--- a/report/SBS22070_Integrated_CA1.docx
+++ b/report/SBS22070_Integrated_CA1.docx
@@ -93,7 +93,6 @@
       <w:r>
         <w:rPr>
           <w:rFonts w:asciiTheme="minorHAnsi" w:hAnsiTheme="minorHAnsi" w:cstheme="minorHAnsi"/>
-          <w:noProof/>
           <w:sz w:val="24"/>
           <w:szCs w:val="24"/>
           <w:lang w:val="en-GB"/>
@@ -854,7 +853,6 @@
       </w:pPr>
       <w:r>
         <w:rPr>
-          <w:noProof/>
           <w:sz w:val="24"/>
           <w:szCs w:val="24"/>
           <w:lang w:val="en-GB"/>
@@ -1122,15 +1120,16 @@
         <w:jc w:val="start"/>
         <w:rPr>
           <w:rFonts w:eastAsia="MS Mincho"/>
-          <w:noProof/>
           <w:kern w:val="48"/>
           <w:sz w:val="48"/>
           <w:szCs w:val="48"/>
+          <w:lang w:val="en-GB"/>
         </w:rPr>
       </w:pPr>
       <w:r>
         <w:rPr>
           <w:kern w:val="48"/>
+          <w:lang w:val="en-GB"/>
         </w:rPr>
         <w:br w:type="page"/>
       </w:r>
@@ -1140,7 +1139,9 @@
         <w:pStyle w:val="papertitle"/>
         <w:spacing w:before="5pt" w:beforeAutospacing="1" w:after="5pt" w:afterAutospacing="1"/>
         <w:rPr>
+          <w:noProof w:val="0"/>
           <w:kern w:val="48"/>
+          <w:lang w:val="en-GB"/>
         </w:rPr>
         <w:sectPr>
           <w:pgSz w:w="595.30pt" w:h="841.90pt" w:code="9"/>
@@ -1152,7 +1153,9 @@
       </w:pPr>
       <w:r>
         <w:rPr>
+          <w:noProof w:val="0"/>
           <w:kern w:val="48"/>
+          <w:lang w:val="en-GB"/>
         </w:rPr>
         <w:lastRenderedPageBreak/>
         <w:t>Image Recognition for Learning Arabic Words</w:t>
@@ -1163,103 +1166,131 @@
         <w:pStyle w:val="Author"/>
         <w:spacing w:before="5pt" w:beforeAutospacing="1"/>
         <w:rPr>
+          <w:noProof w:val="0"/>
           <w:sz w:val="18"/>
           <w:szCs w:val="18"/>
-        </w:rPr>
-      </w:pPr>
-      <w:r>
-        <w:rPr>
+          <w:lang w:val="en-GB"/>
+        </w:rPr>
+      </w:pPr>
+      <w:r>
+        <w:rPr>
+          <w:noProof w:val="0"/>
           <w:sz w:val="18"/>
           <w:szCs w:val="18"/>
+          <w:lang w:val="en-GB"/>
         </w:rPr>
         <w:t>Mohamed Noor</w:t>
       </w:r>
       <w:r>
         <w:rPr>
+          <w:noProof w:val="0"/>
           <w:sz w:val="18"/>
           <w:szCs w:val="18"/>
+          <w:lang w:val="en-GB"/>
         </w:rPr>
         <w:t xml:space="preserve"> </w:t>
       </w:r>
       <w:r>
         <w:rPr>
+          <w:noProof w:val="0"/>
           <w:sz w:val="18"/>
           <w:szCs w:val="18"/>
+          <w:lang w:val="en-GB"/>
         </w:rPr>
         <w:br/>
       </w:r>
       <w:r>
         <w:rPr>
           <w:i/>
+          <w:noProof w:val="0"/>
           <w:sz w:val="18"/>
           <w:szCs w:val="18"/>
+          <w:lang w:val="en-GB"/>
         </w:rPr>
         <w:t>Information and Communications Technology (ICT) Faculty</w:t>
       </w:r>
       <w:r>
         <w:rPr>
           <w:i/>
+          <w:noProof w:val="0"/>
           <w:sz w:val="18"/>
           <w:szCs w:val="18"/>
+          <w:lang w:val="en-GB"/>
         </w:rPr>
         <w:t xml:space="preserve"> </w:t>
       </w:r>
       <w:r>
         <w:rPr>
           <w:i/>
+          <w:noProof w:val="0"/>
           <w:sz w:val="18"/>
           <w:szCs w:val="18"/>
+          <w:lang w:val="en-GB"/>
         </w:rPr>
         <w:br/>
       </w:r>
       <w:r>
         <w:rPr>
           <w:i/>
+          <w:noProof w:val="0"/>
           <w:sz w:val="18"/>
           <w:szCs w:val="18"/>
+          <w:lang w:val="en-GB"/>
         </w:rPr>
         <w:t>CCT College Dublin</w:t>
       </w:r>
       <w:r>
         <w:rPr>
           <w:i/>
+          <w:noProof w:val="0"/>
           <w:sz w:val="18"/>
           <w:szCs w:val="18"/>
+          <w:lang w:val="en-GB"/>
         </w:rPr>
         <w:br/>
       </w:r>
       <w:r>
         <w:rPr>
+          <w:noProof w:val="0"/>
           <w:sz w:val="18"/>
           <w:szCs w:val="18"/>
+          <w:lang w:val="en-GB"/>
         </w:rPr>
         <w:t>Dubln</w:t>
       </w:r>
       <w:r>
         <w:rPr>
+          <w:noProof w:val="0"/>
           <w:sz w:val="18"/>
           <w:szCs w:val="18"/>
+          <w:lang w:val="en-GB"/>
         </w:rPr>
         <w:t xml:space="preserve">, </w:t>
       </w:r>
       <w:r>
         <w:rPr>
+          <w:noProof w:val="0"/>
           <w:sz w:val="18"/>
           <w:szCs w:val="18"/>
+          <w:lang w:val="en-GB"/>
         </w:rPr>
         <w:t>Ireland</w:t>
       </w:r>
       <w:r>
         <w:rPr>
+          <w:noProof w:val="0"/>
           <w:sz w:val="18"/>
           <w:szCs w:val="18"/>
+          <w:lang w:val="en-GB"/>
         </w:rPr>
         <w:br/>
       </w:r>
       <w:r>
         <w:rPr>
+          <w:noProof w:val="0"/>
           <w:sz w:val="18"/>
           <w:szCs w:val="18"/>
+          <w:lang w:val="en-GB"/>
         </w:rPr>
         <w:t>sbs22070@student.cct.ie</w:t>
       </w:r>
@@ -1268,6 +1299,10 @@
       <w:pPr>
         <w:pStyle w:val="Author"/>
         <w:spacing w:before="5pt" w:beforeAutospacing="1"/>
+        <w:rPr>
+          <w:noProof w:val="0"/>
+          <w:lang w:val="en-GB"/>
+        </w:rPr>
         <w:sectPr>
           <w:type w:val="continuous"/>
           <w:pgSz w:w="595.30pt" w:h="841.90pt" w:code="9"/>
@@ -1278,8 +1313,10 @@
       </w:pPr>
       <w:r>
         <w:rPr>
+          <w:noProof w:val="0"/>
           <w:sz w:val="18"/>
           <w:szCs w:val="18"/>
+          <w:lang w:val="en-GB"/>
         </w:rPr>
         <w:br w:type="column"/>
       </w:r>
@@ -1287,6 +1324,9 @@
     <w:p>
       <w:pPr>
         <w:jc w:val="both"/>
+        <w:rPr>
+          <w:lang w:val="en-GB"/>
+        </w:rPr>
         <w:sectPr>
           <w:type w:val="continuous"/>
           <w:pgSz w:w="595.30pt" w:h="841.90pt" w:code="9"/>
@@ -1302,12 +1342,13 @@
         <w:rPr>
           <w:i/>
           <w:iCs/>
-        </w:rPr>
-      </w:pPr>
-      <w:r>
-        <w:rPr>
-          <w:noProof/>
+          <w:lang w:val="en-GB"/>
+        </w:rPr>
+      </w:pPr>
+      <w:r>
+        <w:rPr>
           <w:highlight w:val="yellow"/>
+          <w:lang w:val="en-GB"/>
         </w:rPr>
         <w:drawing>
           <wp:anchor distT="0" distB="0" distL="114300" distR="114300" simplePos="0" relativeHeight="251657728" behindDoc="1" locked="0" layoutInCell="1" allowOverlap="1" wp14:anchorId="7046F2EC" wp14:editId="33EAE2BF">
@@ -1409,304 +1450,1453 @@
           <w:i/>
           <w:iCs/>
           <w:highlight w:val="yellow"/>
+          <w:lang w:val="en-GB"/>
         </w:rPr>
         <w:t>Abstract</w:t>
       </w:r>
       <w:r>
         <w:rPr>
           <w:highlight w:val="yellow"/>
+          <w:lang w:val="en-GB"/>
         </w:rPr>
         <w:t>—</w:t>
       </w:r>
       <w:r>
         <w:rPr>
           <w:highlight w:val="yellow"/>
+          <w:lang w:val="en-GB"/>
         </w:rPr>
         <w:t xml:space="preserve">IEEE format requires you to include an abstract at the start of your paper, followed by a list of keywords. In the “Styles” section in </w:t>
       </w:r>
       <w:r>
         <w:rPr>
           <w:highlight w:val="yellow"/>
+          <w:lang w:val="en-GB"/>
         </w:rPr>
         <w:t xml:space="preserve">Microsoft </w:t>
       </w:r>
       <w:r>
         <w:rPr>
           <w:highlight w:val="yellow"/>
+          <w:lang w:val="en-GB"/>
         </w:rPr>
         <w:t>Word, you can find the appropriate styles for all the different sections and headings in the paper, which are already applied here. For example, the “abstract” style is applied to this text, the “keywords” style to the next section</w:t>
       </w:r>
       <w:r>
         <w:rPr>
           <w:highlight w:val="yellow"/>
+          <w:lang w:val="en-GB"/>
         </w:rPr>
         <w:t>.</w:t>
       </w:r>
       <w:r>
         <w:rPr>
           <w:highlight w:val="yellow"/>
-        </w:rPr>
-        <w:t xml:space="preserve"> Note that the titles “Abstract” and “Keyword” should remain as they are written here: italicized and followed by an </w:t>
-      </w:r>
-      <w:proofErr w:type="spellStart"/>
+          <w:lang w:val="en-GB"/>
+        </w:rPr>
+        <w:t xml:space="preserve"> Note that the titles “Abstract” and “Keyword” should remain as they are written here: italicized and followed by an em dash</w:t>
+      </w:r>
+      <w:r>
+        <w:rPr>
+          <w:lang w:val="en-GB"/>
+        </w:rPr>
+        <w:t>.</w:t>
+      </w:r>
+    </w:p>
+    <w:p>
+      <w:pPr>
+        <w:pStyle w:val="Keywords"/>
+        <w:rPr>
+          <w:lang w:val="en-GB"/>
+        </w:rPr>
+      </w:pPr>
+      <w:r>
+        <w:rPr>
+          <w:lang w:val="en-GB"/>
+        </w:rPr>
+        <w:t>Keywords—</w:t>
+      </w:r>
+      <w:r>
+        <w:rPr>
+          <w:lang w:val="en-GB"/>
+        </w:rPr>
+        <w:t>image classification</w:t>
+      </w:r>
+      <w:r>
+        <w:rPr>
+          <w:lang w:val="en-GB"/>
+        </w:rPr>
+        <w:t xml:space="preserve">, </w:t>
+      </w:r>
+      <w:r>
+        <w:rPr>
+          <w:lang w:val="en-GB"/>
+        </w:rPr>
+        <w:t>Arabic</w:t>
+      </w:r>
+      <w:r>
+        <w:rPr>
+          <w:lang w:val="en-GB"/>
+        </w:rPr>
+        <w:t xml:space="preserve">, </w:t>
+      </w:r>
+      <w:r>
+        <w:rPr>
+          <w:lang w:val="en-GB"/>
+        </w:rPr>
+        <w:t>big data</w:t>
+      </w:r>
+    </w:p>
+    <w:p>
+      <w:pPr>
+        <w:pStyle w:val="Heading1"/>
+        <w:rPr>
+          <w:noProof w:val="0"/>
+          <w:lang w:val="en-GB"/>
+        </w:rPr>
+      </w:pPr>
+      <w:r>
+        <w:rPr>
+          <w:noProof w:val="0"/>
+          <w:lang w:val="en-GB"/>
+        </w:rPr>
+        <w:t>INTRODUCTION</w:t>
+      </w:r>
+    </w:p>
+    <w:p>
+      <w:pPr>
+        <w:pStyle w:val="BodyText"/>
+        <w:rPr>
+          <w:lang w:val="en-GB"/>
+        </w:rPr>
+      </w:pPr>
       <w:r>
         <w:rPr>
           <w:highlight w:val="yellow"/>
-        </w:rPr>
-        <w:t>em</w:t>
-      </w:r>
-      <w:proofErr w:type="spellEnd"/>
-      <w:r>
-        <w:rPr>
-          <w:highlight w:val="yellow"/>
-        </w:rPr>
-        <w:t xml:space="preserve"> dash</w:t>
-      </w:r>
-      <w:r>
+          <w:lang w:val="en-GB"/>
+        </w:rPr>
+        <w:t>Level 1 and 2 headings (as well as the paper title) should be written with title case capitalization, while level 3 and 4 headings are written in sentence case.</w:t>
+      </w:r>
+    </w:p>
+    <w:p>
+      <w:pPr>
+        <w:pStyle w:val="BodyText"/>
+        <w:rPr>
+          <w:lang w:val="en-GB"/>
+        </w:rPr>
+      </w:pPr>
+      <w:r>
+        <w:rPr>
+          <w:lang w:val="en-GB"/>
+        </w:rPr>
+        <w:t xml:space="preserve">With more than 7,000 languages currently spoken </w:t>
+      </w:r>
+      <w:r>
+        <w:rPr>
+          <w:lang w:val="en-GB"/>
+        </w:rPr>
+        <w:fldChar w:fldCharType="begin"/>
+      </w:r>
+      <w:r>
+        <w:rPr>
+          <w:lang w:val="en-GB"/>
+        </w:rPr>
+        <w:instrText xml:space="preserve"> ADDIN ZOTERO_ITEM CSL_CITATION {"citationID":"2iTduWxU","properties":{"formattedCitation":"[1]","plainCitation":"[1]","noteIndex":0},"citationItems":[{"id":111,"uris":["http://zotero.org/users/local/RxiCeITV/items/EZR9NWAK"],"itemData":{"id":111,"type":"book","edition":"Twenty-fifth edition","event-place":"Dallas, Texas","publisher":"SIL International","publisher-place":"Dallas, Texas","title":"Ethnologue: Languages of the World. Online version","URL":"http://www.ethnologue.com.","editor":[{"literal":"Eberhard, David M"},{"literal":"Gary F. Simons"},{"family":"Fennig","given":"Charles D."}],"issued":{"date-parts":[["2022"]]}}}],"schema":"https://github.com/citation-style-language/schema/raw/master/csl-citation.json"} </w:instrText>
+      </w:r>
+      <w:r>
+        <w:rPr>
+          <w:lang w:val="en-GB"/>
+        </w:rPr>
+        <w:fldChar w:fldCharType="separate"/>
+      </w:r>
+      <w:r>
+        <w:rPr>
+          <w:lang w:val="en-GB"/>
+        </w:rPr>
+        <w:t>[1]</w:t>
+      </w:r>
+      <w:r>
+        <w:rPr>
+          <w:lang w:val="en-GB"/>
+        </w:rPr>
+        <w:fldChar w:fldCharType="end"/>
+      </w:r>
+      <w:r>
+        <w:rPr>
+          <w:lang w:val="en-GB"/>
+        </w:rPr>
+        <w:t>, their study can be complex and biased by</w:t>
+      </w:r>
+      <w:r>
+        <w:rPr>
+          <w:lang w:val="en-GB"/>
+        </w:rPr>
+        <w:t xml:space="preserve"> </w:t>
+      </w:r>
+      <w:r>
+        <w:rPr>
+          <w:lang w:val="en-GB"/>
+        </w:rPr>
+        <w:t>researchers’ preferences</w:t>
+      </w:r>
+      <w:r>
+        <w:rPr>
+          <w:lang w:val="en-GB"/>
+        </w:rPr>
+        <w:t xml:space="preserve"> </w:t>
+      </w:r>
+      <w:r>
+        <w:rPr>
+          <w:lang w:val="en-GB"/>
+        </w:rPr>
+        <w:t>and</w:t>
+      </w:r>
+      <w:r>
+        <w:rPr>
+          <w:lang w:val="en-GB"/>
+        </w:rPr>
+        <w:t xml:space="preserve"> the availability of funding.</w:t>
+      </w:r>
+      <w:r>
+        <w:rPr>
+          <w:lang w:val="en-GB"/>
+        </w:rPr>
+        <w:t xml:space="preserve"> In general, languages can be grouped into families, of which there are more than 100 </w:t>
+      </w:r>
+      <w:r>
+        <w:rPr>
+          <w:lang w:val="en-GB"/>
+        </w:rPr>
+        <w:fldChar w:fldCharType="begin"/>
+      </w:r>
+      <w:r>
+        <w:rPr>
+          <w:lang w:val="en-GB"/>
+        </w:rPr>
+        <w:instrText xml:space="preserve"> ADDIN ZOTERO_ITEM CSL_CITATION {"citationID":"WB1PYTTw","properties":{"formattedCitation":"[2]","plainCitation":"[2]","noteIndex":0},"citationItems":[{"id":112,"uris":["http://zotero.org/users/local/RxiCeITV/items/7LXVINTF"],"itemData":{"id":112,"type":"article-journal","abstract":"To understand the architecture of human language, it is critical to examine diverse languages; however, most cognitive neuroscience research has focused on only a handful of primarily Indo-European languages. Here we report an investigation of the fronto-temporo-parietal language network across 45 languages and establish the robustness to cross-linguistic variation of its topography and key functional properties, including left-lateralization, strong functional integration among its brain regions and functional selectivity for language processing.","container-title":"Nature Neuroscience","DOI":"10.1038/s41593-022-01114-5","ISSN":"1546-1726","issue":"8","journalAbbreviation":"Nat Neurosci","language":"en","license":"2022 The Author(s), under exclusive licence to Springer Nature America, Inc.","note":"number: 8\npublisher: Nature Publishing Group","page":"1014-1019","source":"www.nature.com","title":"An investigation across 45 languages and 12 language families reveals a universal language network","volume":"25","author":[{"family":"Malik-Moraleda","given":"Saima"},{"family":"Ayyash","given":"Dima"},{"family":"Gallée","given":"Jeanne"},{"family":"Affourtit","given":"Josef"},{"family":"Hoffmann","given":"Malte"},{"family":"Mineroff","given":"Zachary"},{"family":"Jouravlev","given":"Olessia"},{"family":"Fedorenko","given":"Evelina"}],"issued":{"date-parts":[["2022",8]]}}}],"schema":"https://github.com/citation-style-language/schema/raw/master/csl-citation.json"} </w:instrText>
+      </w:r>
+      <w:r>
+        <w:rPr>
+          <w:lang w:val="en-GB"/>
+        </w:rPr>
+        <w:fldChar w:fldCharType="separate"/>
+      </w:r>
+      <w:r>
+        <w:rPr>
+          <w:lang w:val="en-GB"/>
+        </w:rPr>
+        <w:t>[2]</w:t>
+      </w:r>
+      <w:r>
+        <w:rPr>
+          <w:lang w:val="en-GB"/>
+        </w:rPr>
+        <w:fldChar w:fldCharType="end"/>
+      </w:r>
+      <w:r>
+        <w:rPr>
+          <w:lang w:val="en-GB"/>
+        </w:rPr>
         <w:t>.</w:t>
       </w:r>
-    </w:p>
-    <w:p>
-      <w:pPr>
-        <w:pStyle w:val="Keywords"/>
-      </w:pPr>
-      <w:r>
-        <w:rPr>
-          <w:highlight w:val="yellow"/>
-        </w:rPr>
-        <w:t>Keywords—</w:t>
-      </w:r>
-      <w:r>
-        <w:rPr>
-          <w:highlight w:val="yellow"/>
-        </w:rPr>
-        <w:t xml:space="preserve">template, </w:t>
-      </w:r>
-      <w:proofErr w:type="spellStart"/>
-      <w:r>
-        <w:rPr>
-          <w:highlight w:val="yellow"/>
-        </w:rPr>
-        <w:t>Scribbr</w:t>
-      </w:r>
-      <w:proofErr w:type="spellEnd"/>
-      <w:r>
-        <w:rPr>
-          <w:highlight w:val="yellow"/>
-        </w:rPr>
-        <w:t>, IEEE, format</w:t>
-      </w:r>
-    </w:p>
-    <w:p>
-      <w:pPr>
-        <w:pStyle w:val="Heading1"/>
-      </w:pPr>
-      <w:r>
-        <w:t>INTRODUCTION</w:t>
+      <w:r>
+        <w:rPr>
+          <w:lang w:val="en-GB"/>
+        </w:rPr>
+        <w:t xml:space="preserve"> Arabic and English are spoken by about 360</w:t>
+      </w:r>
+      <w:r>
+        <w:rPr>
+          <w:lang w:val="en-GB"/>
+        </w:rPr>
+        <w:t>-400</w:t>
+      </w:r>
+      <w:r>
+        <w:rPr>
+          <w:lang w:val="en-GB"/>
+        </w:rPr>
+        <w:t xml:space="preserve"> million native speakers</w:t>
+      </w:r>
+      <w:r>
+        <w:rPr>
+          <w:lang w:val="en-GB"/>
+        </w:rPr>
+        <w:t xml:space="preserve"> </w:t>
+      </w:r>
+      <w:r>
+        <w:rPr>
+          <w:lang w:val="en-GB"/>
+        </w:rPr>
+        <w:fldChar w:fldCharType="begin"/>
+      </w:r>
+      <w:r>
+        <w:rPr>
+          <w:lang w:val="en-GB"/>
+        </w:rPr>
+        <w:instrText xml:space="preserve"> ADDIN ZOTERO_ITEM CSL_CITATION {"citationID":"weZ17Pag","properties":{"formattedCitation":"[3], [4]","plainCitation":"[3], [4]","noteIndex":0},"citationItems":[{"id":115,"uris":["http://zotero.org/users/local/RxiCeITV/items/GZACIFA7"],"itemData":{"id":115,"type":"chapter","abstract":"Arabic is by far the Semitic (or indeed Afroasiatic) language with the greatest number of speakers, probably now in excess of 260 million, although a completely satisfying and accurate estimate is lacking. It is the major language throughout the Arab world, i.e. Egypt, Sudan, Libya, the North African countries usually referred to as the Maghrib (such as Tunisia, Morocco and Algeria), Saudi Arabia, Iraq, Jordan, the Gulf countries, etc., and it is even the major language of non-Arab countries such as the Republic of Chad in central Africa (i.e. more Chadians speak Arabic as their mother tongue than any other language).","container-title":"The World's Major Languages","edition":"3","ISBN":"978-1-315-64493-6","note":"number-of-pages: 18","publisher":"Routledge","title":"Arabic","author":[{"family":"Kaye","given":"Alan S."}],"issued":{"date-parts":[["2018"]]}}},{"id":116,"uris":["http://zotero.org/users/local/RxiCeITV/items/TQ2CASNP"],"itemData":{"id":116,"type":"webpage","abstract":"English is the most widely-spoken language if we put together native and non-native speakers. Which ones are the main English Speaking countries?","container-title":"Lingoda","language":"en","title":"English Speaking Countries List | Lingoda Online English Language School","URL":"https://www.lingoda.com/en/content/english-speaking-countries/","accessed":{"date-parts":[["2022",10,1]]}}}],"schema":"https://github.com/citation-style-language/schema/raw/master/csl-citation.json"} </w:instrText>
+      </w:r>
+      <w:r>
+        <w:rPr>
+          <w:lang w:val="en-GB"/>
+        </w:rPr>
+        <w:fldChar w:fldCharType="separate"/>
+      </w:r>
+      <w:r>
+        <w:rPr>
+          <w:lang w:val="en-GB"/>
+        </w:rPr>
+        <w:t>[3], [4]</w:t>
+      </w:r>
+      <w:r>
+        <w:rPr>
+          <w:lang w:val="en-GB"/>
+        </w:rPr>
+        <w:fldChar w:fldCharType="end"/>
+      </w:r>
+      <w:r>
+        <w:rPr>
+          <w:lang w:val="en-GB"/>
+        </w:rPr>
+        <w:t xml:space="preserve"> </w:t>
+      </w:r>
+      <w:r>
+        <w:rPr>
+          <w:lang w:val="en-GB"/>
+        </w:rPr>
+        <w:t>and are official United Nations languages</w:t>
+      </w:r>
+      <w:r>
+        <w:rPr>
+          <w:lang w:val="en-GB"/>
+        </w:rPr>
+        <w:t xml:space="preserve"> </w:t>
+      </w:r>
+      <w:r>
+        <w:rPr>
+          <w:lang w:val="en-GB"/>
+        </w:rPr>
+        <w:fldChar w:fldCharType="begin"/>
+      </w:r>
+      <w:r>
+        <w:rPr>
+          <w:lang w:val="en-GB"/>
+        </w:rPr>
+        <w:instrText xml:space="preserve"> ADDIN ZOTERO_ITEM CSL_CITATION {"citationID":"i8tyDv8j","properties":{"formattedCitation":"[5]","plainCitation":"[5]","noteIndex":0},"citationItems":[{"id":118,"uris":["http://zotero.org/users/local/RxiCeITV/items/CHG7RPAS"],"itemData":{"id":118,"type":"webpage","abstract":"Multilingualism&amp;nbsp;enables communication between the UN's linguistically and culturally diverse Member States within the meeting rooms and halls of the UN.&amp;nbsp;","container-title":"United Nations","language":"en","note":"publisher: United Nations","title":"Official Languages","URL":"https://www.un.org/en/our-work/official-languages","author":[{"family":"Nations","given":"United"}],"accessed":{"date-parts":[["2022",10,1]]}}}],"schema":"https://github.com/citation-style-language/schema/raw/master/csl-citation.json"} </w:instrText>
+      </w:r>
+      <w:r>
+        <w:rPr>
+          <w:lang w:val="en-GB"/>
+        </w:rPr>
+        <w:fldChar w:fldCharType="separate"/>
+      </w:r>
+      <w:r>
+        <w:rPr>
+          <w:lang w:val="en-GB"/>
+        </w:rPr>
+        <w:t>[5]</w:t>
+      </w:r>
+      <w:r>
+        <w:rPr>
+          <w:lang w:val="en-GB"/>
+        </w:rPr>
+        <w:fldChar w:fldCharType="end"/>
+      </w:r>
+      <w:r>
+        <w:rPr>
+          <w:lang w:val="en-GB"/>
+        </w:rPr>
+        <w:t>.</w:t>
+      </w:r>
+      <w:r>
+        <w:rPr>
+          <w:lang w:val="en-GB"/>
+        </w:rPr>
+        <w:t xml:space="preserve"> </w:t>
+      </w:r>
+      <w:r>
+        <w:rPr>
+          <w:lang w:val="en-GB"/>
+        </w:rPr>
+        <w:t xml:space="preserve">However, </w:t>
+      </w:r>
+      <w:r>
+        <w:rPr>
+          <w:lang w:val="en-GB"/>
+        </w:rPr>
+        <w:t xml:space="preserve">English is a </w:t>
+      </w:r>
+      <w:r>
+        <w:rPr>
+          <w:i/>
+          <w:iCs/>
+          <w:lang w:val="en-GB"/>
+        </w:rPr>
+        <w:t>lingua franca</w:t>
+      </w:r>
+      <w:r>
+        <w:rPr>
+          <w:lang w:val="en-GB"/>
+        </w:rPr>
+        <w:t xml:space="preserve"> through the prevalent</w:t>
+      </w:r>
+      <w:r>
+        <w:rPr>
+          <w:lang w:val="en-GB"/>
+        </w:rPr>
+        <w:t xml:space="preserve"> inter-connected</w:t>
+      </w:r>
+      <w:r>
+        <w:rPr>
+          <w:lang w:val="en-GB"/>
+        </w:rPr>
+        <w:t xml:space="preserve"> global economic structure</w:t>
+      </w:r>
+      <w:r>
+        <w:rPr>
+          <w:lang w:val="en-GB"/>
+        </w:rPr>
+        <w:t xml:space="preserve"> </w:t>
+      </w:r>
+      <w:r>
+        <w:rPr>
+          <w:lang w:val="en-GB"/>
+        </w:rPr>
+        <w:fldChar w:fldCharType="begin"/>
+      </w:r>
+      <w:r>
+        <w:rPr>
+          <w:lang w:val="en-GB"/>
+        </w:rPr>
+        <w:instrText xml:space="preserve"> ADDIN ZOTERO_ITEM CSL_CITATION {"citationID":"tnHtiuSd","properties":{"formattedCitation":"[6]","plainCitation":"[6]","noteIndex":0},"citationItems":[{"id":122,"uris":["http://zotero.org/users/local/RxiCeITV/items/YIPLPJH7"],"itemData":{"id":122,"type":"chapter","container-title":"English Pronunciation Models: A Changing Scene","edition":"2nd edition","publisher":"Verlag Peter Lang","title":"Language Variation and Change: The Case of English as a Lingua Franca","author":[{"family":"Seidlhofer","given":"Barbara"}],"editor":[{"family":"Dziubalska-Kolaczyk","given":"Katarzyna"},{"family":"Przedlacka","given":"Joanna"}],"issued":{"date-parts":[["2008"]]}}}],"schema":"https://github.com/citation-style-language/schema/raw/master/csl-citation.json"} </w:instrText>
+      </w:r>
+      <w:r>
+        <w:rPr>
+          <w:lang w:val="en-GB"/>
+        </w:rPr>
+        <w:fldChar w:fldCharType="separate"/>
+      </w:r>
+      <w:r>
+        <w:rPr>
+          <w:lang w:val="en-GB"/>
+        </w:rPr>
+        <w:t>[6]</w:t>
+      </w:r>
+      <w:r>
+        <w:rPr>
+          <w:lang w:val="en-GB"/>
+        </w:rPr>
+        <w:fldChar w:fldCharType="end"/>
+      </w:r>
+      <w:r>
+        <w:rPr>
+          <w:lang w:val="en-GB"/>
+        </w:rPr>
+        <w:t>.</w:t>
+      </w:r>
+      <w:r>
+        <w:rPr>
+          <w:lang w:val="en-GB"/>
+        </w:rPr>
+        <w:t xml:space="preserve"> Arabic is a part of the Afro-Asiatic family</w:t>
+      </w:r>
+      <w:r>
+        <w:rPr>
+          <w:lang w:val="en-GB"/>
+        </w:rPr>
+        <w:t xml:space="preserve"> </w:t>
+      </w:r>
+      <w:r>
+        <w:rPr>
+          <w:lang w:val="en-GB"/>
+        </w:rPr>
+        <w:fldChar w:fldCharType="begin"/>
+      </w:r>
+      <w:r>
+        <w:rPr>
+          <w:lang w:val="en-GB"/>
+        </w:rPr>
+        <w:instrText xml:space="preserve"> ADDIN ZOTERO_ITEM CSL_CITATION {"citationID":"2NzrY0kp","properties":{"formattedCitation":"[7]","plainCitation":"[7]","noteIndex":0},"citationItems":[{"id":125,"uris":["http://zotero.org/users/local/RxiCeITV/items/HITF5AM3"],"itemData":{"id":125,"type":"article-journal","abstract":"Abstract The paper reports the results of an in-depth crosslinguistic study of intervention effects and the grammar of alternatives in a typologically diverse sample of five languages: Palestinian Arabic (Afro-Asiatic, Semitic), Russian (Indo-European, Slavic), Samoan (Austronesian, Oceanic), Turkish (Altaic, Turkic), and Yoruba (Niger-Congo, Defoid). In all of these languages, we find an interesting asymmetry in that focus evaluation interrupts question evaluation and causes an intervention effect, but not vice versa. We take our data to inform the crosslinguistic analysis of two alternative-evaluating operators, the squiggle operator and the question operator. To capture the observed absence of variation, we propose two semantic universals: The squiggle operator unselectively evaluates all alternatives in its scope. The question operator, on the other hand, is selective.","container-title":"Linguistic Variation","DOI":"10.1075/lv.19010.how","ISSN":"2211-6834, 2211-6842","issue":"1","language":"en","note":"publisher: John Benjamins","page":"1-77","source":"www.jbe-platform.com","title":"(No) variation in the grammar of alternatives","volume":"22","author":[{"family":"Howell","given":"Anna"},{"family":"Hohaus","given":"Vera"},{"family":"Berezovskaya","given":"Polina"},{"family":"Sachs","given":"Konstantin"},{"family":"Braun","given":"Julia"},{"family":"Durmaz","given":"Şehriban"},{"family":"Beck","given":"Sigrid"}],"issued":{"date-parts":[["2022",1,31]]}}}],"schema":"https://github.com/citation-style-language/schema/raw/master/csl-citation.json"} </w:instrText>
+      </w:r>
+      <w:r>
+        <w:rPr>
+          <w:lang w:val="en-GB"/>
+        </w:rPr>
+        <w:fldChar w:fldCharType="separate"/>
+      </w:r>
+      <w:r>
+        <w:rPr>
+          <w:lang w:val="en-GB"/>
+        </w:rPr>
+        <w:t>[7]</w:t>
+      </w:r>
+      <w:r>
+        <w:rPr>
+          <w:lang w:val="en-GB"/>
+        </w:rPr>
+        <w:fldChar w:fldCharType="end"/>
+      </w:r>
+      <w:r>
+        <w:rPr>
+          <w:lang w:val="en-GB"/>
+        </w:rPr>
+        <w:t xml:space="preserve"> while English is an Indo-European language</w:t>
+      </w:r>
+      <w:r>
+        <w:rPr>
+          <w:lang w:val="en-GB"/>
+        </w:rPr>
+        <w:t xml:space="preserve"> </w:t>
+      </w:r>
+      <w:r>
+        <w:rPr>
+          <w:lang w:val="en-GB"/>
+        </w:rPr>
+        <w:fldChar w:fldCharType="begin"/>
+      </w:r>
+      <w:r>
+        <w:rPr>
+          <w:lang w:val="en-GB"/>
+        </w:rPr>
+        <w:instrText xml:space="preserve"> ADDIN ZOTERO_ITEM CSL_CITATION {"citationID":"MVEMg4iK","properties":{"formattedCitation":"[8]","plainCitation":"[8]","noteIndex":0},"citationItems":[{"id":123,"uris":["http://zotero.org/users/local/RxiCeITV/items/5W6IUDIL"],"itemData":{"id":123,"type":"article-journal","abstract":"This paper investigates the ability of multilingual BERT (mBERT) language model to transfer syntactic knowledge cross-lingually, verifying if and to which extent syntactic dependency relationships learnt in a language are maintained in other languages. In detail, the main contributions of this paper are: (i) an analysis of the cross-lingual syntactic transfer capability of mBERT model; (ii) a detailed comparison of cross-language syntactic transfer among languages belonging to different branches of the Indo-European languages, namely English, Italian and French, which present very different syntactic constructions; (iii) a study on the transferability of a syntactic phenomenon peculiar of Italian language, namely the pronoun dropping (pro-drop), also known as omissibility of the subject. To this end, a structural probe devoted to reconstruct the dependency parse tree of a sentence has been exploited, representing the input sentences with the contextual embeddings from mBERT layers. The results of the experimental assessment have shown a transfer of syntactic knowledge of the mBERT model among these languages. Moreover, the behaviour of the probe in the transition from pro-drop to non-pro-drop languages and vice versa has proven to be more effective in case of languages sharing a common linguistic matrix. The possibility of transferring syntactical knowledge, especially in the case of specific phenomena, meets both a theoretical need and can have important practical implications in syntactic tasks, such as dependency parsing.","container-title":"Computer Speech &amp; Language","DOI":"10.1016/j.csl.2021.101261","ISSN":"0885-2308","journalAbbreviation":"Computer Speech &amp; Language","language":"en","page":"101261","source":"ScienceDirect","title":"BERT syntactic transfer: A computational experiment on Italian, French and English languages","title-short":"BERT syntactic transfer","volume":"71","author":[{"family":"Guarasci","given":"Raffaele"},{"family":"Silvestri","given":"Stefano"},{"family":"De Pietro","given":"Giuseppe"},{"family":"Fujita","given":"Hamido"},{"family":"Esposito","given":"Massimo"}],"issued":{"date-parts":[["2022",1,1]]}}}],"schema":"https://github.com/citation-style-language/schema/raw/master/csl-citation.json"} </w:instrText>
+      </w:r>
+      <w:r>
+        <w:rPr>
+          <w:lang w:val="en-GB"/>
+        </w:rPr>
+        <w:fldChar w:fldCharType="separate"/>
+      </w:r>
+      <w:r>
+        <w:rPr>
+          <w:lang w:val="en-GB"/>
+        </w:rPr>
+        <w:t>[8]</w:t>
+      </w:r>
+      <w:r>
+        <w:rPr>
+          <w:lang w:val="en-GB"/>
+        </w:rPr>
+        <w:fldChar w:fldCharType="end"/>
+      </w:r>
+      <w:r>
+        <w:rPr>
+          <w:lang w:val="en-GB"/>
+        </w:rPr>
+        <w:t xml:space="preserve">, yet historical </w:t>
+      </w:r>
+      <w:r>
+        <w:rPr>
+          <w:lang w:val="en-GB"/>
+        </w:rPr>
+        <w:t>contact</w:t>
+      </w:r>
+      <w:r>
+        <w:rPr>
+          <w:lang w:val="en-GB"/>
+        </w:rPr>
+        <w:t xml:space="preserve"> through a series of</w:t>
+      </w:r>
+      <w:r>
+        <w:rPr>
+          <w:lang w:val="en-GB"/>
+        </w:rPr>
+        <w:t xml:space="preserve"> commerce and</w:t>
+      </w:r>
+      <w:r>
+        <w:rPr>
+          <w:lang w:val="en-GB"/>
+        </w:rPr>
+        <w:t xml:space="preserve"> </w:t>
+      </w:r>
+      <w:r>
+        <w:rPr>
+          <w:lang w:val="en-GB"/>
+        </w:rPr>
+        <w:t xml:space="preserve">wars </w:t>
+      </w:r>
+      <w:r>
+        <w:rPr>
+          <w:lang w:val="en-GB"/>
+        </w:rPr>
+        <w:fldChar w:fldCharType="begin"/>
+      </w:r>
+      <w:r>
+        <w:rPr>
+          <w:lang w:val="en-GB"/>
+        </w:rPr>
+        <w:instrText xml:space="preserve"> ADDIN ZOTERO_ITEM CSL_CITATION {"citationID":"kwtwPeQi","properties":{"formattedCitation":"[9]","plainCitation":"[9]","noteIndex":0},"citationItems":[{"id":127,"uris":["http://zotero.org/users/local/RxiCeITV/items/VBMBX25G"],"itemData":{"id":127,"type":"article-journal","abstract":"Arabic has a long history of contact with languages outside the Middle East (Lapidus, 2015; Beg, 1979). In Asia, the spread of Arabic began with the trade network that connected the Middle East with South Asia, South-East, East Asia and East Africa from the fifth century. It intensified with the rise of Islam from the seventh century onwards (Morgan &amp; Reid, 2010; Azirah &amp; Leitner, 2016). In this paper we investigate the impact of Arabic on today's English in the context of Asian Englishes. More specifically we ask if the contact of Arabic with English in Asia has led to the creation of an Arabic-Islamic layer of English in countries that have a majority or a significant minority of Muslims. Would such a layer add a new dimension to the texture of English and be integrative across national Englishes? Or would it be divisive inside individual countries? In order to explore such issues we created a corpus of Arabic loanwords in Asian Englishes. Such a database will contribute to a better coverage of the impact of Arabic in dictionaries and to the study of English as a (multiple) national, regional and global language.","container-title":"English Today","DOI":"10.1017/S0266078416000377","ISSN":"0266-0784, 1474-0567","issue":"1","language":"en","note":"publisher: Cambridge University Press","page":"25-32","source":"Cambridge University Press","title":"Arabic in contact with English in Asia: Linguistic, social and political influences of Arabic in the region","title-short":"Arabic in contact with English in Asia","volume":"33","author":[{"family":"Hashim","given":"Azirah"},{"family":"Leitner","given":"Gerhard"},{"family":"Aqad","given":"Mohammed Al"}],"issued":{"date-parts":[["2017",3]]}}}],"schema":"https://github.com/citation-style-language/schema/raw/master/csl-citation.json"} </w:instrText>
+      </w:r>
+      <w:r>
+        <w:rPr>
+          <w:lang w:val="en-GB"/>
+        </w:rPr>
+        <w:fldChar w:fldCharType="separate"/>
+      </w:r>
+      <w:r>
+        <w:rPr>
+          <w:lang w:val="en-GB"/>
+        </w:rPr>
+        <w:t>[9]</w:t>
+      </w:r>
+      <w:r>
+        <w:rPr>
+          <w:lang w:val="en-GB"/>
+        </w:rPr>
+        <w:fldChar w:fldCharType="end"/>
+      </w:r>
+      <w:r>
+        <w:rPr>
+          <w:lang w:val="en-GB"/>
+        </w:rPr>
+        <w:t xml:space="preserve"> has allowed for an intermingling (borrowing) of words. Arabic words, such as ‘sine’ and ‘alkali’ have penetrated English while </w:t>
+      </w:r>
+      <w:r>
+        <w:rPr>
+          <w:lang w:val="en-GB"/>
+        </w:rPr>
+        <w:t xml:space="preserve">words such as </w:t>
+      </w:r>
+      <w:r>
+        <w:rPr>
+          <w:rtl/>
+          <w:lang w:val="en-GB"/>
+        </w:rPr>
+        <w:t>بلاستيك</w:t>
+      </w:r>
+      <w:r>
+        <w:rPr>
+          <w:lang w:val="en-GB"/>
+        </w:rPr>
+        <w:t xml:space="preserve"> (</w:t>
+      </w:r>
+      <w:r>
+        <w:rPr>
+          <w:lang w:val="en-GB"/>
+        </w:rPr>
+        <w:t>‘bi-la</w:t>
+      </w:r>
+      <w:r>
+        <w:rPr>
+          <w:lang w:val="en-GB"/>
+        </w:rPr>
+        <w:t>a</w:t>
+      </w:r>
+      <w:r>
+        <w:rPr>
+          <w:lang w:val="en-GB"/>
+        </w:rPr>
+        <w:t xml:space="preserve">stik’, </w:t>
+      </w:r>
+      <w:r>
+        <w:rPr>
+          <w:lang w:val="en-GB"/>
+        </w:rPr>
+        <w:t>plastic) ha</w:t>
+      </w:r>
+      <w:r>
+        <w:rPr>
+          <w:lang w:val="en-GB"/>
+        </w:rPr>
+        <w:t>ve</w:t>
+      </w:r>
+      <w:r>
+        <w:rPr>
+          <w:lang w:val="en-GB"/>
+        </w:rPr>
+        <w:t xml:space="preserve"> an English origin</w:t>
+      </w:r>
+      <w:r>
+        <w:rPr>
+          <w:lang w:val="en-GB"/>
+        </w:rPr>
+        <w:t xml:space="preserve"> </w:t>
+      </w:r>
+      <w:r>
+        <w:rPr>
+          <w:lang w:val="en-GB"/>
+        </w:rPr>
+        <w:fldChar w:fldCharType="begin"/>
+      </w:r>
+      <w:r>
+        <w:rPr>
+          <w:lang w:val="en-GB"/>
+        </w:rPr>
+        <w:instrText xml:space="preserve"> ADDIN ZOTERO_ITEM CSL_CITATION {"citationID":"0M1QiKoT","properties":{"formattedCitation":"[10]","plainCitation":"[10]","noteIndex":0},"citationItems":[{"id":114,"uris":["http://zotero.org/users/local/RxiCeITV/items/L724AIPN"],"itemData":{"id":114,"type":"article-journal","container-title":"Abhath Al-Yarmouk","issue":"2","page":"33-48","title":"Semantic change in Arabic loanwords from English and French","volume":"8","author":[{"family":"Bader","given":"Yousef"}],"issued":{"date-parts":[["1998"]]}}}],"schema":"https://github.com/citation-style-language/schema/raw/master/csl-citation.json"} </w:instrText>
+      </w:r>
+      <w:r>
+        <w:rPr>
+          <w:lang w:val="en-GB"/>
+        </w:rPr>
+        <w:fldChar w:fldCharType="separate"/>
+      </w:r>
+      <w:r>
+        <w:rPr>
+          <w:lang w:val="en-GB"/>
+        </w:rPr>
+        <w:t>[10]</w:t>
+      </w:r>
+      <w:r>
+        <w:rPr>
+          <w:lang w:val="en-GB"/>
+        </w:rPr>
+        <w:fldChar w:fldCharType="end"/>
+      </w:r>
+      <w:r>
+        <w:rPr>
+          <w:lang w:val="en-GB"/>
+        </w:rPr>
+        <w:t>.</w:t>
       </w:r>
     </w:p>
     <w:p>
       <w:pPr>
         <w:pStyle w:val="BodyText"/>
         <w:rPr>
-          <w:lang w:val="en-US"/>
-        </w:rPr>
-      </w:pPr>
-      <w:r>
-        <w:rPr>
-          <w:highlight w:val="yellow"/>
-          <w:lang w:val="en-US"/>
-        </w:rPr>
-        <w:t>Level 1 and 2 headings (as well as the paper title) should be written with title case capitalization, while level 3 and 4 headings are written in sentence case.</w:t>
+          <w:lang w:val="en-GB"/>
+        </w:rPr>
+      </w:pPr>
+      <w:r>
+        <w:rPr>
+          <w:lang w:val="en-GB"/>
+        </w:rPr>
+        <w:t>Unlike English, Arabic is an unusual language</w:t>
+      </w:r>
+      <w:r>
+        <w:rPr>
+          <w:lang w:val="en-GB"/>
+        </w:rPr>
+        <w:t xml:space="preserve">. For example, there are 200 words that refer to lion in Arabic </w:t>
+      </w:r>
+      <w:r>
+        <w:rPr>
+          <w:lang w:val="en-GB"/>
+        </w:rPr>
+        <w:fldChar w:fldCharType="begin"/>
+      </w:r>
+      <w:r>
+        <w:rPr>
+          <w:lang w:val="en-GB"/>
+        </w:rPr>
+        <w:instrText xml:space="preserve"> ADDIN ZOTERO_ITEM CSL_CITATION {"citationID":"Rea2VGCf","properties":{"formattedCitation":"[11]","plainCitation":"[11]","noteIndex":0},"citationItems":[{"id":106,"uris":["http://zotero.org/users/local/RxiCeITV/items/ISFU9DVX"],"itemData":{"id":106,"type":"article-journal","abstract":"The contribution analyses the lexical list of names and synonyms for “lion” in Arabic. The whole list contains 191 roots and 233 forms. This list is analyzed from several points of view. Attention is given to the context of other Semitic languages and dialects of Arabic. The accompanying meanings of the roots are treated as attributes, and analyzed as such. Other analyses concentrate on phonological and morphonological properties of the list, as well as the semantic characteristics of individual names. Two sets are distinguishable - the one of names labeling only the lion, and the other based on attributes attached to lion. While the first set can be treated as a reflection of the dialectal division of the Arabic dialects, the second set portrays the lion as a positive, but respected figure, with marked emotional charge. The second set is most probably connected with imaginative literature, especially with Arabic poetry.","container-title":"Zeitschrift der Deutschen Morgenländischen Gesellschaft","DOI":"10.13173/zeitdeutmorggese.171.2.0343","ISSN":"0341-0137","issue":"2","note":"publisher: Harrassowitz Verlag","page":"343-374","source":"JSTOR","title":"Two Hundred Ways to Call a Lion in Arabic: Names or Epithets?","title-short":"Two Hundred Ways to Call a Lion in Arabic","volume":"171","author":[{"family":"Zemánek","given":"Petr"}],"issued":{"date-parts":[["2021"]]}}}],"schema":"https://github.com/citation-style-language/schema/raw/master/csl-citation.json"} </w:instrText>
+      </w:r>
+      <w:r>
+        <w:rPr>
+          <w:lang w:val="en-GB"/>
+        </w:rPr>
+        <w:fldChar w:fldCharType="separate"/>
+      </w:r>
+      <w:r>
+        <w:rPr>
+          <w:lang w:val="en-GB"/>
+        </w:rPr>
+        <w:t>[11]</w:t>
+      </w:r>
+      <w:r>
+        <w:rPr>
+          <w:lang w:val="en-GB"/>
+        </w:rPr>
+        <w:fldChar w:fldCharType="end"/>
+      </w:r>
+      <w:r>
+        <w:rPr>
+          <w:lang w:val="en-GB"/>
+        </w:rPr>
+        <w:t>.</w:t>
+      </w:r>
+      <w:r>
+        <w:rPr>
+          <w:lang w:val="en-GB"/>
+        </w:rPr>
+        <w:t xml:space="preserve"> T</w:t>
+      </w:r>
+      <w:r>
+        <w:rPr>
+          <w:lang w:val="en-GB"/>
+        </w:rPr>
+        <w:t>he</w:t>
+      </w:r>
+      <w:r>
+        <w:rPr>
+          <w:lang w:val="en-GB"/>
+        </w:rPr>
+        <w:t xml:space="preserve"> definite</w:t>
+      </w:r>
+      <w:r>
+        <w:rPr>
+          <w:lang w:val="en-GB"/>
+        </w:rPr>
+        <w:t xml:space="preserve"> </w:t>
+      </w:r>
+      <w:r>
+        <w:rPr>
+          <w:lang w:val="en-GB"/>
+        </w:rPr>
+        <w:t>article ‘the’ in Arabic (‘al’, ال) never stands alone. Yet, when joined with another word will change its morphology (for example, lion (</w:t>
+      </w:r>
+      <w:r>
+        <w:rPr>
+          <w:lang w:val="en-GB"/>
+        </w:rPr>
+        <w:t>أسد</w:t>
+      </w:r>
+      <w:r>
+        <w:rPr>
+          <w:lang w:val="en-GB"/>
+        </w:rPr>
+        <w:t xml:space="preserve">) will become </w:t>
+      </w:r>
+      <w:r>
+        <w:rPr>
+          <w:lang w:val="en-GB"/>
+        </w:rPr>
+        <w:t>الأسد</w:t>
+      </w:r>
+      <w:r>
+        <w:rPr>
+          <w:lang w:val="en-GB"/>
+        </w:rPr>
+        <w:t>)</w:t>
+      </w:r>
+      <w:r>
+        <w:rPr>
+          <w:lang w:val="en-GB"/>
+        </w:rPr>
+        <w:t xml:space="preserve">. </w:t>
+      </w:r>
+      <w:r>
+        <w:rPr>
+          <w:lang w:val="en-GB"/>
+        </w:rPr>
+        <w:t xml:space="preserve">There are also regional variations, which is why learners of Arabic usually tend to follow the Modern Standard Arabic </w:t>
+      </w:r>
+      <w:r>
+        <w:rPr>
+          <w:lang w:val="en-GB"/>
+        </w:rPr>
+        <w:fldChar w:fldCharType="begin"/>
+      </w:r>
+      <w:r>
+        <w:rPr>
+          <w:lang w:val="en-GB"/>
+        </w:rPr>
+        <w:instrText xml:space="preserve"> ADDIN ZOTERO_ITEM CSL_CITATION {"citationID":"bZZqGR5a","properties":{"formattedCitation":"[12]","plainCitation":"[12]","noteIndex":0},"citationItems":[{"id":129,"uris":["http://zotero.org/users/local/RxiCeITV/items/SSZE35AJ"],"itemData":{"id":129,"type":"article-journal","abstract":"This paper focuses on the learning of English as a foreign language by Arabic-speaking students, who are often misled by the partial similarities between the two languages. The problem is further complicated by the fact that there are two main varieties of Arabic in each Arab country: modern standard Arabic (MSA) and non-standard Arabic (NSA). So, which variety is it that students transfer from? To answer this question, 50 third-year secondary-school students were asked to translate into English two versions of a short Arabic text; one MSA and the other NSA including 14 relative clauses. No significant difference was found between the means of the number of clauses produced in both cases. This finding is supported by an analysis of 35 interlingual errors found in free compositions written by 24 students. However, further research is needed with larger samples of errors and different non-standard varieties of Arabic. The results of this study indicate that it is important to take both MSA and NSA into account when making use of Arabic in teaching English as a foreign language.","container-title":"Language, Culture and Curriculum","DOI":"10.1080/07908310008666594","ISSN":"0790-8318","issue":"2","note":"publisher: Routledge\n_eprint: https://doi.org/10.1080/07908310008666594","page":"126-136","source":"Taylor and Francis+NEJM","title":"Modern Standard Arabic vs. Non-Standard Arabic: Where Do Arab Students of EFL Transfer From?","title-short":"Modern Standard Arabic vs. Non-Standard Arabic","volume":"13","author":[{"family":"Mahmoud","given":"Abdulmoneim"}],"issued":{"date-parts":[["2000",7,1]]}}}],"schema":"https://github.com/citation-style-language/schema/raw/master/csl-citation.json"} </w:instrText>
+      </w:r>
+      <w:r>
+        <w:rPr>
+          <w:lang w:val="en-GB"/>
+        </w:rPr>
+        <w:fldChar w:fldCharType="separate"/>
+      </w:r>
+      <w:r>
+        <w:rPr>
+          <w:lang w:val="en-GB"/>
+        </w:rPr>
+        <w:t>[12]</w:t>
+      </w:r>
+      <w:r>
+        <w:rPr>
+          <w:lang w:val="en-GB"/>
+        </w:rPr>
+        <w:fldChar w:fldCharType="end"/>
+      </w:r>
+      <w:r>
+        <w:rPr>
+          <w:lang w:val="en-GB"/>
+        </w:rPr>
+        <w:t>.</w:t>
       </w:r>
     </w:p>
     <w:p>
       <w:pPr>
         <w:pStyle w:val="BodyText"/>
         <w:rPr>
-          <w:lang w:val="en-US"/>
-        </w:rPr>
-      </w:pPr>
-      <w:r>
-        <w:rPr>
-          <w:lang w:val="en-US"/>
-        </w:rPr>
-        <w:t>Unlike English, Arabic is an unusual language</w:t>
-      </w:r>
-      <w:r>
-        <w:rPr>
-          <w:lang w:val="en-US"/>
-        </w:rPr>
-        <w:t xml:space="preserve">. For example, there are 200 words that refer to lion in Arabic </w:t>
-      </w:r>
-      <w:r>
-        <w:rPr>
-          <w:lang w:val="en-US"/>
+          <w:lang w:val="en-GB"/>
+        </w:rPr>
+      </w:pPr>
+      <w:r>
+        <w:rPr>
+          <w:lang w:val="en-GB"/>
+        </w:rPr>
+        <w:t xml:space="preserve">Given the complexity of Arabic compared to English, it would be helpful for learners </w:t>
+      </w:r>
+      <w:r>
+        <w:rPr>
+          <w:lang w:val="en-GB"/>
+        </w:rPr>
+        <w:t xml:space="preserve">of Arabic, especially those who are not native, </w:t>
+      </w:r>
+      <w:r>
+        <w:rPr>
+          <w:lang w:val="en-GB"/>
+        </w:rPr>
+        <w:t>to have the ability to instantaneously convert images to Arabic words</w:t>
+      </w:r>
+      <w:r>
+        <w:rPr>
+          <w:lang w:val="en-GB"/>
+        </w:rPr>
+        <w:t>. The</w:t>
+      </w:r>
+      <w:r>
+        <w:rPr>
+          <w:lang w:val="en-GB"/>
+        </w:rPr>
+        <w:t xml:space="preserve"> </w:t>
+      </w:r>
+      <w:r>
+        <w:rPr>
+          <w:lang w:val="en-GB"/>
+        </w:rPr>
+        <w:t xml:space="preserve">ubiquitous </w:t>
+      </w:r>
+      <w:r>
+        <w:rPr>
+          <w:lang w:val="en-GB"/>
+        </w:rPr>
+        <w:t>smartphones</w:t>
+      </w:r>
+      <w:r>
+        <w:rPr>
+          <w:lang w:val="en-GB"/>
+        </w:rPr>
+        <w:t xml:space="preserve"> can play a significant role in helping these learners by snapping images of new objects that can be classified rapidly</w:t>
+      </w:r>
+      <w:r>
+        <w:rPr>
+          <w:lang w:val="en-GB"/>
+        </w:rPr>
+        <w:t xml:space="preserve"> in Arabic</w:t>
+      </w:r>
+      <w:r>
+        <w:rPr>
+          <w:lang w:val="en-GB"/>
+        </w:rPr>
+        <w:t>.</w:t>
+      </w:r>
+    </w:p>
+    <w:p>
+      <w:pPr>
+        <w:pStyle w:val="BodyText"/>
+        <w:rPr>
+          <w:lang w:val="en-GB"/>
+        </w:rPr>
+      </w:pPr>
+      <w:r>
+        <w:rPr>
+          <w:lang w:val="en-GB"/>
+        </w:rPr>
+        <w:t xml:space="preserve">Image recognition through deep learning is a particularly useful method for classifying images. </w:t>
+      </w:r>
+      <w:r>
+        <w:rPr>
+          <w:lang w:val="en-GB"/>
+        </w:rPr>
+        <w:t xml:space="preserve">Two types of solutions are relevant in the context of helping Arabic learners – (i) multi-class algorithms where </w:t>
+      </w:r>
+      <w:r>
+        <w:rPr>
+          <w:lang w:val="en-GB"/>
+        </w:rPr>
+        <w:t>each image is assumed to only take one label and the entire dataset consists of multiple labels, or</w:t>
+      </w:r>
+      <w:r>
+        <w:rPr>
+          <w:lang w:val="en-GB"/>
+        </w:rPr>
+        <w:t xml:space="preserve"> (ii)</w:t>
+      </w:r>
+      <w:r>
+        <w:rPr>
+          <w:lang w:val="en-GB"/>
+        </w:rPr>
+        <w:t xml:space="preserve"> a multi-label problem where each image can take multiple labels.</w:t>
+      </w:r>
+      <w:r>
+        <w:rPr>
+          <w:lang w:val="en-GB"/>
+        </w:rPr>
+        <w:t xml:space="preserve"> Taking an </w:t>
+      </w:r>
+      <w:r>
+        <w:rPr>
+          <w:lang w:val="en-GB"/>
+        </w:rPr>
+        <w:t xml:space="preserve">image of a woman walking with a dog </w:t>
+      </w:r>
+      <w:r>
+        <w:rPr>
+          <w:lang w:val="en-GB"/>
+        </w:rPr>
+        <w:t>as an example, the image can be labelled either as a woman or a dog, but not both (multi-class), or as a woman and a dog (multi-label).</w:t>
+      </w:r>
+    </w:p>
+    <w:p>
+      <w:pPr>
+        <w:pStyle w:val="BodyText"/>
+        <w:rPr>
+          <w:lang w:val="en-GB"/>
+        </w:rPr>
+      </w:pPr>
+    </w:p>
+    <w:p>
+      <w:pPr>
+        <w:pStyle w:val="Heading2"/>
+        <w:rPr>
+          <w:noProof w:val="0"/>
+          <w:lang w:val="en-GB"/>
+        </w:rPr>
+      </w:pPr>
+      <w:r>
+        <w:rPr>
+          <w:noProof w:val="0"/>
+          <w:lang w:val="en-GB"/>
+        </w:rPr>
+        <w:t>Convolutional neural network</w:t>
+      </w:r>
+      <w:r>
+        <w:rPr>
+          <w:noProof w:val="0"/>
+          <w:lang w:val="en-GB"/>
+        </w:rPr>
+        <w:t xml:space="preserve"> (CNN)</w:t>
+      </w:r>
+    </w:p>
+    <w:p>
+      <w:pPr>
+        <w:pStyle w:val="BodyText"/>
+        <w:rPr>
+          <w:lang w:val="en-GB"/>
+        </w:rPr>
+      </w:pPr>
+      <w:r>
+        <w:rPr>
+          <w:lang w:val="en-GB"/>
+        </w:rPr>
+        <w:t>CNN is xxx. Unlike recurrent neural networks, CNN is highly parallelisable, making training much faster with graphical processing units (GPUs).</w:t>
+      </w:r>
+    </w:p>
+    <w:p>
+      <w:pPr>
+        <w:pStyle w:val="BodyText"/>
+        <w:rPr>
+          <w:lang w:val="en-GB"/>
+        </w:rPr>
+      </w:pPr>
+    </w:p>
+    <w:p>
+      <w:pPr>
+        <w:pStyle w:val="BodyText"/>
+        <w:rPr>
+          <w:lang w:val="en-GB"/>
+        </w:rPr>
+      </w:pPr>
+      <w:r>
+        <w:rPr>
+          <w:lang w:val="en-GB"/>
+        </w:rPr>
+        <w:t>Image recognition is a well-studied domain of artificial intelligence with wide-ranging applications in real life. As such, complex pre-trained models have been published and are easily accessible within the Tensorflow ecosystem. The use of pre-trained models hinges on the ability to use deep learning models across different use cases. This ability, termed transfer learning, is XXX.</w:t>
+      </w:r>
+    </w:p>
+    <w:p>
+      <w:pPr>
+        <w:pStyle w:val="BodyText"/>
+        <w:ind w:firstLine="0pt"/>
+        <w:rPr>
+          <w:lang w:val="en-GB"/>
+        </w:rPr>
+      </w:pPr>
+    </w:p>
+    <w:p>
+      <w:pPr>
+        <w:pStyle w:val="BodyText"/>
+        <w:ind w:firstLine="0pt"/>
+        <w:rPr>
+          <w:lang w:val="en-GB"/>
+        </w:rPr>
+      </w:pPr>
+      <w:r>
+        <w:rPr>
+          <w:lang w:val="en-GB"/>
+        </w:rPr>
+        <w:tab/>
+      </w:r>
+      <w:r>
+        <w:rPr>
+          <w:lang w:val="en-GB"/>
+        </w:rPr>
+        <w:t>Unlike traditional machine learning, deep learning does not require extensive feature engineering. Neural networks also lends itself to modular and complex architectures, including the ability for branching (multi-headed) training that can take advantage of distributed training (model parallelism).</w:t>
+      </w:r>
+    </w:p>
+    <w:p>
+      <w:pPr>
+        <w:pStyle w:val="BodyText"/>
+        <w:rPr>
+          <w:lang w:val="en-GB"/>
+        </w:rPr>
+      </w:pPr>
+    </w:p>
+    <w:p>
+      <w:pPr>
+        <w:pStyle w:val="BodyText"/>
+        <w:rPr>
+          <w:lang w:val="en-GB"/>
+        </w:rPr>
+      </w:pPr>
+      <w:r>
+        <w:rPr>
+          <w:lang w:val="en-GB"/>
+        </w:rPr>
+        <w:t>&lt;&lt; table of models + number of parameters + references &gt;&gt;</w:t>
+      </w:r>
+    </w:p>
+    <w:p>
+      <w:pPr>
+        <w:pStyle w:val="BodyText"/>
+        <w:rPr>
+          <w:lang w:val="en-GB"/>
+        </w:rPr>
+      </w:pPr>
+    </w:p>
+    <w:p>
+      <w:pPr>
+        <w:pStyle w:val="BodyText"/>
+        <w:rPr>
+          <w:lang w:val="en-GB"/>
+        </w:rPr>
+      </w:pPr>
+      <w:r>
+        <w:rPr>
+          <w:lang w:val="en-GB"/>
+        </w:rPr>
+        <w:t>&lt;</w:t>
+      </w:r>
+      <w:r>
+        <w:rPr>
+          <w:lang w:val="en-GB"/>
+        </w:rPr>
+        <w:t xml:space="preserve">&lt; discuss CNN, pre-trained models, transfer learning, </w:t>
+      </w:r>
+      <w:r>
+        <w:rPr>
+          <w:lang w:val="en-GB"/>
+        </w:rPr>
+        <w:t>CNN architectures: Inception, Xception etc (</w:t>
+      </w:r>
+      <w:r>
+        <w:rPr>
+          <w:lang w:val="en-GB"/>
+        </w:rPr>
+        <w:t xml:space="preserve">essentially a </w:t>
+      </w:r>
+      <w:r>
+        <w:rPr>
+          <w:lang w:val="en-GB"/>
+        </w:rPr>
+        <w:t>lit review of models) &gt;&gt;</w:t>
+      </w:r>
+    </w:p>
+    <w:p>
+      <w:pPr>
+        <w:pStyle w:val="Heading2"/>
+        <w:rPr>
+          <w:noProof w:val="0"/>
+          <w:lang w:val="en-GB"/>
+        </w:rPr>
+      </w:pPr>
+      <w:r>
+        <w:rPr>
+          <w:noProof w:val="0"/>
+          <w:lang w:val="en-GB"/>
+        </w:rPr>
+        <w:t>Big image data</w:t>
+      </w:r>
+    </w:p>
+    <w:p>
+      <w:pPr>
+        <w:pStyle w:val="BodyText"/>
+        <w:rPr>
+          <w:lang w:val="en-GB"/>
+        </w:rPr>
+      </w:pPr>
+      <w:r>
+        <w:rPr>
+          <w:lang w:val="en-GB"/>
+        </w:rPr>
+        <w:t>Success of deep learning depends on the availability of large datasets.</w:t>
+      </w:r>
+      <w:r>
+        <w:rPr>
+          <w:lang w:val="en-GB"/>
+        </w:rPr>
+        <w:t xml:space="preserve"> As shown in Table XX above, these architectures consist of millions of trainable parameters, necessitating the use of large training datasets.</w:t>
+      </w:r>
+      <w:r>
+        <w:rPr>
+          <w:lang w:val="en-GB"/>
+        </w:rPr>
+        <w:t xml:space="preserve"> </w:t>
+      </w:r>
+      <w:r>
+        <w:rPr>
+          <w:lang w:val="en-GB"/>
+        </w:rPr>
+        <w:t>Fortuitously, public image datasets are available, allowing for like-for-like comparison of various i</w:t>
+      </w:r>
+      <w:r>
+        <w:rPr>
+          <w:lang w:val="en-GB"/>
+        </w:rPr>
+        <w:t xml:space="preserve">mage </w:t>
+      </w:r>
+      <w:r>
+        <w:rPr>
+          <w:lang w:val="en-GB"/>
+        </w:rPr>
+        <w:t>classification algorithms.</w:t>
+      </w:r>
+    </w:p>
+    <w:p>
+      <w:pPr>
+        <w:pStyle w:val="BodyText"/>
+        <w:rPr>
+          <w:lang w:val="en-GB"/>
+        </w:rPr>
+      </w:pPr>
+    </w:p>
+    <w:p>
+      <w:pPr>
+        <w:pStyle w:val="BodyText"/>
+        <w:rPr>
+          <w:lang w:val="en-GB"/>
+        </w:rPr>
+      </w:pPr>
+      <w:r>
+        <w:rPr>
+          <w:lang w:val="en-GB"/>
+        </w:rPr>
+        <w:t>ImageNet is XXX.</w:t>
+      </w:r>
+    </w:p>
+    <w:p>
+      <w:pPr>
+        <w:pStyle w:val="BodyText"/>
+        <w:rPr>
+          <w:lang w:val="en-GB"/>
+        </w:rPr>
+      </w:pPr>
+    </w:p>
+    <w:p>
+      <w:pPr>
+        <w:pStyle w:val="BodyText"/>
+        <w:rPr>
+          <w:lang w:val="en-GB"/>
+        </w:rPr>
+      </w:pPr>
+      <w:r>
+        <w:rPr>
+          <w:lang w:val="en-GB"/>
+        </w:rPr>
+        <w:t>&lt;&lt; some description of large image datasets, with a focus on ImageNet and MMID &gt;&gt;</w:t>
+      </w:r>
+    </w:p>
+    <w:p>
+      <w:pPr>
+        <w:pStyle w:val="BodyText"/>
+        <w:rPr>
+          <w:lang w:val="en-GB"/>
+        </w:rPr>
+      </w:pPr>
+      <w:r>
+        <w:rPr>
+          <w:lang w:val="en-GB"/>
+        </w:rPr>
+        <w:t xml:space="preserve">&lt;&lt; image sources: </w:t>
+      </w:r>
+      <w:r>
+        <w:rPr>
+          <w:lang w:val="en-GB"/>
+        </w:rPr>
+        <w:t>Rationale for selecting the MMID – why this dataset and not the others???</w:t>
+      </w:r>
+      <w:r>
+        <w:rPr>
+          <w:lang w:val="en-GB"/>
+        </w:rPr>
+        <w:t>, ImageNet … &gt;&gt;</w:t>
+      </w:r>
+    </w:p>
+    <w:p>
+      <w:pPr>
+        <w:pStyle w:val="BodyText"/>
+        <w:rPr>
+          <w:lang w:val="en-GB"/>
+        </w:rPr>
+      </w:pPr>
+      <w:r>
+        <w:rPr>
+          <w:lang w:val="en-GB"/>
+        </w:rPr>
+        <w:t xml:space="preserve">MMID reference paper: </w:t>
+      </w:r>
+      <w:r>
+        <w:rPr>
+          <w:lang w:val="en-GB"/>
         </w:rPr>
         <w:fldChar w:fldCharType="begin"/>
       </w:r>
       <w:r>
         <w:rPr>
-          <w:lang w:val="en-US"/>
-        </w:rPr>
-        <w:instrText xml:space="preserve"> ADDIN ZOTERO_ITEM CSL_CITATION {"citationID":"Rea2VGCf","properties":{"formattedCitation":"[1]","plainCitation":"[1]","noteIndex":0},"citationItems":[{"id":106,"uris":["http://zotero.org/users/local/RxiCeITV/items/ISFU9DVX"],"itemData":{"id":106,"type":"article-journal","abstract":"The contribution analyses the lexical list of names and synonyms for “lion” in Arabic. The whole list contains 191 roots and 233 forms. This list is analyzed from several points of view. Attention is given to the context of other Semitic languages and dialects of Arabic. The accompanying meanings of the roots are treated as attributes, and analyzed as such. Other analyses concentrate on phonological and morphonological properties of the list, as well as the semantic characteristics of individual names. Two sets are distinguishable - the one of names labeling only the lion, and the other based on attributes attached to lion. While the first set can be treated as a reflection of the dialectal division of the Arabic dialects, the second set portrays the lion as a positive, but respected figure, with marked emotional charge. The second set is most probably connected with imaginative literature, especially with Arabic poetry.","container-title":"Zeitschrift der Deutschen Morgenländischen Gesellschaft","DOI":"10.13173/zeitdeutmorggese.171.2.0343","ISSN":"0341-0137","issue":"2","note":"publisher: Harrassowitz Verlag","page":"343-374","source":"JSTOR","title":"Two Hundred Ways to Call a Lion in Arabic: Names or Epithets?","title-short":"Two Hundred Ways to Call a Lion in Arabic","volume":"171","author":[{"family":"Zemánek","given":"Petr"}],"issued":{"date-parts":[["2021"]]}}}],"schema":"https://github.com/citation-style-language/schema/raw/master/csl-citation.json"} </w:instrText>
-      </w:r>
-      <w:r>
-        <w:rPr>
-          <w:lang w:val="en-US"/>
+          <w:lang w:val="en-GB"/>
+        </w:rPr>
+        <w:instrText xml:space="preserve"> ADDIN ZOTERO_ITEM CSL_CITATION {"citationID":"jKvXjl87","properties":{"formattedCitation":"[14]","plainCitation":"[14]","noteIndex":0},"citationItems":[{"id":107,"uris":["http://zotero.org/users/local/RxiCeITV/items/KDUSID9P"],"itemData":{"id":107,"type":"paper-conference","abstract":"We conduct the most comprehensive study to date into translating words via images. To facilitate research on the task, we introduce a large-scale multilingual corpus of images, each labeled with the word it represents. Past datasets have been limited to only a few high-resource languages and unrealistically easy translation settings. In contrast, we have collected by far the largest available dataset for this task, with images for approximately 10,000 words in each of 100 languages. We run experiments on a dozen high resource languages and 20 low resources languages, demonstrating the effect of word concreteness and part-of-speech on translation quality. %We find that while image features work best for concrete nouns, they are sometimes effective on other parts of speech. To improve image-based translation, we introduce a novel method of predicting word concreteness from images, which improves on a previous state-of-the-art unsupervised technique. This allows us to predict when image-based translation may be effective, enabling consistent improvements to a state-of-the-art text-based word translation system. Our code and the Massively Multilingual Image Dataset (MMID) are available at http://multilingual-images.org/.","container-title":"Proceedings of the 56th Annual Meeting of the Association for Computational Linguistics (Volume 1: Long Papers)","DOI":"10.18653/v1/P18-1239","event-place":"Melbourne, Australia","event-title":"ACL 2018","page":"2566–2576","publisher":"Association for Computational Linguistics","publisher-place":"Melbourne, Australia","source":"ACLWeb","title":"Learning Translations via Images with a Massively Multilingual Image Dataset","URL":"https://aclanthology.org/P18-1239","author":[{"family":"Hewitt","given":"John"},{"family":"Ippolito","given":"Daphne"},{"family":"Callahan","given":"Brendan"},{"family":"Kriz","given":"Reno"},{"family":"Wijaya","given":"Derry Tanti"},{"family":"Callison-Burch","given":"Chris"}],"accessed":{"date-parts":[["2022",9,30]]},"issued":{"date-parts":[["2018",7]]}}}],"schema":"https://github.com/citation-style-language/schema/raw/master/csl-citation.json"} </w:instrText>
+      </w:r>
+      <w:r>
+        <w:rPr>
+          <w:lang w:val="en-GB"/>
         </w:rPr>
         <w:fldChar w:fldCharType="separate"/>
       </w:r>
       <w:r>
-        <w:t>[1]</w:t>
-      </w:r>
-      <w:r>
-        <w:rPr>
-          <w:lang w:val="en-US"/>
+        <w:rPr>
+          <w:lang w:val="en-GB"/>
+        </w:rPr>
+        <w:t>[14]</w:t>
+      </w:r>
+      <w:r>
+        <w:rPr>
+          <w:lang w:val="en-GB"/>
         </w:rPr>
         <w:fldChar w:fldCharType="end"/>
       </w:r>
-      <w:r>
-        <w:rPr>
-          <w:lang w:val="en-US"/>
-        </w:rPr>
-        <w:t>. Moreover, the</w:t>
-      </w:r>
-      <w:r>
-        <w:rPr>
-          <w:lang w:val="en-US"/>
-        </w:rPr>
-        <w:t xml:space="preserve"> definite</w:t>
-      </w:r>
-      <w:r>
-        <w:rPr>
-          <w:lang w:val="en-US"/>
-        </w:rPr>
-        <w:t xml:space="preserve"> </w:t>
-      </w:r>
-      <w:r>
-        <w:rPr>
-          <w:lang w:val="en-US"/>
-        </w:rPr>
-        <w:t xml:space="preserve">article ‘the’ in Arabic (‘al’, </w:t>
-      </w:r>
-      <w:proofErr w:type="spellStart"/>
-      <w:r>
-        <w:rPr>
-          <w:lang w:val="en-US"/>
-        </w:rPr>
-        <w:t>ال</w:t>
-      </w:r>
-      <w:proofErr w:type="spellEnd"/>
-      <w:r>
-        <w:rPr>
-          <w:lang w:val="en-US"/>
-        </w:rPr>
-        <w:t>) never stands alone. Yet, when joined with another word will change its morphology (for example, lion (</w:t>
-      </w:r>
-      <w:proofErr w:type="spellStart"/>
-      <w:r>
-        <w:rPr>
-          <w:lang w:val="en-US"/>
-        </w:rPr>
-        <w:t>أسد</w:t>
-      </w:r>
-      <w:proofErr w:type="spellEnd"/>
-      <w:r>
-        <w:rPr>
-          <w:lang w:val="en-US"/>
-        </w:rPr>
-        <w:t xml:space="preserve">) will become </w:t>
-      </w:r>
-      <w:proofErr w:type="spellStart"/>
-      <w:r>
-        <w:rPr>
-          <w:lang w:val="en-US"/>
-        </w:rPr>
-        <w:t>الأسد</w:t>
-      </w:r>
-      <w:proofErr w:type="spellEnd"/>
-      <w:r>
-        <w:rPr>
-          <w:lang w:val="en-US"/>
-        </w:rPr>
-        <w:t>)</w:t>
-      </w:r>
-      <w:r>
-        <w:rPr>
-          <w:lang w:val="en-US"/>
-        </w:rPr>
-        <w:t xml:space="preserve">. </w:t>
-      </w:r>
-      <w:r>
-        <w:rPr>
-          <w:lang w:val="en-US"/>
-        </w:rPr>
-        <w:t>There are also regional variations, which is why learners of Arabic usually tend to follow the Modern Standard Arabic (cite).</w:t>
-      </w:r>
     </w:p>
     <w:p>
       <w:pPr>
         <w:pStyle w:val="BodyText"/>
         <w:rPr>
-          <w:lang w:val="en-US"/>
-        </w:rPr>
-      </w:pPr>
-      <w:r>
-        <w:rPr>
-          <w:lang w:val="en-US"/>
-        </w:rPr>
-        <w:t>Given the complexity of Arabic compared to English, it would be helpful for learners to have the ability to instantaneously convert images to Arabic words, especially through smartphones.</w:t>
+          <w:lang w:val="en-GB"/>
+        </w:rPr>
+      </w:pPr>
+    </w:p>
+    <w:p>
+      <w:pPr>
+        <w:pStyle w:val="Heading2"/>
+        <w:rPr>
+          <w:noProof w:val="0"/>
+          <w:lang w:val="en-GB"/>
+        </w:rPr>
+      </w:pPr>
+      <w:r>
+        <w:rPr>
+          <w:noProof w:val="0"/>
+          <w:lang w:val="en-GB"/>
+        </w:rPr>
+        <w:lastRenderedPageBreak/>
+        <w:t>Study objectives</w:t>
       </w:r>
     </w:p>
     <w:p>
       <w:pPr>
         <w:pStyle w:val="BodyText"/>
         <w:rPr>
-          <w:lang w:val="en-US"/>
-        </w:rPr>
-      </w:pPr>
-      <w:r>
-        <w:rPr>
-          <w:lang w:val="en-US"/>
-        </w:rPr>
-        <w:t>Image recognition through deep learning is a particularly useful method for classifying images. There are two potential solutions: one is multi-class problem where each image is assumed to only take one label and the entire dataset consists of multiple labels, or a multi-label problem where each image can take multiple labels. For instance, an image of a woman walking with a dog could be classified potentially as a ‘woman’ or a ‘dog’ (multi-class) but never both, with a multi-label algorithm will identify both elements.</w:t>
+          <w:lang w:val="en-GB"/>
+        </w:rPr>
+      </w:pPr>
+      <w:r>
+        <w:rPr>
+          <w:lang w:val="en-GB"/>
+        </w:rPr>
+        <w:t xml:space="preserve">Learners of new languages are often advised to use flashcards that has an image of an object on one side and the word on the other </w:t>
+      </w:r>
+      <w:r>
+        <w:rPr>
+          <w:lang w:val="en-GB"/>
+        </w:rPr>
+        <w:fldChar w:fldCharType="begin"/>
+      </w:r>
+      <w:r>
+        <w:rPr>
+          <w:lang w:val="en-GB"/>
+        </w:rPr>
+        <w:instrText xml:space="preserve"> ADDIN ZOTERO_ITEM CSL_CITATION {"citationID":"yhM75xfO","properties":{"formattedCitation":"[13]","plainCitation":"[13]","noteIndex":0},"citationItems":[{"id":130,"uris":["http://zotero.org/users/local/RxiCeITV/items/TMAK9YRE"],"itemData":{"id":130,"type":"article-newspaper","abstract":"We may not be thrilled with our housebound conditions, but what better opportunity for learning a foreign language?","container-title":"The New York Times","ISSN":"0362-4331","language":"en-US","section":"Travel","source":"NYTimes.com","title":"Want to Learn French? Italian? Russian? There’s No Time Like the Present","title-short":"Want to Learn French?","URL":"https://www.nytimes.com/2020/04/28/travel/language-instruction-apps-television-youtube.html","author":[{"family":"Rosenbloom","given":"Stephanie"}],"accessed":{"date-parts":[["2022",10,1]]},"issued":{"date-parts":[["2020",4,28]]}}}],"schema":"https://github.com/citation-style-language/schema/raw/master/csl-citation.json"} </w:instrText>
+      </w:r>
+      <w:r>
+        <w:rPr>
+          <w:lang w:val="en-GB"/>
+        </w:rPr>
+        <w:fldChar w:fldCharType="separate"/>
+      </w:r>
+      <w:r>
+        <w:rPr>
+          <w:lang w:val="en-GB"/>
+        </w:rPr>
+        <w:t>[13]</w:t>
+      </w:r>
+      <w:r>
+        <w:rPr>
+          <w:lang w:val="en-GB"/>
+        </w:rPr>
+        <w:fldChar w:fldCharType="end"/>
+      </w:r>
+      <w:r>
+        <w:rPr>
+          <w:lang w:val="en-GB"/>
+        </w:rPr>
+        <w:t xml:space="preserve">. To avoid confusion, </w:t>
+      </w:r>
+      <w:r>
+        <w:rPr>
+          <w:lang w:val="en-GB"/>
+        </w:rPr>
+        <w:t>multi-class algorithms may be of more benefit than multi-label for learners.</w:t>
       </w:r>
     </w:p>
     <w:p>
       <w:pPr>
         <w:pStyle w:val="BodyText"/>
         <w:rPr>
-          <w:lang w:val="en-US"/>
-        </w:rPr>
-      </w:pPr>
-      <w:r>
-        <w:rPr>
-          <w:lang w:val="en-US"/>
+          <w:lang w:val="en-GB"/>
+        </w:rPr>
+      </w:pPr>
+      <w:r>
+        <w:rPr>
+          <w:lang w:val="en-GB"/>
+        </w:rPr>
+        <w:t>In this study, XXX</w:t>
+      </w:r>
+    </w:p>
+    <w:p>
+      <w:pPr>
+        <w:pStyle w:val="BodyText"/>
+        <w:rPr>
+          <w:lang w:val="en-GB"/>
+        </w:rPr>
+      </w:pPr>
+      <w:r>
+        <w:rPr>
+          <w:lang w:val="en-GB"/>
         </w:rPr>
         <w:t xml:space="preserve">As a proof-of-concept, this paper discusses the use of pre-trained image classification algorithms </w:t>
       </w:r>
       <w:r>
         <w:rPr>
-          <w:lang w:val="en-US"/>
+          <w:lang w:val="en-GB"/>
         </w:rPr>
         <w:t>for identifying images in Arabic.</w:t>
       </w:r>
       <w:r>
         <w:rPr>
-          <w:lang w:val="en-US"/>
+          <w:lang w:val="en-GB"/>
         </w:rPr>
         <w:t xml:space="preserve"> Pre-trained algorithms take advantage of the transfer learning concept in deep learning, where a model trained on a problem can be used in another problem </w:t>
       </w:r>
       <w:r>
         <w:rPr>
-          <w:lang w:val="en-US"/>
+          <w:lang w:val="en-GB"/>
         </w:rPr>
         <w:t>if</w:t>
       </w:r>
       <w:r>
         <w:rPr>
-          <w:lang w:val="en-US"/>
+          <w:lang w:val="en-GB"/>
         </w:rPr>
         <w:t xml:space="preserve"> these are relatively similar. For instance, a model training on recognizing XXX can be used for YYY (give examples peer-reviewed).</w:t>
       </w:r>
@@ -1715,87 +2905,54 @@
       <w:pPr>
         <w:pStyle w:val="BodyText"/>
         <w:rPr>
-          <w:lang w:val="en-US"/>
-        </w:rPr>
-      </w:pPr>
-      <w:r>
-        <w:rPr>
-          <w:lang w:val="en-US"/>
-        </w:rPr>
-        <w:t>Rationale for selecting the MMID – why this dataset and not the others???</w:t>
-      </w:r>
-    </w:p>
-    <w:p>
-      <w:pPr>
-        <w:pStyle w:val="BodyText"/>
-        <w:rPr>
-          <w:lang w:val="en-US"/>
-        </w:rPr>
-      </w:pPr>
-    </w:p>
-    <w:p>
-      <w:pPr>
-        <w:pStyle w:val="BodyText"/>
-        <w:rPr>
-          <w:lang w:val="en-US"/>
-        </w:rPr>
-      </w:pPr>
-      <w:r>
-        <w:rPr>
-          <w:lang w:val="en-US"/>
-        </w:rPr>
-        <w:t xml:space="preserve">MMID reference paper: </w:t>
-      </w:r>
-      <w:r>
-        <w:rPr>
-          <w:lang w:val="en-US"/>
-        </w:rPr>
-        <w:fldChar w:fldCharType="begin"/>
-      </w:r>
-      <w:r>
-        <w:rPr>
-          <w:lang w:val="en-US"/>
-        </w:rPr>
-        <w:instrText xml:space="preserve"> ADDIN ZOTERO_ITEM CSL_CITATION {"citationID":"jKvXjl87","properties":{"formattedCitation":"[2]","plainCitation":"[2]","noteIndex":0},"citationItems":[{"id":107,"uris":["http://zotero.org/users/local/RxiCeITV/items/KDUSID9P"],"itemData":{"id":107,"type":"paper-conference","abstract":"We conduct the most comprehensive study to date into translating words via images. To facilitate research on the task, we introduce a large-scale multilingual corpus of images, each labeled with the word it represents. Past datasets have been limited to only a few high-resource languages and unrealistically easy translation settings. In contrast, we have collected by far the largest available dataset for this task, with images for approximately 10,000 words in each of 100 languages. We run experiments on a dozen high resource languages and 20 low resources languages, demonstrating the effect of word concreteness and part-of-speech on translation quality. %We find that while image features work best for concrete nouns, they are sometimes effective on other parts of speech. To improve image-based translation, we introduce a novel method of predicting word concreteness from images, which improves on a previous state-of-the-art unsupervised technique. This allows us to predict when image-based translation may be effective, enabling consistent improvements to a state-of-the-art text-based word translation system. Our code and the Massively Multilingual Image Dataset (MMID) are available at http://multilingual-images.org/.","container-title":"Proceedings of the 56th Annual Meeting of the Association for Computational Linguistics (Volume 1: Long Papers)","DOI":"10.18653/v1/P18-1239","event-place":"Melbourne, Australia","event-title":"ACL 2018","page":"2566–2576","publisher":"Association for Computational Linguistics","publisher-place":"Melbourne, Australia","source":"ACLWeb","title":"Learning Translations via Images with a Massively Multilingual Image Dataset","URL":"https://aclanthology.org/P18-1239","author":[{"family":"Hewitt","given":"John"},{"family":"Ippolito","given":"Daphne"},{"family":"Callahan","given":"Brendan"},{"family":"Kriz","given":"Reno"},{"family":"Wijaya","given":"Derry Tanti"},{"family":"Callison-Burch","given":"Chris"}],"accessed":{"date-parts":[["2022",9,30]]},"issued":{"date-parts":[["2018",7]]}}}],"schema":"https://github.com/citation-style-language/schema/raw/master/csl-citation.json"} </w:instrText>
-      </w:r>
-      <w:r>
-        <w:rPr>
-          <w:lang w:val="en-US"/>
-        </w:rPr>
-        <w:fldChar w:fldCharType="separate"/>
-      </w:r>
-      <w:r>
-        <w:t>[2]</w:t>
-      </w:r>
-      <w:r>
-        <w:rPr>
-          <w:lang w:val="en-US"/>
-        </w:rPr>
-        <w:fldChar w:fldCharType="end"/>
-      </w:r>
+          <w:lang w:val="en-GB"/>
+        </w:rPr>
+      </w:pPr>
     </w:p>
     <w:p>
       <w:pPr>
         <w:pStyle w:val="Heading2"/>
-      </w:pPr>
-      <w:r>
+        <w:rPr>
+          <w:noProof w:val="0"/>
+          <w:lang w:val="en-GB"/>
+        </w:rPr>
+      </w:pPr>
+      <w:r>
+        <w:rPr>
+          <w:noProof w:val="0"/>
+          <w:lang w:val="en-GB"/>
+        </w:rPr>
         <w:t>This Is a Level 2 Heading</w:t>
       </w:r>
     </w:p>
     <w:p>
       <w:pPr>
         <w:pStyle w:val="Heading3"/>
-      </w:pPr>
-      <w:r>
+        <w:rPr>
+          <w:noProof w:val="0"/>
+          <w:lang w:val="en-GB"/>
+        </w:rPr>
+      </w:pPr>
+      <w:r>
+        <w:rPr>
+          <w:noProof w:val="0"/>
+          <w:lang w:val="en-GB"/>
+        </w:rPr>
         <w:t>And this is a level 3 heading</w:t>
       </w:r>
       <w:r>
+        <w:rPr>
+          <w:noProof w:val="0"/>
+          <w:lang w:val="en-GB"/>
+        </w:rPr>
         <w:t xml:space="preserve">: </w:t>
       </w:r>
       <w:r>
         <w:rPr>
           <w:i w:val="0"/>
           <w:iCs w:val="0"/>
+          <w:noProof w:val="0"/>
+          <w:lang w:val="en-GB"/>
         </w:rPr>
         <w:t xml:space="preserve">Equations should be typed in either Times New Roman or Symbol font, or, if the equation is multileveled, </w:t>
       </w:r>
@@ -1803,6 +2960,8 @@
         <w:rPr>
           <w:i w:val="0"/>
           <w:iCs w:val="0"/>
+          <w:noProof w:val="0"/>
+          <w:lang w:val="en-GB"/>
         </w:rPr>
         <w:t>inserted</w:t>
       </w:r>
@@ -1810,6 +2969,8 @@
         <w:rPr>
           <w:i w:val="0"/>
           <w:iCs w:val="0"/>
+          <w:noProof w:val="0"/>
+          <w:lang w:val="en-GB"/>
         </w:rPr>
         <w:t xml:space="preserve"> into your text as a graphic</w:t>
       </w:r>
@@ -1817,6 +2978,8 @@
         <w:rPr>
           <w:i w:val="0"/>
           <w:iCs w:val="0"/>
+          <w:noProof w:val="0"/>
+          <w:lang w:val="en-GB"/>
         </w:rPr>
         <w:t xml:space="preserve"> instead</w:t>
       </w:r>
@@ -1824,6 +2987,8 @@
         <w:rPr>
           <w:i w:val="0"/>
           <w:iCs w:val="0"/>
+          <w:noProof w:val="0"/>
+          <w:lang w:val="en-GB"/>
         </w:rPr>
         <w:t>.</w:t>
       </w:r>
@@ -1831,6 +2996,8 @@
         <w:rPr>
           <w:i w:val="0"/>
           <w:iCs w:val="0"/>
+          <w:noProof w:val="0"/>
+          <w:lang w:val="en-GB"/>
         </w:rPr>
         <w:t xml:space="preserve"> On the far right of the line containing the equation, number it in parentheses, and use this number to refer to it in the text (1).</w:t>
       </w:r>
@@ -1839,60 +3006,101 @@
       <w:pPr>
         <w:pStyle w:val="equation"/>
         <w:rPr>
-          <w:rFonts w:hint="eastAsia"/>
-        </w:rPr>
-      </w:pPr>
-      <w:r>
+          <w:lang w:val="en-GB"/>
+        </w:rPr>
+      </w:pPr>
+      <w:r>
+        <w:rPr>
+          <w:lang w:val="en-GB"/>
+        </w:rPr>
         <w:tab/>
       </w:r>
       <w:r>
         <w:rPr>
           <w:rFonts w:ascii="Times New Roman" w:hAnsi="Times New Roman" w:cs="Times New Roman"/>
           <w:i/>
+          <w:lang w:val="en-GB"/>
         </w:rPr>
         <w:t>a</w:t>
       </w:r>
       <w:r>
+        <w:rPr>
+          <w:lang w:val="en-GB"/>
+        </w:rPr>
         <w:t></w:t>
       </w:r>
       <w:r>
+        <w:rPr>
+          <w:lang w:val="en-GB"/>
+        </w:rPr>
         <w:t></w:t>
       </w:r>
       <w:r>
+        <w:rPr>
+          <w:lang w:val="en-GB"/>
+        </w:rPr>
         <w:t></w:t>
       </w:r>
       <w:r>
         <w:rPr>
           <w:rFonts w:ascii="Times New Roman" w:hAnsi="Times New Roman" w:cs="Times New Roman"/>
           <w:i/>
+          <w:lang w:val="en-GB"/>
         </w:rPr>
         <w:t>b</w:t>
       </w:r>
       <w:r>
+        <w:rPr>
+          <w:lang w:val="en-GB"/>
+        </w:rPr>
         <w:t></w:t>
       </w:r>
       <w:r>
+        <w:rPr>
+          <w:lang w:val="en-GB"/>
+        </w:rPr>
         <w:t></w:t>
       </w:r>
       <w:r>
+        <w:rPr>
+          <w:lang w:val="en-GB"/>
+        </w:rPr>
         <w:t></w:t>
       </w:r>
       <w:r>
+        <w:rPr>
+          <w:lang w:val="en-GB"/>
+        </w:rPr>
         <w:t></w:t>
       </w:r>
       <w:r>
+        <w:rPr>
+          <w:lang w:val="en-GB"/>
+        </w:rPr>
         <w:t></w:t>
       </w:r>
       <w:r>
+        <w:rPr>
+          <w:lang w:val="en-GB"/>
+        </w:rPr>
         <w:tab/>
       </w:r>
       <w:r>
+        <w:rPr>
+          <w:lang w:val="en-GB"/>
+        </w:rPr>
         <w:t></w:t>
       </w:r>
       <w:r>
+        <w:rPr>
+          <w:lang w:val="en-GB"/>
+        </w:rPr>
         <w:t></w:t>
       </w:r>
       <w:r>
+        <w:rPr>
+          <w:lang w:val="en-GB"/>
+        </w:rPr>
         <w:t></w:t>
       </w:r>
     </w:p>
@@ -1902,18 +3110,30 @@
         <w:rPr>
           <w:i w:val="0"/>
           <w:iCs w:val="0"/>
-        </w:rPr>
-      </w:pPr>
-      <w:r>
+          <w:noProof w:val="0"/>
+          <w:lang w:val="en-GB"/>
+        </w:rPr>
+      </w:pPr>
+      <w:r>
+        <w:rPr>
+          <w:noProof w:val="0"/>
+          <w:lang w:val="en-GB"/>
+        </w:rPr>
         <w:t xml:space="preserve">This </w:t>
       </w:r>
       <w:r>
+        <w:rPr>
+          <w:noProof w:val="0"/>
+          <w:lang w:val="en-GB"/>
+        </w:rPr>
         <w:t xml:space="preserve">is another level 3 heading: </w:t>
       </w:r>
       <w:r>
         <w:rPr>
           <w:i w:val="0"/>
           <w:iCs w:val="0"/>
+          <w:noProof w:val="0"/>
+          <w:lang w:val="en-GB"/>
         </w:rPr>
         <w:t>Lorem ipsum…</w:t>
       </w:r>
@@ -1921,6 +3141,8 @@
         <w:rPr>
           <w:i w:val="0"/>
           <w:iCs w:val="0"/>
+          <w:noProof w:val="0"/>
+          <w:lang w:val="en-GB"/>
         </w:rPr>
         <w:t xml:space="preserve"> </w:t>
       </w:r>
@@ -1961,8 +3183,14 @@
           <w:p>
             <w:pPr>
               <w:pStyle w:val="tablecolhead"/>
+              <w:rPr>
+                <w:lang w:val="en-GB"/>
+              </w:rPr>
             </w:pPr>
             <w:r>
+              <w:rPr>
+                <w:lang w:val="en-GB"/>
+              </w:rPr>
               <w:t>Table Head</w:t>
             </w:r>
           </w:p>
@@ -1976,8 +3204,14 @@
           <w:p>
             <w:pPr>
               <w:pStyle w:val="tablecolhead"/>
+              <w:rPr>
+                <w:lang w:val="en-GB"/>
+              </w:rPr>
             </w:pPr>
             <w:r>
+              <w:rPr>
+                <w:lang w:val="en-GB"/>
+              </w:rPr>
               <w:t>Table Column Head</w:t>
             </w:r>
           </w:p>
@@ -1999,6 +3233,7 @@
               <w:rPr>
                 <w:sz w:val="16"/>
                 <w:szCs w:val="16"/>
+                <w:lang w:val="en-GB"/>
               </w:rPr>
             </w:pPr>
           </w:p>
@@ -2011,8 +3246,14 @@
           <w:p>
             <w:pPr>
               <w:pStyle w:val="tablecolsubhead"/>
+              <w:rPr>
+                <w:lang w:val="en-GB"/>
+              </w:rPr>
             </w:pPr>
             <w:r>
+              <w:rPr>
+                <w:lang w:val="en-GB"/>
+              </w:rPr>
               <w:t>Table column subhead</w:t>
             </w:r>
           </w:p>
@@ -2025,8 +3266,14 @@
           <w:p>
             <w:pPr>
               <w:pStyle w:val="tablecolsubhead"/>
+              <w:rPr>
+                <w:lang w:val="en-GB"/>
+              </w:rPr>
             </w:pPr>
             <w:r>
+              <w:rPr>
+                <w:lang w:val="en-GB"/>
+              </w:rPr>
               <w:t>Subhead</w:t>
             </w:r>
           </w:p>
@@ -2039,8 +3286,14 @@
           <w:p>
             <w:pPr>
               <w:pStyle w:val="tablecolsubhead"/>
+              <w:rPr>
+                <w:lang w:val="en-GB"/>
+              </w:rPr>
             </w:pPr>
             <w:r>
+              <w:rPr>
+                <w:lang w:val="en-GB"/>
+              </w:rPr>
               <w:t>Subhead</w:t>
             </w:r>
           </w:p>
@@ -2059,11 +3312,17 @@
             <w:pPr>
               <w:pStyle w:val="tablecopy"/>
               <w:rPr>
+                <w:noProof w:val="0"/>
                 <w:sz w:val="8"/>
                 <w:szCs w:val="8"/>
+                <w:lang w:val="en-GB"/>
               </w:rPr>
             </w:pPr>
             <w:r>
+              <w:rPr>
+                <w:noProof w:val="0"/>
+                <w:lang w:val="en-GB"/>
+              </w:rPr>
               <w:t>text</w:t>
             </w:r>
           </w:p>
@@ -2076,13 +3335,23 @@
           <w:p>
             <w:pPr>
               <w:pStyle w:val="tablecopy"/>
+              <w:rPr>
+                <w:noProof w:val="0"/>
+                <w:lang w:val="en-GB"/>
+              </w:rPr>
             </w:pPr>
             <w:r>
+              <w:rPr>
+                <w:noProof w:val="0"/>
+                <w:lang w:val="en-GB"/>
+              </w:rPr>
               <w:t>Text</w:t>
             </w:r>
             <w:r>
               <w:rPr>
+                <w:noProof w:val="0"/>
                 <w:vertAlign w:val="superscript"/>
+                <w:lang w:val="en-GB"/>
               </w:rPr>
               <w:t>a</w:t>
             </w:r>
@@ -2098,6 +3367,7 @@
               <w:rPr>
                 <w:sz w:val="16"/>
                 <w:szCs w:val="16"/>
+                <w:lang w:val="en-GB"/>
               </w:rPr>
             </w:pPr>
           </w:p>
@@ -2112,6 +3382,7 @@
               <w:rPr>
                 <w:sz w:val="16"/>
                 <w:szCs w:val="16"/>
+                <w:lang w:val="en-GB"/>
               </w:rPr>
             </w:pPr>
           </w:p>
@@ -2124,18 +3395,30 @@
         <w:rPr>
           <w:i w:val="0"/>
           <w:iCs w:val="0"/>
-        </w:rPr>
-      </w:pPr>
-      <w:r>
+          <w:noProof w:val="0"/>
+          <w:lang w:val="en-GB"/>
+        </w:rPr>
+      </w:pPr>
+      <w:r>
+        <w:rPr>
+          <w:noProof w:val="0"/>
+          <w:lang w:val="en-GB"/>
+        </w:rPr>
         <w:t xml:space="preserve">And </w:t>
       </w:r>
       <w:r>
+        <w:rPr>
+          <w:noProof w:val="0"/>
+          <w:lang w:val="en-GB"/>
+        </w:rPr>
         <w:t xml:space="preserve">this is a level 4 heading: </w:t>
       </w:r>
       <w:r>
         <w:rPr>
           <w:i w:val="0"/>
           <w:iCs w:val="0"/>
+          <w:noProof w:val="0"/>
+          <w:lang w:val="en-GB"/>
         </w:rPr>
         <w:t>Ma</w:t>
       </w:r>
@@ -2143,6 +3426,8 @@
         <w:rPr>
           <w:i w:val="0"/>
           <w:iCs w:val="0"/>
+          <w:noProof w:val="0"/>
+          <w:lang w:val="en-GB"/>
         </w:rPr>
         <w:t xml:space="preserve">ke sure that the </w:t>
       </w:r>
@@ -2151,15 +3436,23 @@
       <w:pPr>
         <w:pStyle w:val="BodyText"/>
         <w:rPr>
-          <w:lang w:val="en-US"/>
+          <w:lang w:val="en-GB"/>
         </w:rPr>
       </w:pPr>
     </w:p>
     <w:p>
       <w:pPr>
         <w:pStyle w:val="figurecaption"/>
-      </w:pPr>
-      <w:r>
+        <w:rPr>
+          <w:noProof w:val="0"/>
+          <w:lang w:val="en-GB"/>
+        </w:rPr>
+      </w:pPr>
+      <w:r>
+        <w:rPr>
+          <w:noProof w:val="0"/>
+          <w:lang w:val="en-GB"/>
+        </w:rPr>
         <w:t>This is a figure caption. It appears directly underneath the figure.</w:t>
       </w:r>
     </w:p>
@@ -2168,12 +3461,12 @@
         <w:pStyle w:val="BodyText"/>
         <w:ind w:firstLine="0pt"/>
         <w:rPr>
-          <w:lang w:val="en-US"/>
-        </w:rPr>
-      </w:pPr>
-      <w:r>
-        <w:rPr>
-          <w:lang w:val="en-US"/>
+          <w:lang w:val="en-GB"/>
+        </w:rPr>
+      </w:pPr>
+      <w:r>
+        <w:rPr>
+          <w:lang w:val="en-GB"/>
         </w:rPr>
         <w:t>appropriate style is still applied to each section, reapplying styles if necessary.</w:t>
       </w:r>
@@ -2184,18 +3477,30 @@
         <w:rPr>
           <w:i w:val="0"/>
           <w:iCs w:val="0"/>
-        </w:rPr>
-      </w:pPr>
-      <w:r>
+          <w:noProof w:val="0"/>
+          <w:lang w:val="en-GB"/>
+        </w:rPr>
+      </w:pPr>
+      <w:r>
+        <w:rPr>
+          <w:noProof w:val="0"/>
+          <w:lang w:val="en-GB"/>
+        </w:rPr>
         <w:t xml:space="preserve">This </w:t>
       </w:r>
       <w:r>
+        <w:rPr>
+          <w:noProof w:val="0"/>
+          <w:lang w:val="en-GB"/>
+        </w:rPr>
         <w:t xml:space="preserve">is another level 4 heading: </w:t>
       </w:r>
       <w:r>
         <w:rPr>
           <w:i w:val="0"/>
           <w:iCs w:val="0"/>
+          <w:noProof w:val="0"/>
+          <w:lang w:val="en-GB"/>
         </w:rPr>
         <w:t>It’s also possible to add bullet points when appropriate, using the “bullet list” style:</w:t>
       </w:r>
@@ -2204,12 +3509,12 @@
       <w:pPr>
         <w:pStyle w:val="bulletlist"/>
         <w:rPr>
-          <w:lang w:val="en-US"/>
-        </w:rPr>
-      </w:pPr>
-      <w:r>
-        <w:rPr>
-          <w:lang w:val="en-US"/>
+          <w:lang w:val="en-GB"/>
+        </w:rPr>
+      </w:pPr>
+      <w:r>
+        <w:rPr>
+          <w:lang w:val="en-GB"/>
         </w:rPr>
         <w:t>Treat the word “data” as plural, not singular.</w:t>
       </w:r>
@@ -2218,12 +3523,12 @@
       <w:pPr>
         <w:pStyle w:val="bulletlist"/>
         <w:rPr>
-          <w:lang w:val="en-US"/>
-        </w:rPr>
-      </w:pPr>
-      <w:r>
-        <w:rPr>
-          <w:lang w:val="en-US"/>
+          <w:lang w:val="en-GB"/>
+        </w:rPr>
+      </w:pPr>
+      <w:r>
+        <w:rPr>
+          <w:lang w:val="en-GB"/>
         </w:rPr>
         <w:t>For example, “the data indicate that …”</w:t>
       </w:r>
@@ -2231,8 +3536,16 @@
     <w:p>
       <w:pPr>
         <w:pStyle w:val="Heading2"/>
-      </w:pPr>
-      <w:r>
+        <w:rPr>
+          <w:noProof w:val="0"/>
+          <w:lang w:val="en-GB"/>
+        </w:rPr>
+      </w:pPr>
+      <w:r>
+        <w:rPr>
+          <w:noProof w:val="0"/>
+          <w:lang w:val="en-GB"/>
+        </w:rPr>
         <w:t>This Is Another Level 2 Heading</w:t>
       </w:r>
     </w:p>
@@ -2240,24 +3553,24 @@
       <w:pPr>
         <w:pStyle w:val="BodyText"/>
         <w:rPr>
-          <w:lang w:val="en-US"/>
-        </w:rPr>
-      </w:pPr>
-      <w:r>
-        <w:rPr>
-          <w:lang w:val="en-US"/>
+          <w:lang w:val="en-GB"/>
+        </w:rPr>
+      </w:pPr>
+      <w:r>
+        <w:rPr>
+          <w:lang w:val="en-GB"/>
         </w:rPr>
         <w:t xml:space="preserve">Place any figures or tables you use at the top or bottom of a column. Don’t place them in the middle of a column. </w:t>
       </w:r>
       <w:r>
         <w:rPr>
-          <w:lang w:val="en-US"/>
+          <w:lang w:val="en-GB"/>
         </w:rPr>
         <w:t>If particularly wide, a table or figure can span across both columns.</w:t>
       </w:r>
       <w:r>
         <w:rPr>
-          <w:lang w:val="en-US"/>
+          <w:lang w:val="en-GB"/>
         </w:rPr>
         <w:t xml:space="preserve"> Insert a table or figure after the point where it is first cited in the text.</w:t>
       </w:r>
@@ -2266,18 +3579,18 @@
       <w:pPr>
         <w:pStyle w:val="BodyText"/>
         <w:rPr>
-          <w:lang w:val="en-US"/>
-        </w:rPr>
-      </w:pPr>
-      <w:r>
-        <w:rPr>
-          <w:lang w:val="en-US"/>
+          <w:lang w:val="en-GB"/>
+        </w:rPr>
+      </w:pPr>
+      <w:r>
+        <w:rPr>
+          <w:lang w:val="en-GB"/>
         </w:rPr>
         <w:t xml:space="preserve">When inserting a figure, such as a photograph or infographic, use 8 pt. Times New Roman for any labeling text within the image and for the figure caption. </w:t>
       </w:r>
       <w:r>
         <w:rPr>
-          <w:lang w:val="en-US"/>
+          <w:lang w:val="en-GB"/>
         </w:rPr>
         <w:t>You can see an example of a figure caption in Fig. 1, above. Refer to figures like that, using the abbreviation “Fig.” and the figure’s number.</w:t>
       </w:r>
@@ -2286,24 +3599,24 @@
       <w:pPr>
         <w:pStyle w:val="BodyText"/>
         <w:rPr>
-          <w:lang w:val="en-US"/>
-        </w:rPr>
-      </w:pPr>
-      <w:r>
-        <w:rPr>
-          <w:lang w:val="en-US"/>
+          <w:lang w:val="en-GB"/>
+        </w:rPr>
+      </w:pPr>
+      <w:r>
+        <w:rPr>
+          <w:lang w:val="en-GB"/>
         </w:rPr>
         <w:t xml:space="preserve">A table heading (using the “table head” style) appears above a table. </w:t>
       </w:r>
       <w:r>
         <w:rPr>
-          <w:lang w:val="en-US"/>
+          <w:lang w:val="en-GB"/>
         </w:rPr>
         <w:t>This will automatically number the table for you. Any footnotes appear below the table, using the “table footnote” style.</w:t>
       </w:r>
       <w:r>
         <w:rPr>
-          <w:lang w:val="en-US"/>
+          <w:lang w:val="en-GB"/>
         </w:rPr>
         <w:t xml:space="preserve"> Footnotes are indicated by superscript lowercase letters within the table. An example of a table can be seen in Table I, below.</w:t>
       </w:r>
@@ -2311,9 +3624,16 @@
     <w:p>
       <w:pPr>
         <w:pStyle w:val="Heading1"/>
-      </w:pPr>
-      <w:r>
-        <w:lastRenderedPageBreak/>
+        <w:rPr>
+          <w:noProof w:val="0"/>
+          <w:lang w:val="en-GB"/>
+        </w:rPr>
+      </w:pPr>
+      <w:r>
+        <w:rPr>
+          <w:noProof w:val="0"/>
+          <w:lang w:val="en-GB"/>
+        </w:rPr>
         <w:t>RESULTS</w:t>
       </w:r>
     </w:p>
@@ -2321,12 +3641,12 @@
       <w:pPr>
         <w:pStyle w:val="BodyText"/>
         <w:rPr>
-          <w:lang w:val="en-US"/>
-        </w:rPr>
-      </w:pPr>
-      <w:r>
-        <w:rPr>
-          <w:lang w:val="en-US"/>
+          <w:lang w:val="en-GB"/>
+        </w:rPr>
+      </w:pPr>
+      <w:r>
+        <w:rPr>
+          <w:lang w:val="en-GB"/>
         </w:rPr>
         <w:t>All the headings in the main body of your paper are numbered (automatically).</w:t>
       </w:r>
@@ -2334,8 +3654,16 @@
     <w:p>
       <w:pPr>
         <w:pStyle w:val="Heading2"/>
-      </w:pPr>
-      <w:r>
+        <w:rPr>
+          <w:noProof w:val="0"/>
+          <w:lang w:val="en-GB"/>
+        </w:rPr>
+      </w:pPr>
+      <w:r>
+        <w:rPr>
+          <w:noProof w:val="0"/>
+          <w:lang w:val="en-GB"/>
+        </w:rPr>
         <w:t>Image selection</w:t>
       </w:r>
     </w:p>
@@ -2343,32 +3671,37 @@
       <w:pPr>
         <w:pStyle w:val="BodyText"/>
         <w:rPr>
-          <w:lang w:val="en-US"/>
-        </w:rPr>
-      </w:pPr>
-      <w:r>
-        <w:rPr>
-          <w:lang w:val="en-US"/>
-        </w:rPr>
-        <w:t>For this project</w:t>
-      </w:r>
-      <w:r>
-        <w:rPr>
-          <w:lang w:val="en-US"/>
-        </w:rPr>
-        <w:t>, Python XX was used together with YYY.</w:t>
+          <w:lang w:val="en-GB"/>
+        </w:rPr>
+      </w:pPr>
+      <w:r>
+        <w:rPr>
+          <w:lang w:val="en-GB"/>
+        </w:rPr>
+        <w:t>For this project, Python XX was used together with YYY.</w:t>
       </w:r>
     </w:p>
     <w:p>
       <w:pPr>
         <w:jc w:val="both"/>
+        <w:rPr>
+          <w:lang w:val="en-GB"/>
+        </w:rPr>
       </w:pPr>
     </w:p>
     <w:p>
       <w:pPr>
         <w:pStyle w:val="Heading2"/>
-      </w:pPr>
-      <w:r>
+        <w:rPr>
+          <w:noProof w:val="0"/>
+          <w:lang w:val="en-GB"/>
+        </w:rPr>
+      </w:pPr>
+      <w:r>
+        <w:rPr>
+          <w:noProof w:val="0"/>
+          <w:lang w:val="en-GB"/>
+        </w:rPr>
         <w:t>Programming environment</w:t>
       </w:r>
     </w:p>
@@ -2376,35 +3709,147 @@
       <w:pPr>
         <w:pStyle w:val="BodyText"/>
         <w:rPr>
-          <w:lang w:val="en-US"/>
-        </w:rPr>
-      </w:pPr>
-      <w:r>
-        <w:rPr>
-          <w:lang w:val="en-US"/>
-        </w:rPr>
-        <w:t>For this project</w:t>
-      </w:r>
-      <w:r>
-        <w:rPr>
-          <w:lang w:val="en-US"/>
-        </w:rPr>
-        <w:t>, Python XX was used together with YYY.</w:t>
+          <w:lang w:val="en-GB"/>
+        </w:rPr>
+      </w:pPr>
+      <w:r>
+        <w:rPr>
+          <w:lang w:val="en-GB"/>
+        </w:rPr>
+        <w:t>Python 3.9.12 was used for data exploration and deep learning</w:t>
+      </w:r>
+      <w:r>
+        <w:rPr>
+          <w:lang w:val="en-GB"/>
+        </w:rPr>
+        <w:t xml:space="preserve">. Given the size of the data, PySpark 3.3.0 was used. Other </w:t>
+      </w:r>
+      <w:r>
+        <w:rPr>
+          <w:lang w:val="en-GB"/>
+        </w:rPr>
+        <w:t xml:space="preserve">relevant </w:t>
+      </w:r>
+      <w:r>
+        <w:rPr>
+          <w:lang w:val="en-GB"/>
+        </w:rPr>
+        <w:t>packages are TensorFlow 2.10.0 (cite??), Pandas 1.5.0, Numpy 1.23.3</w:t>
+      </w:r>
+      <w:r>
+        <w:rPr>
+          <w:lang w:val="en-GB"/>
+        </w:rPr>
+        <w:t xml:space="preserve"> and</w:t>
+      </w:r>
+      <w:r>
+        <w:rPr>
+          <w:lang w:val="en-GB"/>
+        </w:rPr>
+        <w:t xml:space="preserve"> Matplotlib 3.6.0.</w:t>
       </w:r>
     </w:p>
     <w:p>
       <w:pPr>
         <w:pStyle w:val="BodyText"/>
         <w:rPr>
-          <w:lang w:val="en-US"/>
+          <w:lang w:val="en-GB"/>
+        </w:rPr>
+      </w:pPr>
+    </w:p>
+    <w:p>
+      <w:pPr>
+        <w:pStyle w:val="BodyText"/>
+        <w:rPr>
+          <w:lang w:val="en-GB"/>
+        </w:rPr>
+      </w:pPr>
+      <w:r>
+        <w:rPr>
+          <w:lang w:val="en-GB"/>
+        </w:rPr>
+        <w:t xml:space="preserve">An interactive Python application was created using Visual Studio Code as an IDE through the Dash </w:t>
+      </w:r>
+      <w:r>
+        <w:rPr>
+          <w:lang w:val="en-GB"/>
+        </w:rPr>
+        <w:t xml:space="preserve">2.6.2 </w:t>
+      </w:r>
+      <w:r>
+        <w:rPr>
+          <w:lang w:val="en-GB"/>
+        </w:rPr>
+        <w:t xml:space="preserve">and Plotly </w:t>
+      </w:r>
+      <w:r>
+        <w:rPr>
+          <w:lang w:val="en-GB"/>
+        </w:rPr>
+        <w:t xml:space="preserve">5.10.0 </w:t>
+      </w:r>
+      <w:r>
+        <w:rPr>
+          <w:lang w:val="en-GB"/>
+        </w:rPr>
+        <w:t>packages.</w:t>
+      </w:r>
+    </w:p>
+    <w:p>
+      <w:pPr>
+        <w:pStyle w:val="BodyText"/>
+        <w:rPr>
+          <w:lang w:val="en-GB"/>
+        </w:rPr>
+      </w:pPr>
+    </w:p>
+    <w:p>
+      <w:pPr>
+        <w:pStyle w:val="BodyText"/>
+        <w:rPr>
+          <w:lang w:val="en-GB"/>
+        </w:rPr>
+      </w:pPr>
+      <w:r>
+        <w:rPr>
+          <w:lang w:val="en-GB"/>
+        </w:rPr>
+        <w:t xml:space="preserve">&lt;&lt; ethics + licensing: use of people’s images </w:t>
+      </w:r>
+      <w:r>
+        <w:rPr>
+          <w:lang w:val="en-GB"/>
+        </w:rPr>
+        <w:sym w:font="Wingdings" w:char="F0E0"/>
+      </w:r>
+      <w:r>
+        <w:rPr>
+          <w:lang w:val="en-GB"/>
+        </w:rPr>
+        <w:t xml:space="preserve"> is this allowed?, did MMID only use copyright-free images?? &gt;&gt;</w:t>
+      </w:r>
+    </w:p>
+    <w:p>
+      <w:pPr>
+        <w:pStyle w:val="BodyText"/>
+        <w:rPr>
+          <w:lang w:val="en-GB"/>
         </w:rPr>
       </w:pPr>
     </w:p>
     <w:p>
       <w:pPr>
         <w:pStyle w:val="Heading2"/>
-      </w:pPr>
-      <w:r>
+        <w:rPr>
+          <w:noProof w:val="0"/>
+          <w:lang w:val="en-GB"/>
+        </w:rPr>
+      </w:pPr>
+      <w:r>
+        <w:rPr>
+          <w:noProof w:val="0"/>
+          <w:lang w:val="en-GB"/>
+        </w:rPr>
         <w:t>Exploratory data analysis</w:t>
       </w:r>
     </w:p>
@@ -2412,172 +3857,1029 @@
       <w:pPr>
         <w:pStyle w:val="BodyText"/>
         <w:rPr>
-          <w:lang w:val="en-US"/>
-        </w:rPr>
-      </w:pPr>
-      <w:r>
-        <w:rPr>
-          <w:lang w:val="en-US"/>
-        </w:rPr>
-        <w:t>YYY</w:t>
-      </w:r>
-      <w:r>
-        <w:rPr>
-          <w:lang w:val="en-US"/>
+          <w:lang w:val="en-GB"/>
+        </w:rPr>
+      </w:pPr>
+      <w:r>
+        <w:rPr>
+          <w:lang w:val="en-GB"/>
+        </w:rPr>
+        <w:t>Images from public sources can be expected to vary in their dimensions. As CNN models can only deal with one input size, it is important to understand the distribution of image heights and widths.</w:t>
+      </w:r>
+      <w:r>
+        <w:rPr>
+          <w:lang w:val="en-GB"/>
+        </w:rPr>
+        <w:t xml:space="preserve"> Some images can also be represented by symbols. For example, ‘+’ images </w:t>
+      </w:r>
+      <w:r>
+        <w:rPr>
+          <w:lang w:val="en-GB"/>
+        </w:rPr>
+        <w:sym w:font="Wingdings" w:char="F0E0"/>
+      </w:r>
+      <w:r>
+        <w:rPr>
+          <w:lang w:val="en-GB"/>
+        </w:rPr>
+        <w:t xml:space="preserve"> give some examples.</w:t>
+      </w:r>
+    </w:p>
+    <w:p>
+      <w:pPr>
+        <w:pStyle w:val="BodyText"/>
+        <w:rPr>
+          <w:lang w:val="en-GB"/>
+        </w:rPr>
+      </w:pPr>
+      <w:r>
+        <w:rPr>
+          <w:lang w:val="en-GB"/>
+        </w:rPr>
+        <w:t>&lt;&lt; plots of image dimensions &gt;&gt;</w:t>
+      </w:r>
+    </w:p>
+    <w:p>
+      <w:pPr>
+        <w:pStyle w:val="BodyText"/>
+        <w:rPr>
+          <w:lang w:val="en-GB"/>
+        </w:rPr>
+      </w:pPr>
+    </w:p>
+    <w:p>
+      <w:pPr>
+        <w:pStyle w:val="Caption"/>
+        <w:keepNext/>
+      </w:pPr>
+      <w:r>
+        <w:t xml:space="preserve">Table </w:t>
+      </w:r>
+      <w:fldSimple w:instr=" SEQ Table \* ARABIC ">
+        <w:r>
+          <w:rPr>
+            <w:noProof/>
+          </w:rPr>
+          <w:t>1</w:t>
+        </w:r>
+      </w:fldSimple>
+      <w:r>
+        <w:rPr>
+          <w:lang w:val="cy-GB"/>
+        </w:rPr>
+        <w:t>. XXX</w:t>
+      </w:r>
+      <w:r>
+        <w:rPr>
+          <w:lang w:val="cy-GB"/>
+        </w:rPr>
+        <w:t xml:space="preserve"> IS this the right format for an IEEE table?</w:t>
+      </w:r>
+    </w:p>
+    <w:tbl>
+      <w:tblPr>
+        <w:tblStyle w:val="TableGrid0"/>
+        <w:tblW w:w="0pt" w:type="auto"/>
+        <w:tblBorders>
+          <w:start w:val="none" w:sz="0" w:space="0" w:color="auto"/>
+          <w:end w:val="none" w:sz="0" w:space="0" w:color="auto"/>
+          <w:insideV w:val="none" w:sz="0" w:space="0" w:color="auto"/>
+        </w:tblBorders>
+        <w:tblLook w:firstRow="1" w:lastRow="0" w:firstColumn="1" w:lastColumn="0" w:noHBand="0" w:noVBand="1"/>
+      </w:tblPr>
+      <w:tblGrid>
+        <w:gridCol w:w="894"/>
+        <w:gridCol w:w="3972"/>
+      </w:tblGrid>
+      <w:tr>
+        <w:tc>
+          <w:tcPr>
+            <w:tcW w:w="44.70pt" w:type="dxa"/>
+          </w:tcPr>
+          <w:p>
+            <w:pPr>
+              <w:rPr>
+                <w:b/>
+                <w:bCs/>
+              </w:rPr>
+            </w:pPr>
+            <w:r>
+              <w:rPr>
+                <w:b/>
+                <w:bCs/>
+              </w:rPr>
+              <w:t>Symbol</w:t>
+            </w:r>
+          </w:p>
+        </w:tc>
+        <w:tc>
+          <w:tcPr>
+            <w:tcW w:w="198.60pt" w:type="dxa"/>
+          </w:tcPr>
+          <w:p>
+            <w:pPr>
+              <w:rPr>
+                <w:b/>
+                <w:bCs/>
+                <w:noProof/>
+              </w:rPr>
+            </w:pPr>
+            <w:r>
+              <w:rPr>
+                <w:b/>
+                <w:bCs/>
+                <w:noProof/>
+              </w:rPr>
+              <w:t>Example images</w:t>
+            </w:r>
+          </w:p>
+        </w:tc>
+      </w:tr>
+      <w:tr>
+        <w:tc>
+          <w:tcPr>
+            <w:tcW w:w="44.70pt" w:type="dxa"/>
+            <w:vAlign w:val="center"/>
+          </w:tcPr>
+          <w:p>
+            <w:r>
+              <w:t>$</w:t>
+            </w:r>
+          </w:p>
+        </w:tc>
+        <w:tc>
+          <w:tcPr>
+            <w:tcW w:w="198.60pt" w:type="dxa"/>
+            <w:vAlign w:val="center"/>
+          </w:tcPr>
+          <w:p>
+            <w:r>
+              <w:rPr>
+                <w:noProof/>
+              </w:rPr>
+              <w:drawing>
+                <wp:inline distT="0" distB="0" distL="0" distR="0" wp14:anchorId="6B8CEA37" wp14:editId="1B413861">
+                  <wp:extent cx="333375" cy="390674"/>
+                  <wp:effectExtent l="0" t="0" r="0" b="9525"/>
+                  <wp:docPr id="6" name="Picture 6" descr="A picture containing text, clipart&#10;&#10;Description automatically generated"/>
+                  <wp:cNvGraphicFramePr>
+                    <a:graphicFrameLocks xmlns:a="http://purl.oclc.org/ooxml/drawingml/main" noChangeAspect="1"/>
+                  </wp:cNvGraphicFramePr>
+                  <a:graphic xmlns:a="http://purl.oclc.org/ooxml/drawingml/main">
+                    <a:graphicData uri="http://purl.oclc.org/ooxml/drawingml/picture">
+                      <pic:pic xmlns:pic="http://purl.oclc.org/ooxml/drawingml/picture">
+                        <pic:nvPicPr>
+                          <pic:cNvPr id="1" name="Picture 1" descr="A picture containing text, clipart&#10;&#10;Description automatically generated"/>
+                          <pic:cNvPicPr/>
+                        </pic:nvPicPr>
+                        <pic:blipFill>
+                          <a:blip r:embed="rId8" cstate="print">
+                            <a:extLst>
+                              <a:ext uri="{28A0092B-C50C-407E-A947-70E740481C1C}">
+                                <a14:useLocalDpi xmlns:a14="http://schemas.microsoft.com/office/drawing/2010/main" val="0"/>
+                              </a:ext>
+                            </a:extLst>
+                          </a:blip>
+                          <a:stretch>
+                            <a:fillRect/>
+                          </a:stretch>
+                        </pic:blipFill>
+                        <pic:spPr>
+                          <a:xfrm>
+                            <a:off x="0" y="0"/>
+                            <a:ext cx="338625" cy="396826"/>
+                          </a:xfrm>
+                          <a:prstGeom prst="rect">
+                            <a:avLst/>
+                          </a:prstGeom>
+                        </pic:spPr>
+                      </pic:pic>
+                    </a:graphicData>
+                  </a:graphic>
+                </wp:inline>
+              </w:drawing>
+            </w:r>
+            <w:r>
+              <w:rPr>
+                <w:noProof/>
+              </w:rPr>
+              <w:drawing>
+                <wp:inline distT="0" distB="0" distL="0" distR="0" wp14:anchorId="2437F884" wp14:editId="1F954542">
+                  <wp:extent cx="409575" cy="409575"/>
+                  <wp:effectExtent l="0" t="0" r="9525" b="9525"/>
+                  <wp:docPr id="2" name="Picture 2" descr="A golden trophy with a white background&#10;&#10;Description automatically generated with low confidence"/>
+                  <wp:cNvGraphicFramePr>
+                    <a:graphicFrameLocks xmlns:a="http://purl.oclc.org/ooxml/drawingml/main" noChangeAspect="1"/>
+                  </wp:cNvGraphicFramePr>
+                  <a:graphic xmlns:a="http://purl.oclc.org/ooxml/drawingml/main">
+                    <a:graphicData uri="http://purl.oclc.org/ooxml/drawingml/picture">
+                      <pic:pic xmlns:pic="http://purl.oclc.org/ooxml/drawingml/picture">
+                        <pic:nvPicPr>
+                          <pic:cNvPr id="2" name="Picture 2" descr="A golden trophy with a white background&#10;&#10;Description automatically generated with low confidence"/>
+                          <pic:cNvPicPr/>
+                        </pic:nvPicPr>
+                        <pic:blipFill>
+                          <a:blip r:embed="rId9" cstate="print">
+                            <a:extLst>
+                              <a:ext uri="{28A0092B-C50C-407E-A947-70E740481C1C}">
+                                <a14:useLocalDpi xmlns:a14="http://schemas.microsoft.com/office/drawing/2010/main" val="0"/>
+                              </a:ext>
+                            </a:extLst>
+                          </a:blip>
+                          <a:stretch>
+                            <a:fillRect/>
+                          </a:stretch>
+                        </pic:blipFill>
+                        <pic:spPr>
+                          <a:xfrm>
+                            <a:off x="0" y="0"/>
+                            <a:ext cx="409840" cy="409840"/>
+                          </a:xfrm>
+                          <a:prstGeom prst="rect">
+                            <a:avLst/>
+                          </a:prstGeom>
+                        </pic:spPr>
+                      </pic:pic>
+                    </a:graphicData>
+                  </a:graphic>
+                </wp:inline>
+              </w:drawing>
+            </w:r>
+            <w:r>
+              <w:rPr>
+                <w:noProof/>
+              </w:rPr>
+              <w:drawing>
+                <wp:inline distT="0" distB="0" distL="0" distR="0" wp14:anchorId="173A9AD4" wp14:editId="317A7629">
+                  <wp:extent cx="501380" cy="497463"/>
+                  <wp:effectExtent l="0" t="0" r="0" b="0"/>
+                  <wp:docPr id="3" name="Picture 3" descr="A picture containing diagram&#10;&#10;Description automatically generated"/>
+                  <wp:cNvGraphicFramePr>
+                    <a:graphicFrameLocks xmlns:a="http://purl.oclc.org/ooxml/drawingml/main" noChangeAspect="1"/>
+                  </wp:cNvGraphicFramePr>
+                  <a:graphic xmlns:a="http://purl.oclc.org/ooxml/drawingml/main">
+                    <a:graphicData uri="http://purl.oclc.org/ooxml/drawingml/picture">
+                      <pic:pic xmlns:pic="http://purl.oclc.org/ooxml/drawingml/picture">
+                        <pic:nvPicPr>
+                          <pic:cNvPr id="3" name="Picture 3" descr="A picture containing diagram&#10;&#10;Description automatically generated"/>
+                          <pic:cNvPicPr/>
+                        </pic:nvPicPr>
+                        <pic:blipFill>
+                          <a:blip r:embed="rId10" cstate="print">
+                            <a:extLst>
+                              <a:ext uri="{28A0092B-C50C-407E-A947-70E740481C1C}">
+                                <a14:useLocalDpi xmlns:a14="http://schemas.microsoft.com/office/drawing/2010/main" val="0"/>
+                              </a:ext>
+                            </a:extLst>
+                          </a:blip>
+                          <a:stretch>
+                            <a:fillRect/>
+                          </a:stretch>
+                        </pic:blipFill>
+                        <pic:spPr>
+                          <a:xfrm>
+                            <a:off x="0" y="0"/>
+                            <a:ext cx="510208" cy="506222"/>
+                          </a:xfrm>
+                          <a:prstGeom prst="rect">
+                            <a:avLst/>
+                          </a:prstGeom>
+                        </pic:spPr>
+                      </pic:pic>
+                    </a:graphicData>
+                  </a:graphic>
+                </wp:inline>
+              </w:drawing>
+            </w:r>
+          </w:p>
+        </w:tc>
+      </w:tr>
+      <w:tr>
+        <w:tc>
+          <w:tcPr>
+            <w:tcW w:w="44.70pt" w:type="dxa"/>
+            <w:vAlign w:val="center"/>
+          </w:tcPr>
+          <w:p>
+            <w:r>
+              <w:t>+</w:t>
+            </w:r>
+          </w:p>
+        </w:tc>
+        <w:tc>
+          <w:tcPr>
+            <w:tcW w:w="198.60pt" w:type="dxa"/>
+            <w:vAlign w:val="center"/>
+          </w:tcPr>
+          <w:p>
+            <w:r>
+              <w:rPr>
+                <w:noProof/>
+              </w:rPr>
+              <w:drawing>
+                <wp:inline distT="0" distB="0" distL="0" distR="0" wp14:anchorId="7AA11762" wp14:editId="110AFB72">
+                  <wp:extent cx="275928" cy="279162"/>
+                  <wp:effectExtent l="0" t="0" r="0" b="6985"/>
+                  <wp:docPr id="4" name="Picture 4" descr="Icon&#10;&#10;Description automatically generated"/>
+                  <wp:cNvGraphicFramePr>
+                    <a:graphicFrameLocks xmlns:a="http://purl.oclc.org/ooxml/drawingml/main" noChangeAspect="1"/>
+                  </wp:cNvGraphicFramePr>
+                  <a:graphic xmlns:a="http://purl.oclc.org/ooxml/drawingml/main">
+                    <a:graphicData uri="http://purl.oclc.org/ooxml/drawingml/picture">
+                      <pic:pic xmlns:pic="http://purl.oclc.org/ooxml/drawingml/picture">
+                        <pic:nvPicPr>
+                          <pic:cNvPr id="4" name="Picture 4" descr="Icon&#10;&#10;Description automatically generated"/>
+                          <pic:cNvPicPr/>
+                        </pic:nvPicPr>
+                        <pic:blipFill>
+                          <a:blip r:embed="rId11" cstate="print">
+                            <a:extLst>
+                              <a:ext uri="{28A0092B-C50C-407E-A947-70E740481C1C}">
+                                <a14:useLocalDpi xmlns:a14="http://schemas.microsoft.com/office/drawing/2010/main" val="0"/>
+                              </a:ext>
+                            </a:extLst>
+                          </a:blip>
+                          <a:stretch>
+                            <a:fillRect/>
+                          </a:stretch>
+                        </pic:blipFill>
+                        <pic:spPr>
+                          <a:xfrm>
+                            <a:off x="0" y="0"/>
+                            <a:ext cx="275928" cy="279162"/>
+                          </a:xfrm>
+                          <a:prstGeom prst="rect">
+                            <a:avLst/>
+                          </a:prstGeom>
+                        </pic:spPr>
+                      </pic:pic>
+                    </a:graphicData>
+                  </a:graphic>
+                </wp:inline>
+              </w:drawing>
+            </w:r>
+            <w:r>
+              <w:rPr>
+                <w:noProof/>
+              </w:rPr>
+              <w:drawing>
+                <wp:inline distT="0" distB="0" distL="0" distR="0" wp14:anchorId="6D5D0D2B" wp14:editId="0FBEF7AF">
+                  <wp:extent cx="542925" cy="542925"/>
+                  <wp:effectExtent l="0" t="0" r="9525" b="9525"/>
+                  <wp:docPr id="5" name="Picture 5" descr="Icon&#10;&#10;Description automatically generated"/>
+                  <wp:cNvGraphicFramePr>
+                    <a:graphicFrameLocks xmlns:a="http://purl.oclc.org/ooxml/drawingml/main" noChangeAspect="1"/>
+                  </wp:cNvGraphicFramePr>
+                  <a:graphic xmlns:a="http://purl.oclc.org/ooxml/drawingml/main">
+                    <a:graphicData uri="http://purl.oclc.org/ooxml/drawingml/picture">
+                      <pic:pic xmlns:pic="http://purl.oclc.org/ooxml/drawingml/picture">
+                        <pic:nvPicPr>
+                          <pic:cNvPr id="5" name="Picture 5" descr="Icon&#10;&#10;Description automatically generated"/>
+                          <pic:cNvPicPr/>
+                        </pic:nvPicPr>
+                        <pic:blipFill>
+                          <a:blip r:embed="rId12" cstate="print">
+                            <a:extLst>
+                              <a:ext uri="{28A0092B-C50C-407E-A947-70E740481C1C}">
+                                <a14:useLocalDpi xmlns:a14="http://schemas.microsoft.com/office/drawing/2010/main" val="0"/>
+                              </a:ext>
+                            </a:extLst>
+                          </a:blip>
+                          <a:stretch>
+                            <a:fillRect/>
+                          </a:stretch>
+                        </pic:blipFill>
+                        <pic:spPr>
+                          <a:xfrm>
+                            <a:off x="0" y="0"/>
+                            <a:ext cx="550828" cy="550828"/>
+                          </a:xfrm>
+                          <a:prstGeom prst="rect">
+                            <a:avLst/>
+                          </a:prstGeom>
+                        </pic:spPr>
+                      </pic:pic>
+                    </a:graphicData>
+                  </a:graphic>
+                </wp:inline>
+              </w:drawing>
+            </w:r>
+          </w:p>
+        </w:tc>
+      </w:tr>
+      <w:tr>
+        <w:tc>
+          <w:tcPr>
+            <w:tcW w:w="44.70pt" w:type="dxa"/>
+            <w:vAlign w:val="center"/>
+          </w:tcPr>
+          <w:p>
+            <w:r>
+              <w:t>=</w:t>
+            </w:r>
+          </w:p>
+        </w:tc>
+        <w:tc>
+          <w:tcPr>
+            <w:tcW w:w="198.60pt" w:type="dxa"/>
+            <w:vAlign w:val="center"/>
+          </w:tcPr>
+          <w:p>
+            <w:r>
+              <w:rPr>
+                <w:noProof/>
+              </w:rPr>
+              <w:drawing>
+                <wp:inline distT="0" distB="0" distL="0" distR="0" wp14:anchorId="140FFBFE" wp14:editId="57D152B0">
+                  <wp:extent cx="581025" cy="581025"/>
+                  <wp:effectExtent l="0" t="0" r="9525" b="9525"/>
+                  <wp:docPr id="7" name="Picture 7" descr="Graphical user interface&#10;&#10;Description automatically generated"/>
+                  <wp:cNvGraphicFramePr>
+                    <a:graphicFrameLocks xmlns:a="http://purl.oclc.org/ooxml/drawingml/main" noChangeAspect="1"/>
+                  </wp:cNvGraphicFramePr>
+                  <a:graphic xmlns:a="http://purl.oclc.org/ooxml/drawingml/main">
+                    <a:graphicData uri="http://purl.oclc.org/ooxml/drawingml/picture">
+                      <pic:pic xmlns:pic="http://purl.oclc.org/ooxml/drawingml/picture">
+                        <pic:nvPicPr>
+                          <pic:cNvPr id="7" name="Picture 7" descr="Graphical user interface&#10;&#10;Description automatically generated"/>
+                          <pic:cNvPicPr/>
+                        </pic:nvPicPr>
+                        <pic:blipFill>
+                          <a:blip r:embed="rId13" cstate="print">
+                            <a:extLst>
+                              <a:ext uri="{28A0092B-C50C-407E-A947-70E740481C1C}">
+                                <a14:useLocalDpi xmlns:a14="http://schemas.microsoft.com/office/drawing/2010/main" val="0"/>
+                              </a:ext>
+                            </a:extLst>
+                          </a:blip>
+                          <a:stretch>
+                            <a:fillRect/>
+                          </a:stretch>
+                        </pic:blipFill>
+                        <pic:spPr>
+                          <a:xfrm>
+                            <a:off x="0" y="0"/>
+                            <a:ext cx="585303" cy="585303"/>
+                          </a:xfrm>
+                          <a:prstGeom prst="rect">
+                            <a:avLst/>
+                          </a:prstGeom>
+                        </pic:spPr>
+                      </pic:pic>
+                    </a:graphicData>
+                  </a:graphic>
+                </wp:inline>
+              </w:drawing>
+            </w:r>
+            <w:r>
+              <w:rPr>
+                <w:noProof/>
+              </w:rPr>
+              <w:drawing>
+                <wp:inline distT="0" distB="0" distL="0" distR="0" wp14:anchorId="56732C6A" wp14:editId="2FCF95FE">
+                  <wp:extent cx="914136" cy="549910"/>
+                  <wp:effectExtent l="0" t="0" r="635" b="2540"/>
+                  <wp:docPr id="8" name="Picture 8" descr="Table&#10;&#10;Description automatically generated"/>
+                  <wp:cNvGraphicFramePr>
+                    <a:graphicFrameLocks xmlns:a="http://purl.oclc.org/ooxml/drawingml/main" noChangeAspect="1"/>
+                  </wp:cNvGraphicFramePr>
+                  <a:graphic xmlns:a="http://purl.oclc.org/ooxml/drawingml/main">
+                    <a:graphicData uri="http://purl.oclc.org/ooxml/drawingml/picture">
+                      <pic:pic xmlns:pic="http://purl.oclc.org/ooxml/drawingml/picture">
+                        <pic:nvPicPr>
+                          <pic:cNvPr id="8" name="Picture 8" descr="Table&#10;&#10;Description automatically generated"/>
+                          <pic:cNvPicPr/>
+                        </pic:nvPicPr>
+                        <pic:blipFill>
+                          <a:blip r:embed="rId14" cstate="print">
+                            <a:extLst>
+                              <a:ext uri="{28A0092B-C50C-407E-A947-70E740481C1C}">
+                                <a14:useLocalDpi xmlns:a14="http://schemas.microsoft.com/office/drawing/2010/main" val="0"/>
+                              </a:ext>
+                            </a:extLst>
+                          </a:blip>
+                          <a:stretch>
+                            <a:fillRect/>
+                          </a:stretch>
+                        </pic:blipFill>
+                        <pic:spPr>
+                          <a:xfrm>
+                            <a:off x="0" y="0"/>
+                            <a:ext cx="934278" cy="562027"/>
+                          </a:xfrm>
+                          <a:prstGeom prst="rect">
+                            <a:avLst/>
+                          </a:prstGeom>
+                        </pic:spPr>
+                      </pic:pic>
+                    </a:graphicData>
+                  </a:graphic>
+                </wp:inline>
+              </w:drawing>
+            </w:r>
+            <w:r>
+              <w:rPr>
+                <w:noProof/>
+              </w:rPr>
+              <w:drawing>
+                <wp:inline distT="0" distB="0" distL="0" distR="0" wp14:anchorId="750B581D" wp14:editId="7D94B092">
+                  <wp:extent cx="1392549" cy="614680"/>
+                  <wp:effectExtent l="0" t="0" r="0" b="0"/>
+                  <wp:docPr id="9" name="Picture 9" descr="Text&#10;&#10;Description automatically generated with medium confidence"/>
+                  <wp:cNvGraphicFramePr>
+                    <a:graphicFrameLocks xmlns:a="http://purl.oclc.org/ooxml/drawingml/main" noChangeAspect="1"/>
+                  </wp:cNvGraphicFramePr>
+                  <a:graphic xmlns:a="http://purl.oclc.org/ooxml/drawingml/main">
+                    <a:graphicData uri="http://purl.oclc.org/ooxml/drawingml/picture">
+                      <pic:pic xmlns:pic="http://purl.oclc.org/ooxml/drawingml/picture">
+                        <pic:nvPicPr>
+                          <pic:cNvPr id="9" name="Picture 9" descr="Text&#10;&#10;Description automatically generated with medium confidence"/>
+                          <pic:cNvPicPr/>
+                        </pic:nvPicPr>
+                        <pic:blipFill>
+                          <a:blip r:embed="rId15">
+                            <a:extLst>
+                              <a:ext uri="{28A0092B-C50C-407E-A947-70E740481C1C}">
+                                <a14:useLocalDpi xmlns:a14="http://schemas.microsoft.com/office/drawing/2010/main" val="0"/>
+                              </a:ext>
+                            </a:extLst>
+                          </a:blip>
+                          <a:stretch>
+                            <a:fillRect/>
+                          </a:stretch>
+                        </pic:blipFill>
+                        <pic:spPr>
+                          <a:xfrm>
+                            <a:off x="0" y="0"/>
+                            <a:ext cx="1409237" cy="622046"/>
+                          </a:xfrm>
+                          <a:prstGeom prst="rect">
+                            <a:avLst/>
+                          </a:prstGeom>
+                        </pic:spPr>
+                      </pic:pic>
+                    </a:graphicData>
+                  </a:graphic>
+                </wp:inline>
+              </w:drawing>
+            </w:r>
+            <w:r>
+              <w:rPr>
+                <w:noProof/>
+              </w:rPr>
+              <w:drawing>
+                <wp:inline distT="0" distB="0" distL="0" distR="0" wp14:anchorId="6E2779DB" wp14:editId="7B7AAF9B">
+                  <wp:extent cx="1743389" cy="604849"/>
+                  <wp:effectExtent l="0" t="0" r="0" b="5080"/>
+                  <wp:docPr id="10" name="Picture 10" descr="Graphical user interface, application, table&#10;&#10;Description automatically generated"/>
+                  <wp:cNvGraphicFramePr>
+                    <a:graphicFrameLocks xmlns:a="http://purl.oclc.org/ooxml/drawingml/main" noChangeAspect="1"/>
+                  </wp:cNvGraphicFramePr>
+                  <a:graphic xmlns:a="http://purl.oclc.org/ooxml/drawingml/main">
+                    <a:graphicData uri="http://purl.oclc.org/ooxml/drawingml/picture">
+                      <pic:pic xmlns:pic="http://purl.oclc.org/ooxml/drawingml/picture">
+                        <pic:nvPicPr>
+                          <pic:cNvPr id="10" name="Picture 10" descr="Graphical user interface, application, table&#10;&#10;Description automatically generated"/>
+                          <pic:cNvPicPr/>
+                        </pic:nvPicPr>
+                        <pic:blipFill>
+                          <a:blip r:embed="rId16">
+                            <a:extLst>
+                              <a:ext uri="{28A0092B-C50C-407E-A947-70E740481C1C}">
+                                <a14:useLocalDpi xmlns:a14="http://schemas.microsoft.com/office/drawing/2010/main" val="0"/>
+                              </a:ext>
+                            </a:extLst>
+                          </a:blip>
+                          <a:stretch>
+                            <a:fillRect/>
+                          </a:stretch>
+                        </pic:blipFill>
+                        <pic:spPr>
+                          <a:xfrm>
+                            <a:off x="0" y="0"/>
+                            <a:ext cx="1762821" cy="611591"/>
+                          </a:xfrm>
+                          <a:prstGeom prst="rect">
+                            <a:avLst/>
+                          </a:prstGeom>
+                        </pic:spPr>
+                      </pic:pic>
+                    </a:graphicData>
+                  </a:graphic>
+                </wp:inline>
+              </w:drawing>
+            </w:r>
+          </w:p>
+        </w:tc>
+      </w:tr>
+      <w:tr>
+        <w:tc>
+          <w:tcPr>
+            <w:tcW w:w="44.70pt" w:type="dxa"/>
+            <w:vAlign w:val="center"/>
+          </w:tcPr>
+          <w:p>
+            <w:pPr>
+              <w:jc w:val="start"/>
+            </w:pPr>
+            <w:r>
+              <w:rPr>
+                <w:rFonts w:cstheme="minorHAnsi"/>
+              </w:rPr>
+              <w:lastRenderedPageBreak/>
+              <w:t>ᵒ</w:t>
+            </w:r>
+          </w:p>
+        </w:tc>
+        <w:tc>
+          <w:tcPr>
+            <w:tcW w:w="198.60pt" w:type="dxa"/>
+            <w:vAlign w:val="center"/>
+          </w:tcPr>
+          <w:p>
+            <w:pPr>
+              <w:jc w:val="start"/>
+            </w:pPr>
+            <w:r>
+              <w:rPr>
+                <w:noProof/>
+              </w:rPr>
+              <w:drawing>
+                <wp:inline distT="0" distB="0" distL="0" distR="0" wp14:anchorId="2CAFC0A0" wp14:editId="6D7D8294">
+                  <wp:extent cx="1524000" cy="1524000"/>
+                  <wp:effectExtent l="0" t="0" r="0" b="0"/>
+                  <wp:docPr id="11" name="Picture 11" descr="Qr code&#10;&#10;Description automatically generated"/>
+                  <wp:cNvGraphicFramePr>
+                    <a:graphicFrameLocks xmlns:a="http://purl.oclc.org/ooxml/drawingml/main" noChangeAspect="1"/>
+                  </wp:cNvGraphicFramePr>
+                  <a:graphic xmlns:a="http://purl.oclc.org/ooxml/drawingml/main">
+                    <a:graphicData uri="http://purl.oclc.org/ooxml/drawingml/picture">
+                      <pic:pic xmlns:pic="http://purl.oclc.org/ooxml/drawingml/picture">
+                        <pic:nvPicPr>
+                          <pic:cNvPr id="11" name="Picture 11" descr="Qr code&#10;&#10;Description automatically generated"/>
+                          <pic:cNvPicPr/>
+                        </pic:nvPicPr>
+                        <pic:blipFill>
+                          <a:blip r:embed="rId17">
+                            <a:extLst>
+                              <a:ext uri="{28A0092B-C50C-407E-A947-70E740481C1C}">
+                                <a14:useLocalDpi xmlns:a14="http://schemas.microsoft.com/office/drawing/2010/main" val="0"/>
+                              </a:ext>
+                            </a:extLst>
+                          </a:blip>
+                          <a:stretch>
+                            <a:fillRect/>
+                          </a:stretch>
+                        </pic:blipFill>
+                        <pic:spPr>
+                          <a:xfrm>
+                            <a:off x="0" y="0"/>
+                            <a:ext cx="1535791" cy="1535791"/>
+                          </a:xfrm>
+                          <a:prstGeom prst="rect">
+                            <a:avLst/>
+                          </a:prstGeom>
+                        </pic:spPr>
+                      </pic:pic>
+                    </a:graphicData>
+                  </a:graphic>
+                </wp:inline>
+              </w:drawing>
+            </w:r>
+            <w:r>
+              <w:rPr>
+                <w:noProof/>
+              </w:rPr>
+              <w:drawing>
+                <wp:inline distT="0" distB="0" distL="0" distR="0" wp14:anchorId="03075A69" wp14:editId="4C241E53">
+                  <wp:extent cx="1524000" cy="1524000"/>
+                  <wp:effectExtent l="0" t="0" r="0" b="0"/>
+                  <wp:docPr id="12" name="Picture 12"/>
+                  <wp:cNvGraphicFramePr>
+                    <a:graphicFrameLocks xmlns:a="http://purl.oclc.org/ooxml/drawingml/main" noChangeAspect="1"/>
+                  </wp:cNvGraphicFramePr>
+                  <a:graphic xmlns:a="http://purl.oclc.org/ooxml/drawingml/main">
+                    <a:graphicData uri="http://purl.oclc.org/ooxml/drawingml/picture">
+                      <pic:pic xmlns:pic="http://purl.oclc.org/ooxml/drawingml/picture">
+                        <pic:nvPicPr>
+                          <pic:cNvPr id="12" name="Picture 12"/>
+                          <pic:cNvPicPr/>
+                        </pic:nvPicPr>
+                        <pic:blipFill>
+                          <a:blip r:embed="rId18">
+                            <a:extLst>
+                              <a:ext uri="{28A0092B-C50C-407E-A947-70E740481C1C}">
+                                <a14:useLocalDpi xmlns:a14="http://schemas.microsoft.com/office/drawing/2010/main" val="0"/>
+                              </a:ext>
+                            </a:extLst>
+                          </a:blip>
+                          <a:stretch>
+                            <a:fillRect/>
+                          </a:stretch>
+                        </pic:blipFill>
+                        <pic:spPr>
+                          <a:xfrm>
+                            <a:off x="0" y="0"/>
+                            <a:ext cx="1524000" cy="1524000"/>
+                          </a:xfrm>
+                          <a:prstGeom prst="rect">
+                            <a:avLst/>
+                          </a:prstGeom>
+                        </pic:spPr>
+                      </pic:pic>
+                    </a:graphicData>
+                  </a:graphic>
+                </wp:inline>
+              </w:drawing>
+            </w:r>
+            <w:r>
+              <w:rPr>
+                <w:noProof/>
+              </w:rPr>
+              <w:drawing>
+                <wp:inline distT="0" distB="0" distL="0" distR="0" wp14:anchorId="20AC2821" wp14:editId="078C3988">
+                  <wp:extent cx="823965" cy="823965"/>
+                  <wp:effectExtent l="0" t="0" r="0" b="0"/>
+                  <wp:docPr id="13" name="Picture 13" descr="A picture containing tool, brush&#10;&#10;Description automatically generated"/>
+                  <wp:cNvGraphicFramePr>
+                    <a:graphicFrameLocks xmlns:a="http://purl.oclc.org/ooxml/drawingml/main" noChangeAspect="1"/>
+                  </wp:cNvGraphicFramePr>
+                  <a:graphic xmlns:a="http://purl.oclc.org/ooxml/drawingml/main">
+                    <a:graphicData uri="http://purl.oclc.org/ooxml/drawingml/picture">
+                      <pic:pic xmlns:pic="http://purl.oclc.org/ooxml/drawingml/picture">
+                        <pic:nvPicPr>
+                          <pic:cNvPr id="13" name="Picture 13" descr="A picture containing tool, brush&#10;&#10;Description automatically generated"/>
+                          <pic:cNvPicPr/>
+                        </pic:nvPicPr>
+                        <pic:blipFill>
+                          <a:blip r:embed="rId19" cstate="print">
+                            <a:extLst>
+                              <a:ext uri="{28A0092B-C50C-407E-A947-70E740481C1C}">
+                                <a14:useLocalDpi xmlns:a14="http://schemas.microsoft.com/office/drawing/2010/main" val="0"/>
+                              </a:ext>
+                            </a:extLst>
+                          </a:blip>
+                          <a:stretch>
+                            <a:fillRect/>
+                          </a:stretch>
+                        </pic:blipFill>
+                        <pic:spPr>
+                          <a:xfrm>
+                            <a:off x="0" y="0"/>
+                            <a:ext cx="828989" cy="828989"/>
+                          </a:xfrm>
+                          <a:prstGeom prst="rect">
+                            <a:avLst/>
+                          </a:prstGeom>
+                        </pic:spPr>
+                      </pic:pic>
+                    </a:graphicData>
+                  </a:graphic>
+                </wp:inline>
+              </w:drawing>
+            </w:r>
+          </w:p>
+        </w:tc>
+      </w:tr>
+    </w:tbl>
+    <w:p>
+      <w:pPr>
+        <w:pStyle w:val="BodyText"/>
+        <w:rPr>
+          <w:lang w:val="en-GB"/>
+        </w:rPr>
+      </w:pPr>
+    </w:p>
+    <w:p>
+      <w:pPr>
+        <w:pStyle w:val="BodyText"/>
+        <w:rPr>
+          <w:lang w:val="en-GB"/>
+        </w:rPr>
+      </w:pPr>
+    </w:p>
+    <w:p>
+      <w:pPr>
+        <w:pStyle w:val="BodyText"/>
+        <w:rPr>
+          <w:lang w:val="en-GB"/>
+        </w:rPr>
+      </w:pPr>
+      <w:r>
+        <w:rPr>
+          <w:lang w:val="en-GB"/>
+        </w:rPr>
+        <w:t>&lt;&lt;example of images: grid of 3x3&gt;&gt;</w:t>
+      </w:r>
+    </w:p>
+    <w:p>
+      <w:pPr>
+        <w:pStyle w:val="BodyText"/>
+        <w:rPr>
+          <w:lang w:val="en-GB"/>
+        </w:rPr>
+      </w:pPr>
+      <w:r>
+        <w:rPr>
+          <w:lang w:val="en-GB"/>
+        </w:rPr>
+        <w:t>&lt;&lt; example of images of symbols &gt;&gt;</w:t>
+      </w:r>
+    </w:p>
+    <w:p>
+      <w:pPr>
+        <w:pStyle w:val="BodyText"/>
+        <w:rPr>
+          <w:lang w:val="en-GB"/>
+        </w:rPr>
+      </w:pPr>
+    </w:p>
+    <w:p>
+      <w:pPr>
+        <w:pStyle w:val="tablehead"/>
+        <w:rPr>
+          <w:noProof w:val="0"/>
+          <w:lang w:val="en-GB"/>
+        </w:rPr>
+      </w:pPr>
+      <w:r>
+        <w:rPr>
+          <w:noProof w:val="0"/>
+          <w:lang w:val="en-GB"/>
+        </w:rPr>
+        <w:t xml:space="preserve">This Is the </w:t>
+      </w:r>
+      <w:r>
+        <w:rPr>
+          <w:noProof w:val="0"/>
+          <w:lang w:val="en-GB"/>
+        </w:rPr>
+        <w:t>Heading</w:t>
+      </w:r>
+      <w:r>
+        <w:rPr>
+          <w:noProof w:val="0"/>
+          <w:lang w:val="en-GB"/>
+        </w:rPr>
+        <w:t xml:space="preserve"> </w:t>
+      </w:r>
+      <w:r>
+        <w:rPr>
+          <w:noProof w:val="0"/>
+          <w:lang w:val="en-GB"/>
+        </w:rPr>
+        <w:t>for</w:t>
+      </w:r>
+      <w:r>
+        <w:rPr>
+          <w:noProof w:val="0"/>
+          <w:lang w:val="en-GB"/>
+        </w:rPr>
+        <w:t xml:space="preserve"> a Table</w:t>
+      </w:r>
+    </w:p>
+    <w:p>
+      <w:pPr>
+        <w:pStyle w:val="tablefootnote"/>
+        <w:rPr>
+          <w:lang w:val="en-GB"/>
+        </w:rPr>
+      </w:pPr>
+      <w:r>
+        <w:rPr>
+          <w:lang w:val="en-GB"/>
+        </w:rPr>
+        <w:t>This is a table footnote.</w:t>
+      </w:r>
+    </w:p>
+    <w:p>
+      <w:pPr>
+        <w:pStyle w:val="BodyText"/>
+        <w:rPr>
+          <w:lang w:val="en-GB"/>
+        </w:rPr>
+      </w:pPr>
+      <w:r>
+        <w:rPr>
+          <w:lang w:val="en-GB"/>
+        </w:rPr>
+        <w:t>Lorem ipsum…</w:t>
+      </w:r>
+      <w:r>
+        <w:rPr>
+          <w:lang w:val="en-GB"/>
         </w:rPr>
         <w:t>.</w:t>
       </w:r>
     </w:p>
     <w:p>
       <w:pPr>
-        <w:pStyle w:val="tablehead"/>
-      </w:pPr>
-      <w:r>
-        <w:t xml:space="preserve">This Is the </w:t>
-      </w:r>
-      <w:r>
-        <w:t>Heading</w:t>
-      </w:r>
-      <w:r>
-        <w:t xml:space="preserve"> </w:t>
-      </w:r>
-      <w:r>
-        <w:t>for</w:t>
-      </w:r>
-      <w:r>
-        <w:t xml:space="preserve"> a Table</w:t>
-      </w:r>
-    </w:p>
-    <w:p>
-      <w:pPr>
-        <w:pStyle w:val="tablefootnote"/>
-      </w:pPr>
-      <w:r>
-        <w:t>This is a table footnote.</w:t>
+        <w:pStyle w:val="Heading5"/>
+        <w:rPr>
+          <w:noProof w:val="0"/>
+          <w:lang w:val="en-GB"/>
+        </w:rPr>
+      </w:pPr>
+      <w:r>
+        <w:rPr>
+          <w:noProof w:val="0"/>
+          <w:lang w:val="en-GB"/>
+        </w:rPr>
+        <w:t>Acknowledgment</w:t>
+      </w:r>
+      <w:r>
+        <w:rPr>
+          <w:noProof w:val="0"/>
+          <w:lang w:val="en-GB"/>
+        </w:rPr>
+        <w:t>s</w:t>
       </w:r>
     </w:p>
     <w:p>
       <w:pPr>
         <w:pStyle w:val="BodyText"/>
         <w:rPr>
-          <w:lang w:val="en-US"/>
-        </w:rPr>
-      </w:pPr>
-      <w:r>
-        <w:rPr>
-          <w:lang w:val="en-US"/>
-        </w:rPr>
-        <w:t>Lorem ipsum…</w:t>
-      </w:r>
-      <w:r>
-        <w:rPr>
-          <w:lang w:val="en-US"/>
-        </w:rPr>
-        <w:t>.</w:t>
+          <w:lang w:val="en-GB"/>
+        </w:rPr>
+      </w:pPr>
+      <w:r>
+        <w:rPr>
+          <w:lang w:val="en-GB"/>
+        </w:rPr>
+        <w:t>This study used data from MMID ….</w:t>
+      </w:r>
+    </w:p>
+    <w:p>
+      <w:pPr>
+        <w:pStyle w:val="BodyText"/>
+        <w:rPr>
+          <w:lang w:val="en-GB"/>
+        </w:rPr>
+      </w:pPr>
+      <w:r>
+        <w:rPr>
+          <w:lang w:val="en-GB"/>
+        </w:rPr>
+        <w:t xml:space="preserve">As you can see, </w:t>
+      </w:r>
+      <w:r>
+        <w:rPr>
+          <w:lang w:val="en-GB"/>
+        </w:rPr>
+        <w:t>the formatting ensures</w:t>
+      </w:r>
+      <w:r>
+        <w:rPr>
+          <w:lang w:val="en-GB"/>
+        </w:rPr>
+        <w:t xml:space="preserve"> that the text ends in two equal-sized columns</w:t>
+      </w:r>
+      <w:r>
+        <w:rPr>
+          <w:lang w:val="en-GB"/>
+        </w:rPr>
+        <w:t xml:space="preserve"> rather than only displaying one column on the last page.</w:t>
+      </w:r>
+    </w:p>
+    <w:p>
+      <w:pPr>
+        <w:pStyle w:val="BodyText"/>
+        <w:rPr>
+          <w:lang w:val="en-GB"/>
+        </w:rPr>
+      </w:pPr>
+      <w:r>
+        <w:rPr>
+          <w:lang w:val="en-GB"/>
+        </w:rPr>
+        <w:t>This template was adapted from those provided by</w:t>
+      </w:r>
+      <w:r>
+        <w:rPr>
+          <w:lang w:val="en-GB"/>
+        </w:rPr>
+        <w:t xml:space="preserve"> the</w:t>
+      </w:r>
+      <w:r>
+        <w:rPr>
+          <w:lang w:val="en-GB"/>
+        </w:rPr>
+        <w:t xml:space="preserve"> IEEE on their own website. </w:t>
       </w:r>
     </w:p>
     <w:p>
       <w:pPr>
         <w:pStyle w:val="Heading5"/>
-      </w:pPr>
-      <w:r>
-        <w:t>Acknowledgment</w:t>
-      </w:r>
-      <w:r>
-        <w:t>s</w:t>
-      </w:r>
-    </w:p>
-    <w:p>
-      <w:pPr>
-        <w:pStyle w:val="BodyText"/>
-        <w:rPr>
-          <w:lang w:val="en-US"/>
-        </w:rPr>
-      </w:pPr>
-      <w:r>
-        <w:rPr>
-          <w:lang w:val="en-US"/>
-        </w:rPr>
-        <w:t>This study used data from MMID ….</w:t>
-      </w:r>
-    </w:p>
-    <w:p>
-      <w:pPr>
-        <w:pStyle w:val="BodyText"/>
-        <w:rPr>
-          <w:lang w:val="en-US"/>
-        </w:rPr>
-      </w:pPr>
-      <w:r>
-        <w:rPr>
-          <w:lang w:val="en-US"/>
-        </w:rPr>
-        <w:t>“Acknowledgment(s)” is spelled without an “e” after the “g” in American English.</w:t>
-      </w:r>
-    </w:p>
-    <w:p>
-      <w:pPr>
-        <w:pStyle w:val="BodyText"/>
-        <w:rPr>
-          <w:lang w:val="en-US"/>
-        </w:rPr>
-      </w:pPr>
-      <w:r>
-        <w:rPr>
-          <w:lang w:val="en-US"/>
-        </w:rPr>
-        <w:t xml:space="preserve">As you can see, </w:t>
-      </w:r>
-      <w:r>
-        <w:rPr>
-          <w:lang w:val="en-US"/>
-        </w:rPr>
-        <w:t>the formatting ensures</w:t>
-      </w:r>
-      <w:r>
-        <w:rPr>
-          <w:lang w:val="en-US"/>
-        </w:rPr>
-        <w:t xml:space="preserve"> that the text ends in two equal-sized columns</w:t>
-      </w:r>
-      <w:r>
-        <w:rPr>
-          <w:lang w:val="en-US"/>
-        </w:rPr>
-        <w:t xml:space="preserve"> rather than only displaying one column on the last page.</w:t>
-      </w:r>
-    </w:p>
-    <w:p>
-      <w:pPr>
-        <w:pStyle w:val="BodyText"/>
-        <w:rPr>
-          <w:lang w:val="en-US"/>
-        </w:rPr>
-      </w:pPr>
-      <w:r>
-        <w:rPr>
-          <w:lang w:val="en-US"/>
-        </w:rPr>
-        <w:t>This template was adapted from those provided by</w:t>
-      </w:r>
-      <w:r>
-        <w:rPr>
-          <w:lang w:val="en-US"/>
-        </w:rPr>
-        <w:t xml:space="preserve"> the</w:t>
-      </w:r>
-      <w:r>
-        <w:rPr>
-          <w:lang w:val="en-US"/>
-        </w:rPr>
-        <w:t xml:space="preserve"> IEEE on their own website. </w:t>
-      </w:r>
-    </w:p>
-    <w:p>
-      <w:pPr>
-        <w:pStyle w:val="Heading5"/>
-      </w:pPr>
-      <w:r>
+        <w:rPr>
+          <w:noProof w:val="0"/>
+          <w:lang w:val="en-GB"/>
+        </w:rPr>
+      </w:pPr>
+      <w:r>
+        <w:rPr>
+          <w:noProof w:val="0"/>
+          <w:lang w:val="en-GB"/>
+        </w:rPr>
         <w:t>References</w:t>
       </w:r>
     </w:p>
@@ -2586,216 +4888,609 @@
         <w:pStyle w:val="Bibliography"/>
         <w:rPr>
           <w:sz w:val="16"/>
-        </w:rPr>
-      </w:pPr>
-      <w:r>
+          <w:lang w:val="en-GB"/>
+        </w:rPr>
+      </w:pPr>
+      <w:r>
+        <w:rPr>
+          <w:lang w:val="en-GB"/>
+        </w:rPr>
         <w:fldChar w:fldCharType="begin"/>
       </w:r>
       <w:r>
+        <w:rPr>
+          <w:lang w:val="en-GB"/>
+        </w:rPr>
         <w:instrText xml:space="preserve"> ADDIN ZOTERO_BIBL {"uncited":[],"omitted":[],"custom":[]} CSL_BIBLIOGRAPHY </w:instrText>
       </w:r>
       <w:r>
+        <w:rPr>
+          <w:lang w:val="en-GB"/>
+        </w:rPr>
         <w:fldChar w:fldCharType="separate"/>
       </w:r>
       <w:r>
         <w:rPr>
           <w:sz w:val="16"/>
+          <w:lang w:val="en-GB"/>
         </w:rPr>
         <w:t>[1]</w:t>
       </w:r>
       <w:r>
         <w:rPr>
           <w:sz w:val="16"/>
+          <w:lang w:val="en-GB"/>
         </w:rPr>
         <w:tab/>
-        <w:t xml:space="preserve">P. </w:t>
-      </w:r>
-      <w:proofErr w:type="spellStart"/>
-      <w:r>
-        <w:rPr>
-          <w:sz w:val="16"/>
-        </w:rPr>
-        <w:t>Zemánek</w:t>
-      </w:r>
-      <w:proofErr w:type="spellEnd"/>
-      <w:r>
-        <w:rPr>
-          <w:sz w:val="16"/>
-        </w:rPr>
-        <w:t xml:space="preserve">, “Two Hundred Ways to Call a Lion in Arabic: Names or </w:t>
-      </w:r>
-      <w:proofErr w:type="gramStart"/>
-      <w:r>
-        <w:rPr>
-          <w:sz w:val="16"/>
-        </w:rPr>
-        <w:t>Epithets?,</w:t>
-      </w:r>
-      <w:proofErr w:type="gramEnd"/>
-      <w:r>
-        <w:rPr>
-          <w:sz w:val="16"/>
-        </w:rPr>
-        <w:t xml:space="preserve">” </w:t>
+        <w:t xml:space="preserve">Eberhard, David M, Gary F. Simons, and C. D. Fennig, Eds., </w:t>
       </w:r>
       <w:r>
         <w:rPr>
           <w:i/>
           <w:iCs/>
           <w:sz w:val="16"/>
-        </w:rPr>
-        <w:t xml:space="preserve">Z. </w:t>
-      </w:r>
-      <w:proofErr w:type="spellStart"/>
+          <w:lang w:val="en-GB"/>
+        </w:rPr>
+        <w:t>Ethnologue: Languages of the World. Online version</w:t>
+      </w:r>
+      <w:r>
+        <w:rPr>
+          <w:sz w:val="16"/>
+          <w:lang w:val="en-GB"/>
+        </w:rPr>
+        <w:t>, Twenty-Fifth edition. Dallas, Texas: SIL International, 2022. [Online]. Available: http://www.ethnologue.com.</w:t>
+      </w:r>
+    </w:p>
+    <w:p>
+      <w:pPr>
+        <w:pStyle w:val="Bibliography"/>
+        <w:rPr>
+          <w:sz w:val="16"/>
+          <w:lang w:val="en-GB"/>
+        </w:rPr>
+      </w:pPr>
+      <w:r>
+        <w:rPr>
+          <w:sz w:val="16"/>
+          <w:lang w:val="en-GB"/>
+        </w:rPr>
+        <w:t>[2]</w:t>
+      </w:r>
+      <w:r>
+        <w:rPr>
+          <w:sz w:val="16"/>
+          <w:lang w:val="en-GB"/>
+        </w:rPr>
+        <w:tab/>
+        <w:t xml:space="preserve">S. Malik-Moraleda </w:t>
+      </w:r>
       <w:r>
         <w:rPr>
           <w:i/>
           <w:iCs/>
           <w:sz w:val="16"/>
-        </w:rPr>
-        <w:t>Dtsch</w:t>
-      </w:r>
-      <w:proofErr w:type="spellEnd"/>
+          <w:lang w:val="en-GB"/>
+        </w:rPr>
+        <w:t>et al.</w:t>
+      </w:r>
+      <w:r>
+        <w:rPr>
+          <w:sz w:val="16"/>
+          <w:lang w:val="en-GB"/>
+        </w:rPr>
+        <w:t xml:space="preserve">, “An investigation across 45 languages and 12 language families reveals a universal language network,” </w:t>
+      </w:r>
       <w:r>
         <w:rPr>
           <w:i/>
           <w:iCs/>
           <w:sz w:val="16"/>
-        </w:rPr>
-        <w:t xml:space="preserve">. </w:t>
-      </w:r>
-      <w:proofErr w:type="spellStart"/>
+          <w:lang w:val="en-GB"/>
+        </w:rPr>
+        <w:t>Nat. Neurosci.</w:t>
+      </w:r>
+      <w:r>
+        <w:rPr>
+          <w:sz w:val="16"/>
+          <w:lang w:val="en-GB"/>
+        </w:rPr>
+        <w:t>, vol. 25, no. 8, Art. no. 8, Aug. 2022, doi: 10.1038/s41593-022-01114-5.</w:t>
+      </w:r>
+    </w:p>
+    <w:p>
+      <w:pPr>
+        <w:pStyle w:val="Bibliography"/>
+        <w:rPr>
+          <w:sz w:val="16"/>
+          <w:lang w:val="en-GB"/>
+        </w:rPr>
+      </w:pPr>
+      <w:r>
+        <w:rPr>
+          <w:sz w:val="16"/>
+          <w:lang w:val="en-GB"/>
+        </w:rPr>
+        <w:t>[3]</w:t>
+      </w:r>
+      <w:r>
+        <w:rPr>
+          <w:sz w:val="16"/>
+          <w:lang w:val="en-GB"/>
+        </w:rPr>
+        <w:tab/>
+        <w:t xml:space="preserve">A. S. Kaye, “Arabic,” in </w:t>
+      </w:r>
       <w:r>
         <w:rPr>
           <w:i/>
           <w:iCs/>
           <w:sz w:val="16"/>
-        </w:rPr>
-        <w:t>Morgenländischen</w:t>
-      </w:r>
-      <w:proofErr w:type="spellEnd"/>
+          <w:lang w:val="en-GB"/>
+        </w:rPr>
+        <w:t>The World’s Major Languages</w:t>
+      </w:r>
+      <w:r>
+        <w:rPr>
+          <w:sz w:val="16"/>
+          <w:lang w:val="en-GB"/>
+        </w:rPr>
+        <w:t>, 3rd ed., Routledge, 2018.</w:t>
+      </w:r>
+    </w:p>
+    <w:p>
+      <w:pPr>
+        <w:pStyle w:val="Bibliography"/>
+        <w:rPr>
+          <w:sz w:val="16"/>
+          <w:lang w:val="en-GB"/>
+        </w:rPr>
+      </w:pPr>
+      <w:r>
+        <w:rPr>
+          <w:sz w:val="16"/>
+          <w:lang w:val="en-GB"/>
+        </w:rPr>
+        <w:t>[4]</w:t>
+      </w:r>
+      <w:r>
+        <w:rPr>
+          <w:sz w:val="16"/>
+          <w:lang w:val="en-GB"/>
+        </w:rPr>
+        <w:tab/>
+        <w:t xml:space="preserve">“English Speaking Countries List | Lingoda Online English Language School,” </w:t>
+      </w:r>
       <w:r>
         <w:rPr>
           <w:i/>
           <w:iCs/>
           <w:sz w:val="16"/>
-        </w:rPr>
-        <w:t xml:space="preserve"> </w:t>
-      </w:r>
-      <w:proofErr w:type="spellStart"/>
+          <w:lang w:val="en-GB"/>
+        </w:rPr>
+        <w:t>Lingoda</w:t>
+      </w:r>
+      <w:r>
+        <w:rPr>
+          <w:sz w:val="16"/>
+          <w:lang w:val="en-GB"/>
+        </w:rPr>
+        <w:t>. https://www.lingoda.com/en/content/english-speaking-countries/ (accessed Oct. 01, 2022).</w:t>
+      </w:r>
+    </w:p>
+    <w:p>
+      <w:pPr>
+        <w:pStyle w:val="Bibliography"/>
+        <w:rPr>
+          <w:sz w:val="16"/>
+          <w:lang w:val="en-GB"/>
+        </w:rPr>
+      </w:pPr>
+      <w:r>
+        <w:rPr>
+          <w:sz w:val="16"/>
+          <w:lang w:val="en-GB"/>
+        </w:rPr>
+        <w:t>[5]</w:t>
+      </w:r>
+      <w:r>
+        <w:rPr>
+          <w:sz w:val="16"/>
+          <w:lang w:val="en-GB"/>
+        </w:rPr>
+        <w:tab/>
+        <w:t xml:space="preserve">U. Nations, “Official Languages,” </w:t>
+      </w:r>
       <w:r>
         <w:rPr>
           <w:i/>
           <w:iCs/>
           <w:sz w:val="16"/>
-        </w:rPr>
-        <w:t>Ges</w:t>
-      </w:r>
-      <w:proofErr w:type="spellEnd"/>
+          <w:lang w:val="en-GB"/>
+        </w:rPr>
+        <w:t>United Nations</w:t>
+      </w:r>
+      <w:r>
+        <w:rPr>
+          <w:sz w:val="16"/>
+          <w:lang w:val="en-GB"/>
+        </w:rPr>
+        <w:t>. https://www.un.org/en/our-work/official-languages (accessed Oct. 01, 2022).</w:t>
+      </w:r>
+    </w:p>
+    <w:p>
+      <w:pPr>
+        <w:pStyle w:val="Bibliography"/>
+        <w:rPr>
+          <w:sz w:val="16"/>
+          <w:lang w:val="en-GB"/>
+        </w:rPr>
+      </w:pPr>
+      <w:r>
+        <w:rPr>
+          <w:sz w:val="16"/>
+          <w:lang w:val="en-GB"/>
+        </w:rPr>
+        <w:t>[6]</w:t>
+      </w:r>
+      <w:r>
+        <w:rPr>
+          <w:sz w:val="16"/>
+          <w:lang w:val="en-GB"/>
+        </w:rPr>
+        <w:tab/>
+        <w:t xml:space="preserve">B. Seidlhofer, “Language Variation and Change: The Case of English as a Lingua Franca,” in </w:t>
+      </w:r>
       <w:r>
         <w:rPr>
           <w:i/>
           <w:iCs/>
           <w:sz w:val="16"/>
-        </w:rPr>
-        <w:t>.</w:t>
+          <w:lang w:val="en-GB"/>
+        </w:rPr>
+        <w:t>English Pronunciation Models: A Changing Scene</w:t>
       </w:r>
       <w:r>
         <w:rPr>
           <w:sz w:val="16"/>
-        </w:rPr>
-        <w:t xml:space="preserve">, vol. 171, no. 2, pp. 343–374, 2021, </w:t>
-      </w:r>
-      <w:proofErr w:type="spellStart"/>
-      <w:r>
+          <w:lang w:val="en-GB"/>
+        </w:rPr>
+        <w:t>, 2nd edition., K. Dziubalska-Kolaczyk and J. Przedlacka, Eds. Verlag Peter Lang, 2008.</w:t>
+      </w:r>
+    </w:p>
+    <w:p>
+      <w:pPr>
+        <w:pStyle w:val="Bibliography"/>
         <w:rPr>
           <w:sz w:val="16"/>
-        </w:rPr>
-        <w:t>doi</w:t>
-      </w:r>
-      <w:proofErr w:type="spellEnd"/>
+          <w:lang w:val="en-GB"/>
+        </w:rPr>
+      </w:pPr>
       <w:r>
         <w:rPr>
           <w:sz w:val="16"/>
-        </w:rPr>
-        <w:t>: 10.13173/zeitdeutmorggese.171.2.0343.</w:t>
-      </w:r>
-    </w:p>
-    <w:p>
-      <w:pPr>
-        <w:pStyle w:val="Bibliography"/>
+          <w:lang w:val="en-GB"/>
+        </w:rPr>
+        <w:t>[7]</w:t>
+      </w:r>
+      <w:r>
         <w:rPr>
           <w:sz w:val="16"/>
-        </w:rPr>
-      </w:pPr>
-      <w:r>
-        <w:rPr>
-          <w:sz w:val="16"/>
-        </w:rPr>
-        <w:t>[2]</w:t>
-      </w:r>
-      <w:r>
-        <w:rPr>
-          <w:sz w:val="16"/>
+          <w:lang w:val="en-GB"/>
         </w:rPr>
         <w:tab/>
-        <w:t xml:space="preserve">J. Hewitt, D. Ippolito, B. Callahan, R. </w:t>
-      </w:r>
-      <w:proofErr w:type="spellStart"/>
-      <w:r>
-        <w:rPr>
-          <w:sz w:val="16"/>
-        </w:rPr>
-        <w:t>Kriz</w:t>
-      </w:r>
-      <w:proofErr w:type="spellEnd"/>
-      <w:r>
-        <w:rPr>
-          <w:sz w:val="16"/>
-        </w:rPr>
-        <w:t xml:space="preserve">, D. T. Wijaya, and C. </w:t>
-      </w:r>
-      <w:proofErr w:type="spellStart"/>
-      <w:r>
-        <w:rPr>
-          <w:sz w:val="16"/>
-        </w:rPr>
-        <w:t>Callison</w:t>
-      </w:r>
-      <w:proofErr w:type="spellEnd"/>
-      <w:r>
-        <w:rPr>
-          <w:sz w:val="16"/>
-        </w:rPr>
-        <w:t xml:space="preserve">-Burch, “Learning Translations via Images with a Massively Multilingual Image Dataset,” in </w:t>
+        <w:t xml:space="preserve">A. Howell </w:t>
       </w:r>
       <w:r>
         <w:rPr>
           <w:i/>
           <w:iCs/>
           <w:sz w:val="16"/>
+          <w:lang w:val="en-GB"/>
+        </w:rPr>
+        <w:t>et al.</w:t>
+      </w:r>
+      <w:r>
+        <w:rPr>
+          <w:sz w:val="16"/>
+          <w:lang w:val="en-GB"/>
+        </w:rPr>
+        <w:t xml:space="preserve">, “(No) variation in the grammar of alternatives,” </w:t>
+      </w:r>
+      <w:r>
+        <w:rPr>
+          <w:i/>
+          <w:iCs/>
+          <w:sz w:val="16"/>
+          <w:lang w:val="en-GB"/>
+        </w:rPr>
+        <w:t>Linguist. Var.</w:t>
+      </w:r>
+      <w:r>
+        <w:rPr>
+          <w:sz w:val="16"/>
+          <w:lang w:val="en-GB"/>
+        </w:rPr>
+        <w:t>, vol. 22, no. 1, pp. 1–77, Jan. 2022, doi: 10.1075/lv.19010.how.</w:t>
+      </w:r>
+    </w:p>
+    <w:p>
+      <w:pPr>
+        <w:pStyle w:val="Bibliography"/>
+        <w:rPr>
+          <w:sz w:val="16"/>
+          <w:lang w:val="en-GB"/>
+        </w:rPr>
+      </w:pPr>
+      <w:r>
+        <w:rPr>
+          <w:sz w:val="16"/>
+          <w:lang w:val="en-GB"/>
+        </w:rPr>
+        <w:t>[8]</w:t>
+      </w:r>
+      <w:r>
+        <w:rPr>
+          <w:sz w:val="16"/>
+          <w:lang w:val="en-GB"/>
+        </w:rPr>
+        <w:tab/>
+        <w:t xml:space="preserve">R. Guarasci, S. Silvestri, G. De Pietro, H. Fujita, and M. Esposito, “BERT syntactic transfer: A computational experiment on Italian, French and English languages,” </w:t>
+      </w:r>
+      <w:r>
+        <w:rPr>
+          <w:i/>
+          <w:iCs/>
+          <w:sz w:val="16"/>
+          <w:lang w:val="en-GB"/>
+        </w:rPr>
+        <w:t>Comput. Speech Lang.</w:t>
+      </w:r>
+      <w:r>
+        <w:rPr>
+          <w:sz w:val="16"/>
+          <w:lang w:val="en-GB"/>
+        </w:rPr>
+        <w:t>, vol. 71, p. 101261, Jan. 2022, doi: 10.1016/j.csl.2021.101261.</w:t>
+      </w:r>
+    </w:p>
+    <w:p>
+      <w:pPr>
+        <w:pStyle w:val="Bibliography"/>
+        <w:rPr>
+          <w:sz w:val="16"/>
+          <w:lang w:val="en-GB"/>
+        </w:rPr>
+      </w:pPr>
+      <w:r>
+        <w:rPr>
+          <w:sz w:val="16"/>
+          <w:lang w:val="en-GB"/>
+        </w:rPr>
+        <w:t>[9]</w:t>
+      </w:r>
+      <w:r>
+        <w:rPr>
+          <w:sz w:val="16"/>
+          <w:lang w:val="en-GB"/>
+        </w:rPr>
+        <w:tab/>
+        <w:t xml:space="preserve">A. Hashim, G. Leitner, and M. A. Aqad, “Arabic in contact with English in Asia: Linguistic, social and political influences of Arabic in the region,” </w:t>
+      </w:r>
+      <w:r>
+        <w:rPr>
+          <w:i/>
+          <w:iCs/>
+          <w:sz w:val="16"/>
+          <w:lang w:val="en-GB"/>
+        </w:rPr>
+        <w:t>Engl. Today</w:t>
+      </w:r>
+      <w:r>
+        <w:rPr>
+          <w:sz w:val="16"/>
+          <w:lang w:val="en-GB"/>
+        </w:rPr>
+        <w:t>, vol. 33, no. 1, pp. 25–32, Mar. 2017, doi: 10.1017/S0266078416000377.</w:t>
+      </w:r>
+    </w:p>
+    <w:p>
+      <w:pPr>
+        <w:pStyle w:val="Bibliography"/>
+        <w:rPr>
+          <w:sz w:val="16"/>
+          <w:lang w:val="en-GB"/>
+        </w:rPr>
+      </w:pPr>
+      <w:r>
+        <w:rPr>
+          <w:sz w:val="16"/>
+          <w:lang w:val="en-GB"/>
+        </w:rPr>
+        <w:t>[10]</w:t>
+      </w:r>
+      <w:r>
+        <w:rPr>
+          <w:sz w:val="16"/>
+          <w:lang w:val="en-GB"/>
+        </w:rPr>
+        <w:tab/>
+        <w:t xml:space="preserve">Y. Bader, “Semantic change in Arabic loanwords from English and French,” </w:t>
+      </w:r>
+      <w:r>
+        <w:rPr>
+          <w:i/>
+          <w:iCs/>
+          <w:sz w:val="16"/>
+          <w:lang w:val="en-GB"/>
+        </w:rPr>
+        <w:t>Abhath Al-Yarmouk</w:t>
+      </w:r>
+      <w:r>
+        <w:rPr>
+          <w:sz w:val="16"/>
+          <w:lang w:val="en-GB"/>
+        </w:rPr>
+        <w:t>, vol. 8, no. 2, pp. 33–48, 1998.</w:t>
+      </w:r>
+    </w:p>
+    <w:p>
+      <w:pPr>
+        <w:pStyle w:val="Bibliography"/>
+        <w:rPr>
+          <w:sz w:val="16"/>
+          <w:lang w:val="en-GB"/>
+        </w:rPr>
+      </w:pPr>
+      <w:r>
+        <w:rPr>
+          <w:sz w:val="16"/>
+          <w:lang w:val="en-GB"/>
+        </w:rPr>
+        <w:t>[11]</w:t>
+      </w:r>
+      <w:r>
+        <w:rPr>
+          <w:sz w:val="16"/>
+          <w:lang w:val="en-GB"/>
+        </w:rPr>
+        <w:tab/>
+        <w:t xml:space="preserve">P. Zemánek, “Two Hundred Ways to Call a Lion in Arabic: Names or Epithets?,” </w:t>
+      </w:r>
+      <w:r>
+        <w:rPr>
+          <w:i/>
+          <w:iCs/>
+          <w:sz w:val="16"/>
+          <w:lang w:val="en-GB"/>
+        </w:rPr>
+        <w:t>Z. Dtsch. Morgenländischen Ges.</w:t>
+      </w:r>
+      <w:r>
+        <w:rPr>
+          <w:sz w:val="16"/>
+          <w:lang w:val="en-GB"/>
+        </w:rPr>
+        <w:t>, vol. 171, no. 2, pp. 343–374, 2021, doi: 10.13173/zeitdeutmorggese.171.2.0343.</w:t>
+      </w:r>
+    </w:p>
+    <w:p>
+      <w:pPr>
+        <w:pStyle w:val="Bibliography"/>
+        <w:rPr>
+          <w:sz w:val="16"/>
+          <w:lang w:val="en-GB"/>
+        </w:rPr>
+      </w:pPr>
+      <w:r>
+        <w:rPr>
+          <w:sz w:val="16"/>
+          <w:lang w:val="en-GB"/>
+        </w:rPr>
+        <w:t>[12]</w:t>
+      </w:r>
+      <w:r>
+        <w:rPr>
+          <w:sz w:val="16"/>
+          <w:lang w:val="en-GB"/>
+        </w:rPr>
+        <w:tab/>
+        <w:t xml:space="preserve">A. Mahmoud, “Modern Standard Arabic vs. Non-Standard Arabic: Where Do Arab Students of EFL Transfer From?,” </w:t>
+      </w:r>
+      <w:r>
+        <w:rPr>
+          <w:i/>
+          <w:iCs/>
+          <w:sz w:val="16"/>
+          <w:lang w:val="en-GB"/>
+        </w:rPr>
+        <w:t>Lang. Cult. Curric.</w:t>
+      </w:r>
+      <w:r>
+        <w:rPr>
+          <w:sz w:val="16"/>
+          <w:lang w:val="en-GB"/>
+        </w:rPr>
+        <w:t>, vol. 13, no. 2, pp. 126–136, Jul. 2000, doi: 10.1080/07908310008666594.</w:t>
+      </w:r>
+    </w:p>
+    <w:p>
+      <w:pPr>
+        <w:pStyle w:val="Bibliography"/>
+        <w:rPr>
+          <w:sz w:val="16"/>
+          <w:lang w:val="en-GB"/>
+        </w:rPr>
+      </w:pPr>
+      <w:r>
+        <w:rPr>
+          <w:sz w:val="16"/>
+          <w:lang w:val="en-GB"/>
+        </w:rPr>
+        <w:t>[13]</w:t>
+      </w:r>
+      <w:r>
+        <w:rPr>
+          <w:sz w:val="16"/>
+          <w:lang w:val="en-GB"/>
+        </w:rPr>
+        <w:tab/>
+        <w:t xml:space="preserve">S. Rosenbloom, “Want to Learn French? Italian? Russian? There’s No Time Like the Present,” </w:t>
+      </w:r>
+      <w:r>
+        <w:rPr>
+          <w:i/>
+          <w:iCs/>
+          <w:sz w:val="16"/>
+          <w:lang w:val="en-GB"/>
+        </w:rPr>
+        <w:t>The New York Times</w:t>
+      </w:r>
+      <w:r>
+        <w:rPr>
+          <w:sz w:val="16"/>
+          <w:lang w:val="en-GB"/>
+        </w:rPr>
+        <w:t>, Apr. 28, 2020. Accessed: Oct. 01, 2022. [Online]. Available: https://www.nytimes.com/2020/04/28/travel/language-instruction-apps-television-youtube.html</w:t>
+      </w:r>
+    </w:p>
+    <w:p>
+      <w:pPr>
+        <w:pStyle w:val="Bibliography"/>
+        <w:rPr>
+          <w:sz w:val="16"/>
+          <w:lang w:val="en-GB"/>
+        </w:rPr>
+      </w:pPr>
+      <w:r>
+        <w:rPr>
+          <w:sz w:val="16"/>
+          <w:lang w:val="en-GB"/>
+        </w:rPr>
+        <w:t>[14]</w:t>
+      </w:r>
+      <w:r>
+        <w:rPr>
+          <w:sz w:val="16"/>
+          <w:lang w:val="en-GB"/>
+        </w:rPr>
+        <w:tab/>
+        <w:t xml:space="preserve">J. Hewitt, D. Ippolito, B. Callahan, R. Kriz, D. T. Wijaya, and C. Callison-Burch, “Learning Translations via Images with a Massively Multilingual Image Dataset,” in </w:t>
+      </w:r>
+      <w:r>
+        <w:rPr>
+          <w:i/>
+          <w:iCs/>
+          <w:sz w:val="16"/>
+          <w:lang w:val="en-GB"/>
         </w:rPr>
         <w:t>Proceedings of the 56th Annual Meeting of the Association for Computational Linguistics (Volume 1: Long Papers)</w:t>
       </w:r>
       <w:r>
         <w:rPr>
           <w:sz w:val="16"/>
-        </w:rPr>
-        <w:t xml:space="preserve">, Melbourne, Australia, Jul. 2018, pp. 2566–2576. </w:t>
-      </w:r>
-      <w:proofErr w:type="spellStart"/>
-      <w:r>
-        <w:rPr>
-          <w:sz w:val="16"/>
-        </w:rPr>
-        <w:t>doi</w:t>
-      </w:r>
-      <w:proofErr w:type="spellEnd"/>
-      <w:r>
-        <w:rPr>
-          <w:sz w:val="16"/>
-        </w:rPr>
-        <w:t>: 10.18653/v1/P18-1239.</w:t>
+          <w:lang w:val="en-GB"/>
+        </w:rPr>
+        <w:t>, Melbourne, Australia, Jul. 2018, pp. 2566–2576. doi: 10.18653/v1/P18-1239.</w:t>
       </w:r>
     </w:p>
     <w:p>
@@ -2806,8 +5501,16 @@
           <w:numId w:val="0"/>
         </w:numPr>
         <w:ind w:start="17.70pt"/>
-      </w:pPr>
-      <w:r>
+        <w:rPr>
+          <w:noProof w:val="0"/>
+          <w:lang w:val="en-GB"/>
+        </w:rPr>
+      </w:pPr>
+      <w:r>
+        <w:rPr>
+          <w:noProof w:val="0"/>
+          <w:lang w:val="en-GB"/>
+        </w:rPr>
         <w:fldChar w:fldCharType="end"/>
       </w:r>
     </w:p>
@@ -2818,6 +5521,10 @@
           <w:ilvl w:val="0"/>
           <w:numId w:val="0"/>
         </w:numPr>
+        <w:rPr>
+          <w:noProof w:val="0"/>
+          <w:lang w:val="en-GB"/>
+        </w:rPr>
       </w:pPr>
     </w:p>
     <w:p>
@@ -2838,7 +5545,7 @@
           <w:spacing w:val="-1"/>
           <w:sz w:val="20"/>
           <w:szCs w:val="20"/>
-          <w:lang w:eastAsia="x-none"/>
+          <w:lang w:val="en-GB" w:eastAsia="x-none"/>
         </w:rPr>
       </w:pPr>
     </w:p>
@@ -2860,7 +5567,7 @@
           <w:spacing w:val="-1"/>
           <w:sz w:val="20"/>
           <w:szCs w:val="20"/>
-          <w:lang w:eastAsia="x-none"/>
+          <w:lang w:val="en-GB" w:eastAsia="x-none"/>
         </w:rPr>
         <w:sectPr>
           <w:type w:val="continuous"/>
@@ -2871,7 +5578,13 @@
         </w:sectPr>
       </w:pPr>
     </w:p>
-    <w:p/>
+    <w:p>
+      <w:pPr>
+        <w:rPr>
+          <w:lang w:val="en-GB"/>
+        </w:rPr>
+      </w:pPr>
+    </w:p>
     <w:sectPr>
       <w:type w:val="continuous"/>
       <w:pgSz w:w="595.30pt" w:h="841.90pt" w:code="9"/>
@@ -4466,6 +7179,7 @@
     <w:lsdException w:name="Table Web 2" w:semiHidden="1" w:unhideWhenUsed="1"/>
     <w:lsdException w:name="Table Web 3" w:semiHidden="1" w:unhideWhenUsed="1"/>
     <w:lsdException w:name="Balloon Text" w:semiHidden="1" w:unhideWhenUsed="1"/>
+    <w:lsdException w:name="Table Grid" w:uiPriority="39"/>
     <w:lsdException w:name="Table Theme" w:semiHidden="1" w:unhideWhenUsed="1"/>
     <w:lsdException w:name="Placeholder Text" w:semiHidden="1" w:uiPriority="99"/>
     <w:lsdException w:name="No Spacing" w:uiPriority="1" w:qFormat="1"/>
@@ -5159,6 +7873,45 @@
       <w:ind w:start="19.20pt" w:hanging="19.20pt"/>
     </w:pPr>
   </w:style>
+  <w:style w:type="table" w:styleId="TableGrid0">
+    <w:name w:val="Table Grid"/>
+    <w:basedOn w:val="TableNormal"/>
+    <w:uiPriority w:val="39"/>
+    <w:rsid w:val="00F30411"/>
+    <w:rPr>
+      <w:rFonts w:asciiTheme="minorHAnsi" w:eastAsiaTheme="minorHAnsi" w:hAnsiTheme="minorHAnsi" w:cstheme="minorBidi"/>
+      <w:sz w:val="22"/>
+      <w:szCs w:val="22"/>
+    </w:rPr>
+    <w:tblPr>
+      <w:tblBorders>
+        <w:top w:val="single" w:sz="4" w:space="0" w:color="auto"/>
+        <w:start w:val="single" w:sz="4" w:space="0" w:color="auto"/>
+        <w:bottom w:val="single" w:sz="4" w:space="0" w:color="auto"/>
+        <w:end w:val="single" w:sz="4" w:space="0" w:color="auto"/>
+        <w:insideH w:val="single" w:sz="4" w:space="0" w:color="auto"/>
+        <w:insideV w:val="single" w:sz="4" w:space="0" w:color="auto"/>
+      </w:tblBorders>
+    </w:tblPr>
+  </w:style>
+  <w:style w:type="paragraph" w:styleId="Caption">
+    <w:name w:val="caption"/>
+    <w:basedOn w:val="Normal"/>
+    <w:next w:val="Normal"/>
+    <w:unhideWhenUsed/>
+    <w:qFormat/>
+    <w:rsid w:val="00421A4D"/>
+    <w:pPr>
+      <w:spacing w:after="10pt"/>
+    </w:pPr>
+    <w:rPr>
+      <w:i/>
+      <w:iCs/>
+      <w:color w:val="44546A" w:themeColor="text2"/>
+      <w:sz w:val="18"/>
+      <w:szCs w:val="18"/>
+    </w:rPr>
+  </w:style>
 </w:styles>
 </file>
 

--- a/report/SBS22070_Integrated_CA1.docx
+++ b/report/SBS22070_Integrated_CA1.docx
@@ -1347,154 +1347,2272 @@
       </w:pPr>
       <w:r>
         <w:rPr>
+          <w:i/>
+          <w:iCs/>
           <w:highlight w:val="yellow"/>
           <w:lang w:val="en-GB"/>
         </w:rPr>
+        <w:t>Abstract</w:t>
+      </w:r>
+      <w:r>
+        <w:rPr>
+          <w:highlight w:val="yellow"/>
+          <w:lang w:val="en-GB"/>
+        </w:rPr>
+        <w:t>—</w:t>
+      </w:r>
+      <w:r>
+        <w:rPr>
+          <w:highlight w:val="yellow"/>
+          <w:lang w:val="en-GB"/>
+        </w:rPr>
+        <w:t xml:space="preserve">IEEE format requires you to include an abstract at the start of your paper, followed by a list of keywords. In the “Styles” section in </w:t>
+      </w:r>
+      <w:r>
+        <w:rPr>
+          <w:highlight w:val="yellow"/>
+          <w:lang w:val="en-GB"/>
+        </w:rPr>
+        <w:t xml:space="preserve">Microsoft </w:t>
+      </w:r>
+      <w:r>
+        <w:rPr>
+          <w:highlight w:val="yellow"/>
+          <w:lang w:val="en-GB"/>
+        </w:rPr>
+        <w:t>Word, you can find the appropriate styles for all the different sections and headings in the paper, which are already applied here. For example, the “abstract” style is applied to this text, the “keywords” style to the next section</w:t>
+      </w:r>
+      <w:r>
+        <w:rPr>
+          <w:highlight w:val="yellow"/>
+          <w:lang w:val="en-GB"/>
+        </w:rPr>
+        <w:t>.</w:t>
+      </w:r>
+      <w:r>
+        <w:rPr>
+          <w:highlight w:val="yellow"/>
+          <w:lang w:val="en-GB"/>
+        </w:rPr>
+        <w:t xml:space="preserve"> Note that the titles “Abstract” and “Keyword” should remain as they are written here: italicized and followed by an em dash</w:t>
+      </w:r>
+      <w:r>
+        <w:rPr>
+          <w:lang w:val="en-GB"/>
+        </w:rPr>
+        <w:t>.</w:t>
+      </w:r>
+    </w:p>
+    <w:p>
+      <w:pPr>
+        <w:pStyle w:val="Keywords"/>
+        <w:rPr>
+          <w:lang w:val="en-GB"/>
+        </w:rPr>
+      </w:pPr>
+      <w:r>
+        <w:rPr>
+          <w:lang w:val="en-GB"/>
+        </w:rPr>
+        <w:t>Keywords—</w:t>
+      </w:r>
+      <w:r>
+        <w:rPr>
+          <w:lang w:val="en-GB"/>
+        </w:rPr>
+        <w:t>image classification</w:t>
+      </w:r>
+      <w:r>
+        <w:rPr>
+          <w:lang w:val="en-GB"/>
+        </w:rPr>
+        <w:t xml:space="preserve">, </w:t>
+      </w:r>
+      <w:r>
+        <w:rPr>
+          <w:lang w:val="en-GB"/>
+        </w:rPr>
+        <w:t>Arabic</w:t>
+      </w:r>
+      <w:r>
+        <w:rPr>
+          <w:lang w:val="en-GB"/>
+        </w:rPr>
+        <w:t xml:space="preserve">, </w:t>
+      </w:r>
+      <w:r>
+        <w:rPr>
+          <w:lang w:val="en-GB"/>
+        </w:rPr>
+        <w:t>big data</w:t>
+      </w:r>
+    </w:p>
+    <w:p>
+      <w:pPr>
+        <w:pStyle w:val="Heading1"/>
+        <w:rPr>
+          <w:noProof w:val="0"/>
+          <w:lang w:val="en-GB"/>
+        </w:rPr>
+      </w:pPr>
+      <w:r>
+        <w:rPr>
+          <w:noProof w:val="0"/>
+          <w:lang w:val="en-GB"/>
+        </w:rPr>
+        <w:t>INTRODUCTION</w:t>
+      </w:r>
+    </w:p>
+    <w:p>
+      <w:pPr>
+        <w:pStyle w:val="BodyText"/>
+        <w:rPr>
+          <w:lang w:val="en-GB"/>
+        </w:rPr>
+      </w:pPr>
+      <w:r>
+        <w:rPr>
+          <w:highlight w:val="yellow"/>
+          <w:lang w:val="en-GB"/>
+        </w:rPr>
+        <w:t>Level 1 and 2 headings (as well as the paper title) should be written with title case capitalization, while level 3 and 4 headings are written in sentence case.</w:t>
+      </w:r>
+    </w:p>
+    <w:p>
+      <w:pPr>
+        <w:pStyle w:val="BodyText"/>
+        <w:rPr>
+          <w:lang w:val="en-GB"/>
+        </w:rPr>
+      </w:pPr>
+      <w:r>
+        <w:rPr>
+          <w:lang w:val="en-GB"/>
+        </w:rPr>
+        <w:t xml:space="preserve">With more than 7,000 languages currently spoken </w:t>
+      </w:r>
+      <w:r>
+        <w:rPr>
+          <w:lang w:val="en-GB"/>
+        </w:rPr>
+        <w:fldChar w:fldCharType="begin"/>
+      </w:r>
+      <w:r>
+        <w:rPr>
+          <w:lang w:val="en-GB"/>
+        </w:rPr>
+        <w:instrText xml:space="preserve"> ADDIN ZOTERO_ITEM CSL_CITATION {"citationID":"2iTduWxU","properties":{"formattedCitation":"[1]","plainCitation":"[1]","noteIndex":0},"citationItems":[{"id":111,"uris":["http://zotero.org/users/local/RxiCeITV/items/EZR9NWAK"],"itemData":{"id":111,"type":"book","edition":"Twenty-fifth edition","event-place":"Dallas, Texas","publisher":"SIL International","publisher-place":"Dallas, Texas","title":"Ethnologue: Languages of the World. Online version","URL":"http://www.ethnologue.com.","editor":[{"literal":"Eberhard, David M"},{"literal":"Gary F. Simons"},{"family":"Fennig","given":"Charles D."}],"issued":{"date-parts":[["2022"]]}}}],"schema":"https://github.com/citation-style-language/schema/raw/master/csl-citation.json"} </w:instrText>
+      </w:r>
+      <w:r>
+        <w:rPr>
+          <w:lang w:val="en-GB"/>
+        </w:rPr>
+        <w:fldChar w:fldCharType="separate"/>
+      </w:r>
+      <w:r>
+        <w:rPr>
+          <w:lang w:val="en-GB"/>
+        </w:rPr>
+        <w:t>[1]</w:t>
+      </w:r>
+      <w:r>
+        <w:rPr>
+          <w:lang w:val="en-GB"/>
+        </w:rPr>
+        <w:fldChar w:fldCharType="end"/>
+      </w:r>
+      <w:r>
+        <w:rPr>
+          <w:lang w:val="en-GB"/>
+        </w:rPr>
+        <w:t>, their study can be complex and biased by</w:t>
+      </w:r>
+      <w:r>
+        <w:rPr>
+          <w:lang w:val="en-GB"/>
+        </w:rPr>
+        <w:t xml:space="preserve"> </w:t>
+      </w:r>
+      <w:r>
+        <w:rPr>
+          <w:lang w:val="en-GB"/>
+        </w:rPr>
+        <w:t>researchers’ preferences</w:t>
+      </w:r>
+      <w:r>
+        <w:rPr>
+          <w:lang w:val="en-GB"/>
+        </w:rPr>
+        <w:t xml:space="preserve"> </w:t>
+      </w:r>
+      <w:r>
+        <w:rPr>
+          <w:lang w:val="en-GB"/>
+        </w:rPr>
+        <w:t>and</w:t>
+      </w:r>
+      <w:r>
+        <w:rPr>
+          <w:lang w:val="en-GB"/>
+        </w:rPr>
+        <w:t xml:space="preserve"> the availability of funding.</w:t>
+      </w:r>
+      <w:r>
+        <w:rPr>
+          <w:lang w:val="en-GB"/>
+        </w:rPr>
+        <w:t xml:space="preserve"> In general, languages can be grouped into families, of which there are more than 100 </w:t>
+      </w:r>
+      <w:r>
+        <w:rPr>
+          <w:lang w:val="en-GB"/>
+        </w:rPr>
+        <w:fldChar w:fldCharType="begin"/>
+      </w:r>
+      <w:r>
+        <w:rPr>
+          <w:lang w:val="en-GB"/>
+        </w:rPr>
+        <w:instrText xml:space="preserve"> ADDIN ZOTERO_ITEM CSL_CITATION {"citationID":"WB1PYTTw","properties":{"formattedCitation":"[2]","plainCitation":"[2]","noteIndex":0},"citationItems":[{"id":112,"uris":["http://zotero.org/users/local/RxiCeITV/items/7LXVINTF"],"itemData":{"id":112,"type":"article-journal","abstract":"To understand the architecture of human language, it is critical to examine diverse languages; however, most cognitive neuroscience research has focused on only a handful of primarily Indo-European languages. Here we report an investigation of the fronto-temporo-parietal language network across 45 languages and establish the robustness to cross-linguistic variation of its topography and key functional properties, including left-lateralization, strong functional integration among its brain regions and functional selectivity for language processing.","container-title":"Nature Neuroscience","DOI":"10.1038/s41593-022-01114-5","ISSN":"1546-1726","issue":"8","journalAbbreviation":"Nat Neurosci","language":"en","license":"2022 The Author(s), under exclusive licence to Springer Nature America, Inc.","note":"number: 8\npublisher: Nature Publishing Group","page":"1014-1019","source":"www.nature.com","title":"An investigation across 45 languages and 12 language families reveals a universal language network","volume":"25","author":[{"family":"Malik-Moraleda","given":"Saima"},{"family":"Ayyash","given":"Dima"},{"family":"Gallée","given":"Jeanne"},{"family":"Affourtit","given":"Josef"},{"family":"Hoffmann","given":"Malte"},{"family":"Mineroff","given":"Zachary"},{"family":"Jouravlev","given":"Olessia"},{"family":"Fedorenko","given":"Evelina"}],"issued":{"date-parts":[["2022",8]]}}}],"schema":"https://github.com/citation-style-language/schema/raw/master/csl-citation.json"} </w:instrText>
+      </w:r>
+      <w:r>
+        <w:rPr>
+          <w:lang w:val="en-GB"/>
+        </w:rPr>
+        <w:fldChar w:fldCharType="separate"/>
+      </w:r>
+      <w:r>
+        <w:rPr>
+          <w:lang w:val="en-GB"/>
+        </w:rPr>
+        <w:t>[2]</w:t>
+      </w:r>
+      <w:r>
+        <w:rPr>
+          <w:lang w:val="en-GB"/>
+        </w:rPr>
+        <w:fldChar w:fldCharType="end"/>
+      </w:r>
+      <w:r>
+        <w:rPr>
+          <w:lang w:val="en-GB"/>
+        </w:rPr>
+        <w:t>.</w:t>
+      </w:r>
+      <w:r>
+        <w:rPr>
+          <w:lang w:val="en-GB"/>
+        </w:rPr>
+        <w:t xml:space="preserve"> Arabic and English are spoken by about 360</w:t>
+      </w:r>
+      <w:r>
+        <w:rPr>
+          <w:lang w:val="en-GB"/>
+        </w:rPr>
+        <w:t>-400</w:t>
+      </w:r>
+      <w:r>
+        <w:rPr>
+          <w:lang w:val="en-GB"/>
+        </w:rPr>
+        <w:t xml:space="preserve"> million native speakers</w:t>
+      </w:r>
+      <w:r>
+        <w:rPr>
+          <w:lang w:val="en-GB"/>
+        </w:rPr>
+        <w:t xml:space="preserve"> </w:t>
+      </w:r>
+      <w:r>
+        <w:rPr>
+          <w:lang w:val="en-GB"/>
+        </w:rPr>
+        <w:fldChar w:fldCharType="begin"/>
+      </w:r>
+      <w:r>
+        <w:rPr>
+          <w:lang w:val="en-GB"/>
+        </w:rPr>
+        <w:instrText xml:space="preserve"> ADDIN ZOTERO_ITEM CSL_CITATION {"citationID":"weZ17Pag","properties":{"formattedCitation":"[3], [4]","plainCitation":"[3], [4]","noteIndex":0},"citationItems":[{"id":115,"uris":["http://zotero.org/users/local/RxiCeITV/items/GZACIFA7"],"itemData":{"id":115,"type":"chapter","abstract":"Arabic is by far the Semitic (or indeed Afroasiatic) language with the greatest number of speakers, probably now in excess of 260 million, although a completely satisfying and accurate estimate is lacking. It is the major language throughout the Arab world, i.e. Egypt, Sudan, Libya, the North African countries usually referred to as the Maghrib (such as Tunisia, Morocco and Algeria), Saudi Arabia, Iraq, Jordan, the Gulf countries, etc., and it is even the major language of non-Arab countries such as the Republic of Chad in central Africa (i.e. more Chadians speak Arabic as their mother tongue than any other language).","container-title":"The World's Major Languages","edition":"3","ISBN":"978-1-315-64493-6","note":"number-of-pages: 18","publisher":"Routledge","title":"Arabic","author":[{"family":"Kaye","given":"Alan S."}],"issued":{"date-parts":[["2018"]]}}},{"id":116,"uris":["http://zotero.org/users/local/RxiCeITV/items/TQ2CASNP"],"itemData":{"id":116,"type":"webpage","abstract":"English is the most widely-spoken language if we put together native and non-native speakers. Which ones are the main English Speaking countries?","container-title":"Lingoda","language":"en","title":"English Speaking Countries List | Lingoda Online English Language School","URL":"https://www.lingoda.com/en/content/english-speaking-countries/","accessed":{"date-parts":[["2022",10,1]]}}}],"schema":"https://github.com/citation-style-language/schema/raw/master/csl-citation.json"} </w:instrText>
+      </w:r>
+      <w:r>
+        <w:rPr>
+          <w:lang w:val="en-GB"/>
+        </w:rPr>
+        <w:fldChar w:fldCharType="separate"/>
+      </w:r>
+      <w:r>
+        <w:rPr>
+          <w:lang w:val="en-GB"/>
+        </w:rPr>
+        <w:t>[3], [4]</w:t>
+      </w:r>
+      <w:r>
+        <w:rPr>
+          <w:lang w:val="en-GB"/>
+        </w:rPr>
+        <w:fldChar w:fldCharType="end"/>
+      </w:r>
+      <w:r>
+        <w:rPr>
+          <w:lang w:val="en-GB"/>
+        </w:rPr>
+        <w:t xml:space="preserve"> </w:t>
+      </w:r>
+      <w:r>
+        <w:rPr>
+          <w:lang w:val="en-GB"/>
+        </w:rPr>
+        <w:t>and are official United Nations languages</w:t>
+      </w:r>
+      <w:r>
+        <w:rPr>
+          <w:lang w:val="en-GB"/>
+        </w:rPr>
+        <w:t xml:space="preserve"> </w:t>
+      </w:r>
+      <w:r>
+        <w:rPr>
+          <w:lang w:val="en-GB"/>
+        </w:rPr>
+        <w:fldChar w:fldCharType="begin"/>
+      </w:r>
+      <w:r>
+        <w:rPr>
+          <w:lang w:val="en-GB"/>
+        </w:rPr>
+        <w:instrText xml:space="preserve"> ADDIN ZOTERO_ITEM CSL_CITATION {"citationID":"i8tyDv8j","properties":{"formattedCitation":"[5]","plainCitation":"[5]","noteIndex":0},"citationItems":[{"id":118,"uris":["http://zotero.org/users/local/RxiCeITV/items/CHG7RPAS"],"itemData":{"id":118,"type":"webpage","abstract":"Multilingualism&amp;nbsp;enables communication between the UN's linguistically and culturally diverse Member States within the meeting rooms and halls of the UN.&amp;nbsp;","container-title":"United Nations","language":"en","note":"publisher: United Nations","title":"Official Languages","URL":"https://www.un.org/en/our-work/official-languages","author":[{"family":"Nations","given":"United"}],"accessed":{"date-parts":[["2022",10,1]]}}}],"schema":"https://github.com/citation-style-language/schema/raw/master/csl-citation.json"} </w:instrText>
+      </w:r>
+      <w:r>
+        <w:rPr>
+          <w:lang w:val="en-GB"/>
+        </w:rPr>
+        <w:fldChar w:fldCharType="separate"/>
+      </w:r>
+      <w:r>
+        <w:rPr>
+          <w:lang w:val="en-GB"/>
+        </w:rPr>
+        <w:t>[5]</w:t>
+      </w:r>
+      <w:r>
+        <w:rPr>
+          <w:lang w:val="en-GB"/>
+        </w:rPr>
+        <w:fldChar w:fldCharType="end"/>
+      </w:r>
+      <w:r>
+        <w:rPr>
+          <w:lang w:val="en-GB"/>
+        </w:rPr>
+        <w:t>.</w:t>
+      </w:r>
+      <w:r>
+        <w:rPr>
+          <w:lang w:val="en-GB"/>
+        </w:rPr>
+        <w:t xml:space="preserve"> </w:t>
+      </w:r>
+      <w:r>
+        <w:rPr>
+          <w:lang w:val="en-GB"/>
+        </w:rPr>
+        <w:t xml:space="preserve">However, </w:t>
+      </w:r>
+      <w:r>
+        <w:rPr>
+          <w:lang w:val="en-GB"/>
+        </w:rPr>
+        <w:t xml:space="preserve">English is a </w:t>
+      </w:r>
+      <w:r>
+        <w:rPr>
+          <w:i/>
+          <w:iCs/>
+          <w:lang w:val="en-GB"/>
+        </w:rPr>
+        <w:t>lingua franca</w:t>
+      </w:r>
+      <w:r>
+        <w:rPr>
+          <w:lang w:val="en-GB"/>
+        </w:rPr>
+        <w:t xml:space="preserve"> through the prevalent</w:t>
+      </w:r>
+      <w:r>
+        <w:rPr>
+          <w:lang w:val="en-GB"/>
+        </w:rPr>
+        <w:t xml:space="preserve"> inter-connected</w:t>
+      </w:r>
+      <w:r>
+        <w:rPr>
+          <w:lang w:val="en-GB"/>
+        </w:rPr>
+        <w:t xml:space="preserve"> global economic structure</w:t>
+      </w:r>
+      <w:r>
+        <w:rPr>
+          <w:lang w:val="en-GB"/>
+        </w:rPr>
+        <w:t xml:space="preserve"> </w:t>
+      </w:r>
+      <w:r>
+        <w:rPr>
+          <w:lang w:val="en-GB"/>
+        </w:rPr>
+        <w:fldChar w:fldCharType="begin"/>
+      </w:r>
+      <w:r>
+        <w:rPr>
+          <w:lang w:val="en-GB"/>
+        </w:rPr>
+        <w:instrText xml:space="preserve"> ADDIN ZOTERO_ITEM CSL_CITATION {"citationID":"tnHtiuSd","properties":{"formattedCitation":"[6]","plainCitation":"[6]","noteIndex":0},"citationItems":[{"id":122,"uris":["http://zotero.org/users/local/RxiCeITV/items/YIPLPJH7"],"itemData":{"id":122,"type":"chapter","container-title":"English Pronunciation Models: A Changing Scene","edition":"2nd edition","publisher":"Verlag Peter Lang","title":"Language Variation and Change: The Case of English as a Lingua Franca","author":[{"family":"Seidlhofer","given":"Barbara"}],"editor":[{"family":"Dziubalska-Kolaczyk","given":"Katarzyna"},{"family":"Przedlacka","given":"Joanna"}],"issued":{"date-parts":[["2008"]]}}}],"schema":"https://github.com/citation-style-language/schema/raw/master/csl-citation.json"} </w:instrText>
+      </w:r>
+      <w:r>
+        <w:rPr>
+          <w:lang w:val="en-GB"/>
+        </w:rPr>
+        <w:fldChar w:fldCharType="separate"/>
+      </w:r>
+      <w:r>
+        <w:rPr>
+          <w:lang w:val="en-GB"/>
+        </w:rPr>
+        <w:t>[6]</w:t>
+      </w:r>
+      <w:r>
+        <w:rPr>
+          <w:lang w:val="en-GB"/>
+        </w:rPr>
+        <w:fldChar w:fldCharType="end"/>
+      </w:r>
+      <w:r>
+        <w:rPr>
+          <w:lang w:val="en-GB"/>
+        </w:rPr>
+        <w:t>.</w:t>
+      </w:r>
+      <w:r>
+        <w:rPr>
+          <w:lang w:val="en-GB"/>
+        </w:rPr>
+        <w:t xml:space="preserve"> Arabic is a part of the Afro-Asiatic family</w:t>
+      </w:r>
+      <w:r>
+        <w:rPr>
+          <w:lang w:val="en-GB"/>
+        </w:rPr>
+        <w:t xml:space="preserve"> </w:t>
+      </w:r>
+      <w:r>
+        <w:rPr>
+          <w:lang w:val="en-GB"/>
+        </w:rPr>
+        <w:fldChar w:fldCharType="begin"/>
+      </w:r>
+      <w:r>
+        <w:rPr>
+          <w:lang w:val="en-GB"/>
+        </w:rPr>
+        <w:instrText xml:space="preserve"> ADDIN ZOTERO_ITEM CSL_CITATION {"citationID":"2NzrY0kp","properties":{"formattedCitation":"[7]","plainCitation":"[7]","noteIndex":0},"citationItems":[{"id":125,"uris":["http://zotero.org/users/local/RxiCeITV/items/HITF5AM3"],"itemData":{"id":125,"type":"article-journal","abstract":"Abstract The paper reports the results of an in-depth crosslinguistic study of intervention effects and the grammar of alternatives in a typologically diverse sample of five languages: Palestinian Arabic (Afro-Asiatic, Semitic), Russian (Indo-European, Slavic), Samoan (Austronesian, Oceanic), Turkish (Altaic, Turkic), and Yoruba (Niger-Congo, Defoid). In all of these languages, we find an interesting asymmetry in that focus evaluation interrupts question evaluation and causes an intervention effect, but not vice versa. We take our data to inform the crosslinguistic analysis of two alternative-evaluating operators, the squiggle operator and the question operator. To capture the observed absence of variation, we propose two semantic universals: The squiggle operator unselectively evaluates all alternatives in its scope. The question operator, on the other hand, is selective.","container-title":"Linguistic Variation","DOI":"10.1075/lv.19010.how","ISSN":"2211-6834, 2211-6842","issue":"1","language":"en","note":"publisher: John Benjamins","page":"1-77","source":"www.jbe-platform.com","title":"(No) variation in the grammar of alternatives","volume":"22","author":[{"family":"Howell","given":"Anna"},{"family":"Hohaus","given":"Vera"},{"family":"Berezovskaya","given":"Polina"},{"family":"Sachs","given":"Konstantin"},{"family":"Braun","given":"Julia"},{"family":"Durmaz","given":"Şehriban"},{"family":"Beck","given":"Sigrid"}],"issued":{"date-parts":[["2022",1,31]]}}}],"schema":"https://github.com/citation-style-language/schema/raw/master/csl-citation.json"} </w:instrText>
+      </w:r>
+      <w:r>
+        <w:rPr>
+          <w:lang w:val="en-GB"/>
+        </w:rPr>
+        <w:fldChar w:fldCharType="separate"/>
+      </w:r>
+      <w:r>
+        <w:rPr>
+          <w:lang w:val="en-GB"/>
+        </w:rPr>
+        <w:t>[7]</w:t>
+      </w:r>
+      <w:r>
+        <w:rPr>
+          <w:lang w:val="en-GB"/>
+        </w:rPr>
+        <w:fldChar w:fldCharType="end"/>
+      </w:r>
+      <w:r>
+        <w:rPr>
+          <w:lang w:val="en-GB"/>
+        </w:rPr>
+        <w:t xml:space="preserve"> while English is an Indo-European language</w:t>
+      </w:r>
+      <w:r>
+        <w:rPr>
+          <w:lang w:val="en-GB"/>
+        </w:rPr>
+        <w:t xml:space="preserve"> </w:t>
+      </w:r>
+      <w:r>
+        <w:rPr>
+          <w:lang w:val="en-GB"/>
+        </w:rPr>
+        <w:fldChar w:fldCharType="begin"/>
+      </w:r>
+      <w:r>
+        <w:rPr>
+          <w:lang w:val="en-GB"/>
+        </w:rPr>
+        <w:instrText xml:space="preserve"> ADDIN ZOTERO_ITEM CSL_CITATION {"citationID":"MVEMg4iK","properties":{"formattedCitation":"[8]","plainCitation":"[8]","noteIndex":0},"citationItems":[{"id":123,"uris":["http://zotero.org/users/local/RxiCeITV/items/5W6IUDIL"],"itemData":{"id":123,"type":"article-journal","abstract":"This paper investigates the ability of multilingual BERT (mBERT) language model to transfer syntactic knowledge cross-lingually, verifying if and to which extent syntactic dependency relationships learnt in a language are maintained in other languages. In detail, the main contributions of this paper are: (i) an analysis of the cross-lingual syntactic transfer capability of mBERT model; (ii) a detailed comparison of cross-language syntactic transfer among languages belonging to different branches of the Indo-European languages, namely English, Italian and French, which present very different syntactic constructions; (iii) a study on the transferability of a syntactic phenomenon peculiar of Italian language, namely the pronoun dropping (pro-drop), also known as omissibility of the subject. To this end, a structural probe devoted to reconstruct the dependency parse tree of a sentence has been exploited, representing the input sentences with the contextual embeddings from mBERT layers. The results of the experimental assessment have shown a transfer of syntactic knowledge of the mBERT model among these languages. Moreover, the behaviour of the probe in the transition from pro-drop to non-pro-drop languages and vice versa has proven to be more effective in case of languages sharing a common linguistic matrix. The possibility of transferring syntactical knowledge, especially in the case of specific phenomena, meets both a theoretical need and can have important practical implications in syntactic tasks, such as dependency parsing.","container-title":"Computer Speech &amp; Language","DOI":"10.1016/j.csl.2021.101261","ISSN":"0885-2308","journalAbbreviation":"Computer Speech &amp; Language","language":"en","page":"101261","source":"ScienceDirect","title":"BERT syntactic transfer: A computational experiment on Italian, French and English languages","title-short":"BERT syntactic transfer","volume":"71","author":[{"family":"Guarasci","given":"Raffaele"},{"family":"Silvestri","given":"Stefano"},{"family":"De Pietro","given":"Giuseppe"},{"family":"Fujita","given":"Hamido"},{"family":"Esposito","given":"Massimo"}],"issued":{"date-parts":[["2022",1,1]]}}}],"schema":"https://github.com/citation-style-language/schema/raw/master/csl-citation.json"} </w:instrText>
+      </w:r>
+      <w:r>
+        <w:rPr>
+          <w:lang w:val="en-GB"/>
+        </w:rPr>
+        <w:fldChar w:fldCharType="separate"/>
+      </w:r>
+      <w:r>
+        <w:rPr>
+          <w:lang w:val="en-GB"/>
+        </w:rPr>
+        <w:t>[8]</w:t>
+      </w:r>
+      <w:r>
+        <w:rPr>
+          <w:lang w:val="en-GB"/>
+        </w:rPr>
+        <w:fldChar w:fldCharType="end"/>
+      </w:r>
+      <w:r>
+        <w:rPr>
+          <w:lang w:val="en-GB"/>
+        </w:rPr>
+        <w:t xml:space="preserve">, yet historical </w:t>
+      </w:r>
+      <w:r>
+        <w:rPr>
+          <w:lang w:val="en-GB"/>
+        </w:rPr>
+        <w:t>contact</w:t>
+      </w:r>
+      <w:r>
+        <w:rPr>
+          <w:lang w:val="en-GB"/>
+        </w:rPr>
+        <w:t xml:space="preserve"> through a series of</w:t>
+      </w:r>
+      <w:r>
+        <w:rPr>
+          <w:lang w:val="en-GB"/>
+        </w:rPr>
+        <w:t xml:space="preserve"> commerce and</w:t>
+      </w:r>
+      <w:r>
+        <w:rPr>
+          <w:lang w:val="en-GB"/>
+        </w:rPr>
+        <w:t xml:space="preserve"> </w:t>
+      </w:r>
+      <w:r>
+        <w:rPr>
+          <w:lang w:val="en-GB"/>
+        </w:rPr>
+        <w:t xml:space="preserve">wars </w:t>
+      </w:r>
+      <w:r>
+        <w:rPr>
+          <w:lang w:val="en-GB"/>
+        </w:rPr>
+        <w:fldChar w:fldCharType="begin"/>
+      </w:r>
+      <w:r>
+        <w:rPr>
+          <w:lang w:val="en-GB"/>
+        </w:rPr>
+        <w:instrText xml:space="preserve"> ADDIN ZOTERO_ITEM CSL_CITATION {"citationID":"kwtwPeQi","properties":{"formattedCitation":"[9]","plainCitation":"[9]","noteIndex":0},"citationItems":[{"id":127,"uris":["http://zotero.org/users/local/RxiCeITV/items/VBMBX25G"],"itemData":{"id":127,"type":"article-journal","abstract":"Arabic has a long history of contact with languages outside the Middle East (Lapidus, 2015; Beg, 1979). In Asia, the spread of Arabic began with the trade network that connected the Middle East with South Asia, South-East, East Asia and East Africa from the fifth century. It intensified with the rise of Islam from the seventh century onwards (Morgan &amp; Reid, 2010; Azirah &amp; Leitner, 2016). In this paper we investigate the impact of Arabic on today's English in the context of Asian Englishes. More specifically we ask if the contact of Arabic with English in Asia has led to the creation of an Arabic-Islamic layer of English in countries that have a majority or a significant minority of Muslims. Would such a layer add a new dimension to the texture of English and be integrative across national Englishes? Or would it be divisive inside individual countries? In order to explore such issues we created a corpus of Arabic loanwords in Asian Englishes. Such a database will contribute to a better coverage of the impact of Arabic in dictionaries and to the study of English as a (multiple) national, regional and global language.","container-title":"English Today","DOI":"10.1017/S0266078416000377","ISSN":"0266-0784, 1474-0567","issue":"1","language":"en","note":"publisher: Cambridge University Press","page":"25-32","source":"Cambridge University Press","title":"Arabic in contact with English in Asia: Linguistic, social and political influences of Arabic in the region","title-short":"Arabic in contact with English in Asia","volume":"33","author":[{"family":"Hashim","given":"Azirah"},{"family":"Leitner","given":"Gerhard"},{"family":"Aqad","given":"Mohammed Al"}],"issued":{"date-parts":[["2017",3]]}}}],"schema":"https://github.com/citation-style-language/schema/raw/master/csl-citation.json"} </w:instrText>
+      </w:r>
+      <w:r>
+        <w:rPr>
+          <w:lang w:val="en-GB"/>
+        </w:rPr>
+        <w:fldChar w:fldCharType="separate"/>
+      </w:r>
+      <w:r>
+        <w:rPr>
+          <w:lang w:val="en-GB"/>
+        </w:rPr>
+        <w:t>[9]</w:t>
+      </w:r>
+      <w:r>
+        <w:rPr>
+          <w:lang w:val="en-GB"/>
+        </w:rPr>
+        <w:fldChar w:fldCharType="end"/>
+      </w:r>
+      <w:r>
+        <w:rPr>
+          <w:lang w:val="en-GB"/>
+        </w:rPr>
+        <w:t xml:space="preserve"> has allowed for an intermingling (borrowing) of words. Arabic words, such as ‘sine’ and ‘alkali’ have penetrated English while </w:t>
+      </w:r>
+      <w:r>
+        <w:rPr>
+          <w:lang w:val="en-GB"/>
+        </w:rPr>
+        <w:t xml:space="preserve">words such as </w:t>
+      </w:r>
+      <w:r>
+        <w:rPr>
+          <w:rtl/>
+          <w:lang w:val="en-GB"/>
+        </w:rPr>
+        <w:t>بلاستيك</w:t>
+      </w:r>
+      <w:r>
+        <w:rPr>
+          <w:lang w:val="en-GB"/>
+        </w:rPr>
+        <w:t xml:space="preserve"> (</w:t>
+      </w:r>
+      <w:r>
+        <w:rPr>
+          <w:lang w:val="en-GB"/>
+        </w:rPr>
+        <w:t>‘bi-la</w:t>
+      </w:r>
+      <w:r>
+        <w:rPr>
+          <w:lang w:val="en-GB"/>
+        </w:rPr>
+        <w:t>a</w:t>
+      </w:r>
+      <w:r>
+        <w:rPr>
+          <w:lang w:val="en-GB"/>
+        </w:rPr>
+        <w:t xml:space="preserve">stik’, </w:t>
+      </w:r>
+      <w:r>
+        <w:rPr>
+          <w:lang w:val="en-GB"/>
+        </w:rPr>
+        <w:t>plastic) ha</w:t>
+      </w:r>
+      <w:r>
+        <w:rPr>
+          <w:lang w:val="en-GB"/>
+        </w:rPr>
+        <w:t>ve</w:t>
+      </w:r>
+      <w:r>
+        <w:rPr>
+          <w:lang w:val="en-GB"/>
+        </w:rPr>
+        <w:t xml:space="preserve"> an English origin</w:t>
+      </w:r>
+      <w:r>
+        <w:rPr>
+          <w:lang w:val="en-GB"/>
+        </w:rPr>
+        <w:t xml:space="preserve"> </w:t>
+      </w:r>
+      <w:r>
+        <w:rPr>
+          <w:lang w:val="en-GB"/>
+        </w:rPr>
+        <w:fldChar w:fldCharType="begin"/>
+      </w:r>
+      <w:r>
+        <w:rPr>
+          <w:lang w:val="en-GB"/>
+        </w:rPr>
+        <w:instrText xml:space="preserve"> ADDIN ZOTERO_ITEM CSL_CITATION {"citationID":"0M1QiKoT","properties":{"formattedCitation":"[10]","plainCitation":"[10]","noteIndex":0},"citationItems":[{"id":114,"uris":["http://zotero.org/users/local/RxiCeITV/items/L724AIPN"],"itemData":{"id":114,"type":"article-journal","container-title":"Abhath Al-Yarmouk","issue":"2","page":"33-48","title":"Semantic change in Arabic loanwords from English and French","volume":"8","author":[{"family":"Bader","given":"Yousef"}],"issued":{"date-parts":[["1998"]]}}}],"schema":"https://github.com/citation-style-language/schema/raw/master/csl-citation.json"} </w:instrText>
+      </w:r>
+      <w:r>
+        <w:rPr>
+          <w:lang w:val="en-GB"/>
+        </w:rPr>
+        <w:fldChar w:fldCharType="separate"/>
+      </w:r>
+      <w:r>
+        <w:rPr>
+          <w:lang w:val="en-GB"/>
+        </w:rPr>
+        <w:t>[10]</w:t>
+      </w:r>
+      <w:r>
+        <w:rPr>
+          <w:lang w:val="en-GB"/>
+        </w:rPr>
+        <w:fldChar w:fldCharType="end"/>
+      </w:r>
+      <w:r>
+        <w:rPr>
+          <w:lang w:val="en-GB"/>
+        </w:rPr>
+        <w:t>.</w:t>
+      </w:r>
+    </w:p>
+    <w:p>
+      <w:pPr>
+        <w:pStyle w:val="BodyText"/>
+        <w:rPr>
+          <w:lang w:val="en-GB"/>
+        </w:rPr>
+      </w:pPr>
+    </w:p>
+    <w:p>
+      <w:pPr>
+        <w:pStyle w:val="BodyText"/>
+        <w:rPr>
+          <w:lang w:val="en-GB"/>
+        </w:rPr>
+      </w:pPr>
+      <w:r>
+        <w:rPr>
+          <w:lang w:val="en-GB"/>
+        </w:rPr>
+        <w:t>Unlike English, Arabic is an unusual language</w:t>
+      </w:r>
+      <w:r>
+        <w:rPr>
+          <w:lang w:val="en-GB"/>
+        </w:rPr>
+        <w:t xml:space="preserve">. For example, there are 200 words that refer to lion in Arabic </w:t>
+      </w:r>
+      <w:r>
+        <w:rPr>
+          <w:lang w:val="en-GB"/>
+        </w:rPr>
+        <w:fldChar w:fldCharType="begin"/>
+      </w:r>
+      <w:r>
+        <w:rPr>
+          <w:lang w:val="en-GB"/>
+        </w:rPr>
+        <w:instrText xml:space="preserve"> ADDIN ZOTERO_ITEM CSL_CITATION {"citationID":"Rea2VGCf","properties":{"formattedCitation":"[11]","plainCitation":"[11]","noteIndex":0},"citationItems":[{"id":106,"uris":["http://zotero.org/users/local/RxiCeITV/items/ISFU9DVX"],"itemData":{"id":106,"type":"article-journal","abstract":"The contribution analyses the lexical list of names and synonyms for “lion” in Arabic. The whole list contains 191 roots and 233 forms. This list is analyzed from several points of view. Attention is given to the context of other Semitic languages and dialects of Arabic. The accompanying meanings of the roots are treated as attributes, and analyzed as such. Other analyses concentrate on phonological and morphonological properties of the list, as well as the semantic characteristics of individual names. Two sets are distinguishable - the one of names labeling only the lion, and the other based on attributes attached to lion. While the first set can be treated as a reflection of the dialectal division of the Arabic dialects, the second set portrays the lion as a positive, but respected figure, with marked emotional charge. The second set is most probably connected with imaginative literature, especially with Arabic poetry.","container-title":"Zeitschrift der Deutschen Morgenländischen Gesellschaft","DOI":"10.13173/zeitdeutmorggese.171.2.0343","ISSN":"0341-0137","issue":"2","note":"publisher: Harrassowitz Verlag","page":"343-374","source":"JSTOR","title":"Two Hundred Ways to Call a Lion in Arabic: Names or Epithets?","title-short":"Two Hundred Ways to Call a Lion in Arabic","volume":"171","author":[{"family":"Zemánek","given":"Petr"}],"issued":{"date-parts":[["2021"]]}}}],"schema":"https://github.com/citation-style-language/schema/raw/master/csl-citation.json"} </w:instrText>
+      </w:r>
+      <w:r>
+        <w:rPr>
+          <w:lang w:val="en-GB"/>
+        </w:rPr>
+        <w:fldChar w:fldCharType="separate"/>
+      </w:r>
+      <w:r>
+        <w:rPr>
+          <w:lang w:val="en-GB"/>
+        </w:rPr>
+        <w:t>[11]</w:t>
+      </w:r>
+      <w:r>
+        <w:rPr>
+          <w:lang w:val="en-GB"/>
+        </w:rPr>
+        <w:fldChar w:fldCharType="end"/>
+      </w:r>
+      <w:r>
+        <w:rPr>
+          <w:lang w:val="en-GB"/>
+        </w:rPr>
+        <w:t>.</w:t>
+      </w:r>
+      <w:r>
+        <w:rPr>
+          <w:lang w:val="en-GB"/>
+        </w:rPr>
+        <w:t xml:space="preserve"> T</w:t>
+      </w:r>
+      <w:r>
+        <w:rPr>
+          <w:lang w:val="en-GB"/>
+        </w:rPr>
+        <w:t>he</w:t>
+      </w:r>
+      <w:r>
+        <w:rPr>
+          <w:lang w:val="en-GB"/>
+        </w:rPr>
+        <w:t xml:space="preserve"> definite</w:t>
+      </w:r>
+      <w:r>
+        <w:rPr>
+          <w:lang w:val="en-GB"/>
+        </w:rPr>
+        <w:t xml:space="preserve"> </w:t>
+      </w:r>
+      <w:r>
+        <w:rPr>
+          <w:lang w:val="en-GB"/>
+        </w:rPr>
+        <w:t>article ‘the’ in Arabic (‘al’, ال) never stands alone. Yet, when joined with another word will change its morphology (for example, lion (</w:t>
+      </w:r>
+      <w:r>
+        <w:rPr>
+          <w:lang w:val="en-GB"/>
+        </w:rPr>
+        <w:t>أسد</w:t>
+      </w:r>
+      <w:r>
+        <w:rPr>
+          <w:lang w:val="en-GB"/>
+        </w:rPr>
+        <w:t xml:space="preserve">) will become </w:t>
+      </w:r>
+      <w:r>
+        <w:rPr>
+          <w:lang w:val="en-GB"/>
+        </w:rPr>
+        <w:t>الأسد</w:t>
+      </w:r>
+      <w:r>
+        <w:rPr>
+          <w:lang w:val="en-GB"/>
+        </w:rPr>
+        <w:t>)</w:t>
+      </w:r>
+      <w:r>
+        <w:rPr>
+          <w:lang w:val="en-GB"/>
+        </w:rPr>
+        <w:t xml:space="preserve">. </w:t>
+      </w:r>
+      <w:r>
+        <w:rPr>
+          <w:lang w:val="en-GB"/>
+        </w:rPr>
+        <w:t xml:space="preserve">There are also regional variations, which is why learners of Arabic usually tend to follow the Modern Standard Arabic </w:t>
+      </w:r>
+      <w:r>
+        <w:rPr>
+          <w:lang w:val="en-GB"/>
+        </w:rPr>
+        <w:fldChar w:fldCharType="begin"/>
+      </w:r>
+      <w:r>
+        <w:rPr>
+          <w:lang w:val="en-GB"/>
+        </w:rPr>
+        <w:instrText xml:space="preserve"> ADDIN ZOTERO_ITEM CSL_CITATION {"citationID":"bZZqGR5a","properties":{"formattedCitation":"[12]","plainCitation":"[12]","noteIndex":0},"citationItems":[{"id":129,"uris":["http://zotero.org/users/local/RxiCeITV/items/SSZE35AJ"],"itemData":{"id":129,"type":"article-journal","abstract":"This paper focuses on the learning of English as a foreign language by Arabic-speaking students, who are often misled by the partial similarities between the two languages. The problem is further complicated by the fact that there are two main varieties of Arabic in each Arab country: modern standard Arabic (MSA) and non-standard Arabic (NSA). So, which variety is it that students transfer from? To answer this question, 50 third-year secondary-school students were asked to translate into English two versions of a short Arabic text; one MSA and the other NSA including 14 relative clauses. No significant difference was found between the means of the number of clauses produced in both cases. This finding is supported by an analysis of 35 interlingual errors found in free compositions written by 24 students. However, further research is needed with larger samples of errors and different non-standard varieties of Arabic. The results of this study indicate that it is important to take both MSA and NSA into account when making use of Arabic in teaching English as a foreign language.","container-title":"Language, Culture and Curriculum","DOI":"10.1080/07908310008666594","ISSN":"0790-8318","issue":"2","note":"publisher: Routledge\n_eprint: https://doi.org/10.1080/07908310008666594","page":"126-136","source":"Taylor and Francis+NEJM","title":"Modern Standard Arabic vs. Non-Standard Arabic: Where Do Arab Students of EFL Transfer From?","title-short":"Modern Standard Arabic vs. Non-Standard Arabic","volume":"13","author":[{"family":"Mahmoud","given":"Abdulmoneim"}],"issued":{"date-parts":[["2000",7,1]]}}}],"schema":"https://github.com/citation-style-language/schema/raw/master/csl-citation.json"} </w:instrText>
+      </w:r>
+      <w:r>
+        <w:rPr>
+          <w:lang w:val="en-GB"/>
+        </w:rPr>
+        <w:fldChar w:fldCharType="separate"/>
+      </w:r>
+      <w:r>
+        <w:rPr>
+          <w:lang w:val="en-GB"/>
+        </w:rPr>
+        <w:t>[12]</w:t>
+      </w:r>
+      <w:r>
+        <w:rPr>
+          <w:lang w:val="en-GB"/>
+        </w:rPr>
+        <w:fldChar w:fldCharType="end"/>
+      </w:r>
+      <w:r>
+        <w:rPr>
+          <w:lang w:val="en-GB"/>
+        </w:rPr>
+        <w:t>.</w:t>
+      </w:r>
+    </w:p>
+    <w:p>
+      <w:pPr>
+        <w:pStyle w:val="BodyText"/>
+        <w:rPr>
+          <w:lang w:val="en-GB"/>
+        </w:rPr>
+      </w:pPr>
+    </w:p>
+    <w:p>
+      <w:pPr>
+        <w:pStyle w:val="BodyText"/>
+        <w:rPr>
+          <w:lang w:val="en-GB"/>
+        </w:rPr>
+      </w:pPr>
+      <w:r>
+        <w:rPr>
+          <w:lang w:val="en-GB"/>
+        </w:rPr>
+        <w:t xml:space="preserve">Given the complexity of Arabic compared to English, it would be helpful for learners </w:t>
+      </w:r>
+      <w:r>
+        <w:rPr>
+          <w:lang w:val="en-GB"/>
+        </w:rPr>
+        <w:t xml:space="preserve">of Arabic, especially those who are not native, </w:t>
+      </w:r>
+      <w:r>
+        <w:rPr>
+          <w:lang w:val="en-GB"/>
+        </w:rPr>
+        <w:t>to have the ability to instantaneously convert images to Arabic words</w:t>
+      </w:r>
+      <w:r>
+        <w:rPr>
+          <w:lang w:val="en-GB"/>
+        </w:rPr>
+        <w:t>. The</w:t>
+      </w:r>
+      <w:r>
+        <w:rPr>
+          <w:lang w:val="en-GB"/>
+        </w:rPr>
+        <w:t xml:space="preserve"> </w:t>
+      </w:r>
+      <w:r>
+        <w:rPr>
+          <w:lang w:val="en-GB"/>
+        </w:rPr>
+        <w:t xml:space="preserve">ubiquitous </w:t>
+      </w:r>
+      <w:r>
+        <w:rPr>
+          <w:lang w:val="en-GB"/>
+        </w:rPr>
+        <w:t>smartphones</w:t>
+      </w:r>
+      <w:r>
+        <w:rPr>
+          <w:lang w:val="en-GB"/>
+        </w:rPr>
+        <w:t xml:space="preserve"> can play a significant role in helping these learners by snapping images of new objects that can be classified rapidly</w:t>
+      </w:r>
+      <w:r>
+        <w:rPr>
+          <w:lang w:val="en-GB"/>
+        </w:rPr>
+        <w:t xml:space="preserve"> in Arabic</w:t>
+      </w:r>
+      <w:r>
+        <w:rPr>
+          <w:lang w:val="en-GB"/>
+        </w:rPr>
+        <w:t>.</w:t>
+      </w:r>
+    </w:p>
+    <w:p>
+      <w:pPr>
+        <w:pStyle w:val="BodyText"/>
+        <w:rPr>
+          <w:lang w:val="en-GB"/>
+        </w:rPr>
+      </w:pPr>
+    </w:p>
+    <w:p>
+      <w:pPr>
+        <w:pStyle w:val="BodyText"/>
+        <w:rPr>
+          <w:lang w:val="en-GB"/>
+        </w:rPr>
+      </w:pPr>
+      <w:r>
+        <w:rPr>
+          <w:lang w:val="en-GB"/>
+        </w:rPr>
+        <w:t xml:space="preserve">Image recognition through deep learning is a particularly useful method for classifying images. </w:t>
+      </w:r>
+      <w:r>
+        <w:rPr>
+          <w:lang w:val="en-GB"/>
+        </w:rPr>
+        <w:t xml:space="preserve">Two types of solutions are relevant in the context of helping Arabic learners – (i) multi-class algorithms where </w:t>
+      </w:r>
+      <w:r>
+        <w:rPr>
+          <w:lang w:val="en-GB"/>
+        </w:rPr>
+        <w:t xml:space="preserve">each image is assumed to only take one label and the entire dataset consists of multiple labels, </w:t>
+      </w:r>
+      <w:r>
+        <w:rPr>
+          <w:lang w:val="en-GB"/>
+        </w:rPr>
+        <w:t>or</w:t>
+      </w:r>
+      <w:r>
+        <w:rPr>
+          <w:lang w:val="en-GB"/>
+        </w:rPr>
+        <w:t xml:space="preserve"> (ii)</w:t>
+      </w:r>
+      <w:r>
+        <w:rPr>
+          <w:lang w:val="en-GB"/>
+        </w:rPr>
+        <w:t xml:space="preserve"> a multi-label problem where each image can take multiple labels.</w:t>
+      </w:r>
+      <w:r>
+        <w:rPr>
+          <w:lang w:val="en-GB"/>
+        </w:rPr>
+        <w:t xml:space="preserve"> Taking an </w:t>
+      </w:r>
+      <w:r>
+        <w:rPr>
+          <w:lang w:val="en-GB"/>
+        </w:rPr>
+        <w:t xml:space="preserve">image of a woman walking with a dog </w:t>
+      </w:r>
+      <w:r>
+        <w:rPr>
+          <w:lang w:val="en-GB"/>
+        </w:rPr>
+        <w:t>as an example, the image can be labelled either as a woman or a dog, but not both (multi-class), or as a woman and a dog (multi-label).</w:t>
+      </w:r>
+    </w:p>
+    <w:p>
+      <w:pPr>
+        <w:pStyle w:val="BodyText"/>
+        <w:rPr>
+          <w:lang w:val="en-GB"/>
+        </w:rPr>
+      </w:pPr>
+    </w:p>
+    <w:p>
+      <w:pPr>
+        <w:pStyle w:val="Heading2"/>
+        <w:rPr>
+          <w:noProof w:val="0"/>
+          <w:lang w:val="en-GB"/>
+        </w:rPr>
+      </w:pPr>
+      <w:r>
+        <w:rPr>
+          <w:noProof w:val="0"/>
+          <w:lang w:val="en-GB"/>
+        </w:rPr>
+        <w:t>Convolutional neural network</w:t>
+      </w:r>
+      <w:r>
+        <w:rPr>
+          <w:noProof w:val="0"/>
+          <w:lang w:val="en-GB"/>
+        </w:rPr>
+        <w:t xml:space="preserve"> (CNN)</w:t>
+      </w:r>
+    </w:p>
+    <w:p>
+      <w:pPr>
+        <w:pStyle w:val="BodyText"/>
+        <w:rPr>
+          <w:lang w:val="en-GB"/>
+        </w:rPr>
+      </w:pPr>
+      <w:r>
+        <w:rPr>
+          <w:lang w:val="en-GB"/>
+        </w:rPr>
+        <w:t xml:space="preserve">CNN is </w:t>
+      </w:r>
+      <w:r>
+        <w:rPr>
+          <w:lang w:val="en-GB"/>
+        </w:rPr>
+        <w:t xml:space="preserve">a neural network that consists of one or more convolutional layer, non-linearity layer, pooling layer and finally fully-connected layer </w:t>
+      </w:r>
+      <w:r>
+        <w:rPr>
+          <w:lang w:val="en-GB"/>
+        </w:rPr>
+        <w:fldChar w:fldCharType="begin"/>
+      </w:r>
+      <w:r>
+        <w:rPr>
+          <w:lang w:val="en-GB"/>
+        </w:rPr>
+        <w:instrText xml:space="preserve"> ADDIN ZOTERO_ITEM CSL_CITATION {"citationID":"7CqHuIPz","properties":{"formattedCitation":"[13]","plainCitation":"[13]","noteIndex":0},"citationItems":[{"id":132,"uris":["http://zotero.org/users/local/RxiCeITV/items/IT3FK49C"],"itemData":{"id":132,"type":"paper-conference","abstract":"The term Deep Learning or Deep Neural Network refers to Artificial Neural Networks (ANN) with multi layers. Over the last few decades, it has been considered to be one of the most powerful tools, and has become very popular in the literature as it is able to handle a huge amount of data. The interest in having deeper hidden layers has recently begun to surpass classical methods performance in different fields; especially in pattern recognition. One of the most popular deep neural networks is the Convolutional Neural Network (CNN). It take this name from mathematical linear operation between matrixes called convolution. CNN have multiple layers; including convolutional layer, non-linearity layer, pooling layer and fully-connected layer. The convolutional and fully-connected layers have parameters but pooling and non-linearity layers don't have parameters. The CNN has an excellent performance in machine learning problems. Specially the applications that deal with image data, such as largest image classification data set (Image Net), computer vision, and in natural language processing (NLP) and the results achieved were very amazing. In this paper we will explain and define all the elements and important issues related to CNN, and how these elements work. In addition, we will also state the parameters that effect CNN efficiency. This paper assumes that the readers have adequate knowledge about both machine learning and artificial neural network.","container-title":"2017 International Conference on Engineering and Technology (ICET)","DOI":"10.1109/ICEngTechnol.2017.8308186","event-title":"2017 International Conference on Engineering and Technology (ICET)","page":"1-6","source":"IEEE Xplore","title":"Understanding of a convolutional neural network","author":[{"family":"Albawi","given":"Saad"},{"family":"Mohammed","given":"Tareq Abed"},{"family":"Al-Zawi","given":"Saad"}],"issued":{"date-parts":[["2017",8]]}}}],"schema":"https://github.com/citation-style-language/schema/raw/master/csl-citation.json"} </w:instrText>
+      </w:r>
+      <w:r>
+        <w:rPr>
+          <w:lang w:val="en-GB"/>
+        </w:rPr>
+        <w:fldChar w:fldCharType="separate"/>
+      </w:r>
+      <w:r>
+        <w:t>[13]</w:t>
+      </w:r>
+      <w:r>
+        <w:rPr>
+          <w:lang w:val="en-GB"/>
+        </w:rPr>
+        <w:fldChar w:fldCharType="end"/>
+      </w:r>
+      <w:r>
+        <w:rPr>
+          <w:lang w:val="en-GB"/>
+        </w:rPr>
+        <w:t>. As the relative position of an object in an image is less relevant, the convolution layer allows for the extraction of features irrespective of object orientation. In fact, small datasets may be augmented by artificial shearing and rotation</w:t>
+      </w:r>
+      <w:r>
+        <w:rPr>
+          <w:lang w:val="en-GB"/>
+        </w:rPr>
+        <w:t xml:space="preserve">. </w:t>
+      </w:r>
+      <w:r>
+        <w:rPr>
+          <w:lang w:val="en-GB"/>
+        </w:rPr>
+        <w:t>Unlike recurrent neural networks, CNN is highly parallelisable</w:t>
+      </w:r>
+      <w:r>
+        <w:rPr>
+          <w:lang w:val="en-GB"/>
+        </w:rPr>
+        <w:t xml:space="preserve"> especially when </w:t>
+      </w:r>
+      <w:r>
+        <w:rPr>
+          <w:lang w:val="en-GB"/>
+        </w:rPr>
+        <w:t>graphical processing units (GPUs)</w:t>
+      </w:r>
+      <w:r>
+        <w:rPr>
+          <w:lang w:val="en-GB"/>
+        </w:rPr>
+        <w:t xml:space="preserve"> are used</w:t>
+      </w:r>
+      <w:r>
+        <w:rPr>
+          <w:lang w:val="en-GB"/>
+        </w:rPr>
+        <w:t>.</w:t>
+      </w:r>
+    </w:p>
+    <w:p>
+      <w:pPr>
+        <w:pStyle w:val="BodyText"/>
+        <w:rPr>
+          <w:lang w:val="en-GB"/>
+        </w:rPr>
+      </w:pPr>
+    </w:p>
+    <w:p>
+      <w:pPr>
+        <w:pStyle w:val="BodyText"/>
+        <w:rPr>
+          <w:lang w:val="en-GB"/>
+        </w:rPr>
+      </w:pPr>
+      <w:r>
+        <w:rPr>
+          <w:lang w:val="en-GB"/>
+        </w:rPr>
+        <w:t xml:space="preserve">Image recognition is a well-studied domain of artificial intelligence with wide-ranging applications in real life. As such, complex pre-trained models have been published and are easily accessible within the </w:t>
+      </w:r>
+      <w:r>
+        <w:rPr>
+          <w:lang w:val="en-GB"/>
+        </w:rPr>
+        <w:t>TensorFlow</w:t>
+      </w:r>
+      <w:r>
+        <w:rPr>
+          <w:lang w:val="en-GB"/>
+        </w:rPr>
+        <w:t xml:space="preserve"> ecosystem</w:t>
+      </w:r>
+      <w:r>
+        <w:rPr>
+          <w:lang w:val="en-GB"/>
+        </w:rPr>
+        <w:t xml:space="preserve"> </w:t>
+      </w:r>
+      <w:r>
+        <w:rPr>
+          <w:lang w:val="en-GB"/>
+        </w:rPr>
+        <w:fldChar w:fldCharType="begin"/>
+      </w:r>
+      <w:r>
+        <w:rPr>
+          <w:lang w:val="en-GB"/>
+        </w:rPr>
+        <w:instrText xml:space="preserve"> ADDIN ZOTERO_ITEM CSL_CITATION {"citationID":"8ImmWLKS","properties":{"formattedCitation":"[14]","plainCitation":"[14]","noteIndex":0},"citationItems":[{"id":137,"uris":["http://zotero.org/users/local/RxiCeITV/items/VXWJGUHT"],"itemData":{"id":137,"type":"article-journal","abstract":"Advances in parallel computing, GPU technology and deep learning facilitate the tools for processing complex images. The purpose of this research was focused on a review of the state of the art, related to the performance of pre-trained models for the detection of objects in order to make a comparison of these algorithms in terms of reliability, ac-curacy, time processed and Problems detected The consulted models are based on the Python programming language, the use of libraries based on TensorFlow, OpenCv and free image databases (Microsoft COCO and PAS-CAL VOC 2007/2012). These systems are not only focused on the recognition and classification of the objects in the images, but also on the location of the objects within it, drawing a bounding box around the appropriate way. For this research, different pre-trained models were re-viewed for the detection of objects such as R-CNN, R-FCN, SSD (single-shot multibox) and YOLO (You Only Look Once), with different extractors of characteristics such as VGG16, ResNet, Inception, MobileNet. As a result, it is not prudent to make direct and parallel analyzes between the different architecture and models, because each case has a particular solution for each problem, the purpose of this research is to generate an approximate notion of the experiments that have been carried out and conceive a starting point in the use that they are intended to give.","container-title":"IOP Conference Series: Materials Science and Engineering","DOI":"10.1088/1757-899X/844/1/012024","ISSN":"1757-899X","journalAbbreviation":"IOP Conf. Ser.: Mater. Sci. Eng.","language":"en","note":"publisher: IOP Publishing","page":"012024","source":"Institute of Physics","title":"A review: Comparison of performance metrics of pretrained models for object detection using the TensorFlow framework","title-short":"A review","volume":"844","author":[{"family":"Sanchez","given":"S. A."},{"family":"Romero","given":"H. J."},{"family":"Morales","given":"A. D."}],"issued":{"date-parts":[["2020",6]]}}}],"schema":"https://github.com/citation-style-language/schema/raw/master/csl-citation.json"} </w:instrText>
+      </w:r>
+      <w:r>
+        <w:rPr>
+          <w:lang w:val="en-GB"/>
+        </w:rPr>
+        <w:fldChar w:fldCharType="separate"/>
+      </w:r>
+      <w:r>
+        <w:t>[14]</w:t>
+      </w:r>
+      <w:r>
+        <w:rPr>
+          <w:lang w:val="en-GB"/>
+        </w:rPr>
+        <w:fldChar w:fldCharType="end"/>
+      </w:r>
+      <w:r>
+        <w:rPr>
+          <w:lang w:val="en-GB"/>
+        </w:rPr>
+        <w:t xml:space="preserve">. The use of pre-trained models hinges on the ability to </w:t>
+      </w:r>
+      <w:r>
+        <w:rPr>
+          <w:lang w:val="en-GB"/>
+        </w:rPr>
+        <w:t>adapt</w:t>
+      </w:r>
+      <w:r>
+        <w:rPr>
+          <w:lang w:val="en-GB"/>
+        </w:rPr>
+        <w:t xml:space="preserve"> deep learning models across different use cases</w:t>
+      </w:r>
+      <w:r>
+        <w:rPr>
+          <w:lang w:val="en-GB"/>
+        </w:rPr>
+        <w:t xml:space="preserve"> </w:t>
+      </w:r>
+      <w:r>
+        <w:rPr>
+          <w:lang w:val="en-GB"/>
+        </w:rPr>
+        <w:fldChar w:fldCharType="begin"/>
+      </w:r>
+      <w:r>
+        <w:rPr>
+          <w:lang w:val="en-GB"/>
+        </w:rPr>
+        <w:instrText xml:space="preserve"> ADDIN ZOTERO_ITEM CSL_CITATION {"citationID":"PTPPzmpH","properties":{"formattedCitation":"[15]","plainCitation":"[15]","noteIndex":0},"citationItems":[{"id":134,"uris":["http://zotero.org/users/local/RxiCeITV/items/SV23DBBC"],"itemData":{"id":134,"type":"paper-conference","abstract":"This paper studies task adaptive pre-trained model selection, an underexplored problem of assessing pre-trained models for the target task and select best ones from the model zoo \\emph{without fine-tuning}. A few pilot works addressed the problem in transferring supervised pre-trained models to classification tasks, but they cannot handle emerging unsupervised pre-trained models or regression tasks. In pursuit of a practical assessment method, we propose to estimate the maximum value of label evidence given features extracted by pre-trained models. Unlike the maximum likelihood, the maximum evidence is \\emph{immune to over-fitting}, while its expensive computation can be dramatically reduced by our carefully designed algorithm. The Logarithm of Maximum Evidence (LogME) can be used to assess pre-trained models for transfer learning: a pre-trained model with a high LogME value is likely to have good transfer performance. LogME is \\emph{fast, accurate, and general}, characterizing itself as the first practical method for assessing pre-trained models. Compared with brute-force fine-tuning, LogME brings at most 3000×3000×3000\\times speedup in wall-clock time and requires only 111% memory footprint. It outperforms prior methods by a large margin in their setting and is applicable to new settings. It is general enough for diverse pre-trained models (supervised pre-trained and unsupervised pre-trained), downstream tasks (classification and regression), and modalities (vision and language). Code is available at this repository: \\href{https://github.com/thuml/LogME}{https://github.com/thuml/LogME}.","container-title":"Proceedings of the 38th International Conference on Machine Learning","event-title":"International Conference on Machine Learning","language":"en","note":"ISSN: 2640-3498","page":"12133-12143","publisher":"PMLR","source":"proceedings.mlr.press","title":"LogME: Practical Assessment of Pre-trained Models for Transfer Learning","title-short":"LogME","URL":"https://proceedings.mlr.press/v139/you21b.html","author":[{"family":"You","given":"Kaichao"},{"family":"Liu","given":"Yong"},{"family":"Wang","given":"Jianmin"},{"family":"Long","given":"Mingsheng"}],"accessed":{"date-parts":[["2022",10,1]]},"issued":{"date-parts":[["2021",7,1]]}}}],"schema":"https://github.com/citation-style-language/schema/raw/master/csl-citation.json"} </w:instrText>
+      </w:r>
+      <w:r>
+        <w:rPr>
+          <w:lang w:val="en-GB"/>
+        </w:rPr>
+        <w:fldChar w:fldCharType="separate"/>
+      </w:r>
+      <w:r>
+        <w:t>[15]</w:t>
+      </w:r>
+      <w:r>
+        <w:rPr>
+          <w:lang w:val="en-GB"/>
+        </w:rPr>
+        <w:fldChar w:fldCharType="end"/>
+      </w:r>
+      <w:r>
+        <w:rPr>
+          <w:lang w:val="en-GB"/>
+        </w:rPr>
+        <w:t xml:space="preserve">. This ability, termed transfer learning, is </w:t>
+      </w:r>
+      <w:r>
+        <w:rPr>
+          <w:lang w:val="en-GB"/>
+        </w:rPr>
+        <w:t>based on how humans learn to identify new objects</w:t>
+      </w:r>
+      <w:r>
+        <w:rPr>
+          <w:lang w:val="en-GB"/>
+        </w:rPr>
+        <w:t>.</w:t>
+      </w:r>
+      <w:r>
+        <w:rPr>
+          <w:lang w:val="en-GB"/>
+        </w:rPr>
+        <w:t xml:space="preserve"> A model trained on pictures of animals for a binary classification (‘is it an animal or not?’) can be used to classify the type of animal (‘what animal is it?’). </w:t>
+      </w:r>
+      <w:r>
+        <w:rPr>
+          <w:lang w:val="en-GB"/>
+        </w:rPr>
+        <w:t>Transfer learning will not be appropriate if the training dataset is completely different than the original dataset. When the datasets are similar, however, the use of pre-trained models can result in highly accurate models at a fraction of time needed for full training.</w:t>
+      </w:r>
+    </w:p>
+    <w:p>
+      <w:pPr>
+        <w:pStyle w:val="BodyText"/>
+        <w:rPr>
+          <w:lang w:val="en-GB"/>
+        </w:rPr>
+      </w:pPr>
+    </w:p>
+    <w:p>
+      <w:pPr>
+        <w:pStyle w:val="BodyText"/>
+        <w:rPr>
+          <w:lang w:val="en-GB"/>
+        </w:rPr>
+      </w:pPr>
+      <w:r>
+        <w:rPr>
+          <w:lang w:val="en-GB"/>
+        </w:rPr>
+        <w:t>Another advantage of deep learning is that it requires no feature engineering. In the context of image classification, no annotation will be required to identify the legs or ears of an animal.</w:t>
+      </w:r>
+      <w:r>
+        <w:rPr>
+          <w:lang w:val="en-GB"/>
+        </w:rPr>
+        <w:t xml:space="preserve"> This becomes useful when human cannot pre-identify features of high relevance to learning.</w:t>
+      </w:r>
+      <w:r>
+        <w:rPr>
+          <w:lang w:val="en-GB"/>
+        </w:rPr>
+        <w:tab/>
+      </w:r>
+      <w:r>
+        <w:rPr>
+          <w:lang w:val="en-GB"/>
+        </w:rPr>
+        <w:t>Neural</w:t>
+      </w:r>
+      <w:r>
+        <w:rPr>
+          <w:lang w:val="en-GB"/>
+        </w:rPr>
+        <w:t xml:space="preserve"> </w:t>
+      </w:r>
+      <w:r>
+        <w:rPr>
+          <w:lang w:val="en-GB"/>
+        </w:rPr>
+        <w:t xml:space="preserve">networks also </w:t>
+      </w:r>
+      <w:r>
+        <w:rPr>
+          <w:lang w:val="en-GB"/>
+        </w:rPr>
+        <w:t>lend</w:t>
+      </w:r>
+      <w:r>
+        <w:rPr>
+          <w:lang w:val="en-GB"/>
+        </w:rPr>
+        <w:t xml:space="preserve"> itself to modular and complex architectures, including the ability for branching (multi-headed) training that can take advantage of distributed training (model parallelism).</w:t>
+      </w:r>
+      <w:r>
+        <w:rPr>
+          <w:lang w:val="en-GB"/>
+        </w:rPr>
+        <w:t xml:space="preserve"> In this mode, one GPU may be used for one branch while another can be simultaneously used for the other branch, further reducing the total training time.</w:t>
+      </w:r>
+    </w:p>
+    <w:p>
+      <w:pPr>
+        <w:pStyle w:val="BodyText"/>
+        <w:rPr>
+          <w:lang w:val="en-GB"/>
+        </w:rPr>
+      </w:pPr>
+    </w:p>
+    <w:p>
+      <w:pPr>
+        <w:pStyle w:val="BodyText"/>
+        <w:rPr>
+          <w:lang w:val="en-GB"/>
+        </w:rPr>
+      </w:pPr>
+      <w:r>
+        <w:rPr>
+          <w:lang w:val="en-GB"/>
+        </w:rPr>
+        <w:t xml:space="preserve">Several architectures of deep neural networks have been </w:t>
+      </w:r>
+      <w:r>
+        <w:rPr>
+          <w:lang w:val="en-GB"/>
+        </w:rPr>
+        <w:t>proposed for the use of image classification</w:t>
+      </w:r>
+      <w:r>
+        <w:rPr>
+          <w:lang w:val="en-GB"/>
+        </w:rPr>
+        <w:t xml:space="preserve"> as summarised in </w:t>
+      </w:r>
+      <w:r>
+        <w:rPr>
+          <w:lang w:val="en-GB"/>
+        </w:rPr>
+        <w:fldChar w:fldCharType="begin"/>
+      </w:r>
+      <w:r>
+        <w:rPr>
+          <w:lang w:val="en-GB"/>
+        </w:rPr>
+        <w:instrText xml:space="preserve"> REF _Ref115545035 \h </w:instrText>
+      </w:r>
+      <w:r>
+        <w:rPr>
+          <w:lang w:val="en-GB"/>
+        </w:rPr>
+      </w:r>
+      <w:r>
+        <w:rPr>
+          <w:lang w:val="en-GB"/>
+        </w:rPr>
+        <w:instrText xml:space="preserve"> \* MERGEFORMAT </w:instrText>
+      </w:r>
+      <w:r>
+        <w:rPr>
+          <w:lang w:val="en-GB"/>
+        </w:rPr>
+        <w:fldChar w:fldCharType="separate"/>
+      </w:r>
+      <w:r>
+        <w:t xml:space="preserve">TABLE </w:t>
+      </w:r>
+      <w:r>
+        <w:rPr>
+          <w:noProof/>
+        </w:rPr>
+        <w:t>1</w:t>
+      </w:r>
+      <w:r>
+        <w:rPr>
+          <w:lang w:val="en-GB"/>
+        </w:rPr>
+        <w:fldChar w:fldCharType="end"/>
+      </w:r>
+      <w:r>
+        <w:rPr>
+          <w:lang w:val="en-GB"/>
+        </w:rPr>
+        <w:t>. These</w:t>
+      </w:r>
+      <w:r>
+        <w:rPr>
+          <w:lang w:val="en-GB"/>
+        </w:rPr>
+        <w:t xml:space="preserve"> include </w:t>
+      </w:r>
+      <w:r>
+        <w:rPr>
+          <w:lang w:val="en-GB"/>
+        </w:rPr>
+        <w:t xml:space="preserve">various MobileNet architectures </w:t>
+      </w:r>
+      <w:r>
+        <w:rPr>
+          <w:lang w:val="en-GB"/>
+        </w:rPr>
+        <w:fldChar w:fldCharType="begin"/>
+      </w:r>
+      <w:r>
+        <w:rPr>
+          <w:lang w:val="en-GB"/>
+        </w:rPr>
+        <w:instrText xml:space="preserve"> ADDIN ZOTERO_ITEM CSL_CITATION {"citationID":"99MdXdJf","properties":{"formattedCitation":"[16]","plainCitation":"[16]","noteIndex":0},"citationItems":[{"id":138,"uris":["http://zotero.org/users/local/RxiCeITV/items/7PQWWQED"],"itemData":{"id":138,"type":"article","abstract":"We present a class of efficient models called MobileNets for mobile and embedded vision applications. MobileNets are based on a streamlined architecture that uses depth-wise separable convolutions to build light weight deep neural networks. We introduce two simple global hyper-parameters that efficiently trade off between latency and accuracy. These hyper-parameters allow the model builder to choose the right sized model for their application based on the constraints of the problem. We present extensive experiments on resource and accuracy tradeoffs and show strong performance compared to other popular models on ImageNet classification. We then demonstrate the effectiveness of MobileNets across a wide range of applications and use cases including object detection, finegrain classification, face attributes and large scale geo-localization.","DOI":"10.48550/arXiv.1704.04861","note":"arXiv:1704.04861 [cs]","number":"arXiv:1704.04861","publisher":"arXiv","source":"arXiv.org","title":"MobileNets: Efficient Convolutional Neural Networks for Mobile Vision Applications","title-short":"MobileNets","URL":"http://arxiv.org/abs/1704.04861","author":[{"family":"Howard","given":"Andrew G."},{"family":"Zhu","given":"Menglong"},{"family":"Chen","given":"Bo"},{"family":"Kalenichenko","given":"Dmitry"},{"family":"Wang","given":"Weijun"},{"family":"Weyand","given":"Tobias"},{"family":"Andreetto","given":"Marco"},{"family":"Adam","given":"Hartwig"}],"accessed":{"date-parts":[["2022",10,1]]},"issued":{"date-parts":[["2017",4,16]]}}}],"schema":"https://github.com/citation-style-language/schema/raw/master/csl-citation.json"} </w:instrText>
+      </w:r>
+      <w:r>
+        <w:rPr>
+          <w:lang w:val="en-GB"/>
+        </w:rPr>
+        <w:fldChar w:fldCharType="separate"/>
+      </w:r>
+      <w:r>
+        <w:t>[16]</w:t>
+      </w:r>
+      <w:r>
+        <w:rPr>
+          <w:lang w:val="en-GB"/>
+        </w:rPr>
+        <w:fldChar w:fldCharType="end"/>
+      </w:r>
+      <w:r>
+        <w:rPr>
+          <w:lang w:val="en-GB"/>
+        </w:rPr>
+        <w:t xml:space="preserve"> that originate from Google researchers</w:t>
+      </w:r>
+      <w:r>
+        <w:rPr>
+          <w:lang w:val="en-GB"/>
+        </w:rPr>
+        <w:t xml:space="preserve">, including </w:t>
+      </w:r>
+      <w:r>
+        <w:rPr>
+          <w:lang w:val="en-GB"/>
+        </w:rPr>
+        <w:t>MobileNetV2</w:t>
+      </w:r>
+      <w:r>
+        <w:rPr>
+          <w:lang w:val="en-GB"/>
+        </w:rPr>
+        <w:t xml:space="preserve"> </w:t>
+      </w:r>
+      <w:r>
+        <w:rPr>
+          <w:lang w:val="en-GB"/>
+        </w:rPr>
+        <w:fldChar w:fldCharType="begin"/>
+      </w:r>
+      <w:r>
+        <w:rPr>
+          <w:lang w:val="en-GB"/>
+        </w:rPr>
+        <w:instrText xml:space="preserve"> ADDIN ZOTERO_ITEM CSL_CITATION {"citationID":"P188HBox","properties":{"formattedCitation":"[17]","plainCitation":"[17]","noteIndex":0},"citationItems":[{"id":148,"uris":["http://zotero.org/users/local/RxiCeITV/items/7SS34T45"],"itemData":{"id":148,"type":"article","abstract":"In this paper we describe a new mobile architecture, MobileNetV2, that improves the state of the art performance of mobile models on multiple tasks and benchmarks as well as across a spectrum of different model sizes. We also describe efficient ways of applying these mobile models to object detection in a novel framework we call SSDLite. Additionally, we demonstrate how to build mobile semantic segmentation models through a reduced form of DeepLabv3 which we call Mobile DeepLabv3. The MobileNetV2 architecture is based on an inverted residual structure where the input and output of the residual block are thin bottleneck layers opposite to traditional residual models which use expanded representations in the input an MobileNetV2 uses lightweight depthwise convolutions to filter features in the intermediate expansion layer. Additionally, we find that it is important to remove non-linearities in the narrow layers in order to maintain representational power. We demonstrate that this improves performance and provide an intuition that led to this design. Finally, our approach allows decoupling of the input/output domains from the expressiveness of the transformation, which provides a convenient framework for further analysis. We measure our performance on Imagenet classification, COCO object detection, VOC image segmentation. We evaluate the trade-offs between accuracy, and number of operations measured by multiply-adds (MAdd), as well as the number of parameters","DOI":"10.48550/arXiv.1801.04381","note":"arXiv:1801.04381 [cs]","number":"arXiv:1801.04381","publisher":"arXiv","source":"arXiv.org","title":"MobileNetV2: Inverted Residuals and Linear Bottlenecks","title-short":"MobileNetV2","URL":"http://arxiv.org/abs/1801.04381","author":[{"family":"Sandler","given":"Mark"},{"family":"Howard","given":"Andrew"},{"family":"Zhu","given":"Menglong"},{"family":"Zhmoginov","given":"Andrey"},{"family":"Chen","given":"Liang-Chieh"}],"accessed":{"date-parts":[["2022",10,1]]},"issued":{"date-parts":[["2019",3,21]]}}}],"schema":"https://github.com/citation-style-language/schema/raw/master/csl-citation.json"} </w:instrText>
+      </w:r>
+      <w:r>
+        <w:rPr>
+          <w:lang w:val="en-GB"/>
+        </w:rPr>
+        <w:fldChar w:fldCharType="separate"/>
+      </w:r>
+      <w:r>
+        <w:t>[17]</w:t>
+      </w:r>
+      <w:r>
+        <w:rPr>
+          <w:lang w:val="en-GB"/>
+        </w:rPr>
+        <w:fldChar w:fldCharType="end"/>
+      </w:r>
+      <w:r>
+        <w:rPr>
+          <w:lang w:val="en-GB"/>
+        </w:rPr>
+        <w:t xml:space="preserve"> </w:t>
+      </w:r>
+      <w:r>
+        <w:rPr>
+          <w:lang w:val="en-GB"/>
+        </w:rPr>
+        <w:t xml:space="preserve">and </w:t>
+      </w:r>
+      <w:r>
+        <w:rPr>
+          <w:lang w:val="en-GB"/>
+        </w:rPr>
+        <w:t>MobileNetV3 Large</w:t>
+      </w:r>
+      <w:r>
+        <w:rPr>
+          <w:lang w:val="en-GB"/>
+        </w:rPr>
+        <w:t xml:space="preserve"> </w:t>
+      </w:r>
+      <w:r>
+        <w:rPr>
+          <w:lang w:val="en-GB"/>
+        </w:rPr>
+        <w:fldChar w:fldCharType="begin"/>
+      </w:r>
+      <w:r>
+        <w:rPr>
+          <w:lang w:val="en-GB"/>
+        </w:rPr>
+        <w:instrText xml:space="preserve"> ADDIN ZOTERO_ITEM CSL_CITATION {"citationID":"ikrhJKMF","properties":{"formattedCitation":"[18]","plainCitation":"[18]","noteIndex":0},"citationItems":[{"id":144,"uris":["http://zotero.org/users/local/RxiCeITV/items/2GJ6NJZZ"],"itemData":{"id":144,"type":"article","abstract":"We present the next generation of MobileNets based on a combination of complementary search techniques as well as a novel architecture design. MobileNetV3 is tuned to mobile phone CPUs through a combination of hardware-aware network architecture search (NAS) complemented by the NetAdapt algorithm and then subsequently improved through novel architecture advances. This paper starts the exploration of how automated search algorithms and network design can work together to harness complementary approaches improving the overall state of the art. Through this process we create two new MobileNet models for release: MobileNetV3-Large and MobileNetV3-Small which are targeted for high and low resource use cases. These models are then adapted and applied to the tasks of object detection and semantic segmentation. For the task of semantic segmentation (or any dense pixel prediction), we propose a new efficient segmentation decoder Lite Reduced Atrous Spatial Pyramid Pooling (LR-ASPP). We achieve new state of the art results for mobile classification, detection and segmentation. MobileNetV3-Large is 3.2\\% more accurate on ImageNet classification while reducing latency by 15\\% compared to MobileNetV2. MobileNetV3-Small is 4.6\\% more accurate while reducing latency by 5\\% compared to MobileNetV2. MobileNetV3-Large detection is 25\\% faster at roughly the same accuracy as MobileNetV2 on COCO detection. MobileNetV3-Large LR-ASPP is 30\\% faster than MobileNetV2 R-ASPP at similar accuracy for Cityscapes segmentation.","note":"arXiv:1905.02244 [cs]","number":"arXiv:1905.02244","publisher":"arXiv","source":"arXiv.org","title":"Searching for MobileNetV3","URL":"http://arxiv.org/abs/1905.02244","author":[{"family":"Howard","given":"Andrew"},{"family":"Sandler","given":"Mark"},{"family":"Chu","given":"Grace"},{"family":"Chen","given":"Liang-Chieh"},{"family":"Chen","given":"Bo"},{"family":"Tan","given":"Mingxing"},{"family":"Wang","given":"Weijun"},{"family":"Zhu","given":"Yukun"},{"family":"Pang","given":"Ruoming"},{"family":"Vasudevan","given":"Vijay"},{"family":"Le","given":"Quoc V."},{"family":"Adam","given":"Hartwig"}],"accessed":{"date-parts":[["2022",10,1]]},"issued":{"date-parts":[["2019",11,20]]}}}],"schema":"https://github.com/citation-style-language/schema/raw/master/csl-citation.json"} </w:instrText>
+      </w:r>
+      <w:r>
+        <w:rPr>
+          <w:lang w:val="en-GB"/>
+        </w:rPr>
+        <w:fldChar w:fldCharType="separate"/>
+      </w:r>
+      <w:r>
+        <w:t>[18]</w:t>
+      </w:r>
+      <w:r>
+        <w:rPr>
+          <w:lang w:val="en-GB"/>
+        </w:rPr>
+        <w:fldChar w:fldCharType="end"/>
+      </w:r>
+      <w:r>
+        <w:rPr>
+          <w:lang w:val="en-GB"/>
+        </w:rPr>
+        <w:t>.</w:t>
+      </w:r>
+      <w:r>
+        <w:rPr>
+          <w:lang w:val="en-GB"/>
+        </w:rPr>
+        <w:t xml:space="preserve"> These models are targeted for mobile and embedded devices where </w:t>
+      </w:r>
+      <w:r>
+        <w:rPr>
+          <w:lang w:val="en-GB"/>
+        </w:rPr>
+        <w:lastRenderedPageBreak/>
+        <w:t>the computational power is more limited compared to personal computers. Although deeper and complex networks may achieve higher accuracy, they also require longer time and power for training. Through MobileNet architectures, the researchers aimed to create more efficient networks by using</w:t>
+      </w:r>
+      <w:r>
+        <w:rPr>
+          <w:lang w:val="en-GB"/>
+        </w:rPr>
+        <w:t xml:space="preserve"> depthwise</w:t>
+      </w:r>
+      <w:r>
+        <w:rPr>
+          <w:lang w:val="en-GB"/>
+        </w:rPr>
+        <w:t xml:space="preserve"> separable convolutions</w:t>
+      </w:r>
+      <w:r>
+        <w:rPr>
+          <w:lang w:val="en-GB"/>
+        </w:rPr>
+        <w:t xml:space="preserve">, which themselves are a combination of </w:t>
+      </w:r>
+      <w:r>
+        <w:rPr>
+          <w:lang w:val="en-GB"/>
+        </w:rPr>
+        <w:t xml:space="preserve">3x3 </w:t>
+      </w:r>
+      <w:r>
+        <w:rPr>
+          <w:lang w:val="en-GB"/>
+        </w:rPr>
+        <w:t>depthwise convolution and 1x1 (pointwise) convolution</w:t>
+      </w:r>
+      <w:r>
+        <w:rPr>
+          <w:lang w:val="en-GB"/>
+        </w:rPr>
+        <w:t xml:space="preserve"> </w:t>
+      </w:r>
+      <w:r>
+        <w:rPr>
+          <w:lang w:val="en-GB"/>
+        </w:rPr>
+        <w:fldChar w:fldCharType="begin"/>
+      </w:r>
+      <w:r>
+        <w:rPr>
+          <w:lang w:val="en-GB"/>
+        </w:rPr>
+        <w:instrText xml:space="preserve"> ADDIN ZOTERO_ITEM CSL_CITATION {"citationID":"FjpUHfHU","properties":{"formattedCitation":"[16]","plainCitation":"[16]","noteIndex":0},"citationItems":[{"id":138,"uris":["http://zotero.org/users/local/RxiCeITV/items/7PQWWQED"],"itemData":{"id":138,"type":"article","abstract":"We present a class of efficient models called MobileNets for mobile and embedded vision applications. MobileNets are based on a streamlined architecture that uses depth-wise separable convolutions to build light weight deep neural networks. We introduce two simple global hyper-parameters that efficiently trade off between latency and accuracy. These hyper-parameters allow the model builder to choose the right sized model for their application based on the constraints of the problem. We present extensive experiments on resource and accuracy tradeoffs and show strong performance compared to other popular models on ImageNet classification. We then demonstrate the effectiveness of MobileNets across a wide range of applications and use cases including object detection, finegrain classification, face attributes and large scale geo-localization.","DOI":"10.48550/arXiv.1704.04861","note":"arXiv:1704.04861 [cs]","number":"arXiv:1704.04861","publisher":"arXiv","source":"arXiv.org","title":"MobileNets: Efficient Convolutional Neural Networks for Mobile Vision Applications","title-short":"MobileNets","URL":"http://arxiv.org/abs/1704.04861","author":[{"family":"Howard","given":"Andrew G."},{"family":"Zhu","given":"Menglong"},{"family":"Chen","given":"Bo"},{"family":"Kalenichenko","given":"Dmitry"},{"family":"Wang","given":"Weijun"},{"family":"Weyand","given":"Tobias"},{"family":"Andreetto","given":"Marco"},{"family":"Adam","given":"Hartwig"}],"accessed":{"date-parts":[["2022",10,1]]},"issued":{"date-parts":[["2017",4,16]]}}}],"schema":"https://github.com/citation-style-language/schema/raw/master/csl-citation.json"} </w:instrText>
+      </w:r>
+      <w:r>
+        <w:rPr>
+          <w:lang w:val="en-GB"/>
+        </w:rPr>
+        <w:fldChar w:fldCharType="separate"/>
+      </w:r>
+      <w:r>
+        <w:t>[16]</w:t>
+      </w:r>
+      <w:r>
+        <w:rPr>
+          <w:lang w:val="en-GB"/>
+        </w:rPr>
+        <w:fldChar w:fldCharType="end"/>
+      </w:r>
+      <w:r>
+        <w:rPr>
+          <w:lang w:val="en-GB"/>
+        </w:rPr>
+        <w:t>.</w:t>
+      </w:r>
+      <w:r>
+        <w:rPr>
+          <w:lang w:val="en-GB"/>
+        </w:rPr>
+        <w:t xml:space="preserve"> </w:t>
+      </w:r>
+      <w:r>
+        <w:rPr>
+          <w:lang w:val="en-GB"/>
+        </w:rPr>
+        <w:t>MobileNetV2</w:t>
+      </w:r>
+      <w:r>
+        <w:rPr>
+          <w:lang w:val="en-GB"/>
+        </w:rPr>
+        <w:t xml:space="preserve"> builds on the original MobileNet work by including an inverted residual structure with shortcut connections between thin bottleneck layers </w:t>
+      </w:r>
+      <w:r>
+        <w:rPr>
+          <w:lang w:val="en-GB"/>
+        </w:rPr>
+        <w:fldChar w:fldCharType="begin"/>
+      </w:r>
+      <w:r>
+        <w:rPr>
+          <w:lang w:val="en-GB"/>
+        </w:rPr>
+        <w:instrText xml:space="preserve"> ADDIN ZOTERO_ITEM CSL_CITATION {"citationID":"D5EAcV5V","properties":{"formattedCitation":"[17]","plainCitation":"[17]","noteIndex":0},"citationItems":[{"id":148,"uris":["http://zotero.org/users/local/RxiCeITV/items/7SS34T45"],"itemData":{"id":148,"type":"article","abstract":"In this paper we describe a new mobile architecture, MobileNetV2, that improves the state of the art performance of mobile models on multiple tasks and benchmarks as well as across a spectrum of different model sizes. We also describe efficient ways of applying these mobile models to object detection in a novel framework we call SSDLite. Additionally, we demonstrate how to build mobile semantic segmentation models through a reduced form of DeepLabv3 which we call Mobile DeepLabv3. The MobileNetV2 architecture is based on an inverted residual structure where the input and output of the residual block are thin bottleneck layers opposite to traditional residual models which use expanded representations in the input an MobileNetV2 uses lightweight depthwise convolutions to filter features in the intermediate expansion layer. Additionally, we find that it is important to remove non-linearities in the narrow layers in order to maintain representational power. We demonstrate that this improves performance and provide an intuition that led to this design. Finally, our approach allows decoupling of the input/output domains from the expressiveness of the transformation, which provides a convenient framework for further analysis. We measure our performance on Imagenet classification, COCO object detection, VOC image segmentation. We evaluate the trade-offs between accuracy, and number of operations measured by multiply-adds (MAdd), as well as the number of parameters","DOI":"10.48550/arXiv.1801.04381","note":"arXiv:1801.04381 [cs]","number":"arXiv:1801.04381","publisher":"arXiv","source":"arXiv.org","title":"MobileNetV2: Inverted Residuals and Linear Bottlenecks","title-short":"MobileNetV2","URL":"http://arxiv.org/abs/1801.04381","author":[{"family":"Sandler","given":"Mark"},{"family":"Howard","given":"Andrew"},{"family":"Zhu","given":"Menglong"},{"family":"Zhmoginov","given":"Andrey"},{"family":"Chen","given":"Liang-Chieh"}],"accessed":{"date-parts":[["2022",10,1]]},"issued":{"date-parts":[["2019",3,21]]}}}],"schema":"https://github.com/citation-style-language/schema/raw/master/csl-citation.json"} </w:instrText>
+      </w:r>
+      <w:r>
+        <w:rPr>
+          <w:lang w:val="en-GB"/>
+        </w:rPr>
+        <w:fldChar w:fldCharType="separate"/>
+      </w:r>
+      <w:r>
+        <w:t>[17]</w:t>
+      </w:r>
+      <w:r>
+        <w:rPr>
+          <w:lang w:val="en-GB"/>
+        </w:rPr>
+        <w:fldChar w:fldCharType="end"/>
+      </w:r>
+      <w:r>
+        <w:rPr>
+          <w:lang w:val="en-GB"/>
+        </w:rPr>
+        <w:t>.</w:t>
+      </w:r>
+      <w:r>
+        <w:rPr>
+          <w:lang w:val="en-GB"/>
+        </w:rPr>
+        <w:t xml:space="preserve"> </w:t>
+      </w:r>
+      <w:r>
+        <w:rPr>
+          <w:lang w:val="en-GB"/>
+        </w:rPr>
+        <w:t xml:space="preserve">Overall, the use of depthwise separable convolution significantly reduces computation – for instance, MobileNetV2 requires about 8 to 9 times less power than standard convolution </w:t>
+      </w:r>
+      <w:r>
+        <w:rPr>
+          <w:lang w:val="en-GB"/>
+        </w:rPr>
+        <w:fldChar w:fldCharType="begin"/>
+      </w:r>
+      <w:r>
+        <w:rPr>
+          <w:lang w:val="en-GB"/>
+        </w:rPr>
+        <w:instrText xml:space="preserve"> ADDIN ZOTERO_ITEM CSL_CITATION {"citationID":"iCxD167T","properties":{"formattedCitation":"[16]","plainCitation":"[16]","noteIndex":0},"citationItems":[{"id":138,"uris":["http://zotero.org/users/local/RxiCeITV/items/7PQWWQED"],"itemData":{"id":138,"type":"article","abstract":"We present a class of efficient models called MobileNets for mobile and embedded vision applications. MobileNets are based on a streamlined architecture that uses depth-wise separable convolutions to build light weight deep neural networks. We introduce two simple global hyper-parameters that efficiently trade off between latency and accuracy. These hyper-parameters allow the model builder to choose the right sized model for their application based on the constraints of the problem. We present extensive experiments on resource and accuracy tradeoffs and show strong performance compared to other popular models on ImageNet classification. We then demonstrate the effectiveness of MobileNets across a wide range of applications and use cases including object detection, finegrain classification, face attributes and large scale geo-localization.","DOI":"10.48550/arXiv.1704.04861","note":"arXiv:1704.04861 [cs]","number":"arXiv:1704.04861","publisher":"arXiv","source":"arXiv.org","title":"MobileNets: Efficient Convolutional Neural Networks for Mobile Vision Applications","title-short":"MobileNets","URL":"http://arxiv.org/abs/1704.04861","author":[{"family":"Howard","given":"Andrew G."},{"family":"Zhu","given":"Menglong"},{"family":"Chen","given":"Bo"},{"family":"Kalenichenko","given":"Dmitry"},{"family":"Wang","given":"Weijun"},{"family":"Weyand","given":"Tobias"},{"family":"Andreetto","given":"Marco"},{"family":"Adam","given":"Hartwig"}],"accessed":{"date-parts":[["2022",10,1]]},"issued":{"date-parts":[["2017",4,16]]}}}],"schema":"https://github.com/citation-style-language/schema/raw/master/csl-citation.json"} </w:instrText>
+      </w:r>
+      <w:r>
+        <w:rPr>
+          <w:lang w:val="en-GB"/>
+        </w:rPr>
+        <w:fldChar w:fldCharType="separate"/>
+      </w:r>
+      <w:r>
+        <w:t>[16]</w:t>
+      </w:r>
+      <w:r>
+        <w:rPr>
+          <w:lang w:val="en-GB"/>
+        </w:rPr>
+        <w:fldChar w:fldCharType="end"/>
+      </w:r>
+      <w:r>
+        <w:rPr>
+          <w:lang w:val="en-GB"/>
+        </w:rPr>
+        <w:t>.</w:t>
+      </w:r>
+      <w:r>
+        <w:rPr>
+          <w:lang w:val="en-GB"/>
+        </w:rPr>
+        <w:t xml:space="preserve"> T</w:t>
+      </w:r>
+      <w:r>
+        <w:rPr>
+          <w:lang w:val="en-GB"/>
+        </w:rPr>
+        <w:t xml:space="preserve">he bottleneck layers </w:t>
+      </w:r>
+      <w:r>
+        <w:rPr>
+          <w:lang w:val="en-GB"/>
+        </w:rPr>
+        <w:t>accept</w:t>
+      </w:r>
+      <w:r>
+        <w:rPr>
+          <w:lang w:val="en-GB"/>
+        </w:rPr>
+        <w:t xml:space="preserve"> a low-dimensional compressed representation, which is then expanded to a high dimension and filtered with depthwise </w:t>
+      </w:r>
+      <w:r>
+        <w:rPr>
+          <w:lang w:val="en-GB"/>
+        </w:rPr>
+        <w:t>convolution</w:t>
+      </w:r>
+      <w:r>
+        <w:rPr>
+          <w:lang w:val="en-GB"/>
+        </w:rPr>
+        <w:t xml:space="preserve"> (</w:t>
+      </w:r>
+      <w:r>
+        <w:rPr>
+          <w:lang w:val="en-GB"/>
+        </w:rPr>
+        <w:fldChar w:fldCharType="begin"/>
+      </w:r>
+      <w:r>
+        <w:rPr>
+          <w:lang w:val="en-GB"/>
+        </w:rPr>
+        <w:instrText xml:space="preserve"> REF _Ref115549060 \h </w:instrText>
+      </w:r>
+      <w:r>
+        <w:rPr>
+          <w:lang w:val="en-GB"/>
+        </w:rPr>
+      </w:r>
+      <w:r>
+        <w:rPr>
+          <w:lang w:val="en-GB"/>
+        </w:rPr>
+        <w:instrText xml:space="preserve"> \* MERGEFORMAT </w:instrText>
+      </w:r>
+      <w:r>
+        <w:rPr>
+          <w:lang w:val="en-GB"/>
+        </w:rPr>
+        <w:fldChar w:fldCharType="separate"/>
+      </w:r>
+      <w:r>
+        <w:t xml:space="preserve">Fig.  </w:t>
+      </w:r>
+      <w:r>
+        <w:rPr>
+          <w:noProof/>
+        </w:rPr>
+        <w:t>1</w:t>
+      </w:r>
+      <w:r>
+        <w:rPr>
+          <w:lang w:val="en-GB"/>
+        </w:rPr>
+        <w:fldChar w:fldCharType="end"/>
+      </w:r>
+      <w:r>
+        <w:rPr>
+          <w:lang w:val="en-GB"/>
+        </w:rPr>
+        <w:t>)</w:t>
+      </w:r>
+      <w:r>
+        <w:rPr>
+          <w:lang w:val="en-GB"/>
+        </w:rPr>
+        <w:t>.</w:t>
+      </w:r>
+      <w:r>
+        <w:rPr>
+          <w:lang w:val="en-GB"/>
+        </w:rPr>
+        <w:t xml:space="preserve"> </w:t>
+      </w:r>
+    </w:p>
+    <w:p>
+      <w:pPr>
+        <w:pStyle w:val="BodyText"/>
+        <w:rPr>
+          <w:lang w:val="en-GB"/>
+        </w:rPr>
+      </w:pPr>
+    </w:p>
+    <w:p>
+      <w:pPr>
+        <w:pStyle w:val="BodyText"/>
+        <w:rPr>
+          <w:lang w:val="en-GB"/>
+        </w:rPr>
+      </w:pPr>
+      <w:r>
+        <w:rPr>
+          <w:lang w:val="en-GB"/>
+        </w:rPr>
+        <w:t>In deep learning, it can be difficult to judge whether one architecture will be better than the other. The use of network architecture search (NAS)</w:t>
+      </w:r>
+      <w:r>
+        <w:rPr>
+          <w:lang w:val="en-GB"/>
+        </w:rPr>
+        <w:t xml:space="preserve"> is essentially ‘a neural network to design a neural network’ as it automated the manual search for the optimal architecture </w:t>
+      </w:r>
+      <w:r>
+        <w:rPr>
+          <w:lang w:val="en-GB"/>
+        </w:rPr>
+        <w:fldChar w:fldCharType="begin"/>
+      </w:r>
+      <w:r>
+        <w:rPr>
+          <w:lang w:val="en-GB"/>
+        </w:rPr>
+        <w:instrText xml:space="preserve"> ADDIN ZOTERO_ITEM CSL_CITATION {"citationID":"entWra64","properties":{"formattedCitation":"[19]","plainCitation":"[19]","noteIndex":0},"citationItems":[{"id":153,"uris":["http://zotero.org/users/local/RxiCeITV/items/J94WMSIJ"],"itemData":{"id":153,"type":"article-journal","abstract":"Deep Learning has enabled remarkable progress over the last years on a variety of tasks, such as image recognition, speech recognition, and machine translation. One crucial aspect for this progress are novel neural architectures. Currently employed architectures have mostly been developed manually by human experts, which is a time-consuming and error-prone process. Because of this, there is growing interest in automated \\emph{neural architecture search} methods. We provide an overview of existing work in this field of research and categorize them according to three dimensions: search space, search strategy, and performance estimation strategy.","container-title":"Journal of Machine Learning Research","ISSN":"1533-7928","issue":"55","page":"1-21","source":"jmlr.org","title":"Neural Architecture Search: A Survey","title-short":"Neural Architecture Search","volume":"20","author":[{"family":"Elsken","given":"Thomas"},{"family":"Metzen","given":"Jan Hendrik"},{"family":"Hutter","given":"Frank"}],"issued":{"date-parts":[["2019"]]}}}],"schema":"https://github.com/citation-style-language/schema/raw/master/csl-citation.json"} </w:instrText>
+      </w:r>
+      <w:r>
+        <w:rPr>
+          <w:lang w:val="en-GB"/>
+        </w:rPr>
+        <w:fldChar w:fldCharType="separate"/>
+      </w:r>
+      <w:r>
+        <w:t>[19]</w:t>
+      </w:r>
+      <w:r>
+        <w:rPr>
+          <w:lang w:val="en-GB"/>
+        </w:rPr>
+        <w:fldChar w:fldCharType="end"/>
+      </w:r>
+      <w:r>
+        <w:rPr>
+          <w:lang w:val="en-GB"/>
+        </w:rPr>
+        <w:t xml:space="preserve">. </w:t>
+      </w:r>
+      <w:r>
+        <w:rPr>
+          <w:lang w:val="en-GB"/>
+        </w:rPr>
+        <w:t>MobileNetV3</w:t>
+      </w:r>
+      <w:r>
+        <w:rPr>
+          <w:lang w:val="en-GB"/>
+        </w:rPr>
+        <w:t>-Large</w:t>
+      </w:r>
+      <w:r>
+        <w:rPr>
+          <w:lang w:val="en-GB"/>
+        </w:rPr>
+        <w:t xml:space="preserve"> is a product of NAS and network design, with the resulting increase of 3.2 % in accuracy on ImageNet classification with 20 % reduction of latency compared to MobileNetV2 </w:t>
+      </w:r>
+      <w:r>
+        <w:rPr>
+          <w:lang w:val="en-GB"/>
+        </w:rPr>
+        <w:fldChar w:fldCharType="begin"/>
+      </w:r>
+      <w:r>
+        <w:rPr>
+          <w:lang w:val="en-GB"/>
+        </w:rPr>
+        <w:instrText xml:space="preserve"> ADDIN ZOTERO_ITEM CSL_CITATION {"citationID":"awdOacws","properties":{"formattedCitation":"[18]","plainCitation":"[18]","noteIndex":0},"citationItems":[{"id":144,"uris":["http://zotero.org/users/local/RxiCeITV/items/2GJ6NJZZ"],"itemData":{"id":144,"type":"article","abstract":"We present the next generation of MobileNets based on a combination of complementary search techniques as well as a novel architecture design. MobileNetV3 is tuned to mobile phone CPUs through a combination of hardware-aware network architecture search (NAS) complemented by the NetAdapt algorithm and then subsequently improved through novel architecture advances. This paper starts the exploration of how automated search algorithms and network design can work together to harness complementary approaches improving the overall state of the art. Through this process we create two new MobileNet models for release: MobileNetV3-Large and MobileNetV3-Small which are targeted for high and low resource use cases. These models are then adapted and applied to the tasks of object detection and semantic segmentation. For the task of semantic segmentation (or any dense pixel prediction), we propose a new efficient segmentation decoder Lite Reduced Atrous Spatial Pyramid Pooling (LR-ASPP). We achieve new state of the art results for mobile classification, detection and segmentation. MobileNetV3-Large is 3.2\\% more accurate on ImageNet classification while reducing latency by 15\\% compared to MobileNetV2. MobileNetV3-Small is 4.6\\% more accurate while reducing latency by 5\\% compared to MobileNetV2. MobileNetV3-Large detection is 25\\% faster at roughly the same accuracy as MobileNetV2 on COCO detection. MobileNetV3-Large LR-ASPP is 30\\% faster than MobileNetV2 R-ASPP at similar accuracy for Cityscapes segmentation.","note":"arXiv:1905.02244 [cs]","number":"arXiv:1905.02244","publisher":"arXiv","source":"arXiv.org","title":"Searching for MobileNetV3","URL":"http://arxiv.org/abs/1905.02244","author":[{"family":"Howard","given":"Andrew"},{"family":"Sandler","given":"Mark"},{"family":"Chu","given":"Grace"},{"family":"Chen","given":"Liang-Chieh"},{"family":"Chen","given":"Bo"},{"family":"Tan","given":"Mingxing"},{"family":"Wang","given":"Weijun"},{"family":"Zhu","given":"Yukun"},{"family":"Pang","given":"Ruoming"},{"family":"Vasudevan","given":"Vijay"},{"family":"Le","given":"Quoc V."},{"family":"Adam","given":"Hartwig"}],"accessed":{"date-parts":[["2022",10,1]]},"issued":{"date-parts":[["2019",11,20]]}}}],"schema":"https://github.com/citation-style-language/schema/raw/master/csl-citation.json"} </w:instrText>
+      </w:r>
+      <w:r>
+        <w:rPr>
+          <w:lang w:val="en-GB"/>
+        </w:rPr>
+        <w:fldChar w:fldCharType="separate"/>
+      </w:r>
+      <w:r>
+        <w:t>[18]</w:t>
+      </w:r>
+      <w:r>
+        <w:rPr>
+          <w:lang w:val="en-GB"/>
+        </w:rPr>
+        <w:fldChar w:fldCharType="end"/>
+      </w:r>
+      <w:r>
+        <w:rPr>
+          <w:lang w:val="en-GB"/>
+        </w:rPr>
+        <w:t>.</w:t>
+      </w:r>
+    </w:p>
+    <w:p>
+      <w:pPr>
+        <w:pStyle w:val="BodyText"/>
+        <w:rPr>
+          <w:lang w:val="en-GB"/>
+        </w:rPr>
+      </w:pPr>
+    </w:p>
+    <w:p>
+      <w:pPr>
+        <w:pStyle w:val="BodyText"/>
+        <w:rPr>
+          <w:lang w:val="en-GB"/>
+        </w:rPr>
+      </w:pPr>
+    </w:p>
+    <w:p>
+      <w:pPr>
+        <w:pStyle w:val="BodyText"/>
+        <w:keepNext/>
+        <w:ind w:firstLine="0pt"/>
+        <w:jc w:val="start"/>
+      </w:pPr>
+      <w:r>
+        <w:rPr>
+          <w:lang w:val="en-GB"/>
+        </w:rPr>
         <w:drawing>
-          <wp:anchor distT="0" distB="0" distL="114300" distR="114300" simplePos="0" relativeHeight="251657728" behindDoc="1" locked="0" layoutInCell="1" allowOverlap="1" wp14:anchorId="7046F2EC" wp14:editId="33EAE2BF">
-            <wp:simplePos x="0" y="0"/>
-            <wp:positionH relativeFrom="margin">
-              <wp:posOffset>3320415</wp:posOffset>
-            </wp:positionH>
-            <wp:positionV relativeFrom="paragraph">
-              <wp:posOffset>3175</wp:posOffset>
-            </wp:positionV>
-            <wp:extent cx="3200400" cy="537845"/>
-            <wp:effectExtent l="0" t="0" r="19050" b="14605"/>
-            <wp:wrapTight wrapText="bothSides">
-              <wp:wrapPolygon edited="0">
-                <wp:start x="0" y="0"/>
-                <wp:lineTo x="0" y="21421"/>
-                <wp:lineTo x="21600" y="21421"/>
-                <wp:lineTo x="21600" y="0"/>
-                <wp:lineTo x="0" y="0"/>
-              </wp:wrapPolygon>
-            </wp:wrapTight>
-            <wp:docPr id="1" name="Text Box 8"/>
+          <wp:inline distT="0" distB="0" distL="0" distR="0" wp14:anchorId="2B59B525" wp14:editId="2333E1FA">
+            <wp:extent cx="3089910" cy="2154555"/>
+            <wp:effectExtent l="0" t="0" r="0" b="0"/>
+            <wp:docPr id="1" name="Picture 1" descr="Diagram&#10;&#10;Description automatically generated"/>
             <wp:cNvGraphicFramePr>
-              <a:graphicFrameLocks xmlns:a="http://purl.oclc.org/ooxml/drawingml/main"/>
+              <a:graphicFrameLocks xmlns:a="http://purl.oclc.org/ooxml/drawingml/main" noChangeAspect="1"/>
             </wp:cNvGraphicFramePr>
             <a:graphic xmlns:a="http://purl.oclc.org/ooxml/drawingml/main">
-              <a:graphicData uri="http://schemas.microsoft.com/office/word/2010/wordprocessingShape">
-                <wp:wsp>
-                  <wp:cNvSpPr txBox="1">
-                    <a:spLocks noChangeArrowheads="1"/>
-                  </wp:cNvSpPr>
-                  <wp:spPr bwMode="auto">
+              <a:graphicData uri="http://purl.oclc.org/ooxml/drawingml/picture">
+                <pic:pic xmlns:pic="http://purl.oclc.org/ooxml/drawingml/picture">
+                  <pic:nvPicPr>
+                    <pic:cNvPr id="1" name="Picture 1" descr="Diagram&#10;&#10;Description automatically generated"/>
+                    <pic:cNvPicPr/>
+                  </pic:nvPicPr>
+                  <pic:blipFill>
+                    <a:blip r:embed="rId8"/>
+                    <a:stretch>
+                      <a:fillRect/>
+                    </a:stretch>
+                  </pic:blipFill>
+                  <pic:spPr>
                     <a:xfrm>
                       <a:off x="0" y="0"/>
-                      <a:ext cx="3200400" cy="537845"/>
+                      <a:ext cx="3089910" cy="2154555"/>
                     </a:xfrm>
                     <a:prstGeom prst="rect">
                       <a:avLst/>
                     </a:prstGeom>
-                    <a:solidFill>
-                      <a:srgbClr val="FFFFFF"/>
-                    </a:solidFill>
-                    <a:ln w="9525">
-                      <a:solidFill>
-                        <a:srgbClr val="000000"/>
-                      </a:solidFill>
-                      <a:miter lim="800%"/>
-                      <a:headEnd/>
-                      <a:tailEnd/>
-                    </a:ln>
-                  </wp:spPr>
-                  <wp:txbx>
-                    <wne:txbxContent>
-                      <w:p>
-                        <w:pPr>
-                          <w:pStyle w:val="BodyText"/>
-                          <w:rPr>
-                            <w:lang w:val="en-GB"/>
-                          </w:rPr>
-                        </w:pPr>
-                        <w:r>
-                          <w:rPr>
-                            <w:lang w:val="en-GB"/>
-                          </w:rPr>
-                          <w:t xml:space="preserve">It’s recommended to insert figures inside a text box. </w:t>
-                        </w:r>
-                        <w:r>
-                          <w:rPr>
-                            <w:lang w:val="en-GB"/>
-                          </w:rPr>
-                          <w:t>So,</w:t>
-                        </w:r>
-                        <w:r>
-                          <w:rPr>
-                            <w:lang w:val="en-GB"/>
-                          </w:rPr>
-                          <w:t xml:space="preserve"> your figure would go here (adjusting the text box to the appropriate size to match).</w:t>
-                        </w:r>
-                      </w:p>
-                    </wne:txbxContent>
-                  </wp:txbx>
-                  <wp:bodyPr rot="0" vert="horz" wrap="square" lIns="91440" tIns="45720" rIns="91440" bIns="45720" anchor="t" anchorCtr="0" upright="1">
-                    <a:noAutofit/>
-                  </wp:bodyPr>
-                </wp:wsp>
+                  </pic:spPr>
+                </pic:pic>
               </a:graphicData>
             </a:graphic>
-            <wp14:sizeRelH relativeFrom="page">
-              <wp14:pctWidth>0%</wp14:pctWidth>
-            </wp14:sizeRelH>
-            <wp14:sizeRelV relativeFrom="page">
-              <wp14:pctHeight>0%</wp14:pctHeight>
-            </wp14:sizeRelV>
-          </wp:anchor>
+          </wp:inline>
         </w:drawing>
       </w:r>
-      <w:r>
-        <w:rPr>
-          <w:i/>
-          <w:iCs/>
-          <w:highlight w:val="yellow"/>
-          <w:lang w:val="en-GB"/>
-        </w:rPr>
-        <w:t>Abstract</w:t>
-      </w:r>
-      <w:r>
-        <w:rPr>
-          <w:highlight w:val="yellow"/>
-          <w:lang w:val="en-GB"/>
-        </w:rPr>
-        <w:t>—</w:t>
-      </w:r>
-      <w:r>
-        <w:rPr>
-          <w:highlight w:val="yellow"/>
-          <w:lang w:val="en-GB"/>
-        </w:rPr>
-        <w:t xml:space="preserve">IEEE format requires you to include an abstract at the start of your paper, followed by a list of keywords. In the “Styles” section in </w:t>
-      </w:r>
-      <w:r>
-        <w:rPr>
-          <w:highlight w:val="yellow"/>
-          <w:lang w:val="en-GB"/>
-        </w:rPr>
-        <w:t xml:space="preserve">Microsoft </w:t>
-      </w:r>
-      <w:r>
-        <w:rPr>
-          <w:highlight w:val="yellow"/>
-          <w:lang w:val="en-GB"/>
-        </w:rPr>
-        <w:t>Word, you can find the appropriate styles for all the different sections and headings in the paper, which are already applied here. For example, the “abstract” style is applied to this text, the “keywords” style to the next section</w:t>
-      </w:r>
-      <w:r>
-        <w:rPr>
-          <w:highlight w:val="yellow"/>
-          <w:lang w:val="en-GB"/>
+    </w:p>
+    <w:p>
+      <w:pPr>
+        <w:pStyle w:val="Caption"/>
+        <w:jc w:val="both"/>
+        <w:rPr>
+          <w:i w:val="0"/>
+          <w:iCs w:val="0"/>
+          <w:lang w:val="cy-GB"/>
+        </w:rPr>
+      </w:pPr>
+      <w:bookmarkStart w:id="0" w:name="_Ref115549060"/>
+      <w:r>
+        <w:rPr>
+          <w:i w:val="0"/>
+          <w:iCs w:val="0"/>
+        </w:rPr>
+        <w:t xml:space="preserve">Fig.  </w:t>
+      </w:r>
+      <w:r>
+        <w:rPr>
+          <w:i w:val="0"/>
+          <w:iCs w:val="0"/>
+        </w:rPr>
+        <w:fldChar w:fldCharType="begin"/>
+      </w:r>
+      <w:r>
+        <w:rPr>
+          <w:i w:val="0"/>
+          <w:iCs w:val="0"/>
+        </w:rPr>
+        <w:instrText xml:space="preserve"> SEQ Fig._ \* ARABIC </w:instrText>
+      </w:r>
+      <w:r>
+        <w:rPr>
+          <w:i w:val="0"/>
+          <w:iCs w:val="0"/>
+        </w:rPr>
+        <w:fldChar w:fldCharType="separate"/>
+      </w:r>
+      <w:r>
+        <w:rPr>
+          <w:i w:val="0"/>
+          <w:iCs w:val="0"/>
+          <w:noProof/>
+        </w:rPr>
+        <w:t>1</w:t>
+      </w:r>
+      <w:r>
+        <w:rPr>
+          <w:i w:val="0"/>
+          <w:iCs w:val="0"/>
+        </w:rPr>
+        <w:fldChar w:fldCharType="end"/>
+      </w:r>
+      <w:bookmarkEnd w:id="0"/>
+      <w:r>
+        <w:rPr>
+          <w:i w:val="0"/>
+          <w:iCs w:val="0"/>
+          <w:lang w:val="cy-GB"/>
+        </w:rPr>
+        <w:t xml:space="preserve">. </w:t>
+      </w:r>
+      <w:bookmarkStart w:id="1" w:name="_Ref115548990"/>
+      <w:r>
+        <w:rPr>
+          <w:i w:val="0"/>
+          <w:iCs w:val="0"/>
+          <w:lang w:val="cy-GB"/>
+        </w:rPr>
+        <w:t>Evolution of MobileNet networks through the use of separarable and bottleneck layers. Diagonal hatches indicate linear layers. The final (lightly coloured) layer is also the beginning of the next block. Upon stacking, the blocks in (c) and (d) are equivalent. Figure</w:t>
+      </w:r>
+      <w:bookmarkEnd w:id="1"/>
+      <w:r>
+        <w:rPr>
+          <w:i w:val="0"/>
+          <w:iCs w:val="0"/>
+          <w:lang w:val="cy-GB"/>
+        </w:rPr>
+        <w:t xml:space="preserve"> taken from </w:t>
+      </w:r>
+      <w:r>
+        <w:rPr>
+          <w:i w:val="0"/>
+          <w:iCs w:val="0"/>
+          <w:lang w:val="cy-GB"/>
+        </w:rPr>
+        <w:fldChar w:fldCharType="begin"/>
+      </w:r>
+      <w:r>
+        <w:rPr>
+          <w:i w:val="0"/>
+          <w:iCs w:val="0"/>
+          <w:lang w:val="cy-GB"/>
+        </w:rPr>
+        <w:instrText xml:space="preserve"> ADDIN ZOTERO_ITEM CSL_CITATION {"citationID":"xcuHlUHC","properties":{"formattedCitation":"[17]","plainCitation":"[17]","noteIndex":0},"citationItems":[{"id":148,"uris":["http://zotero.org/users/local/RxiCeITV/items/7SS34T45"],"itemData":{"id":148,"type":"article","abstract":"In this paper we describe a new mobile architecture, MobileNetV2, that improves the state of the art performance of mobile models on multiple tasks and benchmarks as well as across a spectrum of different model sizes. We also describe efficient ways of applying these mobile models to object detection in a novel framework we call SSDLite. Additionally, we demonstrate how to build mobile semantic segmentation models through a reduced form of DeepLabv3 which we call Mobile DeepLabv3. The MobileNetV2 architecture is based on an inverted residual structure where the input and output of the residual block are thin bottleneck layers opposite to traditional residual models which use expanded representations in the input an MobileNetV2 uses lightweight depthwise convolutions to filter features in the intermediate expansion layer. Additionally, we find that it is important to remove non-linearities in the narrow layers in order to maintain representational power. We demonstrate that this improves performance and provide an intuition that led to this design. Finally, our approach allows decoupling of the input/output domains from the expressiveness of the transformation, which provides a convenient framework for further analysis. We measure our performance on Imagenet classification, COCO object detection, VOC image segmentation. We evaluate the trade-offs between accuracy, and number of operations measured by multiply-adds (MAdd), as well as the number of parameters","DOI":"10.48550/arXiv.1801.04381","note":"arXiv:1801.04381 [cs]","number":"arXiv:1801.04381","publisher":"arXiv","source":"arXiv.org","title":"MobileNetV2: Inverted Residuals and Linear Bottlenecks","title-short":"MobileNetV2","URL":"http://arxiv.org/abs/1801.04381","author":[{"family":"Sandler","given":"Mark"},{"family":"Howard","given":"Andrew"},{"family":"Zhu","given":"Menglong"},{"family":"Zhmoginov","given":"Andrey"},{"family":"Chen","given":"Liang-Chieh"}],"accessed":{"date-parts":[["2022",10,1]]},"issued":{"date-parts":[["2019",3,21]]}}}],"schema":"https://github.com/citation-style-language/schema/raw/master/csl-citation.json"} </w:instrText>
+      </w:r>
+      <w:r>
+        <w:rPr>
+          <w:i w:val="0"/>
+          <w:iCs w:val="0"/>
+          <w:lang w:val="cy-GB"/>
+        </w:rPr>
+        <w:fldChar w:fldCharType="separate"/>
+      </w:r>
+      <w:r>
+        <w:rPr>
+          <w:i w:val="0"/>
+          <w:iCs w:val="0"/>
+        </w:rPr>
+        <w:t>[17]</w:t>
+      </w:r>
+      <w:r>
+        <w:rPr>
+          <w:i w:val="0"/>
+          <w:iCs w:val="0"/>
+          <w:lang w:val="cy-GB"/>
+        </w:rPr>
+        <w:fldChar w:fldCharType="end"/>
+      </w:r>
+      <w:r>
+        <w:rPr>
+          <w:i w:val="0"/>
+          <w:iCs w:val="0"/>
+          <w:lang w:val="cy-GB"/>
         </w:rPr>
         <w:t>.</w:t>
       </w:r>
-      <w:r>
-        <w:rPr>
-          <w:highlight w:val="yellow"/>
-          <w:lang w:val="en-GB"/>
-        </w:rPr>
-        <w:t xml:space="preserve"> Note that the titles “Abstract” and “Keyword” should remain as they are written here: italicized and followed by an em dash</w:t>
+    </w:p>
+    <w:p>
+      <w:pPr>
+        <w:pStyle w:val="BodyText"/>
+        <w:rPr>
+          <w:lang w:val="en-GB"/>
+        </w:rPr>
+      </w:pPr>
+    </w:p>
+    <w:p>
+      <w:pPr>
+        <w:pStyle w:val="BodyText"/>
+        <w:rPr>
+          <w:lang w:val="en-GB"/>
+        </w:rPr>
+      </w:pPr>
+      <w:r>
+        <w:rPr>
+          <w:lang w:val="en-GB"/>
+        </w:rPr>
+        <w:t xml:space="preserve">Another family of relation architectures is the Inception network, including </w:t>
+      </w:r>
+      <w:r>
+        <w:rPr>
+          <w:lang w:val="en-GB"/>
+        </w:rPr>
+        <w:t>InceptionV3</w:t>
+      </w:r>
+      <w:r>
+        <w:rPr>
+          <w:lang w:val="en-GB"/>
+        </w:rPr>
+        <w:t xml:space="preserve"> </w:t>
+      </w:r>
+      <w:r>
+        <w:rPr>
+          <w:lang w:val="en-GB"/>
+        </w:rPr>
+        <w:fldChar w:fldCharType="begin"/>
+      </w:r>
+      <w:r>
+        <w:rPr>
+          <w:lang w:val="en-GB"/>
+        </w:rPr>
+        <w:instrText xml:space="preserve"> ADDIN ZOTERO_ITEM CSL_CITATION {"citationID":"B7oiEWKE","properties":{"formattedCitation":"[20]","plainCitation":"[20]","noteIndex":0},"citationItems":[{"id":158,"uris":["http://zotero.org/users/local/RxiCeITV/items/VJ97EBY9"],"itemData":{"id":158,"type":"article","abstract":"Convolutional networks are at the core of most state-of-the-art computer vision solutions for a wide variety of tasks. Since 2014 very deep convolutional networks started to become mainstream, yielding substantial gains in various benchmarks. Although increased model size and computational cost tend to translate to immediate quality gains for most tasks (as long as enough labeled data is provided for training), computational efficiency and low parameter count are still enabling factors for various use cases such as mobile vision and big-data scenarios. Here we explore ways to scale up networks in ways that aim at utilizing the added computation as efficiently as possible by suitably factorized convolutions and aggressive regularization. We benchmark our methods on the ILSVRC 2012 classification challenge validation set demonstrate substantial gains over the state of the art: 21.2% top-1 and 5.6% top-5 error for single frame evaluation using a network with a computational cost of 5 billion multiply-adds per inference and with using less than 25 million parameters. With an ensemble of 4 models and multi-crop evaluation, we report 3.5% top-5 error on the validation set (3.6% error on the test set) and 17.3% top-1 error on the validation set.","DOI":"10.48550/arXiv.1512.00567","note":"arXiv:1512.00567 [cs]","number":"arXiv:1512.00567","publisher":"arXiv","source":"arXiv.org","title":"Rethinking the Inception Architecture for Computer Vision","URL":"http://arxiv.org/abs/1512.00567","author":[{"family":"Szegedy","given":"Christian"},{"family":"Vanhoucke","given":"Vincent"},{"family":"Ioffe","given":"Sergey"},{"family":"Shlens","given":"Jonathon"},{"family":"Wojna","given":"Zbigniew"}],"accessed":{"date-parts":[["2022",10,1]]},"issued":{"date-parts":[["2015",12,11]]}}}],"schema":"https://github.com/citation-style-language/schema/raw/master/csl-citation.json"} </w:instrText>
+      </w:r>
+      <w:r>
+        <w:rPr>
+          <w:lang w:val="en-GB"/>
+        </w:rPr>
+        <w:fldChar w:fldCharType="separate"/>
+      </w:r>
+      <w:r>
+        <w:t>[20]</w:t>
+      </w:r>
+      <w:r>
+        <w:rPr>
+          <w:lang w:val="en-GB"/>
+        </w:rPr>
+        <w:fldChar w:fldCharType="end"/>
+      </w:r>
+      <w:r>
+        <w:rPr>
+          <w:lang w:val="en-GB"/>
+        </w:rPr>
+        <w:t xml:space="preserve"> and</w:t>
+      </w:r>
+      <w:r>
+        <w:rPr>
+          <w:lang w:val="en-GB"/>
+        </w:rPr>
+        <w:t xml:space="preserve"> InceptionResNetV2</w:t>
+      </w:r>
+      <w:r>
+        <w:rPr>
+          <w:lang w:val="en-GB"/>
+        </w:rPr>
+        <w:t xml:space="preserve"> </w:t>
+      </w:r>
+      <w:r>
+        <w:rPr>
+          <w:lang w:val="en-GB"/>
+        </w:rPr>
+        <w:fldChar w:fldCharType="begin"/>
+      </w:r>
+      <w:r>
+        <w:rPr>
+          <w:lang w:val="en-GB"/>
+        </w:rPr>
+        <w:instrText xml:space="preserve"> ADDIN ZOTERO_ITEM CSL_CITATION {"citationID":"FzLOhFU4","properties":{"formattedCitation":"[21]","plainCitation":"[21]","noteIndex":0},"citationItems":[{"id":155,"uris":["http://zotero.org/users/local/RxiCeITV/items/ZWY7QF6L"],"itemData":{"id":155,"type":"article","abstract":"Very deep convolutional networks have been central to the largest advances in image recognition performance in recent years. One example is the Inception architecture that has been shown to achieve very good performance at relatively low computational cost. Recently, the introduction of residual connections in conjunction with a more traditional architecture has yielded state-of-the-art performance in the 2015 ILSVRC challenge; its performance was similar to the latest generation Inception-v3 network. This raises the question of whether there are any benefit in combining the Inception architecture with residual connections. Here we give clear empirical evidence that training with residual connections accelerates the training of Inception networks significantly. There is also some evidence of residual Inception networks outperforming similarly expensive Inception networks without residual connections by a thin margin. We also present several new streamlined architectures for both residual and non-residual Inception networks. These variations improve the single-frame recognition performance on the ILSVRC 2012 classification task significantly. We further demonstrate how proper activation scaling stabilizes the training of very wide residual Inception networks. With an ensemble of three residual and one Inception-v4, we achieve 3.08 percent top-5 error on the test set of the ImageNet classification (CLS) challenge","DOI":"10.48550/arXiv.1602.07261","note":"arXiv:1602.07261 [cs]","number":"arXiv:1602.07261","publisher":"arXiv","source":"arXiv.org","title":"Inception-v4, Inception-ResNet and the Impact of Residual Connections on Learning","URL":"http://arxiv.org/abs/1602.07261","author":[{"family":"Szegedy","given":"Christian"},{"family":"Ioffe","given":"Sergey"},{"family":"Vanhoucke","given":"Vincent"},{"family":"Alemi","given":"Alex"}],"accessed":{"date-parts":[["2022",10,1]]},"issued":{"date-parts":[["2016",8,23]]}}}],"schema":"https://github.com/citation-style-language/schema/raw/master/csl-citation.json"} </w:instrText>
+      </w:r>
+      <w:r>
+        <w:rPr>
+          <w:lang w:val="en-GB"/>
+        </w:rPr>
+        <w:fldChar w:fldCharType="separate"/>
+      </w:r>
+      <w:r>
+        <w:t>[21]</w:t>
+      </w:r>
+      <w:r>
+        <w:rPr>
+          <w:lang w:val="en-GB"/>
+        </w:rPr>
+        <w:fldChar w:fldCharType="end"/>
       </w:r>
       <w:r>
         <w:rPr>
@@ -1502,65 +3620,149 @@
         </w:rPr>
         <w:t>.</w:t>
       </w:r>
-    </w:p>
-    <w:p>
-      <w:pPr>
-        <w:pStyle w:val="Keywords"/>
-        <w:rPr>
-          <w:lang w:val="en-GB"/>
-        </w:rPr>
-      </w:pPr>
-      <w:r>
-        <w:rPr>
-          <w:lang w:val="en-GB"/>
-        </w:rPr>
-        <w:t>Keywords—</w:t>
-      </w:r>
-      <w:r>
-        <w:rPr>
-          <w:lang w:val="en-GB"/>
-        </w:rPr>
-        <w:t>image classification</w:t>
-      </w:r>
-      <w:r>
-        <w:rPr>
-          <w:lang w:val="en-GB"/>
-        </w:rPr>
-        <w:t xml:space="preserve">, </w:t>
-      </w:r>
-      <w:r>
-        <w:rPr>
-          <w:lang w:val="en-GB"/>
-        </w:rPr>
-        <w:t>Arabic</w:t>
-      </w:r>
-      <w:r>
-        <w:rPr>
-          <w:lang w:val="en-GB"/>
-        </w:rPr>
-        <w:t xml:space="preserve">, </w:t>
-      </w:r>
-      <w:r>
-        <w:rPr>
-          <w:lang w:val="en-GB"/>
-        </w:rPr>
-        <w:t>big data</w:t>
-      </w:r>
-    </w:p>
-    <w:p>
-      <w:pPr>
-        <w:pStyle w:val="Heading1"/>
-        <w:rPr>
-          <w:noProof w:val="0"/>
-          <w:lang w:val="en-GB"/>
-        </w:rPr>
-      </w:pPr>
-      <w:r>
-        <w:rPr>
-          <w:noProof w:val="0"/>
-          <w:lang w:val="en-GB"/>
-        </w:rPr>
-        <w:t>INTRODUCTION</w:t>
+      <w:r>
+        <w:rPr>
+          <w:lang w:val="en-GB"/>
+        </w:rPr>
+        <w:t xml:space="preserve"> This family is </w:t>
+      </w:r>
+      <w:r>
+        <w:rPr>
+          <w:lang w:val="en-GB"/>
+        </w:rPr>
+        <w:t>also aimed at simplifying network structure for its use in mobile and other low performant devices</w:t>
+      </w:r>
+      <w:r>
+        <w:rPr>
+          <w:lang w:val="en-GB"/>
+        </w:rPr>
+        <w:t>.</w:t>
+      </w:r>
+      <w:r>
+        <w:rPr>
+          <w:lang w:val="en-GB"/>
+        </w:rPr>
+        <w:t xml:space="preserve"> The Inception networks arose from architectural considerations around convolutional layers as well as balancing of the network width and depth. In general, convolutions with spatial filters larger than 3x3 tend to be more computationally expensive. Nevertheless, they can capture long-range dependencies </w:t>
+      </w:r>
+      <w:r>
+        <w:rPr>
+          <w:lang w:val="en-GB"/>
+        </w:rPr>
+        <w:fldChar w:fldCharType="begin"/>
+      </w:r>
+      <w:r>
+        <w:rPr>
+          <w:lang w:val="en-GB"/>
+        </w:rPr>
+        <w:instrText xml:space="preserve"> ADDIN ZOTERO_ITEM CSL_CITATION {"citationID":"p3kaP6iS","properties":{"formattedCitation":"[20]","plainCitation":"[20]","noteIndex":0},"citationItems":[{"id":158,"uris":["http://zotero.org/users/local/RxiCeITV/items/VJ97EBY9"],"itemData":{"id":158,"type":"article","abstract":"Convolutional networks are at the core of most state-of-the-art computer vision solutions for a wide variety of tasks. Since 2014 very deep convolutional networks started to become mainstream, yielding substantial gains in various benchmarks. Although increased model size and computational cost tend to translate to immediate quality gains for most tasks (as long as enough labeled data is provided for training), computational efficiency and low parameter count are still enabling factors for various use cases such as mobile vision and big-data scenarios. Here we explore ways to scale up networks in ways that aim at utilizing the added computation as efficiently as possible by suitably factorized convolutions and aggressive regularization. We benchmark our methods on the ILSVRC 2012 classification challenge validation set demonstrate substantial gains over the state of the art: 21.2% top-1 and 5.6% top-5 error for single frame evaluation using a network with a computational cost of 5 billion multiply-adds per inference and with using less than 25 million parameters. With an ensemble of 4 models and multi-crop evaluation, we report 3.5% top-5 error on the validation set (3.6% error on the test set) and 17.3% top-1 error on the validation set.","DOI":"10.48550/arXiv.1512.00567","note":"arXiv:1512.00567 [cs]","number":"arXiv:1512.00567","publisher":"arXiv","source":"arXiv.org","title":"Rethinking the Inception Architecture for Computer Vision","URL":"http://arxiv.org/abs/1512.00567","author":[{"family":"Szegedy","given":"Christian"},{"family":"Vanhoucke","given":"Vincent"},{"family":"Ioffe","given":"Sergey"},{"family":"Shlens","given":"Jonathon"},{"family":"Wojna","given":"Zbigniew"}],"accessed":{"date-parts":[["2022",10,1]]},"issued":{"date-parts":[["2015",12,11]]}}}],"schema":"https://github.com/citation-style-language/schema/raw/master/csl-citation.json"} </w:instrText>
+      </w:r>
+      <w:r>
+        <w:rPr>
+          <w:lang w:val="en-GB"/>
+        </w:rPr>
+        <w:fldChar w:fldCharType="separate"/>
+      </w:r>
+      <w:r>
+        <w:t>[20]</w:t>
+      </w:r>
+      <w:r>
+        <w:rPr>
+          <w:lang w:val="en-GB"/>
+        </w:rPr>
+        <w:fldChar w:fldCharType="end"/>
+      </w:r>
+      <w:r>
+        <w:rPr>
+          <w:lang w:val="en-GB"/>
+        </w:rPr>
+        <w:t>. As a workaround, a multi-layer network with 3x3 convolutions was proposed</w:t>
+      </w:r>
+      <w:r>
+        <w:rPr>
+          <w:lang w:val="en-GB"/>
+        </w:rPr>
+        <w:t xml:space="preserve"> with </w:t>
+      </w:r>
+      <w:r>
+        <w:rPr>
+          <w:lang w:val="en-GB"/>
+        </w:rPr>
+        <w:t>a resulting network depth of 42 layers for InceptionV2</w:t>
+      </w:r>
+      <w:r>
+        <w:rPr>
+          <w:lang w:val="en-GB"/>
+        </w:rPr>
+        <w:t>.</w:t>
+      </w:r>
+      <w:r>
+        <w:rPr>
+          <w:lang w:val="en-GB"/>
+        </w:rPr>
+        <w:t xml:space="preserve"> </w:t>
+      </w:r>
+      <w:r>
+        <w:rPr>
+          <w:lang w:val="en-GB"/>
+        </w:rPr>
+        <w:t>InceptionResNetV2</w:t>
+      </w:r>
+      <w:r>
+        <w:rPr>
+          <w:lang w:val="en-GB"/>
+        </w:rPr>
+        <w:t xml:space="preserve"> extends the thinking further by incorporating residual connections</w:t>
+      </w:r>
+      <w:r>
+        <w:rPr>
+          <w:lang w:val="en-GB"/>
+        </w:rPr>
+        <w:t>,</w:t>
+      </w:r>
+      <w:r>
+        <w:rPr>
+          <w:lang w:val="en-GB"/>
+        </w:rPr>
+        <w:t xml:space="preserve"> which was first introduced in </w:t>
+      </w:r>
+      <w:r>
+        <w:rPr>
+          <w:lang w:val="en-GB"/>
+        </w:rPr>
+        <w:fldChar w:fldCharType="begin"/>
+      </w:r>
+      <w:r>
+        <w:rPr>
+          <w:lang w:val="en-GB"/>
+        </w:rPr>
+        <w:instrText xml:space="preserve"> ADDIN ZOTERO_ITEM CSL_CITATION {"citationID":"fvK36qq5","properties":{"formattedCitation":"[22]","plainCitation":"[22]","noteIndex":0},"citationItems":[{"id":161,"uris":["http://zotero.org/users/local/RxiCeITV/items/4CZADKTC"],"itemData":{"id":161,"type":"article","abstract":"Deeper neural networks are more difficult to train. We present a residual learning framework to ease the training of networks that are substantially deeper than those used previously. We explicitly reformulate the layers as learning residual functions with reference to the layer inputs, instead of learning unreferenced functions. We provide comprehensive empirical evidence showing that these residual networks are easier to optimize, and can gain accuracy from considerably increased depth. On the ImageNet dataset we evaluate residual nets with a depth of up to 152 layers---8x deeper than VGG nets but still having lower complexity. An ensemble of these residual nets achieves 3.57% error on the ImageNet test set. This result won the 1st place on the ILSVRC 2015 classification task. We also present analysis on CIFAR-10 with 100 and 1000 layers. The depth of representations is of central importance for many visual recognition tasks. Solely due to our extremely deep representations, we obtain a 28% relative improvement on the COCO object detection dataset. Deep residual nets are foundations of our submissions to ILSVRC &amp; COCO 2015 competitions, where we also won the 1st places on the tasks of ImageNet detection, ImageNet localization, COCO detection, and COCO segmentation.","DOI":"10.48550/arXiv.1512.03385","note":"arXiv:1512.03385 [cs]\nversion: 1","number":"arXiv:1512.03385","publisher":"arXiv","source":"arXiv.org","title":"Deep Residual Learning for Image Recognition","URL":"http://arxiv.org/abs/1512.03385","author":[{"family":"He","given":"Kaiming"},{"family":"Zhang","given":"Xiangyu"},{"family":"Ren","given":"Shaoqing"},{"family":"Sun","given":"Jian"}],"accessed":{"date-parts":[["2022",10,1]]},"issued":{"date-parts":[["2015",12,10]]}}}],"schema":"https://github.com/citation-style-language/schema/raw/master/csl-citation.json"} </w:instrText>
+      </w:r>
+      <w:r>
+        <w:rPr>
+          <w:lang w:val="en-GB"/>
+        </w:rPr>
+        <w:fldChar w:fldCharType="separate"/>
+      </w:r>
+      <w:r>
+        <w:t>[22]</w:t>
+      </w:r>
+      <w:r>
+        <w:rPr>
+          <w:lang w:val="en-GB"/>
+        </w:rPr>
+        <w:fldChar w:fldCharType="end"/>
+      </w:r>
+      <w:r>
+        <w:rPr>
+          <w:lang w:val="en-GB"/>
+        </w:rPr>
+        <w:t xml:space="preserve"> to </w:t>
+      </w:r>
+      <w:r>
+        <w:rPr>
+          <w:lang w:val="en-GB"/>
+        </w:rPr>
+        <w:t>reduce training time.</w:t>
       </w:r>
     </w:p>
     <w:p>
@@ -1570,13 +3772,6 @@
           <w:lang w:val="en-GB"/>
         </w:rPr>
       </w:pPr>
-      <w:r>
-        <w:rPr>
-          <w:highlight w:val="yellow"/>
-          <w:lang w:val="en-GB"/>
-        </w:rPr>
-        <w:t>Level 1 and 2 headings (as well as the paper title) should be written with title case capitalization, while level 3 and 4 headings are written in sentence case.</w:t>
-      </w:r>
     </w:p>
     <w:p>
       <w:pPr>
@@ -1589,7 +3784,13 @@
         <w:rPr>
           <w:lang w:val="en-GB"/>
         </w:rPr>
-        <w:t xml:space="preserve">With more than 7,000 languages currently spoken </w:t>
+        <w:t>The NasNetMobile</w:t>
+      </w:r>
+      <w:r>
+        <w:rPr>
+          <w:lang w:val="en-GB"/>
+        </w:rPr>
+        <w:t xml:space="preserve"> architecture </w:t>
       </w:r>
       <w:r>
         <w:rPr>
@@ -1601,7 +3802,7 @@
         <w:rPr>
           <w:lang w:val="en-GB"/>
         </w:rPr>
-        <w:instrText xml:space="preserve"> ADDIN ZOTERO_ITEM CSL_CITATION {"citationID":"2iTduWxU","properties":{"formattedCitation":"[1]","plainCitation":"[1]","noteIndex":0},"citationItems":[{"id":111,"uris":["http://zotero.org/users/local/RxiCeITV/items/EZR9NWAK"],"itemData":{"id":111,"type":"book","edition":"Twenty-fifth edition","event-place":"Dallas, Texas","publisher":"SIL International","publisher-place":"Dallas, Texas","title":"Ethnologue: Languages of the World. Online version","URL":"http://www.ethnologue.com.","editor":[{"literal":"Eberhard, David M"},{"literal":"Gary F. Simons"},{"family":"Fennig","given":"Charles D."}],"issued":{"date-parts":[["2022"]]}}}],"schema":"https://github.com/citation-style-language/schema/raw/master/csl-citation.json"} </w:instrText>
+        <w:instrText xml:space="preserve"> ADDIN ZOTERO_ITEM CSL_CITATION {"citationID":"jEhkTYNx","properties":{"formattedCitation":"[23]","plainCitation":"[23]","noteIndex":0},"citationItems":[{"id":141,"uris":["http://zotero.org/users/local/RxiCeITV/items/C6367B83"],"itemData":{"id":141,"type":"article","abstract":"Developing neural network image classification models often requires significant architecture engineering. In this paper, we study a method to learn the model architectures directly on the dataset of interest. As this approach is expensive when the dataset is large, we propose to search for an architectural building block on a small dataset and then transfer the block to a larger dataset. The key contribution of this work is the design of a new search space (the \"NASNet search space\") which enables transferability. In our experiments, we search for the best convolutional layer (or \"cell\") on the CIFAR-10 dataset and then apply this cell to the ImageNet dataset by stacking together more copies of this cell, each with their own parameters to design a convolutional architecture, named \"NASNet architecture\". We also introduce a new regularization technique called ScheduledDropPath that significantly improves generalization in the NASNet models. On CIFAR-10 itself, NASNet achieves 2.4% error rate, which is state-of-the-art. On ImageNet, NASNet achieves, among the published works, state-of-the-art accuracy of 82.7% top-1 and 96.2% top-5 on ImageNet. Our model is 1.2% better in top-1 accuracy than the best human-invented architectures while having 9 billion fewer FLOPS - a reduction of 28% in computational demand from the previous state-of-the-art model. When evaluated at different levels of computational cost, accuracies of NASNets exceed those of the state-of-the-art human-designed models. For instance, a small version of NASNet also achieves 74% top-1 accuracy, which is 3.1% better than equivalently-sized, state-of-the-art models for mobile platforms. Finally, the learned features by NASNet used with the Faster-RCNN framework surpass state-of-the-art by 4.0% achieving 43.1% mAP on the COCO dataset.","DOI":"10.48550/arXiv.1707.07012","note":"arXiv:1707.07012 [cs, stat]","number":"arXiv:1707.07012","publisher":"arXiv","source":"arXiv.org","title":"Learning Transferable Architectures for Scalable Image Recognition","URL":"http://arxiv.org/abs/1707.07012","author":[{"family":"Zoph","given":"Barret"},{"family":"Vasudevan","given":"Vijay"},{"family":"Shlens","given":"Jonathon"},{"family":"Le","given":"Quoc V."}],"accessed":{"date-parts":[["2022",10,1]]},"issued":{"date-parts":[["2018",4,11]]}}}],"schema":"https://github.com/citation-style-language/schema/raw/master/csl-citation.json"} </w:instrText>
       </w:r>
       <w:r>
         <w:rPr>
@@ -1610,10 +3811,7 @@
         <w:fldChar w:fldCharType="separate"/>
       </w:r>
       <w:r>
-        <w:rPr>
-          <w:lang w:val="en-GB"/>
-        </w:rPr>
-        <w:t>[1]</w:t>
+        <w:t>[23]</w:t>
       </w:r>
       <w:r>
         <w:rPr>
@@ -1625,7 +3823,13 @@
         <w:rPr>
           <w:lang w:val="en-GB"/>
         </w:rPr>
-        <w:t>, their study can be complex and biased by</w:t>
+        <w:t xml:space="preserve"> also uses NAS to design the best model where accuracy was increased by 1.2 % with a concomitant reduction in computation of 28 %.</w:t>
+      </w:r>
+      <w:r>
+        <w:rPr>
+          <w:lang w:val="en-GB"/>
+        </w:rPr>
+        <w:t xml:space="preserve"> The NAS search space was limited to only the best cell structure instead of re-designing the entire architecture. Further limits were also placed on activation (ReLU only) and no batch normalisation/ReLU for depthwise separable convolution.</w:t>
       </w:r>
       <w:r>
         <w:rPr>
@@ -1637,7 +3841,19 @@
         <w:rPr>
           <w:lang w:val="en-GB"/>
         </w:rPr>
-        <w:t>researchers’ preferences</w:t>
+        <w:t>The VGG19 (</w:t>
+      </w:r>
+      <w:r>
+        <w:rPr>
+          <w:lang w:val="en-GB"/>
+        </w:rPr>
+        <w:t>Visual Geometry Group</w:t>
+      </w:r>
+      <w:r>
+        <w:rPr>
+          <w:lang w:val="en-GB"/>
+        </w:rPr>
+        <w:t xml:space="preserve"> 19 weight layers)</w:t>
       </w:r>
       <w:r>
         <w:rPr>
@@ -1649,31 +3865,13 @@
         <w:rPr>
           <w:lang w:val="en-GB"/>
         </w:rPr>
-        <w:t>and</w:t>
-      </w:r>
-      <w:r>
-        <w:rPr>
-          <w:lang w:val="en-GB"/>
-        </w:rPr>
-        <w:t xml:space="preserve"> the availability of funding.</w:t>
-      </w:r>
-      <w:r>
-        <w:rPr>
-          <w:lang w:val="en-GB"/>
-        </w:rPr>
-        <w:t xml:space="preserve"> In general, languages can be grouped into families, of which there are more than 100 </w:t>
-      </w:r>
-      <w:r>
-        <w:rPr>
-          <w:lang w:val="en-GB"/>
-        </w:rPr>
         <w:fldChar w:fldCharType="begin"/>
       </w:r>
       <w:r>
         <w:rPr>
           <w:lang w:val="en-GB"/>
         </w:rPr>
-        <w:instrText xml:space="preserve"> ADDIN ZOTERO_ITEM CSL_CITATION {"citationID":"WB1PYTTw","properties":{"formattedCitation":"[2]","plainCitation":"[2]","noteIndex":0},"citationItems":[{"id":112,"uris":["http://zotero.org/users/local/RxiCeITV/items/7LXVINTF"],"itemData":{"id":112,"type":"article-journal","abstract":"To understand the architecture of human language, it is critical to examine diverse languages; however, most cognitive neuroscience research has focused on only a handful of primarily Indo-European languages. Here we report an investigation of the fronto-temporo-parietal language network across 45 languages and establish the robustness to cross-linguistic variation of its topography and key functional properties, including left-lateralization, strong functional integration among its brain regions and functional selectivity for language processing.","container-title":"Nature Neuroscience","DOI":"10.1038/s41593-022-01114-5","ISSN":"1546-1726","issue":"8","journalAbbreviation":"Nat Neurosci","language":"en","license":"2022 The Author(s), under exclusive licence to Springer Nature America, Inc.","note":"number: 8\npublisher: Nature Publishing Group","page":"1014-1019","source":"www.nature.com","title":"An investigation across 45 languages and 12 language families reveals a universal language network","volume":"25","author":[{"family":"Malik-Moraleda","given":"Saima"},{"family":"Ayyash","given":"Dima"},{"family":"Gallée","given":"Jeanne"},{"family":"Affourtit","given":"Josef"},{"family":"Hoffmann","given":"Malte"},{"family":"Mineroff","given":"Zachary"},{"family":"Jouravlev","given":"Olessia"},{"family":"Fedorenko","given":"Evelina"}],"issued":{"date-parts":[["2022",8]]}}}],"schema":"https://github.com/citation-style-language/schema/raw/master/csl-citation.json"} </w:instrText>
+        <w:instrText xml:space="preserve"> ADDIN ZOTERO_ITEM CSL_CITATION {"citationID":"pLX6F12U","properties":{"formattedCitation":"[24]","plainCitation":"[24]","noteIndex":0},"citationItems":[{"id":165,"uris":["http://zotero.org/users/local/RxiCeITV/items/TU8GEBL4"],"itemData":{"id":165,"type":"article","abstract":"In this work we investigate the effect of the convolutional network depth on its accuracy in the large-scale image recognition setting. Our main contribution is a thorough evaluation of networks of increasing depth using an architecture with very small (3x3) convolution filters, which shows that a significant improvement on the prior-art configurations can be achieved by pushing the depth to 16-19 weight layers. These findings were the basis of our ImageNet Challenge 2014 submission, where our team secured the first and the second places in the localisation and classification tracks respectively. We also show that our representations generalise well to other datasets, where they achieve state-of-the-art results. We have made our two best-performing ConvNet models publicly available to facilitate further research on the use of deep visual representations in computer vision.","DOI":"10.48550/arXiv.1409.1556","note":"arXiv:1409.1556 [cs]","number":"arXiv:1409.1556","publisher":"arXiv","source":"arXiv.org","title":"Very Deep Convolutional Networks for Large-Scale Image Recognition","URL":"http://arxiv.org/abs/1409.1556","author":[{"family":"Simonyan","given":"Karen"},{"family":"Zisserman","given":"Andrew"}],"accessed":{"date-parts":[["2022",10,1]]},"issued":{"date-parts":[["2015",4,10]]}}}],"schema":"https://github.com/citation-style-language/schema/raw/master/csl-citation.json"} </w:instrText>
       </w:r>
       <w:r>
         <w:rPr>
@@ -1682,10 +3880,7 @@
         <w:fldChar w:fldCharType="separate"/>
       </w:r>
       <w:r>
-        <w:rPr>
-          <w:lang w:val="en-GB"/>
-        </w:rPr>
-        <w:t>[2]</w:t>
+        <w:t>[24]</w:t>
       </w:r>
       <w:r>
         <w:rPr>
@@ -1697,31 +3892,31 @@
         <w:rPr>
           <w:lang w:val="en-GB"/>
         </w:rPr>
+        <w:t xml:space="preserve"> is</w:t>
+      </w:r>
+      <w:r>
+        <w:rPr>
+          <w:lang w:val="en-GB"/>
+        </w:rPr>
+        <w:t xml:space="preserve"> one of the two models that take advantage of depth as the main driver for image recognition algorithms</w:t>
+      </w:r>
+      <w:r>
+        <w:rPr>
+          <w:lang w:val="en-GB"/>
+        </w:rPr>
+        <w:t xml:space="preserve"> through the use of very small (3x3) spatial filters</w:t>
+      </w:r>
+      <w:r>
+        <w:rPr>
+          <w:lang w:val="en-GB"/>
+        </w:rPr>
         <w:t>.</w:t>
       </w:r>
       <w:r>
         <w:rPr>
           <w:lang w:val="en-GB"/>
         </w:rPr>
-        <w:t xml:space="preserve"> Arabic and English are spoken by about 360</w:t>
-      </w:r>
-      <w:r>
-        <w:rPr>
-          <w:lang w:val="en-GB"/>
-        </w:rPr>
-        <w:t>-400</w:t>
-      </w:r>
-      <w:r>
-        <w:rPr>
-          <w:lang w:val="en-GB"/>
-        </w:rPr>
-        <w:t xml:space="preserve"> million native speakers</w:t>
-      </w:r>
-      <w:r>
-        <w:rPr>
-          <w:lang w:val="en-GB"/>
-        </w:rPr>
-        <w:t xml:space="preserve"> </w:t>
+        <w:t xml:space="preserve"> In contrast, the Xception network </w:t>
       </w:r>
       <w:r>
         <w:rPr>
@@ -1733,7 +3928,7 @@
         <w:rPr>
           <w:lang w:val="en-GB"/>
         </w:rPr>
-        <w:instrText xml:space="preserve"> ADDIN ZOTERO_ITEM CSL_CITATION {"citationID":"weZ17Pag","properties":{"formattedCitation":"[3], [4]","plainCitation":"[3], [4]","noteIndex":0},"citationItems":[{"id":115,"uris":["http://zotero.org/users/local/RxiCeITV/items/GZACIFA7"],"itemData":{"id":115,"type":"chapter","abstract":"Arabic is by far the Semitic (or indeed Afroasiatic) language with the greatest number of speakers, probably now in excess of 260 million, although a completely satisfying and accurate estimate is lacking. It is the major language throughout the Arab world, i.e. Egypt, Sudan, Libya, the North African countries usually referred to as the Maghrib (such as Tunisia, Morocco and Algeria), Saudi Arabia, Iraq, Jordan, the Gulf countries, etc., and it is even the major language of non-Arab countries such as the Republic of Chad in central Africa (i.e. more Chadians speak Arabic as their mother tongue than any other language).","container-title":"The World's Major Languages","edition":"3","ISBN":"978-1-315-64493-6","note":"number-of-pages: 18","publisher":"Routledge","title":"Arabic","author":[{"family":"Kaye","given":"Alan S."}],"issued":{"date-parts":[["2018"]]}}},{"id":116,"uris":["http://zotero.org/users/local/RxiCeITV/items/TQ2CASNP"],"itemData":{"id":116,"type":"webpage","abstract":"English is the most widely-spoken language if we put together native and non-native speakers. Which ones are the main English Speaking countries?","container-title":"Lingoda","language":"en","title":"English Speaking Countries List | Lingoda Online English Language School","URL":"https://www.lingoda.com/en/content/english-speaking-countries/","accessed":{"date-parts":[["2022",10,1]]}}}],"schema":"https://github.com/citation-style-language/schema/raw/master/csl-citation.json"} </w:instrText>
+        <w:instrText xml:space="preserve"> ADDIN ZOTERO_ITEM CSL_CITATION {"citationID":"Aj0oDFuP","properties":{"formattedCitation":"[25]","plainCitation":"[25]","noteIndex":0},"citationItems":[{"id":168,"uris":["http://zotero.org/users/local/RxiCeITV/items/X6FAP3C9"],"itemData":{"id":168,"type":"article","abstract":"We present an interpretation of Inception modules in convolutional neural networks as being an intermediate step in-between regular convolution and the depthwise separable convolution operation (a depthwise convolution followed by a pointwise convolution). In this light, a depthwise separable convolution can be understood as an Inception module with a maximally large number of towers. This observation leads us to propose a novel deep convolutional neural network architecture inspired by Inception, where Inception modules have been replaced with depthwise separable convolutions. We show that this architecture, dubbed Xception, slightly outperforms Inception V3 on the ImageNet dataset (which Inception V3 was designed for), and significantly outperforms Inception V3 on a larger image classification dataset comprising 350 million images and 17,000 classes. Since the Xception architecture has the same number of parameters as Inception V3, the performance gains are not due to increased capacity but rather to a more efficient use of model parameters.","DOI":"10.48550/arXiv.1610.02357","note":"arXiv:1610.02357 [cs]","number":"arXiv:1610.02357","publisher":"arXiv","source":"arXiv.org","title":"Xception: Deep Learning with Depthwise Separable Convolutions","title-short":"Xception","URL":"http://arxiv.org/abs/1610.02357","author":[{"family":"Chollet","given":"François"}],"accessed":{"date-parts":[["2022",10,1]]},"issued":{"date-parts":[["2017",4,4]]}}}],"schema":"https://github.com/citation-style-language/schema/raw/master/csl-citation.json"} </w:instrText>
       </w:r>
       <w:r>
         <w:rPr>
@@ -1742,10 +3937,7 @@
         <w:fldChar w:fldCharType="separate"/>
       </w:r>
       <w:r>
-        <w:rPr>
-          <w:lang w:val="en-GB"/>
-        </w:rPr>
-        <w:t>[3], [4]</w:t>
+        <w:t>[25]</w:t>
       </w:r>
       <w:r>
         <w:rPr>
@@ -1757,743 +3949,7 @@
         <w:rPr>
           <w:lang w:val="en-GB"/>
         </w:rPr>
-        <w:t xml:space="preserve"> </w:t>
-      </w:r>
-      <w:r>
-        <w:rPr>
-          <w:lang w:val="en-GB"/>
-        </w:rPr>
-        <w:t>and are official United Nations languages</w:t>
-      </w:r>
-      <w:r>
-        <w:rPr>
-          <w:lang w:val="en-GB"/>
-        </w:rPr>
-        <w:t xml:space="preserve"> </w:t>
-      </w:r>
-      <w:r>
-        <w:rPr>
-          <w:lang w:val="en-GB"/>
-        </w:rPr>
-        <w:fldChar w:fldCharType="begin"/>
-      </w:r>
-      <w:r>
-        <w:rPr>
-          <w:lang w:val="en-GB"/>
-        </w:rPr>
-        <w:instrText xml:space="preserve"> ADDIN ZOTERO_ITEM CSL_CITATION {"citationID":"i8tyDv8j","properties":{"formattedCitation":"[5]","plainCitation":"[5]","noteIndex":0},"citationItems":[{"id":118,"uris":["http://zotero.org/users/local/RxiCeITV/items/CHG7RPAS"],"itemData":{"id":118,"type":"webpage","abstract":"Multilingualism&amp;nbsp;enables communication between the UN's linguistically and culturally diverse Member States within the meeting rooms and halls of the UN.&amp;nbsp;","container-title":"United Nations","language":"en","note":"publisher: United Nations","title":"Official Languages","URL":"https://www.un.org/en/our-work/official-languages","author":[{"family":"Nations","given":"United"}],"accessed":{"date-parts":[["2022",10,1]]}}}],"schema":"https://github.com/citation-style-language/schema/raw/master/csl-citation.json"} </w:instrText>
-      </w:r>
-      <w:r>
-        <w:rPr>
-          <w:lang w:val="en-GB"/>
-        </w:rPr>
-        <w:fldChar w:fldCharType="separate"/>
-      </w:r>
-      <w:r>
-        <w:rPr>
-          <w:lang w:val="en-GB"/>
-        </w:rPr>
-        <w:t>[5]</w:t>
-      </w:r>
-      <w:r>
-        <w:rPr>
-          <w:lang w:val="en-GB"/>
-        </w:rPr>
-        <w:fldChar w:fldCharType="end"/>
-      </w:r>
-      <w:r>
-        <w:rPr>
-          <w:lang w:val="en-GB"/>
-        </w:rPr>
-        <w:t>.</w:t>
-      </w:r>
-      <w:r>
-        <w:rPr>
-          <w:lang w:val="en-GB"/>
-        </w:rPr>
-        <w:t xml:space="preserve"> </w:t>
-      </w:r>
-      <w:r>
-        <w:rPr>
-          <w:lang w:val="en-GB"/>
-        </w:rPr>
-        <w:t xml:space="preserve">However, </w:t>
-      </w:r>
-      <w:r>
-        <w:rPr>
-          <w:lang w:val="en-GB"/>
-        </w:rPr>
-        <w:t xml:space="preserve">English is a </w:t>
-      </w:r>
-      <w:r>
-        <w:rPr>
-          <w:i/>
-          <w:iCs/>
-          <w:lang w:val="en-GB"/>
-        </w:rPr>
-        <w:t>lingua franca</w:t>
-      </w:r>
-      <w:r>
-        <w:rPr>
-          <w:lang w:val="en-GB"/>
-        </w:rPr>
-        <w:t xml:space="preserve"> through the prevalent</w:t>
-      </w:r>
-      <w:r>
-        <w:rPr>
-          <w:lang w:val="en-GB"/>
-        </w:rPr>
-        <w:t xml:space="preserve"> inter-connected</w:t>
-      </w:r>
-      <w:r>
-        <w:rPr>
-          <w:lang w:val="en-GB"/>
-        </w:rPr>
-        <w:t xml:space="preserve"> global economic structure</w:t>
-      </w:r>
-      <w:r>
-        <w:rPr>
-          <w:lang w:val="en-GB"/>
-        </w:rPr>
-        <w:t xml:space="preserve"> </w:t>
-      </w:r>
-      <w:r>
-        <w:rPr>
-          <w:lang w:val="en-GB"/>
-        </w:rPr>
-        <w:fldChar w:fldCharType="begin"/>
-      </w:r>
-      <w:r>
-        <w:rPr>
-          <w:lang w:val="en-GB"/>
-        </w:rPr>
-        <w:instrText xml:space="preserve"> ADDIN ZOTERO_ITEM CSL_CITATION {"citationID":"tnHtiuSd","properties":{"formattedCitation":"[6]","plainCitation":"[6]","noteIndex":0},"citationItems":[{"id":122,"uris":["http://zotero.org/users/local/RxiCeITV/items/YIPLPJH7"],"itemData":{"id":122,"type":"chapter","container-title":"English Pronunciation Models: A Changing Scene","edition":"2nd edition","publisher":"Verlag Peter Lang","title":"Language Variation and Change: The Case of English as a Lingua Franca","author":[{"family":"Seidlhofer","given":"Barbara"}],"editor":[{"family":"Dziubalska-Kolaczyk","given":"Katarzyna"},{"family":"Przedlacka","given":"Joanna"}],"issued":{"date-parts":[["2008"]]}}}],"schema":"https://github.com/citation-style-language/schema/raw/master/csl-citation.json"} </w:instrText>
-      </w:r>
-      <w:r>
-        <w:rPr>
-          <w:lang w:val="en-GB"/>
-        </w:rPr>
-        <w:fldChar w:fldCharType="separate"/>
-      </w:r>
-      <w:r>
-        <w:rPr>
-          <w:lang w:val="en-GB"/>
-        </w:rPr>
-        <w:t>[6]</w:t>
-      </w:r>
-      <w:r>
-        <w:rPr>
-          <w:lang w:val="en-GB"/>
-        </w:rPr>
-        <w:fldChar w:fldCharType="end"/>
-      </w:r>
-      <w:r>
-        <w:rPr>
-          <w:lang w:val="en-GB"/>
-        </w:rPr>
-        <w:t>.</w:t>
-      </w:r>
-      <w:r>
-        <w:rPr>
-          <w:lang w:val="en-GB"/>
-        </w:rPr>
-        <w:t xml:space="preserve"> Arabic is a part of the Afro-Asiatic family</w:t>
-      </w:r>
-      <w:r>
-        <w:rPr>
-          <w:lang w:val="en-GB"/>
-        </w:rPr>
-        <w:t xml:space="preserve"> </w:t>
-      </w:r>
-      <w:r>
-        <w:rPr>
-          <w:lang w:val="en-GB"/>
-        </w:rPr>
-        <w:fldChar w:fldCharType="begin"/>
-      </w:r>
-      <w:r>
-        <w:rPr>
-          <w:lang w:val="en-GB"/>
-        </w:rPr>
-        <w:instrText xml:space="preserve"> ADDIN ZOTERO_ITEM CSL_CITATION {"citationID":"2NzrY0kp","properties":{"formattedCitation":"[7]","plainCitation":"[7]","noteIndex":0},"citationItems":[{"id":125,"uris":["http://zotero.org/users/local/RxiCeITV/items/HITF5AM3"],"itemData":{"id":125,"type":"article-journal","abstract":"Abstract The paper reports the results of an in-depth crosslinguistic study of intervention effects and the grammar of alternatives in a typologically diverse sample of five languages: Palestinian Arabic (Afro-Asiatic, Semitic), Russian (Indo-European, Slavic), Samoan (Austronesian, Oceanic), Turkish (Altaic, Turkic), and Yoruba (Niger-Congo, Defoid). In all of these languages, we find an interesting asymmetry in that focus evaluation interrupts question evaluation and causes an intervention effect, but not vice versa. We take our data to inform the crosslinguistic analysis of two alternative-evaluating operators, the squiggle operator and the question operator. To capture the observed absence of variation, we propose two semantic universals: The squiggle operator unselectively evaluates all alternatives in its scope. The question operator, on the other hand, is selective.","container-title":"Linguistic Variation","DOI":"10.1075/lv.19010.how","ISSN":"2211-6834, 2211-6842","issue":"1","language":"en","note":"publisher: John Benjamins","page":"1-77","source":"www.jbe-platform.com","title":"(No) variation in the grammar of alternatives","volume":"22","author":[{"family":"Howell","given":"Anna"},{"family":"Hohaus","given":"Vera"},{"family":"Berezovskaya","given":"Polina"},{"family":"Sachs","given":"Konstantin"},{"family":"Braun","given":"Julia"},{"family":"Durmaz","given":"Şehriban"},{"family":"Beck","given":"Sigrid"}],"issued":{"date-parts":[["2022",1,31]]}}}],"schema":"https://github.com/citation-style-language/schema/raw/master/csl-citation.json"} </w:instrText>
-      </w:r>
-      <w:r>
-        <w:rPr>
-          <w:lang w:val="en-GB"/>
-        </w:rPr>
-        <w:fldChar w:fldCharType="separate"/>
-      </w:r>
-      <w:r>
-        <w:rPr>
-          <w:lang w:val="en-GB"/>
-        </w:rPr>
-        <w:t>[7]</w:t>
-      </w:r>
-      <w:r>
-        <w:rPr>
-          <w:lang w:val="en-GB"/>
-        </w:rPr>
-        <w:fldChar w:fldCharType="end"/>
-      </w:r>
-      <w:r>
-        <w:rPr>
-          <w:lang w:val="en-GB"/>
-        </w:rPr>
-        <w:t xml:space="preserve"> while English is an Indo-European language</w:t>
-      </w:r>
-      <w:r>
-        <w:rPr>
-          <w:lang w:val="en-GB"/>
-        </w:rPr>
-        <w:t xml:space="preserve"> </w:t>
-      </w:r>
-      <w:r>
-        <w:rPr>
-          <w:lang w:val="en-GB"/>
-        </w:rPr>
-        <w:fldChar w:fldCharType="begin"/>
-      </w:r>
-      <w:r>
-        <w:rPr>
-          <w:lang w:val="en-GB"/>
-        </w:rPr>
-        <w:instrText xml:space="preserve"> ADDIN ZOTERO_ITEM CSL_CITATION {"citationID":"MVEMg4iK","properties":{"formattedCitation":"[8]","plainCitation":"[8]","noteIndex":0},"citationItems":[{"id":123,"uris":["http://zotero.org/users/local/RxiCeITV/items/5W6IUDIL"],"itemData":{"id":123,"type":"article-journal","abstract":"This paper investigates the ability of multilingual BERT (mBERT) language model to transfer syntactic knowledge cross-lingually, verifying if and to which extent syntactic dependency relationships learnt in a language are maintained in other languages. In detail, the main contributions of this paper are: (i) an analysis of the cross-lingual syntactic transfer capability of mBERT model; (ii) a detailed comparison of cross-language syntactic transfer among languages belonging to different branches of the Indo-European languages, namely English, Italian and French, which present very different syntactic constructions; (iii) a study on the transferability of a syntactic phenomenon peculiar of Italian language, namely the pronoun dropping (pro-drop), also known as omissibility of the subject. To this end, a structural probe devoted to reconstruct the dependency parse tree of a sentence has been exploited, representing the input sentences with the contextual embeddings from mBERT layers. The results of the experimental assessment have shown a transfer of syntactic knowledge of the mBERT model among these languages. Moreover, the behaviour of the probe in the transition from pro-drop to non-pro-drop languages and vice versa has proven to be more effective in case of languages sharing a common linguistic matrix. The possibility of transferring syntactical knowledge, especially in the case of specific phenomena, meets both a theoretical need and can have important practical implications in syntactic tasks, such as dependency parsing.","container-title":"Computer Speech &amp; Language","DOI":"10.1016/j.csl.2021.101261","ISSN":"0885-2308","journalAbbreviation":"Computer Speech &amp; Language","language":"en","page":"101261","source":"ScienceDirect","title":"BERT syntactic transfer: A computational experiment on Italian, French and English languages","title-short":"BERT syntactic transfer","volume":"71","author":[{"family":"Guarasci","given":"Raffaele"},{"family":"Silvestri","given":"Stefano"},{"family":"De Pietro","given":"Giuseppe"},{"family":"Fujita","given":"Hamido"},{"family":"Esposito","given":"Massimo"}],"issued":{"date-parts":[["2022",1,1]]}}}],"schema":"https://github.com/citation-style-language/schema/raw/master/csl-citation.json"} </w:instrText>
-      </w:r>
-      <w:r>
-        <w:rPr>
-          <w:lang w:val="en-GB"/>
-        </w:rPr>
-        <w:fldChar w:fldCharType="separate"/>
-      </w:r>
-      <w:r>
-        <w:rPr>
-          <w:lang w:val="en-GB"/>
-        </w:rPr>
-        <w:t>[8]</w:t>
-      </w:r>
-      <w:r>
-        <w:rPr>
-          <w:lang w:val="en-GB"/>
-        </w:rPr>
-        <w:fldChar w:fldCharType="end"/>
-      </w:r>
-      <w:r>
-        <w:rPr>
-          <w:lang w:val="en-GB"/>
-        </w:rPr>
-        <w:t xml:space="preserve">, yet historical </w:t>
-      </w:r>
-      <w:r>
-        <w:rPr>
-          <w:lang w:val="en-GB"/>
-        </w:rPr>
-        <w:t>contact</w:t>
-      </w:r>
-      <w:r>
-        <w:rPr>
-          <w:lang w:val="en-GB"/>
-        </w:rPr>
-        <w:t xml:space="preserve"> through a series of</w:t>
-      </w:r>
-      <w:r>
-        <w:rPr>
-          <w:lang w:val="en-GB"/>
-        </w:rPr>
-        <w:t xml:space="preserve"> commerce and</w:t>
-      </w:r>
-      <w:r>
-        <w:rPr>
-          <w:lang w:val="en-GB"/>
-        </w:rPr>
-        <w:t xml:space="preserve"> </w:t>
-      </w:r>
-      <w:r>
-        <w:rPr>
-          <w:lang w:val="en-GB"/>
-        </w:rPr>
-        <w:t xml:space="preserve">wars </w:t>
-      </w:r>
-      <w:r>
-        <w:rPr>
-          <w:lang w:val="en-GB"/>
-        </w:rPr>
-        <w:fldChar w:fldCharType="begin"/>
-      </w:r>
-      <w:r>
-        <w:rPr>
-          <w:lang w:val="en-GB"/>
-        </w:rPr>
-        <w:instrText xml:space="preserve"> ADDIN ZOTERO_ITEM CSL_CITATION {"citationID":"kwtwPeQi","properties":{"formattedCitation":"[9]","plainCitation":"[9]","noteIndex":0},"citationItems":[{"id":127,"uris":["http://zotero.org/users/local/RxiCeITV/items/VBMBX25G"],"itemData":{"id":127,"type":"article-journal","abstract":"Arabic has a long history of contact with languages outside the Middle East (Lapidus, 2015; Beg, 1979). In Asia, the spread of Arabic began with the trade network that connected the Middle East with South Asia, South-East, East Asia and East Africa from the fifth century. It intensified with the rise of Islam from the seventh century onwards (Morgan &amp; Reid, 2010; Azirah &amp; Leitner, 2016). In this paper we investigate the impact of Arabic on today's English in the context of Asian Englishes. More specifically we ask if the contact of Arabic with English in Asia has led to the creation of an Arabic-Islamic layer of English in countries that have a majority or a significant minority of Muslims. Would such a layer add a new dimension to the texture of English and be integrative across national Englishes? Or would it be divisive inside individual countries? In order to explore such issues we created a corpus of Arabic loanwords in Asian Englishes. Such a database will contribute to a better coverage of the impact of Arabic in dictionaries and to the study of English as a (multiple) national, regional and global language.","container-title":"English Today","DOI":"10.1017/S0266078416000377","ISSN":"0266-0784, 1474-0567","issue":"1","language":"en","note":"publisher: Cambridge University Press","page":"25-32","source":"Cambridge University Press","title":"Arabic in contact with English in Asia: Linguistic, social and political influences of Arabic in the region","title-short":"Arabic in contact with English in Asia","volume":"33","author":[{"family":"Hashim","given":"Azirah"},{"family":"Leitner","given":"Gerhard"},{"family":"Aqad","given":"Mohammed Al"}],"issued":{"date-parts":[["2017",3]]}}}],"schema":"https://github.com/citation-style-language/schema/raw/master/csl-citation.json"} </w:instrText>
-      </w:r>
-      <w:r>
-        <w:rPr>
-          <w:lang w:val="en-GB"/>
-        </w:rPr>
-        <w:fldChar w:fldCharType="separate"/>
-      </w:r>
-      <w:r>
-        <w:rPr>
-          <w:lang w:val="en-GB"/>
-        </w:rPr>
-        <w:t>[9]</w:t>
-      </w:r>
-      <w:r>
-        <w:rPr>
-          <w:lang w:val="en-GB"/>
-        </w:rPr>
-        <w:fldChar w:fldCharType="end"/>
-      </w:r>
-      <w:r>
-        <w:rPr>
-          <w:lang w:val="en-GB"/>
-        </w:rPr>
-        <w:t xml:space="preserve"> has allowed for an intermingling (borrowing) of words. Arabic words, such as ‘sine’ and ‘alkali’ have penetrated English while </w:t>
-      </w:r>
-      <w:r>
-        <w:rPr>
-          <w:lang w:val="en-GB"/>
-        </w:rPr>
-        <w:t xml:space="preserve">words such as </w:t>
-      </w:r>
-      <w:r>
-        <w:rPr>
-          <w:rtl/>
-          <w:lang w:val="en-GB"/>
-        </w:rPr>
-        <w:t>بلاستيك</w:t>
-      </w:r>
-      <w:r>
-        <w:rPr>
-          <w:lang w:val="en-GB"/>
-        </w:rPr>
-        <w:t xml:space="preserve"> (</w:t>
-      </w:r>
-      <w:r>
-        <w:rPr>
-          <w:lang w:val="en-GB"/>
-        </w:rPr>
-        <w:t>‘bi-la</w:t>
-      </w:r>
-      <w:r>
-        <w:rPr>
-          <w:lang w:val="en-GB"/>
-        </w:rPr>
-        <w:t>a</w:t>
-      </w:r>
-      <w:r>
-        <w:rPr>
-          <w:lang w:val="en-GB"/>
-        </w:rPr>
-        <w:t xml:space="preserve">stik’, </w:t>
-      </w:r>
-      <w:r>
-        <w:rPr>
-          <w:lang w:val="en-GB"/>
-        </w:rPr>
-        <w:t>plastic) ha</w:t>
-      </w:r>
-      <w:r>
-        <w:rPr>
-          <w:lang w:val="en-GB"/>
-        </w:rPr>
-        <w:t>ve</w:t>
-      </w:r>
-      <w:r>
-        <w:rPr>
-          <w:lang w:val="en-GB"/>
-        </w:rPr>
-        <w:t xml:space="preserve"> an English origin</w:t>
-      </w:r>
-      <w:r>
-        <w:rPr>
-          <w:lang w:val="en-GB"/>
-        </w:rPr>
-        <w:t xml:space="preserve"> </w:t>
-      </w:r>
-      <w:r>
-        <w:rPr>
-          <w:lang w:val="en-GB"/>
-        </w:rPr>
-        <w:fldChar w:fldCharType="begin"/>
-      </w:r>
-      <w:r>
-        <w:rPr>
-          <w:lang w:val="en-GB"/>
-        </w:rPr>
-        <w:instrText xml:space="preserve"> ADDIN ZOTERO_ITEM CSL_CITATION {"citationID":"0M1QiKoT","properties":{"formattedCitation":"[10]","plainCitation":"[10]","noteIndex":0},"citationItems":[{"id":114,"uris":["http://zotero.org/users/local/RxiCeITV/items/L724AIPN"],"itemData":{"id":114,"type":"article-journal","container-title":"Abhath Al-Yarmouk","issue":"2","page":"33-48","title":"Semantic change in Arabic loanwords from English and French","volume":"8","author":[{"family":"Bader","given":"Yousef"}],"issued":{"date-parts":[["1998"]]}}}],"schema":"https://github.com/citation-style-language/schema/raw/master/csl-citation.json"} </w:instrText>
-      </w:r>
-      <w:r>
-        <w:rPr>
-          <w:lang w:val="en-GB"/>
-        </w:rPr>
-        <w:fldChar w:fldCharType="separate"/>
-      </w:r>
-      <w:r>
-        <w:rPr>
-          <w:lang w:val="en-GB"/>
-        </w:rPr>
-        <w:t>[10]</w:t>
-      </w:r>
-      <w:r>
-        <w:rPr>
-          <w:lang w:val="en-GB"/>
-        </w:rPr>
-        <w:fldChar w:fldCharType="end"/>
-      </w:r>
-      <w:r>
-        <w:rPr>
-          <w:lang w:val="en-GB"/>
-        </w:rPr>
-        <w:t>.</w:t>
-      </w:r>
-    </w:p>
-    <w:p>
-      <w:pPr>
-        <w:pStyle w:val="BodyText"/>
-        <w:rPr>
-          <w:lang w:val="en-GB"/>
-        </w:rPr>
-      </w:pPr>
-      <w:r>
-        <w:rPr>
-          <w:lang w:val="en-GB"/>
-        </w:rPr>
-        <w:t>Unlike English, Arabic is an unusual language</w:t>
-      </w:r>
-      <w:r>
-        <w:rPr>
-          <w:lang w:val="en-GB"/>
-        </w:rPr>
-        <w:t xml:space="preserve">. For example, there are 200 words that refer to lion in Arabic </w:t>
-      </w:r>
-      <w:r>
-        <w:rPr>
-          <w:lang w:val="en-GB"/>
-        </w:rPr>
-        <w:fldChar w:fldCharType="begin"/>
-      </w:r>
-      <w:r>
-        <w:rPr>
-          <w:lang w:val="en-GB"/>
-        </w:rPr>
-        <w:instrText xml:space="preserve"> ADDIN ZOTERO_ITEM CSL_CITATION {"citationID":"Rea2VGCf","properties":{"formattedCitation":"[11]","plainCitation":"[11]","noteIndex":0},"citationItems":[{"id":106,"uris":["http://zotero.org/users/local/RxiCeITV/items/ISFU9DVX"],"itemData":{"id":106,"type":"article-journal","abstract":"The contribution analyses the lexical list of names and synonyms for “lion” in Arabic. The whole list contains 191 roots and 233 forms. This list is analyzed from several points of view. Attention is given to the context of other Semitic languages and dialects of Arabic. The accompanying meanings of the roots are treated as attributes, and analyzed as such. Other analyses concentrate on phonological and morphonological properties of the list, as well as the semantic characteristics of individual names. Two sets are distinguishable - the one of names labeling only the lion, and the other based on attributes attached to lion. While the first set can be treated as a reflection of the dialectal division of the Arabic dialects, the second set portrays the lion as a positive, but respected figure, with marked emotional charge. The second set is most probably connected with imaginative literature, especially with Arabic poetry.","container-title":"Zeitschrift der Deutschen Morgenländischen Gesellschaft","DOI":"10.13173/zeitdeutmorggese.171.2.0343","ISSN":"0341-0137","issue":"2","note":"publisher: Harrassowitz Verlag","page":"343-374","source":"JSTOR","title":"Two Hundred Ways to Call a Lion in Arabic: Names or Epithets?","title-short":"Two Hundred Ways to Call a Lion in Arabic","volume":"171","author":[{"family":"Zemánek","given":"Petr"}],"issued":{"date-parts":[["2021"]]}}}],"schema":"https://github.com/citation-style-language/schema/raw/master/csl-citation.json"} </w:instrText>
-      </w:r>
-      <w:r>
-        <w:rPr>
-          <w:lang w:val="en-GB"/>
-        </w:rPr>
-        <w:fldChar w:fldCharType="separate"/>
-      </w:r>
-      <w:r>
-        <w:rPr>
-          <w:lang w:val="en-GB"/>
-        </w:rPr>
-        <w:t>[11]</w:t>
-      </w:r>
-      <w:r>
-        <w:rPr>
-          <w:lang w:val="en-GB"/>
-        </w:rPr>
-        <w:fldChar w:fldCharType="end"/>
-      </w:r>
-      <w:r>
-        <w:rPr>
-          <w:lang w:val="en-GB"/>
-        </w:rPr>
-        <w:t>.</w:t>
-      </w:r>
-      <w:r>
-        <w:rPr>
-          <w:lang w:val="en-GB"/>
-        </w:rPr>
-        <w:t xml:space="preserve"> T</w:t>
-      </w:r>
-      <w:r>
-        <w:rPr>
-          <w:lang w:val="en-GB"/>
-        </w:rPr>
-        <w:t>he</w:t>
-      </w:r>
-      <w:r>
-        <w:rPr>
-          <w:lang w:val="en-GB"/>
-        </w:rPr>
-        <w:t xml:space="preserve"> definite</w:t>
-      </w:r>
-      <w:r>
-        <w:rPr>
-          <w:lang w:val="en-GB"/>
-        </w:rPr>
-        <w:t xml:space="preserve"> </w:t>
-      </w:r>
-      <w:r>
-        <w:rPr>
-          <w:lang w:val="en-GB"/>
-        </w:rPr>
-        <w:t>article ‘the’ in Arabic (‘al’, ال) never stands alone. Yet, when joined with another word will change its morphology (for example, lion (</w:t>
-      </w:r>
-      <w:r>
-        <w:rPr>
-          <w:lang w:val="en-GB"/>
-        </w:rPr>
-        <w:t>أسد</w:t>
-      </w:r>
-      <w:r>
-        <w:rPr>
-          <w:lang w:val="en-GB"/>
-        </w:rPr>
-        <w:t xml:space="preserve">) will become </w:t>
-      </w:r>
-      <w:r>
-        <w:rPr>
-          <w:lang w:val="en-GB"/>
-        </w:rPr>
-        <w:t>الأسد</w:t>
-      </w:r>
-      <w:r>
-        <w:rPr>
-          <w:lang w:val="en-GB"/>
-        </w:rPr>
-        <w:t>)</w:t>
-      </w:r>
-      <w:r>
-        <w:rPr>
-          <w:lang w:val="en-GB"/>
-        </w:rPr>
-        <w:t xml:space="preserve">. </w:t>
-      </w:r>
-      <w:r>
-        <w:rPr>
-          <w:lang w:val="en-GB"/>
-        </w:rPr>
-        <w:t xml:space="preserve">There are also regional variations, which is why learners of Arabic usually tend to follow the Modern Standard Arabic </w:t>
-      </w:r>
-      <w:r>
-        <w:rPr>
-          <w:lang w:val="en-GB"/>
-        </w:rPr>
-        <w:fldChar w:fldCharType="begin"/>
-      </w:r>
-      <w:r>
-        <w:rPr>
-          <w:lang w:val="en-GB"/>
-        </w:rPr>
-        <w:instrText xml:space="preserve"> ADDIN ZOTERO_ITEM CSL_CITATION {"citationID":"bZZqGR5a","properties":{"formattedCitation":"[12]","plainCitation":"[12]","noteIndex":0},"citationItems":[{"id":129,"uris":["http://zotero.org/users/local/RxiCeITV/items/SSZE35AJ"],"itemData":{"id":129,"type":"article-journal","abstract":"This paper focuses on the learning of English as a foreign language by Arabic-speaking students, who are often misled by the partial similarities between the two languages. The problem is further complicated by the fact that there are two main varieties of Arabic in each Arab country: modern standard Arabic (MSA) and non-standard Arabic (NSA). So, which variety is it that students transfer from? To answer this question, 50 third-year secondary-school students were asked to translate into English two versions of a short Arabic text; one MSA and the other NSA including 14 relative clauses. No significant difference was found between the means of the number of clauses produced in both cases. This finding is supported by an analysis of 35 interlingual errors found in free compositions written by 24 students. However, further research is needed with larger samples of errors and different non-standard varieties of Arabic. The results of this study indicate that it is important to take both MSA and NSA into account when making use of Arabic in teaching English as a foreign language.","container-title":"Language, Culture and Curriculum","DOI":"10.1080/07908310008666594","ISSN":"0790-8318","issue":"2","note":"publisher: Routledge\n_eprint: https://doi.org/10.1080/07908310008666594","page":"126-136","source":"Taylor and Francis+NEJM","title":"Modern Standard Arabic vs. Non-Standard Arabic: Where Do Arab Students of EFL Transfer From?","title-short":"Modern Standard Arabic vs. Non-Standard Arabic","volume":"13","author":[{"family":"Mahmoud","given":"Abdulmoneim"}],"issued":{"date-parts":[["2000",7,1]]}}}],"schema":"https://github.com/citation-style-language/schema/raw/master/csl-citation.json"} </w:instrText>
-      </w:r>
-      <w:r>
-        <w:rPr>
-          <w:lang w:val="en-GB"/>
-        </w:rPr>
-        <w:fldChar w:fldCharType="separate"/>
-      </w:r>
-      <w:r>
-        <w:rPr>
-          <w:lang w:val="en-GB"/>
-        </w:rPr>
-        <w:t>[12]</w:t>
-      </w:r>
-      <w:r>
-        <w:rPr>
-          <w:lang w:val="en-GB"/>
-        </w:rPr>
-        <w:fldChar w:fldCharType="end"/>
-      </w:r>
-      <w:r>
-        <w:rPr>
-          <w:lang w:val="en-GB"/>
-        </w:rPr>
-        <w:t>.</w:t>
-      </w:r>
-    </w:p>
-    <w:p>
-      <w:pPr>
-        <w:pStyle w:val="BodyText"/>
-        <w:rPr>
-          <w:lang w:val="en-GB"/>
-        </w:rPr>
-      </w:pPr>
-      <w:r>
-        <w:rPr>
-          <w:lang w:val="en-GB"/>
-        </w:rPr>
-        <w:t xml:space="preserve">Given the complexity of Arabic compared to English, it would be helpful for learners </w:t>
-      </w:r>
-      <w:r>
-        <w:rPr>
-          <w:lang w:val="en-GB"/>
-        </w:rPr>
-        <w:t xml:space="preserve">of Arabic, especially those who are not native, </w:t>
-      </w:r>
-      <w:r>
-        <w:rPr>
-          <w:lang w:val="en-GB"/>
-        </w:rPr>
-        <w:t>to have the ability to instantaneously convert images to Arabic words</w:t>
-      </w:r>
-      <w:r>
-        <w:rPr>
-          <w:lang w:val="en-GB"/>
-        </w:rPr>
-        <w:t>. The</w:t>
-      </w:r>
-      <w:r>
-        <w:rPr>
-          <w:lang w:val="en-GB"/>
-        </w:rPr>
-        <w:t xml:space="preserve"> </w:t>
-      </w:r>
-      <w:r>
-        <w:rPr>
-          <w:lang w:val="en-GB"/>
-        </w:rPr>
-        <w:t xml:space="preserve">ubiquitous </w:t>
-      </w:r>
-      <w:r>
-        <w:rPr>
-          <w:lang w:val="en-GB"/>
-        </w:rPr>
-        <w:t>smartphones</w:t>
-      </w:r>
-      <w:r>
-        <w:rPr>
-          <w:lang w:val="en-GB"/>
-        </w:rPr>
-        <w:t xml:space="preserve"> can play a significant role in helping these learners by snapping images of new objects that can be classified rapidly</w:t>
-      </w:r>
-      <w:r>
-        <w:rPr>
-          <w:lang w:val="en-GB"/>
-        </w:rPr>
-        <w:t xml:space="preserve"> in Arabic</w:t>
-      </w:r>
-      <w:r>
-        <w:rPr>
-          <w:lang w:val="en-GB"/>
-        </w:rPr>
-        <w:t>.</w:t>
-      </w:r>
-    </w:p>
-    <w:p>
-      <w:pPr>
-        <w:pStyle w:val="BodyText"/>
-        <w:rPr>
-          <w:lang w:val="en-GB"/>
-        </w:rPr>
-      </w:pPr>
-      <w:r>
-        <w:rPr>
-          <w:lang w:val="en-GB"/>
-        </w:rPr>
-        <w:t xml:space="preserve">Image recognition through deep learning is a particularly useful method for classifying images. </w:t>
-      </w:r>
-      <w:r>
-        <w:rPr>
-          <w:lang w:val="en-GB"/>
-        </w:rPr>
-        <w:t xml:space="preserve">Two types of solutions are relevant in the context of helping Arabic learners – (i) multi-class algorithms where </w:t>
-      </w:r>
-      <w:r>
-        <w:rPr>
-          <w:lang w:val="en-GB"/>
-        </w:rPr>
-        <w:t>each image is assumed to only take one label and the entire dataset consists of multiple labels, or</w:t>
-      </w:r>
-      <w:r>
-        <w:rPr>
-          <w:lang w:val="en-GB"/>
-        </w:rPr>
-        <w:t xml:space="preserve"> (ii)</w:t>
-      </w:r>
-      <w:r>
-        <w:rPr>
-          <w:lang w:val="en-GB"/>
-        </w:rPr>
-        <w:t xml:space="preserve"> a multi-label problem where each image can take multiple labels.</w:t>
-      </w:r>
-      <w:r>
-        <w:rPr>
-          <w:lang w:val="en-GB"/>
-        </w:rPr>
-        <w:t xml:space="preserve"> Taking an </w:t>
-      </w:r>
-      <w:r>
-        <w:rPr>
-          <w:lang w:val="en-GB"/>
-        </w:rPr>
-        <w:t xml:space="preserve">image of a woman walking with a dog </w:t>
-      </w:r>
-      <w:r>
-        <w:rPr>
-          <w:lang w:val="en-GB"/>
-        </w:rPr>
-        <w:t>as an example, the image can be labelled either as a woman or a dog, but not both (multi-class), or as a woman and a dog (multi-label).</w:t>
-      </w:r>
-    </w:p>
-    <w:p>
-      <w:pPr>
-        <w:pStyle w:val="BodyText"/>
-        <w:rPr>
-          <w:lang w:val="en-GB"/>
-        </w:rPr>
-      </w:pPr>
-    </w:p>
-    <w:p>
-      <w:pPr>
-        <w:pStyle w:val="Heading2"/>
-        <w:rPr>
-          <w:noProof w:val="0"/>
-          <w:lang w:val="en-GB"/>
-        </w:rPr>
-      </w:pPr>
-      <w:r>
-        <w:rPr>
-          <w:noProof w:val="0"/>
-          <w:lang w:val="en-GB"/>
-        </w:rPr>
-        <w:t>Convolutional neural network</w:t>
-      </w:r>
-      <w:r>
-        <w:rPr>
-          <w:noProof w:val="0"/>
-          <w:lang w:val="en-GB"/>
-        </w:rPr>
-        <w:t xml:space="preserve"> (CNN)</w:t>
-      </w:r>
-    </w:p>
-    <w:p>
-      <w:pPr>
-        <w:pStyle w:val="BodyText"/>
-        <w:rPr>
-          <w:lang w:val="en-GB"/>
-        </w:rPr>
-      </w:pPr>
-      <w:r>
-        <w:rPr>
-          <w:lang w:val="en-GB"/>
-        </w:rPr>
-        <w:t>CNN is xxx. Unlike recurrent neural networks, CNN is highly parallelisable, making training much faster with graphical processing units (GPUs).</w:t>
-      </w:r>
-    </w:p>
-    <w:p>
-      <w:pPr>
-        <w:pStyle w:val="BodyText"/>
-        <w:rPr>
-          <w:lang w:val="en-GB"/>
-        </w:rPr>
-      </w:pPr>
-    </w:p>
-    <w:p>
-      <w:pPr>
-        <w:pStyle w:val="BodyText"/>
-        <w:rPr>
-          <w:lang w:val="en-GB"/>
-        </w:rPr>
-      </w:pPr>
-      <w:r>
-        <w:rPr>
-          <w:lang w:val="en-GB"/>
-        </w:rPr>
-        <w:t>Image recognition is a well-studied domain of artificial intelligence with wide-ranging applications in real life. As such, complex pre-trained models have been published and are easily accessible within the Tensorflow ecosystem. The use of pre-trained models hinges on the ability to use deep learning models across different use cases. This ability, termed transfer learning, is XXX.</w:t>
+        <w:t xml:space="preserve"> was propositioned as an interpretation of the Inception module, forming an intermediate between regular convolution and depthwise separable convolution. Both InceptionV3 and Xception have the same number of parameters but performance gains in the latter were achieved through a better use of parameters.</w:t>
       </w:r>
     </w:p>
     <w:p>
@@ -2505,25 +3961,905 @@
         </w:rPr>
       </w:pPr>
     </w:p>
+    <w:tbl>
+      <w:tblPr>
+        <w:tblStyle w:val="TableGrid0"/>
+        <w:tblW w:w="0pt" w:type="auto"/>
+        <w:tblBorders>
+          <w:start w:val="none" w:sz="0" w:space="0" w:color="auto"/>
+          <w:end w:val="none" w:sz="0" w:space="0" w:color="auto"/>
+          <w:insideV w:val="none" w:sz="0" w:space="0" w:color="auto"/>
+        </w:tblBorders>
+        <w:tblLook w:firstRow="1" w:lastRow="0" w:firstColumn="1" w:lastColumn="0" w:noHBand="0" w:noVBand="1"/>
+      </w:tblPr>
+      <w:tblGrid>
+        <w:gridCol w:w="1618"/>
+        <w:gridCol w:w="1619"/>
+        <w:gridCol w:w="1619"/>
+      </w:tblGrid>
+      <w:tr>
+        <w:tc>
+          <w:tcPr>
+            <w:tcW w:w="80.90pt" w:type="dxa"/>
+            <w:vAlign w:val="center"/>
+          </w:tcPr>
+          <w:p>
+            <w:pPr>
+              <w:pStyle w:val="BodyText"/>
+              <w:ind w:firstLine="0pt"/>
+              <w:jc w:val="center"/>
+              <w:rPr>
+                <w:rFonts w:asciiTheme="majorBidi" w:hAnsiTheme="majorBidi" w:cstheme="majorBidi"/>
+                <w:b/>
+                <w:bCs/>
+                <w:sz w:val="16"/>
+                <w:szCs w:val="16"/>
+                <w:lang w:val="en-GB"/>
+              </w:rPr>
+            </w:pPr>
+            <w:r>
+              <w:rPr>
+                <w:rFonts w:asciiTheme="majorBidi" w:hAnsiTheme="majorBidi" w:cstheme="majorBidi"/>
+                <w:b/>
+                <w:bCs/>
+                <w:sz w:val="16"/>
+                <w:szCs w:val="16"/>
+                <w:lang w:val="en-GB"/>
+              </w:rPr>
+              <w:t>Model</w:t>
+            </w:r>
+          </w:p>
+        </w:tc>
+        <w:tc>
+          <w:tcPr>
+            <w:tcW w:w="80.95pt" w:type="dxa"/>
+            <w:vAlign w:val="center"/>
+          </w:tcPr>
+          <w:p>
+            <w:pPr>
+              <w:pStyle w:val="BodyText"/>
+              <w:ind w:firstLine="0pt"/>
+              <w:jc w:val="center"/>
+              <w:rPr>
+                <w:rFonts w:asciiTheme="majorBidi" w:hAnsiTheme="majorBidi" w:cstheme="majorBidi"/>
+                <w:b/>
+                <w:bCs/>
+                <w:sz w:val="16"/>
+                <w:szCs w:val="16"/>
+                <w:lang w:val="en-GB"/>
+              </w:rPr>
+            </w:pPr>
+            <w:r>
+              <w:rPr>
+                <w:rFonts w:asciiTheme="majorBidi" w:hAnsiTheme="majorBidi" w:cstheme="majorBidi"/>
+                <w:b/>
+                <w:bCs/>
+                <w:sz w:val="16"/>
+                <w:szCs w:val="16"/>
+                <w:lang w:val="en-GB"/>
+              </w:rPr>
+              <w:t>Number of parameters</w:t>
+            </w:r>
+          </w:p>
+        </w:tc>
+        <w:tc>
+          <w:tcPr>
+            <w:tcW w:w="80.95pt" w:type="dxa"/>
+            <w:vAlign w:val="center"/>
+          </w:tcPr>
+          <w:p>
+            <w:pPr>
+              <w:pStyle w:val="BodyText"/>
+              <w:ind w:firstLine="0pt"/>
+              <w:jc w:val="center"/>
+              <w:rPr>
+                <w:rFonts w:asciiTheme="majorBidi" w:hAnsiTheme="majorBidi" w:cstheme="majorBidi"/>
+                <w:b/>
+                <w:bCs/>
+                <w:sz w:val="16"/>
+                <w:szCs w:val="16"/>
+                <w:lang w:val="en-GB"/>
+              </w:rPr>
+            </w:pPr>
+            <w:r>
+              <w:rPr>
+                <w:rFonts w:asciiTheme="majorBidi" w:hAnsiTheme="majorBidi" w:cstheme="majorBidi"/>
+                <w:b/>
+                <w:bCs/>
+                <w:sz w:val="16"/>
+                <w:szCs w:val="16"/>
+                <w:lang w:val="en-GB"/>
+              </w:rPr>
+              <w:t>Commentary</w:t>
+            </w:r>
+          </w:p>
+        </w:tc>
+      </w:tr>
+      <w:tr>
+        <w:tc>
+          <w:tcPr>
+            <w:tcW w:w="80.90pt" w:type="dxa"/>
+            <w:vAlign w:val="center"/>
+          </w:tcPr>
+          <w:p>
+            <w:pPr>
+              <w:pStyle w:val="BodyText"/>
+              <w:ind w:firstLine="0pt"/>
+              <w:jc w:val="start"/>
+              <w:rPr>
+                <w:rFonts w:asciiTheme="majorBidi" w:hAnsiTheme="majorBidi" w:cstheme="majorBidi"/>
+                <w:sz w:val="16"/>
+                <w:szCs w:val="16"/>
+                <w:lang w:val="en-GB"/>
+              </w:rPr>
+            </w:pPr>
+            <w:r>
+              <w:rPr>
+                <w:rFonts w:asciiTheme="majorBidi" w:hAnsiTheme="majorBidi" w:cstheme="majorBidi"/>
+                <w:sz w:val="16"/>
+                <w:szCs w:val="16"/>
+                <w:lang w:val="en-GB"/>
+              </w:rPr>
+              <w:t>InceptionV3</w:t>
+            </w:r>
+          </w:p>
+        </w:tc>
+        <w:tc>
+          <w:tcPr>
+            <w:tcW w:w="80.95pt" w:type="dxa"/>
+            <w:vAlign w:val="center"/>
+          </w:tcPr>
+          <w:p>
+            <w:pPr>
+              <w:pStyle w:val="BodyText"/>
+              <w:ind w:firstLine="0pt"/>
+              <w:jc w:val="center"/>
+              <w:rPr>
+                <w:rFonts w:asciiTheme="majorBidi" w:hAnsiTheme="majorBidi" w:cstheme="majorBidi"/>
+                <w:sz w:val="16"/>
+                <w:szCs w:val="16"/>
+                <w:lang w:val="en-GB"/>
+              </w:rPr>
+            </w:pPr>
+            <w:r>
+              <w:rPr>
+                <w:rFonts w:asciiTheme="majorBidi" w:hAnsiTheme="majorBidi" w:cstheme="majorBidi"/>
+                <w:sz w:val="16"/>
+                <w:szCs w:val="16"/>
+                <w:lang w:val="en-GB"/>
+              </w:rPr>
+              <w:t>23.9M</w:t>
+            </w:r>
+          </w:p>
+        </w:tc>
+        <w:tc>
+          <w:tcPr>
+            <w:tcW w:w="80.95pt" w:type="dxa"/>
+          </w:tcPr>
+          <w:p>
+            <w:pPr>
+              <w:pStyle w:val="BodyText"/>
+              <w:ind w:firstLine="0pt"/>
+              <w:rPr>
+                <w:rFonts w:asciiTheme="majorBidi" w:hAnsiTheme="majorBidi" w:cstheme="majorBidi"/>
+                <w:sz w:val="16"/>
+                <w:szCs w:val="16"/>
+                <w:lang w:val="en-GB"/>
+              </w:rPr>
+            </w:pPr>
+            <w:r>
+              <w:rPr>
+                <w:rFonts w:asciiTheme="majorBidi" w:hAnsiTheme="majorBidi" w:cstheme="majorBidi"/>
+                <w:sz w:val="16"/>
+                <w:szCs w:val="16"/>
+                <w:lang w:val="en-GB"/>
+              </w:rPr>
+              <w:t>Captures long-range relationships through deep small spatial filter layers, instead of large spatial filters.</w:t>
+            </w:r>
+          </w:p>
+        </w:tc>
+      </w:tr>
+      <w:tr>
+        <w:tc>
+          <w:tcPr>
+            <w:tcW w:w="80.90pt" w:type="dxa"/>
+            <w:vAlign w:val="center"/>
+          </w:tcPr>
+          <w:p>
+            <w:pPr>
+              <w:pStyle w:val="BodyText"/>
+              <w:ind w:firstLine="0pt"/>
+              <w:jc w:val="start"/>
+              <w:rPr>
+                <w:rFonts w:asciiTheme="majorBidi" w:hAnsiTheme="majorBidi" w:cstheme="majorBidi"/>
+                <w:sz w:val="16"/>
+                <w:szCs w:val="16"/>
+                <w:lang w:val="en-GB"/>
+              </w:rPr>
+            </w:pPr>
+            <w:r>
+              <w:rPr>
+                <w:rFonts w:asciiTheme="majorBidi" w:hAnsiTheme="majorBidi" w:cstheme="majorBidi"/>
+                <w:sz w:val="16"/>
+                <w:szCs w:val="16"/>
+                <w:lang w:val="en-GB"/>
+              </w:rPr>
+              <w:t>InceptionResNetV2</w:t>
+            </w:r>
+          </w:p>
+        </w:tc>
+        <w:tc>
+          <w:tcPr>
+            <w:tcW w:w="80.95pt" w:type="dxa"/>
+            <w:vAlign w:val="center"/>
+          </w:tcPr>
+          <w:p>
+            <w:pPr>
+              <w:pStyle w:val="BodyText"/>
+              <w:ind w:firstLine="0pt"/>
+              <w:jc w:val="center"/>
+              <w:rPr>
+                <w:rFonts w:asciiTheme="majorBidi" w:hAnsiTheme="majorBidi" w:cstheme="majorBidi"/>
+                <w:sz w:val="16"/>
+                <w:szCs w:val="16"/>
+                <w:lang w:val="en-GB"/>
+              </w:rPr>
+            </w:pPr>
+            <w:r>
+              <w:rPr>
+                <w:rFonts w:asciiTheme="majorBidi" w:hAnsiTheme="majorBidi" w:cstheme="majorBidi"/>
+                <w:sz w:val="16"/>
+                <w:szCs w:val="16"/>
+                <w:lang w:val="en-GB"/>
+              </w:rPr>
+              <w:t>55.9M</w:t>
+            </w:r>
+          </w:p>
+        </w:tc>
+        <w:tc>
+          <w:tcPr>
+            <w:tcW w:w="80.95pt" w:type="dxa"/>
+          </w:tcPr>
+          <w:p>
+            <w:pPr>
+              <w:pStyle w:val="BodyText"/>
+              <w:ind w:firstLine="0pt"/>
+              <w:rPr>
+                <w:rFonts w:asciiTheme="majorBidi" w:hAnsiTheme="majorBidi" w:cstheme="majorBidi"/>
+                <w:sz w:val="16"/>
+                <w:szCs w:val="16"/>
+                <w:lang w:val="en-GB"/>
+              </w:rPr>
+            </w:pPr>
+            <w:r>
+              <w:rPr>
+                <w:rFonts w:asciiTheme="majorBidi" w:hAnsiTheme="majorBidi" w:cstheme="majorBidi"/>
+                <w:sz w:val="16"/>
+                <w:szCs w:val="16"/>
+                <w:lang w:val="en-GB"/>
+              </w:rPr>
+              <w:t>I</w:t>
+            </w:r>
+            <w:r>
+              <w:rPr>
+                <w:rFonts w:asciiTheme="majorBidi" w:hAnsiTheme="majorBidi" w:cstheme="majorBidi"/>
+                <w:sz w:val="16"/>
+                <w:szCs w:val="16"/>
+                <w:lang w:val="en-GB"/>
+              </w:rPr>
+              <w:t>ncorporat</w:t>
+            </w:r>
+            <w:r>
+              <w:rPr>
+                <w:rFonts w:asciiTheme="majorBidi" w:hAnsiTheme="majorBidi" w:cstheme="majorBidi"/>
+                <w:sz w:val="16"/>
+                <w:szCs w:val="16"/>
+                <w:lang w:val="en-GB"/>
+              </w:rPr>
+              <w:t>es</w:t>
+            </w:r>
+            <w:r>
+              <w:rPr>
+                <w:rFonts w:asciiTheme="majorBidi" w:hAnsiTheme="majorBidi" w:cstheme="majorBidi"/>
+                <w:sz w:val="16"/>
+                <w:szCs w:val="16"/>
+                <w:lang w:val="en-GB"/>
+              </w:rPr>
+              <w:t xml:space="preserve"> residual connections</w:t>
+            </w:r>
+            <w:r>
+              <w:rPr>
+                <w:rFonts w:asciiTheme="majorBidi" w:hAnsiTheme="majorBidi" w:cstheme="majorBidi"/>
+                <w:sz w:val="16"/>
+                <w:szCs w:val="16"/>
+                <w:lang w:val="en-GB"/>
+              </w:rPr>
+              <w:t xml:space="preserve"> to reduce training time.</w:t>
+            </w:r>
+          </w:p>
+        </w:tc>
+      </w:tr>
+      <w:tr>
+        <w:tc>
+          <w:tcPr>
+            <w:tcW w:w="80.90pt" w:type="dxa"/>
+            <w:vAlign w:val="center"/>
+          </w:tcPr>
+          <w:p>
+            <w:pPr>
+              <w:pStyle w:val="BodyText"/>
+              <w:ind w:firstLine="0pt"/>
+              <w:jc w:val="start"/>
+              <w:rPr>
+                <w:rFonts w:asciiTheme="majorBidi" w:hAnsiTheme="majorBidi" w:cstheme="majorBidi"/>
+                <w:sz w:val="16"/>
+                <w:szCs w:val="16"/>
+                <w:lang w:val="en-GB"/>
+              </w:rPr>
+            </w:pPr>
+            <w:r>
+              <w:rPr>
+                <w:rFonts w:asciiTheme="majorBidi" w:hAnsiTheme="majorBidi" w:cstheme="majorBidi"/>
+                <w:sz w:val="16"/>
+                <w:szCs w:val="16"/>
+                <w:lang w:val="en-GB"/>
+              </w:rPr>
+              <w:t xml:space="preserve">MobileNetV2 </w:t>
+            </w:r>
+          </w:p>
+        </w:tc>
+        <w:tc>
+          <w:tcPr>
+            <w:tcW w:w="80.95pt" w:type="dxa"/>
+            <w:vAlign w:val="center"/>
+          </w:tcPr>
+          <w:p>
+            <w:pPr>
+              <w:pStyle w:val="BodyText"/>
+              <w:ind w:firstLine="0pt"/>
+              <w:jc w:val="center"/>
+              <w:rPr>
+                <w:rFonts w:asciiTheme="majorBidi" w:hAnsiTheme="majorBidi" w:cstheme="majorBidi"/>
+                <w:sz w:val="16"/>
+                <w:szCs w:val="16"/>
+                <w:lang w:val="en-GB"/>
+              </w:rPr>
+            </w:pPr>
+            <w:r>
+              <w:rPr>
+                <w:rFonts w:asciiTheme="majorBidi" w:hAnsiTheme="majorBidi" w:cstheme="majorBidi"/>
+                <w:sz w:val="16"/>
+                <w:szCs w:val="16"/>
+                <w:lang w:val="en-GB"/>
+              </w:rPr>
+              <w:t>3.5M</w:t>
+            </w:r>
+          </w:p>
+        </w:tc>
+        <w:tc>
+          <w:tcPr>
+            <w:tcW w:w="80.95pt" w:type="dxa"/>
+          </w:tcPr>
+          <w:p>
+            <w:pPr>
+              <w:pStyle w:val="BodyText"/>
+              <w:ind w:firstLine="0pt"/>
+              <w:rPr>
+                <w:rFonts w:asciiTheme="majorBidi" w:hAnsiTheme="majorBidi" w:cstheme="majorBidi"/>
+                <w:sz w:val="16"/>
+                <w:szCs w:val="16"/>
+                <w:lang w:val="en-GB"/>
+              </w:rPr>
+            </w:pPr>
+            <w:r>
+              <w:rPr>
+                <w:rFonts w:asciiTheme="majorBidi" w:hAnsiTheme="majorBidi" w:cstheme="majorBidi"/>
+                <w:sz w:val="16"/>
+                <w:szCs w:val="16"/>
+                <w:lang w:val="en-GB"/>
+              </w:rPr>
+              <w:t>Adds bottleneck layers with separable layers</w:t>
+            </w:r>
+            <w:r>
+              <w:rPr>
+                <w:rFonts w:asciiTheme="majorBidi" w:hAnsiTheme="majorBidi" w:cstheme="majorBidi"/>
+                <w:sz w:val="16"/>
+                <w:szCs w:val="16"/>
+                <w:lang w:val="en-GB"/>
+              </w:rPr>
+              <w:t>.</w:t>
+            </w:r>
+          </w:p>
+        </w:tc>
+      </w:tr>
+      <w:tr>
+        <w:tc>
+          <w:tcPr>
+            <w:tcW w:w="80.90pt" w:type="dxa"/>
+            <w:vAlign w:val="center"/>
+          </w:tcPr>
+          <w:p>
+            <w:pPr>
+              <w:pStyle w:val="BodyText"/>
+              <w:ind w:firstLine="0pt"/>
+              <w:jc w:val="start"/>
+              <w:rPr>
+                <w:rFonts w:asciiTheme="majorBidi" w:hAnsiTheme="majorBidi" w:cstheme="majorBidi"/>
+                <w:sz w:val="16"/>
+                <w:szCs w:val="16"/>
+                <w:lang w:val="en-GB"/>
+              </w:rPr>
+            </w:pPr>
+            <w:r>
+              <w:rPr>
+                <w:rFonts w:asciiTheme="majorBidi" w:hAnsiTheme="majorBidi" w:cstheme="majorBidi"/>
+                <w:sz w:val="16"/>
+                <w:szCs w:val="16"/>
+                <w:lang w:val="en-GB"/>
+              </w:rPr>
+              <w:t>MobileNetV3</w:t>
+            </w:r>
+            <w:r>
+              <w:rPr>
+                <w:rFonts w:asciiTheme="majorBidi" w:hAnsiTheme="majorBidi" w:cstheme="majorBidi"/>
+                <w:sz w:val="16"/>
+                <w:szCs w:val="16"/>
+                <w:lang w:val="en-GB"/>
+              </w:rPr>
+              <w:t>-</w:t>
+            </w:r>
+            <w:r>
+              <w:rPr>
+                <w:rFonts w:asciiTheme="majorBidi" w:hAnsiTheme="majorBidi" w:cstheme="majorBidi"/>
+                <w:sz w:val="16"/>
+                <w:szCs w:val="16"/>
+                <w:lang w:val="en-GB"/>
+              </w:rPr>
+              <w:t>Large</w:t>
+            </w:r>
+          </w:p>
+        </w:tc>
+        <w:tc>
+          <w:tcPr>
+            <w:tcW w:w="80.95pt" w:type="dxa"/>
+            <w:vAlign w:val="center"/>
+          </w:tcPr>
+          <w:p>
+            <w:pPr>
+              <w:pStyle w:val="BodyText"/>
+              <w:ind w:firstLine="0pt"/>
+              <w:jc w:val="center"/>
+              <w:rPr>
+                <w:rFonts w:asciiTheme="majorBidi" w:hAnsiTheme="majorBidi" w:cstheme="majorBidi"/>
+                <w:sz w:val="16"/>
+                <w:szCs w:val="16"/>
+                <w:lang w:val="en-GB"/>
+              </w:rPr>
+            </w:pPr>
+            <w:r>
+              <w:rPr>
+                <w:rFonts w:asciiTheme="majorBidi" w:hAnsiTheme="majorBidi" w:cstheme="majorBidi"/>
+                <w:sz w:val="16"/>
+                <w:szCs w:val="16"/>
+                <w:lang w:val="en-GB"/>
+              </w:rPr>
+              <w:t>1.4M</w:t>
+            </w:r>
+          </w:p>
+        </w:tc>
+        <w:tc>
+          <w:tcPr>
+            <w:tcW w:w="80.95pt" w:type="dxa"/>
+          </w:tcPr>
+          <w:p>
+            <w:pPr>
+              <w:pStyle w:val="BodyText"/>
+              <w:ind w:firstLine="0pt"/>
+              <w:rPr>
+                <w:rFonts w:asciiTheme="majorBidi" w:hAnsiTheme="majorBidi" w:cstheme="majorBidi"/>
+                <w:sz w:val="16"/>
+                <w:szCs w:val="16"/>
+                <w:lang w:val="en-GB"/>
+              </w:rPr>
+            </w:pPr>
+            <w:r>
+              <w:rPr>
+                <w:rFonts w:asciiTheme="majorBidi" w:hAnsiTheme="majorBidi" w:cstheme="majorBidi"/>
+                <w:sz w:val="16"/>
+                <w:szCs w:val="16"/>
+                <w:lang w:val="en-GB"/>
+              </w:rPr>
+              <w:t>Used NAS to arrive at the optimal architecture</w:t>
+            </w:r>
+            <w:r>
+              <w:rPr>
+                <w:rFonts w:asciiTheme="majorBidi" w:hAnsiTheme="majorBidi" w:cstheme="majorBidi"/>
+                <w:sz w:val="16"/>
+                <w:szCs w:val="16"/>
+                <w:lang w:val="en-GB"/>
+              </w:rPr>
+              <w:t>.</w:t>
+            </w:r>
+          </w:p>
+        </w:tc>
+      </w:tr>
+      <w:tr>
+        <w:tc>
+          <w:tcPr>
+            <w:tcW w:w="80.90pt" w:type="dxa"/>
+            <w:vAlign w:val="center"/>
+          </w:tcPr>
+          <w:p>
+            <w:pPr>
+              <w:pStyle w:val="BodyText"/>
+              <w:ind w:firstLine="0pt"/>
+              <w:jc w:val="start"/>
+              <w:rPr>
+                <w:rFonts w:asciiTheme="majorBidi" w:hAnsiTheme="majorBidi" w:cstheme="majorBidi"/>
+                <w:sz w:val="16"/>
+                <w:szCs w:val="16"/>
+                <w:lang w:val="en-GB"/>
+              </w:rPr>
+            </w:pPr>
+            <w:r>
+              <w:rPr>
+                <w:rFonts w:asciiTheme="majorBidi" w:hAnsiTheme="majorBidi" w:cstheme="majorBidi"/>
+                <w:sz w:val="16"/>
+                <w:szCs w:val="16"/>
+                <w:lang w:val="en-GB"/>
+              </w:rPr>
+              <w:t>NasNetMobile</w:t>
+            </w:r>
+          </w:p>
+        </w:tc>
+        <w:tc>
+          <w:tcPr>
+            <w:tcW w:w="80.95pt" w:type="dxa"/>
+            <w:vAlign w:val="center"/>
+          </w:tcPr>
+          <w:p>
+            <w:pPr>
+              <w:pStyle w:val="BodyText"/>
+              <w:ind w:firstLine="0pt"/>
+              <w:jc w:val="center"/>
+              <w:rPr>
+                <w:rFonts w:asciiTheme="majorBidi" w:hAnsiTheme="majorBidi" w:cstheme="majorBidi"/>
+                <w:sz w:val="16"/>
+                <w:szCs w:val="16"/>
+                <w:lang w:val="en-GB"/>
+              </w:rPr>
+            </w:pPr>
+            <w:r>
+              <w:rPr>
+                <w:rFonts w:asciiTheme="majorBidi" w:hAnsiTheme="majorBidi" w:cstheme="majorBidi"/>
+                <w:sz w:val="16"/>
+                <w:szCs w:val="16"/>
+                <w:lang w:val="en-GB"/>
+              </w:rPr>
+              <w:t>5.3M</w:t>
+            </w:r>
+          </w:p>
+        </w:tc>
+        <w:tc>
+          <w:tcPr>
+            <w:tcW w:w="80.95pt" w:type="dxa"/>
+          </w:tcPr>
+          <w:p>
+            <w:pPr>
+              <w:pStyle w:val="BodyText"/>
+              <w:ind w:firstLine="0pt"/>
+              <w:rPr>
+                <w:rFonts w:asciiTheme="majorBidi" w:hAnsiTheme="majorBidi" w:cstheme="majorBidi"/>
+                <w:sz w:val="16"/>
+                <w:szCs w:val="16"/>
+                <w:lang w:val="en-GB"/>
+              </w:rPr>
+            </w:pPr>
+            <w:r>
+              <w:rPr>
+                <w:rFonts w:asciiTheme="majorBidi" w:hAnsiTheme="majorBidi" w:cstheme="majorBidi"/>
+                <w:sz w:val="16"/>
+                <w:szCs w:val="16"/>
+                <w:lang w:val="en-GB"/>
+              </w:rPr>
+              <w:t>Used optimised design space for NAS.</w:t>
+            </w:r>
+          </w:p>
+        </w:tc>
+      </w:tr>
+      <w:tr>
+        <w:tc>
+          <w:tcPr>
+            <w:tcW w:w="80.90pt" w:type="dxa"/>
+            <w:vAlign w:val="center"/>
+          </w:tcPr>
+          <w:p>
+            <w:pPr>
+              <w:pStyle w:val="BodyText"/>
+              <w:ind w:firstLine="0pt"/>
+              <w:jc w:val="start"/>
+              <w:rPr>
+                <w:rFonts w:asciiTheme="majorBidi" w:hAnsiTheme="majorBidi" w:cstheme="majorBidi"/>
+                <w:sz w:val="16"/>
+                <w:szCs w:val="16"/>
+                <w:lang w:val="en-GB"/>
+              </w:rPr>
+            </w:pPr>
+            <w:r>
+              <w:rPr>
+                <w:rFonts w:asciiTheme="majorBidi" w:hAnsiTheme="majorBidi" w:cstheme="majorBidi"/>
+                <w:sz w:val="16"/>
+                <w:szCs w:val="16"/>
+                <w:lang w:val="en-GB"/>
+              </w:rPr>
+              <w:t>VGG19</w:t>
+            </w:r>
+          </w:p>
+        </w:tc>
+        <w:tc>
+          <w:tcPr>
+            <w:tcW w:w="80.95pt" w:type="dxa"/>
+            <w:vAlign w:val="center"/>
+          </w:tcPr>
+          <w:p>
+            <w:pPr>
+              <w:pStyle w:val="BodyText"/>
+              <w:ind w:firstLine="0pt"/>
+              <w:jc w:val="center"/>
+              <w:rPr>
+                <w:rFonts w:asciiTheme="majorBidi" w:hAnsiTheme="majorBidi" w:cstheme="majorBidi"/>
+                <w:sz w:val="16"/>
+                <w:szCs w:val="16"/>
+                <w:lang w:val="en-GB"/>
+              </w:rPr>
+            </w:pPr>
+            <w:r>
+              <w:rPr>
+                <w:rFonts w:asciiTheme="majorBidi" w:hAnsiTheme="majorBidi" w:cstheme="majorBidi"/>
+                <w:sz w:val="16"/>
+                <w:szCs w:val="16"/>
+                <w:lang w:val="en-GB"/>
+              </w:rPr>
+              <w:t>143.7M</w:t>
+            </w:r>
+          </w:p>
+        </w:tc>
+        <w:tc>
+          <w:tcPr>
+            <w:tcW w:w="80.95pt" w:type="dxa"/>
+          </w:tcPr>
+          <w:p>
+            <w:pPr>
+              <w:pStyle w:val="BodyText"/>
+              <w:ind w:firstLine="0pt"/>
+              <w:rPr>
+                <w:rFonts w:asciiTheme="majorBidi" w:hAnsiTheme="majorBidi" w:cstheme="majorBidi"/>
+                <w:sz w:val="16"/>
+                <w:szCs w:val="16"/>
+                <w:lang w:val="en-GB"/>
+              </w:rPr>
+            </w:pPr>
+            <w:r>
+              <w:rPr>
+                <w:rFonts w:asciiTheme="majorBidi" w:hAnsiTheme="majorBidi" w:cstheme="majorBidi"/>
+                <w:sz w:val="16"/>
+                <w:szCs w:val="16"/>
+                <w:lang w:val="en-GB"/>
+              </w:rPr>
+              <w:t>Deep CNN</w:t>
+            </w:r>
+            <w:r>
+              <w:rPr>
+                <w:rFonts w:asciiTheme="majorBidi" w:hAnsiTheme="majorBidi" w:cstheme="majorBidi"/>
+                <w:sz w:val="16"/>
+                <w:szCs w:val="16"/>
+                <w:lang w:val="en-GB"/>
+              </w:rPr>
+              <w:t xml:space="preserve"> with 19 layers.</w:t>
+            </w:r>
+          </w:p>
+        </w:tc>
+      </w:tr>
+      <w:tr>
+        <w:tc>
+          <w:tcPr>
+            <w:tcW w:w="80.90pt" w:type="dxa"/>
+            <w:vAlign w:val="center"/>
+          </w:tcPr>
+          <w:p>
+            <w:pPr>
+              <w:pStyle w:val="BodyText"/>
+              <w:ind w:firstLine="0pt"/>
+              <w:jc w:val="start"/>
+              <w:rPr>
+                <w:rFonts w:asciiTheme="majorBidi" w:hAnsiTheme="majorBidi" w:cstheme="majorBidi"/>
+                <w:sz w:val="16"/>
+                <w:szCs w:val="16"/>
+                <w:lang w:val="en-GB"/>
+              </w:rPr>
+            </w:pPr>
+            <w:r>
+              <w:rPr>
+                <w:rFonts w:asciiTheme="majorBidi" w:hAnsiTheme="majorBidi" w:cstheme="majorBidi"/>
+                <w:sz w:val="16"/>
+                <w:szCs w:val="16"/>
+                <w:lang w:val="en-GB"/>
+              </w:rPr>
+              <w:t>Xception</w:t>
+            </w:r>
+          </w:p>
+        </w:tc>
+        <w:tc>
+          <w:tcPr>
+            <w:tcW w:w="80.95pt" w:type="dxa"/>
+            <w:vAlign w:val="center"/>
+          </w:tcPr>
+          <w:p>
+            <w:pPr>
+              <w:pStyle w:val="BodyText"/>
+              <w:ind w:firstLine="0pt"/>
+              <w:jc w:val="center"/>
+              <w:rPr>
+                <w:rFonts w:asciiTheme="majorBidi" w:hAnsiTheme="majorBidi" w:cstheme="majorBidi"/>
+                <w:sz w:val="16"/>
+                <w:szCs w:val="16"/>
+                <w:lang w:val="en-GB"/>
+              </w:rPr>
+            </w:pPr>
+            <w:r>
+              <w:rPr>
+                <w:rFonts w:asciiTheme="majorBidi" w:hAnsiTheme="majorBidi" w:cstheme="majorBidi"/>
+                <w:sz w:val="16"/>
+                <w:szCs w:val="16"/>
+                <w:lang w:val="en-GB"/>
+              </w:rPr>
+              <w:t>22.9M</w:t>
+            </w:r>
+          </w:p>
+        </w:tc>
+        <w:tc>
+          <w:tcPr>
+            <w:tcW w:w="80.95pt" w:type="dxa"/>
+          </w:tcPr>
+          <w:p>
+            <w:pPr>
+              <w:pStyle w:val="BodyText"/>
+              <w:keepNext/>
+              <w:ind w:firstLine="0pt"/>
+              <w:rPr>
+                <w:rFonts w:asciiTheme="majorBidi" w:hAnsiTheme="majorBidi" w:cstheme="majorBidi"/>
+                <w:sz w:val="16"/>
+                <w:szCs w:val="16"/>
+                <w:lang w:val="en-GB"/>
+              </w:rPr>
+            </w:pPr>
+            <w:r>
+              <w:rPr>
+                <w:rFonts w:asciiTheme="majorBidi" w:hAnsiTheme="majorBidi" w:cstheme="majorBidi"/>
+                <w:sz w:val="16"/>
+                <w:szCs w:val="16"/>
+                <w:lang w:val="en-GB"/>
+              </w:rPr>
+              <w:t>Improvement over InceptionV3</w:t>
+            </w:r>
+            <w:r>
+              <w:rPr>
+                <w:rFonts w:asciiTheme="majorBidi" w:hAnsiTheme="majorBidi" w:cstheme="majorBidi"/>
+                <w:sz w:val="16"/>
+                <w:szCs w:val="16"/>
+                <w:lang w:val="en-GB"/>
+              </w:rPr>
+              <w:t xml:space="preserve">. </w:t>
+            </w:r>
+          </w:p>
+        </w:tc>
+      </w:tr>
+    </w:tbl>
+    <w:p>
+      <w:pPr>
+        <w:pStyle w:val="Caption"/>
+        <w:spacing w:after="0pt"/>
+        <w:rPr>
+          <w:i w:val="0"/>
+          <w:iCs w:val="0"/>
+          <w:lang w:val="cy-GB"/>
+        </w:rPr>
+      </w:pPr>
+      <w:bookmarkStart w:id="2" w:name="_Ref115545035"/>
+      <w:r>
+        <w:rPr>
+          <w:i w:val="0"/>
+          <w:iCs w:val="0"/>
+        </w:rPr>
+        <w:t xml:space="preserve">TABLE </w:t>
+      </w:r>
+      <w:r>
+        <w:rPr>
+          <w:i w:val="0"/>
+          <w:iCs w:val="0"/>
+        </w:rPr>
+        <w:fldChar w:fldCharType="begin"/>
+      </w:r>
+      <w:r>
+        <w:rPr>
+          <w:i w:val="0"/>
+          <w:iCs w:val="0"/>
+        </w:rPr>
+        <w:instrText xml:space="preserve"> SEQ Table \* ARABIC </w:instrText>
+      </w:r>
+      <w:r>
+        <w:rPr>
+          <w:i w:val="0"/>
+          <w:iCs w:val="0"/>
+        </w:rPr>
+        <w:fldChar w:fldCharType="separate"/>
+      </w:r>
+      <w:r>
+        <w:rPr>
+          <w:i w:val="0"/>
+          <w:iCs w:val="0"/>
+          <w:noProof/>
+        </w:rPr>
+        <w:t>1</w:t>
+      </w:r>
+      <w:r>
+        <w:rPr>
+          <w:i w:val="0"/>
+          <w:iCs w:val="0"/>
+        </w:rPr>
+        <w:fldChar w:fldCharType="end"/>
+      </w:r>
+      <w:bookmarkEnd w:id="2"/>
+      <w:r>
+        <w:rPr>
+          <w:i w:val="0"/>
+          <w:iCs w:val="0"/>
+          <w:lang w:val="cy-GB"/>
+        </w:rPr>
+        <w:t xml:space="preserve">. </w:t>
+      </w:r>
+    </w:p>
+    <w:p>
+      <w:pPr>
+        <w:pStyle w:val="Caption"/>
+        <w:spacing w:after="0pt"/>
+        <w:rPr>
+          <w:i w:val="0"/>
+          <w:iCs w:val="0"/>
+          <w:lang w:val="en-GB"/>
+        </w:rPr>
+      </w:pPr>
+      <w:r>
+        <w:rPr>
+          <w:i w:val="0"/>
+          <w:iCs w:val="0"/>
+          <w:lang w:val="cy-GB"/>
+        </w:rPr>
+        <w:t>SUMMARY OF VARIOUS NEURAL NETWORK ARCHITECTURES FOR IMAGE CLASSIFICATION.</w:t>
+      </w:r>
+    </w:p>
     <w:p>
       <w:pPr>
         <w:pStyle w:val="BodyText"/>
-        <w:ind w:firstLine="0pt"/>
-        <w:rPr>
-          <w:lang w:val="en-GB"/>
-        </w:rPr>
-      </w:pPr>
-      <w:r>
-        <w:rPr>
-          <w:lang w:val="en-GB"/>
-        </w:rPr>
-        <w:tab/>
-      </w:r>
-      <w:r>
-        <w:rPr>
-          <w:lang w:val="en-GB"/>
-        </w:rPr>
-        <w:t>Unlike traditional machine learning, deep learning does not require extensive feature engineering. Neural networks also lends itself to modular and complex architectures, including the ability for branching (multi-headed) training that can take advantage of distributed training (model parallelism).</w:t>
+        <w:rPr>
+          <w:lang w:val="en-GB"/>
+        </w:rPr>
+      </w:pPr>
+    </w:p>
+    <w:p>
+      <w:pPr>
+        <w:pStyle w:val="Heading2"/>
+        <w:rPr>
+          <w:noProof w:val="0"/>
+          <w:lang w:val="en-GB"/>
+        </w:rPr>
+      </w:pPr>
+      <w:r>
+        <w:rPr>
+          <w:noProof w:val="0"/>
+          <w:lang w:val="en-GB"/>
+        </w:rPr>
+        <w:t>Big image data</w:t>
       </w:r>
     </w:p>
     <w:p>
@@ -2538,20 +4874,139 @@
       <w:pPr>
         <w:pStyle w:val="BodyText"/>
         <w:rPr>
-          <w:lang w:val="en-GB"/>
-        </w:rPr>
-      </w:pPr>
-      <w:r>
-        <w:rPr>
-          <w:lang w:val="en-GB"/>
-        </w:rPr>
-        <w:t>&lt;&lt; table of models + number of parameters + references &gt;&gt;</w:t>
+          <w:highlight w:val="green"/>
+          <w:lang w:val="en-GB"/>
+        </w:rPr>
+      </w:pPr>
+      <w:r>
+        <w:rPr>
+          <w:lang w:val="en-GB"/>
+        </w:rPr>
+        <w:t>Success of deep learning</w:t>
+      </w:r>
+      <w:r>
+        <w:rPr>
+          <w:lang w:val="en-GB"/>
+        </w:rPr>
+        <w:t xml:space="preserve"> research</w:t>
+      </w:r>
+      <w:r>
+        <w:rPr>
+          <w:lang w:val="en-GB"/>
+        </w:rPr>
+        <w:t xml:space="preserve"> depends on the availability of large datasets.</w:t>
+      </w:r>
+      <w:r>
+        <w:rPr>
+          <w:lang w:val="en-GB"/>
+        </w:rPr>
+        <w:t xml:space="preserve"> As shown </w:t>
+      </w:r>
+      <w:r>
+        <w:rPr>
+          <w:lang w:val="en-GB"/>
+        </w:rPr>
+        <w:t>in</w:t>
+      </w:r>
+      <w:r>
+        <w:rPr>
+          <w:lang w:val="en-GB"/>
+        </w:rPr>
+        <w:t xml:space="preserve"> </w:t>
+      </w:r>
+      <w:r>
+        <w:rPr>
+          <w:lang w:val="en-GB"/>
+        </w:rPr>
+        <w:fldChar w:fldCharType="begin"/>
+      </w:r>
+      <w:r>
+        <w:rPr>
+          <w:lang w:val="en-GB"/>
+        </w:rPr>
+        <w:instrText xml:space="preserve"> REF _Ref115545035 \h </w:instrText>
+      </w:r>
+      <w:r>
+        <w:rPr>
+          <w:lang w:val="en-GB"/>
+        </w:rPr>
+      </w:r>
+      <w:r>
+        <w:rPr>
+          <w:lang w:val="en-GB"/>
+        </w:rPr>
+        <w:instrText xml:space="preserve"> \* MERGEFORMAT </w:instrText>
+      </w:r>
+      <w:r>
+        <w:rPr>
+          <w:lang w:val="en-GB"/>
+        </w:rPr>
+        <w:fldChar w:fldCharType="separate"/>
+      </w:r>
+      <w:r>
+        <w:t xml:space="preserve">TABLE </w:t>
+      </w:r>
+      <w:r>
+        <w:rPr>
+          <w:noProof/>
+        </w:rPr>
+        <w:t>1</w:t>
+      </w:r>
+      <w:r>
+        <w:rPr>
+          <w:lang w:val="en-GB"/>
+        </w:rPr>
+        <w:fldChar w:fldCharType="end"/>
+      </w:r>
+      <w:r>
+        <w:rPr>
+          <w:lang w:val="en-GB"/>
+        </w:rPr>
+        <w:t xml:space="preserve"> above, these architectures consist of millions of trainable parameters, necessitating the use of large training datasets.</w:t>
+      </w:r>
+      <w:r>
+        <w:rPr>
+          <w:lang w:val="en-GB"/>
+        </w:rPr>
+        <w:t xml:space="preserve"> </w:t>
+      </w:r>
+      <w:r>
+        <w:rPr>
+          <w:lang w:val="en-GB"/>
+        </w:rPr>
+        <w:t>Fortuitously, public image datasets are available, allowing for like-for-like comparison of various i</w:t>
+      </w:r>
+      <w:r>
+        <w:rPr>
+          <w:lang w:val="en-GB"/>
+        </w:rPr>
+        <w:t xml:space="preserve">mage </w:t>
+      </w:r>
+      <w:r>
+        <w:rPr>
+          <w:lang w:val="en-GB"/>
+        </w:rPr>
+        <w:t>classification algorithms.</w:t>
+      </w:r>
+      <w:r>
+        <w:rPr>
+          <w:lang w:val="en-GB"/>
+        </w:rPr>
+        <w:t xml:space="preserve"> A popular dataset </w:t>
+      </w:r>
+      <w:r>
+        <w:rPr>
+          <w:highlight w:val="green"/>
+          <w:lang w:val="en-GB"/>
+        </w:rPr>
+        <w:t xml:space="preserve">used for benchmarking is ImageNet, </w:t>
       </w:r>
     </w:p>
     <w:p>
       <w:pPr>
         <w:pStyle w:val="BodyText"/>
         <w:rPr>
+          <w:highlight w:val="green"/>
           <w:lang w:val="en-GB"/>
         </w:rPr>
       </w:pPr>
@@ -2565,34 +5020,200 @@
       </w:pPr>
       <w:r>
         <w:rPr>
-          <w:lang w:val="en-GB"/>
-        </w:rPr>
-        <w:t>&lt;</w:t>
-      </w:r>
-      <w:r>
-        <w:rPr>
-          <w:lang w:val="en-GB"/>
-        </w:rPr>
-        <w:t xml:space="preserve">&lt; discuss CNN, pre-trained models, transfer learning, </w:t>
-      </w:r>
-      <w:r>
-        <w:rPr>
-          <w:lang w:val="en-GB"/>
-        </w:rPr>
-        <w:t>CNN architectures: Inception, Xception etc (</w:t>
-      </w:r>
-      <w:r>
-        <w:rPr>
-          <w:lang w:val="en-GB"/>
-        </w:rPr>
-        <w:t xml:space="preserve">essentially a </w:t>
-      </w:r>
-      <w:r>
-        <w:rPr>
-          <w:lang w:val="en-GB"/>
-        </w:rPr>
-        <w:t>lit review of models) &gt;&gt;</w:t>
-      </w:r>
+          <w:highlight w:val="green"/>
+          <w:lang w:val="en-GB"/>
+        </w:rPr>
+        <w:lastRenderedPageBreak/>
+        <w:t>ImageNet is XXX</w:t>
+      </w:r>
+      <w:r>
+        <w:rPr>
+          <w:highlight w:val="green"/>
+          <w:lang w:val="en-GB"/>
+        </w:rPr>
+        <w:t xml:space="preserve"> </w:t>
+      </w:r>
+      <w:hyperlink r:id="rId9" w:history="1">
+        <w:r>
+          <w:rPr>
+            <w:rStyle w:val="Hyperlink"/>
+            <w:highlight w:val="green"/>
+          </w:rPr>
+          <w:t>ImageNet (image-net.org)</w:t>
+        </w:r>
+      </w:hyperlink>
+      <w:r>
+        <w:rPr>
+          <w:highlight w:val="green"/>
+          <w:lang w:val="en-GB"/>
+        </w:rPr>
+        <w:t xml:space="preserve"> , a subset</w:t>
+      </w:r>
+      <w:r>
+        <w:rPr>
+          <w:lang w:val="en-GB"/>
+        </w:rPr>
+        <w:t xml:space="preserve"> of which forms the </w:t>
+      </w:r>
+      <w:r>
+        <w:rPr>
+          <w:lang w:val="en-GB"/>
+        </w:rPr>
+        <w:t>ImageNet Large Scale Visual Recognition Challenge (ILSVRC) dataset</w:t>
+      </w:r>
+      <w:r>
+        <w:rPr>
+          <w:lang w:val="en-GB"/>
+        </w:rPr>
+        <w:t>.</w:t>
+      </w:r>
+      <w:r>
+        <w:rPr>
+          <w:lang w:val="en-GB"/>
+        </w:rPr>
+        <w:t xml:space="preserve"> The full dataset contains XX images whereas the subset has YY images.</w:t>
+      </w:r>
+    </w:p>
+    <w:p>
+      <w:pPr>
+        <w:pStyle w:val="BodyText"/>
+        <w:rPr>
+          <w:lang w:val="en-GB"/>
+        </w:rPr>
+      </w:pPr>
+      <w:r>
+        <w:rPr>
+          <w:lang w:val="en-GB"/>
+        </w:rPr>
+        <w:t xml:space="preserve">arXiv link: </w:t>
+      </w:r>
+      <w:hyperlink r:id="rId10" w:history="1">
+        <w:r>
+          <w:rPr>
+            <w:rStyle w:val="Hyperlink"/>
+          </w:rPr>
+          <w:t>[1409.0575] ImageNet Large Scale Visual Recognition Challenge (arxiv.org)</w:t>
+        </w:r>
+      </w:hyperlink>
+    </w:p>
+    <w:p>
+      <w:pPr>
+        <w:pStyle w:val="BodyText"/>
+        <w:rPr>
+          <w:lang w:val="en-GB"/>
+        </w:rPr>
+      </w:pPr>
+    </w:p>
+    <w:p>
+      <w:pPr>
+        <w:pStyle w:val="BodyText"/>
+        <w:rPr>
+          <w:lang w:val="en-GB"/>
+        </w:rPr>
+      </w:pPr>
+      <w:r>
+        <w:rPr>
+          <w:lang w:val="en-GB"/>
+        </w:rPr>
+        <w:t>&lt;&lt; some description of large image datasets, with a focus on ImageNet and MMID &gt;&gt;</w:t>
+      </w:r>
+    </w:p>
+    <w:p>
+      <w:pPr>
+        <w:pStyle w:val="BodyText"/>
+        <w:rPr>
+          <w:lang w:val="en-GB"/>
+        </w:rPr>
+      </w:pPr>
+      <w:r>
+        <w:rPr>
+          <w:lang w:val="en-GB"/>
+        </w:rPr>
+        <w:t xml:space="preserve">&lt;&lt; image sources: </w:t>
+      </w:r>
+      <w:r>
+        <w:rPr>
+          <w:lang w:val="en-GB"/>
+        </w:rPr>
+        <w:t>Rationale for selecting the MMID – why this dataset and not the others???</w:t>
+      </w:r>
+      <w:r>
+        <w:rPr>
+          <w:lang w:val="en-GB"/>
+        </w:rPr>
+        <w:t>, ImageNet … &gt;&gt;</w:t>
+      </w:r>
+    </w:p>
+    <w:p>
+      <w:pPr>
+        <w:pStyle w:val="BodyText"/>
+        <w:rPr>
+          <w:lang w:val="en-GB"/>
+        </w:rPr>
+      </w:pPr>
+    </w:p>
+    <w:p>
+      <w:pPr>
+        <w:pStyle w:val="BodyText"/>
+        <w:rPr>
+          <w:lang w:val="en-GB"/>
+        </w:rPr>
+      </w:pPr>
+      <w:r>
+        <w:rPr>
+          <w:lang w:val="en-GB"/>
+        </w:rPr>
+        <w:t>Was ImageNet human annotated and MMID was from Google Search, which itself is an algorithm that could be biased towards certain things. For example, searching for coffee could result in images of cups and mugs and not necessarily coffee powder.</w:t>
+      </w:r>
+    </w:p>
+    <w:p>
+      <w:pPr>
+        <w:pStyle w:val="BodyText"/>
+        <w:rPr>
+          <w:lang w:val="en-GB"/>
+        </w:rPr>
+      </w:pPr>
+      <w:r>
+        <w:rPr>
+          <w:lang w:val="en-GB"/>
+        </w:rPr>
+        <w:t xml:space="preserve">MMID reference paper: </w:t>
+      </w:r>
+      <w:r>
+        <w:rPr>
+          <w:lang w:val="en-GB"/>
+        </w:rPr>
+        <w:fldChar w:fldCharType="begin"/>
+      </w:r>
+      <w:r>
+        <w:rPr>
+          <w:lang w:val="en-GB"/>
+        </w:rPr>
+        <w:instrText xml:space="preserve"> ADDIN ZOTERO_ITEM CSL_CITATION {"citationID":"jKvXjl87","properties":{"formattedCitation":"[26]","plainCitation":"[26]","noteIndex":0},"citationItems":[{"id":107,"uris":["http://zotero.org/users/local/RxiCeITV/items/KDUSID9P"],"itemData":{"id":107,"type":"paper-conference","abstract":"We conduct the most comprehensive study to date into translating words via images. To facilitate research on the task, we introduce a large-scale multilingual corpus of images, each labeled with the word it represents. Past datasets have been limited to only a few high-resource languages and unrealistically easy translation settings. In contrast, we have collected by far the largest available dataset for this task, with images for approximately 10,000 words in each of 100 languages. We run experiments on a dozen high resource languages and 20 low resources languages, demonstrating the effect of word concreteness and part-of-speech on translation quality. %We find that while image features work best for concrete nouns, they are sometimes effective on other parts of speech. To improve image-based translation, we introduce a novel method of predicting word concreteness from images, which improves on a previous state-of-the-art unsupervised technique. This allows us to predict when image-based translation may be effective, enabling consistent improvements to a state-of-the-art text-based word translation system. Our code and the Massively Multilingual Image Dataset (MMID) are available at http://multilingual-images.org/.","container-title":"Proceedings of the 56th Annual Meeting of the Association for Computational Linguistics (Volume 1: Long Papers)","DOI":"10.18653/v1/P18-1239","event-place":"Melbourne, Australia","event-title":"ACL 2018","page":"2566–2576","publisher":"Association for Computational Linguistics","publisher-place":"Melbourne, Australia","source":"ACLWeb","title":"Learning Translations via Images with a Massively Multilingual Image Dataset","URL":"https://aclanthology.org/P18-1239","author":[{"family":"Hewitt","given":"John"},{"family":"Ippolito","given":"Daphne"},{"family":"Callahan","given":"Brendan"},{"family":"Kriz","given":"Reno"},{"family":"Wijaya","given":"Derry Tanti"},{"family":"Callison-Burch","given":"Chris"}],"accessed":{"date-parts":[["2022",9,30]]},"issued":{"date-parts":[["2018",7]]}}}],"schema":"https://github.com/citation-style-language/schema/raw/master/csl-citation.json"} </w:instrText>
+      </w:r>
+      <w:r>
+        <w:rPr>
+          <w:lang w:val="en-GB"/>
+        </w:rPr>
+        <w:fldChar w:fldCharType="separate"/>
+      </w:r>
+      <w:r>
+        <w:t>[26]</w:t>
+      </w:r>
+      <w:r>
+        <w:rPr>
+          <w:lang w:val="en-GB"/>
+        </w:rPr>
+        <w:fldChar w:fldCharType="end"/>
+      </w:r>
+    </w:p>
+    <w:p>
+      <w:pPr>
+        <w:pStyle w:val="BodyText"/>
+        <w:rPr>
+          <w:lang w:val="en-GB"/>
+        </w:rPr>
+      </w:pPr>
     </w:p>
     <w:p>
       <w:pPr>
@@ -2607,7 +5228,7 @@
           <w:noProof w:val="0"/>
           <w:lang w:val="en-GB"/>
         </w:rPr>
-        <w:t>Big image data</w:t>
+        <w:t>Study objectives</w:t>
       </w:r>
     </w:p>
     <w:p>
@@ -2621,121 +5242,7 @@
         <w:rPr>
           <w:lang w:val="en-GB"/>
         </w:rPr>
-        <w:t>Success of deep learning depends on the availability of large datasets.</w:t>
-      </w:r>
-      <w:r>
-        <w:rPr>
-          <w:lang w:val="en-GB"/>
-        </w:rPr>
-        <w:t xml:space="preserve"> As shown in Table XX above, these architectures consist of millions of trainable parameters, necessitating the use of large training datasets.</w:t>
-      </w:r>
-      <w:r>
-        <w:rPr>
-          <w:lang w:val="en-GB"/>
-        </w:rPr>
-        <w:t xml:space="preserve"> </w:t>
-      </w:r>
-      <w:r>
-        <w:rPr>
-          <w:lang w:val="en-GB"/>
-        </w:rPr>
-        <w:t>Fortuitously, public image datasets are available, allowing for like-for-like comparison of various i</w:t>
-      </w:r>
-      <w:r>
-        <w:rPr>
-          <w:lang w:val="en-GB"/>
-        </w:rPr>
-        <w:t xml:space="preserve">mage </w:t>
-      </w:r>
-      <w:r>
-        <w:rPr>
-          <w:lang w:val="en-GB"/>
-        </w:rPr>
-        <w:t>classification algorithms.</w:t>
-      </w:r>
-    </w:p>
-    <w:p>
-      <w:pPr>
-        <w:pStyle w:val="BodyText"/>
-        <w:rPr>
-          <w:lang w:val="en-GB"/>
-        </w:rPr>
-      </w:pPr>
-    </w:p>
-    <w:p>
-      <w:pPr>
-        <w:pStyle w:val="BodyText"/>
-        <w:rPr>
-          <w:lang w:val="en-GB"/>
-        </w:rPr>
-      </w:pPr>
-      <w:r>
-        <w:rPr>
-          <w:lang w:val="en-GB"/>
-        </w:rPr>
-        <w:t>ImageNet is XXX.</w:t>
-      </w:r>
-    </w:p>
-    <w:p>
-      <w:pPr>
-        <w:pStyle w:val="BodyText"/>
-        <w:rPr>
-          <w:lang w:val="en-GB"/>
-        </w:rPr>
-      </w:pPr>
-    </w:p>
-    <w:p>
-      <w:pPr>
-        <w:pStyle w:val="BodyText"/>
-        <w:rPr>
-          <w:lang w:val="en-GB"/>
-        </w:rPr>
-      </w:pPr>
-      <w:r>
-        <w:rPr>
-          <w:lang w:val="en-GB"/>
-        </w:rPr>
-        <w:t>&lt;&lt; some description of large image datasets, with a focus on ImageNet and MMID &gt;&gt;</w:t>
-      </w:r>
-    </w:p>
-    <w:p>
-      <w:pPr>
-        <w:pStyle w:val="BodyText"/>
-        <w:rPr>
-          <w:lang w:val="en-GB"/>
-        </w:rPr>
-      </w:pPr>
-      <w:r>
-        <w:rPr>
-          <w:lang w:val="en-GB"/>
-        </w:rPr>
-        <w:t xml:space="preserve">&lt;&lt; image sources: </w:t>
-      </w:r>
-      <w:r>
-        <w:rPr>
-          <w:lang w:val="en-GB"/>
-        </w:rPr>
-        <w:t>Rationale for selecting the MMID – why this dataset and not the others???</w:t>
-      </w:r>
-      <w:r>
-        <w:rPr>
-          <w:lang w:val="en-GB"/>
-        </w:rPr>
-        <w:t>, ImageNet … &gt;&gt;</w:t>
-      </w:r>
-    </w:p>
-    <w:p>
-      <w:pPr>
-        <w:pStyle w:val="BodyText"/>
-        <w:rPr>
-          <w:lang w:val="en-GB"/>
-        </w:rPr>
-      </w:pPr>
-      <w:r>
-        <w:rPr>
-          <w:lang w:val="en-GB"/>
-        </w:rPr>
-        <w:t xml:space="preserve">MMID reference paper: </w:t>
+        <w:t xml:space="preserve">Learners of new languages are often advised to use flashcards that has an image of an object on one side and the word on the other </w:t>
       </w:r>
       <w:r>
         <w:rPr>
@@ -2747,7 +5254,7 @@
         <w:rPr>
           <w:lang w:val="en-GB"/>
         </w:rPr>
-        <w:instrText xml:space="preserve"> ADDIN ZOTERO_ITEM CSL_CITATION {"citationID":"jKvXjl87","properties":{"formattedCitation":"[14]","plainCitation":"[14]","noteIndex":0},"citationItems":[{"id":107,"uris":["http://zotero.org/users/local/RxiCeITV/items/KDUSID9P"],"itemData":{"id":107,"type":"paper-conference","abstract":"We conduct the most comprehensive study to date into translating words via images. To facilitate research on the task, we introduce a large-scale multilingual corpus of images, each labeled with the word it represents. Past datasets have been limited to only a few high-resource languages and unrealistically easy translation settings. In contrast, we have collected by far the largest available dataset for this task, with images for approximately 10,000 words in each of 100 languages. We run experiments on a dozen high resource languages and 20 low resources languages, demonstrating the effect of word concreteness and part-of-speech on translation quality. %We find that while image features work best for concrete nouns, they are sometimes effective on other parts of speech. To improve image-based translation, we introduce a novel method of predicting word concreteness from images, which improves on a previous state-of-the-art unsupervised technique. This allows us to predict when image-based translation may be effective, enabling consistent improvements to a state-of-the-art text-based word translation system. Our code and the Massively Multilingual Image Dataset (MMID) are available at http://multilingual-images.org/.","container-title":"Proceedings of the 56th Annual Meeting of the Association for Computational Linguistics (Volume 1: Long Papers)","DOI":"10.18653/v1/P18-1239","event-place":"Melbourne, Australia","event-title":"ACL 2018","page":"2566–2576","publisher":"Association for Computational Linguistics","publisher-place":"Melbourne, Australia","source":"ACLWeb","title":"Learning Translations via Images with a Massively Multilingual Image Dataset","URL":"https://aclanthology.org/P18-1239","author":[{"family":"Hewitt","given":"John"},{"family":"Ippolito","given":"Daphne"},{"family":"Callahan","given":"Brendan"},{"family":"Kriz","given":"Reno"},{"family":"Wijaya","given":"Derry Tanti"},{"family":"Callison-Burch","given":"Chris"}],"accessed":{"date-parts":[["2022",9,30]]},"issued":{"date-parts":[["2018",7]]}}}],"schema":"https://github.com/citation-style-language/schema/raw/master/csl-citation.json"} </w:instrText>
+        <w:instrText xml:space="preserve"> ADDIN ZOTERO_ITEM CSL_CITATION {"citationID":"yhM75xfO","properties":{"formattedCitation":"[27]","plainCitation":"[27]","noteIndex":0},"citationItems":[{"id":130,"uris":["http://zotero.org/users/local/RxiCeITV/items/TMAK9YRE"],"itemData":{"id":130,"type":"article-newspaper","abstract":"We may not be thrilled with our housebound conditions, but what better opportunity for learning a foreign language?","container-title":"The New York Times","ISSN":"0362-4331","language":"en-US","section":"Travel","source":"NYTimes.com","title":"Want to Learn French? Italian? Russian? There’s No Time Like the Present","title-short":"Want to Learn French?","URL":"https://www.nytimes.com/2020/04/28/travel/language-instruction-apps-television-youtube.html","author":[{"family":"Rosenbloom","given":"Stephanie"}],"accessed":{"date-parts":[["2022",10,1]]},"issued":{"date-parts":[["2020",4,28]]}}}],"schema":"https://github.com/citation-style-language/schema/raw/master/csl-citation.json"} </w:instrText>
       </w:r>
       <w:r>
         <w:rPr>
@@ -2756,79 +5263,7 @@
         <w:fldChar w:fldCharType="separate"/>
       </w:r>
       <w:r>
-        <w:rPr>
-          <w:lang w:val="en-GB"/>
-        </w:rPr>
-        <w:t>[14]</w:t>
-      </w:r>
-      <w:r>
-        <w:rPr>
-          <w:lang w:val="en-GB"/>
-        </w:rPr>
-        <w:fldChar w:fldCharType="end"/>
-      </w:r>
-    </w:p>
-    <w:p>
-      <w:pPr>
-        <w:pStyle w:val="BodyText"/>
-        <w:rPr>
-          <w:lang w:val="en-GB"/>
-        </w:rPr>
-      </w:pPr>
-    </w:p>
-    <w:p>
-      <w:pPr>
-        <w:pStyle w:val="Heading2"/>
-        <w:rPr>
-          <w:noProof w:val="0"/>
-          <w:lang w:val="en-GB"/>
-        </w:rPr>
-      </w:pPr>
-      <w:r>
-        <w:rPr>
-          <w:noProof w:val="0"/>
-          <w:lang w:val="en-GB"/>
-        </w:rPr>
-        <w:lastRenderedPageBreak/>
-        <w:t>Study objectives</w:t>
-      </w:r>
-    </w:p>
-    <w:p>
-      <w:pPr>
-        <w:pStyle w:val="BodyText"/>
-        <w:rPr>
-          <w:lang w:val="en-GB"/>
-        </w:rPr>
-      </w:pPr>
-      <w:r>
-        <w:rPr>
-          <w:lang w:val="en-GB"/>
-        </w:rPr>
-        <w:t xml:space="preserve">Learners of new languages are often advised to use flashcards that has an image of an object on one side and the word on the other </w:t>
-      </w:r>
-      <w:r>
-        <w:rPr>
-          <w:lang w:val="en-GB"/>
-        </w:rPr>
-        <w:fldChar w:fldCharType="begin"/>
-      </w:r>
-      <w:r>
-        <w:rPr>
-          <w:lang w:val="en-GB"/>
-        </w:rPr>
-        <w:instrText xml:space="preserve"> ADDIN ZOTERO_ITEM CSL_CITATION {"citationID":"yhM75xfO","properties":{"formattedCitation":"[13]","plainCitation":"[13]","noteIndex":0},"citationItems":[{"id":130,"uris":["http://zotero.org/users/local/RxiCeITV/items/TMAK9YRE"],"itemData":{"id":130,"type":"article-newspaper","abstract":"We may not be thrilled with our housebound conditions, but what better opportunity for learning a foreign language?","container-title":"The New York Times","ISSN":"0362-4331","language":"en-US","section":"Travel","source":"NYTimes.com","title":"Want to Learn French? Italian? Russian? There’s No Time Like the Present","title-short":"Want to Learn French?","URL":"https://www.nytimes.com/2020/04/28/travel/language-instruction-apps-television-youtube.html","author":[{"family":"Rosenbloom","given":"Stephanie"}],"accessed":{"date-parts":[["2022",10,1]]},"issued":{"date-parts":[["2020",4,28]]}}}],"schema":"https://github.com/citation-style-language/schema/raw/master/csl-citation.json"} </w:instrText>
-      </w:r>
-      <w:r>
-        <w:rPr>
-          <w:lang w:val="en-GB"/>
-        </w:rPr>
-        <w:fldChar w:fldCharType="separate"/>
-      </w:r>
-      <w:r>
-        <w:rPr>
-          <w:lang w:val="en-GB"/>
-        </w:rPr>
-        <w:t>[13]</w:t>
+        <w:t>[27]</w:t>
       </w:r>
       <w:r>
         <w:rPr>
@@ -3560,19 +5995,35 @@
         <w:rPr>
           <w:lang w:val="en-GB"/>
         </w:rPr>
-        <w:t xml:space="preserve">Place any figures or tables you use at the top or bottom of a column. Don’t place them in the middle of a column. </w:t>
-      </w:r>
-      <w:r>
-        <w:rPr>
-          <w:lang w:val="en-GB"/>
-        </w:rPr>
-        <w:t>If particularly wide, a table or figure can span across both columns.</w:t>
-      </w:r>
-      <w:r>
-        <w:rPr>
-          <w:lang w:val="en-GB"/>
-        </w:rPr>
-        <w:t xml:space="preserve"> Insert a table or figure after the point where it is first cited in the text.</w:t>
+        <w:t xml:space="preserve">A table heading (using the “table head” style) appears above a table. </w:t>
+      </w:r>
+      <w:r>
+        <w:rPr>
+          <w:lang w:val="en-GB"/>
+        </w:rPr>
+        <w:t>This will automatically number the table for you. Any footnotes appear below the table, using the “table footnote” style.</w:t>
+      </w:r>
+      <w:r>
+        <w:rPr>
+          <w:lang w:val="en-GB"/>
+        </w:rPr>
+        <w:t xml:space="preserve"> Footnotes are indicated by superscript lowercase letters within the table. An example of a table can be seen in Table I, below.</w:t>
+      </w:r>
+    </w:p>
+    <w:p>
+      <w:pPr>
+        <w:pStyle w:val="Heading1"/>
+        <w:rPr>
+          <w:noProof w:val="0"/>
+          <w:lang w:val="en-GB"/>
+        </w:rPr>
+      </w:pPr>
+      <w:r>
+        <w:rPr>
+          <w:noProof w:val="0"/>
+          <w:lang w:val="en-GB"/>
+        </w:rPr>
+        <w:t>RESULTS</w:t>
       </w:r>
     </w:p>
     <w:p>
@@ -3586,13 +6037,23 @@
         <w:rPr>
           <w:lang w:val="en-GB"/>
         </w:rPr>
-        <w:t xml:space="preserve">When inserting a figure, such as a photograph or infographic, use 8 pt. Times New Roman for any labeling text within the image and for the figure caption. </w:t>
-      </w:r>
-      <w:r>
-        <w:rPr>
-          <w:lang w:val="en-GB"/>
-        </w:rPr>
-        <w:t>You can see an example of a figure caption in Fig. 1, above. Refer to figures like that, using the abbreviation “Fig.” and the figure’s number.</w:t>
+        <w:t>All the headings in the main body of your paper are numbered (automatically).</w:t>
+      </w:r>
+    </w:p>
+    <w:p>
+      <w:pPr>
+        <w:pStyle w:val="Heading2"/>
+        <w:rPr>
+          <w:noProof w:val="0"/>
+          <w:lang w:val="en-GB"/>
+        </w:rPr>
+      </w:pPr>
+      <w:r>
+        <w:rPr>
+          <w:noProof w:val="0"/>
+          <w:lang w:val="en-GB"/>
+        </w:rPr>
+        <w:t>Image selection</w:t>
       </w:r>
     </w:p>
     <w:p>
@@ -3606,24 +6067,20 @@
         <w:rPr>
           <w:lang w:val="en-GB"/>
         </w:rPr>
-        <w:t xml:space="preserve">A table heading (using the “table head” style) appears above a table. </w:t>
-      </w:r>
-      <w:r>
-        <w:rPr>
-          <w:lang w:val="en-GB"/>
-        </w:rPr>
-        <w:t>This will automatically number the table for you. Any footnotes appear below the table, using the “table footnote” style.</w:t>
-      </w:r>
-      <w:r>
-        <w:rPr>
-          <w:lang w:val="en-GB"/>
-        </w:rPr>
-        <w:t xml:space="preserve"> Footnotes are indicated by superscript lowercase letters within the table. An example of a table can be seen in Table I, below.</w:t>
-      </w:r>
-    </w:p>
-    <w:p>
-      <w:pPr>
-        <w:pStyle w:val="Heading1"/>
+        <w:t>For this project, Python XX was used together with YYY.</w:t>
+      </w:r>
+    </w:p>
+    <w:p>
+      <w:pPr>
+        <w:jc w:val="both"/>
+        <w:rPr>
+          <w:lang w:val="en-GB"/>
+        </w:rPr>
+      </w:pPr>
+    </w:p>
+    <w:p>
+      <w:pPr>
+        <w:pStyle w:val="Heading2"/>
         <w:rPr>
           <w:noProof w:val="0"/>
           <w:lang w:val="en-GB"/>
@@ -3634,7 +6091,7 @@
           <w:noProof w:val="0"/>
           <w:lang w:val="en-GB"/>
         </w:rPr>
-        <w:t>RESULTS</w:t>
+        <w:t>Programming environment</w:t>
       </w:r>
     </w:p>
     <w:p>
@@ -3648,8 +6105,100 @@
         <w:rPr>
           <w:lang w:val="en-GB"/>
         </w:rPr>
-        <w:t>All the headings in the main body of your paper are numbered (automatically).</w:t>
-      </w:r>
+        <w:t>Python 3.9.12 was used for data exploration and deep learning</w:t>
+      </w:r>
+      <w:r>
+        <w:rPr>
+          <w:lang w:val="en-GB"/>
+        </w:rPr>
+        <w:t xml:space="preserve">. Given the size of the data, PySpark 3.3.0 was used. Other </w:t>
+      </w:r>
+      <w:r>
+        <w:rPr>
+          <w:lang w:val="en-GB"/>
+        </w:rPr>
+        <w:t xml:space="preserve">relevant </w:t>
+      </w:r>
+      <w:r>
+        <w:rPr>
+          <w:lang w:val="en-GB"/>
+        </w:rPr>
+        <w:t>packages are TensorFlow 2.10.0 (cite??), Pandas 1.5.0, Numpy 1.23.3</w:t>
+      </w:r>
+      <w:r>
+        <w:rPr>
+          <w:lang w:val="en-GB"/>
+        </w:rPr>
+        <w:t xml:space="preserve"> and</w:t>
+      </w:r>
+      <w:r>
+        <w:rPr>
+          <w:lang w:val="en-GB"/>
+        </w:rPr>
+        <w:t xml:space="preserve"> Matplotlib 3.6.0.</w:t>
+      </w:r>
+    </w:p>
+    <w:p>
+      <w:pPr>
+        <w:pStyle w:val="BodyText"/>
+        <w:rPr>
+          <w:lang w:val="en-GB"/>
+        </w:rPr>
+      </w:pPr>
+    </w:p>
+    <w:p>
+      <w:pPr>
+        <w:pStyle w:val="BodyText"/>
+        <w:rPr>
+          <w:lang w:val="en-GB"/>
+        </w:rPr>
+      </w:pPr>
+      <w:r>
+        <w:rPr>
+          <w:lang w:val="en-GB"/>
+        </w:rPr>
+        <w:t xml:space="preserve">An interactive Python application was created using Visual Studio Code as an IDE through the Dash </w:t>
+      </w:r>
+      <w:r>
+        <w:rPr>
+          <w:lang w:val="en-GB"/>
+        </w:rPr>
+        <w:t xml:space="preserve">2.6.2 </w:t>
+      </w:r>
+      <w:r>
+        <w:rPr>
+          <w:lang w:val="en-GB"/>
+        </w:rPr>
+        <w:t xml:space="preserve">and Plotly </w:t>
+      </w:r>
+      <w:r>
+        <w:rPr>
+          <w:lang w:val="en-GB"/>
+        </w:rPr>
+        <w:t xml:space="preserve">5.10.0 </w:t>
+      </w:r>
+      <w:r>
+        <w:rPr>
+          <w:lang w:val="en-GB"/>
+        </w:rPr>
+        <w:t>packages.</w:t>
+      </w:r>
+    </w:p>
+    <w:p>
+      <w:pPr>
+        <w:pStyle w:val="BodyText"/>
+        <w:rPr>
+          <w:lang w:val="en-GB"/>
+        </w:rPr>
+      </w:pPr>
+    </w:p>
+    <w:p>
+      <w:pPr>
+        <w:pStyle w:val="BodyText"/>
+        <w:rPr>
+          <w:lang w:val="en-GB"/>
+        </w:rPr>
+      </w:pPr>
     </w:p>
     <w:p>
       <w:pPr>
@@ -3664,7 +6213,7 @@
           <w:noProof w:val="0"/>
           <w:lang w:val="en-GB"/>
         </w:rPr>
-        <w:t>Image selection</w:t>
+        <w:t>Exploratory data analysis</w:t>
       </w:r>
     </w:p>
     <w:p>
@@ -3678,31 +6227,25 @@
         <w:rPr>
           <w:lang w:val="en-GB"/>
         </w:rPr>
-        <w:t>For this project, Python XX was used together with YYY.</w:t>
-      </w:r>
-    </w:p>
-    <w:p>
-      <w:pPr>
-        <w:jc w:val="both"/>
-        <w:rPr>
-          <w:lang w:val="en-GB"/>
-        </w:rPr>
-      </w:pPr>
-    </w:p>
-    <w:p>
-      <w:pPr>
-        <w:pStyle w:val="Heading2"/>
-        <w:rPr>
-          <w:noProof w:val="0"/>
-          <w:lang w:val="en-GB"/>
-        </w:rPr>
-      </w:pPr>
-      <w:r>
-        <w:rPr>
-          <w:noProof w:val="0"/>
-          <w:lang w:val="en-GB"/>
-        </w:rPr>
-        <w:t>Programming environment</w:t>
+        <w:t>Images from public sources can be expected to vary in their dimensions. As CNN models can only deal with one input size, it is important to understand the distribution of image heights and widths.</w:t>
+      </w:r>
+      <w:r>
+        <w:rPr>
+          <w:lang w:val="en-GB"/>
+        </w:rPr>
+        <w:t xml:space="preserve"> Some images can also be represented by symbols. For example, ‘+’ images </w:t>
+      </w:r>
+      <w:r>
+        <w:rPr>
+          <w:lang w:val="en-GB"/>
+        </w:rPr>
+        <w:sym w:font="Wingdings" w:char="F0E0"/>
+      </w:r>
+      <w:r>
+        <w:rPr>
+          <w:lang w:val="en-GB"/>
+        </w:rPr>
+        <w:t xml:space="preserve"> give some examples.</w:t>
       </w:r>
     </w:p>
     <w:p>
@@ -3712,42 +6255,6 @@
           <w:lang w:val="en-GB"/>
         </w:rPr>
       </w:pPr>
-      <w:r>
-        <w:rPr>
-          <w:lang w:val="en-GB"/>
-        </w:rPr>
-        <w:t>Python 3.9.12 was used for data exploration and deep learning</w:t>
-      </w:r>
-      <w:r>
-        <w:rPr>
-          <w:lang w:val="en-GB"/>
-        </w:rPr>
-        <w:t xml:space="preserve">. Given the size of the data, PySpark 3.3.0 was used. Other </w:t>
-      </w:r>
-      <w:r>
-        <w:rPr>
-          <w:lang w:val="en-GB"/>
-        </w:rPr>
-        <w:t xml:space="preserve">relevant </w:t>
-      </w:r>
-      <w:r>
-        <w:rPr>
-          <w:lang w:val="en-GB"/>
-        </w:rPr>
-        <w:t>packages are TensorFlow 2.10.0 (cite??), Pandas 1.5.0, Numpy 1.23.3</w:t>
-      </w:r>
-      <w:r>
-        <w:rPr>
-          <w:lang w:val="en-GB"/>
-        </w:rPr>
-        <w:t xml:space="preserve"> and</w:t>
-      </w:r>
-      <w:r>
-        <w:rPr>
-          <w:lang w:val="en-GB"/>
-        </w:rPr>
-        <w:t xml:space="preserve"> Matplotlib 3.6.0.</w:t>
-      </w:r>
     </w:p>
     <w:p>
       <w:pPr>
@@ -3756,6 +6263,12 @@
           <w:lang w:val="en-GB"/>
         </w:rPr>
       </w:pPr>
+      <w:r>
+        <w:rPr>
+          <w:lang w:val="en-GB"/>
+        </w:rPr>
+        <w:t>&lt;&lt;example of images: grid of 3x3&gt;&gt;</w:t>
+      </w:r>
     </w:p>
     <w:p>
       <w:pPr>
@@ -3768,31 +6281,7 @@
         <w:rPr>
           <w:lang w:val="en-GB"/>
         </w:rPr>
-        <w:t xml:space="preserve">An interactive Python application was created using Visual Studio Code as an IDE through the Dash </w:t>
-      </w:r>
-      <w:r>
-        <w:rPr>
-          <w:lang w:val="en-GB"/>
-        </w:rPr>
-        <w:t xml:space="preserve">2.6.2 </w:t>
-      </w:r>
-      <w:r>
-        <w:rPr>
-          <w:lang w:val="en-GB"/>
-        </w:rPr>
-        <w:t xml:space="preserve">and Plotly </w:t>
-      </w:r>
-      <w:r>
-        <w:rPr>
-          <w:lang w:val="en-GB"/>
-        </w:rPr>
-        <w:t xml:space="preserve">5.10.0 </w:t>
-      </w:r>
-      <w:r>
-        <w:rPr>
-          <w:lang w:val="en-GB"/>
-        </w:rPr>
-        <w:t>packages.</w:t>
+        <w:t>&lt;&lt; example of images of symbols &gt;&gt;</w:t>
       </w:r>
     </w:p>
     <w:p>
@@ -3810,24 +6299,6 @@
           <w:lang w:val="en-GB"/>
         </w:rPr>
       </w:pPr>
-      <w:r>
-        <w:rPr>
-          <w:lang w:val="en-GB"/>
-        </w:rPr>
-        <w:t xml:space="preserve">&lt;&lt; ethics + licensing: use of people’s images </w:t>
-      </w:r>
-      <w:r>
-        <w:rPr>
-          <w:lang w:val="en-GB"/>
-        </w:rPr>
-        <w:sym w:font="Wingdings" w:char="F0E0"/>
-      </w:r>
-      <w:r>
-        <w:rPr>
-          <w:lang w:val="en-GB"/>
-        </w:rPr>
-        <w:t xml:space="preserve"> is this allowed?, did MMID only use copyright-free images?? &gt;&gt;</w:t>
-      </w:r>
     </w:p>
     <w:p>
       <w:pPr>
@@ -3836,106 +6307,43 @@
           <w:lang w:val="en-GB"/>
         </w:rPr>
       </w:pPr>
-    </w:p>
-    <w:p>
-      <w:pPr>
-        <w:pStyle w:val="Heading2"/>
-        <w:rPr>
-          <w:noProof w:val="0"/>
-          <w:lang w:val="en-GB"/>
-        </w:rPr>
-      </w:pPr>
-      <w:r>
-        <w:rPr>
-          <w:noProof w:val="0"/>
-          <w:lang w:val="en-GB"/>
-        </w:rPr>
-        <w:t>Exploratory data analysis</w:t>
-      </w:r>
-    </w:p>
-    <w:p>
-      <w:pPr>
-        <w:pStyle w:val="BodyText"/>
-        <w:rPr>
-          <w:lang w:val="en-GB"/>
-        </w:rPr>
-      </w:pPr>
-      <w:r>
-        <w:rPr>
-          <w:lang w:val="en-GB"/>
-        </w:rPr>
-        <w:t>Images from public sources can be expected to vary in their dimensions. As CNN models can only deal with one input size, it is important to understand the distribution of image heights and widths.</w:t>
-      </w:r>
-      <w:r>
-        <w:rPr>
-          <w:lang w:val="en-GB"/>
-        </w:rPr>
-        <w:t xml:space="preserve"> Some images can also be represented by symbols. For example, ‘+’ images </w:t>
-      </w:r>
-      <w:r>
-        <w:rPr>
-          <w:lang w:val="en-GB"/>
-        </w:rPr>
-        <w:sym w:font="Wingdings" w:char="F0E0"/>
-      </w:r>
-      <w:r>
-        <w:rPr>
-          <w:lang w:val="en-GB"/>
-        </w:rPr>
-        <w:t xml:space="preserve"> give some examples.</w:t>
-      </w:r>
-    </w:p>
-    <w:p>
-      <w:pPr>
-        <w:pStyle w:val="BodyText"/>
-        <w:rPr>
-          <w:lang w:val="en-GB"/>
-        </w:rPr>
-      </w:pPr>
       <w:r>
         <w:rPr>
           <w:lang w:val="en-GB"/>
         </w:rPr>
         <w:t>&lt;&lt; plots of image dimensions &gt;&gt;</w:t>
       </w:r>
-    </w:p>
-    <w:p>
-      <w:pPr>
-        <w:pStyle w:val="BodyText"/>
-        <w:rPr>
-          <w:lang w:val="en-GB"/>
-        </w:rPr>
-      </w:pPr>
     </w:p>
     <w:p>
       <w:pPr>
         <w:pStyle w:val="Caption"/>
         <w:keepNext/>
       </w:pPr>
-      <w:r>
-        <w:t xml:space="preserve">Table </w:t>
-      </w:r>
-      <w:fldSimple w:instr=" SEQ Table \* ARABIC ">
-        <w:r>
-          <w:rPr>
-            <w:noProof/>
-          </w:rPr>
-          <w:t>1</w:t>
-        </w:r>
-      </w:fldSimple>
-      <w:r>
-        <w:rPr>
-          <w:lang w:val="cy-GB"/>
-        </w:rPr>
-        <w:t>. XXX</w:t>
-      </w:r>
-      <w:r>
-        <w:rPr>
-          <w:lang w:val="cy-GB"/>
-        </w:rPr>
-        <w:t xml:space="preserve"> IS this the right format for an IEEE table?</w:t>
-      </w:r>
-    </w:p>
+    </w:p>
+    <w:p/>
+    <w:p/>
+    <w:p/>
+    <w:p/>
+    <w:p/>
+    <w:p/>
+    <w:p/>
+    <w:p/>
+    <w:p/>
+    <w:p/>
+    <w:p/>
+    <w:p/>
+    <w:p/>
+    <w:p/>
+    <w:p/>
+    <w:p/>
+    <w:p/>
+    <w:p/>
+    <w:p/>
+    <w:p/>
+    <w:p/>
+    <w:p/>
+    <w:p/>
+    <w:p/>
     <w:tbl>
       <w:tblPr>
         <w:tblStyle w:val="TableGrid0"/>
@@ -3959,14 +6367,20 @@
           <w:p>
             <w:pPr>
               <w:rPr>
+                <w:rFonts w:asciiTheme="majorBidi" w:hAnsiTheme="majorBidi" w:cstheme="majorBidi"/>
                 <w:b/>
                 <w:bCs/>
+                <w:sz w:val="16"/>
+                <w:szCs w:val="16"/>
               </w:rPr>
             </w:pPr>
             <w:r>
               <w:rPr>
+                <w:rFonts w:asciiTheme="majorBidi" w:hAnsiTheme="majorBidi" w:cstheme="majorBidi"/>
                 <w:b/>
                 <w:bCs/>
+                <w:sz w:val="16"/>
+                <w:szCs w:val="16"/>
               </w:rPr>
               <w:t>Symbol</w:t>
             </w:r>
@@ -3979,16 +6393,22 @@
           <w:p>
             <w:pPr>
               <w:rPr>
+                <w:rFonts w:asciiTheme="majorBidi" w:hAnsiTheme="majorBidi" w:cstheme="majorBidi"/>
                 <w:b/>
                 <w:bCs/>
                 <w:noProof/>
+                <w:sz w:val="16"/>
+                <w:szCs w:val="16"/>
               </w:rPr>
             </w:pPr>
             <w:r>
               <w:rPr>
+                <w:rFonts w:asciiTheme="majorBidi" w:hAnsiTheme="majorBidi" w:cstheme="majorBidi"/>
                 <w:b/>
                 <w:bCs/>
                 <w:noProof/>
+                <w:sz w:val="16"/>
+                <w:szCs w:val="16"/>
               </w:rPr>
               <w:t>Example images</w:t>
             </w:r>
@@ -4002,7 +6422,19 @@
             <w:vAlign w:val="center"/>
           </w:tcPr>
           <w:p>
+            <w:pPr>
+              <w:rPr>
+                <w:rFonts w:asciiTheme="majorBidi" w:hAnsiTheme="majorBidi" w:cstheme="majorBidi"/>
+                <w:sz w:val="16"/>
+                <w:szCs w:val="16"/>
+              </w:rPr>
+            </w:pPr>
             <w:r>
+              <w:rPr>
+                <w:rFonts w:asciiTheme="majorBidi" w:hAnsiTheme="majorBidi" w:cstheme="majorBidi"/>
+                <w:sz w:val="16"/>
+                <w:szCs w:val="16"/>
+              </w:rPr>
               <w:t>$</w:t>
             </w:r>
           </w:p>
@@ -4013,9 +6445,19 @@
             <w:vAlign w:val="center"/>
           </w:tcPr>
           <w:p>
+            <w:pPr>
+              <w:rPr>
+                <w:rFonts w:asciiTheme="majorBidi" w:hAnsiTheme="majorBidi" w:cstheme="majorBidi"/>
+                <w:sz w:val="16"/>
+                <w:szCs w:val="16"/>
+              </w:rPr>
+            </w:pPr>
             <w:r>
               <w:rPr>
+                <w:rFonts w:asciiTheme="majorBidi" w:hAnsiTheme="majorBidi" w:cstheme="majorBidi"/>
                 <w:noProof/>
+                <w:sz w:val="16"/>
+                <w:szCs w:val="16"/>
               </w:rPr>
               <w:drawing>
                 <wp:inline distT="0" distB="0" distL="0" distR="0" wp14:anchorId="6B8CEA37" wp14:editId="1B413861">
@@ -4033,7 +6475,7 @@
                           <pic:cNvPicPr/>
                         </pic:nvPicPr>
                         <pic:blipFill>
-                          <a:blip r:embed="rId8" cstate="print">
+                          <a:blip r:embed="rId11" cstate="print">
                             <a:extLst>
                               <a:ext uri="{28A0092B-C50C-407E-A947-70E740481C1C}">
                                 <a14:useLocalDpi xmlns:a14="http://schemas.microsoft.com/office/drawing/2010/main" val="0"/>
@@ -4061,7 +6503,10 @@
             </w:r>
             <w:r>
               <w:rPr>
+                <w:rFonts w:asciiTheme="majorBidi" w:hAnsiTheme="majorBidi" w:cstheme="majorBidi"/>
                 <w:noProof/>
+                <w:sz w:val="16"/>
+                <w:szCs w:val="16"/>
               </w:rPr>
               <w:drawing>
                 <wp:inline distT="0" distB="0" distL="0" distR="0" wp14:anchorId="2437F884" wp14:editId="1F954542">
@@ -4079,7 +6524,7 @@
                           <pic:cNvPicPr/>
                         </pic:nvPicPr>
                         <pic:blipFill>
-                          <a:blip r:embed="rId9" cstate="print">
+                          <a:blip r:embed="rId12" cstate="print">
                             <a:extLst>
                               <a:ext uri="{28A0092B-C50C-407E-A947-70E740481C1C}">
                                 <a14:useLocalDpi xmlns:a14="http://schemas.microsoft.com/office/drawing/2010/main" val="0"/>
@@ -4107,7 +6552,10 @@
             </w:r>
             <w:r>
               <w:rPr>
+                <w:rFonts w:asciiTheme="majorBidi" w:hAnsiTheme="majorBidi" w:cstheme="majorBidi"/>
                 <w:noProof/>
+                <w:sz w:val="16"/>
+                <w:szCs w:val="16"/>
               </w:rPr>
               <w:drawing>
                 <wp:inline distT="0" distB="0" distL="0" distR="0" wp14:anchorId="173A9AD4" wp14:editId="317A7629">
@@ -4125,7 +6573,7 @@
                           <pic:cNvPicPr/>
                         </pic:nvPicPr>
                         <pic:blipFill>
-                          <a:blip r:embed="rId10" cstate="print">
+                          <a:blip r:embed="rId13" cstate="print">
                             <a:extLst>
                               <a:ext uri="{28A0092B-C50C-407E-A947-70E740481C1C}">
                                 <a14:useLocalDpi xmlns:a14="http://schemas.microsoft.com/office/drawing/2010/main" val="0"/>
@@ -4161,7 +6609,19 @@
             <w:vAlign w:val="center"/>
           </w:tcPr>
           <w:p>
+            <w:pPr>
+              <w:rPr>
+                <w:rFonts w:asciiTheme="majorBidi" w:hAnsiTheme="majorBidi" w:cstheme="majorBidi"/>
+                <w:sz w:val="16"/>
+                <w:szCs w:val="16"/>
+              </w:rPr>
+            </w:pPr>
             <w:r>
+              <w:rPr>
+                <w:rFonts w:asciiTheme="majorBidi" w:hAnsiTheme="majorBidi" w:cstheme="majorBidi"/>
+                <w:sz w:val="16"/>
+                <w:szCs w:val="16"/>
+              </w:rPr>
               <w:t>+</w:t>
             </w:r>
           </w:p>
@@ -4172,9 +6632,19 @@
             <w:vAlign w:val="center"/>
           </w:tcPr>
           <w:p>
+            <w:pPr>
+              <w:rPr>
+                <w:rFonts w:asciiTheme="majorBidi" w:hAnsiTheme="majorBidi" w:cstheme="majorBidi"/>
+                <w:sz w:val="16"/>
+                <w:szCs w:val="16"/>
+              </w:rPr>
+            </w:pPr>
             <w:r>
               <w:rPr>
+                <w:rFonts w:asciiTheme="majorBidi" w:hAnsiTheme="majorBidi" w:cstheme="majorBidi"/>
                 <w:noProof/>
+                <w:sz w:val="16"/>
+                <w:szCs w:val="16"/>
               </w:rPr>
               <w:drawing>
                 <wp:inline distT="0" distB="0" distL="0" distR="0" wp14:anchorId="7AA11762" wp14:editId="110AFB72">
@@ -4192,7 +6662,7 @@
                           <pic:cNvPicPr/>
                         </pic:nvPicPr>
                         <pic:blipFill>
-                          <a:blip r:embed="rId11" cstate="print">
+                          <a:blip r:embed="rId14" cstate="print">
                             <a:extLst>
                               <a:ext uri="{28A0092B-C50C-407E-A947-70E740481C1C}">
                                 <a14:useLocalDpi xmlns:a14="http://schemas.microsoft.com/office/drawing/2010/main" val="0"/>
@@ -4220,7 +6690,10 @@
             </w:r>
             <w:r>
               <w:rPr>
+                <w:rFonts w:asciiTheme="majorBidi" w:hAnsiTheme="majorBidi" w:cstheme="majorBidi"/>
                 <w:noProof/>
+                <w:sz w:val="16"/>
+                <w:szCs w:val="16"/>
               </w:rPr>
               <w:drawing>
                 <wp:inline distT="0" distB="0" distL="0" distR="0" wp14:anchorId="6D5D0D2B" wp14:editId="0FBEF7AF">
@@ -4238,7 +6711,7 @@
                           <pic:cNvPicPr/>
                         </pic:nvPicPr>
                         <pic:blipFill>
-                          <a:blip r:embed="rId12" cstate="print">
+                          <a:blip r:embed="rId15" cstate="print">
                             <a:extLst>
                               <a:ext uri="{28A0092B-C50C-407E-A947-70E740481C1C}">
                                 <a14:useLocalDpi xmlns:a14="http://schemas.microsoft.com/office/drawing/2010/main" val="0"/>
@@ -4274,7 +6747,19 @@
             <w:vAlign w:val="center"/>
           </w:tcPr>
           <w:p>
+            <w:pPr>
+              <w:rPr>
+                <w:rFonts w:asciiTheme="majorBidi" w:hAnsiTheme="majorBidi" w:cstheme="majorBidi"/>
+                <w:sz w:val="16"/>
+                <w:szCs w:val="16"/>
+              </w:rPr>
+            </w:pPr>
             <w:r>
+              <w:rPr>
+                <w:rFonts w:asciiTheme="majorBidi" w:hAnsiTheme="majorBidi" w:cstheme="majorBidi"/>
+                <w:sz w:val="16"/>
+                <w:szCs w:val="16"/>
+              </w:rPr>
               <w:t>=</w:t>
             </w:r>
           </w:p>
@@ -4285,9 +6770,19 @@
             <w:vAlign w:val="center"/>
           </w:tcPr>
           <w:p>
+            <w:pPr>
+              <w:rPr>
+                <w:rFonts w:asciiTheme="majorBidi" w:hAnsiTheme="majorBidi" w:cstheme="majorBidi"/>
+                <w:sz w:val="16"/>
+                <w:szCs w:val="16"/>
+              </w:rPr>
+            </w:pPr>
             <w:r>
               <w:rPr>
+                <w:rFonts w:asciiTheme="majorBidi" w:hAnsiTheme="majorBidi" w:cstheme="majorBidi"/>
                 <w:noProof/>
+                <w:sz w:val="16"/>
+                <w:szCs w:val="16"/>
               </w:rPr>
               <w:drawing>
                 <wp:inline distT="0" distB="0" distL="0" distR="0" wp14:anchorId="140FFBFE" wp14:editId="57D152B0">
@@ -4305,7 +6800,7 @@
                           <pic:cNvPicPr/>
                         </pic:nvPicPr>
                         <pic:blipFill>
-                          <a:blip r:embed="rId13" cstate="print">
+                          <a:blip r:embed="rId16" cstate="print">
                             <a:extLst>
                               <a:ext uri="{28A0092B-C50C-407E-A947-70E740481C1C}">
                                 <a14:useLocalDpi xmlns:a14="http://schemas.microsoft.com/office/drawing/2010/main" val="0"/>
@@ -4333,7 +6828,10 @@
             </w:r>
             <w:r>
               <w:rPr>
+                <w:rFonts w:asciiTheme="majorBidi" w:hAnsiTheme="majorBidi" w:cstheme="majorBidi"/>
                 <w:noProof/>
+                <w:sz w:val="16"/>
+                <w:szCs w:val="16"/>
               </w:rPr>
               <w:drawing>
                 <wp:inline distT="0" distB="0" distL="0" distR="0" wp14:anchorId="56732C6A" wp14:editId="2FCF95FE">
@@ -4351,7 +6849,7 @@
                           <pic:cNvPicPr/>
                         </pic:nvPicPr>
                         <pic:blipFill>
-                          <a:blip r:embed="rId14" cstate="print">
+                          <a:blip r:embed="rId17" cstate="print">
                             <a:extLst>
                               <a:ext uri="{28A0092B-C50C-407E-A947-70E740481C1C}">
                                 <a14:useLocalDpi xmlns:a14="http://schemas.microsoft.com/office/drawing/2010/main" val="0"/>
@@ -4379,7 +6877,10 @@
             </w:r>
             <w:r>
               <w:rPr>
+                <w:rFonts w:asciiTheme="majorBidi" w:hAnsiTheme="majorBidi" w:cstheme="majorBidi"/>
                 <w:noProof/>
+                <w:sz w:val="16"/>
+                <w:szCs w:val="16"/>
               </w:rPr>
               <w:drawing>
                 <wp:inline distT="0" distB="0" distL="0" distR="0" wp14:anchorId="750B581D" wp14:editId="7D94B092">
@@ -4397,7 +6898,7 @@
                           <pic:cNvPicPr/>
                         </pic:nvPicPr>
                         <pic:blipFill>
-                          <a:blip r:embed="rId15">
+                          <a:blip r:embed="rId18">
                             <a:extLst>
                               <a:ext uri="{28A0092B-C50C-407E-A947-70E740481C1C}">
                                 <a14:useLocalDpi xmlns:a14="http://schemas.microsoft.com/office/drawing/2010/main" val="0"/>
@@ -4425,7 +6926,10 @@
             </w:r>
             <w:r>
               <w:rPr>
+                <w:rFonts w:asciiTheme="majorBidi" w:hAnsiTheme="majorBidi" w:cstheme="majorBidi"/>
                 <w:noProof/>
+                <w:sz w:val="16"/>
+                <w:szCs w:val="16"/>
               </w:rPr>
               <w:drawing>
                 <wp:inline distT="0" distB="0" distL="0" distR="0" wp14:anchorId="6E2779DB" wp14:editId="7B7AAF9B">
@@ -4443,7 +6947,7 @@
                           <pic:cNvPicPr/>
                         </pic:nvPicPr>
                         <pic:blipFill>
-                          <a:blip r:embed="rId16">
+                          <a:blip r:embed="rId19">
                             <a:extLst>
                               <a:ext uri="{28A0092B-C50C-407E-A947-70E740481C1C}">
                                 <a14:useLocalDpi xmlns:a14="http://schemas.microsoft.com/office/drawing/2010/main" val="0"/>
@@ -4480,13 +6984,18 @@
           </w:tcPr>
           <w:p>
             <w:pPr>
-              <w:jc w:val="start"/>
+              <w:rPr>
+                <w:rFonts w:asciiTheme="majorBidi" w:hAnsiTheme="majorBidi" w:cstheme="majorBidi"/>
+                <w:sz w:val="16"/>
+                <w:szCs w:val="16"/>
+              </w:rPr>
             </w:pPr>
             <w:r>
               <w:rPr>
-                <w:rFonts w:cstheme="minorHAnsi"/>
-              </w:rPr>
-              <w:lastRenderedPageBreak/>
+                <w:rFonts w:asciiTheme="majorBidi" w:hAnsiTheme="majorBidi" w:cstheme="majorBidi"/>
+                <w:sz w:val="16"/>
+                <w:szCs w:val="16"/>
+              </w:rPr>
               <w:t>ᵒ</w:t>
             </w:r>
           </w:p>
@@ -4498,15 +7007,24 @@
           </w:tcPr>
           <w:p>
             <w:pPr>
+              <w:keepNext/>
               <w:jc w:val="start"/>
+              <w:rPr>
+                <w:rFonts w:asciiTheme="majorBidi" w:hAnsiTheme="majorBidi" w:cstheme="majorBidi"/>
+                <w:sz w:val="16"/>
+                <w:szCs w:val="16"/>
+              </w:rPr>
             </w:pPr>
             <w:r>
               <w:rPr>
+                <w:rFonts w:asciiTheme="majorBidi" w:hAnsiTheme="majorBidi" w:cstheme="majorBidi"/>
                 <w:noProof/>
+                <w:sz w:val="16"/>
+                <w:szCs w:val="16"/>
               </w:rPr>
               <w:drawing>
-                <wp:inline distT="0" distB="0" distL="0" distR="0" wp14:anchorId="2CAFC0A0" wp14:editId="6D7D8294">
-                  <wp:extent cx="1524000" cy="1524000"/>
+                <wp:inline distT="0" distB="0" distL="0" distR="0" wp14:anchorId="2CAFC0A0" wp14:editId="113C8EEB">
+                  <wp:extent cx="859809" cy="859809"/>
                   <wp:effectExtent l="0" t="0" r="0" b="0"/>
                   <wp:docPr id="11" name="Picture 11" descr="Qr code&#10;&#10;Description automatically generated"/>
                   <wp:cNvGraphicFramePr>
@@ -4520,7 +7038,7 @@
                           <pic:cNvPicPr/>
                         </pic:nvPicPr>
                         <pic:blipFill>
-                          <a:blip r:embed="rId17">
+                          <a:blip r:embed="rId20" cstate="print">
                             <a:extLst>
                               <a:ext uri="{28A0092B-C50C-407E-A947-70E740481C1C}">
                                 <a14:useLocalDpi xmlns:a14="http://schemas.microsoft.com/office/drawing/2010/main" val="0"/>
@@ -4534,7 +7052,7 @@
                         <pic:spPr>
                           <a:xfrm>
                             <a:off x="0" y="0"/>
-                            <a:ext cx="1535791" cy="1535791"/>
+                            <a:ext cx="872283" cy="872283"/>
                           </a:xfrm>
                           <a:prstGeom prst="rect">
                             <a:avLst/>
@@ -4548,11 +7066,14 @@
             </w:r>
             <w:r>
               <w:rPr>
+                <w:rFonts w:asciiTheme="majorBidi" w:hAnsiTheme="majorBidi" w:cstheme="majorBidi"/>
                 <w:noProof/>
+                <w:sz w:val="16"/>
+                <w:szCs w:val="16"/>
               </w:rPr>
               <w:drawing>
-                <wp:inline distT="0" distB="0" distL="0" distR="0" wp14:anchorId="03075A69" wp14:editId="4C241E53">
-                  <wp:extent cx="1524000" cy="1524000"/>
+                <wp:inline distT="0" distB="0" distL="0" distR="0" wp14:anchorId="03075A69" wp14:editId="1F055BF7">
+                  <wp:extent cx="846161" cy="846161"/>
                   <wp:effectExtent l="0" t="0" r="0" b="0"/>
                   <wp:docPr id="12" name="Picture 12"/>
                   <wp:cNvGraphicFramePr>
@@ -4566,7 +7087,7 @@
                           <pic:cNvPicPr/>
                         </pic:nvPicPr>
                         <pic:blipFill>
-                          <a:blip r:embed="rId18">
+                          <a:blip r:embed="rId21">
                             <a:extLst>
                               <a:ext uri="{28A0092B-C50C-407E-A947-70E740481C1C}">
                                 <a14:useLocalDpi xmlns:a14="http://schemas.microsoft.com/office/drawing/2010/main" val="0"/>
@@ -4580,7 +7101,7 @@
                         <pic:spPr>
                           <a:xfrm>
                             <a:off x="0" y="0"/>
-                            <a:ext cx="1524000" cy="1524000"/>
+                            <a:ext cx="855396" cy="855396"/>
                           </a:xfrm>
                           <a:prstGeom prst="rect">
                             <a:avLst/>
@@ -4594,11 +7115,14 @@
             </w:r>
             <w:r>
               <w:rPr>
+                <w:rFonts w:asciiTheme="majorBidi" w:hAnsiTheme="majorBidi" w:cstheme="majorBidi"/>
                 <w:noProof/>
+                <w:sz w:val="16"/>
+                <w:szCs w:val="16"/>
               </w:rPr>
               <w:drawing>
-                <wp:inline distT="0" distB="0" distL="0" distR="0" wp14:anchorId="20AC2821" wp14:editId="078C3988">
-                  <wp:extent cx="823965" cy="823965"/>
+                <wp:inline distT="0" distB="0" distL="0" distR="0" wp14:anchorId="20AC2821" wp14:editId="64ECB107">
+                  <wp:extent cx="675564" cy="675564"/>
                   <wp:effectExtent l="0" t="0" r="0" b="0"/>
                   <wp:docPr id="13" name="Picture 13" descr="A picture containing tool, brush&#10;&#10;Description automatically generated"/>
                   <wp:cNvGraphicFramePr>
@@ -4612,7 +7136,7 @@
                           <pic:cNvPicPr/>
                         </pic:nvPicPr>
                         <pic:blipFill>
-                          <a:blip r:embed="rId19" cstate="print">
+                          <a:blip r:embed="rId22" cstate="print">
                             <a:extLst>
                               <a:ext uri="{28A0092B-C50C-407E-A947-70E740481C1C}">
                                 <a14:useLocalDpi xmlns:a14="http://schemas.microsoft.com/office/drawing/2010/main" val="0"/>
@@ -4626,7 +7150,7 @@
                         <pic:spPr>
                           <a:xfrm>
                             <a:off x="0" y="0"/>
-                            <a:ext cx="828989" cy="828989"/>
+                            <a:ext cx="683127" cy="683127"/>
                           </a:xfrm>
                           <a:prstGeom prst="rect">
                             <a:avLst/>
@@ -4644,6 +7168,61 @@
     </w:tbl>
     <w:p>
       <w:pPr>
+        <w:pStyle w:val="Caption"/>
+        <w:spacing w:after="0pt"/>
+        <w:rPr>
+          <w:i w:val="0"/>
+          <w:iCs w:val="0"/>
+          <w:sz w:val="16"/>
+          <w:szCs w:val="16"/>
+          <w:lang w:val="cy-GB"/>
+        </w:rPr>
+      </w:pPr>
+      <w:r>
+        <w:rPr>
+          <w:i w:val="0"/>
+          <w:iCs w:val="0"/>
+          <w:sz w:val="16"/>
+          <w:szCs w:val="16"/>
+        </w:rPr>
+        <w:t>TABLE I</w:t>
+      </w:r>
+      <w:r>
+        <w:rPr>
+          <w:i w:val="0"/>
+          <w:iCs w:val="0"/>
+          <w:sz w:val="16"/>
+          <w:szCs w:val="16"/>
+          <w:lang w:val="cy-GB"/>
+        </w:rPr>
+        <w:t xml:space="preserve"> </w:t>
+      </w:r>
+    </w:p>
+    <w:p>
+      <w:pPr>
+        <w:pStyle w:val="Caption"/>
+        <w:spacing w:after="0pt"/>
+        <w:rPr>
+          <w:i w:val="0"/>
+          <w:iCs w:val="0"/>
+          <w:sz w:val="16"/>
+          <w:szCs w:val="16"/>
+          <w:lang w:val="en-GB"/>
+        </w:rPr>
+      </w:pPr>
+      <w:r>
+        <w:rPr>
+          <w:i w:val="0"/>
+          <w:iCs w:val="0"/>
+          <w:sz w:val="16"/>
+          <w:szCs w:val="16"/>
+          <w:lang w:val="cy-GB"/>
+        </w:rPr>
+        <w:t>EXAMPLE IMAGES THAT ARE LABELLED AS SYMBOLS INSTEAD OF WORDS.</w:t>
+      </w:r>
+    </w:p>
+    <w:p>
+      <w:pPr>
         <w:pStyle w:val="BodyText"/>
         <w:rPr>
           <w:lang w:val="en-GB"/>
@@ -4660,6 +7239,64 @@
     </w:p>
     <w:p>
       <w:pPr>
+        <w:pStyle w:val="tablehead"/>
+        <w:rPr>
+          <w:noProof w:val="0"/>
+          <w:lang w:val="en-GB"/>
+        </w:rPr>
+      </w:pPr>
+      <w:r>
+        <w:rPr>
+          <w:noProof w:val="0"/>
+          <w:lang w:val="en-GB"/>
+        </w:rPr>
+        <w:t xml:space="preserve">This Is the </w:t>
+      </w:r>
+      <w:r>
+        <w:rPr>
+          <w:noProof w:val="0"/>
+          <w:lang w:val="en-GB"/>
+        </w:rPr>
+        <w:t>Heading</w:t>
+      </w:r>
+      <w:r>
+        <w:rPr>
+          <w:noProof w:val="0"/>
+          <w:lang w:val="en-GB"/>
+        </w:rPr>
+        <w:t xml:space="preserve"> </w:t>
+      </w:r>
+      <w:r>
+        <w:rPr>
+          <w:noProof w:val="0"/>
+          <w:lang w:val="en-GB"/>
+        </w:rPr>
+        <w:t>for</w:t>
+      </w:r>
+      <w:r>
+        <w:rPr>
+          <w:noProof w:val="0"/>
+          <w:lang w:val="en-GB"/>
+        </w:rPr>
+        <w:t xml:space="preserve"> a Table</w:t>
+      </w:r>
+    </w:p>
+    <w:p>
+      <w:pPr>
+        <w:pStyle w:val="tablefootnote"/>
+        <w:rPr>
+          <w:lang w:val="en-GB"/>
+        </w:rPr>
+      </w:pPr>
+      <w:r>
+        <w:rPr>
+          <w:lang w:val="en-GB"/>
+        </w:rPr>
+        <w:t>This is a table footnote.</w:t>
+      </w:r>
+    </w:p>
+    <w:p>
+      <w:pPr>
         <w:pStyle w:val="BodyText"/>
         <w:rPr>
           <w:lang w:val="en-GB"/>
@@ -4669,7 +7306,36 @@
         <w:rPr>
           <w:lang w:val="en-GB"/>
         </w:rPr>
-        <w:t>&lt;&lt;example of images: grid of 3x3&gt;&gt;</w:t>
+        <w:t>Lorem ipsum…</w:t>
+      </w:r>
+      <w:r>
+        <w:rPr>
+          <w:lang w:val="en-GB"/>
+        </w:rPr>
+        <w:t>.</w:t>
+      </w:r>
+    </w:p>
+    <w:p>
+      <w:pPr>
+        <w:pStyle w:val="Heading5"/>
+        <w:rPr>
+          <w:noProof w:val="0"/>
+          <w:lang w:val="en-GB"/>
+        </w:rPr>
+      </w:pPr>
+      <w:r>
+        <w:rPr>
+          <w:noProof w:val="0"/>
+          <w:lang w:val="en-GB"/>
+        </w:rPr>
+        <w:t>Acknowledgment</w:t>
+      </w:r>
+      <w:r>
+        <w:rPr>
+          <w:noProof w:val="0"/>
+          <w:lang w:val="en-GB"/>
+        </w:rPr>
+        <w:t>s</w:t>
       </w:r>
     </w:p>
     <w:p>
@@ -4683,20 +7349,12 @@
         <w:rPr>
           <w:lang w:val="en-GB"/>
         </w:rPr>
-        <w:t>&lt;&lt; example of images of symbols &gt;&gt;</w:t>
-      </w:r>
-    </w:p>
-    <w:p>
-      <w:pPr>
-        <w:pStyle w:val="BodyText"/>
-        <w:rPr>
-          <w:lang w:val="en-GB"/>
-        </w:rPr>
-      </w:pPr>
-    </w:p>
-    <w:p>
-      <w:pPr>
-        <w:pStyle w:val="tablehead"/>
+        <w:t>The author is grateful for the provision of MMID dataset by Amazon Web Services for no charge.</w:t>
+      </w:r>
+    </w:p>
+    <w:p>
+      <w:pPr>
+        <w:pStyle w:val="Heading5"/>
         <w:rPr>
           <w:noProof w:val="0"/>
           <w:lang w:val="en-GB"/>
@@ -4707,179 +7365,6 @@
           <w:noProof w:val="0"/>
           <w:lang w:val="en-GB"/>
         </w:rPr>
-        <w:t xml:space="preserve">This Is the </w:t>
-      </w:r>
-      <w:r>
-        <w:rPr>
-          <w:noProof w:val="0"/>
-          <w:lang w:val="en-GB"/>
-        </w:rPr>
-        <w:t>Heading</w:t>
-      </w:r>
-      <w:r>
-        <w:rPr>
-          <w:noProof w:val="0"/>
-          <w:lang w:val="en-GB"/>
-        </w:rPr>
-        <w:t xml:space="preserve"> </w:t>
-      </w:r>
-      <w:r>
-        <w:rPr>
-          <w:noProof w:val="0"/>
-          <w:lang w:val="en-GB"/>
-        </w:rPr>
-        <w:t>for</w:t>
-      </w:r>
-      <w:r>
-        <w:rPr>
-          <w:noProof w:val="0"/>
-          <w:lang w:val="en-GB"/>
-        </w:rPr>
-        <w:t xml:space="preserve"> a Table</w:t>
-      </w:r>
-    </w:p>
-    <w:p>
-      <w:pPr>
-        <w:pStyle w:val="tablefootnote"/>
-        <w:rPr>
-          <w:lang w:val="en-GB"/>
-        </w:rPr>
-      </w:pPr>
-      <w:r>
-        <w:rPr>
-          <w:lang w:val="en-GB"/>
-        </w:rPr>
-        <w:t>This is a table footnote.</w:t>
-      </w:r>
-    </w:p>
-    <w:p>
-      <w:pPr>
-        <w:pStyle w:val="BodyText"/>
-        <w:rPr>
-          <w:lang w:val="en-GB"/>
-        </w:rPr>
-      </w:pPr>
-      <w:r>
-        <w:rPr>
-          <w:lang w:val="en-GB"/>
-        </w:rPr>
-        <w:t>Lorem ipsum…</w:t>
-      </w:r>
-      <w:r>
-        <w:rPr>
-          <w:lang w:val="en-GB"/>
-        </w:rPr>
-        <w:t>.</w:t>
-      </w:r>
-    </w:p>
-    <w:p>
-      <w:pPr>
-        <w:pStyle w:val="Heading5"/>
-        <w:rPr>
-          <w:noProof w:val="0"/>
-          <w:lang w:val="en-GB"/>
-        </w:rPr>
-      </w:pPr>
-      <w:r>
-        <w:rPr>
-          <w:noProof w:val="0"/>
-          <w:lang w:val="en-GB"/>
-        </w:rPr>
-        <w:t>Acknowledgment</w:t>
-      </w:r>
-      <w:r>
-        <w:rPr>
-          <w:noProof w:val="0"/>
-          <w:lang w:val="en-GB"/>
-        </w:rPr>
-        <w:t>s</w:t>
-      </w:r>
-    </w:p>
-    <w:p>
-      <w:pPr>
-        <w:pStyle w:val="BodyText"/>
-        <w:rPr>
-          <w:lang w:val="en-GB"/>
-        </w:rPr>
-      </w:pPr>
-      <w:r>
-        <w:rPr>
-          <w:lang w:val="en-GB"/>
-        </w:rPr>
-        <w:t>This study used data from MMID ….</w:t>
-      </w:r>
-    </w:p>
-    <w:p>
-      <w:pPr>
-        <w:pStyle w:val="BodyText"/>
-        <w:rPr>
-          <w:lang w:val="en-GB"/>
-        </w:rPr>
-      </w:pPr>
-      <w:r>
-        <w:rPr>
-          <w:lang w:val="en-GB"/>
-        </w:rPr>
-        <w:t xml:space="preserve">As you can see, </w:t>
-      </w:r>
-      <w:r>
-        <w:rPr>
-          <w:lang w:val="en-GB"/>
-        </w:rPr>
-        <w:t>the formatting ensures</w:t>
-      </w:r>
-      <w:r>
-        <w:rPr>
-          <w:lang w:val="en-GB"/>
-        </w:rPr>
-        <w:t xml:space="preserve"> that the text ends in two equal-sized columns</w:t>
-      </w:r>
-      <w:r>
-        <w:rPr>
-          <w:lang w:val="en-GB"/>
-        </w:rPr>
-        <w:t xml:space="preserve"> rather than only displaying one column on the last page.</w:t>
-      </w:r>
-    </w:p>
-    <w:p>
-      <w:pPr>
-        <w:pStyle w:val="BodyText"/>
-        <w:rPr>
-          <w:lang w:val="en-GB"/>
-        </w:rPr>
-      </w:pPr>
-      <w:r>
-        <w:rPr>
-          <w:lang w:val="en-GB"/>
-        </w:rPr>
-        <w:t>This template was adapted from those provided by</w:t>
-      </w:r>
-      <w:r>
-        <w:rPr>
-          <w:lang w:val="en-GB"/>
-        </w:rPr>
-        <w:t xml:space="preserve"> the</w:t>
-      </w:r>
-      <w:r>
-        <w:rPr>
-          <w:lang w:val="en-GB"/>
-        </w:rPr>
-        <w:t xml:space="preserve"> IEEE on their own website. </w:t>
-      </w:r>
-    </w:p>
-    <w:p>
-      <w:pPr>
-        <w:pStyle w:val="Heading5"/>
-        <w:rPr>
-          <w:noProof w:val="0"/>
-          <w:lang w:val="en-GB"/>
-        </w:rPr>
-      </w:pPr>
-      <w:r>
-        <w:rPr>
-          <w:noProof w:val="0"/>
-          <w:lang w:val="en-GB"/>
-        </w:rPr>
         <w:t>References</w:t>
       </w:r>
     </w:p>
@@ -4888,7 +7373,6 @@
         <w:pStyle w:val="Bibliography"/>
         <w:rPr>
           <w:sz w:val="16"/>
-          <w:lang w:val="en-GB"/>
         </w:rPr>
       </w:pPr>
       <w:r>
@@ -4912,14 +7396,12 @@
       <w:r>
         <w:rPr>
           <w:sz w:val="16"/>
-          <w:lang w:val="en-GB"/>
         </w:rPr>
         <w:t>[1]</w:t>
       </w:r>
       <w:r>
         <w:rPr>
           <w:sz w:val="16"/>
-          <w:lang w:val="en-GB"/>
         </w:rPr>
         <w:tab/>
         <w:t xml:space="preserve">Eberhard, David M, Gary F. Simons, and C. D. Fennig, Eds., </w:t>
@@ -4929,14 +7411,12 @@
           <w:i/>
           <w:iCs/>
           <w:sz w:val="16"/>
-          <w:lang w:val="en-GB"/>
         </w:rPr>
         <w:t>Ethnologue: Languages of the World. Online version</w:t>
       </w:r>
       <w:r>
         <w:rPr>
           <w:sz w:val="16"/>
-          <w:lang w:val="en-GB"/>
         </w:rPr>
         <w:t>, Twenty-Fifth edition. Dallas, Texas: SIL International, 2022. [Online]. Available: http://www.ethnologue.com.</w:t>
       </w:r>
@@ -4946,20 +7426,17 @@
         <w:pStyle w:val="Bibliography"/>
         <w:rPr>
           <w:sz w:val="16"/>
-          <w:lang w:val="en-GB"/>
-        </w:rPr>
-      </w:pPr>
-      <w:r>
-        <w:rPr>
-          <w:sz w:val="16"/>
-          <w:lang w:val="en-GB"/>
+        </w:rPr>
+      </w:pPr>
+      <w:r>
+        <w:rPr>
+          <w:sz w:val="16"/>
         </w:rPr>
         <w:t>[2]</w:t>
       </w:r>
       <w:r>
         <w:rPr>
           <w:sz w:val="16"/>
-          <w:lang w:val="en-GB"/>
         </w:rPr>
         <w:tab/>
         <w:t xml:space="preserve">S. Malik-Moraleda </w:t>
@@ -4969,14 +7446,12 @@
           <w:i/>
           <w:iCs/>
           <w:sz w:val="16"/>
-          <w:lang w:val="en-GB"/>
         </w:rPr>
         <w:t>et al.</w:t>
       </w:r>
       <w:r>
         <w:rPr>
           <w:sz w:val="16"/>
-          <w:lang w:val="en-GB"/>
         </w:rPr>
         <w:t xml:space="preserve">, “An investigation across 45 languages and 12 language families reveals a universal language network,” </w:t>
       </w:r>
@@ -4985,14 +7460,12 @@
           <w:i/>
           <w:iCs/>
           <w:sz w:val="16"/>
-          <w:lang w:val="en-GB"/>
         </w:rPr>
         <w:t>Nat. Neurosci.</w:t>
       </w:r>
       <w:r>
         <w:rPr>
           <w:sz w:val="16"/>
-          <w:lang w:val="en-GB"/>
         </w:rPr>
         <w:t>, vol. 25, no. 8, Art. no. 8, Aug. 2022, doi: 10.1038/s41593-022-01114-5.</w:t>
       </w:r>
@@ -5002,20 +7475,17 @@
         <w:pStyle w:val="Bibliography"/>
         <w:rPr>
           <w:sz w:val="16"/>
-          <w:lang w:val="en-GB"/>
-        </w:rPr>
-      </w:pPr>
-      <w:r>
-        <w:rPr>
-          <w:sz w:val="16"/>
-          <w:lang w:val="en-GB"/>
+        </w:rPr>
+      </w:pPr>
+      <w:r>
+        <w:rPr>
+          <w:sz w:val="16"/>
         </w:rPr>
         <w:t>[3]</w:t>
       </w:r>
       <w:r>
         <w:rPr>
           <w:sz w:val="16"/>
-          <w:lang w:val="en-GB"/>
         </w:rPr>
         <w:tab/>
         <w:t xml:space="preserve">A. S. Kaye, “Arabic,” in </w:t>
@@ -5025,14 +7495,12 @@
           <w:i/>
           <w:iCs/>
           <w:sz w:val="16"/>
-          <w:lang w:val="en-GB"/>
         </w:rPr>
         <w:t>The World’s Major Languages</w:t>
       </w:r>
       <w:r>
         <w:rPr>
           <w:sz w:val="16"/>
-          <w:lang w:val="en-GB"/>
         </w:rPr>
         <w:t>, 3rd ed., Routledge, 2018.</w:t>
       </w:r>
@@ -5042,20 +7510,17 @@
         <w:pStyle w:val="Bibliography"/>
         <w:rPr>
           <w:sz w:val="16"/>
-          <w:lang w:val="en-GB"/>
-        </w:rPr>
-      </w:pPr>
-      <w:r>
-        <w:rPr>
-          <w:sz w:val="16"/>
-          <w:lang w:val="en-GB"/>
+        </w:rPr>
+      </w:pPr>
+      <w:r>
+        <w:rPr>
+          <w:sz w:val="16"/>
         </w:rPr>
         <w:t>[4]</w:t>
       </w:r>
       <w:r>
         <w:rPr>
           <w:sz w:val="16"/>
-          <w:lang w:val="en-GB"/>
         </w:rPr>
         <w:tab/>
         <w:t xml:space="preserve">“English Speaking Countries List | Lingoda Online English Language School,” </w:t>
@@ -5065,14 +7530,12 @@
           <w:i/>
           <w:iCs/>
           <w:sz w:val="16"/>
-          <w:lang w:val="en-GB"/>
         </w:rPr>
         <w:t>Lingoda</w:t>
       </w:r>
       <w:r>
         <w:rPr>
           <w:sz w:val="16"/>
-          <w:lang w:val="en-GB"/>
         </w:rPr>
         <w:t>. https://www.lingoda.com/en/content/english-speaking-countries/ (accessed Oct. 01, 2022).</w:t>
       </w:r>
@@ -5082,20 +7545,17 @@
         <w:pStyle w:val="Bibliography"/>
         <w:rPr>
           <w:sz w:val="16"/>
-          <w:lang w:val="en-GB"/>
-        </w:rPr>
-      </w:pPr>
-      <w:r>
-        <w:rPr>
-          <w:sz w:val="16"/>
-          <w:lang w:val="en-GB"/>
+        </w:rPr>
+      </w:pPr>
+      <w:r>
+        <w:rPr>
+          <w:sz w:val="16"/>
         </w:rPr>
         <w:t>[5]</w:t>
       </w:r>
       <w:r>
         <w:rPr>
           <w:sz w:val="16"/>
-          <w:lang w:val="en-GB"/>
         </w:rPr>
         <w:tab/>
         <w:t xml:space="preserve">U. Nations, “Official Languages,” </w:t>
@@ -5105,14 +7565,12 @@
           <w:i/>
           <w:iCs/>
           <w:sz w:val="16"/>
-          <w:lang w:val="en-GB"/>
         </w:rPr>
         <w:t>United Nations</w:t>
       </w:r>
       <w:r>
         <w:rPr>
           <w:sz w:val="16"/>
-          <w:lang w:val="en-GB"/>
         </w:rPr>
         <w:t>. https://www.un.org/en/our-work/official-languages (accessed Oct. 01, 2022).</w:t>
       </w:r>
@@ -5122,20 +7580,17 @@
         <w:pStyle w:val="Bibliography"/>
         <w:rPr>
           <w:sz w:val="16"/>
-          <w:lang w:val="en-GB"/>
-        </w:rPr>
-      </w:pPr>
-      <w:r>
-        <w:rPr>
-          <w:sz w:val="16"/>
-          <w:lang w:val="en-GB"/>
+        </w:rPr>
+      </w:pPr>
+      <w:r>
+        <w:rPr>
+          <w:sz w:val="16"/>
         </w:rPr>
         <w:t>[6]</w:t>
       </w:r>
       <w:r>
         <w:rPr>
           <w:sz w:val="16"/>
-          <w:lang w:val="en-GB"/>
         </w:rPr>
         <w:tab/>
         <w:t xml:space="preserve">B. Seidlhofer, “Language Variation and Change: The Case of English as a Lingua Franca,” in </w:t>
@@ -5145,14 +7600,12 @@
           <w:i/>
           <w:iCs/>
           <w:sz w:val="16"/>
-          <w:lang w:val="en-GB"/>
         </w:rPr>
         <w:t>English Pronunciation Models: A Changing Scene</w:t>
       </w:r>
       <w:r>
         <w:rPr>
           <w:sz w:val="16"/>
-          <w:lang w:val="en-GB"/>
         </w:rPr>
         <w:t>, 2nd edition., K. Dziubalska-Kolaczyk and J. Przedlacka, Eds. Verlag Peter Lang, 2008.</w:t>
       </w:r>
@@ -5162,20 +7615,17 @@
         <w:pStyle w:val="Bibliography"/>
         <w:rPr>
           <w:sz w:val="16"/>
-          <w:lang w:val="en-GB"/>
-        </w:rPr>
-      </w:pPr>
-      <w:r>
-        <w:rPr>
-          <w:sz w:val="16"/>
-          <w:lang w:val="en-GB"/>
+        </w:rPr>
+      </w:pPr>
+      <w:r>
+        <w:rPr>
+          <w:sz w:val="16"/>
         </w:rPr>
         <w:t>[7]</w:t>
       </w:r>
       <w:r>
         <w:rPr>
           <w:sz w:val="16"/>
-          <w:lang w:val="en-GB"/>
         </w:rPr>
         <w:tab/>
         <w:t xml:space="preserve">A. Howell </w:t>
@@ -5185,14 +7635,12 @@
           <w:i/>
           <w:iCs/>
           <w:sz w:val="16"/>
-          <w:lang w:val="en-GB"/>
         </w:rPr>
         <w:t>et al.</w:t>
       </w:r>
       <w:r>
         <w:rPr>
           <w:sz w:val="16"/>
-          <w:lang w:val="en-GB"/>
         </w:rPr>
         <w:t xml:space="preserve">, “(No) variation in the grammar of alternatives,” </w:t>
       </w:r>
@@ -5201,14 +7649,12 @@
           <w:i/>
           <w:iCs/>
           <w:sz w:val="16"/>
-          <w:lang w:val="en-GB"/>
         </w:rPr>
         <w:t>Linguist. Var.</w:t>
       </w:r>
       <w:r>
         <w:rPr>
           <w:sz w:val="16"/>
-          <w:lang w:val="en-GB"/>
         </w:rPr>
         <w:t>, vol. 22, no. 1, pp. 1–77, Jan. 2022, doi: 10.1075/lv.19010.how.</w:t>
       </w:r>
@@ -5218,20 +7664,17 @@
         <w:pStyle w:val="Bibliography"/>
         <w:rPr>
           <w:sz w:val="16"/>
-          <w:lang w:val="en-GB"/>
-        </w:rPr>
-      </w:pPr>
-      <w:r>
-        <w:rPr>
-          <w:sz w:val="16"/>
-          <w:lang w:val="en-GB"/>
+        </w:rPr>
+      </w:pPr>
+      <w:r>
+        <w:rPr>
+          <w:sz w:val="16"/>
         </w:rPr>
         <w:t>[8]</w:t>
       </w:r>
       <w:r>
         <w:rPr>
           <w:sz w:val="16"/>
-          <w:lang w:val="en-GB"/>
         </w:rPr>
         <w:tab/>
         <w:t xml:space="preserve">R. Guarasci, S. Silvestri, G. De Pietro, H. Fujita, and M. Esposito, “BERT syntactic transfer: A computational experiment on Italian, French and English languages,” </w:t>
@@ -5241,14 +7684,12 @@
           <w:i/>
           <w:iCs/>
           <w:sz w:val="16"/>
-          <w:lang w:val="en-GB"/>
         </w:rPr>
         <w:t>Comput. Speech Lang.</w:t>
       </w:r>
       <w:r>
         <w:rPr>
           <w:sz w:val="16"/>
-          <w:lang w:val="en-GB"/>
         </w:rPr>
         <w:t>, vol. 71, p. 101261, Jan. 2022, doi: 10.1016/j.csl.2021.101261.</w:t>
       </w:r>
@@ -5258,20 +7699,17 @@
         <w:pStyle w:val="Bibliography"/>
         <w:rPr>
           <w:sz w:val="16"/>
-          <w:lang w:val="en-GB"/>
-        </w:rPr>
-      </w:pPr>
-      <w:r>
-        <w:rPr>
-          <w:sz w:val="16"/>
-          <w:lang w:val="en-GB"/>
+        </w:rPr>
+      </w:pPr>
+      <w:r>
+        <w:rPr>
+          <w:sz w:val="16"/>
         </w:rPr>
         <w:t>[9]</w:t>
       </w:r>
       <w:r>
         <w:rPr>
           <w:sz w:val="16"/>
-          <w:lang w:val="en-GB"/>
         </w:rPr>
         <w:tab/>
         <w:t xml:space="preserve">A. Hashim, G. Leitner, and M. A. Aqad, “Arabic in contact with English in Asia: Linguistic, social and political influences of Arabic in the region,” </w:t>
@@ -5281,14 +7719,12 @@
           <w:i/>
           <w:iCs/>
           <w:sz w:val="16"/>
-          <w:lang w:val="en-GB"/>
         </w:rPr>
         <w:t>Engl. Today</w:t>
       </w:r>
       <w:r>
         <w:rPr>
           <w:sz w:val="16"/>
-          <w:lang w:val="en-GB"/>
         </w:rPr>
         <w:t>, vol. 33, no. 1, pp. 25–32, Mar. 2017, doi: 10.1017/S0266078416000377.</w:t>
       </w:r>
@@ -5298,20 +7734,17 @@
         <w:pStyle w:val="Bibliography"/>
         <w:rPr>
           <w:sz w:val="16"/>
-          <w:lang w:val="en-GB"/>
-        </w:rPr>
-      </w:pPr>
-      <w:r>
-        <w:rPr>
-          <w:sz w:val="16"/>
-          <w:lang w:val="en-GB"/>
+        </w:rPr>
+      </w:pPr>
+      <w:r>
+        <w:rPr>
+          <w:sz w:val="16"/>
         </w:rPr>
         <w:t>[10]</w:t>
       </w:r>
       <w:r>
         <w:rPr>
           <w:sz w:val="16"/>
-          <w:lang w:val="en-GB"/>
         </w:rPr>
         <w:tab/>
         <w:t xml:space="preserve">Y. Bader, “Semantic change in Arabic loanwords from English and French,” </w:t>
@@ -5321,14 +7754,12 @@
           <w:i/>
           <w:iCs/>
           <w:sz w:val="16"/>
-          <w:lang w:val="en-GB"/>
         </w:rPr>
         <w:t>Abhath Al-Yarmouk</w:t>
       </w:r>
       <w:r>
         <w:rPr>
           <w:sz w:val="16"/>
-          <w:lang w:val="en-GB"/>
         </w:rPr>
         <w:t>, vol. 8, no. 2, pp. 33–48, 1998.</w:t>
       </w:r>
@@ -5338,20 +7769,17 @@
         <w:pStyle w:val="Bibliography"/>
         <w:rPr>
           <w:sz w:val="16"/>
-          <w:lang w:val="en-GB"/>
-        </w:rPr>
-      </w:pPr>
-      <w:r>
-        <w:rPr>
-          <w:sz w:val="16"/>
-          <w:lang w:val="en-GB"/>
+        </w:rPr>
+      </w:pPr>
+      <w:r>
+        <w:rPr>
+          <w:sz w:val="16"/>
         </w:rPr>
         <w:t>[11]</w:t>
       </w:r>
       <w:r>
         <w:rPr>
           <w:sz w:val="16"/>
-          <w:lang w:val="en-GB"/>
         </w:rPr>
         <w:tab/>
         <w:t xml:space="preserve">P. Zemánek, “Two Hundred Ways to Call a Lion in Arabic: Names or Epithets?,” </w:t>
@@ -5361,14 +7789,12 @@
           <w:i/>
           <w:iCs/>
           <w:sz w:val="16"/>
-          <w:lang w:val="en-GB"/>
         </w:rPr>
         <w:t>Z. Dtsch. Morgenländischen Ges.</w:t>
       </w:r>
       <w:r>
         <w:rPr>
           <w:sz w:val="16"/>
-          <w:lang w:val="en-GB"/>
         </w:rPr>
         <w:t>, vol. 171, no. 2, pp. 343–374, 2021, doi: 10.13173/zeitdeutmorggese.171.2.0343.</w:t>
       </w:r>
@@ -5378,20 +7804,17 @@
         <w:pStyle w:val="Bibliography"/>
         <w:rPr>
           <w:sz w:val="16"/>
-          <w:lang w:val="en-GB"/>
-        </w:rPr>
-      </w:pPr>
-      <w:r>
-        <w:rPr>
-          <w:sz w:val="16"/>
-          <w:lang w:val="en-GB"/>
+        </w:rPr>
+      </w:pPr>
+      <w:r>
+        <w:rPr>
+          <w:sz w:val="16"/>
         </w:rPr>
         <w:t>[12]</w:t>
       </w:r>
       <w:r>
         <w:rPr>
           <w:sz w:val="16"/>
-          <w:lang w:val="en-GB"/>
         </w:rPr>
         <w:tab/>
         <w:t xml:space="preserve">A. Mahmoud, “Modern Standard Arabic vs. Non-Standard Arabic: Where Do Arab Students of EFL Transfer From?,” </w:t>
@@ -5401,14 +7824,12 @@
           <w:i/>
           <w:iCs/>
           <w:sz w:val="16"/>
-          <w:lang w:val="en-GB"/>
         </w:rPr>
         <w:t>Lang. Cult. Curric.</w:t>
       </w:r>
       <w:r>
         <w:rPr>
           <w:sz w:val="16"/>
-          <w:lang w:val="en-GB"/>
         </w:rPr>
         <w:t>, vol. 13, no. 2, pp. 126–136, Jul. 2000, doi: 10.1080/07908310008666594.</w:t>
       </w:r>
@@ -5418,20 +7839,410 @@
         <w:pStyle w:val="Bibliography"/>
         <w:rPr>
           <w:sz w:val="16"/>
-          <w:lang w:val="en-GB"/>
-        </w:rPr>
-      </w:pPr>
-      <w:r>
-        <w:rPr>
-          <w:sz w:val="16"/>
-          <w:lang w:val="en-GB"/>
+        </w:rPr>
+      </w:pPr>
+      <w:r>
+        <w:rPr>
+          <w:sz w:val="16"/>
         </w:rPr>
         <w:t>[13]</w:t>
       </w:r>
       <w:r>
         <w:rPr>
           <w:sz w:val="16"/>
-          <w:lang w:val="en-GB"/>
+        </w:rPr>
+        <w:tab/>
+        <w:t xml:space="preserve">S. Albawi, T. A. Mohammed, and S. Al-Zawi, “Understanding of a convolutional neural network,” in </w:t>
+      </w:r>
+      <w:r>
+        <w:rPr>
+          <w:i/>
+          <w:iCs/>
+          <w:sz w:val="16"/>
+        </w:rPr>
+        <w:t>2017 International Conference on Engineering and Technology (ICET)</w:t>
+      </w:r>
+      <w:r>
+        <w:rPr>
+          <w:sz w:val="16"/>
+        </w:rPr>
+        <w:t>, Aug. 2017, pp. 1–6. doi: 10.1109/ICEngTechnol.2017.8308186.</w:t>
+      </w:r>
+    </w:p>
+    <w:p>
+      <w:pPr>
+        <w:pStyle w:val="Bibliography"/>
+        <w:rPr>
+          <w:sz w:val="16"/>
+        </w:rPr>
+      </w:pPr>
+      <w:r>
+        <w:rPr>
+          <w:sz w:val="16"/>
+        </w:rPr>
+        <w:t>[14]</w:t>
+      </w:r>
+      <w:r>
+        <w:rPr>
+          <w:sz w:val="16"/>
+        </w:rPr>
+        <w:tab/>
+        <w:t xml:space="preserve">S. A. Sanchez, H. J. Romero, and A. D. Morales, “A review: Comparison of performance metrics of pretrained models for object detection using the TensorFlow framework,” </w:t>
+      </w:r>
+      <w:r>
+        <w:rPr>
+          <w:i/>
+          <w:iCs/>
+          <w:sz w:val="16"/>
+        </w:rPr>
+        <w:t>IOP Conf. Ser. Mater. Sci. Eng.</w:t>
+      </w:r>
+      <w:r>
+        <w:rPr>
+          <w:sz w:val="16"/>
+        </w:rPr>
+        <w:t>, vol. 844, p. 012024, Jun. 2020, doi: 10.1088/1757-899X/844/1/012024.</w:t>
+      </w:r>
+    </w:p>
+    <w:p>
+      <w:pPr>
+        <w:pStyle w:val="Bibliography"/>
+        <w:rPr>
+          <w:sz w:val="16"/>
+        </w:rPr>
+      </w:pPr>
+      <w:r>
+        <w:rPr>
+          <w:sz w:val="16"/>
+        </w:rPr>
+        <w:t>[15]</w:t>
+      </w:r>
+      <w:r>
+        <w:rPr>
+          <w:sz w:val="16"/>
+        </w:rPr>
+        <w:tab/>
+        <w:t xml:space="preserve">K. You, Y. Liu, J. Wang, and M. Long, “LogME: Practical Assessment of Pre-trained Models for Transfer Learning,” in </w:t>
+      </w:r>
+      <w:r>
+        <w:rPr>
+          <w:i/>
+          <w:iCs/>
+          <w:sz w:val="16"/>
+        </w:rPr>
+        <w:t>Proceedings of the 38th International Conference on Machine Learning</w:t>
+      </w:r>
+      <w:r>
+        <w:rPr>
+          <w:sz w:val="16"/>
+        </w:rPr>
+        <w:t>, Jul. 2021, pp. 12133–12143. Accessed: Oct. 01, 2022. [Online]. Available: https://proceedings.mlr.press/v139/you21b.html</w:t>
+      </w:r>
+    </w:p>
+    <w:p>
+      <w:pPr>
+        <w:pStyle w:val="Bibliography"/>
+        <w:rPr>
+          <w:sz w:val="16"/>
+        </w:rPr>
+      </w:pPr>
+      <w:r>
+        <w:rPr>
+          <w:sz w:val="16"/>
+        </w:rPr>
+        <w:t>[16]</w:t>
+      </w:r>
+      <w:r>
+        <w:rPr>
+          <w:sz w:val="16"/>
+        </w:rPr>
+        <w:tab/>
+        <w:t xml:space="preserve">A. G. Howard </w:t>
+      </w:r>
+      <w:r>
+        <w:rPr>
+          <w:i/>
+          <w:iCs/>
+          <w:sz w:val="16"/>
+        </w:rPr>
+        <w:t>et al.</w:t>
+      </w:r>
+      <w:r>
+        <w:rPr>
+          <w:sz w:val="16"/>
+        </w:rPr>
+        <w:t>, “MobileNets: Efficient Convolutional Neural Networks for Mobile Vision Applications.” arXiv, Apr. 16, 2017. doi: 10.48550/arXiv.1704.04861.</w:t>
+      </w:r>
+    </w:p>
+    <w:p>
+      <w:pPr>
+        <w:pStyle w:val="Bibliography"/>
+        <w:rPr>
+          <w:sz w:val="16"/>
+        </w:rPr>
+      </w:pPr>
+      <w:r>
+        <w:rPr>
+          <w:sz w:val="16"/>
+        </w:rPr>
+        <w:t>[17]</w:t>
+      </w:r>
+      <w:r>
+        <w:rPr>
+          <w:sz w:val="16"/>
+        </w:rPr>
+        <w:tab/>
+        <w:t>M. Sandler, A. Howard, M. Zhu, A. Zhmoginov, and L.-C. Chen, “MobileNetV2: Inverted Residuals and Linear Bottlenecks.” arXiv, Mar. 21, 2019. doi: 10.48550/arXiv.1801.04381.</w:t>
+      </w:r>
+    </w:p>
+    <w:p>
+      <w:pPr>
+        <w:pStyle w:val="Bibliography"/>
+        <w:rPr>
+          <w:sz w:val="16"/>
+        </w:rPr>
+      </w:pPr>
+      <w:r>
+        <w:rPr>
+          <w:sz w:val="16"/>
+        </w:rPr>
+        <w:t>[18]</w:t>
+      </w:r>
+      <w:r>
+        <w:rPr>
+          <w:sz w:val="16"/>
+        </w:rPr>
+        <w:tab/>
+        <w:t xml:space="preserve">A. Howard </w:t>
+      </w:r>
+      <w:r>
+        <w:rPr>
+          <w:i/>
+          <w:iCs/>
+          <w:sz w:val="16"/>
+        </w:rPr>
+        <w:t>et al.</w:t>
+      </w:r>
+      <w:r>
+        <w:rPr>
+          <w:sz w:val="16"/>
+        </w:rPr>
+        <w:t>, “Searching for MobileNetV3.” arXiv, Nov. 20, 2019. Accessed: Oct. 01, 2022. [Online]. Available: http://arxiv.org/abs/1905.02244</w:t>
+      </w:r>
+    </w:p>
+    <w:p>
+      <w:pPr>
+        <w:pStyle w:val="Bibliography"/>
+        <w:rPr>
+          <w:sz w:val="16"/>
+        </w:rPr>
+      </w:pPr>
+      <w:r>
+        <w:rPr>
+          <w:sz w:val="16"/>
+        </w:rPr>
+        <w:t>[19]</w:t>
+      </w:r>
+      <w:r>
+        <w:rPr>
+          <w:sz w:val="16"/>
+        </w:rPr>
+        <w:tab/>
+        <w:t xml:space="preserve">T. Elsken, J. H. Metzen, and F. Hutter, “Neural Architecture Search: A Survey,” </w:t>
+      </w:r>
+      <w:r>
+        <w:rPr>
+          <w:i/>
+          <w:iCs/>
+          <w:sz w:val="16"/>
+        </w:rPr>
+        <w:t>J. Mach. Learn. Res.</w:t>
+      </w:r>
+      <w:r>
+        <w:rPr>
+          <w:sz w:val="16"/>
+        </w:rPr>
+        <w:t>, vol. 20, no. 55, pp. 1–21, 2019.</w:t>
+      </w:r>
+    </w:p>
+    <w:p>
+      <w:pPr>
+        <w:pStyle w:val="Bibliography"/>
+        <w:rPr>
+          <w:sz w:val="16"/>
+        </w:rPr>
+      </w:pPr>
+      <w:r>
+        <w:rPr>
+          <w:sz w:val="16"/>
+        </w:rPr>
+        <w:t>[20]</w:t>
+      </w:r>
+      <w:r>
+        <w:rPr>
+          <w:sz w:val="16"/>
+        </w:rPr>
+        <w:tab/>
+        <w:t>C. Szegedy, V. Vanhoucke, S. Ioffe, J. Shlens, and Z. Wojna, “Rethinking the Inception Architecture for Computer Vision.” arXiv, Dec. 11, 2015. doi: 10.48550/arXiv.1512.00567.</w:t>
+      </w:r>
+    </w:p>
+    <w:p>
+      <w:pPr>
+        <w:pStyle w:val="Bibliography"/>
+        <w:rPr>
+          <w:sz w:val="16"/>
+        </w:rPr>
+      </w:pPr>
+      <w:r>
+        <w:rPr>
+          <w:sz w:val="16"/>
+        </w:rPr>
+        <w:t>[21]</w:t>
+      </w:r>
+      <w:r>
+        <w:rPr>
+          <w:sz w:val="16"/>
+        </w:rPr>
+        <w:tab/>
+        <w:t>C. Szegedy, S. Ioffe, V. Vanhoucke, and A. Alemi, “Inception-v4, Inception-ResNet and the Impact of Residual Connections on Learning.” arXiv, Aug. 23, 2016. doi: 10.48550/arXiv.1602.07261.</w:t>
+      </w:r>
+    </w:p>
+    <w:p>
+      <w:pPr>
+        <w:pStyle w:val="Bibliography"/>
+        <w:rPr>
+          <w:sz w:val="16"/>
+        </w:rPr>
+      </w:pPr>
+      <w:r>
+        <w:rPr>
+          <w:sz w:val="16"/>
+        </w:rPr>
+        <w:t>[22]</w:t>
+      </w:r>
+      <w:r>
+        <w:rPr>
+          <w:sz w:val="16"/>
+        </w:rPr>
+        <w:tab/>
+        <w:t>K. He, X. Zhang, S. Ren, and J. Sun, “Deep Residual Learning for Image Recognition.” arXiv, Dec. 10, 2015. doi: 10.48550/arXiv.1512.03385.</w:t>
+      </w:r>
+    </w:p>
+    <w:p>
+      <w:pPr>
+        <w:pStyle w:val="Bibliography"/>
+        <w:rPr>
+          <w:sz w:val="16"/>
+        </w:rPr>
+      </w:pPr>
+      <w:r>
+        <w:rPr>
+          <w:sz w:val="16"/>
+        </w:rPr>
+        <w:t>[23]</w:t>
+      </w:r>
+      <w:r>
+        <w:rPr>
+          <w:sz w:val="16"/>
+        </w:rPr>
+        <w:tab/>
+        <w:t>B. Zoph, V. Vasudevan, J. Shlens, and Q. V. Le, “Learning Transferable Architectures for Scalable Image Recognition.” arXiv, Apr. 11, 2018. doi: 10.48550/arXiv.1707.07012.</w:t>
+      </w:r>
+    </w:p>
+    <w:p>
+      <w:pPr>
+        <w:pStyle w:val="Bibliography"/>
+        <w:rPr>
+          <w:sz w:val="16"/>
+        </w:rPr>
+      </w:pPr>
+      <w:r>
+        <w:rPr>
+          <w:sz w:val="16"/>
+        </w:rPr>
+        <w:t>[24]</w:t>
+      </w:r>
+      <w:r>
+        <w:rPr>
+          <w:sz w:val="16"/>
+        </w:rPr>
+        <w:tab/>
+        <w:t>K. Simonyan and A. Zisserman, “Very Deep Convolutional Networks for Large-Scale Image Recognition.” arXiv, Apr. 10, 2015. doi: 10.48550/arXiv.1409.1556.</w:t>
+      </w:r>
+    </w:p>
+    <w:p>
+      <w:pPr>
+        <w:pStyle w:val="Bibliography"/>
+        <w:rPr>
+          <w:sz w:val="16"/>
+        </w:rPr>
+      </w:pPr>
+      <w:r>
+        <w:rPr>
+          <w:sz w:val="16"/>
+        </w:rPr>
+        <w:lastRenderedPageBreak/>
+        <w:t>[25]</w:t>
+      </w:r>
+      <w:r>
+        <w:rPr>
+          <w:sz w:val="16"/>
+        </w:rPr>
+        <w:tab/>
+        <w:t>F. Chollet, “Xception: Deep Learning with Depthwise Separable Convolutions.” arXiv, Apr. 04, 2017. doi: 10.48550/arXiv.1610.02357.</w:t>
+      </w:r>
+    </w:p>
+    <w:p>
+      <w:pPr>
+        <w:pStyle w:val="Bibliography"/>
+        <w:rPr>
+          <w:sz w:val="16"/>
+        </w:rPr>
+      </w:pPr>
+      <w:r>
+        <w:rPr>
+          <w:sz w:val="16"/>
+        </w:rPr>
+        <w:t>[26]</w:t>
+      </w:r>
+      <w:r>
+        <w:rPr>
+          <w:sz w:val="16"/>
+        </w:rPr>
+        <w:tab/>
+        <w:t xml:space="preserve">J. Hewitt, D. Ippolito, B. Callahan, R. Kriz, D. T. Wijaya, and C. Callison-Burch, “Learning Translations via Images with a Massively Multilingual Image Dataset,” in </w:t>
+      </w:r>
+      <w:r>
+        <w:rPr>
+          <w:i/>
+          <w:iCs/>
+          <w:sz w:val="16"/>
+        </w:rPr>
+        <w:t>Proceedings of the 56th Annual Meeting of the Association for Computational Linguistics (Volume 1: Long Papers)</w:t>
+      </w:r>
+      <w:r>
+        <w:rPr>
+          <w:sz w:val="16"/>
+        </w:rPr>
+        <w:t>, Melbourne, Australia, Jul. 2018, pp. 2566–2576. doi: 10.18653/v1/P18-1239.</w:t>
+      </w:r>
+    </w:p>
+    <w:p>
+      <w:pPr>
+        <w:pStyle w:val="Bibliography"/>
+        <w:rPr>
+          <w:sz w:val="16"/>
+        </w:rPr>
+      </w:pPr>
+      <w:r>
+        <w:rPr>
+          <w:sz w:val="16"/>
+        </w:rPr>
+        <w:t>[27]</w:t>
+      </w:r>
+      <w:r>
+        <w:rPr>
+          <w:sz w:val="16"/>
         </w:rPr>
         <w:tab/>
         <w:t xml:space="preserve">S. Rosenbloom, “Want to Learn French? Italian? Russian? There’s No Time Like the Present,” </w:t>
@@ -5441,56 +8252,14 @@
           <w:i/>
           <w:iCs/>
           <w:sz w:val="16"/>
-          <w:lang w:val="en-GB"/>
         </w:rPr>
         <w:t>The New York Times</w:t>
       </w:r>
       <w:r>
         <w:rPr>
           <w:sz w:val="16"/>
-          <w:lang w:val="en-GB"/>
         </w:rPr>
         <w:t>, Apr. 28, 2020. Accessed: Oct. 01, 2022. [Online]. Available: https://www.nytimes.com/2020/04/28/travel/language-instruction-apps-television-youtube.html</w:t>
-      </w:r>
-    </w:p>
-    <w:p>
-      <w:pPr>
-        <w:pStyle w:val="Bibliography"/>
-        <w:rPr>
-          <w:sz w:val="16"/>
-          <w:lang w:val="en-GB"/>
-        </w:rPr>
-      </w:pPr>
-      <w:r>
-        <w:rPr>
-          <w:sz w:val="16"/>
-          <w:lang w:val="en-GB"/>
-        </w:rPr>
-        <w:t>[14]</w:t>
-      </w:r>
-      <w:r>
-        <w:rPr>
-          <w:sz w:val="16"/>
-          <w:lang w:val="en-GB"/>
-        </w:rPr>
-        <w:tab/>
-        <w:t xml:space="preserve">J. Hewitt, D. Ippolito, B. Callahan, R. Kriz, D. T. Wijaya, and C. Callison-Burch, “Learning Translations via Images with a Massively Multilingual Image Dataset,” in </w:t>
-      </w:r>
-      <w:r>
-        <w:rPr>
-          <w:i/>
-          <w:iCs/>
-          <w:sz w:val="16"/>
-          <w:lang w:val="en-GB"/>
-        </w:rPr>
-        <w:t>Proceedings of the 56th Annual Meeting of the Association for Computational Linguistics (Volume 1: Long Papers)</w:t>
-      </w:r>
-      <w:r>
-        <w:rPr>
-          <w:sz w:val="16"/>
-          <w:lang w:val="en-GB"/>
-        </w:rPr>
-        <w:t>, Melbourne, Australia, Jul. 2018, pp. 2566–2576. doi: 10.18653/v1/P18-1239.</w:t>
       </w:r>
     </w:p>
     <w:p>
@@ -7127,6 +9896,7 @@
     <w:lsdException w:name="caption" w:semiHidden="1" w:unhideWhenUsed="1" w:qFormat="1"/>
     <w:lsdException w:name="Title" w:qFormat="1"/>
     <w:lsdException w:name="Subtitle" w:qFormat="1"/>
+    <w:lsdException w:name="Hyperlink" w:uiPriority="99"/>
     <w:lsdException w:name="Strong" w:qFormat="1"/>
     <w:lsdException w:name="Emphasis" w:qFormat="1"/>
     <w:lsdException w:name="HTML Keyboard" w:semiHidden="1" w:unhideWhenUsed="1"/>
@@ -7900,16 +10670,26 @@
     <w:next w:val="Normal"/>
     <w:unhideWhenUsed/>
     <w:qFormat/>
-    <w:rsid w:val="00421A4D"/>
+    <w:rsid w:val="00C673EA"/>
     <w:pPr>
       <w:spacing w:after="10pt"/>
     </w:pPr>
     <w:rPr>
       <w:i/>
       <w:iCs/>
-      <w:color w:val="44546A" w:themeColor="text2"/>
       <w:sz w:val="18"/>
       <w:szCs w:val="18"/>
+    </w:rPr>
+  </w:style>
+  <w:style w:type="character" w:styleId="Hyperlink">
+    <w:name w:val="Hyperlink"/>
+    <w:basedOn w:val="DefaultParagraphFont"/>
+    <w:uiPriority w:val="99"/>
+    <w:unhideWhenUsed/>
+    <w:rsid w:val="005A2AF5"/>
+    <w:rPr>
+      <w:color w:val="0000FF"/>
+      <w:u w:val="single"/>
     </w:rPr>
   </w:style>
 </w:styles>

--- a/report/SBS22070_Integrated_CA1.docx
+++ b/report/SBS22070_Integrated_CA1.docx
@@ -93,6 +93,7 @@
       <w:r>
         <w:rPr>
           <w:rFonts w:asciiTheme="minorHAnsi" w:hAnsiTheme="minorHAnsi" w:cstheme="minorHAnsi"/>
+          <w:noProof/>
           <w:sz w:val="24"/>
           <w:szCs w:val="24"/>
           <w:lang w:val="en-GB"/>
@@ -853,6 +854,7 @@
       </w:pPr>
       <w:r>
         <w:rPr>
+          <w:noProof/>
           <w:sz w:val="24"/>
           <w:szCs w:val="24"/>
           <w:lang w:val="en-GB"/>
@@ -1472,21 +1474,6 @@
       </w:pPr>
       <w:r>
         <w:rPr>
-          <w:highlight w:val="yellow"/>
-          <w:lang w:val="en-GB"/>
-        </w:rPr>
-        <w:t>Level 1 and 2 headings (as well as the paper title) should be written with title case capitalization, while level 3 and 4 headings are written in sentence case.</w:t>
-      </w:r>
-    </w:p>
-    <w:p>
-      <w:pPr>
-        <w:pStyle w:val="BodyText"/>
-        <w:rPr>
-          <w:lang w:val="en-GB"/>
-        </w:rPr>
-      </w:pPr>
-      <w:r>
-        <w:rPr>
           <w:lang w:val="en-GB"/>
         </w:rPr>
         <w:t xml:space="preserve">With more than 7,000 languages currently spoken </w:t>
@@ -1531,25 +1518,7 @@
         <w:rPr>
           <w:lang w:val="en-GB"/>
         </w:rPr>
-        <w:t xml:space="preserve"> </w:t>
-      </w:r>
-      <w:r>
-        <w:rPr>
-          <w:lang w:val="en-GB"/>
-        </w:rPr>
-        <w:t>researchers’ preferences</w:t>
-      </w:r>
-      <w:r>
-        <w:rPr>
-          <w:lang w:val="en-GB"/>
-        </w:rPr>
-        <w:t xml:space="preserve"> </w:t>
-      </w:r>
-      <w:r>
-        <w:rPr>
-          <w:lang w:val="en-GB"/>
-        </w:rPr>
-        <w:t>and</w:t>
+        <w:t xml:space="preserve"> researchers’ preferences and</w:t>
       </w:r>
       <w:r>
         <w:rPr>
@@ -2320,13 +2289,7 @@
         <w:rPr>
           <w:lang w:val="en-GB"/>
         </w:rPr>
-        <w:t xml:space="preserve">each image is assumed to only take one label and the entire dataset consists of multiple labels, </w:t>
-      </w:r>
-      <w:r>
-        <w:rPr>
-          <w:lang w:val="en-GB"/>
-        </w:rPr>
-        <w:t>or</w:t>
+        <w:t>each image is assumed to only take one label and the entire dataset consists of multiple labels, or</w:t>
       </w:r>
       <w:r>
         <w:rPr>
@@ -2356,7 +2319,13 @@
         <w:rPr>
           <w:lang w:val="en-GB"/>
         </w:rPr>
-        <w:t>as an example, the image can be labelled either as a woman or a dog, but not both (multi-class), or as a woman and a dog (multi-label).</w:t>
+        <w:t xml:space="preserve">as an example, the image can be labelled either as a </w:t>
+      </w:r>
+      <w:r>
+        <w:rPr>
+          <w:lang w:val="en-GB"/>
+        </w:rPr>
+        <w:t>woman or a dog, but not both (multi-class), or as a woman and a dog (multi-label).</w:t>
       </w:r>
     </w:p>
     <w:p>
@@ -2740,18 +2709,12 @@
         <w:rPr>
           <w:lang w:val="en-GB"/>
         </w:rPr>
-        <w:instrText xml:space="preserve"> REF _Ref115545035 \h </w:instrText>
-      </w:r>
-      <w:r>
-        <w:rPr>
-          <w:lang w:val="en-GB"/>
-        </w:rPr>
-      </w:r>
-      <w:r>
-        <w:rPr>
-          <w:lang w:val="en-GB"/>
-        </w:rPr>
-        <w:instrText xml:space="preserve"> \* MERGEFORMAT </w:instrText>
+        <w:instrText xml:space="preserve"> REF _Ref115545035 \h  \* MERGEFORMAT </w:instrText>
+      </w:r>
+      <w:r>
+        <w:rPr>
+          <w:lang w:val="en-GB"/>
+        </w:rPr>
       </w:r>
       <w:r>
         <w:rPr>
@@ -2880,13 +2843,7 @@
         <w:rPr>
           <w:lang w:val="en-GB"/>
         </w:rPr>
-        <w:t xml:space="preserve">and </w:t>
-      </w:r>
-      <w:r>
-        <w:rPr>
-          <w:lang w:val="en-GB"/>
-        </w:rPr>
-        <w:t>MobileNetV3 Large</w:t>
+        <w:t>and MobileNetV3 Large</w:t>
       </w:r>
       <w:r>
         <w:rPr>
@@ -2931,14 +2888,14 @@
         <w:rPr>
           <w:lang w:val="en-GB"/>
         </w:rPr>
-        <w:t xml:space="preserve"> These models are targeted for mobile and embedded devices where </w:t>
+        <w:t xml:space="preserve"> These models are targeted for mobile and embedded devices where the computational power is more limited compared to personal computers. Although deeper and complex networks may achieve higher accuracy, they also require longer time and </w:t>
       </w:r>
       <w:r>
         <w:rPr>
           <w:lang w:val="en-GB"/>
         </w:rPr>
         <w:lastRenderedPageBreak/>
-        <w:t>the computational power is more limited compared to personal computers. Although deeper and complex networks may achieve higher accuracy, they also require longer time and power for training. Through MobileNet architectures, the researchers aimed to create more efficient networks by using</w:t>
+        <w:t>power for training. Through MobileNet architectures, the researchers aimed to create more efficient networks by using</w:t>
       </w:r>
       <w:r>
         <w:rPr>
@@ -3019,13 +2976,7 @@
         <w:rPr>
           <w:lang w:val="en-GB"/>
         </w:rPr>
-        <w:t>MobileNetV2</w:t>
-      </w:r>
-      <w:r>
-        <w:rPr>
-          <w:lang w:val="en-GB"/>
-        </w:rPr>
-        <w:t xml:space="preserve"> builds on the original MobileNet work by including an inverted residual structure with shortcut connections between thin bottleneck layers </w:t>
+        <w:t xml:space="preserve">MobileNetV2 builds on the original MobileNet work by including an inverted residual structure with shortcut connections between thin bottleneck layers </w:t>
       </w:r>
       <w:r>
         <w:rPr>
@@ -3103,13 +3054,7 @@
         <w:rPr>
           <w:lang w:val="en-GB"/>
         </w:rPr>
-        <w:t>.</w:t>
-      </w:r>
-      <w:r>
-        <w:rPr>
-          <w:lang w:val="en-GB"/>
-        </w:rPr>
-        <w:t xml:space="preserve"> T</w:t>
+        <w:t>. T</w:t>
       </w:r>
       <w:r>
         <w:rPr>
@@ -3151,18 +3096,12 @@
         <w:rPr>
           <w:lang w:val="en-GB"/>
         </w:rPr>
-        <w:instrText xml:space="preserve"> REF _Ref115549060 \h </w:instrText>
-      </w:r>
-      <w:r>
-        <w:rPr>
-          <w:lang w:val="en-GB"/>
-        </w:rPr>
-      </w:r>
-      <w:r>
-        <w:rPr>
-          <w:lang w:val="en-GB"/>
-        </w:rPr>
-        <w:instrText xml:space="preserve"> \* MERGEFORMAT </w:instrText>
+        <w:instrText xml:space="preserve"> REF _Ref115549060 \h  \* MERGEFORMAT </w:instrText>
+      </w:r>
+      <w:r>
+        <w:rPr>
+          <w:lang w:val="en-GB"/>
+        </w:rPr>
       </w:r>
       <w:r>
         <w:rPr>
@@ -3341,6 +3280,7 @@
       </w:pPr>
       <w:r>
         <w:rPr>
+          <w:noProof/>
           <w:lang w:val="en-GB"/>
         </w:rPr>
         <w:drawing>
@@ -3385,7 +3325,7 @@
         <w:pStyle w:val="Caption"/>
         <w:jc w:val="both"/>
         <w:rPr>
-          <w:i w:val="0"/>
+          <w:i/>
           <w:iCs w:val="0"/>
           <w:lang w:val="cy-GB"/>
         </w:rPr>
@@ -3393,35 +3333,32 @@
       <w:bookmarkStart w:id="0" w:name="_Ref115549060"/>
       <w:r>
         <w:rPr>
-          <w:i w:val="0"/>
           <w:iCs w:val="0"/>
         </w:rPr>
         <w:t xml:space="preserve">Fig.  </w:t>
       </w:r>
       <w:r>
         <w:rPr>
-          <w:i w:val="0"/>
+          <w:i/>
           <w:iCs w:val="0"/>
         </w:rPr>
         <w:fldChar w:fldCharType="begin"/>
       </w:r>
       <w:r>
         <w:rPr>
-          <w:i w:val="0"/>
           <w:iCs w:val="0"/>
         </w:rPr>
         <w:instrText xml:space="preserve"> SEQ Fig._ \* ARABIC </w:instrText>
       </w:r>
       <w:r>
         <w:rPr>
-          <w:i w:val="0"/>
+          <w:i/>
           <w:iCs w:val="0"/>
         </w:rPr>
         <w:fldChar w:fldCharType="separate"/>
       </w:r>
       <w:r>
         <w:rPr>
-          <w:i w:val="0"/>
           <w:iCs w:val="0"/>
           <w:noProof/>
         </w:rPr>
@@ -3429,7 +3366,7 @@
       </w:r>
       <w:r>
         <w:rPr>
-          <w:i w:val="0"/>
+          <w:i/>
           <w:iCs w:val="0"/>
         </w:rPr>
         <w:fldChar w:fldCharType="end"/>
@@ -3437,7 +3374,6 @@
       <w:bookmarkEnd w:id="0"/>
       <w:r>
         <w:rPr>
-          <w:i w:val="0"/>
           <w:iCs w:val="0"/>
           <w:lang w:val="cy-GB"/>
         </w:rPr>
@@ -3446,7 +3382,6 @@
       <w:bookmarkStart w:id="1" w:name="_Ref115548990"/>
       <w:r>
         <w:rPr>
-          <w:i w:val="0"/>
           <w:iCs w:val="0"/>
           <w:lang w:val="cy-GB"/>
         </w:rPr>
@@ -3455,7 +3390,6 @@
       <w:bookmarkEnd w:id="1"/>
       <w:r>
         <w:rPr>
-          <w:i w:val="0"/>
           <w:iCs w:val="0"/>
           <w:lang w:val="cy-GB"/>
         </w:rPr>
@@ -3463,7 +3397,7 @@
       </w:r>
       <w:r>
         <w:rPr>
-          <w:i w:val="0"/>
+          <w:i/>
           <w:iCs w:val="0"/>
           <w:lang w:val="cy-GB"/>
         </w:rPr>
@@ -3471,7 +3405,6 @@
       </w:r>
       <w:r>
         <w:rPr>
-          <w:i w:val="0"/>
           <w:iCs w:val="0"/>
           <w:lang w:val="cy-GB"/>
         </w:rPr>
@@ -3479,7 +3412,7 @@
       </w:r>
       <w:r>
         <w:rPr>
-          <w:i w:val="0"/>
+          <w:i/>
           <w:iCs w:val="0"/>
           <w:lang w:val="cy-GB"/>
         </w:rPr>
@@ -3487,14 +3420,13 @@
       </w:r>
       <w:r>
         <w:rPr>
-          <w:i w:val="0"/>
           <w:iCs w:val="0"/>
         </w:rPr>
         <w:t>[17]</w:t>
       </w:r>
       <w:r>
         <w:rPr>
-          <w:i w:val="0"/>
+          <w:i/>
           <w:iCs w:val="0"/>
           <w:lang w:val="cy-GB"/>
         </w:rPr>
@@ -3502,7 +3434,6 @@
       </w:r>
       <w:r>
         <w:rPr>
-          <w:i w:val="0"/>
           <w:iCs w:val="0"/>
           <w:lang w:val="cy-GB"/>
         </w:rPr>
@@ -3528,13 +3459,7 @@
         <w:rPr>
           <w:lang w:val="en-GB"/>
         </w:rPr>
-        <w:t xml:space="preserve">Another family of relation architectures is the Inception network, including </w:t>
-      </w:r>
-      <w:r>
-        <w:rPr>
-          <w:lang w:val="en-GB"/>
-        </w:rPr>
-        <w:t>InceptionV3</w:t>
+        <w:t>Another family of relation architectures is the Inception network, including InceptionV3</w:t>
       </w:r>
       <w:r>
         <w:rPr>
@@ -3681,13 +3606,7 @@
         <w:rPr>
           <w:lang w:val="en-GB"/>
         </w:rPr>
-        <w:t xml:space="preserve"> with </w:t>
-      </w:r>
-      <w:r>
-        <w:rPr>
-          <w:lang w:val="en-GB"/>
-        </w:rPr>
-        <w:t>a resulting network depth of 42 layers for InceptionV2</w:t>
+        <w:t xml:space="preserve"> with a resulting network depth of 42 layers for InceptionV2</w:t>
       </w:r>
       <w:r>
         <w:rPr>
@@ -3699,19 +3618,13 @@
         <w:rPr>
           <w:lang w:val="en-GB"/>
         </w:rPr>
-        <w:t xml:space="preserve"> </w:t>
-      </w:r>
-      <w:r>
-        <w:rPr>
-          <w:lang w:val="en-GB"/>
-        </w:rPr>
-        <w:t>InceptionResNetV2</w:t>
-      </w:r>
-      <w:r>
-        <w:rPr>
-          <w:lang w:val="en-GB"/>
-        </w:rPr>
-        <w:t xml:space="preserve"> extends the thinking further by incorporating residual connections</w:t>
+        <w:t xml:space="preserve"> InceptionResNetV2 extends the thinking further by </w:t>
+      </w:r>
+      <w:r>
+        <w:rPr>
+          <w:lang w:val="en-GB"/>
+        </w:rPr>
+        <w:t>incorporating residual connections</w:t>
       </w:r>
       <w:r>
         <w:rPr>
@@ -3964,7 +3877,7 @@
     <w:tbl>
       <w:tblPr>
         <w:tblStyle w:val="TableGrid0"/>
-        <w:tblW w:w="0pt" w:type="auto"/>
+        <w:tblW w:w="0pt" w:type="dxa"/>
         <w:tblBorders>
           <w:start w:val="none" w:sz="0" w:space="0" w:color="auto"/>
           <w:end w:val="none" w:sz="0" w:space="0" w:color="auto"/>
@@ -4760,7 +4673,7 @@
         <w:pStyle w:val="Caption"/>
         <w:spacing w:after="0pt"/>
         <w:rPr>
-          <w:i w:val="0"/>
+          <w:i/>
           <w:iCs w:val="0"/>
           <w:lang w:val="cy-GB"/>
         </w:rPr>
@@ -4768,43 +4681,37 @@
       <w:bookmarkStart w:id="2" w:name="_Ref115545035"/>
       <w:r>
         <w:rPr>
-          <w:i w:val="0"/>
           <w:iCs w:val="0"/>
         </w:rPr>
         <w:t xml:space="preserve">TABLE </w:t>
       </w:r>
       <w:r>
         <w:rPr>
-          <w:i w:val="0"/>
           <w:iCs w:val="0"/>
         </w:rPr>
         <w:fldChar w:fldCharType="begin"/>
       </w:r>
       <w:r>
         <w:rPr>
-          <w:i w:val="0"/>
           <w:iCs w:val="0"/>
         </w:rPr>
-        <w:instrText xml:space="preserve"> SEQ Table \* ARABIC </w:instrText>
-      </w:r>
-      <w:r>
-        <w:rPr>
-          <w:i w:val="0"/>
+        <w:instrText xml:space="preserve"> SEQ Table \* ROMAN </w:instrText>
+      </w:r>
+      <w:r>
+        <w:rPr>
           <w:iCs w:val="0"/>
         </w:rPr>
         <w:fldChar w:fldCharType="separate"/>
       </w:r>
       <w:r>
         <w:rPr>
-          <w:i w:val="0"/>
           <w:iCs w:val="0"/>
           <w:noProof/>
         </w:rPr>
-        <w:t>1</w:t>
-      </w:r>
-      <w:r>
-        <w:rPr>
-          <w:i w:val="0"/>
+        <w:t>I</w:t>
+      </w:r>
+      <w:r>
+        <w:rPr>
           <w:iCs w:val="0"/>
         </w:rPr>
         <w:fldChar w:fldCharType="end"/>
@@ -4812,7 +4719,6 @@
       <w:bookmarkEnd w:id="2"/>
       <w:r>
         <w:rPr>
-          <w:i w:val="0"/>
           <w:iCs w:val="0"/>
           <w:lang w:val="cy-GB"/>
         </w:rPr>
@@ -4824,14 +4730,13 @@
         <w:pStyle w:val="Caption"/>
         <w:spacing w:after="0pt"/>
         <w:rPr>
-          <w:i w:val="0"/>
+          <w:i/>
           <w:iCs w:val="0"/>
           <w:lang w:val="en-GB"/>
         </w:rPr>
       </w:pPr>
       <w:r>
         <w:rPr>
-          <w:i w:val="0"/>
           <w:iCs w:val="0"/>
           <w:lang w:val="cy-GB"/>
         </w:rPr>
@@ -4874,39 +4779,2654 @@
       <w:pPr>
         <w:pStyle w:val="BodyText"/>
         <w:rPr>
+          <w:lang w:val="en-GB"/>
+        </w:rPr>
+      </w:pPr>
+      <w:r>
+        <w:rPr>
+          <w:lang w:val="en-GB"/>
+        </w:rPr>
+        <w:t>Success of deep learning</w:t>
+      </w:r>
+      <w:r>
+        <w:rPr>
+          <w:lang w:val="en-GB"/>
+        </w:rPr>
+        <w:t xml:space="preserve"> research</w:t>
+      </w:r>
+      <w:r>
+        <w:rPr>
+          <w:lang w:val="en-GB"/>
+        </w:rPr>
+        <w:t xml:space="preserve"> depends on the availability of large datasets.</w:t>
+      </w:r>
+      <w:r>
+        <w:rPr>
+          <w:lang w:val="en-GB"/>
+        </w:rPr>
+        <w:t xml:space="preserve"> As shown </w:t>
+      </w:r>
+      <w:r>
+        <w:rPr>
+          <w:lang w:val="en-GB"/>
+        </w:rPr>
+        <w:t>in</w:t>
+      </w:r>
+      <w:r>
+        <w:rPr>
+          <w:lang w:val="en-GB"/>
+        </w:rPr>
+        <w:t xml:space="preserve"> </w:t>
+      </w:r>
+      <w:r>
+        <w:rPr>
+          <w:lang w:val="en-GB"/>
+        </w:rPr>
+        <w:fldChar w:fldCharType="begin"/>
+      </w:r>
+      <w:r>
+        <w:rPr>
+          <w:lang w:val="en-GB"/>
+        </w:rPr>
+        <w:instrText xml:space="preserve"> REF _Ref115545035 \h </w:instrText>
+      </w:r>
+      <w:r>
+        <w:rPr>
+          <w:lang w:val="en-GB"/>
+        </w:rPr>
+        <w:instrText xml:space="preserve"> \* MERGEFORMAT </w:instrText>
+      </w:r>
+      <w:r>
+        <w:rPr>
+          <w:lang w:val="en-GB"/>
+        </w:rPr>
+      </w:r>
+      <w:r>
+        <w:rPr>
+          <w:lang w:val="en-GB"/>
+        </w:rPr>
+        <w:fldChar w:fldCharType="separate"/>
+      </w:r>
+      <w:r>
+        <w:t xml:space="preserve">TABLE </w:t>
+      </w:r>
+      <w:r>
+        <w:rPr>
+          <w:noProof/>
+        </w:rPr>
+        <w:t>1</w:t>
+      </w:r>
+      <w:r>
+        <w:rPr>
+          <w:lang w:val="en-GB"/>
+        </w:rPr>
+        <w:fldChar w:fldCharType="end"/>
+      </w:r>
+      <w:r>
+        <w:rPr>
+          <w:lang w:val="en-GB"/>
+        </w:rPr>
+        <w:t xml:space="preserve"> above, these architectures consist of millions of trainable parameters, necessitating the use of large training datasets.</w:t>
+      </w:r>
+      <w:r>
+        <w:rPr>
+          <w:lang w:val="en-GB"/>
+        </w:rPr>
+        <w:t xml:space="preserve"> </w:t>
+      </w:r>
+      <w:r>
+        <w:rPr>
+          <w:lang w:val="en-GB"/>
+        </w:rPr>
+        <w:t>Fortuitously, public image datasets are available, allowing for like-for-like comparison of various i</w:t>
+      </w:r>
+      <w:r>
+        <w:rPr>
+          <w:lang w:val="en-GB"/>
+        </w:rPr>
+        <w:t xml:space="preserve">mage </w:t>
+      </w:r>
+      <w:r>
+        <w:rPr>
+          <w:lang w:val="en-GB"/>
+        </w:rPr>
+        <w:t>classification algorithms.</w:t>
+      </w:r>
+      <w:r>
+        <w:rPr>
+          <w:lang w:val="en-GB"/>
+        </w:rPr>
+        <w:t xml:space="preserve"> A popular dataset</w:t>
+      </w:r>
+      <w:r>
+        <w:rPr>
+          <w:lang w:val="en-GB"/>
+        </w:rPr>
+        <w:t xml:space="preserve"> often</w:t>
+      </w:r>
+      <w:r>
+        <w:rPr>
+          <w:lang w:val="en-GB"/>
+        </w:rPr>
+        <w:t xml:space="preserve"> </w:t>
+      </w:r>
+      <w:r>
+        <w:rPr>
+          <w:lang w:val="en-GB"/>
+        </w:rPr>
+        <w:t xml:space="preserve">used </w:t>
+      </w:r>
+      <w:r>
+        <w:rPr>
+          <w:lang w:val="en-GB"/>
+        </w:rPr>
+        <w:t xml:space="preserve">as the standard </w:t>
+      </w:r>
+      <w:r>
+        <w:rPr>
+          <w:lang w:val="en-GB"/>
+        </w:rPr>
+        <w:t xml:space="preserve">for benchmarking is ImageNet, </w:t>
+      </w:r>
+      <w:r>
+        <w:rPr>
+          <w:lang w:val="en-GB"/>
+        </w:rPr>
+        <w:t>a database of more than 14 million images</w:t>
+      </w:r>
+      <w:r>
+        <w:rPr>
+          <w:lang w:val="en-GB"/>
+        </w:rPr>
+        <w:t xml:space="preserve"> organised according to the WordNet hierarchy</w:t>
+      </w:r>
+      <w:r>
+        <w:rPr>
+          <w:lang w:val="en-GB"/>
+        </w:rPr>
+        <w:t xml:space="preserve"> </w:t>
+      </w:r>
+      <w:r>
+        <w:rPr>
+          <w:lang w:val="en-GB"/>
+        </w:rPr>
+        <w:fldChar w:fldCharType="begin"/>
+      </w:r>
+      <w:r>
+        <w:rPr>
+          <w:lang w:val="en-GB"/>
+        </w:rPr>
+        <w:instrText xml:space="preserve"> ADDIN ZOTERO_ITEM CSL_CITATION {"citationID":"VYNaZZwQ","properties":{"formattedCitation":"[26], [27]","plainCitation":"[26], [27]","noteIndex":0},"citationItems":[{"id":177,"uris":["http://zotero.org/users/local/RxiCeITV/items/DGN9AY47"],"itemData":{"id":177,"type":"book","publisher":"Packt Publishing","title":"Deep Learning for Computer Vision","URL":"https://www.oreilly.com/library/view/deep-learning-for/9781788295628/","author":[{"family":"Shanmugamani","given":"Rajalingappaa"}],"issued":{"date-parts":[["2018",1]]}}},{"id":179,"uris":["http://zotero.org/users/local/RxiCeITV/items/URFFUR8X"],"itemData":{"id":179,"type":"paper-conference","abstract":"The explosion of image data on the Internet has the potential to foster more sophisticated and robust models and algorithms to index, retrieve, organize and interact with images and multimedia data. But exactly how such data can be harnessed and organized remains a critical problem. We introduce here a new database called “ImageNet”, a large-scale ontology of images built upon the backbone of the WordNet structure. ImageNet aims to populate the majority of the 80,000 synsets of WordNet with an average of 500–1000 clean and full resolution images. This will result in tens of millions of annotated images organized by the semantic hierarchy of WordNet. This paper offers a detailed analysis of ImageNet in its current state: 12 subtrees with 5247 synsets and 3.2 million images in total. We show that ImageNet is much larger in scale and diversity and much more accurate than the current image datasets. Constructing such a large-scale database is a challenging task. We describe the data collection scheme with Amazon Mechanical Turk. Lastly, we illustrate the usefulness of ImageNet through three simple applications in object recognition, image classification and automatic object clustering. We hope that the scale, accuracy, diversity and hierarchical structure of ImageNet can offer unparalleled opportunities to researchers in the computer vision community and beyond.","container-title":"2009 IEEE Conference on Computer Vision and Pattern Recognition","DOI":"10.1109/CVPR.2009.5206848","event-title":"2009 IEEE Conference on Computer Vision and Pattern Recognition","note":"ISSN: 1063-6919","page":"248-255","source":"IEEE Xplore","title":"ImageNet: A large-scale hierarchical image database","title-short":"ImageNet","author":[{"family":"Deng","given":"Jia"},{"family":"Dong","given":"Wei"},{"family":"Socher","given":"Richard"},{"family":"Li","given":"Li-Jia"},{"family":"Li","given":"Kai"},{"family":"Fei-Fei","given":"Li"}],"issued":{"date-parts":[["2009",6]]}}}],"schema":"https://github.com/citation-style-language/schema/raw/master/csl-citation.json"} </w:instrText>
+      </w:r>
+      <w:r>
+        <w:rPr>
+          <w:lang w:val="en-GB"/>
+        </w:rPr>
+        <w:fldChar w:fldCharType="separate"/>
+      </w:r>
+      <w:r>
+        <w:t>[26], [27]</w:t>
+      </w:r>
+      <w:r>
+        <w:rPr>
+          <w:lang w:val="en-GB"/>
+        </w:rPr>
+        <w:fldChar w:fldCharType="end"/>
+      </w:r>
+      <w:r>
+        <w:rPr>
+          <w:lang w:val="en-GB"/>
+        </w:rPr>
+        <w:t>.</w:t>
+      </w:r>
+      <w:r>
+        <w:rPr>
+          <w:lang w:val="en-GB"/>
+        </w:rPr>
+        <w:t xml:space="preserve"> The hierarchy organises over 150,000 words into 117,000 synsets (synonym sets/categories), thereby establishing ontological and lexical relationships for natural language processing tasks </w:t>
+      </w:r>
+      <w:r>
+        <w:rPr>
+          <w:lang w:val="en-GB"/>
+        </w:rPr>
+        <w:lastRenderedPageBreak/>
+        <w:fldChar w:fldCharType="begin"/>
+      </w:r>
+      <w:r>
+        <w:rPr>
+          <w:lang w:val="en-GB"/>
+        </w:rPr>
+        <w:instrText xml:space="preserve"> ADDIN ZOTERO_ITEM CSL_CITATION {"citationID":"fh6Z0JSO","properties":{"formattedCitation":"[28]","plainCitation":"[28]","noteIndex":0},"citationItems":[{"id":178,"uris":["http://zotero.org/users/local/RxiCeITV/items/Y7T7QHMU"],"itemData":{"id":178,"type":"article-journal","container-title":"Communications of the ACM","issue":"11","page":"39-41","title":"WordNet: A Lexical Database for English","volume":"38","author":[{"family":"Miller","given":"George A."}],"issued":{"date-parts":[["1995"]]}}}],"schema":"https://github.com/citation-style-language/schema/raw/master/csl-citation.json"} </w:instrText>
+      </w:r>
+      <w:r>
+        <w:rPr>
+          <w:lang w:val="en-GB"/>
+        </w:rPr>
+        <w:fldChar w:fldCharType="separate"/>
+      </w:r>
+      <w:r>
+        <w:t>[28]</w:t>
+      </w:r>
+      <w:r>
+        <w:rPr>
+          <w:lang w:val="en-GB"/>
+        </w:rPr>
+        <w:fldChar w:fldCharType="end"/>
+      </w:r>
+      <w:r>
+        <w:rPr>
+          <w:lang w:val="en-GB"/>
+        </w:rPr>
+        <w:t>.</w:t>
+      </w:r>
+      <w:r>
+        <w:rPr>
+          <w:lang w:val="en-GB"/>
+        </w:rPr>
+        <w:t xml:space="preserve"> For instance, German shepherd is organised under ‘dog’, which in turn is under ‘mammal’</w:t>
+      </w:r>
+      <w:r>
+        <w:rPr>
+          <w:lang w:val="en-GB"/>
+        </w:rPr>
+        <w:t>, potentially allowing for the</w:t>
+      </w:r>
+      <w:r>
+        <w:rPr>
+          <w:lang w:val="en-GB"/>
+        </w:rPr>
+        <w:t xml:space="preserve"> </w:t>
+      </w:r>
+      <w:r>
+        <w:rPr>
+          <w:lang w:val="en-GB"/>
+        </w:rPr>
+        <w:t xml:space="preserve">same images to be used for different model training depending on the requirements (‘cats </w:t>
+      </w:r>
+      <w:r>
+        <w:rPr>
+          <w:i/>
+          <w:iCs/>
+          <w:lang w:val="en-GB"/>
+        </w:rPr>
+        <w:t>vs</w:t>
+      </w:r>
+      <w:r>
+        <w:rPr>
+          <w:lang w:val="en-GB"/>
+        </w:rPr>
+        <w:t>. dogs’, or ‘what breed of dog is this?’) M</w:t>
+      </w:r>
+      <w:r>
+        <w:rPr>
+          <w:lang w:val="en-GB"/>
+        </w:rPr>
+        <w:t>ore than 20,000 synsets have been indexed</w:t>
+      </w:r>
+      <w:r>
+        <w:rPr>
+          <w:lang w:val="en-GB"/>
+        </w:rPr>
+        <w:t xml:space="preserve"> in ImageNet</w:t>
+      </w:r>
+      <w:r>
+        <w:rPr>
+          <w:lang w:val="en-GB"/>
+        </w:rPr>
+        <w:t>.</w:t>
+      </w:r>
+      <w:r>
+        <w:rPr>
+          <w:lang w:val="en-GB"/>
+        </w:rPr>
+        <w:t xml:space="preserve"> To help the research community,</w:t>
+      </w:r>
+      <w:r>
+        <w:rPr>
+          <w:lang w:val="en-GB"/>
+        </w:rPr>
+        <w:t xml:space="preserve"> </w:t>
+      </w:r>
+      <w:r>
+        <w:rPr>
+          <w:lang w:val="en-GB"/>
+        </w:rPr>
+        <w:t>a</w:t>
+      </w:r>
+      <w:r>
+        <w:rPr>
+          <w:lang w:val="en-GB"/>
+        </w:rPr>
+        <w:t xml:space="preserve"> subset of the dataset has been human annotated using Amazon Mechanical Turk</w:t>
+      </w:r>
+      <w:r>
+        <w:rPr>
+          <w:lang w:val="en-GB"/>
+        </w:rPr>
+        <w:t xml:space="preserve"> </w:t>
+      </w:r>
+      <w:r>
+        <w:rPr>
+          <w:lang w:val="en-GB"/>
+        </w:rPr>
+        <w:fldChar w:fldCharType="begin"/>
+      </w:r>
+      <w:r>
+        <w:rPr>
+          <w:lang w:val="en-GB"/>
+        </w:rPr>
+        <w:instrText xml:space="preserve"> ADDIN ZOTERO_ITEM CSL_CITATION {"citationID":"ALkUosbr","properties":{"formattedCitation":"[27]","plainCitation":"[27]","noteIndex":0},"citationItems":[{"id":179,"uris":["http://zotero.org/users/local/RxiCeITV/items/URFFUR8X"],"itemData":{"id":179,"type":"paper-conference","abstract":"The explosion of image data on the Internet has the potential to foster more sophisticated and robust models and algorithms to index, retrieve, organize and interact with images and multimedia data. But exactly how such data can be harnessed and organized remains a critical problem. We introduce here a new database called “ImageNet”, a large-scale ontology of images built upon the backbone of the WordNet structure. ImageNet aims to populate the majority of the 80,000 synsets of WordNet with an average of 500–1000 clean and full resolution images. This will result in tens of millions of annotated images organized by the semantic hierarchy of WordNet. This paper offers a detailed analysis of ImageNet in its current state: 12 subtrees with 5247 synsets and 3.2 million images in total. We show that ImageNet is much larger in scale and diversity and much more accurate than the current image datasets. Constructing such a large-scale database is a challenging task. We describe the data collection scheme with Amazon Mechanical Turk. Lastly, we illustrate the usefulness of ImageNet through three simple applications in object recognition, image classification and automatic object clustering. We hope that the scale, accuracy, diversity and hierarchical structure of ImageNet can offer unparalleled opportunities to researchers in the computer vision community and beyond.","container-title":"2009 IEEE Conference on Computer Vision and Pattern Recognition","DOI":"10.1109/CVPR.2009.5206848","event-title":"2009 IEEE Conference on Computer Vision and Pattern Recognition","note":"ISSN: 1063-6919","page":"248-255","source":"IEEE Xplore","title":"ImageNet: A large-scale hierarchical image database","title-short":"ImageNet","author":[{"family":"Deng","given":"Jia"},{"family":"Dong","given":"Wei"},{"family":"Socher","given":"Richard"},{"family":"Li","given":"Li-Jia"},{"family":"Li","given":"Kai"},{"family":"Fei-Fei","given":"Li"}],"issued":{"date-parts":[["2009",6]]}}}],"schema":"https://github.com/citation-style-language/schema/raw/master/csl-citation.json"} </w:instrText>
+      </w:r>
+      <w:r>
+        <w:rPr>
+          <w:lang w:val="en-GB"/>
+        </w:rPr>
+        <w:fldChar w:fldCharType="separate"/>
+      </w:r>
+      <w:r>
+        <w:t>[27]</w:t>
+      </w:r>
+      <w:r>
+        <w:rPr>
+          <w:lang w:val="en-GB"/>
+        </w:rPr>
+        <w:fldChar w:fldCharType="end"/>
+      </w:r>
+      <w:r>
+        <w:rPr>
+          <w:lang w:val="en-GB"/>
+        </w:rPr>
+        <w:t xml:space="preserve">, which also forms </w:t>
+      </w:r>
+      <w:r>
+        <w:rPr>
+          <w:lang w:val="en-GB"/>
+        </w:rPr>
+        <w:t xml:space="preserve">the </w:t>
+      </w:r>
+      <w:r>
+        <w:rPr>
+          <w:lang w:val="en-GB"/>
+        </w:rPr>
+        <w:t>ImageNet Large Scale Visual Recognition Challenge (ILSVRC) dataset</w:t>
+      </w:r>
+      <w:r>
+        <w:rPr>
+          <w:lang w:val="en-GB"/>
+        </w:rPr>
+        <w:t xml:space="preserve"> </w:t>
+      </w:r>
+      <w:r>
+        <w:rPr>
+          <w:lang w:val="en-GB"/>
+        </w:rPr>
+        <w:fldChar w:fldCharType="begin"/>
+      </w:r>
+      <w:r>
+        <w:rPr>
+          <w:lang w:val="en-GB"/>
+        </w:rPr>
+        <w:instrText xml:space="preserve"> ADDIN ZOTERO_ITEM CSL_CITATION {"citationID":"DgmGBGF5","properties":{"formattedCitation":"[29]","plainCitation":"[29]","noteIndex":0},"citationItems":[{"id":171,"uris":["http://zotero.org/users/local/RxiCeITV/items/GQAJ5HG4"],"itemData":{"id":171,"type":"article-journal","abstract":"The ImageNet Large Scale Visual Recognition Challenge is a benchmark in object category classification and detection on hundreds of object categories and millions of images. The challenge has been run annually from 2010 to present, attracting participation from more than fifty institutions. This paper describes the creation of this benchmark dataset and the advances in object recognition that have been possible as a result. We discuss the challenges of collecting large-scale ground truth annotation, highlight key breakthroughs in categorical object recognition, provide a detailed analysis of the current state of the field of large-scale image classification and object detection, and compare the state-of-the-art computer vision accuracy with human accuracy. We conclude with lessons learned in the 5 years of the challenge, and propose future directions and improvements.","container-title":"International Journal of Computer Vision","DOI":"10.1007/s11263-015-0816-y","ISSN":"1573-1405","issue":"3","journalAbbreviation":"Int J Comput Vis","language":"en","page":"211-252","source":"Springer Link","title":"ImageNet Large Scale Visual Recognition Challenge","volume":"115","author":[{"family":"Russakovsky","given":"Olga"},{"family":"Deng","given":"Jia"},{"family":"Su","given":"Hao"},{"family":"Krause","given":"Jonathan"},{"family":"Satheesh","given":"Sanjeev"},{"family":"Ma","given":"Sean"},{"family":"Huang","given":"Zhiheng"},{"family":"Karpathy","given":"Andrej"},{"family":"Khosla","given":"Aditya"},{"family":"Bernstein","given":"Michael"},{"family":"Berg","given":"Alexander C."},{"family":"Fei-Fei","given":"Li"}],"issued":{"date-parts":[["2015",12,1]]}}}],"schema":"https://github.com/citation-style-language/schema/raw/master/csl-citation.json"} </w:instrText>
+      </w:r>
+      <w:r>
+        <w:rPr>
+          <w:lang w:val="en-GB"/>
+        </w:rPr>
+        <w:fldChar w:fldCharType="separate"/>
+      </w:r>
+      <w:r>
+        <w:t>[29]</w:t>
+      </w:r>
+      <w:r>
+        <w:rPr>
+          <w:lang w:val="en-GB"/>
+        </w:rPr>
+        <w:fldChar w:fldCharType="end"/>
+      </w:r>
+      <w:r>
+        <w:rPr>
+          <w:lang w:val="en-GB"/>
+        </w:rPr>
+        <w:t>.</w:t>
+      </w:r>
+      <w:r>
+        <w:rPr>
+          <w:lang w:val="en-GB"/>
+        </w:rPr>
+        <w:t xml:space="preserve"> </w:t>
+      </w:r>
+    </w:p>
+    <w:p>
+      <w:pPr>
+        <w:pStyle w:val="BodyText"/>
+        <w:rPr>
+          <w:lang w:val="en-GB"/>
+        </w:rPr>
+      </w:pPr>
+    </w:p>
+    <w:p>
+      <w:pPr>
+        <w:pStyle w:val="BodyText"/>
+        <w:rPr>
+          <w:lang w:val="en-GB"/>
+        </w:rPr>
+      </w:pPr>
+      <w:r>
+        <w:rPr>
+          <w:lang w:val="en-GB"/>
+        </w:rPr>
+        <w:t>In contrast to ImageNet, the Massively Multilingual Image Dataset (MMID) consists of 98 languages and 10,000 words per language</w:t>
+      </w:r>
+      <w:r>
+        <w:rPr>
+          <w:lang w:val="en-GB"/>
+        </w:rPr>
+        <w:t xml:space="preserve"> </w:t>
+      </w:r>
+      <w:r>
+        <w:rPr>
+          <w:lang w:val="en-GB"/>
+        </w:rPr>
+        <w:fldChar w:fldCharType="begin"/>
+      </w:r>
+      <w:r>
+        <w:rPr>
+          <w:lang w:val="en-GB"/>
+        </w:rPr>
+        <w:instrText xml:space="preserve"> ADDIN ZOTERO_ITEM CSL_CITATION {"citationID":"BzwCF3xt","properties":{"formattedCitation":"[30]","plainCitation":"[30]","noteIndex":0},"citationItems":[{"id":107,"uris":["http://zotero.org/users/local/RxiCeITV/items/KDUSID9P"],"itemData":{"id":107,"type":"paper-conference","abstract":"We conduct the most comprehensive study to date into translating words via images. To facilitate research on the task, we introduce a large-scale multilingual corpus of images, each labeled with the word it represents. Past datasets have been limited to only a few high-resource languages and unrealistically easy translation settings. In contrast, we have collected by far the largest available dataset for this task, with images for approximately 10,000 words in each of 100 languages. We run experiments on a dozen high resource languages and 20 low resources languages, demonstrating the effect of word concreteness and part-of-speech on translation quality. %We find that while image features work best for concrete nouns, they are sometimes effective on other parts of speech. To improve image-based translation, we introduce a novel method of predicting word concreteness from images, which improves on a previous state-of-the-art unsupervised technique. This allows us to predict when image-based translation may be effective, enabling consistent improvements to a state-of-the-art text-based word translation system. Our code and the Massively Multilingual Image Dataset (MMID) are available at http://multilingual-images.org/.","container-title":"Proceedings of the 56th Annual Meeting of the Association for Computational Linguistics (Volume 1: Long Papers)","DOI":"10.18653/v1/P18-1239","event-place":"Melbourne, Australia","event-title":"ACL 2018","page":"2566–2576","publisher":"Association for Computational Linguistics","publisher-place":"Melbourne, Australia","source":"ACLWeb","title":"Learning Translations via Images with a Massively Multilingual Image Dataset","URL":"https://aclanthology.org/P18-1239","author":[{"family":"Hewitt","given":"John"},{"family":"Ippolito","given":"Daphne"},{"family":"Callahan","given":"Brendan"},{"family":"Kriz","given":"Reno"},{"family":"Wijaya","given":"Derry Tanti"},{"family":"Callison-Burch","given":"Chris"}],"accessed":{"date-parts":[["2022",9,30]]},"issued":{"date-parts":[["2018",7]]}}}],"schema":"https://github.com/citation-style-language/schema/raw/master/csl-citation.json"} </w:instrText>
+      </w:r>
+      <w:r>
+        <w:rPr>
+          <w:lang w:val="en-GB"/>
+        </w:rPr>
+        <w:fldChar w:fldCharType="separate"/>
+      </w:r>
+      <w:r>
+        <w:t>[30]</w:t>
+      </w:r>
+      <w:r>
+        <w:rPr>
+          <w:lang w:val="en-GB"/>
+        </w:rPr>
+        <w:fldChar w:fldCharType="end"/>
+      </w:r>
+      <w:r>
+        <w:rPr>
+          <w:lang w:val="en-GB"/>
+        </w:rPr>
+        <w:t xml:space="preserve">. The images were </w:t>
+      </w:r>
+      <w:r>
+        <w:rPr>
+          <w:lang w:val="en-GB"/>
+        </w:rPr>
+        <w:t>collected using Google Image Search</w:t>
+      </w:r>
+      <w:r>
+        <w:rPr>
+          <w:lang w:val="en-GB"/>
+        </w:rPr>
+        <w:t>, which has a major disadvantage of being prone to</w:t>
+      </w:r>
+      <w:r>
+        <w:rPr>
+          <w:lang w:val="en-GB"/>
+        </w:rPr>
+        <w:t>wards</w:t>
+      </w:r>
+      <w:r>
+        <w:rPr>
+          <w:lang w:val="en-GB"/>
+        </w:rPr>
+        <w:t xml:space="preserve"> highly optimised webpages</w:t>
+      </w:r>
+      <w:r>
+        <w:rPr>
+          <w:lang w:val="en-GB"/>
+        </w:rPr>
+        <w:t>.</w:t>
+      </w:r>
+      <w:r>
+        <w:rPr>
+          <w:lang w:val="en-GB"/>
+        </w:rPr>
+        <w:t xml:space="preserve"> </w:t>
+      </w:r>
+      <w:r>
+        <w:rPr>
+          <w:lang w:val="en-GB"/>
+        </w:rPr>
+        <w:t>S</w:t>
+      </w:r>
+      <w:r>
+        <w:rPr>
+          <w:lang w:val="en-GB"/>
+        </w:rPr>
+        <w:t>earch engine optimisation</w:t>
+      </w:r>
+      <w:r>
+        <w:rPr>
+          <w:lang w:val="en-GB"/>
+        </w:rPr>
+        <w:t xml:space="preserve"> is a digital marketing strategy that could lead to bias in the type of images being included in the dataset, although the authors performed a filtering step.</w:t>
+      </w:r>
+      <w:r>
+        <w:rPr>
+          <w:lang w:val="en-GB"/>
+        </w:rPr>
+        <w:t xml:space="preserve"> </w:t>
+      </w:r>
+      <w:r>
+        <w:rPr>
+          <w:lang w:val="en-GB"/>
+        </w:rPr>
+        <w:t xml:space="preserve">Unlike ImageNet, the words are not limited to nouns although nouns and adjectives were found to be translated with significantly higher accuracy than verbs and adverbs </w:t>
+      </w:r>
+      <w:r>
+        <w:rPr>
+          <w:lang w:val="en-GB"/>
+        </w:rPr>
+        <w:fldChar w:fldCharType="begin"/>
+      </w:r>
+      <w:r>
+        <w:rPr>
+          <w:lang w:val="en-GB"/>
+        </w:rPr>
+        <w:instrText xml:space="preserve"> ADDIN ZOTERO_ITEM CSL_CITATION {"citationID":"zjH8ssMk","properties":{"formattedCitation":"[30]","plainCitation":"[30]","noteIndex":0},"citationItems":[{"id":107,"uris":["http://zotero.org/users/local/RxiCeITV/items/KDUSID9P"],"itemData":{"id":107,"type":"paper-conference","abstract":"We conduct the most comprehensive study to date into translating words via images. To facilitate research on the task, we introduce a large-scale multilingual corpus of images, each labeled with the word it represents. Past datasets have been limited to only a few high-resource languages and unrealistically easy translation settings. In contrast, we have collected by far the largest available dataset for this task, with images for approximately 10,000 words in each of 100 languages. We run experiments on a dozen high resource languages and 20 low resources languages, demonstrating the effect of word concreteness and part-of-speech on translation quality. %We find that while image features work best for concrete nouns, they are sometimes effective on other parts of speech. To improve image-based translation, we introduce a novel method of predicting word concreteness from images, which improves on a previous state-of-the-art unsupervised technique. This allows us to predict when image-based translation may be effective, enabling consistent improvements to a state-of-the-art text-based word translation system. Our code and the Massively Multilingual Image Dataset (MMID) are available at http://multilingual-images.org/.","container-title":"Proceedings of the 56th Annual Meeting of the Association for Computational Linguistics (Volume 1: Long Papers)","DOI":"10.18653/v1/P18-1239","event-place":"Melbourne, Australia","event-title":"ACL 2018","page":"2566–2576","publisher":"Association for Computational Linguistics","publisher-place":"Melbourne, Australia","source":"ACLWeb","title":"Learning Translations via Images with a Massively Multilingual Image Dataset","URL":"https://aclanthology.org/P18-1239","author":[{"family":"Hewitt","given":"John"},{"family":"Ippolito","given":"Daphne"},{"family":"Callahan","given":"Brendan"},{"family":"Kriz","given":"Reno"},{"family":"Wijaya","given":"Derry Tanti"},{"family":"Callison-Burch","given":"Chris"}],"accessed":{"date-parts":[["2022",9,30]]},"issued":{"date-parts":[["2018",7]]}}}],"schema":"https://github.com/citation-style-language/schema/raw/master/csl-citation.json"} </w:instrText>
+      </w:r>
+      <w:r>
+        <w:rPr>
+          <w:lang w:val="en-GB"/>
+        </w:rPr>
+        <w:fldChar w:fldCharType="separate"/>
+      </w:r>
+      <w:r>
+        <w:t>[30]</w:t>
+      </w:r>
+      <w:r>
+        <w:rPr>
+          <w:lang w:val="en-GB"/>
+        </w:rPr>
+        <w:fldChar w:fldCharType="end"/>
+      </w:r>
+      <w:r>
+        <w:rPr>
+          <w:lang w:val="en-GB"/>
+        </w:rPr>
+        <w:t>.</w:t>
+      </w:r>
+      <w:r>
+        <w:rPr>
+          <w:lang w:val="en-GB"/>
+        </w:rPr>
+        <w:t xml:space="preserve"> </w:t>
+      </w:r>
+      <w:r>
+        <w:rPr>
+          <w:lang w:val="en-GB"/>
+        </w:rPr>
+        <w:t>For example, searching for coffee could result in images of cups and mugs and not necessarily coffee powder.</w:t>
+      </w:r>
+      <w:r>
+        <w:rPr>
+          <w:lang w:val="en-GB"/>
+        </w:rPr>
+        <w:t xml:space="preserve"> MMID is also not hand-annotated, which could represent a more realistic opportunity for automated learning by algorithms.</w:t>
+      </w:r>
+      <w:r>
+        <w:rPr>
+          <w:lang w:val="en-GB"/>
+        </w:rPr>
+        <w:t xml:space="preserve"> Searching for images in a target language may result in images that are biased towards the demographics of native speakers. </w:t>
+      </w:r>
+      <w:r>
+        <w:rPr>
+          <w:lang w:val="en-GB"/>
+        </w:rPr>
+        <w:t>By def</w:t>
+      </w:r>
+      <w:r>
+        <w:rPr>
+          <w:lang w:val="en-GB"/>
+        </w:rPr>
+        <w:t xml:space="preserve">ault, </w:t>
+      </w:r>
+      <w:r>
+        <w:rPr>
+          <w:lang w:val="en-GB"/>
+        </w:rPr>
+        <w:t xml:space="preserve">Google Image Search filters inappropriate </w:t>
+      </w:r>
+      <w:r>
+        <w:rPr>
+          <w:lang w:val="en-GB"/>
+        </w:rPr>
+        <w:t>search results</w:t>
+      </w:r>
+      <w:r>
+        <w:rPr>
+          <w:lang w:val="en-GB"/>
+        </w:rPr>
+        <w:t xml:space="preserve">, which can </w:t>
+      </w:r>
+      <w:r>
+        <w:rPr>
+          <w:lang w:val="en-GB"/>
+        </w:rPr>
+        <w:t>remove the</w:t>
+      </w:r>
+      <w:r>
+        <w:rPr>
+          <w:lang w:val="en-GB"/>
+        </w:rPr>
+        <w:t xml:space="preserve"> ability of </w:t>
+      </w:r>
+      <w:r>
+        <w:rPr>
+          <w:lang w:val="en-GB"/>
+        </w:rPr>
+        <w:t>researchers</w:t>
+      </w:r>
+      <w:r>
+        <w:rPr>
+          <w:lang w:val="en-GB"/>
+        </w:rPr>
+        <w:t xml:space="preserve"> to use the dataset for an automated image flagging algorithm.</w:t>
+      </w:r>
+    </w:p>
+    <w:p>
+      <w:pPr>
+        <w:pStyle w:val="BodyText"/>
+        <w:rPr>
+          <w:lang w:val="en-GB"/>
+        </w:rPr>
+      </w:pPr>
+    </w:p>
+    <w:p>
+      <w:pPr>
+        <w:pStyle w:val="BodyText"/>
+        <w:rPr>
+          <w:lang w:val="en-GB"/>
+        </w:rPr>
+      </w:pPr>
+      <w:r>
+        <w:rPr>
+          <w:lang w:val="en-GB"/>
+        </w:rPr>
+        <w:t>As will be demonstrated in later sections, the Arabic language is highly complex</w:t>
+      </w:r>
+      <w:r>
+        <w:rPr>
+          <w:lang w:val="en-GB"/>
+        </w:rPr>
+        <w:t xml:space="preserve"> and requires an understanding of grammar</w:t>
+      </w:r>
+      <w:r>
+        <w:rPr>
+          <w:lang w:val="en-GB"/>
+        </w:rPr>
+        <w:t xml:space="preserve">. The MMID dataset is significantly less researched than ImageNet with a resulting 33 and 43,168 </w:t>
+      </w:r>
+      <w:r>
+        <w:rPr>
+          <w:lang w:val="en-GB"/>
+        </w:rPr>
+        <w:t>citations on</w:t>
+      </w:r>
+      <w:r>
+        <w:rPr>
+          <w:lang w:val="en-GB"/>
+        </w:rPr>
+        <w:t xml:space="preserve"> </w:t>
+      </w:r>
+      <w:r>
+        <w:rPr>
+          <w:lang w:val="en-GB"/>
+        </w:rPr>
+        <w:t>Google Scholar</w:t>
+      </w:r>
+      <w:r>
+        <w:rPr>
+          <w:lang w:val="en-GB"/>
+        </w:rPr>
+        <w:t>, respectively</w:t>
+      </w:r>
+      <w:r>
+        <w:rPr>
+          <w:lang w:val="en-GB"/>
+        </w:rPr>
+        <w:t xml:space="preserve">, and the former is also not </w:t>
+      </w:r>
+      <w:r>
+        <w:rPr>
+          <w:lang w:val="en-GB"/>
+        </w:rPr>
+        <w:t>hand annotated</w:t>
+      </w:r>
+      <w:r>
+        <w:rPr>
+          <w:lang w:val="en-GB"/>
+        </w:rPr>
+        <w:t>.</w:t>
+      </w:r>
+      <w:r>
+        <w:rPr>
+          <w:lang w:val="en-GB"/>
+        </w:rPr>
+        <w:t xml:space="preserve"> Due to these factors, this study will be focused on using pre-trained models for transfer learning from ImageNet English words to MMID Arabic words.</w:t>
+      </w:r>
+    </w:p>
+    <w:p>
+      <w:pPr>
+        <w:pStyle w:val="BodyText"/>
+        <w:rPr>
+          <w:lang w:val="en-GB"/>
+        </w:rPr>
+      </w:pPr>
+    </w:p>
+    <w:p>
+      <w:pPr>
+        <w:pStyle w:val="Heading2"/>
+        <w:rPr>
+          <w:noProof w:val="0"/>
+          <w:lang w:val="en-GB"/>
+        </w:rPr>
+      </w:pPr>
+      <w:r>
+        <w:rPr>
+          <w:noProof w:val="0"/>
+          <w:lang w:val="en-GB"/>
+        </w:rPr>
+        <w:t>Study</w:t>
+      </w:r>
+      <w:r>
+        <w:rPr>
+          <w:noProof w:val="0"/>
+          <w:lang w:val="en-GB"/>
+        </w:rPr>
+        <w:t xml:space="preserve"> o</w:t>
+      </w:r>
+      <w:r>
+        <w:rPr>
+          <w:noProof w:val="0"/>
+          <w:lang w:val="en-GB"/>
+        </w:rPr>
+        <w:t>bjectives</w:t>
+      </w:r>
+    </w:p>
+    <w:p>
+      <w:pPr>
+        <w:pStyle w:val="BodyText"/>
+        <w:rPr>
+          <w:lang w:val="en-GB"/>
+        </w:rPr>
+      </w:pPr>
+      <w:r>
+        <w:rPr>
+          <w:lang w:val="en-GB"/>
+        </w:rPr>
+        <w:t>Learners of new languages are often advised to use flashcards that ha</w:t>
+      </w:r>
+      <w:r>
+        <w:rPr>
+          <w:lang w:val="en-GB"/>
+        </w:rPr>
+        <w:t>ve</w:t>
+      </w:r>
+      <w:r>
+        <w:rPr>
+          <w:lang w:val="en-GB"/>
+        </w:rPr>
+        <w:t xml:space="preserve"> an image of an object on one side and the word on the other </w:t>
+      </w:r>
+      <w:r>
+        <w:rPr>
+          <w:lang w:val="en-GB"/>
+        </w:rPr>
+        <w:fldChar w:fldCharType="begin"/>
+      </w:r>
+      <w:r>
+        <w:rPr>
+          <w:lang w:val="en-GB"/>
+        </w:rPr>
+        <w:instrText xml:space="preserve"> ADDIN ZOTERO_ITEM CSL_CITATION {"citationID":"yhM75xfO","properties":{"formattedCitation":"[31]","plainCitation":"[31]","noteIndex":0},"citationItems":[{"id":130,"uris":["http://zotero.org/users/local/RxiCeITV/items/TMAK9YRE"],"itemData":{"id":130,"type":"article-newspaper","abstract":"We may not be thrilled with our housebound conditions, but what better opportunity for learning a foreign language?","container-title":"The New York Times","ISSN":"0362-4331","language":"en-US","section":"Travel","source":"NYTimes.com","title":"Want to Learn French? Italian? Russian? There’s No Time Like the Present","title-short":"Want to Learn French?","URL":"https://www.nytimes.com/2020/04/28/travel/language-instruction-apps-television-youtube.html","author":[{"family":"Rosenbloom","given":"Stephanie"}],"accessed":{"date-parts":[["2022",10,1]]},"issued":{"date-parts":[["2020",4,28]]}}}],"schema":"https://github.com/citation-style-language/schema/raw/master/csl-citation.json"} </w:instrText>
+      </w:r>
+      <w:r>
+        <w:rPr>
+          <w:lang w:val="en-GB"/>
+        </w:rPr>
+        <w:fldChar w:fldCharType="separate"/>
+      </w:r>
+      <w:r>
+        <w:t>[31]</w:t>
+      </w:r>
+      <w:r>
+        <w:rPr>
+          <w:lang w:val="en-GB"/>
+        </w:rPr>
+        <w:fldChar w:fldCharType="end"/>
+      </w:r>
+      <w:r>
+        <w:rPr>
+          <w:lang w:val="en-GB"/>
+        </w:rPr>
+        <w:t xml:space="preserve">. </w:t>
+      </w:r>
+      <w:r>
+        <w:rPr>
+          <w:lang w:val="en-GB"/>
+        </w:rPr>
+        <w:t>Two types of image recognition from a given image are the multi-label and multi-class classification problems. For the specific purpose of learning new languages, a multi-class algorithm will be of more benefit than a multi-</w:t>
+      </w:r>
+      <w:r>
+        <w:rPr>
+          <w:lang w:val="en-GB"/>
+        </w:rPr>
+        <w:t>label</w:t>
+      </w:r>
+      <w:r>
+        <w:rPr>
+          <w:lang w:val="en-GB"/>
+        </w:rPr>
+        <w:t xml:space="preserve"> algorithm as </w:t>
+      </w:r>
+      <w:r>
+        <w:rPr>
+          <w:lang w:val="en-GB"/>
+        </w:rPr>
+        <w:t>each image will be associated with only a single text.</w:t>
+      </w:r>
+      <w:r>
+        <w:rPr>
+          <w:lang w:val="en-GB"/>
+        </w:rPr>
+        <w:t xml:space="preserve"> With the Arabic dataset being relatively large, big data tools and techniques will be used and the resulting model </w:t>
+      </w:r>
+      <w:r>
+        <w:rPr>
+          <w:lang w:val="en-GB"/>
+        </w:rPr>
+        <w:t>will be deployed as an interactive user-friendly application.</w:t>
+      </w:r>
+    </w:p>
+    <w:p>
+      <w:pPr>
+        <w:pStyle w:val="BodyText"/>
+        <w:rPr>
+          <w:lang w:val="en-GB"/>
+        </w:rPr>
+      </w:pPr>
+    </w:p>
+    <w:p>
+      <w:pPr>
+        <w:pStyle w:val="Heading1"/>
+        <w:rPr>
+          <w:noProof w:val="0"/>
+          <w:lang w:val="en-GB"/>
+        </w:rPr>
+      </w:pPr>
+      <w:r>
+        <w:rPr>
+          <w:noProof w:val="0"/>
+          <w:lang w:val="en-GB"/>
+        </w:rPr>
+        <w:t>RESULTS</w:t>
+      </w:r>
+    </w:p>
+    <w:p>
+      <w:pPr>
+        <w:pStyle w:val="BodyText"/>
+        <w:rPr>
+          <w:lang w:val="en-GB"/>
+        </w:rPr>
+      </w:pPr>
+    </w:p>
+    <w:p>
+      <w:pPr>
+        <w:pStyle w:val="Heading2"/>
+        <w:rPr>
+          <w:noProof w:val="0"/>
+          <w:lang w:val="en-GB"/>
+        </w:rPr>
+      </w:pPr>
+      <w:r>
+        <w:rPr>
+          <w:noProof w:val="0"/>
+          <w:lang w:val="en-GB"/>
+        </w:rPr>
+        <w:t>Programming environment</w:t>
+      </w:r>
+    </w:p>
+    <w:p>
+      <w:pPr>
+        <w:pStyle w:val="BodyText"/>
+        <w:rPr>
+          <w:lang w:val="en-GB"/>
+        </w:rPr>
+      </w:pPr>
+      <w:r>
+        <w:rPr>
+          <w:lang w:val="en-GB"/>
+        </w:rPr>
+        <w:t xml:space="preserve">Python 3.9.12 was used for data exploration and deep learning. Given the size of the data, PySpark 3.3.0 was used. Other </w:t>
+      </w:r>
+      <w:r>
+        <w:rPr>
+          <w:lang w:val="en-GB"/>
+        </w:rPr>
+        <w:t xml:space="preserve">relevant </w:t>
+      </w:r>
+      <w:r>
+        <w:rPr>
+          <w:lang w:val="en-GB"/>
+        </w:rPr>
+        <w:t>packages are TensorFlow 2.10.0, Pandas 1.5.0, Numpy 1.23.3</w:t>
+      </w:r>
+      <w:r>
+        <w:rPr>
+          <w:lang w:val="en-GB"/>
+        </w:rPr>
+        <w:t xml:space="preserve"> and</w:t>
+      </w:r>
+      <w:r>
+        <w:rPr>
+          <w:lang w:val="en-GB"/>
+        </w:rPr>
+        <w:t xml:space="preserve"> Matplotlib 3.6.0.</w:t>
+      </w:r>
+      <w:r>
+        <w:rPr>
+          <w:lang w:val="en-GB"/>
+        </w:rPr>
+        <w:t xml:space="preserve"> </w:t>
+      </w:r>
+      <w:r>
+        <w:rPr>
+          <w:lang w:val="en-GB"/>
+        </w:rPr>
+        <w:t xml:space="preserve">An interactive Python </w:t>
+      </w:r>
+      <w:r>
+        <w:rPr>
+          <w:lang w:val="en-GB"/>
+        </w:rPr>
+        <w:t>application was created using Visual Studio Code as an IDE</w:t>
+      </w:r>
+      <w:r>
+        <w:rPr>
+          <w:lang w:val="en-GB"/>
+        </w:rPr>
+        <w:t xml:space="preserve">, and the </w:t>
+      </w:r>
+      <w:r>
+        <w:rPr>
+          <w:lang w:val="en-GB"/>
+        </w:rPr>
+        <w:t>Dash 2.6.2 and Plotly 5.10.0 packages.</w:t>
+      </w:r>
+    </w:p>
+    <w:p>
+      <w:pPr>
+        <w:jc w:val="both"/>
+        <w:rPr>
+          <w:lang w:val="en-GB"/>
+        </w:rPr>
+      </w:pPr>
+    </w:p>
+    <w:p>
+      <w:pPr>
+        <w:pStyle w:val="Heading2"/>
+        <w:rPr>
+          <w:noProof w:val="0"/>
+          <w:lang w:val="en-GB"/>
+        </w:rPr>
+      </w:pPr>
+      <w:r>
+        <w:rPr>
+          <w:noProof w:val="0"/>
+          <w:lang w:val="en-GB"/>
+        </w:rPr>
+        <w:t>Image selection</w:t>
+      </w:r>
+    </w:p>
+    <w:p>
+      <w:pPr>
+        <w:ind w:start="14.40pt"/>
+        <w:jc w:val="both"/>
+        <w:rPr>
+          <w:lang w:val="en-GB"/>
+        </w:rPr>
+      </w:pPr>
+    </w:p>
+    <w:p>
+      <w:pPr>
+        <w:ind w:firstLine="14.40pt"/>
+        <w:jc w:val="both"/>
+        <w:rPr>
+          <w:lang w:val="en-GB"/>
+        </w:rPr>
+      </w:pPr>
+      <w:r>
+        <w:rPr>
+          <w:lang w:val="en-GB"/>
+        </w:rPr>
+        <w:t xml:space="preserve">The MMID datasets consist of 100 images per word per language. Downloading the entire dataset will be time and storage consuming. Therefore, the Amazon Web Services (AWS) CLI v2 was used to browse through the dataset as stored in a Simple Storage Service (S3) bucket. Specifically, </w:t>
+      </w:r>
+      <w:r>
+        <w:rPr>
+          <w:lang w:val="en-GB"/>
+        </w:rPr>
+        <w:t>only the ‘</w:t>
+      </w:r>
+      <w:r>
+        <w:rPr>
+          <w:lang w:val="en-GB"/>
+        </w:rPr>
+        <w:t>scale-arabic-package.tgz</w:t>
+      </w:r>
+      <w:r>
+        <w:rPr>
+          <w:lang w:val="en-GB"/>
+        </w:rPr>
+        <w:t>’ file with a size of about 16 GiB was downloaded.</w:t>
+      </w:r>
+      <w:r>
+        <w:rPr>
+          <w:lang w:val="en-GB"/>
+        </w:rPr>
+        <w:t xml:space="preserve"> </w:t>
+      </w:r>
+      <w:r>
+        <w:rPr>
+          <w:lang w:val="en-GB"/>
+        </w:rPr>
+        <w:t>Upon extraction, the entire dataset size was about 20 GiB, which precluded loading it into memory at once unless a high-specification machine is available.</w:t>
+      </w:r>
+    </w:p>
+    <w:p>
+      <w:pPr>
+        <w:pStyle w:val="BodyText"/>
+        <w:rPr>
+          <w:lang w:val="en-GB"/>
+        </w:rPr>
+      </w:pPr>
+    </w:p>
+    <w:p>
+      <w:pPr>
+        <w:pStyle w:val="Heading2"/>
+        <w:rPr>
+          <w:noProof w:val="0"/>
+          <w:lang w:val="en-GB"/>
+        </w:rPr>
+      </w:pPr>
+      <w:r>
+        <w:rPr>
+          <w:noProof w:val="0"/>
+          <w:lang w:val="en-GB"/>
+        </w:rPr>
+        <w:t>Exploratory data analysis</w:t>
+      </w:r>
+    </w:p>
+    <w:p>
+      <w:pPr>
+        <w:pStyle w:val="BodyText"/>
+        <w:rPr>
+          <w:lang w:val="en-GB"/>
+        </w:rPr>
+      </w:pPr>
+    </w:p>
+    <w:p>
+      <w:pPr>
+        <w:pStyle w:val="BodyText"/>
+        <w:rPr>
+          <w:lang w:val="en-GB"/>
+        </w:rPr>
+      </w:pPr>
+      <w:r>
+        <w:rPr>
+          <w:lang w:val="en-GB"/>
+        </w:rPr>
+        <w:t>Images from public sources can be expected to vary in their dimensions</w:t>
+      </w:r>
+      <w:r>
+        <w:rPr>
+          <w:lang w:val="en-GB"/>
+        </w:rPr>
+        <w:t>, quality, colour (black-and-white, grayscale or full colour)</w:t>
+      </w:r>
+      <w:r>
+        <w:rPr>
+          <w:lang w:val="en-GB"/>
+        </w:rPr>
+        <w:t>.</w:t>
+      </w:r>
+      <w:r>
+        <w:rPr>
+          <w:lang w:val="en-GB"/>
+        </w:rPr>
+        <w:t xml:space="preserve"> In contrast, CNN models can only accept one input size. This restriction becomes even more critical when using pre-trained models</w:t>
+      </w:r>
+      <w:r>
+        <w:rPr>
+          <w:lang w:val="en-GB"/>
+        </w:rPr>
+        <w:t>, which often work with square images</w:t>
+      </w:r>
+      <w:r>
+        <w:rPr>
+          <w:lang w:val="en-GB"/>
+        </w:rPr>
+        <w:t>.</w:t>
+      </w:r>
+      <w:r>
+        <w:rPr>
+          <w:lang w:val="en-GB"/>
+        </w:rPr>
+        <w:t xml:space="preserve"> Exploratory data analysis</w:t>
+      </w:r>
+      <w:r>
+        <w:rPr>
+          <w:lang w:val="en-GB"/>
+        </w:rPr>
+        <w:t xml:space="preserve"> (EDA)</w:t>
+      </w:r>
+      <w:r>
+        <w:rPr>
+          <w:lang w:val="en-GB"/>
+        </w:rPr>
+        <w:t xml:space="preserve"> was performed to understand the distribution of image dimensions, as well as to ensure consistency in data folder structure and readability of images for downstream purposes.</w:t>
+      </w:r>
+    </w:p>
+    <w:p>
+      <w:pPr>
+        <w:pStyle w:val="BodyText"/>
+        <w:rPr>
+          <w:lang w:val="en-GB"/>
+        </w:rPr>
+      </w:pPr>
+    </w:p>
+    <w:p>
+      <w:pPr>
+        <w:pStyle w:val="BodyText"/>
+        <w:keepNext/>
+      </w:pPr>
+      <w:r>
+        <w:rPr>
+          <w:noProof/>
+          <w:lang w:val="en-GB"/>
+        </w:rPr>
+        <w:drawing>
+          <wp:inline distT="0" distB="0" distL="0" distR="0" wp14:anchorId="24458C16" wp14:editId="1DBA7F9C">
+            <wp:extent cx="3089910" cy="2465705"/>
+            <wp:effectExtent l="0" t="0" r="0" b="0"/>
+            <wp:docPr id="24" name="Picture 24" descr="A picture containing logo&#10;&#10;Description automatically generated"/>
+            <wp:cNvGraphicFramePr>
+              <a:graphicFrameLocks xmlns:a="http://purl.oclc.org/ooxml/drawingml/main" noChangeAspect="1"/>
+            </wp:cNvGraphicFramePr>
+            <a:graphic xmlns:a="http://purl.oclc.org/ooxml/drawingml/main">
+              <a:graphicData uri="http://purl.oclc.org/ooxml/drawingml/picture">
+                <pic:pic xmlns:pic="http://purl.oclc.org/ooxml/drawingml/picture">
+                  <pic:nvPicPr>
+                    <pic:cNvPr id="24" name="Picture 24" descr="A picture containing logo&#10;&#10;Description automatically generated"/>
+                    <pic:cNvPicPr/>
+                  </pic:nvPicPr>
+                  <pic:blipFill>
+                    <a:blip r:embed="rId9">
+                      <a:extLst>
+                        <a:ext uri="{28A0092B-C50C-407E-A947-70E740481C1C}">
+                          <a14:useLocalDpi xmlns:a14="http://schemas.microsoft.com/office/drawing/2010/main" val="0"/>
+                        </a:ext>
+                      </a:extLst>
+                    </a:blip>
+                    <a:stretch>
+                      <a:fillRect/>
+                    </a:stretch>
+                  </pic:blipFill>
+                  <pic:spPr>
+                    <a:xfrm>
+                      <a:off x="0" y="0"/>
+                      <a:ext cx="3089910" cy="2465705"/>
+                    </a:xfrm>
+                    <a:prstGeom prst="rect">
+                      <a:avLst/>
+                    </a:prstGeom>
+                  </pic:spPr>
+                </pic:pic>
+              </a:graphicData>
+            </a:graphic>
+          </wp:inline>
+        </w:drawing>
+      </w:r>
+    </w:p>
+    <w:p>
+      <w:pPr>
+        <w:pStyle w:val="Caption"/>
+        <w:jc w:val="both"/>
+        <w:rPr>
+          <w:lang w:val="en-GB"/>
+        </w:rPr>
+      </w:pPr>
+      <w:bookmarkStart w:id="3" w:name="_Ref115605336"/>
+      <w:r>
+        <w:rPr>
+          <w:lang w:val="en-GB"/>
+        </w:rPr>
+        <w:t xml:space="preserve">Fig.  </w:t>
+      </w:r>
+      <w:r>
+        <w:rPr>
+          <w:lang w:val="en-GB"/>
+        </w:rPr>
+        <w:fldChar w:fldCharType="begin"/>
+      </w:r>
+      <w:r>
+        <w:rPr>
+          <w:lang w:val="en-GB"/>
+        </w:rPr>
+        <w:instrText xml:space="preserve"> SEQ Fig._ \* ARABIC </w:instrText>
+      </w:r>
+      <w:r>
+        <w:rPr>
+          <w:lang w:val="en-GB"/>
+        </w:rPr>
+        <w:fldChar w:fldCharType="separate"/>
+      </w:r>
+      <w:r>
+        <w:rPr>
+          <w:noProof/>
+          <w:lang w:val="en-GB"/>
+        </w:rPr>
+        <w:t>2</w:t>
+      </w:r>
+      <w:r>
+        <w:rPr>
+          <w:lang w:val="en-GB"/>
+        </w:rPr>
+        <w:fldChar w:fldCharType="end"/>
+      </w:r>
+      <w:bookmarkEnd w:id="3"/>
+      <w:r>
+        <w:rPr>
+          <w:lang w:val="en-GB"/>
+        </w:rPr>
+        <w:t xml:space="preserve">. </w:t>
+      </w:r>
+      <w:r>
+        <w:rPr>
+          <w:lang w:val="en-GB"/>
+        </w:rPr>
+        <w:t>A sample of</w:t>
+      </w:r>
+      <w:r>
+        <w:rPr>
+          <w:lang w:val="en-GB"/>
+        </w:rPr>
+        <w:t xml:space="preserve"> images</w:t>
+      </w:r>
+      <w:r>
+        <w:rPr>
+          <w:lang w:val="en-GB"/>
+        </w:rPr>
+        <w:t xml:space="preserve"> present in the MMID Arabic dataset. Each panel has been labelled with the Arabic word, which can be </w:t>
+      </w:r>
+      <w:r>
+        <w:rPr>
+          <w:lang w:val="en-GB"/>
+        </w:rPr>
+        <w:t xml:space="preserve">literally </w:t>
+      </w:r>
+      <w:r>
+        <w:rPr>
+          <w:lang w:val="en-GB"/>
+        </w:rPr>
+        <w:t xml:space="preserve">translated to ‘circles’, ‘the cloud’, </w:t>
+      </w:r>
+      <w:r>
+        <w:rPr>
+          <w:lang w:val="en-GB"/>
+        </w:rPr>
+        <w:t>‘annual’, ‘style’ or ‘type’, ‘and the North’, ‘in Latin’, ‘ar-Rusafi’ (an Iraqi poet), ‘food’ and ‘books’ (left to right, top to bottom). Note that the ‘in Latin’ panel shows an image of Roman</w:t>
+      </w:r>
+      <w:r>
+        <w:rPr>
+          <w:lang w:val="en-GB"/>
+        </w:rPr>
+        <w:t xml:space="preserve"> and Hindu-Arabic numerals.</w:t>
+      </w:r>
+    </w:p>
+    <w:p>
+      <w:pPr>
+        <w:rPr>
+          <w:lang w:val="en-GB"/>
+        </w:rPr>
+      </w:pPr>
+    </w:p>
+    <w:p>
+      <w:pPr>
+        <w:pStyle w:val="BodyText"/>
+        <w:rPr>
+          <w:lang w:val="en-GB"/>
+        </w:rPr>
+      </w:pPr>
+      <w:r>
+        <w:rPr>
+          <w:lang w:val="en-GB"/>
+        </w:rPr>
+        <w:t>A cursory EDA (</w:t>
+      </w:r>
+      <w:r>
+        <w:rPr>
+          <w:lang w:val="en-GB"/>
+        </w:rPr>
+        <w:fldChar w:fldCharType="begin"/>
+      </w:r>
+      <w:r>
+        <w:rPr>
+          <w:lang w:val="en-GB"/>
+        </w:rPr>
+        <w:instrText xml:space="preserve"> REF _Ref115605336 \h </w:instrText>
+      </w:r>
+      <w:r>
+        <w:rPr>
+          <w:lang w:val="en-GB"/>
+        </w:rPr>
+      </w:r>
+      <w:r>
+        <w:rPr>
+          <w:lang w:val="en-GB"/>
+        </w:rPr>
+        <w:fldChar w:fldCharType="separate"/>
+      </w:r>
+      <w:r>
+        <w:t xml:space="preserve">Fig.  </w:t>
+      </w:r>
+      <w:r>
+        <w:rPr>
+          <w:noProof/>
+        </w:rPr>
+        <w:t>2</w:t>
+      </w:r>
+      <w:r>
+        <w:rPr>
+          <w:lang w:val="en-GB"/>
+        </w:rPr>
+        <w:fldChar w:fldCharType="end"/>
+      </w:r>
+      <w:r>
+        <w:rPr>
+          <w:lang w:val="en-GB"/>
+        </w:rPr>
+        <w:t xml:space="preserve">) shows the presence of a mixture of image types, including illustrations, text-like images, and photographs. Moreover, several folders referring to symbols were found as shown in </w:t>
+      </w:r>
+      <w:r>
+        <w:rPr>
+          <w:lang w:val="en-GB"/>
+        </w:rPr>
+        <w:fldChar w:fldCharType="begin"/>
+      </w:r>
+      <w:r>
+        <w:rPr>
+          <w:lang w:val="en-GB"/>
+        </w:rPr>
+        <w:instrText xml:space="preserve"> REF _Ref115545035 \h </w:instrText>
+      </w:r>
+      <w:r>
+        <w:rPr>
+          <w:lang w:val="en-GB"/>
+        </w:rPr>
+      </w:r>
+      <w:r>
+        <w:rPr>
+          <w:lang w:val="en-GB"/>
+        </w:rPr>
+        <w:instrText xml:space="preserve"> \* MERGEFORMAT </w:instrText>
+      </w:r>
+      <w:r>
+        <w:rPr>
+          <w:lang w:val="en-GB"/>
+        </w:rPr>
+        <w:fldChar w:fldCharType="separate"/>
+      </w:r>
+      <w:r>
+        <w:rPr>
+          <w:lang w:val="cy-GB"/>
+        </w:rPr>
+        <w:t>T</w:t>
+      </w:r>
+      <w:r>
+        <w:t xml:space="preserve">able </w:t>
+      </w:r>
+      <w:r>
+        <w:rPr>
+          <w:lang w:val="cy-GB"/>
+        </w:rPr>
+        <w:t>I</w:t>
+      </w:r>
+      <w:r>
+        <w:rPr>
+          <w:lang w:val="en-GB"/>
+        </w:rPr>
+        <w:fldChar w:fldCharType="end"/>
+      </w:r>
+      <w:r>
+        <w:rPr>
+          <w:lang w:val="en-GB"/>
+        </w:rPr>
+        <w:t>. A</w:t>
+      </w:r>
+      <w:r>
+        <w:rPr>
+          <w:lang w:val="en-GB"/>
+        </w:rPr>
+        <w:t xml:space="preserve">s stated earlier, the Arabic language, especially the written form, can be complex. </w:t>
+      </w:r>
+      <w:r>
+        <w:rPr>
+          <w:lang w:val="en-GB"/>
+        </w:rPr>
+        <w:fldChar w:fldCharType="begin"/>
+      </w:r>
+      <w:r>
+        <w:rPr>
+          <w:lang w:val="en-GB"/>
+        </w:rPr>
+        <w:instrText xml:space="preserve"> REF _Ref115606309 \h </w:instrText>
+      </w:r>
+      <w:r>
+        <w:rPr>
+          <w:lang w:val="en-GB"/>
+        </w:rPr>
+      </w:r>
+      <w:r>
+        <w:rPr>
+          <w:lang w:val="en-GB"/>
+        </w:rPr>
+        <w:fldChar w:fldCharType="separate"/>
+      </w:r>
+      <w:r>
+        <w:t xml:space="preserve">Table </w:t>
+      </w:r>
+      <w:r>
+        <w:rPr>
+          <w:noProof/>
+        </w:rPr>
+        <w:t>II</w:t>
+      </w:r>
+      <w:r>
+        <w:rPr>
+          <w:lang w:val="en-GB"/>
+        </w:rPr>
+        <w:fldChar w:fldCharType="end"/>
+      </w:r>
+      <w:r>
+        <w:rPr>
+          <w:lang w:val="en-GB"/>
+        </w:rPr>
+        <w:t xml:space="preserve"> shows how the addition of vowels and diacritics can alter the meaning of the root word ‘ab’ (father). Coupled with </w:t>
+      </w:r>
+      <w:r>
+        <w:rPr>
+          <w:lang w:val="en-GB"/>
+        </w:rPr>
+        <w:lastRenderedPageBreak/>
+        <w:t>borrowed non-Arabic words, such as ABBA (the Swedish pop-rock group), the complexity increases even further.</w:t>
+      </w:r>
+      <w:r>
+        <w:rPr>
+          <w:lang w:val="en-GB"/>
+        </w:rPr>
+        <w:t xml:space="preserve"> In the first panel, the words ‘ab’ and ‘ibb’ share the exact same letter but each has a diacritic ‘fathah’ and ‘kasrah’ representing the English-equivalnet vowels ‘a’ and ‘i'. In addition, the word ‘ibb’ also has a ‘shadda’, which places stress on the second letter.</w:t>
+      </w:r>
+      <w:r>
+        <w:rPr>
+          <w:lang w:val="en-GB"/>
+        </w:rPr>
+        <w:t xml:space="preserve"> Relatively minor modifications to the root word can also alter the meaning from a generic ‘father’ to a specific ‘to father’ and ‘his father’ as shown in the second and bottom panels.</w:t>
+      </w:r>
+      <w:r>
+        <w:rPr>
+          <w:lang w:val="en-GB"/>
+        </w:rPr>
+        <w:t xml:space="preserve"> Incidentally, there is </w:t>
+      </w:r>
+      <w:r>
+        <w:rPr>
+          <w:lang w:val="en-GB"/>
+        </w:rPr>
+        <w:t xml:space="preserve">also </w:t>
+      </w:r>
+      <w:r>
+        <w:rPr>
+          <w:lang w:val="en-GB"/>
+        </w:rPr>
+        <w:t xml:space="preserve">a subtle bias </w:t>
+      </w:r>
+      <w:r>
+        <w:rPr>
+          <w:lang w:val="en-GB"/>
+        </w:rPr>
+        <w:t xml:space="preserve">towards </w:t>
+      </w:r>
+      <w:r>
+        <w:rPr>
+          <w:lang w:val="en-GB"/>
+        </w:rPr>
+        <w:t>A</w:t>
+      </w:r>
+      <w:r>
+        <w:rPr>
+          <w:lang w:val="en-GB"/>
+        </w:rPr>
+        <w:t>rabic-looking male images.</w:t>
+      </w:r>
+    </w:p>
+    <w:p>
+      <w:pPr>
+        <w:pStyle w:val="BodyText"/>
+        <w:rPr>
+          <w:lang w:val="en-GB"/>
+        </w:rPr>
+      </w:pPr>
+    </w:p>
+    <w:p>
+      <w:pPr>
+        <w:pStyle w:val="BodyText"/>
+        <w:rPr>
+          <w:lang w:val="en-GB"/>
+        </w:rPr>
+      </w:pPr>
+      <w:r>
+        <w:rPr>
+          <w:lang w:val="en-GB"/>
+        </w:rPr>
+        <w:t>Together, these image subsets provide a glimpse into the complexity of using deep learning for natural language processing and image processing tasks, particularly when no context is given to a data scientist who will be training a model.</w:t>
+      </w:r>
+    </w:p>
+    <w:p/>
+    <w:tbl>
+      <w:tblPr>
+        <w:tblStyle w:val="TableGrid0"/>
+        <w:tblW w:w="0pt" w:type="dxa"/>
+        <w:tblBorders>
+          <w:start w:val="none" w:sz="0" w:space="0" w:color="auto"/>
+          <w:end w:val="none" w:sz="0" w:space="0" w:color="auto"/>
+          <w:insideV w:val="none" w:sz="0" w:space="0" w:color="auto"/>
+        </w:tblBorders>
+        <w:tblLook w:firstRow="1" w:lastRow="0" w:firstColumn="1" w:lastColumn="0" w:noHBand="0" w:noVBand="1"/>
+      </w:tblPr>
+      <w:tblGrid>
+        <w:gridCol w:w="894"/>
+        <w:gridCol w:w="3972"/>
+      </w:tblGrid>
+      <w:tr>
+        <w:tc>
+          <w:tcPr>
+            <w:tcW w:w="44.70pt" w:type="dxa"/>
+          </w:tcPr>
+          <w:p>
+            <w:pPr>
+              <w:rPr>
+                <w:rFonts w:asciiTheme="majorBidi" w:hAnsiTheme="majorBidi" w:cstheme="majorBidi"/>
+                <w:b/>
+                <w:bCs/>
+                <w:sz w:val="16"/>
+                <w:szCs w:val="16"/>
+              </w:rPr>
+            </w:pPr>
+            <w:r>
+              <w:rPr>
+                <w:rFonts w:asciiTheme="majorBidi" w:hAnsiTheme="majorBidi" w:cstheme="majorBidi"/>
+                <w:b/>
+                <w:bCs/>
+                <w:sz w:val="16"/>
+                <w:szCs w:val="16"/>
+              </w:rPr>
+              <w:t>Symbol</w:t>
+            </w:r>
+          </w:p>
+        </w:tc>
+        <w:tc>
+          <w:tcPr>
+            <w:tcW w:w="198.60pt" w:type="dxa"/>
+          </w:tcPr>
+          <w:p>
+            <w:pPr>
+              <w:rPr>
+                <w:rFonts w:asciiTheme="majorBidi" w:hAnsiTheme="majorBidi" w:cstheme="majorBidi"/>
+                <w:b/>
+                <w:bCs/>
+                <w:noProof/>
+                <w:sz w:val="16"/>
+                <w:szCs w:val="16"/>
+              </w:rPr>
+            </w:pPr>
+            <w:r>
+              <w:rPr>
+                <w:rFonts w:asciiTheme="majorBidi" w:hAnsiTheme="majorBidi" w:cstheme="majorBidi"/>
+                <w:b/>
+                <w:bCs/>
+                <w:noProof/>
+                <w:sz w:val="16"/>
+                <w:szCs w:val="16"/>
+              </w:rPr>
+              <w:t>Example images</w:t>
+            </w:r>
+          </w:p>
+        </w:tc>
+      </w:tr>
+      <w:tr>
+        <w:tc>
+          <w:tcPr>
+            <w:tcW w:w="44.70pt" w:type="dxa"/>
+            <w:vAlign w:val="center"/>
+          </w:tcPr>
+          <w:p>
+            <w:pPr>
+              <w:rPr>
+                <w:rFonts w:asciiTheme="majorBidi" w:hAnsiTheme="majorBidi" w:cstheme="majorBidi"/>
+                <w:sz w:val="16"/>
+                <w:szCs w:val="16"/>
+              </w:rPr>
+            </w:pPr>
+            <w:r>
+              <w:rPr>
+                <w:rFonts w:asciiTheme="majorBidi" w:hAnsiTheme="majorBidi" w:cstheme="majorBidi"/>
+                <w:sz w:val="16"/>
+                <w:szCs w:val="16"/>
+              </w:rPr>
+              <w:t>$</w:t>
+            </w:r>
+          </w:p>
+        </w:tc>
+        <w:tc>
+          <w:tcPr>
+            <w:tcW w:w="198.60pt" w:type="dxa"/>
+            <w:vAlign w:val="center"/>
+          </w:tcPr>
+          <w:p>
+            <w:pPr>
+              <w:rPr>
+                <w:rFonts w:asciiTheme="majorBidi" w:hAnsiTheme="majorBidi" w:cstheme="majorBidi"/>
+                <w:sz w:val="16"/>
+                <w:szCs w:val="16"/>
+              </w:rPr>
+            </w:pPr>
+            <w:r>
+              <w:rPr>
+                <w:rFonts w:asciiTheme="majorBidi" w:hAnsiTheme="majorBidi" w:cstheme="majorBidi"/>
+                <w:noProof/>
+                <w:sz w:val="16"/>
+                <w:szCs w:val="16"/>
+              </w:rPr>
+              <w:drawing>
+                <wp:inline distT="0" distB="0" distL="0" distR="0" wp14:anchorId="567C9B7B" wp14:editId="0565AD8E">
+                  <wp:extent cx="333375" cy="390674"/>
+                  <wp:effectExtent l="0" t="0" r="0" b="9525"/>
+                  <wp:docPr id="6" name="Picture 6" descr="A picture containing text, clipart&#10;&#10;Description automatically generated"/>
+                  <wp:cNvGraphicFramePr>
+                    <a:graphicFrameLocks xmlns:a="http://purl.oclc.org/ooxml/drawingml/main" noChangeAspect="1"/>
+                  </wp:cNvGraphicFramePr>
+                  <a:graphic xmlns:a="http://purl.oclc.org/ooxml/drawingml/main">
+                    <a:graphicData uri="http://purl.oclc.org/ooxml/drawingml/picture">
+                      <pic:pic xmlns:pic="http://purl.oclc.org/ooxml/drawingml/picture">
+                        <pic:nvPicPr>
+                          <pic:cNvPr id="1" name="Picture 1" descr="A picture containing text, clipart&#10;&#10;Description automatically generated"/>
+                          <pic:cNvPicPr/>
+                        </pic:nvPicPr>
+                        <pic:blipFill>
+                          <a:blip r:embed="rId10" cstate="print">
+                            <a:extLst>
+                              <a:ext uri="{28A0092B-C50C-407E-A947-70E740481C1C}">
+                                <a14:useLocalDpi xmlns:a14="http://schemas.microsoft.com/office/drawing/2010/main" val="0"/>
+                              </a:ext>
+                            </a:extLst>
+                          </a:blip>
+                          <a:stretch>
+                            <a:fillRect/>
+                          </a:stretch>
+                        </pic:blipFill>
+                        <pic:spPr>
+                          <a:xfrm>
+                            <a:off x="0" y="0"/>
+                            <a:ext cx="338625" cy="396826"/>
+                          </a:xfrm>
+                          <a:prstGeom prst="rect">
+                            <a:avLst/>
+                          </a:prstGeom>
+                        </pic:spPr>
+                      </pic:pic>
+                    </a:graphicData>
+                  </a:graphic>
+                </wp:inline>
+              </w:drawing>
+            </w:r>
+            <w:r>
+              <w:rPr>
+                <w:rFonts w:asciiTheme="majorBidi" w:hAnsiTheme="majorBidi" w:cstheme="majorBidi"/>
+                <w:noProof/>
+                <w:sz w:val="16"/>
+                <w:szCs w:val="16"/>
+              </w:rPr>
+              <w:drawing>
+                <wp:inline distT="0" distB="0" distL="0" distR="0" wp14:anchorId="28BFDB55" wp14:editId="634E0EF0">
+                  <wp:extent cx="409575" cy="409575"/>
+                  <wp:effectExtent l="0" t="0" r="9525" b="9525"/>
+                  <wp:docPr id="2" name="Picture 2" descr="A golden trophy with a white background&#10;&#10;Description automatically generated with low confidence"/>
+                  <wp:cNvGraphicFramePr>
+                    <a:graphicFrameLocks xmlns:a="http://purl.oclc.org/ooxml/drawingml/main" noChangeAspect="1"/>
+                  </wp:cNvGraphicFramePr>
+                  <a:graphic xmlns:a="http://purl.oclc.org/ooxml/drawingml/main">
+                    <a:graphicData uri="http://purl.oclc.org/ooxml/drawingml/picture">
+                      <pic:pic xmlns:pic="http://purl.oclc.org/ooxml/drawingml/picture">
+                        <pic:nvPicPr>
+                          <pic:cNvPr id="2" name="Picture 2" descr="A golden trophy with a white background&#10;&#10;Description automatically generated with low confidence"/>
+                          <pic:cNvPicPr/>
+                        </pic:nvPicPr>
+                        <pic:blipFill>
+                          <a:blip r:embed="rId11" cstate="print">
+                            <a:extLst>
+                              <a:ext uri="{28A0092B-C50C-407E-A947-70E740481C1C}">
+                                <a14:useLocalDpi xmlns:a14="http://schemas.microsoft.com/office/drawing/2010/main" val="0"/>
+                              </a:ext>
+                            </a:extLst>
+                          </a:blip>
+                          <a:stretch>
+                            <a:fillRect/>
+                          </a:stretch>
+                        </pic:blipFill>
+                        <pic:spPr>
+                          <a:xfrm>
+                            <a:off x="0" y="0"/>
+                            <a:ext cx="409840" cy="409840"/>
+                          </a:xfrm>
+                          <a:prstGeom prst="rect">
+                            <a:avLst/>
+                          </a:prstGeom>
+                        </pic:spPr>
+                      </pic:pic>
+                    </a:graphicData>
+                  </a:graphic>
+                </wp:inline>
+              </w:drawing>
+            </w:r>
+            <w:r>
+              <w:rPr>
+                <w:rFonts w:asciiTheme="majorBidi" w:hAnsiTheme="majorBidi" w:cstheme="majorBidi"/>
+                <w:noProof/>
+                <w:sz w:val="16"/>
+                <w:szCs w:val="16"/>
+              </w:rPr>
+              <w:drawing>
+                <wp:inline distT="0" distB="0" distL="0" distR="0" wp14:anchorId="449FFCD5" wp14:editId="48B34395">
+                  <wp:extent cx="501380" cy="497463"/>
+                  <wp:effectExtent l="0" t="0" r="0" b="0"/>
+                  <wp:docPr id="3" name="Picture 3" descr="A picture containing diagram&#10;&#10;Description automatically generated"/>
+                  <wp:cNvGraphicFramePr>
+                    <a:graphicFrameLocks xmlns:a="http://purl.oclc.org/ooxml/drawingml/main" noChangeAspect="1"/>
+                  </wp:cNvGraphicFramePr>
+                  <a:graphic xmlns:a="http://purl.oclc.org/ooxml/drawingml/main">
+                    <a:graphicData uri="http://purl.oclc.org/ooxml/drawingml/picture">
+                      <pic:pic xmlns:pic="http://purl.oclc.org/ooxml/drawingml/picture">
+                        <pic:nvPicPr>
+                          <pic:cNvPr id="3" name="Picture 3" descr="A picture containing diagram&#10;&#10;Description automatically generated"/>
+                          <pic:cNvPicPr/>
+                        </pic:nvPicPr>
+                        <pic:blipFill>
+                          <a:blip r:embed="rId12" cstate="print">
+                            <a:extLst>
+                              <a:ext uri="{28A0092B-C50C-407E-A947-70E740481C1C}">
+                                <a14:useLocalDpi xmlns:a14="http://schemas.microsoft.com/office/drawing/2010/main" val="0"/>
+                              </a:ext>
+                            </a:extLst>
+                          </a:blip>
+                          <a:stretch>
+                            <a:fillRect/>
+                          </a:stretch>
+                        </pic:blipFill>
+                        <pic:spPr>
+                          <a:xfrm>
+                            <a:off x="0" y="0"/>
+                            <a:ext cx="510208" cy="506222"/>
+                          </a:xfrm>
+                          <a:prstGeom prst="rect">
+                            <a:avLst/>
+                          </a:prstGeom>
+                        </pic:spPr>
+                      </pic:pic>
+                    </a:graphicData>
+                  </a:graphic>
+                </wp:inline>
+              </w:drawing>
+            </w:r>
+          </w:p>
+        </w:tc>
+      </w:tr>
+      <w:tr>
+        <w:tc>
+          <w:tcPr>
+            <w:tcW w:w="44.70pt" w:type="dxa"/>
+            <w:vAlign w:val="center"/>
+          </w:tcPr>
+          <w:p>
+            <w:pPr>
+              <w:rPr>
+                <w:rFonts w:asciiTheme="majorBidi" w:hAnsiTheme="majorBidi" w:cstheme="majorBidi"/>
+                <w:sz w:val="16"/>
+                <w:szCs w:val="16"/>
+              </w:rPr>
+            </w:pPr>
+            <w:r>
+              <w:rPr>
+                <w:rFonts w:asciiTheme="majorBidi" w:hAnsiTheme="majorBidi" w:cstheme="majorBidi"/>
+                <w:sz w:val="16"/>
+                <w:szCs w:val="16"/>
+              </w:rPr>
+              <w:t>+</w:t>
+            </w:r>
+          </w:p>
+        </w:tc>
+        <w:tc>
+          <w:tcPr>
+            <w:tcW w:w="198.60pt" w:type="dxa"/>
+            <w:vAlign w:val="center"/>
+          </w:tcPr>
+          <w:p>
+            <w:pPr>
+              <w:rPr>
+                <w:rFonts w:asciiTheme="majorBidi" w:hAnsiTheme="majorBidi" w:cstheme="majorBidi"/>
+                <w:sz w:val="16"/>
+                <w:szCs w:val="16"/>
+              </w:rPr>
+            </w:pPr>
+            <w:r>
+              <w:rPr>
+                <w:rFonts w:asciiTheme="majorBidi" w:hAnsiTheme="majorBidi" w:cstheme="majorBidi"/>
+                <w:noProof/>
+                <w:sz w:val="16"/>
+                <w:szCs w:val="16"/>
+              </w:rPr>
+              <w:drawing>
+                <wp:inline distT="0" distB="0" distL="0" distR="0" wp14:anchorId="20347A8E" wp14:editId="184E61BF">
+                  <wp:extent cx="275928" cy="279162"/>
+                  <wp:effectExtent l="0" t="0" r="0" b="6985"/>
+                  <wp:docPr id="4" name="Picture 4" descr="Icon&#10;&#10;Description automatically generated"/>
+                  <wp:cNvGraphicFramePr>
+                    <a:graphicFrameLocks xmlns:a="http://purl.oclc.org/ooxml/drawingml/main" noChangeAspect="1"/>
+                  </wp:cNvGraphicFramePr>
+                  <a:graphic xmlns:a="http://purl.oclc.org/ooxml/drawingml/main">
+                    <a:graphicData uri="http://purl.oclc.org/ooxml/drawingml/picture">
+                      <pic:pic xmlns:pic="http://purl.oclc.org/ooxml/drawingml/picture">
+                        <pic:nvPicPr>
+                          <pic:cNvPr id="4" name="Picture 4" descr="Icon&#10;&#10;Description automatically generated"/>
+                          <pic:cNvPicPr/>
+                        </pic:nvPicPr>
+                        <pic:blipFill>
+                          <a:blip r:embed="rId13" cstate="print">
+                            <a:extLst>
+                              <a:ext uri="{28A0092B-C50C-407E-A947-70E740481C1C}">
+                                <a14:useLocalDpi xmlns:a14="http://schemas.microsoft.com/office/drawing/2010/main" val="0"/>
+                              </a:ext>
+                            </a:extLst>
+                          </a:blip>
+                          <a:stretch>
+                            <a:fillRect/>
+                          </a:stretch>
+                        </pic:blipFill>
+                        <pic:spPr>
+                          <a:xfrm>
+                            <a:off x="0" y="0"/>
+                            <a:ext cx="275928" cy="279162"/>
+                          </a:xfrm>
+                          <a:prstGeom prst="rect">
+                            <a:avLst/>
+                          </a:prstGeom>
+                        </pic:spPr>
+                      </pic:pic>
+                    </a:graphicData>
+                  </a:graphic>
+                </wp:inline>
+              </w:drawing>
+            </w:r>
+            <w:r>
+              <w:rPr>
+                <w:rFonts w:asciiTheme="majorBidi" w:hAnsiTheme="majorBidi" w:cstheme="majorBidi"/>
+                <w:noProof/>
+                <w:sz w:val="16"/>
+                <w:szCs w:val="16"/>
+              </w:rPr>
+              <w:drawing>
+                <wp:inline distT="0" distB="0" distL="0" distR="0" wp14:anchorId="12088CCB" wp14:editId="754886F7">
+                  <wp:extent cx="409699" cy="409699"/>
+                  <wp:effectExtent l="0" t="0" r="9525" b="9525"/>
+                  <wp:docPr id="5" name="Picture 5" descr="Icon&#10;&#10;Description automatically generated"/>
+                  <wp:cNvGraphicFramePr>
+                    <a:graphicFrameLocks xmlns:a="http://purl.oclc.org/ooxml/drawingml/main" noChangeAspect="1"/>
+                  </wp:cNvGraphicFramePr>
+                  <a:graphic xmlns:a="http://purl.oclc.org/ooxml/drawingml/main">
+                    <a:graphicData uri="http://purl.oclc.org/ooxml/drawingml/picture">
+                      <pic:pic xmlns:pic="http://purl.oclc.org/ooxml/drawingml/picture">
+                        <pic:nvPicPr>
+                          <pic:cNvPr id="5" name="Picture 5" descr="Icon&#10;&#10;Description automatically generated"/>
+                          <pic:cNvPicPr/>
+                        </pic:nvPicPr>
+                        <pic:blipFill>
+                          <a:blip r:embed="rId14" cstate="print">
+                            <a:extLst>
+                              <a:ext uri="{28A0092B-C50C-407E-A947-70E740481C1C}">
+                                <a14:useLocalDpi xmlns:a14="http://schemas.microsoft.com/office/drawing/2010/main" val="0"/>
+                              </a:ext>
+                            </a:extLst>
+                          </a:blip>
+                          <a:stretch>
+                            <a:fillRect/>
+                          </a:stretch>
+                        </pic:blipFill>
+                        <pic:spPr>
+                          <a:xfrm>
+                            <a:off x="0" y="0"/>
+                            <a:ext cx="418830" cy="418830"/>
+                          </a:xfrm>
+                          <a:prstGeom prst="rect">
+                            <a:avLst/>
+                          </a:prstGeom>
+                        </pic:spPr>
+                      </pic:pic>
+                    </a:graphicData>
+                  </a:graphic>
+                </wp:inline>
+              </w:drawing>
+            </w:r>
+          </w:p>
+        </w:tc>
+      </w:tr>
+      <w:tr>
+        <w:tc>
+          <w:tcPr>
+            <w:tcW w:w="44.70pt" w:type="dxa"/>
+            <w:vAlign w:val="center"/>
+          </w:tcPr>
+          <w:p>
+            <w:pPr>
+              <w:rPr>
+                <w:rFonts w:asciiTheme="majorBidi" w:hAnsiTheme="majorBidi" w:cstheme="majorBidi"/>
+                <w:sz w:val="16"/>
+                <w:szCs w:val="16"/>
+              </w:rPr>
+            </w:pPr>
+            <w:r>
+              <w:rPr>
+                <w:rFonts w:asciiTheme="majorBidi" w:hAnsiTheme="majorBidi" w:cstheme="majorBidi"/>
+                <w:sz w:val="16"/>
+                <w:szCs w:val="16"/>
+              </w:rPr>
+              <w:t>=</w:t>
+            </w:r>
+          </w:p>
+        </w:tc>
+        <w:tc>
+          <w:tcPr>
+            <w:tcW w:w="198.60pt" w:type="dxa"/>
+            <w:vAlign w:val="center"/>
+          </w:tcPr>
+          <w:p>
+            <w:pPr>
+              <w:rPr>
+                <w:rFonts w:asciiTheme="majorBidi" w:hAnsiTheme="majorBidi" w:cstheme="majorBidi"/>
+                <w:sz w:val="16"/>
+                <w:szCs w:val="16"/>
+              </w:rPr>
+            </w:pPr>
+            <w:r>
+              <w:rPr>
+                <w:rFonts w:asciiTheme="majorBidi" w:hAnsiTheme="majorBidi" w:cstheme="majorBidi"/>
+                <w:noProof/>
+                <w:sz w:val="16"/>
+                <w:szCs w:val="16"/>
+              </w:rPr>
+              <w:drawing>
+                <wp:inline distT="0" distB="0" distL="0" distR="0" wp14:anchorId="4E5FB4E0" wp14:editId="138E648B">
+                  <wp:extent cx="498764" cy="498764"/>
+                  <wp:effectExtent l="0" t="0" r="0" b="0"/>
+                  <wp:docPr id="7" name="Picture 7" descr="Graphical user interface&#10;&#10;Description automatically generated"/>
+                  <wp:cNvGraphicFramePr>
+                    <a:graphicFrameLocks xmlns:a="http://purl.oclc.org/ooxml/drawingml/main" noChangeAspect="1"/>
+                  </wp:cNvGraphicFramePr>
+                  <a:graphic xmlns:a="http://purl.oclc.org/ooxml/drawingml/main">
+                    <a:graphicData uri="http://purl.oclc.org/ooxml/drawingml/picture">
+                      <pic:pic xmlns:pic="http://purl.oclc.org/ooxml/drawingml/picture">
+                        <pic:nvPicPr>
+                          <pic:cNvPr id="7" name="Picture 7" descr="Graphical user interface&#10;&#10;Description automatically generated"/>
+                          <pic:cNvPicPr/>
+                        </pic:nvPicPr>
+                        <pic:blipFill>
+                          <a:blip r:embed="rId15" cstate="print">
+                            <a:extLst>
+                              <a:ext uri="{28A0092B-C50C-407E-A947-70E740481C1C}">
+                                <a14:useLocalDpi xmlns:a14="http://schemas.microsoft.com/office/drawing/2010/main" val="0"/>
+                              </a:ext>
+                            </a:extLst>
+                          </a:blip>
+                          <a:stretch>
+                            <a:fillRect/>
+                          </a:stretch>
+                        </pic:blipFill>
+                        <pic:spPr>
+                          <a:xfrm>
+                            <a:off x="0" y="0"/>
+                            <a:ext cx="504533" cy="504533"/>
+                          </a:xfrm>
+                          <a:prstGeom prst="rect">
+                            <a:avLst/>
+                          </a:prstGeom>
+                        </pic:spPr>
+                      </pic:pic>
+                    </a:graphicData>
+                  </a:graphic>
+                </wp:inline>
+              </w:drawing>
+            </w:r>
+            <w:r>
+              <w:rPr>
+                <w:rFonts w:asciiTheme="majorBidi" w:hAnsiTheme="majorBidi" w:cstheme="majorBidi"/>
+                <w:noProof/>
+                <w:sz w:val="16"/>
+                <w:szCs w:val="16"/>
+              </w:rPr>
+              <w:drawing>
+                <wp:inline distT="0" distB="0" distL="0" distR="0" wp14:anchorId="5D912EFE" wp14:editId="6ED60FC3">
+                  <wp:extent cx="799503" cy="480951"/>
+                  <wp:effectExtent l="0" t="0" r="635" b="0"/>
+                  <wp:docPr id="8" name="Picture 8" descr="Table&#10;&#10;Description automatically generated"/>
+                  <wp:cNvGraphicFramePr>
+                    <a:graphicFrameLocks xmlns:a="http://purl.oclc.org/ooxml/drawingml/main" noChangeAspect="1"/>
+                  </wp:cNvGraphicFramePr>
+                  <a:graphic xmlns:a="http://purl.oclc.org/ooxml/drawingml/main">
+                    <a:graphicData uri="http://purl.oclc.org/ooxml/drawingml/picture">
+                      <pic:pic xmlns:pic="http://purl.oclc.org/ooxml/drawingml/picture">
+                        <pic:nvPicPr>
+                          <pic:cNvPr id="8" name="Picture 8" descr="Table&#10;&#10;Description automatically generated"/>
+                          <pic:cNvPicPr/>
+                        </pic:nvPicPr>
+                        <pic:blipFill>
+                          <a:blip r:embed="rId16" cstate="print">
+                            <a:extLst>
+                              <a:ext uri="{28A0092B-C50C-407E-A947-70E740481C1C}">
+                                <a14:useLocalDpi xmlns:a14="http://schemas.microsoft.com/office/drawing/2010/main" val="0"/>
+                              </a:ext>
+                            </a:extLst>
+                          </a:blip>
+                          <a:stretch>
+                            <a:fillRect/>
+                          </a:stretch>
+                        </pic:blipFill>
+                        <pic:spPr>
+                          <a:xfrm>
+                            <a:off x="0" y="0"/>
+                            <a:ext cx="822371" cy="494707"/>
+                          </a:xfrm>
+                          <a:prstGeom prst="rect">
+                            <a:avLst/>
+                          </a:prstGeom>
+                        </pic:spPr>
+                      </pic:pic>
+                    </a:graphicData>
+                  </a:graphic>
+                </wp:inline>
+              </w:drawing>
+            </w:r>
+            <w:r>
+              <w:rPr>
+                <w:rFonts w:asciiTheme="majorBidi" w:hAnsiTheme="majorBidi" w:cstheme="majorBidi"/>
+                <w:noProof/>
+                <w:sz w:val="16"/>
+                <w:szCs w:val="16"/>
+              </w:rPr>
+              <w:drawing>
+                <wp:inline distT="0" distB="0" distL="0" distR="0" wp14:anchorId="070ADE80" wp14:editId="678829D9">
+                  <wp:extent cx="1240971" cy="547772"/>
+                  <wp:effectExtent l="0" t="0" r="0" b="5080"/>
+                  <wp:docPr id="9" name="Picture 9" descr="Text&#10;&#10;Description automatically generated with medium confidence"/>
+                  <wp:cNvGraphicFramePr>
+                    <a:graphicFrameLocks xmlns:a="http://purl.oclc.org/ooxml/drawingml/main" noChangeAspect="1"/>
+                  </wp:cNvGraphicFramePr>
+                  <a:graphic xmlns:a="http://purl.oclc.org/ooxml/drawingml/main">
+                    <a:graphicData uri="http://purl.oclc.org/ooxml/drawingml/picture">
+                      <pic:pic xmlns:pic="http://purl.oclc.org/ooxml/drawingml/picture">
+                        <pic:nvPicPr>
+                          <pic:cNvPr id="9" name="Picture 9" descr="Text&#10;&#10;Description automatically generated with medium confidence"/>
+                          <pic:cNvPicPr/>
+                        </pic:nvPicPr>
+                        <pic:blipFill>
+                          <a:blip r:embed="rId17">
+                            <a:extLst>
+                              <a:ext uri="{28A0092B-C50C-407E-A947-70E740481C1C}">
+                                <a14:useLocalDpi xmlns:a14="http://schemas.microsoft.com/office/drawing/2010/main" val="0"/>
+                              </a:ext>
+                            </a:extLst>
+                          </a:blip>
+                          <a:stretch>
+                            <a:fillRect/>
+                          </a:stretch>
+                        </pic:blipFill>
+                        <pic:spPr>
+                          <a:xfrm>
+                            <a:off x="0" y="0"/>
+                            <a:ext cx="1266615" cy="559091"/>
+                          </a:xfrm>
+                          <a:prstGeom prst="rect">
+                            <a:avLst/>
+                          </a:prstGeom>
+                        </pic:spPr>
+                      </pic:pic>
+                    </a:graphicData>
+                  </a:graphic>
+                </wp:inline>
+              </w:drawing>
+            </w:r>
+            <w:r>
+              <w:rPr>
+                <w:rFonts w:asciiTheme="majorBidi" w:hAnsiTheme="majorBidi" w:cstheme="majorBidi"/>
+                <w:noProof/>
+                <w:sz w:val="16"/>
+                <w:szCs w:val="16"/>
+              </w:rPr>
+              <w:drawing>
+                <wp:inline distT="0" distB="0" distL="0" distR="0" wp14:anchorId="5EC3E8B3" wp14:editId="349AB4F4">
+                  <wp:extent cx="1526977" cy="529768"/>
+                  <wp:effectExtent l="0" t="0" r="0" b="3810"/>
+                  <wp:docPr id="10" name="Picture 10" descr="Graphical user interface, application, table&#10;&#10;Description automatically generated"/>
+                  <wp:cNvGraphicFramePr>
+                    <a:graphicFrameLocks xmlns:a="http://purl.oclc.org/ooxml/drawingml/main" noChangeAspect="1"/>
+                  </wp:cNvGraphicFramePr>
+                  <a:graphic xmlns:a="http://purl.oclc.org/ooxml/drawingml/main">
+                    <a:graphicData uri="http://purl.oclc.org/ooxml/drawingml/picture">
+                      <pic:pic xmlns:pic="http://purl.oclc.org/ooxml/drawingml/picture">
+                        <pic:nvPicPr>
+                          <pic:cNvPr id="10" name="Picture 10" descr="Graphical user interface, application, table&#10;&#10;Description automatically generated"/>
+                          <pic:cNvPicPr/>
+                        </pic:nvPicPr>
+                        <pic:blipFill>
+                          <a:blip r:embed="rId18">
+                            <a:extLst>
+                              <a:ext uri="{28A0092B-C50C-407E-A947-70E740481C1C}">
+                                <a14:useLocalDpi xmlns:a14="http://schemas.microsoft.com/office/drawing/2010/main" val="0"/>
+                              </a:ext>
+                            </a:extLst>
+                          </a:blip>
+                          <a:stretch>
+                            <a:fillRect/>
+                          </a:stretch>
+                        </pic:blipFill>
+                        <pic:spPr>
+                          <a:xfrm>
+                            <a:off x="0" y="0"/>
+                            <a:ext cx="1555614" cy="539703"/>
+                          </a:xfrm>
+                          <a:prstGeom prst="rect">
+                            <a:avLst/>
+                          </a:prstGeom>
+                        </pic:spPr>
+                      </pic:pic>
+                    </a:graphicData>
+                  </a:graphic>
+                </wp:inline>
+              </w:drawing>
+            </w:r>
+          </w:p>
+        </w:tc>
+      </w:tr>
+      <w:tr>
+        <w:tc>
+          <w:tcPr>
+            <w:tcW w:w="44.70pt" w:type="dxa"/>
+            <w:vAlign w:val="center"/>
+          </w:tcPr>
+          <w:p>
+            <w:pPr>
+              <w:rPr>
+                <w:rFonts w:asciiTheme="majorBidi" w:hAnsiTheme="majorBidi" w:cstheme="majorBidi"/>
+                <w:sz w:val="16"/>
+                <w:szCs w:val="16"/>
+              </w:rPr>
+            </w:pPr>
+            <w:r>
+              <w:rPr>
+                <w:rFonts w:asciiTheme="majorBidi" w:hAnsiTheme="majorBidi" w:cstheme="majorBidi"/>
+                <w:sz w:val="16"/>
+                <w:szCs w:val="16"/>
+              </w:rPr>
+              <w:t>ᵒ</w:t>
+            </w:r>
+          </w:p>
+        </w:tc>
+        <w:tc>
+          <w:tcPr>
+            <w:tcW w:w="198.60pt" w:type="dxa"/>
+            <w:vAlign w:val="center"/>
+          </w:tcPr>
+          <w:p>
+            <w:pPr>
+              <w:keepNext/>
+              <w:jc w:val="start"/>
+              <w:rPr>
+                <w:rFonts w:asciiTheme="majorBidi" w:hAnsiTheme="majorBidi" w:cstheme="majorBidi"/>
+                <w:sz w:val="16"/>
+                <w:szCs w:val="16"/>
+              </w:rPr>
+            </w:pPr>
+            <w:r>
+              <w:rPr>
+                <w:rFonts w:asciiTheme="majorBidi" w:hAnsiTheme="majorBidi" w:cstheme="majorBidi"/>
+                <w:noProof/>
+                <w:sz w:val="16"/>
+                <w:szCs w:val="16"/>
+              </w:rPr>
+              <w:drawing>
+                <wp:inline distT="0" distB="0" distL="0" distR="0" wp14:anchorId="01B3D23C" wp14:editId="5B71E1D1">
+                  <wp:extent cx="575953" cy="575953"/>
+                  <wp:effectExtent l="0" t="0" r="0" b="0"/>
+                  <wp:docPr id="11" name="Picture 11" descr="Qr code&#10;&#10;Description automatically generated"/>
+                  <wp:cNvGraphicFramePr>
+                    <a:graphicFrameLocks xmlns:a="http://purl.oclc.org/ooxml/drawingml/main" noChangeAspect="1"/>
+                  </wp:cNvGraphicFramePr>
+                  <a:graphic xmlns:a="http://purl.oclc.org/ooxml/drawingml/main">
+                    <a:graphicData uri="http://purl.oclc.org/ooxml/drawingml/picture">
+                      <pic:pic xmlns:pic="http://purl.oclc.org/ooxml/drawingml/picture">
+                        <pic:nvPicPr>
+                          <pic:cNvPr id="11" name="Picture 11" descr="Qr code&#10;&#10;Description automatically generated"/>
+                          <pic:cNvPicPr/>
+                        </pic:nvPicPr>
+                        <pic:blipFill>
+                          <a:blip r:embed="rId19" cstate="print">
+                            <a:extLst>
+                              <a:ext uri="{28A0092B-C50C-407E-A947-70E740481C1C}">
+                                <a14:useLocalDpi xmlns:a14="http://schemas.microsoft.com/office/drawing/2010/main" val="0"/>
+                              </a:ext>
+                            </a:extLst>
+                          </a:blip>
+                          <a:stretch>
+                            <a:fillRect/>
+                          </a:stretch>
+                        </pic:blipFill>
+                        <pic:spPr>
+                          <a:xfrm>
+                            <a:off x="0" y="0"/>
+                            <a:ext cx="593441" cy="593441"/>
+                          </a:xfrm>
+                          <a:prstGeom prst="rect">
+                            <a:avLst/>
+                          </a:prstGeom>
+                        </pic:spPr>
+                      </pic:pic>
+                    </a:graphicData>
+                  </a:graphic>
+                </wp:inline>
+              </w:drawing>
+            </w:r>
+            <w:r>
+              <w:rPr>
+                <w:rFonts w:asciiTheme="majorBidi" w:hAnsiTheme="majorBidi" w:cstheme="majorBidi"/>
+                <w:noProof/>
+                <w:sz w:val="16"/>
+                <w:szCs w:val="16"/>
+              </w:rPr>
+              <w:drawing>
+                <wp:inline distT="0" distB="0" distL="0" distR="0" wp14:anchorId="6EAC92CB" wp14:editId="404756A6">
+                  <wp:extent cx="546265" cy="546265"/>
+                  <wp:effectExtent l="0" t="0" r="6350" b="6350"/>
+                  <wp:docPr id="12" name="Picture 12"/>
+                  <wp:cNvGraphicFramePr>
+                    <a:graphicFrameLocks xmlns:a="http://purl.oclc.org/ooxml/drawingml/main" noChangeAspect="1"/>
+                  </wp:cNvGraphicFramePr>
+                  <a:graphic xmlns:a="http://purl.oclc.org/ooxml/drawingml/main">
+                    <a:graphicData uri="http://purl.oclc.org/ooxml/drawingml/picture">
+                      <pic:pic xmlns:pic="http://purl.oclc.org/ooxml/drawingml/picture">
+                        <pic:nvPicPr>
+                          <pic:cNvPr id="12" name="Picture 12"/>
+                          <pic:cNvPicPr/>
+                        </pic:nvPicPr>
+                        <pic:blipFill>
+                          <a:blip r:embed="rId20" cstate="print">
+                            <a:extLst>
+                              <a:ext uri="{28A0092B-C50C-407E-A947-70E740481C1C}">
+                                <a14:useLocalDpi xmlns:a14="http://schemas.microsoft.com/office/drawing/2010/main" val="0"/>
+                              </a:ext>
+                            </a:extLst>
+                          </a:blip>
+                          <a:stretch>
+                            <a:fillRect/>
+                          </a:stretch>
+                        </pic:blipFill>
+                        <pic:spPr>
+                          <a:xfrm>
+                            <a:off x="0" y="0"/>
+                            <a:ext cx="559157" cy="559157"/>
+                          </a:xfrm>
+                          <a:prstGeom prst="rect">
+                            <a:avLst/>
+                          </a:prstGeom>
+                        </pic:spPr>
+                      </pic:pic>
+                    </a:graphicData>
+                  </a:graphic>
+                </wp:inline>
+              </w:drawing>
+            </w:r>
+            <w:r>
+              <w:rPr>
+                <w:rFonts w:asciiTheme="majorBidi" w:hAnsiTheme="majorBidi" w:cstheme="majorBidi"/>
+                <w:noProof/>
+                <w:sz w:val="16"/>
+                <w:szCs w:val="16"/>
+              </w:rPr>
+              <w:drawing>
+                <wp:inline distT="0" distB="0" distL="0" distR="0" wp14:anchorId="25D72BD3" wp14:editId="2563FC7E">
+                  <wp:extent cx="581891" cy="581891"/>
+                  <wp:effectExtent l="0" t="0" r="8890" b="8890"/>
+                  <wp:docPr id="13" name="Picture 13" descr="A picture containing tool, brush&#10;&#10;Description automatically generated"/>
+                  <wp:cNvGraphicFramePr>
+                    <a:graphicFrameLocks xmlns:a="http://purl.oclc.org/ooxml/drawingml/main" noChangeAspect="1"/>
+                  </wp:cNvGraphicFramePr>
+                  <a:graphic xmlns:a="http://purl.oclc.org/ooxml/drawingml/main">
+                    <a:graphicData uri="http://purl.oclc.org/ooxml/drawingml/picture">
+                      <pic:pic xmlns:pic="http://purl.oclc.org/ooxml/drawingml/picture">
+                        <pic:nvPicPr>
+                          <pic:cNvPr id="13" name="Picture 13" descr="A picture containing tool, brush&#10;&#10;Description automatically generated"/>
+                          <pic:cNvPicPr/>
+                        </pic:nvPicPr>
+                        <pic:blipFill>
+                          <a:blip r:embed="rId21" cstate="print">
+                            <a:extLst>
+                              <a:ext uri="{28A0092B-C50C-407E-A947-70E740481C1C}">
+                                <a14:useLocalDpi xmlns:a14="http://schemas.microsoft.com/office/drawing/2010/main" val="0"/>
+                              </a:ext>
+                            </a:extLst>
+                          </a:blip>
+                          <a:stretch>
+                            <a:fillRect/>
+                          </a:stretch>
+                        </pic:blipFill>
+                        <pic:spPr>
+                          <a:xfrm>
+                            <a:off x="0" y="0"/>
+                            <a:ext cx="594091" cy="594091"/>
+                          </a:xfrm>
+                          <a:prstGeom prst="rect">
+                            <a:avLst/>
+                          </a:prstGeom>
+                        </pic:spPr>
+                      </pic:pic>
+                    </a:graphicData>
+                  </a:graphic>
+                </wp:inline>
+              </w:drawing>
+            </w:r>
+          </w:p>
+        </w:tc>
+      </w:tr>
+    </w:tbl>
+    <w:p>
+      <w:pPr>
+        <w:pStyle w:val="Caption"/>
+        <w:spacing w:after="0pt"/>
+        <w:rPr>
+          <w:i/>
+          <w:iCs w:val="0"/>
+          <w:sz w:val="16"/>
+          <w:szCs w:val="16"/>
+          <w:lang w:val="cy-GB"/>
+        </w:rPr>
+      </w:pPr>
+      <w:r>
+        <w:rPr>
+          <w:iCs w:val="0"/>
+          <w:sz w:val="16"/>
+          <w:szCs w:val="16"/>
+        </w:rPr>
+        <w:t>TABLE I</w:t>
+      </w:r>
+      <w:r>
+        <w:rPr>
+          <w:iCs w:val="0"/>
+          <w:sz w:val="16"/>
+          <w:szCs w:val="16"/>
+          <w:lang w:val="cy-GB"/>
+        </w:rPr>
+        <w:t xml:space="preserve"> </w:t>
+      </w:r>
+    </w:p>
+    <w:p>
+      <w:pPr>
+        <w:pStyle w:val="Caption"/>
+        <w:spacing w:after="0pt"/>
+        <w:rPr>
+          <w:i/>
+          <w:iCs w:val="0"/>
+          <w:sz w:val="16"/>
+          <w:szCs w:val="16"/>
+          <w:lang w:val="en-GB"/>
+        </w:rPr>
+      </w:pPr>
+      <w:r>
+        <w:rPr>
+          <w:iCs w:val="0"/>
+          <w:sz w:val="16"/>
+          <w:szCs w:val="16"/>
+          <w:lang w:val="cy-GB"/>
+        </w:rPr>
+        <w:t>EXAMPLE IMAGES THAT ARE LABELLED AS SYMBOLS INSTEAD OF WORDS.</w:t>
+      </w:r>
+    </w:p>
+    <w:p>
+      <w:pPr>
+        <w:pStyle w:val="BodyText"/>
+        <w:rPr>
+          <w:lang w:val="en-GB"/>
+        </w:rPr>
+      </w:pPr>
+    </w:p>
+    <w:p>
+      <w:pPr>
+        <w:pStyle w:val="BodyText"/>
+        <w:rPr>
+          <w:lang w:val="en-GB"/>
+        </w:rPr>
+      </w:pPr>
+      <w:r>
+        <w:rPr>
+          <w:lang w:val="en-GB"/>
+        </w:rPr>
+        <w:t>The sample images discussed so far clearly have different dimension, albeit mostly square-like.</w:t>
+      </w:r>
+      <w:r>
+        <w:rPr>
+          <w:lang w:val="en-GB"/>
+        </w:rPr>
+        <w:t xml:space="preserve"> To quantitatively understand dimension distribution, </w:t>
+      </w:r>
+      <w:r>
+        <w:rPr>
+          <w:lang w:val="en-GB"/>
+        </w:rPr>
+        <w:t>PySpark can be used together with simple Python wrapper functions to create a list of image heights and widths</w:t>
+      </w:r>
+      <w:r>
+        <w:rPr>
+          <w:lang w:val="en-GB"/>
+        </w:rPr>
+        <w:t xml:space="preserve"> </w:t>
+      </w:r>
+      <w:r>
+        <w:rPr>
           <w:highlight w:val="green"/>
           <w:lang w:val="en-GB"/>
         </w:rPr>
-      </w:pPr>
-      <w:r>
-        <w:rPr>
-          <w:lang w:val="en-GB"/>
-        </w:rPr>
-        <w:t>Success of deep learning</w:t>
-      </w:r>
-      <w:r>
-        <w:rPr>
-          <w:lang w:val="en-GB"/>
-        </w:rPr>
-        <w:t xml:space="preserve"> research</w:t>
-      </w:r>
-      <w:r>
-        <w:rPr>
-          <w:lang w:val="en-GB"/>
-        </w:rPr>
-        <w:t xml:space="preserve"> depends on the availability of large datasets.</w:t>
-      </w:r>
-      <w:r>
-        <w:rPr>
-          <w:lang w:val="en-GB"/>
-        </w:rPr>
-        <w:t xml:space="preserve"> As shown </w:t>
-      </w:r>
-      <w:r>
-        <w:rPr>
-          <w:lang w:val="en-GB"/>
-        </w:rPr>
-        <w:t>in</w:t>
+        <w:t>(refer to Section XX in the companion Jupyter notebook)</w:t>
+      </w:r>
+      <w:r>
+        <w:rPr>
+          <w:highlight w:val="green"/>
+          <w:lang w:val="en-GB"/>
+        </w:rPr>
+        <w:t>.</w:t>
+      </w:r>
+      <w:r>
+        <w:rPr>
+          <w:lang w:val="en-GB"/>
+        </w:rPr>
+        <w:t xml:space="preserve"> This list can then be used to obtain a graphical representation of image dimensions.</w:t>
+      </w:r>
+    </w:p>
+    <w:p>
+      <w:pPr>
+        <w:pStyle w:val="BodyText"/>
+        <w:rPr>
+          <w:lang w:val="en-GB"/>
+        </w:rPr>
+      </w:pPr>
+    </w:p>
+    <w:p>
+      <w:pPr>
+        <w:pStyle w:val="BodyText"/>
+        <w:rPr>
+          <w:lang w:val="en-GB"/>
+        </w:rPr>
+      </w:pPr>
+      <w:r>
+        <w:rPr>
+          <w:lang w:val="en-GB"/>
+        </w:rPr>
+        <w:t xml:space="preserve">As shown in </w:t>
+      </w:r>
+      <w:r>
+        <w:rPr>
+          <w:lang w:val="en-GB"/>
+        </w:rPr>
+        <w:fldChar w:fldCharType="begin"/>
+      </w:r>
+      <w:r>
+        <w:rPr>
+          <w:lang w:val="en-GB"/>
+        </w:rPr>
+        <w:instrText xml:space="preserve"> REF _Ref115609459 \h </w:instrText>
+      </w:r>
+      <w:r>
+        <w:rPr>
+          <w:lang w:val="en-GB"/>
+        </w:rPr>
+      </w:r>
+      <w:r>
+        <w:rPr>
+          <w:lang w:val="en-GB"/>
+        </w:rPr>
+        <w:fldChar w:fldCharType="separate"/>
+      </w:r>
+      <w:r>
+        <w:t xml:space="preserve">Fig.  </w:t>
+      </w:r>
+      <w:r>
+        <w:rPr>
+          <w:noProof/>
+        </w:rPr>
+        <w:t>3</w:t>
+      </w:r>
+      <w:r>
+        <w:rPr>
+          <w:lang w:val="en-GB"/>
+        </w:rPr>
+        <w:fldChar w:fldCharType="end"/>
+      </w:r>
+      <w:r>
+        <w:rPr>
+          <w:lang w:val="en-GB"/>
+        </w:rPr>
+        <w:t xml:space="preserve"> and </w:t>
+      </w:r>
+      <w:r>
+        <w:rPr>
+          <w:lang w:val="en-GB"/>
+        </w:rPr>
+        <w:fldChar w:fldCharType="begin"/>
+      </w:r>
+      <w:r>
+        <w:rPr>
+          <w:lang w:val="en-GB"/>
+        </w:rPr>
+        <w:instrText xml:space="preserve"> REF _Ref115609465 \h </w:instrText>
+      </w:r>
+      <w:r>
+        <w:rPr>
+          <w:lang w:val="en-GB"/>
+        </w:rPr>
+      </w:r>
+      <w:r>
+        <w:rPr>
+          <w:lang w:val="en-GB"/>
+        </w:rPr>
+        <w:fldChar w:fldCharType="separate"/>
+      </w:r>
+      <w:r>
+        <w:t xml:space="preserve">Fig.  </w:t>
+      </w:r>
+      <w:r>
+        <w:rPr>
+          <w:noProof/>
+        </w:rPr>
+        <w:t>4</w:t>
+      </w:r>
+      <w:r>
+        <w:rPr>
+          <w:lang w:val="en-GB"/>
+        </w:rPr>
+        <w:fldChar w:fldCharType="end"/>
+      </w:r>
+      <w:r>
+        <w:rPr>
+          <w:lang w:val="en-GB"/>
+        </w:rPr>
+        <w:t>,</w:t>
+      </w:r>
+      <w:r>
+        <w:rPr>
+          <w:lang w:val="en-GB"/>
+        </w:rPr>
+        <w:t xml:space="preserve"> there </w:t>
+      </w:r>
+      <w:r>
+        <w:rPr>
+          <w:lang w:val="en-GB"/>
+        </w:rPr>
+        <w:t xml:space="preserve">are </w:t>
+      </w:r>
+      <w:r>
+        <w:rPr>
+          <w:lang w:val="en-GB"/>
+        </w:rPr>
+        <w:t xml:space="preserve">heavy </w:t>
+      </w:r>
+      <w:r>
+        <w:rPr>
+          <w:lang w:val="en-GB"/>
+        </w:rPr>
+        <w:t>tail distribution</w:t>
+      </w:r>
+      <w:r>
+        <w:rPr>
+          <w:lang w:val="en-GB"/>
+        </w:rPr>
+        <w:t>s</w:t>
+      </w:r>
+      <w:r>
+        <w:rPr>
+          <w:lang w:val="en-GB"/>
+        </w:rPr>
+        <w:t xml:space="preserve"> for both image heights and widths</w:t>
+      </w:r>
+      <w:r>
+        <w:rPr>
+          <w:lang w:val="en-GB"/>
+        </w:rPr>
+        <w:t>.</w:t>
       </w:r>
       <w:r>
         <w:rPr>
@@ -4918,668 +7438,2974 @@
         <w:rPr>
           <w:lang w:val="en-GB"/>
         </w:rPr>
+        <w:t xml:space="preserve">About X % of images have size of xxx </w:t>
+      </w:r>
+      <w:r>
+        <w:rPr>
+          <w:lang w:val="en-GB"/>
+        </w:rPr>
+        <w:sym w:font="Wingdings" w:char="F0E0"/>
+      </w:r>
+      <w:r>
+        <w:rPr>
+          <w:lang w:val="en-GB"/>
+        </w:rPr>
+        <w:t xml:space="preserve"> see table in the main notebook</w:t>
+      </w:r>
+    </w:p>
+    <w:p>
+      <w:pPr>
+        <w:pStyle w:val="BodyText"/>
+        <w:rPr>
+          <w:lang w:val="en-GB"/>
+        </w:rPr>
+      </w:pPr>
+      <w:r>
+        <w:rPr>
+          <w:highlight w:val="green"/>
+          <w:lang w:val="en-GB"/>
+        </w:rPr>
+        <w:t>&lt;&lt; transfer code from image_diemsnion_distribution to the main notebook 00_preprocess &gt;&gt;</w:t>
+      </w:r>
+    </w:p>
+    <w:p>
+      <w:pPr>
+        <w:pStyle w:val="BodyText"/>
+        <w:rPr>
+          <w:lang w:val="en-GB"/>
+        </w:rPr>
+      </w:pPr>
+    </w:p>
+    <w:p>
+      <w:pPr>
+        <w:pStyle w:val="BodyText"/>
+        <w:rPr>
+          <w:lang w:val="en-GB"/>
+        </w:rPr>
+      </w:pPr>
+    </w:p>
+    <w:p>
+      <w:pPr>
+        <w:pStyle w:val="BodyText"/>
+        <w:rPr>
+          <w:lang w:val="en-GB"/>
+        </w:rPr>
+      </w:pPr>
+    </w:p>
+    <w:p>
+      <w:pPr>
+        <w:pStyle w:val="BodyText"/>
+        <w:rPr>
+          <w:lang w:val="en-GB"/>
+        </w:rPr>
+      </w:pPr>
+    </w:p>
+    <w:p>
+      <w:pPr>
+        <w:pStyle w:val="BodyText"/>
+        <w:rPr>
+          <w:lang w:val="en-GB"/>
+        </w:rPr>
+      </w:pPr>
+    </w:p>
+    <w:p>
+      <w:pPr>
+        <w:pStyle w:val="BodyText"/>
+        <w:rPr>
+          <w:lang w:val="en-GB"/>
+        </w:rPr>
+      </w:pPr>
+    </w:p>
+    <w:p>
+      <w:pPr>
+        <w:pStyle w:val="BodyText"/>
+        <w:rPr>
+          <w:lang w:val="en-GB"/>
+        </w:rPr>
+      </w:pPr>
+    </w:p>
+    <w:p>
+      <w:pPr>
+        <w:pStyle w:val="BodyText"/>
+        <w:rPr>
+          <w:lang w:val="en-GB"/>
+        </w:rPr>
+      </w:pPr>
+    </w:p>
+    <w:p>
+      <w:pPr>
+        <w:pStyle w:val="BodyText"/>
+        <w:rPr>
+          <w:lang w:val="en-GB"/>
+        </w:rPr>
+      </w:pPr>
+    </w:p>
+    <w:p>
+      <w:pPr>
+        <w:pStyle w:val="BodyText"/>
+        <w:rPr>
+          <w:lang w:val="en-GB"/>
+        </w:rPr>
+      </w:pPr>
+    </w:p>
+    <w:tbl>
+      <w:tblPr>
+        <w:tblStyle w:val="TableGrid0"/>
+        <w:tblW w:w="0pt" w:type="auto"/>
+        <w:tblBorders>
+          <w:start w:val="none" w:sz="0" w:space="0" w:color="auto"/>
+          <w:end w:val="none" w:sz="0" w:space="0" w:color="auto"/>
+          <w:insideV w:val="none" w:sz="0" w:space="0" w:color="auto"/>
+        </w:tblBorders>
+        <w:tblLook w:firstRow="1" w:lastRow="0" w:firstColumn="1" w:lastColumn="0" w:noHBand="0" w:noVBand="1"/>
+      </w:tblPr>
+      <w:tblGrid>
+        <w:gridCol w:w="1440"/>
+        <w:gridCol w:w="3426"/>
+      </w:tblGrid>
+      <w:tr>
+        <w:tc>
+          <w:tcPr>
+            <w:tcW w:w="106.10pt" w:type="dxa"/>
+          </w:tcPr>
+          <w:p>
+            <w:pPr>
+              <w:rPr>
+                <w:rFonts w:asciiTheme="majorBidi" w:hAnsiTheme="majorBidi" w:cstheme="majorBidi"/>
+                <w:b/>
+                <w:bCs/>
+                <w:sz w:val="18"/>
+                <w:szCs w:val="18"/>
+              </w:rPr>
+            </w:pPr>
+            <w:r>
+              <w:rPr>
+                <w:rFonts w:asciiTheme="majorBidi" w:hAnsiTheme="majorBidi" w:cstheme="majorBidi"/>
+                <w:b/>
+                <w:bCs/>
+                <w:sz w:val="18"/>
+                <w:szCs w:val="18"/>
+              </w:rPr>
+              <w:t>Word</w:t>
+            </w:r>
+          </w:p>
+        </w:tc>
+        <w:tc>
+          <w:tcPr>
+            <w:tcW w:w="326pt" w:type="dxa"/>
+          </w:tcPr>
+          <w:p>
+            <w:pPr>
+              <w:rPr>
+                <w:rFonts w:asciiTheme="majorBidi" w:hAnsiTheme="majorBidi" w:cstheme="majorBidi"/>
+                <w:b/>
+                <w:bCs/>
+                <w:sz w:val="18"/>
+                <w:szCs w:val="18"/>
+              </w:rPr>
+            </w:pPr>
+            <w:r>
+              <w:rPr>
+                <w:rFonts w:asciiTheme="majorBidi" w:hAnsiTheme="majorBidi" w:cstheme="majorBidi"/>
+                <w:b/>
+                <w:bCs/>
+                <w:sz w:val="18"/>
+                <w:szCs w:val="18"/>
+              </w:rPr>
+              <w:t>Sample pictures</w:t>
+            </w:r>
+          </w:p>
+        </w:tc>
+      </w:tr>
+      <w:tr>
+        <w:tc>
+          <w:tcPr>
+            <w:tcW w:w="106.10pt" w:type="dxa"/>
+            <w:vAlign w:val="center"/>
+          </w:tcPr>
+          <w:p>
+            <w:pPr>
+              <w:jc w:val="start"/>
+              <w:rPr>
+                <w:rFonts w:asciiTheme="majorBidi" w:hAnsiTheme="majorBidi" w:cs="Times New Roman"/>
+                <w:sz w:val="18"/>
+                <w:szCs w:val="18"/>
+              </w:rPr>
+            </w:pPr>
+            <w:r>
+              <w:rPr>
+                <w:rFonts w:asciiTheme="majorBidi" w:hAnsiTheme="majorBidi" w:cs="Times New Roman"/>
+                <w:sz w:val="18"/>
+                <w:szCs w:val="18"/>
+              </w:rPr>
+              <w:t xml:space="preserve">Labelled: </w:t>
+            </w:r>
+            <w:r>
+              <w:rPr>
+                <w:rFonts w:asciiTheme="majorBidi" w:hAnsiTheme="majorBidi" w:cs="Times New Roman"/>
+                <w:sz w:val="18"/>
+                <w:szCs w:val="18"/>
+                <w:rtl/>
+              </w:rPr>
+              <w:t>أب</w:t>
+            </w:r>
+            <w:r>
+              <w:rPr>
+                <w:rFonts w:asciiTheme="majorBidi" w:hAnsiTheme="majorBidi" w:cs="Times New Roman"/>
+                <w:sz w:val="18"/>
+                <w:szCs w:val="18"/>
+              </w:rPr>
+              <w:t xml:space="preserve"> </w:t>
+            </w:r>
+          </w:p>
+          <w:p>
+            <w:pPr>
+              <w:rPr>
+                <w:rFonts w:asciiTheme="majorBidi" w:hAnsiTheme="majorBidi" w:cs="Times New Roman"/>
+                <w:sz w:val="18"/>
+                <w:szCs w:val="18"/>
+              </w:rPr>
+            </w:pPr>
+            <w:r>
+              <w:rPr>
+                <w:rFonts w:asciiTheme="majorBidi" w:hAnsiTheme="majorBidi" w:cs="Times New Roman"/>
+                <w:sz w:val="18"/>
+                <w:szCs w:val="18"/>
+              </w:rPr>
+              <w:t>Noun: father (‘ab’)</w:t>
+            </w:r>
+          </w:p>
+          <w:p>
+            <w:pPr>
+              <w:jc w:val="start"/>
+              <w:rPr>
+                <w:rFonts w:asciiTheme="majorBidi" w:hAnsiTheme="majorBidi" w:cs="Times New Roman"/>
+                <w:sz w:val="18"/>
+                <w:szCs w:val="18"/>
+              </w:rPr>
+            </w:pPr>
+            <w:r>
+              <w:rPr>
+                <w:rFonts w:asciiTheme="majorBidi" w:hAnsiTheme="majorBidi" w:cs="Times New Roman"/>
+                <w:sz w:val="18"/>
+                <w:szCs w:val="18"/>
+              </w:rPr>
+              <w:t xml:space="preserve">Could also refer to a proper noun: </w:t>
+            </w:r>
+            <w:r>
+              <w:rPr>
+                <w:rFonts w:asciiTheme="majorBidi" w:hAnsiTheme="majorBidi" w:cs="Times New Roman"/>
+                <w:sz w:val="18"/>
+                <w:szCs w:val="18"/>
+                <w:rtl/>
+              </w:rPr>
+              <w:t>إِبّ</w:t>
+            </w:r>
+            <w:r>
+              <w:rPr>
+                <w:rFonts w:asciiTheme="majorBidi" w:hAnsiTheme="majorBidi" w:cs="Times New Roman"/>
+                <w:sz w:val="18"/>
+                <w:szCs w:val="18"/>
+              </w:rPr>
+              <w:t xml:space="preserve"> </w:t>
+            </w:r>
+            <w:r>
+              <w:rPr>
+                <w:rFonts w:asciiTheme="majorBidi" w:hAnsiTheme="majorBidi" w:cs="Times New Roman"/>
+                <w:sz w:val="18"/>
+                <w:szCs w:val="18"/>
+              </w:rPr>
+              <w:t>(</w:t>
+            </w:r>
+            <w:r>
+              <w:rPr>
+                <w:rFonts w:asciiTheme="majorBidi" w:hAnsiTheme="majorBidi" w:cstheme="majorBidi"/>
+                <w:sz w:val="18"/>
+                <w:szCs w:val="18"/>
+              </w:rPr>
+              <w:t xml:space="preserve">‘ibb’, </w:t>
+            </w:r>
+            <w:r>
+              <w:rPr>
+                <w:rFonts w:asciiTheme="majorBidi" w:hAnsiTheme="majorBidi" w:cs="Times New Roman"/>
+                <w:sz w:val="18"/>
+                <w:szCs w:val="18"/>
+              </w:rPr>
+              <w:t>a Yemeni city)</w:t>
+            </w:r>
+          </w:p>
+        </w:tc>
+        <w:tc>
+          <w:tcPr>
+            <w:tcW w:w="326pt" w:type="dxa"/>
+            <w:vAlign w:val="center"/>
+          </w:tcPr>
+          <w:p>
+            <w:pPr>
+              <w:jc w:val="start"/>
+              <w:rPr>
+                <w:rFonts w:asciiTheme="majorBidi" w:hAnsiTheme="majorBidi" w:cstheme="majorBidi"/>
+                <w:sz w:val="18"/>
+                <w:szCs w:val="18"/>
+              </w:rPr>
+            </w:pPr>
+            <w:r>
+              <w:rPr>
+                <w:rFonts w:asciiTheme="majorBidi" w:hAnsiTheme="majorBidi" w:cstheme="majorBidi"/>
+                <w:noProof/>
+                <w:sz w:val="18"/>
+                <w:szCs w:val="18"/>
+              </w:rPr>
+              <w:drawing>
+                <wp:inline distT="0" distB="0" distL="0" distR="0" wp14:anchorId="7A89AF43" wp14:editId="0F15990D">
+                  <wp:extent cx="781580" cy="540000"/>
+                  <wp:effectExtent l="0" t="0" r="0" b="0"/>
+                  <wp:docPr id="14" name="Picture 14" descr="A picture containing outdoor, grass, nature, mountain&#10;&#10;Description automatically generated"/>
+                  <wp:cNvGraphicFramePr>
+                    <a:graphicFrameLocks xmlns:a="http://purl.oclc.org/ooxml/drawingml/main" noChangeAspect="1"/>
+                  </wp:cNvGraphicFramePr>
+                  <a:graphic xmlns:a="http://purl.oclc.org/ooxml/drawingml/main">
+                    <a:graphicData uri="http://purl.oclc.org/ooxml/drawingml/picture">
+                      <pic:pic xmlns:pic="http://purl.oclc.org/ooxml/drawingml/picture">
+                        <pic:nvPicPr>
+                          <pic:cNvPr id="1" name="Picture 1" descr="A picture containing outdoor, grass, nature, mountain&#10;&#10;Description automatically generated"/>
+                          <pic:cNvPicPr/>
+                        </pic:nvPicPr>
+                        <pic:blipFill>
+                          <a:blip r:embed="rId22" cstate="print">
+                            <a:extLst>
+                              <a:ext uri="{28A0092B-C50C-407E-A947-70E740481C1C}">
+                                <a14:useLocalDpi xmlns:a14="http://schemas.microsoft.com/office/drawing/2010/main" val="0"/>
+                              </a:ext>
+                            </a:extLst>
+                          </a:blip>
+                          <a:stretch>
+                            <a:fillRect/>
+                          </a:stretch>
+                        </pic:blipFill>
+                        <pic:spPr>
+                          <a:xfrm>
+                            <a:off x="0" y="0"/>
+                            <a:ext cx="781580" cy="540000"/>
+                          </a:xfrm>
+                          <a:prstGeom prst="rect">
+                            <a:avLst/>
+                          </a:prstGeom>
+                        </pic:spPr>
+                      </pic:pic>
+                    </a:graphicData>
+                  </a:graphic>
+                </wp:inline>
+              </w:drawing>
+            </w:r>
+            <w:r>
+              <w:rPr>
+                <w:rFonts w:asciiTheme="majorBidi" w:hAnsiTheme="majorBidi" w:cstheme="majorBidi"/>
+                <w:sz w:val="18"/>
+                <w:szCs w:val="18"/>
+              </w:rPr>
+              <w:t xml:space="preserve">  </w:t>
+            </w:r>
+            <w:r>
+              <w:rPr>
+                <w:rFonts w:asciiTheme="majorBidi" w:hAnsiTheme="majorBidi" w:cstheme="majorBidi"/>
+                <w:noProof/>
+                <w:sz w:val="18"/>
+                <w:szCs w:val="18"/>
+              </w:rPr>
+              <w:drawing>
+                <wp:inline distT="0" distB="0" distL="0" distR="0" wp14:anchorId="4A9D3701" wp14:editId="0C53EC72">
+                  <wp:extent cx="720000" cy="540000"/>
+                  <wp:effectExtent l="0" t="0" r="4445" b="0"/>
+                  <wp:docPr id="20" name="Picture 20" descr="A close-up of some water&#10;&#10;Description automatically generated with medium confidence"/>
+                  <wp:cNvGraphicFramePr>
+                    <a:graphicFrameLocks xmlns:a="http://purl.oclc.org/ooxml/drawingml/main" noChangeAspect="1"/>
+                  </wp:cNvGraphicFramePr>
+                  <a:graphic xmlns:a="http://purl.oclc.org/ooxml/drawingml/main">
+                    <a:graphicData uri="http://purl.oclc.org/ooxml/drawingml/picture">
+                      <pic:pic xmlns:pic="http://purl.oclc.org/ooxml/drawingml/picture">
+                        <pic:nvPicPr>
+                          <pic:cNvPr id="2" name="Picture 2" descr="A close-up of some water&#10;&#10;Description automatically generated with medium confidence"/>
+                          <pic:cNvPicPr/>
+                        </pic:nvPicPr>
+                        <pic:blipFill>
+                          <a:blip r:embed="rId23" cstate="print">
+                            <a:extLst>
+                              <a:ext uri="{28A0092B-C50C-407E-A947-70E740481C1C}">
+                                <a14:useLocalDpi xmlns:a14="http://schemas.microsoft.com/office/drawing/2010/main" val="0"/>
+                              </a:ext>
+                            </a:extLst>
+                          </a:blip>
+                          <a:stretch>
+                            <a:fillRect/>
+                          </a:stretch>
+                        </pic:blipFill>
+                        <pic:spPr>
+                          <a:xfrm>
+                            <a:off x="0" y="0"/>
+                            <a:ext cx="720000" cy="540000"/>
+                          </a:xfrm>
+                          <a:prstGeom prst="rect">
+                            <a:avLst/>
+                          </a:prstGeom>
+                        </pic:spPr>
+                      </pic:pic>
+                    </a:graphicData>
+                  </a:graphic>
+                </wp:inline>
+              </w:drawing>
+            </w:r>
+            <w:r>
+              <w:rPr>
+                <w:rFonts w:asciiTheme="majorBidi" w:hAnsiTheme="majorBidi" w:cstheme="majorBidi"/>
+                <w:noProof/>
+                <w:sz w:val="18"/>
+                <w:szCs w:val="18"/>
+              </w:rPr>
+              <w:drawing>
+                <wp:inline distT="0" distB="0" distL="0" distR="0" wp14:anchorId="0AA2850B" wp14:editId="17D6B03E">
+                  <wp:extent cx="903180" cy="599768"/>
+                  <wp:effectExtent l="0" t="0" r="0" b="0"/>
+                  <wp:docPr id="21" name="Picture 21" descr="A picture containing mountain, sky, outdoor, nature&#10;&#10;Description automatically generated"/>
+                  <wp:cNvGraphicFramePr>
+                    <a:graphicFrameLocks xmlns:a="http://purl.oclc.org/ooxml/drawingml/main" noChangeAspect="1"/>
+                  </wp:cNvGraphicFramePr>
+                  <a:graphic xmlns:a="http://purl.oclc.org/ooxml/drawingml/main">
+                    <a:graphicData uri="http://purl.oclc.org/ooxml/drawingml/picture">
+                      <pic:pic xmlns:pic="http://purl.oclc.org/ooxml/drawingml/picture">
+                        <pic:nvPicPr>
+                          <pic:cNvPr id="3" name="Picture 3" descr="A picture containing mountain, sky, outdoor, nature&#10;&#10;Description automatically generated"/>
+                          <pic:cNvPicPr/>
+                        </pic:nvPicPr>
+                        <pic:blipFill>
+                          <a:blip r:embed="rId24" cstate="print">
+                            <a:extLst>
+                              <a:ext uri="{28A0092B-C50C-407E-A947-70E740481C1C}">
+                                <a14:useLocalDpi xmlns:a14="http://schemas.microsoft.com/office/drawing/2010/main" val="0"/>
+                              </a:ext>
+                            </a:extLst>
+                          </a:blip>
+                          <a:stretch>
+                            <a:fillRect/>
+                          </a:stretch>
+                        </pic:blipFill>
+                        <pic:spPr>
+                          <a:xfrm>
+                            <a:off x="0" y="0"/>
+                            <a:ext cx="918375" cy="609859"/>
+                          </a:xfrm>
+                          <a:prstGeom prst="rect">
+                            <a:avLst/>
+                          </a:prstGeom>
+                        </pic:spPr>
+                      </pic:pic>
+                    </a:graphicData>
+                  </a:graphic>
+                </wp:inline>
+              </w:drawing>
+            </w:r>
+            <w:r>
+              <w:rPr>
+                <w:rFonts w:asciiTheme="majorBidi" w:hAnsiTheme="majorBidi" w:cstheme="majorBidi"/>
+                <w:noProof/>
+                <w:sz w:val="18"/>
+                <w:szCs w:val="18"/>
+              </w:rPr>
+              <w:drawing>
+                <wp:inline distT="0" distB="0" distL="0" distR="0" wp14:anchorId="22340BAC" wp14:editId="41B09476">
+                  <wp:extent cx="687761" cy="540000"/>
+                  <wp:effectExtent l="0" t="0" r="0" b="0"/>
+                  <wp:docPr id="22" name="Picture 22" descr="A black and white drawing of two people&#10;&#10;Description automatically generated with low confidence"/>
+                  <wp:cNvGraphicFramePr>
+                    <a:graphicFrameLocks xmlns:a="http://purl.oclc.org/ooxml/drawingml/main" noChangeAspect="1"/>
+                  </wp:cNvGraphicFramePr>
+                  <a:graphic xmlns:a="http://purl.oclc.org/ooxml/drawingml/main">
+                    <a:graphicData uri="http://purl.oclc.org/ooxml/drawingml/picture">
+                      <pic:pic xmlns:pic="http://purl.oclc.org/ooxml/drawingml/picture">
+                        <pic:nvPicPr>
+                          <pic:cNvPr id="4" name="Picture 4" descr="A black and white drawing of two people&#10;&#10;Description automatically generated with low confidence"/>
+                          <pic:cNvPicPr/>
+                        </pic:nvPicPr>
+                        <pic:blipFill>
+                          <a:blip r:embed="rId25" cstate="print">
+                            <a:extLst>
+                              <a:ext uri="{28A0092B-C50C-407E-A947-70E740481C1C}">
+                                <a14:useLocalDpi xmlns:a14="http://schemas.microsoft.com/office/drawing/2010/main" val="0"/>
+                              </a:ext>
+                            </a:extLst>
+                          </a:blip>
+                          <a:stretch>
+                            <a:fillRect/>
+                          </a:stretch>
+                        </pic:blipFill>
+                        <pic:spPr>
+                          <a:xfrm>
+                            <a:off x="0" y="0"/>
+                            <a:ext cx="687761" cy="540000"/>
+                          </a:xfrm>
+                          <a:prstGeom prst="rect">
+                            <a:avLst/>
+                          </a:prstGeom>
+                        </pic:spPr>
+                      </pic:pic>
+                    </a:graphicData>
+                  </a:graphic>
+                </wp:inline>
+              </w:drawing>
+            </w:r>
+            <w:r>
+              <w:rPr>
+                <w:rFonts w:asciiTheme="majorBidi" w:hAnsiTheme="majorBidi" w:cstheme="majorBidi"/>
+                <w:noProof/>
+                <w:sz w:val="18"/>
+                <w:szCs w:val="18"/>
+              </w:rPr>
+              <w:drawing>
+                <wp:inline distT="0" distB="0" distL="0" distR="0" wp14:anchorId="2E3C3794" wp14:editId="572CF1E5">
+                  <wp:extent cx="808421" cy="540000"/>
+                  <wp:effectExtent l="0" t="0" r="0" b="0"/>
+                  <wp:docPr id="23" name="Picture 23" descr="A picture containing mountain, nature, outdoor, ravine&#10;&#10;Description automatically generated"/>
+                  <wp:cNvGraphicFramePr>
+                    <a:graphicFrameLocks xmlns:a="http://purl.oclc.org/ooxml/drawingml/main" noChangeAspect="1"/>
+                  </wp:cNvGraphicFramePr>
+                  <a:graphic xmlns:a="http://purl.oclc.org/ooxml/drawingml/main">
+                    <a:graphicData uri="http://purl.oclc.org/ooxml/drawingml/picture">
+                      <pic:pic xmlns:pic="http://purl.oclc.org/ooxml/drawingml/picture">
+                        <pic:nvPicPr>
+                          <pic:cNvPr id="5" name="Picture 5" descr="A picture containing mountain, nature, outdoor, ravine&#10;&#10;Description automatically generated"/>
+                          <pic:cNvPicPr/>
+                        </pic:nvPicPr>
+                        <pic:blipFill>
+                          <a:blip r:embed="rId26" cstate="print">
+                            <a:extLst>
+                              <a:ext uri="{28A0092B-C50C-407E-A947-70E740481C1C}">
+                                <a14:useLocalDpi xmlns:a14="http://schemas.microsoft.com/office/drawing/2010/main" val="0"/>
+                              </a:ext>
+                            </a:extLst>
+                          </a:blip>
+                          <a:stretch>
+                            <a:fillRect/>
+                          </a:stretch>
+                        </pic:blipFill>
+                        <pic:spPr>
+                          <a:xfrm>
+                            <a:off x="0" y="0"/>
+                            <a:ext cx="808421" cy="540000"/>
+                          </a:xfrm>
+                          <a:prstGeom prst="rect">
+                            <a:avLst/>
+                          </a:prstGeom>
+                        </pic:spPr>
+                      </pic:pic>
+                    </a:graphicData>
+                  </a:graphic>
+                </wp:inline>
+              </w:drawing>
+            </w:r>
+          </w:p>
+        </w:tc>
+      </w:tr>
+      <w:tr>
+        <w:tc>
+          <w:tcPr>
+            <w:tcW w:w="106.10pt" w:type="dxa"/>
+            <w:vAlign w:val="center"/>
+          </w:tcPr>
+          <w:p>
+            <w:pPr>
+              <w:rPr>
+                <w:rFonts w:asciiTheme="majorBidi" w:hAnsiTheme="majorBidi" w:cs="Times New Roman"/>
+                <w:sz w:val="18"/>
+                <w:szCs w:val="18"/>
+              </w:rPr>
+            </w:pPr>
+            <w:r>
+              <w:rPr>
+                <w:rFonts w:asciiTheme="majorBidi" w:hAnsiTheme="majorBidi" w:cs="Times New Roman"/>
+                <w:sz w:val="18"/>
+                <w:szCs w:val="18"/>
+              </w:rPr>
+              <w:t xml:space="preserve">Labelled: </w:t>
+            </w:r>
+            <w:r>
+              <w:rPr>
+                <w:rFonts w:asciiTheme="majorBidi" w:hAnsiTheme="majorBidi" w:cs="Times New Roman"/>
+                <w:sz w:val="18"/>
+                <w:szCs w:val="18"/>
+                <w:rtl/>
+              </w:rPr>
+              <w:t>أبا</w:t>
+            </w:r>
+            <w:r>
+              <w:rPr>
+                <w:rFonts w:asciiTheme="majorBidi" w:hAnsiTheme="majorBidi" w:cs="Times New Roman"/>
+                <w:sz w:val="18"/>
+                <w:szCs w:val="18"/>
+              </w:rPr>
+              <w:t xml:space="preserve"> </w:t>
+            </w:r>
+          </w:p>
+          <w:p>
+            <w:pPr>
+              <w:rPr>
+                <w:rFonts w:asciiTheme="majorBidi" w:hAnsiTheme="majorBidi" w:cs="Times New Roman"/>
+                <w:sz w:val="18"/>
+                <w:szCs w:val="18"/>
+              </w:rPr>
+            </w:pPr>
+            <w:r>
+              <w:rPr>
+                <w:rFonts w:asciiTheme="majorBidi" w:hAnsiTheme="majorBidi" w:cs="Times New Roman"/>
+                <w:sz w:val="18"/>
+                <w:szCs w:val="18"/>
+              </w:rPr>
+              <w:t>Verb: to father (‘a-baa’)</w:t>
+            </w:r>
+          </w:p>
+          <w:p>
+            <w:pPr>
+              <w:rPr>
+                <w:rFonts w:asciiTheme="majorBidi" w:hAnsiTheme="majorBidi" w:cs="Times New Roman"/>
+                <w:sz w:val="18"/>
+                <w:szCs w:val="18"/>
+              </w:rPr>
+            </w:pPr>
+            <w:r>
+              <w:rPr>
+                <w:rFonts w:asciiTheme="majorBidi" w:hAnsiTheme="majorBidi" w:cs="Times New Roman"/>
+                <w:sz w:val="18"/>
+                <w:szCs w:val="18"/>
+              </w:rPr>
+              <w:t>Accusative: ‘father of’</w:t>
+            </w:r>
+          </w:p>
+          <w:p>
+            <w:pPr>
+              <w:rPr>
+                <w:rFonts w:asciiTheme="majorBidi" w:hAnsiTheme="majorBidi" w:cstheme="majorBidi"/>
+                <w:sz w:val="18"/>
+                <w:szCs w:val="18"/>
+              </w:rPr>
+            </w:pPr>
+            <w:r>
+              <w:rPr>
+                <w:rFonts w:asciiTheme="majorBidi" w:hAnsiTheme="majorBidi" w:cs="Times New Roman"/>
+                <w:sz w:val="18"/>
+                <w:szCs w:val="18"/>
+              </w:rPr>
+              <w:t xml:space="preserve">Could also refer to a proper noun: </w:t>
+            </w:r>
+            <w:r>
+              <w:rPr>
+                <w:rFonts w:asciiTheme="majorBidi" w:hAnsiTheme="majorBidi" w:cs="Times New Roman"/>
+                <w:sz w:val="18"/>
+                <w:szCs w:val="18"/>
+                <w:rtl/>
+              </w:rPr>
+              <w:t>أبّأ</w:t>
+            </w:r>
+            <w:r>
+              <w:rPr>
+                <w:rFonts w:asciiTheme="majorBidi" w:hAnsiTheme="majorBidi" w:cs="Times New Roman"/>
+                <w:sz w:val="18"/>
+                <w:szCs w:val="18"/>
+              </w:rPr>
+              <w:t xml:space="preserve"> (‘ab-ba’, </w:t>
+            </w:r>
+            <w:r>
+              <w:rPr>
+                <w:rFonts w:asciiTheme="majorBidi" w:hAnsiTheme="majorBidi" w:cstheme="majorBidi"/>
+                <w:sz w:val="18"/>
+                <w:szCs w:val="18"/>
+              </w:rPr>
+              <w:t>the Swedish pop-rock group ABBA</w:t>
+            </w:r>
+            <w:r>
+              <w:rPr>
+                <w:rFonts w:asciiTheme="majorBidi" w:hAnsiTheme="majorBidi" w:cs="Times New Roman"/>
+                <w:sz w:val="18"/>
+                <w:szCs w:val="18"/>
+              </w:rPr>
+              <w:t>)</w:t>
+            </w:r>
+          </w:p>
+        </w:tc>
+        <w:tc>
+          <w:tcPr>
+            <w:tcW w:w="326pt" w:type="dxa"/>
+            <w:vAlign w:val="center"/>
+          </w:tcPr>
+          <w:p>
+            <w:pPr>
+              <w:keepNext/>
+              <w:jc w:val="start"/>
+            </w:pPr>
+            <w:r>
+              <w:rPr>
+                <w:rFonts w:asciiTheme="majorBidi" w:hAnsiTheme="majorBidi" w:cstheme="majorBidi"/>
+                <w:noProof/>
+                <w:sz w:val="18"/>
+                <w:szCs w:val="18"/>
+              </w:rPr>
+              <w:drawing>
+                <wp:inline distT="0" distB="0" distL="0" distR="0" wp14:anchorId="7248C2D1" wp14:editId="6C66C9F4">
+                  <wp:extent cx="755410" cy="540000"/>
+                  <wp:effectExtent l="0" t="0" r="6985" b="0"/>
+                  <wp:docPr id="15" name="Picture 15" descr="A group of people posing for a photo&#10;&#10;Description automatically generated"/>
+                  <wp:cNvGraphicFramePr>
+                    <a:graphicFrameLocks xmlns:a="http://purl.oclc.org/ooxml/drawingml/main" noChangeAspect="1"/>
+                  </wp:cNvGraphicFramePr>
+                  <a:graphic xmlns:a="http://purl.oclc.org/ooxml/drawingml/main">
+                    <a:graphicData uri="http://purl.oclc.org/ooxml/drawingml/picture">
+                      <pic:pic xmlns:pic="http://purl.oclc.org/ooxml/drawingml/picture">
+                        <pic:nvPicPr>
+                          <pic:cNvPr id="15" name="Picture 15" descr="A group of people posing for a photo&#10;&#10;Description automatically generated"/>
+                          <pic:cNvPicPr/>
+                        </pic:nvPicPr>
+                        <pic:blipFill>
+                          <a:blip r:embed="rId27" cstate="print">
+                            <a:extLst>
+                              <a:ext uri="{28A0092B-C50C-407E-A947-70E740481C1C}">
+                                <a14:useLocalDpi xmlns:a14="http://schemas.microsoft.com/office/drawing/2010/main" val="0"/>
+                              </a:ext>
+                            </a:extLst>
+                          </a:blip>
+                          <a:stretch>
+                            <a:fillRect/>
+                          </a:stretch>
+                        </pic:blipFill>
+                        <pic:spPr>
+                          <a:xfrm>
+                            <a:off x="0" y="0"/>
+                            <a:ext cx="755410" cy="540000"/>
+                          </a:xfrm>
+                          <a:prstGeom prst="rect">
+                            <a:avLst/>
+                          </a:prstGeom>
+                        </pic:spPr>
+                      </pic:pic>
+                    </a:graphicData>
+                  </a:graphic>
+                </wp:inline>
+              </w:drawing>
+            </w:r>
+            <w:r>
+              <w:t xml:space="preserve">  </w:t>
+            </w:r>
+            <w:r>
+              <w:rPr>
+                <w:rFonts w:asciiTheme="majorBidi" w:hAnsiTheme="majorBidi" w:cstheme="majorBidi"/>
+                <w:noProof/>
+                <w:sz w:val="18"/>
+                <w:szCs w:val="18"/>
+              </w:rPr>
+              <w:drawing>
+                <wp:inline distT="0" distB="0" distL="0" distR="0" wp14:anchorId="3E5E8390" wp14:editId="4AE9F0C5">
+                  <wp:extent cx="535814" cy="540000"/>
+                  <wp:effectExtent l="0" t="0" r="0" b="0"/>
+                  <wp:docPr id="16" name="Picture 16" descr="A picture containing person, sky, person, outdoor&#10;&#10;Description automatically generated"/>
+                  <wp:cNvGraphicFramePr>
+                    <a:graphicFrameLocks xmlns:a="http://purl.oclc.org/ooxml/drawingml/main" noChangeAspect="1"/>
+                  </wp:cNvGraphicFramePr>
+                  <a:graphic xmlns:a="http://purl.oclc.org/ooxml/drawingml/main">
+                    <a:graphicData uri="http://purl.oclc.org/ooxml/drawingml/picture">
+                      <pic:pic xmlns:pic="http://purl.oclc.org/ooxml/drawingml/picture">
+                        <pic:nvPicPr>
+                          <pic:cNvPr id="16" name="Picture 16" descr="A picture containing person, sky, person, outdoor&#10;&#10;Description automatically generated"/>
+                          <pic:cNvPicPr/>
+                        </pic:nvPicPr>
+                        <pic:blipFill>
+                          <a:blip r:embed="rId28" cstate="print">
+                            <a:extLst>
+                              <a:ext uri="{28A0092B-C50C-407E-A947-70E740481C1C}">
+                                <a14:useLocalDpi xmlns:a14="http://schemas.microsoft.com/office/drawing/2010/main" val="0"/>
+                              </a:ext>
+                            </a:extLst>
+                          </a:blip>
+                          <a:stretch>
+                            <a:fillRect/>
+                          </a:stretch>
+                        </pic:blipFill>
+                        <pic:spPr>
+                          <a:xfrm>
+                            <a:off x="0" y="0"/>
+                            <a:ext cx="535814" cy="540000"/>
+                          </a:xfrm>
+                          <a:prstGeom prst="rect">
+                            <a:avLst/>
+                          </a:prstGeom>
+                        </pic:spPr>
+                      </pic:pic>
+                    </a:graphicData>
+                  </a:graphic>
+                </wp:inline>
+              </w:drawing>
+            </w:r>
+            <w:r>
+              <w:t xml:space="preserve">  </w:t>
+            </w:r>
+            <w:r>
+              <w:rPr>
+                <w:rFonts w:asciiTheme="majorBidi" w:hAnsiTheme="majorBidi" w:cstheme="majorBidi"/>
+                <w:noProof/>
+                <w:sz w:val="18"/>
+                <w:szCs w:val="18"/>
+              </w:rPr>
+              <w:drawing>
+                <wp:inline distT="0" distB="0" distL="0" distR="0" wp14:anchorId="0BC69E05" wp14:editId="5DA8E13C">
+                  <wp:extent cx="359065" cy="540000"/>
+                  <wp:effectExtent l="0" t="0" r="3175" b="0"/>
+                  <wp:docPr id="17" name="Picture 17" descr="A person and person posing for a picture&#10;&#10;Description automatically generated with medium confidence"/>
+                  <wp:cNvGraphicFramePr>
+                    <a:graphicFrameLocks xmlns:a="http://purl.oclc.org/ooxml/drawingml/main" noChangeAspect="1"/>
+                  </wp:cNvGraphicFramePr>
+                  <a:graphic xmlns:a="http://purl.oclc.org/ooxml/drawingml/main">
+                    <a:graphicData uri="http://purl.oclc.org/ooxml/drawingml/picture">
+                      <pic:pic xmlns:pic="http://purl.oclc.org/ooxml/drawingml/picture">
+                        <pic:nvPicPr>
+                          <pic:cNvPr id="17" name="Picture 17" descr="A person and person posing for a picture&#10;&#10;Description automatically generated with medium confidence"/>
+                          <pic:cNvPicPr/>
+                        </pic:nvPicPr>
+                        <pic:blipFill>
+                          <a:blip r:embed="rId29" cstate="print">
+                            <a:extLst>
+                              <a:ext uri="{28A0092B-C50C-407E-A947-70E740481C1C}">
+                                <a14:useLocalDpi xmlns:a14="http://schemas.microsoft.com/office/drawing/2010/main" val="0"/>
+                              </a:ext>
+                            </a:extLst>
+                          </a:blip>
+                          <a:stretch>
+                            <a:fillRect/>
+                          </a:stretch>
+                        </pic:blipFill>
+                        <pic:spPr>
+                          <a:xfrm>
+                            <a:off x="0" y="0"/>
+                            <a:ext cx="359065" cy="540000"/>
+                          </a:xfrm>
+                          <a:prstGeom prst="rect">
+                            <a:avLst/>
+                          </a:prstGeom>
+                        </pic:spPr>
+                      </pic:pic>
+                    </a:graphicData>
+                  </a:graphic>
+                </wp:inline>
+              </w:drawing>
+            </w:r>
+            <w:r>
+              <w:rPr>
+                <w:rFonts w:asciiTheme="majorBidi" w:hAnsiTheme="majorBidi" w:cstheme="majorBidi"/>
+                <w:noProof/>
+                <w:sz w:val="18"/>
+                <w:szCs w:val="18"/>
+              </w:rPr>
+              <w:drawing>
+                <wp:inline distT="0" distB="0" distL="0" distR="0" wp14:anchorId="32D59636" wp14:editId="46F0602C">
+                  <wp:extent cx="837818" cy="540000"/>
+                  <wp:effectExtent l="0" t="0" r="635" b="0"/>
+                  <wp:docPr id="18" name="Picture 18" descr="A group of people posing for a photo&#10;&#10;Description automatically generated"/>
+                  <wp:cNvGraphicFramePr>
+                    <a:graphicFrameLocks xmlns:a="http://purl.oclc.org/ooxml/drawingml/main" noChangeAspect="1"/>
+                  </wp:cNvGraphicFramePr>
+                  <a:graphic xmlns:a="http://purl.oclc.org/ooxml/drawingml/main">
+                    <a:graphicData uri="http://purl.oclc.org/ooxml/drawingml/picture">
+                      <pic:pic xmlns:pic="http://purl.oclc.org/ooxml/drawingml/picture">
+                        <pic:nvPicPr>
+                          <pic:cNvPr id="18" name="Picture 18" descr="A group of people posing for a photo&#10;&#10;Description automatically generated"/>
+                          <pic:cNvPicPr/>
+                        </pic:nvPicPr>
+                        <pic:blipFill>
+                          <a:blip r:embed="rId30" cstate="print">
+                            <a:extLst>
+                              <a:ext uri="{28A0092B-C50C-407E-A947-70E740481C1C}">
+                                <a14:useLocalDpi xmlns:a14="http://schemas.microsoft.com/office/drawing/2010/main" val="0"/>
+                              </a:ext>
+                            </a:extLst>
+                          </a:blip>
+                          <a:stretch>
+                            <a:fillRect/>
+                          </a:stretch>
+                        </pic:blipFill>
+                        <pic:spPr>
+                          <a:xfrm>
+                            <a:off x="0" y="0"/>
+                            <a:ext cx="837818" cy="540000"/>
+                          </a:xfrm>
+                          <a:prstGeom prst="rect">
+                            <a:avLst/>
+                          </a:prstGeom>
+                        </pic:spPr>
+                      </pic:pic>
+                    </a:graphicData>
+                  </a:graphic>
+                </wp:inline>
+              </w:drawing>
+            </w:r>
+          </w:p>
+          <w:p>
+            <w:pPr>
+              <w:pStyle w:val="Caption"/>
+              <w:jc w:val="start"/>
+            </w:pPr>
+            <w:bookmarkStart w:id="4" w:name="_Ref115606309"/>
+            <w:r>
+              <w:t xml:space="preserve">Table </w:t>
+            </w:r>
+            <w:r>
+              <w:fldChar w:fldCharType="begin"/>
+            </w:r>
+            <w:r>
+              <w:instrText xml:space="preserve"> SEQ Table \* ROMAN </w:instrText>
+            </w:r>
+            <w:r>
+              <w:fldChar w:fldCharType="separate"/>
+            </w:r>
+            <w:r>
+              <w:rPr>
+                <w:noProof/>
+              </w:rPr>
+              <w:t>II</w:t>
+            </w:r>
+            <w:r>
+              <w:fldChar w:fldCharType="end"/>
+            </w:r>
+            <w:bookmarkEnd w:id="4"/>
+          </w:p>
+          <w:p>
+            <w:pPr>
+              <w:jc w:val="start"/>
+              <w:rPr>
+                <w:rFonts w:asciiTheme="majorBidi" w:hAnsiTheme="majorBidi" w:cstheme="majorBidi"/>
+                <w:sz w:val="18"/>
+                <w:szCs w:val="18"/>
+              </w:rPr>
+            </w:pPr>
+            <w:r>
+              <w:rPr>
+                <w:rFonts w:asciiTheme="majorBidi" w:hAnsiTheme="majorBidi" w:cstheme="majorBidi"/>
+                <w:noProof/>
+                <w:sz w:val="18"/>
+                <w:szCs w:val="18"/>
+              </w:rPr>
+              <w:drawing>
+                <wp:inline distT="0" distB="0" distL="0" distR="0" wp14:anchorId="0EA64790" wp14:editId="1C140F0B">
+                  <wp:extent cx="444502" cy="540000"/>
+                  <wp:effectExtent l="0" t="0" r="0" b="0"/>
+                  <wp:docPr id="19" name="Picture 19" descr="A person wearing a head scarf&#10;&#10;Description automatically generated with medium confidence"/>
+                  <wp:cNvGraphicFramePr>
+                    <a:graphicFrameLocks xmlns:a="http://purl.oclc.org/ooxml/drawingml/main" noChangeAspect="1"/>
+                  </wp:cNvGraphicFramePr>
+                  <a:graphic xmlns:a="http://purl.oclc.org/ooxml/drawingml/main">
+                    <a:graphicData uri="http://purl.oclc.org/ooxml/drawingml/picture">
+                      <pic:pic xmlns:pic="http://purl.oclc.org/ooxml/drawingml/picture">
+                        <pic:nvPicPr>
+                          <pic:cNvPr id="19" name="Picture 19" descr="A person wearing a head scarf&#10;&#10;Description automatically generated with medium confidence"/>
+                          <pic:cNvPicPr/>
+                        </pic:nvPicPr>
+                        <pic:blipFill>
+                          <a:blip r:embed="rId31" cstate="print">
+                            <a:extLst>
+                              <a:ext uri="{28A0092B-C50C-407E-A947-70E740481C1C}">
+                                <a14:useLocalDpi xmlns:a14="http://schemas.microsoft.com/office/drawing/2010/main" val="0"/>
+                              </a:ext>
+                            </a:extLst>
+                          </a:blip>
+                          <a:stretch>
+                            <a:fillRect/>
+                          </a:stretch>
+                        </pic:blipFill>
+                        <pic:spPr>
+                          <a:xfrm>
+                            <a:off x="0" y="0"/>
+                            <a:ext cx="444502" cy="540000"/>
+                          </a:xfrm>
+                          <a:prstGeom prst="rect">
+                            <a:avLst/>
+                          </a:prstGeom>
+                        </pic:spPr>
+                      </pic:pic>
+                    </a:graphicData>
+                  </a:graphic>
+                </wp:inline>
+              </w:drawing>
+            </w:r>
+          </w:p>
+        </w:tc>
+      </w:tr>
+      <w:tr>
+        <w:tc>
+          <w:tcPr>
+            <w:tcW w:w="106.10pt" w:type="dxa"/>
+            <w:vAlign w:val="center"/>
+          </w:tcPr>
+          <w:p>
+            <w:pPr>
+              <w:jc w:val="start"/>
+              <w:rPr>
+                <w:rFonts w:asciiTheme="majorBidi" w:hAnsiTheme="majorBidi" w:cs="Times New Roman"/>
+                <w:sz w:val="18"/>
+                <w:szCs w:val="18"/>
+              </w:rPr>
+            </w:pPr>
+            <w:r>
+              <w:rPr>
+                <w:rFonts w:asciiTheme="majorBidi" w:hAnsiTheme="majorBidi" w:cs="Times New Roman"/>
+                <w:sz w:val="18"/>
+                <w:szCs w:val="18"/>
+              </w:rPr>
+              <w:t xml:space="preserve">Labelled: </w:t>
+            </w:r>
+            <w:r>
+              <w:rPr>
+                <w:rFonts w:asciiTheme="majorBidi" w:hAnsiTheme="majorBidi" w:cs="Times New Roman"/>
+                <w:sz w:val="18"/>
+                <w:szCs w:val="18"/>
+                <w:rtl/>
+              </w:rPr>
+              <w:t>أباه</w:t>
+            </w:r>
+            <w:r>
+              <w:rPr>
+                <w:rFonts w:asciiTheme="majorBidi" w:hAnsiTheme="majorBidi" w:cs="Times New Roman"/>
+                <w:sz w:val="18"/>
+                <w:szCs w:val="18"/>
+              </w:rPr>
+              <w:t xml:space="preserve"> ()</w:t>
+            </w:r>
+          </w:p>
+          <w:p>
+            <w:pPr>
+              <w:rPr>
+                <w:rFonts w:asciiTheme="majorBidi" w:hAnsiTheme="majorBidi" w:cstheme="majorBidi"/>
+                <w:sz w:val="18"/>
+                <w:szCs w:val="18"/>
+              </w:rPr>
+            </w:pPr>
+            <w:r>
+              <w:rPr>
+                <w:rFonts w:asciiTheme="majorBidi" w:hAnsiTheme="majorBidi" w:cs="Times New Roman"/>
+                <w:sz w:val="18"/>
+                <w:szCs w:val="18"/>
+              </w:rPr>
+              <w:t>Genitive noun: his father (‘a-baa-hu’)</w:t>
+            </w:r>
+          </w:p>
+        </w:tc>
+        <w:tc>
+          <w:tcPr>
+            <w:tcW w:w="326pt" w:type="dxa"/>
+            <w:vAlign w:val="center"/>
+          </w:tcPr>
+          <w:p>
+            <w:pPr>
+              <w:keepNext/>
+              <w:jc w:val="start"/>
+              <w:rPr>
+                <w:rFonts w:asciiTheme="majorBidi" w:hAnsiTheme="majorBidi" w:cstheme="majorBidi"/>
+                <w:sz w:val="18"/>
+                <w:szCs w:val="18"/>
+              </w:rPr>
+            </w:pPr>
+            <w:r>
+              <w:rPr>
+                <w:rFonts w:asciiTheme="majorBidi" w:hAnsiTheme="majorBidi" w:cstheme="majorBidi"/>
+                <w:noProof/>
+                <w:sz w:val="18"/>
+                <w:szCs w:val="18"/>
+              </w:rPr>
+              <w:drawing>
+                <wp:inline distT="0" distB="0" distL="0" distR="0" wp14:anchorId="4891E785" wp14:editId="206BC0F2">
+                  <wp:extent cx="674341" cy="540000"/>
+                  <wp:effectExtent l="0" t="0" r="0" b="0"/>
+                  <wp:docPr id="29" name="Picture 29" descr="A picture containing text, indoor&#10;&#10;Description automatically generated"/>
+                  <wp:cNvGraphicFramePr>
+                    <a:graphicFrameLocks xmlns:a="http://purl.oclc.org/ooxml/drawingml/main" noChangeAspect="1"/>
+                  </wp:cNvGraphicFramePr>
+                  <a:graphic xmlns:a="http://purl.oclc.org/ooxml/drawingml/main">
+                    <a:graphicData uri="http://purl.oclc.org/ooxml/drawingml/picture">
+                      <pic:pic xmlns:pic="http://purl.oclc.org/ooxml/drawingml/picture">
+                        <pic:nvPicPr>
+                          <pic:cNvPr id="29" name="Picture 29" descr="A picture containing text, indoor&#10;&#10;Description automatically generated"/>
+                          <pic:cNvPicPr/>
+                        </pic:nvPicPr>
+                        <pic:blipFill>
+                          <a:blip r:embed="rId32" cstate="print">
+                            <a:extLst>
+                              <a:ext uri="{28A0092B-C50C-407E-A947-70E740481C1C}">
+                                <a14:useLocalDpi xmlns:a14="http://schemas.microsoft.com/office/drawing/2010/main" val="0"/>
+                              </a:ext>
+                            </a:extLst>
+                          </a:blip>
+                          <a:stretch>
+                            <a:fillRect/>
+                          </a:stretch>
+                        </pic:blipFill>
+                        <pic:spPr>
+                          <a:xfrm>
+                            <a:off x="0" y="0"/>
+                            <a:ext cx="674341" cy="540000"/>
+                          </a:xfrm>
+                          <a:prstGeom prst="rect">
+                            <a:avLst/>
+                          </a:prstGeom>
+                        </pic:spPr>
+                      </pic:pic>
+                    </a:graphicData>
+                  </a:graphic>
+                </wp:inline>
+              </w:drawing>
+            </w:r>
+            <w:r>
+              <w:rPr>
+                <w:rFonts w:asciiTheme="majorBidi" w:hAnsiTheme="majorBidi" w:cstheme="majorBidi"/>
+                <w:noProof/>
+                <w:sz w:val="18"/>
+                <w:szCs w:val="18"/>
+              </w:rPr>
+              <w:drawing>
+                <wp:inline distT="0" distB="0" distL="0" distR="0" wp14:anchorId="60D5BF68" wp14:editId="031CDB2B">
+                  <wp:extent cx="537899" cy="540000"/>
+                  <wp:effectExtent l="0" t="0" r="0" b="0"/>
+                  <wp:docPr id="30" name="Picture 30" descr="A person in a suit and tie&#10;&#10;Description automatically generated with medium confidence"/>
+                  <wp:cNvGraphicFramePr>
+                    <a:graphicFrameLocks xmlns:a="http://purl.oclc.org/ooxml/drawingml/main" noChangeAspect="1"/>
+                  </wp:cNvGraphicFramePr>
+                  <a:graphic xmlns:a="http://purl.oclc.org/ooxml/drawingml/main">
+                    <a:graphicData uri="http://purl.oclc.org/ooxml/drawingml/picture">
+                      <pic:pic xmlns:pic="http://purl.oclc.org/ooxml/drawingml/picture">
+                        <pic:nvPicPr>
+                          <pic:cNvPr id="30" name="Picture 30" descr="A person in a suit and tie&#10;&#10;Description automatically generated with medium confidence"/>
+                          <pic:cNvPicPr/>
+                        </pic:nvPicPr>
+                        <pic:blipFill>
+                          <a:blip r:embed="rId33" cstate="print">
+                            <a:extLst>
+                              <a:ext uri="{28A0092B-C50C-407E-A947-70E740481C1C}">
+                                <a14:useLocalDpi xmlns:a14="http://schemas.microsoft.com/office/drawing/2010/main" val="0"/>
+                              </a:ext>
+                            </a:extLst>
+                          </a:blip>
+                          <a:stretch>
+                            <a:fillRect/>
+                          </a:stretch>
+                        </pic:blipFill>
+                        <pic:spPr>
+                          <a:xfrm>
+                            <a:off x="0" y="0"/>
+                            <a:ext cx="537899" cy="540000"/>
+                          </a:xfrm>
+                          <a:prstGeom prst="rect">
+                            <a:avLst/>
+                          </a:prstGeom>
+                        </pic:spPr>
+                      </pic:pic>
+                    </a:graphicData>
+                  </a:graphic>
+                </wp:inline>
+              </w:drawing>
+            </w:r>
+            <w:r>
+              <w:rPr>
+                <w:rFonts w:asciiTheme="majorBidi" w:hAnsiTheme="majorBidi" w:cstheme="majorBidi"/>
+                <w:noProof/>
+                <w:sz w:val="18"/>
+                <w:szCs w:val="18"/>
+              </w:rPr>
+              <w:drawing>
+                <wp:inline distT="0" distB="0" distL="0" distR="0" wp14:anchorId="0510A0B2" wp14:editId="69F17640">
+                  <wp:extent cx="813176" cy="540000"/>
+                  <wp:effectExtent l="0" t="0" r="6350" b="0"/>
+                  <wp:docPr id="31" name="Picture 31" descr="A person sleeping with a baby&#10;&#10;Description automatically generated with medium confidence"/>
+                  <wp:cNvGraphicFramePr>
+                    <a:graphicFrameLocks xmlns:a="http://purl.oclc.org/ooxml/drawingml/main" noChangeAspect="1"/>
+                  </wp:cNvGraphicFramePr>
+                  <a:graphic xmlns:a="http://purl.oclc.org/ooxml/drawingml/main">
+                    <a:graphicData uri="http://purl.oclc.org/ooxml/drawingml/picture">
+                      <pic:pic xmlns:pic="http://purl.oclc.org/ooxml/drawingml/picture">
+                        <pic:nvPicPr>
+                          <pic:cNvPr id="31" name="Picture 31" descr="A person sleeping with a baby&#10;&#10;Description automatically generated with medium confidence"/>
+                          <pic:cNvPicPr/>
+                        </pic:nvPicPr>
+                        <pic:blipFill>
+                          <a:blip r:embed="rId34" cstate="print">
+                            <a:extLst>
+                              <a:ext uri="{28A0092B-C50C-407E-A947-70E740481C1C}">
+                                <a14:useLocalDpi xmlns:a14="http://schemas.microsoft.com/office/drawing/2010/main" val="0"/>
+                              </a:ext>
+                            </a:extLst>
+                          </a:blip>
+                          <a:stretch>
+                            <a:fillRect/>
+                          </a:stretch>
+                        </pic:blipFill>
+                        <pic:spPr>
+                          <a:xfrm>
+                            <a:off x="0" y="0"/>
+                            <a:ext cx="813176" cy="540000"/>
+                          </a:xfrm>
+                          <a:prstGeom prst="rect">
+                            <a:avLst/>
+                          </a:prstGeom>
+                        </pic:spPr>
+                      </pic:pic>
+                    </a:graphicData>
+                  </a:graphic>
+                </wp:inline>
+              </w:drawing>
+            </w:r>
+            <w:r>
+              <w:rPr>
+                <w:rFonts w:asciiTheme="majorBidi" w:hAnsiTheme="majorBidi" w:cstheme="majorBidi"/>
+                <w:noProof/>
+                <w:sz w:val="18"/>
+                <w:szCs w:val="18"/>
+              </w:rPr>
+              <w:drawing>
+                <wp:inline distT="0" distB="0" distL="0" distR="0" wp14:anchorId="6F525ED0" wp14:editId="460C3FDB">
+                  <wp:extent cx="960000" cy="540000"/>
+                  <wp:effectExtent l="0" t="0" r="0" b="0"/>
+                  <wp:docPr id="32" name="Picture 32" descr="A person wearing glasses&#10;&#10;Description automatically generated with low confidence"/>
+                  <wp:cNvGraphicFramePr>
+                    <a:graphicFrameLocks xmlns:a="http://purl.oclc.org/ooxml/drawingml/main" noChangeAspect="1"/>
+                  </wp:cNvGraphicFramePr>
+                  <a:graphic xmlns:a="http://purl.oclc.org/ooxml/drawingml/main">
+                    <a:graphicData uri="http://purl.oclc.org/ooxml/drawingml/picture">
+                      <pic:pic xmlns:pic="http://purl.oclc.org/ooxml/drawingml/picture">
+                        <pic:nvPicPr>
+                          <pic:cNvPr id="32" name="Picture 32" descr="A person wearing glasses&#10;&#10;Description automatically generated with low confidence"/>
+                          <pic:cNvPicPr/>
+                        </pic:nvPicPr>
+                        <pic:blipFill>
+                          <a:blip r:embed="rId35" cstate="print">
+                            <a:extLst>
+                              <a:ext uri="{28A0092B-C50C-407E-A947-70E740481C1C}">
+                                <a14:useLocalDpi xmlns:a14="http://schemas.microsoft.com/office/drawing/2010/main" val="0"/>
+                              </a:ext>
+                            </a:extLst>
+                          </a:blip>
+                          <a:stretch>
+                            <a:fillRect/>
+                          </a:stretch>
+                        </pic:blipFill>
+                        <pic:spPr>
+                          <a:xfrm>
+                            <a:off x="0" y="0"/>
+                            <a:ext cx="960000" cy="540000"/>
+                          </a:xfrm>
+                          <a:prstGeom prst="rect">
+                            <a:avLst/>
+                          </a:prstGeom>
+                        </pic:spPr>
+                      </pic:pic>
+                    </a:graphicData>
+                  </a:graphic>
+                </wp:inline>
+              </w:drawing>
+            </w:r>
+            <w:r>
+              <w:rPr>
+                <w:rFonts w:asciiTheme="majorBidi" w:hAnsiTheme="majorBidi" w:cstheme="majorBidi"/>
+                <w:noProof/>
+                <w:sz w:val="18"/>
+                <w:szCs w:val="18"/>
+              </w:rPr>
+              <w:drawing>
+                <wp:inline distT="0" distB="0" distL="0" distR="0" wp14:anchorId="5EFA9CC8" wp14:editId="4F5D97E5">
+                  <wp:extent cx="720000" cy="540000"/>
+                  <wp:effectExtent l="0" t="0" r="4445" b="0"/>
+                  <wp:docPr id="33" name="Picture 33" descr="A picture containing text&#10;&#10;Description automatically generated"/>
+                  <wp:cNvGraphicFramePr>
+                    <a:graphicFrameLocks xmlns:a="http://purl.oclc.org/ooxml/drawingml/main" noChangeAspect="1"/>
+                  </wp:cNvGraphicFramePr>
+                  <a:graphic xmlns:a="http://purl.oclc.org/ooxml/drawingml/main">
+                    <a:graphicData uri="http://purl.oclc.org/ooxml/drawingml/picture">
+                      <pic:pic xmlns:pic="http://purl.oclc.org/ooxml/drawingml/picture">
+                        <pic:nvPicPr>
+                          <pic:cNvPr id="33" name="Picture 33" descr="A picture containing text&#10;&#10;Description automatically generated"/>
+                          <pic:cNvPicPr/>
+                        </pic:nvPicPr>
+                        <pic:blipFill>
+                          <a:blip r:embed="rId36" cstate="print">
+                            <a:extLst>
+                              <a:ext uri="{28A0092B-C50C-407E-A947-70E740481C1C}">
+                                <a14:useLocalDpi xmlns:a14="http://schemas.microsoft.com/office/drawing/2010/main" val="0"/>
+                              </a:ext>
+                            </a:extLst>
+                          </a:blip>
+                          <a:stretch>
+                            <a:fillRect/>
+                          </a:stretch>
+                        </pic:blipFill>
+                        <pic:spPr>
+                          <a:xfrm>
+                            <a:off x="0" y="0"/>
+                            <a:ext cx="720000" cy="540000"/>
+                          </a:xfrm>
+                          <a:prstGeom prst="rect">
+                            <a:avLst/>
+                          </a:prstGeom>
+                        </pic:spPr>
+                      </pic:pic>
+                    </a:graphicData>
+                  </a:graphic>
+                </wp:inline>
+              </w:drawing>
+            </w:r>
+          </w:p>
+        </w:tc>
+      </w:tr>
+    </w:tbl>
+    <w:p>
+      <w:pPr>
+        <w:pStyle w:val="Caption"/>
+        <w:spacing w:after="0pt"/>
+        <w:rPr>
+          <w:i/>
+          <w:iCs w:val="0"/>
+          <w:lang w:val="cy-GB"/>
+        </w:rPr>
+      </w:pPr>
+      <w:r>
+        <w:rPr>
+          <w:i/>
+          <w:iCs w:val="0"/>
+        </w:rPr>
+        <w:t xml:space="preserve">TABLE </w:t>
+      </w:r>
+      <w:r>
+        <w:rPr>
+          <w:i/>
+          <w:iCs w:val="0"/>
+        </w:rPr>
+        <w:t>I</w:t>
+      </w:r>
+      <w:r>
+        <w:rPr>
+          <w:i/>
+          <w:iCs w:val="0"/>
+        </w:rPr>
+        <w:t>I</w:t>
+      </w:r>
+    </w:p>
+    <w:p>
+      <w:pPr>
+        <w:rPr>
+          <w:lang w:val="cy-GB"/>
+        </w:rPr>
+      </w:pPr>
+      <w:r>
+        <w:rPr>
+          <w:rFonts w:asciiTheme="majorBidi" w:hAnsiTheme="majorBidi" w:cstheme="majorBidi"/>
+          <w:sz w:val="18"/>
+          <w:szCs w:val="18"/>
+        </w:rPr>
+        <w:t>A sample of similar words in Arabic with different labels present in the MMID Arabic dataset. Potentially offensive</w:t>
+      </w:r>
+      <w:r>
+        <w:rPr>
+          <w:rFonts w:asciiTheme="majorBidi" w:hAnsiTheme="majorBidi" w:cstheme="majorBidi"/>
+          <w:sz w:val="18"/>
+          <w:szCs w:val="18"/>
+        </w:rPr>
+        <w:t xml:space="preserve"> images have been</w:t>
+      </w:r>
+      <w:r>
+        <w:rPr>
+          <w:rFonts w:asciiTheme="majorBidi" w:hAnsiTheme="majorBidi" w:cstheme="majorBidi"/>
+          <w:sz w:val="18"/>
+          <w:szCs w:val="18"/>
+        </w:rPr>
+        <w:t xml:space="preserve"> not included.</w:t>
+      </w:r>
+    </w:p>
+    <w:p>
+      <w:pPr>
+        <w:pStyle w:val="BodyText"/>
+        <w:rPr>
+          <w:lang w:val="en-GB"/>
+        </w:rPr>
+      </w:pPr>
+    </w:p>
+    <w:p>
+      <w:pPr>
+        <w:pStyle w:val="BodyText"/>
+        <w:keepNext/>
+      </w:pPr>
+      <w:r>
+        <w:rPr>
+          <w:noProof/>
+          <w:lang w:val="en-GB"/>
+        </w:rPr>
+        <w:drawing>
+          <wp:inline distT="0" distB="0" distL="0" distR="0" wp14:anchorId="3ADB329A" wp14:editId="41D47C64">
+            <wp:extent cx="2771443" cy="1149985"/>
+            <wp:effectExtent l="0" t="0" r="0" b="0"/>
+            <wp:docPr id="25" name="Picture 25"/>
+            <wp:cNvGraphicFramePr>
+              <a:graphicFrameLocks xmlns:a="http://purl.oclc.org/ooxml/drawingml/main" noChangeAspect="1"/>
+            </wp:cNvGraphicFramePr>
+            <a:graphic xmlns:a="http://purl.oclc.org/ooxml/drawingml/main">
+              <a:graphicData uri="http://purl.oclc.org/ooxml/drawingml/picture">
+                <pic:pic xmlns:pic="http://purl.oclc.org/ooxml/drawingml/picture">
+                  <pic:nvPicPr>
+                    <pic:cNvPr id="25" name="Picture 25"/>
+                    <pic:cNvPicPr/>
+                  </pic:nvPicPr>
+                  <pic:blipFill>
+                    <a:blip r:embed="rId37" cstate="print">
+                      <a:extLst>
+                        <a:ext uri="{28A0092B-C50C-407E-A947-70E740481C1C}">
+                          <a14:useLocalDpi xmlns:a14="http://schemas.microsoft.com/office/drawing/2010/main" val="0"/>
+                        </a:ext>
+                      </a:extLst>
+                    </a:blip>
+                    <a:stretch>
+                      <a:fillRect/>
+                    </a:stretch>
+                  </pic:blipFill>
+                  <pic:spPr>
+                    <a:xfrm>
+                      <a:off x="0" y="0"/>
+                      <a:ext cx="2771443" cy="1149985"/>
+                    </a:xfrm>
+                    <a:prstGeom prst="rect">
+                      <a:avLst/>
+                    </a:prstGeom>
+                  </pic:spPr>
+                </pic:pic>
+              </a:graphicData>
+            </a:graphic>
+          </wp:inline>
+        </w:drawing>
+      </w:r>
+    </w:p>
+    <w:p>
+      <w:pPr>
+        <w:pStyle w:val="Caption"/>
+        <w:jc w:val="both"/>
+        <w:rPr>
+          <w:lang w:val="en-GB"/>
+        </w:rPr>
+      </w:pPr>
+      <w:bookmarkStart w:id="5" w:name="_Ref115609459"/>
+      <w:r>
+        <w:t xml:space="preserve">Fig.  </w:t>
+      </w:r>
+      <w:r>
         <w:fldChar w:fldCharType="begin"/>
       </w:r>
       <w:r>
-        <w:rPr>
-          <w:lang w:val="en-GB"/>
-        </w:rPr>
-        <w:instrText xml:space="preserve"> REF _Ref115545035 \h </w:instrText>
-      </w:r>
-      <w:r>
-        <w:rPr>
-          <w:lang w:val="en-GB"/>
-        </w:rPr>
-      </w:r>
-      <w:r>
-        <w:rPr>
-          <w:lang w:val="en-GB"/>
-        </w:rPr>
-        <w:instrText xml:space="preserve"> \* MERGEFORMAT </w:instrText>
-      </w:r>
-      <w:r>
-        <w:rPr>
-          <w:lang w:val="en-GB"/>
-        </w:rPr>
+        <w:instrText xml:space="preserve"> SEQ Fig._ \* ARABIC </w:instrText>
+      </w:r>
+      <w:r>
         <w:fldChar w:fldCharType="separate"/>
       </w:r>
       <w:r>
-        <w:t xml:space="preserve">TABLE </w:t>
-      </w:r>
-      <w:r>
         <w:rPr>
           <w:noProof/>
         </w:rPr>
-        <w:t>1</w:t>
-      </w:r>
-      <w:r>
-        <w:rPr>
-          <w:lang w:val="en-GB"/>
-        </w:rPr>
+        <w:t>3</w:t>
+      </w:r>
+      <w:r>
         <w:fldChar w:fldCharType="end"/>
       </w:r>
-      <w:r>
-        <w:rPr>
-          <w:lang w:val="en-GB"/>
-        </w:rPr>
-        <w:t xml:space="preserve"> above, these architectures consist of millions of trainable parameters, necessitating the use of large training datasets.</w:t>
-      </w:r>
-      <w:r>
-        <w:rPr>
+      <w:bookmarkEnd w:id="5"/>
+      <w:r>
+        <w:rPr>
+          <w:lang w:val="cy-GB"/>
+        </w:rPr>
+        <w:t>. XXX</w:t>
+      </w:r>
+    </w:p>
+    <w:p>
+      <w:pPr>
+        <w:pStyle w:val="BodyText"/>
+        <w:keepNext/>
+      </w:pPr>
+      <w:r>
+        <w:rPr>
+          <w:noProof/>
+          <w:lang w:val="en-GB"/>
+        </w:rPr>
+        <w:lastRenderedPageBreak/>
+        <w:drawing>
+          <wp:inline distT="0" distB="0" distL="0" distR="0" wp14:anchorId="6AD4A92A" wp14:editId="2BA582A7">
+            <wp:extent cx="2712883" cy="1158240"/>
+            <wp:effectExtent l="0" t="0" r="0" b="3810"/>
+            <wp:docPr id="26" name="Picture 26"/>
+            <wp:cNvGraphicFramePr>
+              <a:graphicFrameLocks xmlns:a="http://purl.oclc.org/ooxml/drawingml/main" noChangeAspect="1"/>
+            </wp:cNvGraphicFramePr>
+            <a:graphic xmlns:a="http://purl.oclc.org/ooxml/drawingml/main">
+              <a:graphicData uri="http://purl.oclc.org/ooxml/drawingml/picture">
+                <pic:pic xmlns:pic="http://purl.oclc.org/ooxml/drawingml/picture">
+                  <pic:nvPicPr>
+                    <pic:cNvPr id="26" name="Picture 26"/>
+                    <pic:cNvPicPr/>
+                  </pic:nvPicPr>
+                  <pic:blipFill>
+                    <a:blip r:embed="rId38" cstate="print">
+                      <a:extLst>
+                        <a:ext uri="{28A0092B-C50C-407E-A947-70E740481C1C}">
+                          <a14:useLocalDpi xmlns:a14="http://schemas.microsoft.com/office/drawing/2010/main" val="0"/>
+                        </a:ext>
+                      </a:extLst>
+                    </a:blip>
+                    <a:stretch>
+                      <a:fillRect/>
+                    </a:stretch>
+                  </pic:blipFill>
+                  <pic:spPr>
+                    <a:xfrm>
+                      <a:off x="0" y="0"/>
+                      <a:ext cx="2712883" cy="1158240"/>
+                    </a:xfrm>
+                    <a:prstGeom prst="rect">
+                      <a:avLst/>
+                    </a:prstGeom>
+                  </pic:spPr>
+                </pic:pic>
+              </a:graphicData>
+            </a:graphic>
+          </wp:inline>
+        </w:drawing>
+      </w:r>
+    </w:p>
+    <w:p>
+      <w:pPr>
+        <w:pStyle w:val="Caption"/>
+        <w:jc w:val="both"/>
+        <w:rPr>
+          <w:lang w:val="en-GB"/>
+        </w:rPr>
+      </w:pPr>
+      <w:bookmarkStart w:id="6" w:name="_Ref115609465"/>
+      <w:r>
+        <w:t xml:space="preserve">Fig.  </w:t>
+      </w:r>
+      <w:r>
+        <w:fldChar w:fldCharType="begin"/>
+      </w:r>
+      <w:r>
+        <w:instrText xml:space="preserve"> SEQ Fig._ \* ARABIC </w:instrText>
+      </w:r>
+      <w:r>
+        <w:fldChar w:fldCharType="separate"/>
+      </w:r>
+      <w:r>
+        <w:rPr>
+          <w:noProof/>
+        </w:rPr>
+        <w:t>4</w:t>
+      </w:r>
+      <w:r>
+        <w:fldChar w:fldCharType="end"/>
+      </w:r>
+      <w:bookmarkEnd w:id="6"/>
+      <w:r>
+        <w:rPr>
+          <w:lang w:val="cy-GB"/>
+        </w:rPr>
+        <w:t>. YYYY</w:t>
+      </w:r>
+    </w:p>
+    <w:p>
+      <w:pPr>
+        <w:pStyle w:val="Caption"/>
+        <w:keepNext/>
+      </w:pPr>
+    </w:p>
+    <w:p/>
+    <w:p/>
+    <w:p/>
+    <w:p/>
+    <w:p/>
+    <w:p/>
+    <w:p/>
+    <w:p/>
+    <w:p/>
+    <w:p/>
+    <w:p/>
+    <w:p/>
+    <w:p/>
+    <w:p/>
+    <w:p/>
+    <w:p/>
+    <w:p/>
+    <w:p/>
+    <w:p/>
+    <w:p/>
+    <w:p/>
+    <w:p/>
+    <w:p/>
+    <w:p>
+      <w:pPr>
+        <w:pStyle w:val="BodyText"/>
+        <w:rPr>
+          <w:lang w:val="en-GB"/>
+        </w:rPr>
+      </w:pPr>
+    </w:p>
+    <w:p>
+      <w:pPr>
+        <w:pStyle w:val="BodyText"/>
+        <w:rPr>
+          <w:lang w:val="en-GB"/>
+        </w:rPr>
+      </w:pPr>
+    </w:p>
+    <w:p>
+      <w:pPr>
+        <w:pStyle w:val="tablehead"/>
+        <w:rPr>
+          <w:noProof w:val="0"/>
+          <w:lang w:val="en-GB"/>
+        </w:rPr>
+      </w:pPr>
+      <w:r>
+        <w:rPr>
+          <w:noProof w:val="0"/>
+          <w:lang w:val="en-GB"/>
+        </w:rPr>
+        <w:t xml:space="preserve">This Is the </w:t>
+      </w:r>
+      <w:r>
+        <w:rPr>
+          <w:noProof w:val="0"/>
+          <w:lang w:val="en-GB"/>
+        </w:rPr>
+        <w:t>Heading</w:t>
+      </w:r>
+      <w:r>
+        <w:rPr>
+          <w:noProof w:val="0"/>
           <w:lang w:val="en-GB"/>
         </w:rPr>
         <w:t xml:space="preserve"> </w:t>
       </w:r>
       <w:r>
         <w:rPr>
-          <w:lang w:val="en-GB"/>
-        </w:rPr>
-        <w:t>Fortuitously, public image datasets are available, allowing for like-for-like comparison of various i</w:t>
-      </w:r>
-      <w:r>
-        <w:rPr>
-          <w:lang w:val="en-GB"/>
-        </w:rPr>
-        <w:t xml:space="preserve">mage </w:t>
-      </w:r>
-      <w:r>
-        <w:rPr>
-          <w:lang w:val="en-GB"/>
-        </w:rPr>
-        <w:t>classification algorithms.</w:t>
-      </w:r>
-      <w:r>
-        <w:rPr>
-          <w:lang w:val="en-GB"/>
-        </w:rPr>
-        <w:t xml:space="preserve"> A popular dataset </w:t>
-      </w:r>
-      <w:r>
-        <w:rPr>
+          <w:noProof w:val="0"/>
+          <w:lang w:val="en-GB"/>
+        </w:rPr>
+        <w:t>for</w:t>
+      </w:r>
+      <w:r>
+        <w:rPr>
+          <w:noProof w:val="0"/>
+          <w:lang w:val="en-GB"/>
+        </w:rPr>
+        <w:t xml:space="preserve"> a Table</w:t>
+      </w:r>
+    </w:p>
+    <w:p>
+      <w:pPr>
+        <w:pStyle w:val="tablefootnote"/>
+        <w:rPr>
+          <w:lang w:val="en-GB"/>
+        </w:rPr>
+      </w:pPr>
+      <w:r>
+        <w:rPr>
+          <w:lang w:val="en-GB"/>
+        </w:rPr>
+        <w:t>This is a table footnote.</w:t>
+      </w:r>
+    </w:p>
+    <w:p>
+      <w:pPr>
+        <w:pStyle w:val="BodyText"/>
+        <w:rPr>
+          <w:lang w:val="en-GB"/>
+        </w:rPr>
+      </w:pPr>
+      <w:r>
+        <w:rPr>
+          <w:lang w:val="en-GB"/>
+        </w:rPr>
+        <w:t>Lorem ipsum…</w:t>
+      </w:r>
+      <w:r>
+        <w:rPr>
+          <w:lang w:val="en-GB"/>
+        </w:rPr>
+        <w:t>.</w:t>
+      </w:r>
+    </w:p>
+    <w:p>
+      <w:pPr>
+        <w:pStyle w:val="Heading5"/>
+        <w:rPr>
+          <w:noProof w:val="0"/>
+          <w:lang w:val="en-GB"/>
+        </w:rPr>
+      </w:pPr>
+      <w:r>
+        <w:rPr>
+          <w:noProof w:val="0"/>
+          <w:lang w:val="en-GB"/>
+        </w:rPr>
+        <w:t>Acknowledgment</w:t>
+      </w:r>
+      <w:r>
+        <w:rPr>
+          <w:noProof w:val="0"/>
+          <w:lang w:val="en-GB"/>
+        </w:rPr>
+        <w:t>s</w:t>
+      </w:r>
+    </w:p>
+    <w:p>
+      <w:pPr>
+        <w:pStyle w:val="BodyText"/>
+        <w:rPr>
+          <w:lang w:val="en-GB"/>
+        </w:rPr>
+      </w:pPr>
+      <w:r>
+        <w:rPr>
+          <w:lang w:val="en-GB"/>
+        </w:rPr>
+        <w:t>The author is grateful for the provision of MMID dataset by Amazon Web Services for no charge.</w:t>
+      </w:r>
+    </w:p>
+    <w:p>
+      <w:pPr>
+        <w:pStyle w:val="Heading5"/>
+        <w:rPr>
+          <w:noProof w:val="0"/>
+          <w:lang w:val="en-GB"/>
+        </w:rPr>
+      </w:pPr>
+      <w:r>
+        <w:rPr>
+          <w:noProof w:val="0"/>
+          <w:lang w:val="en-GB"/>
+        </w:rPr>
+        <w:t>References</w:t>
+      </w:r>
+    </w:p>
+    <w:p>
+      <w:pPr>
+        <w:pStyle w:val="Bibliography"/>
+        <w:rPr>
+          <w:sz w:val="16"/>
+        </w:rPr>
+      </w:pPr>
+      <w:r>
+        <w:rPr>
+          <w:lang w:val="en-GB"/>
+        </w:rPr>
+        <w:fldChar w:fldCharType="begin"/>
+      </w:r>
+      <w:r>
+        <w:rPr>
+          <w:lang w:val="en-GB"/>
+        </w:rPr>
+        <w:instrText xml:space="preserve"> ADDIN ZOTERO_BIBL {"uncited":[],"omitted":[],"custom":[]} CSL_BIBLIOGRAPHY </w:instrText>
+      </w:r>
+      <w:r>
+        <w:rPr>
+          <w:lang w:val="en-GB"/>
+        </w:rPr>
+        <w:fldChar w:fldCharType="separate"/>
+      </w:r>
+      <w:r>
+        <w:rPr>
+          <w:sz w:val="16"/>
+        </w:rPr>
+        <w:t>[1]</w:t>
+      </w:r>
+      <w:r>
+        <w:rPr>
+          <w:sz w:val="16"/>
+        </w:rPr>
+        <w:tab/>
+        <w:t xml:space="preserve">Eberhard, David M, Gary F. Simons, and C. D. Fennig, Eds., </w:t>
+      </w:r>
+      <w:r>
+        <w:rPr>
+          <w:i/>
+          <w:iCs/>
+          <w:sz w:val="16"/>
+        </w:rPr>
+        <w:t>Ethnologue: Languages of the World. Online version</w:t>
+      </w:r>
+      <w:r>
+        <w:rPr>
+          <w:sz w:val="16"/>
+        </w:rPr>
+        <w:t>, Twenty-Fifth edition. Dallas, Texas: SIL International, 2022. [Online]. Available: http://www.ethnologue.com.</w:t>
+      </w:r>
+    </w:p>
+    <w:p>
+      <w:pPr>
+        <w:pStyle w:val="Bibliography"/>
+        <w:rPr>
+          <w:sz w:val="16"/>
+        </w:rPr>
+      </w:pPr>
+      <w:r>
+        <w:rPr>
+          <w:sz w:val="16"/>
+        </w:rPr>
+        <w:t>[2]</w:t>
+      </w:r>
+      <w:r>
+        <w:rPr>
+          <w:sz w:val="16"/>
+        </w:rPr>
+        <w:tab/>
+        <w:t xml:space="preserve">S. Malik-Moraleda </w:t>
+      </w:r>
+      <w:r>
+        <w:rPr>
+          <w:i/>
+          <w:iCs/>
+          <w:sz w:val="16"/>
+        </w:rPr>
+        <w:t>et al.</w:t>
+      </w:r>
+      <w:r>
+        <w:rPr>
+          <w:sz w:val="16"/>
+        </w:rPr>
+        <w:t xml:space="preserve">, “An investigation across 45 languages and 12 language families reveals a universal language network,” </w:t>
+      </w:r>
+      <w:r>
+        <w:rPr>
+          <w:i/>
+          <w:iCs/>
+          <w:sz w:val="16"/>
+        </w:rPr>
+        <w:t>Nat. Neurosci.</w:t>
+      </w:r>
+      <w:r>
+        <w:rPr>
+          <w:sz w:val="16"/>
+        </w:rPr>
+        <w:t>, vol. 25, no. 8, Art. no. 8, Aug. 2022, doi: 10.1038/s41593-022-01114-5.</w:t>
+      </w:r>
+    </w:p>
+    <w:p>
+      <w:pPr>
+        <w:pStyle w:val="Bibliography"/>
+        <w:rPr>
+          <w:sz w:val="16"/>
+        </w:rPr>
+      </w:pPr>
+      <w:r>
+        <w:rPr>
+          <w:sz w:val="16"/>
+        </w:rPr>
+        <w:t>[3]</w:t>
+      </w:r>
+      <w:r>
+        <w:rPr>
+          <w:sz w:val="16"/>
+        </w:rPr>
+        <w:tab/>
+        <w:t xml:space="preserve">A. S. Kaye, “Arabic,” in </w:t>
+      </w:r>
+      <w:r>
+        <w:rPr>
+          <w:i/>
+          <w:iCs/>
+          <w:sz w:val="16"/>
+        </w:rPr>
+        <w:t>The World’s Major Languages</w:t>
+      </w:r>
+      <w:r>
+        <w:rPr>
+          <w:sz w:val="16"/>
+        </w:rPr>
+        <w:t>, 3rd ed., Routledge, 2018.</w:t>
+      </w:r>
+    </w:p>
+    <w:p>
+      <w:pPr>
+        <w:pStyle w:val="Bibliography"/>
+        <w:rPr>
+          <w:sz w:val="16"/>
+        </w:rPr>
+      </w:pPr>
+      <w:r>
+        <w:rPr>
+          <w:sz w:val="16"/>
+        </w:rPr>
+        <w:t>[4]</w:t>
+      </w:r>
+      <w:r>
+        <w:rPr>
+          <w:sz w:val="16"/>
+        </w:rPr>
+        <w:tab/>
+        <w:t xml:space="preserve">“English Speaking Countries List | Lingoda Online English Language School,” </w:t>
+      </w:r>
+      <w:r>
+        <w:rPr>
+          <w:i/>
+          <w:iCs/>
+          <w:sz w:val="16"/>
+        </w:rPr>
+        <w:t>Lingoda</w:t>
+      </w:r>
+      <w:r>
+        <w:rPr>
+          <w:sz w:val="16"/>
+        </w:rPr>
+        <w:t>. https://www.lingoda.com/en/content/english-speaking-countries/ (accessed Oct. 01, 2022).</w:t>
+      </w:r>
+    </w:p>
+    <w:p>
+      <w:pPr>
+        <w:pStyle w:val="Bibliography"/>
+        <w:rPr>
+          <w:sz w:val="16"/>
+        </w:rPr>
+      </w:pPr>
+      <w:r>
+        <w:rPr>
+          <w:sz w:val="16"/>
+        </w:rPr>
+        <w:t>[5]</w:t>
+      </w:r>
+      <w:r>
+        <w:rPr>
+          <w:sz w:val="16"/>
+        </w:rPr>
+        <w:tab/>
+        <w:t xml:space="preserve">U. Nations, “Official Languages,” </w:t>
+      </w:r>
+      <w:r>
+        <w:rPr>
+          <w:i/>
+          <w:iCs/>
+          <w:sz w:val="16"/>
+        </w:rPr>
+        <w:t>United Nations</w:t>
+      </w:r>
+      <w:r>
+        <w:rPr>
+          <w:sz w:val="16"/>
+        </w:rPr>
+        <w:t>. https://www.un.org/en/our-work/official-languages (accessed Oct. 01, 2022).</w:t>
+      </w:r>
+    </w:p>
+    <w:p>
+      <w:pPr>
+        <w:pStyle w:val="Bibliography"/>
+        <w:rPr>
+          <w:sz w:val="16"/>
+        </w:rPr>
+      </w:pPr>
+      <w:r>
+        <w:rPr>
+          <w:sz w:val="16"/>
+        </w:rPr>
+        <w:t>[6]</w:t>
+      </w:r>
+      <w:r>
+        <w:rPr>
+          <w:sz w:val="16"/>
+        </w:rPr>
+        <w:tab/>
+        <w:t xml:space="preserve">B. Seidlhofer, “Language Variation and Change: The Case of English as a Lingua Franca,” in </w:t>
+      </w:r>
+      <w:r>
+        <w:rPr>
+          <w:i/>
+          <w:iCs/>
+          <w:sz w:val="16"/>
+        </w:rPr>
+        <w:t xml:space="preserve">English Pronunciation Models: A Changing </w:t>
+      </w:r>
+      <w:r>
+        <w:rPr>
+          <w:i/>
+          <w:iCs/>
+          <w:sz w:val="16"/>
+        </w:rPr>
+        <w:t>Scene</w:t>
+      </w:r>
+      <w:r>
+        <w:rPr>
+          <w:sz w:val="16"/>
+        </w:rPr>
+        <w:t>, 2nd edition., K. Dziubalska-Kolaczyk and J. Przedlacka, Eds. Verlag Peter Lang, 2008.</w:t>
+      </w:r>
+    </w:p>
+    <w:p>
+      <w:pPr>
+        <w:pStyle w:val="Bibliography"/>
+        <w:rPr>
+          <w:sz w:val="16"/>
+        </w:rPr>
+      </w:pPr>
+      <w:r>
+        <w:rPr>
+          <w:sz w:val="16"/>
+        </w:rPr>
+        <w:t>[7]</w:t>
+      </w:r>
+      <w:r>
+        <w:rPr>
+          <w:sz w:val="16"/>
+        </w:rPr>
+        <w:tab/>
+        <w:t xml:space="preserve">A. Howell </w:t>
+      </w:r>
+      <w:r>
+        <w:rPr>
+          <w:i/>
+          <w:iCs/>
+          <w:sz w:val="16"/>
+        </w:rPr>
+        <w:t>et al.</w:t>
+      </w:r>
+      <w:r>
+        <w:rPr>
+          <w:sz w:val="16"/>
+        </w:rPr>
+        <w:t xml:space="preserve">, “(No) variation in the grammar of alternatives,” </w:t>
+      </w:r>
+      <w:r>
+        <w:rPr>
+          <w:i/>
+          <w:iCs/>
+          <w:sz w:val="16"/>
+        </w:rPr>
+        <w:t>Linguist. Var.</w:t>
+      </w:r>
+      <w:r>
+        <w:rPr>
+          <w:sz w:val="16"/>
+        </w:rPr>
+        <w:t>, vol. 22, no. 1, pp. 1–77, Jan. 2022, doi: 10.1075/lv.19010.how.</w:t>
+      </w:r>
+    </w:p>
+    <w:p>
+      <w:pPr>
+        <w:pStyle w:val="Bibliography"/>
+        <w:rPr>
+          <w:sz w:val="16"/>
+        </w:rPr>
+      </w:pPr>
+      <w:r>
+        <w:rPr>
+          <w:sz w:val="16"/>
+        </w:rPr>
+        <w:t>[8]</w:t>
+      </w:r>
+      <w:r>
+        <w:rPr>
+          <w:sz w:val="16"/>
+        </w:rPr>
+        <w:tab/>
+        <w:t xml:space="preserve">R. Guarasci, S. Silvestri, G. De Pietro, H. Fujita, and M. Esposito, “BERT syntactic transfer: A computational experiment on Italian, French and English languages,” </w:t>
+      </w:r>
+      <w:r>
+        <w:rPr>
+          <w:i/>
+          <w:iCs/>
+          <w:sz w:val="16"/>
+        </w:rPr>
+        <w:t>Comput. Speech Lang.</w:t>
+      </w:r>
+      <w:r>
+        <w:rPr>
+          <w:sz w:val="16"/>
+        </w:rPr>
+        <w:t>, vol. 71, p. 101261, Jan. 2022, doi: 10.1016/j.csl.2021.101261.</w:t>
+      </w:r>
+    </w:p>
+    <w:p>
+      <w:pPr>
+        <w:pStyle w:val="Bibliography"/>
+        <w:rPr>
+          <w:sz w:val="16"/>
+        </w:rPr>
+      </w:pPr>
+      <w:r>
+        <w:rPr>
+          <w:sz w:val="16"/>
+        </w:rPr>
+        <w:t>[9]</w:t>
+      </w:r>
+      <w:r>
+        <w:rPr>
+          <w:sz w:val="16"/>
+        </w:rPr>
+        <w:tab/>
+        <w:t xml:space="preserve">A. Hashim, G. Leitner, and M. A. Aqad, “Arabic in contact with English in Asia: Linguistic, social and political influences of Arabic in the region,” </w:t>
+      </w:r>
+      <w:r>
+        <w:rPr>
+          <w:i/>
+          <w:iCs/>
+          <w:sz w:val="16"/>
+        </w:rPr>
+        <w:t>Engl. Today</w:t>
+      </w:r>
+      <w:r>
+        <w:rPr>
+          <w:sz w:val="16"/>
+        </w:rPr>
+        <w:t>, vol. 33, no. 1, pp. 25–32, Mar. 2017, doi: 10.1017/S0266078416000377.</w:t>
+      </w:r>
+    </w:p>
+    <w:p>
+      <w:pPr>
+        <w:pStyle w:val="Bibliography"/>
+        <w:rPr>
+          <w:sz w:val="16"/>
+        </w:rPr>
+      </w:pPr>
+      <w:r>
+        <w:rPr>
+          <w:sz w:val="16"/>
+        </w:rPr>
+        <w:t>[10]</w:t>
+      </w:r>
+      <w:r>
+        <w:rPr>
+          <w:sz w:val="16"/>
+        </w:rPr>
+        <w:tab/>
+        <w:t xml:space="preserve">Y. Bader, “Semantic change in Arabic loanwords from English and French,” </w:t>
+      </w:r>
+      <w:r>
+        <w:rPr>
+          <w:i/>
+          <w:iCs/>
+          <w:sz w:val="16"/>
+        </w:rPr>
+        <w:t>Abhath Al-Yarmouk</w:t>
+      </w:r>
+      <w:r>
+        <w:rPr>
+          <w:sz w:val="16"/>
+        </w:rPr>
+        <w:t>, vol. 8, no. 2, pp. 33–48, 1998.</w:t>
+      </w:r>
+    </w:p>
+    <w:p>
+      <w:pPr>
+        <w:pStyle w:val="Bibliography"/>
+        <w:rPr>
+          <w:sz w:val="16"/>
+        </w:rPr>
+      </w:pPr>
+      <w:r>
+        <w:rPr>
+          <w:sz w:val="16"/>
+        </w:rPr>
+        <w:t>[11]</w:t>
+      </w:r>
+      <w:r>
+        <w:rPr>
+          <w:sz w:val="16"/>
+        </w:rPr>
+        <w:tab/>
+        <w:t xml:space="preserve">P. Zemánek, “Two Hundred Ways to Call a Lion in Arabic: Names or Epithets?,” </w:t>
+      </w:r>
+      <w:r>
+        <w:rPr>
+          <w:i/>
+          <w:iCs/>
+          <w:sz w:val="16"/>
+        </w:rPr>
+        <w:t>Z. Dtsch. Morgenländischen Ges.</w:t>
+      </w:r>
+      <w:r>
+        <w:rPr>
+          <w:sz w:val="16"/>
+        </w:rPr>
+        <w:t>, vol. 171, no. 2, pp. 343–374, 2021, doi: 10.13173/zeitdeutmorggese.171.2.0343.</w:t>
+      </w:r>
+    </w:p>
+    <w:p>
+      <w:pPr>
+        <w:pStyle w:val="Bibliography"/>
+        <w:rPr>
+          <w:sz w:val="16"/>
+        </w:rPr>
+      </w:pPr>
+      <w:r>
+        <w:rPr>
+          <w:sz w:val="16"/>
+        </w:rPr>
+        <w:t>[12]</w:t>
+      </w:r>
+      <w:r>
+        <w:rPr>
+          <w:sz w:val="16"/>
+        </w:rPr>
+        <w:tab/>
+        <w:t xml:space="preserve">A. Mahmoud, “Modern Standard Arabic vs. Non-Standard Arabic: Where Do Arab Students of EFL Transfer From?,” </w:t>
+      </w:r>
+      <w:r>
+        <w:rPr>
+          <w:i/>
+          <w:iCs/>
+          <w:sz w:val="16"/>
+        </w:rPr>
+        <w:t>Lang. Cult. Curric.</w:t>
+      </w:r>
+      <w:r>
+        <w:rPr>
+          <w:sz w:val="16"/>
+        </w:rPr>
+        <w:t>, vol. 13, no. 2, pp. 126–136, Jul. 2000, doi: 10.1080/07908310008666594.</w:t>
+      </w:r>
+    </w:p>
+    <w:p>
+      <w:pPr>
+        <w:pStyle w:val="Bibliography"/>
+        <w:rPr>
+          <w:sz w:val="16"/>
+        </w:rPr>
+      </w:pPr>
+      <w:r>
+        <w:rPr>
+          <w:sz w:val="16"/>
+        </w:rPr>
+        <w:t>[13]</w:t>
+      </w:r>
+      <w:r>
+        <w:rPr>
+          <w:sz w:val="16"/>
+        </w:rPr>
+        <w:tab/>
+        <w:t xml:space="preserve">S. Albawi, T. A. Mohammed, and S. Al-Zawi, “Understanding of a convolutional neural network,” in </w:t>
+      </w:r>
+      <w:r>
+        <w:rPr>
+          <w:i/>
+          <w:iCs/>
+          <w:sz w:val="16"/>
+        </w:rPr>
+        <w:t>2017 International Conference on Engineering and Technology (ICET)</w:t>
+      </w:r>
+      <w:r>
+        <w:rPr>
+          <w:sz w:val="16"/>
+        </w:rPr>
+        <w:t>, Aug. 2017, pp. 1–6. doi: 10.1109/ICEngTechnol.2017.8308186.</w:t>
+      </w:r>
+    </w:p>
+    <w:p>
+      <w:pPr>
+        <w:pStyle w:val="Bibliography"/>
+        <w:rPr>
+          <w:sz w:val="16"/>
+        </w:rPr>
+      </w:pPr>
+      <w:r>
+        <w:rPr>
+          <w:sz w:val="16"/>
+        </w:rPr>
+        <w:t>[14]</w:t>
+      </w:r>
+      <w:r>
+        <w:rPr>
+          <w:sz w:val="16"/>
+        </w:rPr>
+        <w:tab/>
+        <w:t xml:space="preserve">S. A. Sanchez, H. J. Romero, and A. D. Morales, “A review: Comparison of performance metrics of pretrained models for object detection using the TensorFlow framework,” </w:t>
+      </w:r>
+      <w:r>
+        <w:rPr>
+          <w:i/>
+          <w:iCs/>
+          <w:sz w:val="16"/>
+        </w:rPr>
+        <w:t>IOP Conf. Ser. Mater. Sci. Eng.</w:t>
+      </w:r>
+      <w:r>
+        <w:rPr>
+          <w:sz w:val="16"/>
+        </w:rPr>
+        <w:t>, vol. 844, p. 012024, Jun. 2020, doi: 10.1088/1757-899X/844/1/012024.</w:t>
+      </w:r>
+    </w:p>
+    <w:p>
+      <w:pPr>
+        <w:pStyle w:val="Bibliography"/>
+        <w:rPr>
+          <w:sz w:val="16"/>
+        </w:rPr>
+      </w:pPr>
+      <w:r>
+        <w:rPr>
+          <w:sz w:val="16"/>
+        </w:rPr>
+        <w:t>[15]</w:t>
+      </w:r>
+      <w:r>
+        <w:rPr>
+          <w:sz w:val="16"/>
+        </w:rPr>
+        <w:tab/>
+        <w:t xml:space="preserve">K. You, Y. Liu, J. Wang, and M. Long, “LogME: Practical Assessment of Pre-trained Models for Transfer Learning,” in </w:t>
+      </w:r>
+      <w:r>
+        <w:rPr>
+          <w:i/>
+          <w:iCs/>
+          <w:sz w:val="16"/>
+        </w:rPr>
+        <w:t>Proceedings of the 38th International Conference on Machine Learning</w:t>
+      </w:r>
+      <w:r>
+        <w:rPr>
+          <w:sz w:val="16"/>
+        </w:rPr>
+        <w:t>, Jul. 2021, pp. 12133–12143. Accessed: Oct. 01, 2022. [Online]. Available: https://proceedings.mlr.press/v139/you21b.html</w:t>
+      </w:r>
+    </w:p>
+    <w:p>
+      <w:pPr>
+        <w:pStyle w:val="Bibliography"/>
+        <w:rPr>
+          <w:sz w:val="16"/>
+        </w:rPr>
+      </w:pPr>
+      <w:r>
+        <w:rPr>
+          <w:sz w:val="16"/>
+        </w:rPr>
+        <w:t>[16]</w:t>
+      </w:r>
+      <w:r>
+        <w:rPr>
+          <w:sz w:val="16"/>
+        </w:rPr>
+        <w:tab/>
+        <w:t xml:space="preserve">A. G. Howard </w:t>
+      </w:r>
+      <w:r>
+        <w:rPr>
+          <w:i/>
+          <w:iCs/>
+          <w:sz w:val="16"/>
+        </w:rPr>
+        <w:t>et al.</w:t>
+      </w:r>
+      <w:r>
+        <w:rPr>
+          <w:sz w:val="16"/>
+        </w:rPr>
+        <w:t>, “MobileNets: Efficient Convolutional Neural Networks for Mobile Vision Applications.” arXiv, Apr. 16, 2017. doi: 10.48550/arXiv.1704.04861.</w:t>
+      </w:r>
+    </w:p>
+    <w:p>
+      <w:pPr>
+        <w:pStyle w:val="Bibliography"/>
+        <w:rPr>
+          <w:sz w:val="16"/>
+        </w:rPr>
+      </w:pPr>
+      <w:r>
+        <w:rPr>
+          <w:sz w:val="16"/>
+        </w:rPr>
+        <w:t>[17]</w:t>
+      </w:r>
+      <w:r>
+        <w:rPr>
+          <w:sz w:val="16"/>
+        </w:rPr>
+        <w:tab/>
+        <w:t>M. Sandler, A. Howard, M. Zhu, A. Zhmoginov, and L.-C. Chen, “MobileNetV2: Inverted Residuals and Linear Bottlenecks.” arXiv, Mar. 21, 2019. doi: 10.48550/arXiv.1801.04381.</w:t>
+      </w:r>
+    </w:p>
+    <w:p>
+      <w:pPr>
+        <w:pStyle w:val="Bibliography"/>
+        <w:rPr>
+          <w:sz w:val="16"/>
+        </w:rPr>
+      </w:pPr>
+      <w:r>
+        <w:rPr>
+          <w:sz w:val="16"/>
+        </w:rPr>
+        <w:t>[18]</w:t>
+      </w:r>
+      <w:r>
+        <w:rPr>
+          <w:sz w:val="16"/>
+        </w:rPr>
+        <w:tab/>
+        <w:t xml:space="preserve">A. Howard </w:t>
+      </w:r>
+      <w:r>
+        <w:rPr>
+          <w:i/>
+          <w:iCs/>
+          <w:sz w:val="16"/>
+        </w:rPr>
+        <w:t>et al.</w:t>
+      </w:r>
+      <w:r>
+        <w:rPr>
+          <w:sz w:val="16"/>
+        </w:rPr>
+        <w:t>, “Searching for MobileNetV3.” arXiv, Nov. 20, 2019. Accessed: Oct. 01, 2022. [Online]. Available: http://arxiv.org/abs/1905.02244</w:t>
+      </w:r>
+    </w:p>
+    <w:p>
+      <w:pPr>
+        <w:pStyle w:val="Bibliography"/>
+        <w:rPr>
+          <w:sz w:val="16"/>
+        </w:rPr>
+      </w:pPr>
+      <w:r>
+        <w:rPr>
+          <w:sz w:val="16"/>
+        </w:rPr>
+        <w:t>[19]</w:t>
+      </w:r>
+      <w:r>
+        <w:rPr>
+          <w:sz w:val="16"/>
+        </w:rPr>
+        <w:tab/>
+        <w:t xml:space="preserve">T. Elsken, J. H. Metzen, and F. Hutter, “Neural Architecture Search: A Survey,” </w:t>
+      </w:r>
+      <w:r>
+        <w:rPr>
+          <w:i/>
+          <w:iCs/>
+          <w:sz w:val="16"/>
+        </w:rPr>
+        <w:t>J. Mach. Learn. Res.</w:t>
+      </w:r>
+      <w:r>
+        <w:rPr>
+          <w:sz w:val="16"/>
+        </w:rPr>
+        <w:t>, vol. 20, no. 55, pp. 1–21, 2019.</w:t>
+      </w:r>
+    </w:p>
+    <w:p>
+      <w:pPr>
+        <w:pStyle w:val="Bibliography"/>
+        <w:rPr>
+          <w:sz w:val="16"/>
+        </w:rPr>
+      </w:pPr>
+      <w:r>
+        <w:rPr>
+          <w:sz w:val="16"/>
+        </w:rPr>
+        <w:t>[20]</w:t>
+      </w:r>
+      <w:r>
+        <w:rPr>
+          <w:sz w:val="16"/>
+        </w:rPr>
+        <w:tab/>
+        <w:t>C. Szegedy, V. Vanhoucke, S. Ioffe, J. Shlens, and Z. Wojna, “Rethinking the Inception Architecture for Computer Vision.” arXiv, Dec. 11, 2015. doi: 10.48550/arXiv.1512.00567.</w:t>
+      </w:r>
+    </w:p>
+    <w:p>
+      <w:pPr>
+        <w:pStyle w:val="Bibliography"/>
+        <w:rPr>
+          <w:sz w:val="16"/>
+        </w:rPr>
+      </w:pPr>
+      <w:r>
+        <w:rPr>
+          <w:sz w:val="16"/>
+        </w:rPr>
+        <w:t>[21]</w:t>
+      </w:r>
+      <w:r>
+        <w:rPr>
+          <w:sz w:val="16"/>
+        </w:rPr>
+        <w:tab/>
+        <w:t>C. Szegedy, S. Ioffe, V. Vanhoucke, and A. Alemi, “Inception-v4, Inception-ResNet and the Impact of Residual Connections on Learning.” arXiv, Aug. 23, 2016. doi: 10.48550/arXiv.1602.07261.</w:t>
+      </w:r>
+    </w:p>
+    <w:p>
+      <w:pPr>
+        <w:pStyle w:val="Bibliography"/>
+        <w:rPr>
+          <w:sz w:val="16"/>
+        </w:rPr>
+      </w:pPr>
+      <w:r>
+        <w:rPr>
+          <w:sz w:val="16"/>
+        </w:rPr>
+        <w:t>[22]</w:t>
+      </w:r>
+      <w:r>
+        <w:rPr>
+          <w:sz w:val="16"/>
+        </w:rPr>
+        <w:tab/>
+        <w:t>K. He, X. Zhang, S. Ren, and J. Sun, “Deep Residual Learning for Image Recognition.” arXiv, Dec. 10, 2015. doi: 10.48550/arXiv.1512.03385.</w:t>
+      </w:r>
+    </w:p>
+    <w:p>
+      <w:pPr>
+        <w:pStyle w:val="Bibliography"/>
+        <w:rPr>
+          <w:sz w:val="16"/>
+        </w:rPr>
+      </w:pPr>
+      <w:r>
+        <w:rPr>
+          <w:sz w:val="16"/>
+        </w:rPr>
+        <w:t>[23]</w:t>
+      </w:r>
+      <w:r>
+        <w:rPr>
+          <w:sz w:val="16"/>
+        </w:rPr>
+        <w:tab/>
+        <w:t>B. Zoph, V. Vasudevan, J. Shlens, and Q. V. Le, “Learning Transferable Architectures for Scalable Image Recognition.” arXiv, Apr. 11, 2018. doi: 10.48550/arXiv.1707.07012.</w:t>
+      </w:r>
+    </w:p>
+    <w:p>
+      <w:pPr>
+        <w:pStyle w:val="Bibliography"/>
+        <w:rPr>
+          <w:sz w:val="16"/>
+        </w:rPr>
+      </w:pPr>
+      <w:r>
+        <w:rPr>
+          <w:sz w:val="16"/>
+        </w:rPr>
+        <w:t>[24]</w:t>
+      </w:r>
+      <w:r>
+        <w:rPr>
+          <w:sz w:val="16"/>
+        </w:rPr>
+        <w:tab/>
+        <w:t>K. Simonyan and A. Zisserman, “Very Deep Convolutional Networks for Large-Scale Image Recognition.” arXiv, Apr. 10, 2015. doi: 10.48550/arXiv.1409.1556.</w:t>
+      </w:r>
+    </w:p>
+    <w:p>
+      <w:pPr>
+        <w:pStyle w:val="Bibliography"/>
+        <w:rPr>
+          <w:sz w:val="16"/>
+        </w:rPr>
+      </w:pPr>
+      <w:r>
+        <w:rPr>
+          <w:sz w:val="16"/>
+        </w:rPr>
+        <w:t>[25]</w:t>
+      </w:r>
+      <w:r>
+        <w:rPr>
+          <w:sz w:val="16"/>
+        </w:rPr>
+        <w:tab/>
+        <w:t>F. Chollet, “Xception: Deep Learning with Depthwise Separable Convolutions.” arXiv, Apr. 04, 2017. doi: 10.48550/arXiv.1610.02357.</w:t>
+      </w:r>
+    </w:p>
+    <w:p>
+      <w:pPr>
+        <w:pStyle w:val="Bibliography"/>
+        <w:rPr>
+          <w:sz w:val="16"/>
+        </w:rPr>
+      </w:pPr>
+      <w:r>
+        <w:rPr>
+          <w:sz w:val="16"/>
+        </w:rPr>
+        <w:t>[26]</w:t>
+      </w:r>
+      <w:r>
+        <w:rPr>
+          <w:sz w:val="16"/>
+        </w:rPr>
+        <w:tab/>
+        <w:t xml:space="preserve">R. Shanmugamani, </w:t>
+      </w:r>
+      <w:r>
+        <w:rPr>
+          <w:i/>
+          <w:iCs/>
+          <w:sz w:val="16"/>
+        </w:rPr>
+        <w:t>Deep Learning for Computer Vision</w:t>
+      </w:r>
+      <w:r>
+        <w:rPr>
+          <w:sz w:val="16"/>
+        </w:rPr>
+        <w:t>. Packt Publishing, 2018. [Online]. Available: https://www.oreilly.com/library/view/deep-learning-for/9781788295628/</w:t>
+      </w:r>
+    </w:p>
+    <w:p>
+      <w:pPr>
+        <w:pStyle w:val="Bibliography"/>
+        <w:rPr>
+          <w:sz w:val="16"/>
+        </w:rPr>
+      </w:pPr>
+      <w:r>
+        <w:rPr>
+          <w:sz w:val="16"/>
+        </w:rPr>
+        <w:t>[27]</w:t>
+      </w:r>
+      <w:r>
+        <w:rPr>
+          <w:sz w:val="16"/>
+        </w:rPr>
+        <w:tab/>
+        <w:t xml:space="preserve">J. Deng, W. Dong, R. Socher, L.-J. Li, K. Li, and L. Fei-Fei, “ImageNet: A large-scale hierarchical image database,” in </w:t>
+      </w:r>
+      <w:r>
+        <w:rPr>
+          <w:i/>
+          <w:iCs/>
+          <w:sz w:val="16"/>
+        </w:rPr>
+        <w:t>2009 IEEE Conference on Computer Vision and Pattern Recognition</w:t>
+      </w:r>
+      <w:r>
+        <w:rPr>
+          <w:sz w:val="16"/>
+        </w:rPr>
+        <w:t>, Jun. 2009, pp. 248–255. doi: 10.1109/CVPR.2009.5206848.</w:t>
+      </w:r>
+    </w:p>
+    <w:p>
+      <w:pPr>
+        <w:pStyle w:val="Bibliography"/>
+        <w:rPr>
+          <w:sz w:val="16"/>
+        </w:rPr>
+      </w:pPr>
+      <w:r>
+        <w:rPr>
+          <w:sz w:val="16"/>
+        </w:rPr>
+        <w:t>[28]</w:t>
+      </w:r>
+      <w:r>
+        <w:rPr>
+          <w:sz w:val="16"/>
+        </w:rPr>
+        <w:tab/>
+        <w:t xml:space="preserve">G. A. Miller, “WordNet: A Lexical Database for English,” </w:t>
+      </w:r>
+      <w:r>
+        <w:rPr>
+          <w:i/>
+          <w:iCs/>
+          <w:sz w:val="16"/>
+        </w:rPr>
+        <w:t>Commun. ACM</w:t>
+      </w:r>
+      <w:r>
+        <w:rPr>
+          <w:sz w:val="16"/>
+        </w:rPr>
+        <w:t>, vol. 38, no. 11, pp. 39–41, 1995.</w:t>
+      </w:r>
+    </w:p>
+    <w:p>
+      <w:pPr>
+        <w:pStyle w:val="Bibliography"/>
+        <w:rPr>
+          <w:sz w:val="16"/>
+        </w:rPr>
+      </w:pPr>
+      <w:r>
+        <w:rPr>
+          <w:sz w:val="16"/>
+        </w:rPr>
+        <w:lastRenderedPageBreak/>
+        <w:t>[29]</w:t>
+      </w:r>
+      <w:r>
+        <w:rPr>
+          <w:sz w:val="16"/>
+        </w:rPr>
+        <w:tab/>
+        <w:t xml:space="preserve">O. Russakovsky </w:t>
+      </w:r>
+      <w:r>
+        <w:rPr>
+          <w:i/>
+          <w:iCs/>
+          <w:sz w:val="16"/>
+        </w:rPr>
+        <w:t>et al.</w:t>
+      </w:r>
+      <w:r>
+        <w:rPr>
+          <w:sz w:val="16"/>
+        </w:rPr>
+        <w:t xml:space="preserve">, “ImageNet Large Scale Visual Recognition Challenge,” </w:t>
+      </w:r>
+      <w:r>
+        <w:rPr>
+          <w:i/>
+          <w:iCs/>
+          <w:sz w:val="16"/>
+        </w:rPr>
+        <w:t>Int. J. Comput. Vis.</w:t>
+      </w:r>
+      <w:r>
+        <w:rPr>
+          <w:sz w:val="16"/>
+        </w:rPr>
+        <w:t>, vol. 115, no. 3, pp. 211–252, Dec. 2015, doi: 10.1007/s11263-015-0816-y.</w:t>
+      </w:r>
+    </w:p>
+    <w:p>
+      <w:pPr>
+        <w:pStyle w:val="Bibliography"/>
+        <w:rPr>
+          <w:sz w:val="16"/>
+        </w:rPr>
+      </w:pPr>
+      <w:r>
+        <w:rPr>
+          <w:sz w:val="16"/>
+        </w:rPr>
+        <w:t>[30]</w:t>
+      </w:r>
+      <w:r>
+        <w:rPr>
+          <w:sz w:val="16"/>
+        </w:rPr>
+        <w:tab/>
+        <w:t xml:space="preserve">J. Hewitt, D. Ippolito, B. Callahan, R. Kriz, D. T. Wijaya, and C. Callison-Burch, “Learning Translations via Images with a Massively Multilingual Image Dataset,” in </w:t>
+      </w:r>
+      <w:r>
+        <w:rPr>
+          <w:i/>
+          <w:iCs/>
+          <w:sz w:val="16"/>
+        </w:rPr>
+        <w:t>Proceedings of the 56th Annual Meeting of the Association for Computational Linguistics (Volume 1: Long Papers)</w:t>
+      </w:r>
+      <w:r>
+        <w:rPr>
+          <w:sz w:val="16"/>
+        </w:rPr>
+        <w:t>, Melbourne, Australia, Jul. 2018, pp. 2566–2576. doi: 10.18653/v1/P18-1239.</w:t>
+      </w:r>
+    </w:p>
+    <w:p>
+      <w:pPr>
+        <w:pStyle w:val="Bibliography"/>
+        <w:rPr>
+          <w:sz w:val="16"/>
+        </w:rPr>
+      </w:pPr>
+      <w:r>
+        <w:rPr>
+          <w:sz w:val="16"/>
+        </w:rPr>
+        <w:t>[31]</w:t>
+      </w:r>
+      <w:r>
+        <w:rPr>
+          <w:sz w:val="16"/>
+        </w:rPr>
+        <w:tab/>
+        <w:t xml:space="preserve">S. Rosenbloom, “Want to Learn French? Italian? Russian? There’s No Time Like the Present,” </w:t>
+      </w:r>
+      <w:r>
+        <w:rPr>
+          <w:i/>
+          <w:iCs/>
+          <w:sz w:val="16"/>
+        </w:rPr>
+        <w:t>The New York Times</w:t>
+      </w:r>
+      <w:r>
+        <w:rPr>
+          <w:sz w:val="16"/>
+        </w:rPr>
+        <w:t>, Apr. 28, 2020. Accessed: Oct. 01, 2022. [Online]. Available: https://www.nytimes.com/2020/04/28/travel/language-instruction-apps-television-youtube.html</w:t>
+      </w:r>
+    </w:p>
+    <w:p>
+      <w:pPr>
+        <w:pStyle w:val="references"/>
+        <w:numPr>
+          <w:ilvl w:val="0"/>
+          <w:numId w:val="0"/>
+        </w:numPr>
+        <w:ind w:start="17.70pt"/>
+        <w:rPr>
+          <w:noProof w:val="0"/>
+          <w:lang w:val="en-GB"/>
+        </w:rPr>
+      </w:pPr>
+      <w:r>
+        <w:rPr>
+          <w:noProof w:val="0"/>
+          <w:lang w:val="en-GB"/>
+        </w:rPr>
+        <w:fldChar w:fldCharType="end"/>
+      </w:r>
+    </w:p>
+    <w:p>
+      <w:pPr>
+        <w:pStyle w:val="references"/>
+        <w:numPr>
+          <w:ilvl w:val="0"/>
+          <w:numId w:val="0"/>
+        </w:numPr>
+        <w:rPr>
+          <w:noProof w:val="0"/>
+          <w:lang w:val="en-GB"/>
+        </w:rPr>
+      </w:pPr>
+    </w:p>
+    <w:p>
+      <w:pPr>
+        <w:pStyle w:val="references"/>
+        <w:numPr>
+          <w:ilvl w:val="0"/>
+          <w:numId w:val="0"/>
+        </w:numPr>
+        <w:spacing w:line="12pt" w:lineRule="auto"/>
+        <w:ind w:start="18pt" w:hanging="18pt"/>
+        <w:jc w:val="center"/>
+        <w:rPr>
+          <w:rFonts w:eastAsia="SimSun"/>
+          <w:b/>
+          <w:noProof w:val="0"/>
+          <w:color w:val="FFC000"/>
+          <w:spacing w:val="-1"/>
+          <w:sz w:val="20"/>
+          <w:szCs w:val="20"/>
+          <w:lang w:val="en-GB" w:eastAsia="x-none"/>
+        </w:rPr>
+      </w:pPr>
+    </w:p>
+    <w:p>
+      <w:pPr>
+        <w:pStyle w:val="references"/>
+        <w:numPr>
+          <w:ilvl w:val="0"/>
+          <w:numId w:val="0"/>
+        </w:numPr>
+        <w:spacing w:line="12pt" w:lineRule="auto"/>
+        <w:ind w:start="18pt" w:hanging="18pt"/>
+        <w:jc w:val="center"/>
+        <w:rPr>
+          <w:rFonts w:eastAsia="SimSun"/>
+          <w:b/>
+          <w:noProof w:val="0"/>
+          <w:color w:val="00B0F0"/>
+          <w:spacing w:val="-1"/>
+          <w:sz w:val="20"/>
+          <w:szCs w:val="20"/>
+          <w:lang w:val="en-GB" w:eastAsia="x-none"/>
+        </w:rPr>
+        <w:sectPr>
+          <w:type w:val="continuous"/>
+          <w:pgSz w:w="595.30pt" w:h="841.90pt" w:code="9"/>
+          <w:pgMar w:top="54pt" w:right="45.35pt" w:bottom="72pt" w:left="45.35pt" w:header="36pt" w:footer="36pt" w:gutter="0pt"/>
+          <w:cols w:num="2" w:space="18pt"/>
+          <w:docGrid w:linePitch="360"/>
+        </w:sectPr>
+      </w:pPr>
+    </w:p>
+    <w:p>
+      <w:pPr>
+        <w:rPr>
+          <w:lang w:val="en-GB"/>
+        </w:rPr>
+      </w:pPr>
+    </w:p>
+    <w:p>
+      <w:pPr>
+        <w:pStyle w:val="Heading2"/>
+        <w:rPr>
+          <w:noProof w:val="0"/>
           <w:highlight w:val="green"/>
           <w:lang w:val="en-GB"/>
         </w:rPr>
-        <w:t xml:space="preserve">used for benchmarking is ImageNet, </w:t>
-      </w:r>
-    </w:p>
-    <w:p>
-      <w:pPr>
-        <w:pStyle w:val="BodyText"/>
-        <w:rPr>
+      </w:pPr>
+      <w:r>
+        <w:rPr>
+          <w:noProof w:val="0"/>
           <w:highlight w:val="green"/>
           <w:lang w:val="en-GB"/>
         </w:rPr>
-      </w:pPr>
-    </w:p>
-    <w:p>
-      <w:pPr>
-        <w:pStyle w:val="BodyText"/>
-        <w:rPr>
-          <w:lang w:val="en-GB"/>
-        </w:rPr>
-      </w:pPr>
-      <w:r>
-        <w:rPr>
+        <w:t>This Is a Level 2 Heading</w:t>
+      </w:r>
+    </w:p>
+    <w:p>
+      <w:pPr>
+        <w:pStyle w:val="Heading3"/>
+        <w:rPr>
+          <w:rFonts w:hint="eastAsia"/>
+          <w:noProof w:val="0"/>
           <w:highlight w:val="green"/>
           <w:lang w:val="en-GB"/>
         </w:rPr>
-        <w:lastRenderedPageBreak/>
-        <w:t>ImageNet is XXX</w:t>
-      </w:r>
-      <w:r>
-        <w:rPr>
+      </w:pPr>
+      <w:r>
+        <w:rPr>
+          <w:noProof w:val="0"/>
           <w:highlight w:val="green"/>
           <w:lang w:val="en-GB"/>
         </w:rPr>
-        <w:t xml:space="preserve"> </w:t>
-      </w:r>
-      <w:hyperlink r:id="rId9" w:history="1">
-        <w:r>
-          <w:rPr>
-            <w:rStyle w:val="Hyperlink"/>
-            <w:highlight w:val="green"/>
-          </w:rPr>
-          <w:t>ImageNet (image-net.org)</w:t>
-        </w:r>
-      </w:hyperlink>
+        <w:t>And this is a level 3 heading:</w:t>
+      </w:r>
       <w:r>
         <w:rPr>
           <w:highlight w:val="green"/>
           <w:lang w:val="en-GB"/>
         </w:rPr>
-        <w:t xml:space="preserve"> , a subset</w:t>
-      </w:r>
-      <w:r>
-        <w:rPr>
-          <w:lang w:val="en-GB"/>
-        </w:rPr>
-        <w:t xml:space="preserve"> of which forms the </w:t>
-      </w:r>
-      <w:r>
-        <w:rPr>
-          <w:lang w:val="en-GB"/>
-        </w:rPr>
-        <w:t>ImageNet Large Scale Visual Recognition Challenge (ILSVRC) dataset</w:t>
-      </w:r>
-      <w:r>
-        <w:rPr>
-          <w:lang w:val="en-GB"/>
-        </w:rPr>
-        <w:t>.</w:t>
-      </w:r>
-      <w:r>
-        <w:rPr>
-          <w:lang w:val="en-GB"/>
-        </w:rPr>
-        <w:t xml:space="preserve"> The full dataset contains XX images whereas the subset has YY images.</w:t>
-      </w:r>
-    </w:p>
-    <w:p>
-      <w:pPr>
-        <w:pStyle w:val="BodyText"/>
-        <w:rPr>
-          <w:lang w:val="en-GB"/>
-        </w:rPr>
-      </w:pPr>
-      <w:r>
-        <w:rPr>
-          <w:lang w:val="en-GB"/>
-        </w:rPr>
-        <w:t xml:space="preserve">arXiv link: </w:t>
-      </w:r>
-      <w:hyperlink r:id="rId10" w:history="1">
-        <w:r>
-          <w:rPr>
-            <w:rStyle w:val="Hyperlink"/>
-          </w:rPr>
-          <w:t>[1409.0575] ImageNet Large Scale Visual Recognition Challenge (arxiv.org)</w:t>
-        </w:r>
-      </w:hyperlink>
-    </w:p>
-    <w:p>
-      <w:pPr>
-        <w:pStyle w:val="BodyText"/>
-        <w:rPr>
-          <w:lang w:val="en-GB"/>
-        </w:rPr>
-      </w:pPr>
-    </w:p>
-    <w:p>
-      <w:pPr>
-        <w:pStyle w:val="BodyText"/>
-        <w:rPr>
-          <w:lang w:val="en-GB"/>
-        </w:rPr>
-      </w:pPr>
-      <w:r>
-        <w:rPr>
-          <w:lang w:val="en-GB"/>
-        </w:rPr>
-        <w:t>&lt;&lt; some description of large image datasets, with a focus on ImageNet and MMID &gt;&gt;</w:t>
-      </w:r>
-    </w:p>
-    <w:p>
-      <w:pPr>
-        <w:pStyle w:val="BodyText"/>
-        <w:rPr>
-          <w:lang w:val="en-GB"/>
-        </w:rPr>
-      </w:pPr>
-      <w:r>
-        <w:rPr>
-          <w:lang w:val="en-GB"/>
-        </w:rPr>
-        <w:t xml:space="preserve">&lt;&lt; image sources: </w:t>
-      </w:r>
-      <w:r>
-        <w:rPr>
-          <w:lang w:val="en-GB"/>
-        </w:rPr>
-        <w:t>Rationale for selecting the MMID – why this dataset and not the others???</w:t>
-      </w:r>
-      <w:r>
-        <w:rPr>
-          <w:lang w:val="en-GB"/>
-        </w:rPr>
-        <w:t>, ImageNet … &gt;&gt;</w:t>
-      </w:r>
-    </w:p>
-    <w:p>
-      <w:pPr>
-        <w:pStyle w:val="BodyText"/>
-        <w:rPr>
-          <w:lang w:val="en-GB"/>
-        </w:rPr>
-      </w:pPr>
-    </w:p>
-    <w:p>
-      <w:pPr>
-        <w:pStyle w:val="BodyText"/>
-        <w:rPr>
-          <w:lang w:val="en-GB"/>
-        </w:rPr>
-      </w:pPr>
-      <w:r>
-        <w:rPr>
-          <w:lang w:val="en-GB"/>
-        </w:rPr>
-        <w:t>Was ImageNet human annotated and MMID was from Google Search, which itself is an algorithm that could be biased towards certain things. For example, searching for coffee could result in images of cups and mugs and not necessarily coffee powder.</w:t>
-      </w:r>
-    </w:p>
-    <w:p>
-      <w:pPr>
-        <w:pStyle w:val="BodyText"/>
-        <w:rPr>
-          <w:lang w:val="en-GB"/>
-        </w:rPr>
-      </w:pPr>
-      <w:r>
-        <w:rPr>
-          <w:lang w:val="en-GB"/>
-        </w:rPr>
-        <w:t xml:space="preserve">MMID reference paper: </w:t>
-      </w:r>
-      <w:r>
-        <w:rPr>
-          <w:lang w:val="en-GB"/>
-        </w:rPr>
-        <w:fldChar w:fldCharType="begin"/>
-      </w:r>
-      <w:r>
-        <w:rPr>
-          <w:lang w:val="en-GB"/>
-        </w:rPr>
-        <w:instrText xml:space="preserve"> ADDIN ZOTERO_ITEM CSL_CITATION {"citationID":"jKvXjl87","properties":{"formattedCitation":"[26]","plainCitation":"[26]","noteIndex":0},"citationItems":[{"id":107,"uris":["http://zotero.org/users/local/RxiCeITV/items/KDUSID9P"],"itemData":{"id":107,"type":"paper-conference","abstract":"We conduct the most comprehensive study to date into translating words via images. To facilitate research on the task, we introduce a large-scale multilingual corpus of images, each labeled with the word it represents. Past datasets have been limited to only a few high-resource languages and unrealistically easy translation settings. In contrast, we have collected by far the largest available dataset for this task, with images for approximately 10,000 words in each of 100 languages. We run experiments on a dozen high resource languages and 20 low resources languages, demonstrating the effect of word concreteness and part-of-speech on translation quality. %We find that while image features work best for concrete nouns, they are sometimes effective on other parts of speech. To improve image-based translation, we introduce a novel method of predicting word concreteness from images, which improves on a previous state-of-the-art unsupervised technique. This allows us to predict when image-based translation may be effective, enabling consistent improvements to a state-of-the-art text-based word translation system. Our code and the Massively Multilingual Image Dataset (MMID) are available at http://multilingual-images.org/.","container-title":"Proceedings of the 56th Annual Meeting of the Association for Computational Linguistics (Volume 1: Long Papers)","DOI":"10.18653/v1/P18-1239","event-place":"Melbourne, Australia","event-title":"ACL 2018","page":"2566–2576","publisher":"Association for Computational Linguistics","publisher-place":"Melbourne, Australia","source":"ACLWeb","title":"Learning Translations via Images with a Massively Multilingual Image Dataset","URL":"https://aclanthology.org/P18-1239","author":[{"family":"Hewitt","given":"John"},{"family":"Ippolito","given":"Daphne"},{"family":"Callahan","given":"Brendan"},{"family":"Kriz","given":"Reno"},{"family":"Wijaya","given":"Derry Tanti"},{"family":"Callison-Burch","given":"Chris"}],"accessed":{"date-parts":[["2022",9,30]]},"issued":{"date-parts":[["2018",7]]}}}],"schema":"https://github.com/citation-style-language/schema/raw/master/csl-citation.json"} </w:instrText>
-      </w:r>
-      <w:r>
-        <w:rPr>
-          <w:lang w:val="en-GB"/>
-        </w:rPr>
-        <w:fldChar w:fldCharType="separate"/>
-      </w:r>
-      <w:r>
-        <w:t>[26]</w:t>
-      </w:r>
-      <w:r>
-        <w:rPr>
-          <w:lang w:val="en-GB"/>
-        </w:rPr>
-        <w:fldChar w:fldCharType="end"/>
-      </w:r>
-    </w:p>
-    <w:p>
-      <w:pPr>
-        <w:pStyle w:val="BodyText"/>
-        <w:rPr>
-          <w:lang w:val="en-GB"/>
-        </w:rPr>
-      </w:pPr>
-    </w:p>
-    <w:p>
-      <w:pPr>
-        <w:pStyle w:val="Heading2"/>
-        <w:rPr>
-          <w:noProof w:val="0"/>
-          <w:lang w:val="en-GB"/>
-        </w:rPr>
-      </w:pPr>
-      <w:r>
-        <w:rPr>
-          <w:noProof w:val="0"/>
-          <w:lang w:val="en-GB"/>
-        </w:rPr>
-        <w:t>Study objectives</w:t>
-      </w:r>
-    </w:p>
-    <w:p>
-      <w:pPr>
-        <w:pStyle w:val="BodyText"/>
-        <w:rPr>
-          <w:lang w:val="en-GB"/>
-        </w:rPr>
-      </w:pPr>
-      <w:r>
-        <w:rPr>
-          <w:lang w:val="en-GB"/>
-        </w:rPr>
-        <w:t xml:space="preserve">Learners of new languages are often advised to use flashcards that has an image of an object on one side and the word on the other </w:t>
-      </w:r>
-      <w:r>
-        <w:rPr>
-          <w:lang w:val="en-GB"/>
-        </w:rPr>
-        <w:fldChar w:fldCharType="begin"/>
-      </w:r>
-      <w:r>
-        <w:rPr>
-          <w:lang w:val="en-GB"/>
-        </w:rPr>
-        <w:instrText xml:space="preserve"> ADDIN ZOTERO_ITEM CSL_CITATION {"citationID":"yhM75xfO","properties":{"formattedCitation":"[27]","plainCitation":"[27]","noteIndex":0},"citationItems":[{"id":130,"uris":["http://zotero.org/users/local/RxiCeITV/items/TMAK9YRE"],"itemData":{"id":130,"type":"article-newspaper","abstract":"We may not be thrilled with our housebound conditions, but what better opportunity for learning a foreign language?","container-title":"The New York Times","ISSN":"0362-4331","language":"en-US","section":"Travel","source":"NYTimes.com","title":"Want to Learn French? Italian? Russian? There’s No Time Like the Present","title-short":"Want to Learn French?","URL":"https://www.nytimes.com/2020/04/28/travel/language-instruction-apps-television-youtube.html","author":[{"family":"Rosenbloom","given":"Stephanie"}],"accessed":{"date-parts":[["2022",10,1]]},"issued":{"date-parts":[["2020",4,28]]}}}],"schema":"https://github.com/citation-style-language/schema/raw/master/csl-citation.json"} </w:instrText>
-      </w:r>
-      <w:r>
-        <w:rPr>
-          <w:lang w:val="en-GB"/>
-        </w:rPr>
-        <w:fldChar w:fldCharType="separate"/>
-      </w:r>
-      <w:r>
-        <w:t>[27]</w:t>
-      </w:r>
-      <w:r>
-        <w:rPr>
-          <w:lang w:val="en-GB"/>
-        </w:rPr>
-        <w:fldChar w:fldCharType="end"/>
-      </w:r>
-      <w:r>
-        <w:rPr>
-          <w:lang w:val="en-GB"/>
-        </w:rPr>
-        <w:t xml:space="preserve">. To avoid confusion, </w:t>
-      </w:r>
-      <w:r>
-        <w:rPr>
-          <w:lang w:val="en-GB"/>
-        </w:rPr>
-        <w:t>multi-class algorithms may be of more benefit than multi-label for learners.</w:t>
-      </w:r>
-    </w:p>
-    <w:p>
-      <w:pPr>
-        <w:pStyle w:val="BodyText"/>
-        <w:rPr>
-          <w:lang w:val="en-GB"/>
-        </w:rPr>
-      </w:pPr>
-      <w:r>
-        <w:rPr>
-          <w:lang w:val="en-GB"/>
-        </w:rPr>
-        <w:t>In this study, XXX</w:t>
-      </w:r>
-    </w:p>
-    <w:p>
-      <w:pPr>
-        <w:pStyle w:val="BodyText"/>
-        <w:rPr>
-          <w:lang w:val="en-GB"/>
-        </w:rPr>
-      </w:pPr>
-      <w:r>
-        <w:rPr>
-          <w:lang w:val="en-GB"/>
-        </w:rPr>
-        <w:t xml:space="preserve">As a proof-of-concept, this paper discusses the use of pre-trained image classification algorithms </w:t>
-      </w:r>
-      <w:r>
-        <w:rPr>
-          <w:lang w:val="en-GB"/>
-        </w:rPr>
-        <w:t>for identifying images in Arabic.</w:t>
-      </w:r>
-      <w:r>
-        <w:rPr>
-          <w:lang w:val="en-GB"/>
-        </w:rPr>
-        <w:t xml:space="preserve"> Pre-trained algorithms take advantage of the transfer learning concept in deep learning, where a model trained on a problem can be used in another problem </w:t>
-      </w:r>
-      <w:r>
-        <w:rPr>
-          <w:lang w:val="en-GB"/>
-        </w:rPr>
-        <w:t>if</w:t>
-      </w:r>
-      <w:r>
-        <w:rPr>
-          <w:lang w:val="en-GB"/>
-        </w:rPr>
-        <w:t xml:space="preserve"> these are relatively similar. For instance, a model training on recognizing XXX can be used for YYY (give examples peer-reviewed).</w:t>
-      </w:r>
-    </w:p>
-    <w:p>
-      <w:pPr>
-        <w:pStyle w:val="BodyText"/>
-        <w:rPr>
-          <w:lang w:val="en-GB"/>
-        </w:rPr>
-      </w:pPr>
-    </w:p>
-    <w:p>
-      <w:pPr>
-        <w:pStyle w:val="Heading2"/>
-        <w:rPr>
-          <w:noProof w:val="0"/>
-          <w:lang w:val="en-GB"/>
-        </w:rPr>
-      </w:pPr>
-      <w:r>
-        <w:rPr>
-          <w:noProof w:val="0"/>
-          <w:lang w:val="en-GB"/>
-        </w:rPr>
-        <w:t>This Is a Level 2 Heading</w:t>
+        <w:tab/>
       </w:r>
     </w:p>
     <w:p>
       <w:pPr>
         <w:pStyle w:val="Heading3"/>
-        <w:rPr>
-          <w:noProof w:val="0"/>
-          <w:lang w:val="en-GB"/>
-        </w:rPr>
-      </w:pPr>
-      <w:r>
-        <w:rPr>
-          <w:noProof w:val="0"/>
-          <w:lang w:val="en-GB"/>
-        </w:rPr>
-        <w:t>And this is a level 3 heading</w:t>
-      </w:r>
-      <w:r>
-        <w:rPr>
-          <w:noProof w:val="0"/>
-          <w:lang w:val="en-GB"/>
-        </w:rPr>
-        <w:t xml:space="preserve">: </w:t>
-      </w:r>
-      <w:r>
         <w:rPr>
           <w:i w:val="0"/>
           <w:iCs w:val="0"/>
           <w:noProof w:val="0"/>
-          <w:lang w:val="en-GB"/>
-        </w:rPr>
-        <w:t xml:space="preserve">Equations should be typed in either Times New Roman or Symbol font, or, if the equation is multileveled, </w:t>
+          <w:highlight w:val="green"/>
+          <w:lang w:val="en-GB"/>
+        </w:rPr>
+      </w:pPr>
+      <w:r>
+        <w:rPr>
+          <w:noProof w:val="0"/>
+          <w:highlight w:val="green"/>
+          <w:lang w:val="en-GB"/>
+        </w:rPr>
+        <w:t xml:space="preserve">This is another level 3 heading: </w:t>
       </w:r>
       <w:r>
         <w:rPr>
           <w:i w:val="0"/>
           <w:iCs w:val="0"/>
           <w:noProof w:val="0"/>
-          <w:lang w:val="en-GB"/>
-        </w:rPr>
-        <w:t>inserted</w:t>
-      </w:r>
-      <w:r>
-        <w:rPr>
-          <w:i w:val="0"/>
-          <w:iCs w:val="0"/>
-          <w:noProof w:val="0"/>
-          <w:lang w:val="en-GB"/>
-        </w:rPr>
-        <w:t xml:space="preserve"> into your text as a graphic</w:t>
-      </w:r>
-      <w:r>
-        <w:rPr>
-          <w:i w:val="0"/>
-          <w:iCs w:val="0"/>
-          <w:noProof w:val="0"/>
-          <w:lang w:val="en-GB"/>
-        </w:rPr>
-        <w:t xml:space="preserve"> instead</w:t>
-      </w:r>
-      <w:r>
-        <w:rPr>
-          <w:i w:val="0"/>
-          <w:iCs w:val="0"/>
-          <w:noProof w:val="0"/>
-          <w:lang w:val="en-GB"/>
-        </w:rPr>
-        <w:t>.</w:t>
-      </w:r>
-      <w:r>
-        <w:rPr>
-          <w:i w:val="0"/>
-          <w:iCs w:val="0"/>
-          <w:noProof w:val="0"/>
-          <w:lang w:val="en-GB"/>
-        </w:rPr>
-        <w:t xml:space="preserve"> On the far right of the line containing the equation, number it in parentheses, and use this number to refer to it in the text (1).</w:t>
-      </w:r>
-    </w:p>
-    <w:p>
-      <w:pPr>
-        <w:pStyle w:val="equation"/>
-        <w:rPr>
-          <w:lang w:val="en-GB"/>
-        </w:rPr>
-      </w:pPr>
-      <w:r>
-        <w:rPr>
-          <w:lang w:val="en-GB"/>
-        </w:rPr>
-        <w:tab/>
-      </w:r>
-      <w:r>
-        <w:rPr>
-          <w:rFonts w:ascii="Times New Roman" w:hAnsi="Times New Roman" w:cs="Times New Roman"/>
-          <w:i/>
-          <w:lang w:val="en-GB"/>
-        </w:rPr>
-        <w:t>a</w:t>
-      </w:r>
-      <w:r>
-        <w:rPr>
-          <w:lang w:val="en-GB"/>
-        </w:rPr>
-        <w:t></w:t>
-      </w:r>
-      <w:r>
-        <w:rPr>
-          <w:lang w:val="en-GB"/>
-        </w:rPr>
-        <w:t></w:t>
-      </w:r>
-      <w:r>
-        <w:rPr>
-          <w:lang w:val="en-GB"/>
-        </w:rPr>
-        <w:t></w:t>
-      </w:r>
-      <w:r>
-        <w:rPr>
-          <w:rFonts w:ascii="Times New Roman" w:hAnsi="Times New Roman" w:cs="Times New Roman"/>
-          <w:i/>
-          <w:lang w:val="en-GB"/>
-        </w:rPr>
-        <w:t>b</w:t>
-      </w:r>
-      <w:r>
-        <w:rPr>
-          <w:lang w:val="en-GB"/>
-        </w:rPr>
-        <w:t></w:t>
-      </w:r>
-      <w:r>
-        <w:rPr>
-          <w:lang w:val="en-GB"/>
-        </w:rPr>
-        <w:t></w:t>
-      </w:r>
-      <w:r>
-        <w:rPr>
-          <w:lang w:val="en-GB"/>
-        </w:rPr>
-        <w:t></w:t>
-      </w:r>
-      <w:r>
-        <w:rPr>
-          <w:lang w:val="en-GB"/>
-        </w:rPr>
-        <w:t></w:t>
-      </w:r>
-      <w:r>
-        <w:rPr>
-          <w:lang w:val="en-GB"/>
-        </w:rPr>
-        <w:t></w:t>
-      </w:r>
-      <w:r>
-        <w:rPr>
-          <w:lang w:val="en-GB"/>
-        </w:rPr>
-        <w:tab/>
-      </w:r>
-      <w:r>
-        <w:rPr>
-          <w:lang w:val="en-GB"/>
-        </w:rPr>
-        <w:t></w:t>
-      </w:r>
-      <w:r>
-        <w:rPr>
-          <w:lang w:val="en-GB"/>
-        </w:rPr>
-        <w:t></w:t>
-      </w:r>
-      <w:r>
-        <w:rPr>
-          <w:lang w:val="en-GB"/>
-        </w:rPr>
-        <w:t></w:t>
-      </w:r>
-    </w:p>
-    <w:p>
-      <w:pPr>
-        <w:pStyle w:val="Heading3"/>
-        <w:rPr>
-          <w:i w:val="0"/>
-          <w:iCs w:val="0"/>
-          <w:noProof w:val="0"/>
-          <w:lang w:val="en-GB"/>
-        </w:rPr>
-      </w:pPr>
-      <w:r>
-        <w:rPr>
-          <w:noProof w:val="0"/>
-          <w:lang w:val="en-GB"/>
-        </w:rPr>
-        <w:t xml:space="preserve">This </w:t>
-      </w:r>
-      <w:r>
-        <w:rPr>
-          <w:noProof w:val="0"/>
-          <w:lang w:val="en-GB"/>
-        </w:rPr>
-        <w:t xml:space="preserve">is another level 3 heading: </w:t>
-      </w:r>
-      <w:r>
-        <w:rPr>
-          <w:i w:val="0"/>
-          <w:iCs w:val="0"/>
-          <w:noProof w:val="0"/>
-          <w:lang w:val="en-GB"/>
-        </w:rPr>
-        <w:t>Lorem ipsum…</w:t>
-      </w:r>
-      <w:r>
-        <w:rPr>
-          <w:i w:val="0"/>
-          <w:iCs w:val="0"/>
-          <w:noProof w:val="0"/>
-          <w:lang w:val="en-GB"/>
-        </w:rPr>
-        <w:t xml:space="preserve"> </w:t>
+          <w:highlight w:val="green"/>
+          <w:lang w:val="en-GB"/>
+        </w:rPr>
+        <w:t xml:space="preserve">Lorem ipsum… </w:t>
       </w:r>
     </w:p>
     <w:tbl>
@@ -5619,11 +10445,13 @@
             <w:pPr>
               <w:pStyle w:val="tablecolhead"/>
               <w:rPr>
+                <w:highlight w:val="green"/>
                 <w:lang w:val="en-GB"/>
               </w:rPr>
             </w:pPr>
             <w:r>
               <w:rPr>
+                <w:highlight w:val="green"/>
                 <w:lang w:val="en-GB"/>
               </w:rPr>
               <w:t>Table Head</w:t>
@@ -5640,11 +10468,13 @@
             <w:pPr>
               <w:pStyle w:val="tablecolhead"/>
               <w:rPr>
+                <w:highlight w:val="green"/>
                 <w:lang w:val="en-GB"/>
               </w:rPr>
             </w:pPr>
             <w:r>
               <w:rPr>
+                <w:highlight w:val="green"/>
                 <w:lang w:val="en-GB"/>
               </w:rPr>
               <w:t>Table Column Head</w:t>
@@ -5668,6 +10498,7 @@
               <w:rPr>
                 <w:sz w:val="16"/>
                 <w:szCs w:val="16"/>
+                <w:highlight w:val="green"/>
                 <w:lang w:val="en-GB"/>
               </w:rPr>
             </w:pPr>
@@ -5682,11 +10513,13 @@
             <w:pPr>
               <w:pStyle w:val="tablecolsubhead"/>
               <w:rPr>
+                <w:highlight w:val="green"/>
                 <w:lang w:val="en-GB"/>
               </w:rPr>
             </w:pPr>
             <w:r>
               <w:rPr>
+                <w:highlight w:val="green"/>
                 <w:lang w:val="en-GB"/>
               </w:rPr>
               <w:t>Table column subhead</w:t>
@@ -5702,11 +10535,13 @@
             <w:pPr>
               <w:pStyle w:val="tablecolsubhead"/>
               <w:rPr>
+                <w:highlight w:val="green"/>
                 <w:lang w:val="en-GB"/>
               </w:rPr>
             </w:pPr>
             <w:r>
               <w:rPr>
+                <w:highlight w:val="green"/>
                 <w:lang w:val="en-GB"/>
               </w:rPr>
               <w:t>Subhead</w:t>
@@ -5722,11 +10557,13 @@
             <w:pPr>
               <w:pStyle w:val="tablecolsubhead"/>
               <w:rPr>
+                <w:highlight w:val="green"/>
                 <w:lang w:val="en-GB"/>
               </w:rPr>
             </w:pPr>
             <w:r>
               <w:rPr>
+                <w:highlight w:val="green"/>
                 <w:lang w:val="en-GB"/>
               </w:rPr>
               <w:t>Subhead</w:t>
@@ -5750,12 +10587,14 @@
                 <w:noProof w:val="0"/>
                 <w:sz w:val="8"/>
                 <w:szCs w:val="8"/>
+                <w:highlight w:val="green"/>
                 <w:lang w:val="en-GB"/>
               </w:rPr>
             </w:pPr>
             <w:r>
               <w:rPr>
                 <w:noProof w:val="0"/>
+                <w:highlight w:val="green"/>
                 <w:lang w:val="en-GB"/>
               </w:rPr>
               <w:t>text</w:t>
@@ -5772,12 +10611,14 @@
               <w:pStyle w:val="tablecopy"/>
               <w:rPr>
                 <w:noProof w:val="0"/>
+                <w:highlight w:val="green"/>
                 <w:lang w:val="en-GB"/>
               </w:rPr>
             </w:pPr>
             <w:r>
               <w:rPr>
                 <w:noProof w:val="0"/>
+                <w:highlight w:val="green"/>
                 <w:lang w:val="en-GB"/>
               </w:rPr>
               <w:t>Text</w:t>
@@ -5785,6 +10626,7 @@
             <w:r>
               <w:rPr>
                 <w:noProof w:val="0"/>
+                <w:highlight w:val="green"/>
                 <w:vertAlign w:val="superscript"/>
                 <w:lang w:val="en-GB"/>
               </w:rPr>
@@ -5802,6 +10644,7 @@
               <w:rPr>
                 <w:sz w:val="16"/>
                 <w:szCs w:val="16"/>
+                <w:highlight w:val="green"/>
                 <w:lang w:val="en-GB"/>
               </w:rPr>
             </w:pPr>
@@ -5817,6 +10660,7 @@
               <w:rPr>
                 <w:sz w:val="16"/>
                 <w:szCs w:val="16"/>
+                <w:highlight w:val="green"/>
                 <w:lang w:val="en-GB"/>
               </w:rPr>
             </w:pPr>
@@ -5831,61 +10675,51 @@
           <w:i w:val="0"/>
           <w:iCs w:val="0"/>
           <w:noProof w:val="0"/>
+          <w:highlight w:val="green"/>
           <w:lang w:val="en-GB"/>
         </w:rPr>
       </w:pPr>
       <w:r>
         <w:rPr>
           <w:noProof w:val="0"/>
-          <w:lang w:val="en-GB"/>
-        </w:rPr>
-        <w:t xml:space="preserve">And </w:t>
-      </w:r>
-      <w:r>
-        <w:rPr>
-          <w:noProof w:val="0"/>
-          <w:lang w:val="en-GB"/>
-        </w:rPr>
-        <w:t xml:space="preserve">this is a level 4 heading: </w:t>
+          <w:highlight w:val="green"/>
+          <w:lang w:val="en-GB"/>
+        </w:rPr>
+        <w:t xml:space="preserve">And this is a level 4 heading: </w:t>
       </w:r>
       <w:r>
         <w:rPr>
           <w:i w:val="0"/>
           <w:iCs w:val="0"/>
           <w:noProof w:val="0"/>
-          <w:lang w:val="en-GB"/>
-        </w:rPr>
-        <w:t>Ma</w:t>
-      </w:r>
-      <w:r>
-        <w:rPr>
-          <w:i w:val="0"/>
-          <w:iCs w:val="0"/>
+          <w:highlight w:val="green"/>
+          <w:lang w:val="en-GB"/>
+        </w:rPr>
+        <w:t xml:space="preserve">Make sure that the </w:t>
+      </w:r>
+    </w:p>
+    <w:p>
+      <w:pPr>
+        <w:pStyle w:val="BodyText"/>
+        <w:rPr>
+          <w:highlight w:val="green"/>
+          <w:lang w:val="en-GB"/>
+        </w:rPr>
+      </w:pPr>
+    </w:p>
+    <w:p>
+      <w:pPr>
+        <w:pStyle w:val="figurecaption"/>
+        <w:rPr>
           <w:noProof w:val="0"/>
-          <w:lang w:val="en-GB"/>
-        </w:rPr>
-        <w:t xml:space="preserve">ke sure that the </w:t>
-      </w:r>
-    </w:p>
-    <w:p>
-      <w:pPr>
-        <w:pStyle w:val="BodyText"/>
-        <w:rPr>
-          <w:lang w:val="en-GB"/>
-        </w:rPr>
-      </w:pPr>
-    </w:p>
-    <w:p>
-      <w:pPr>
-        <w:pStyle w:val="figurecaption"/>
+          <w:highlight w:val="green"/>
+          <w:lang w:val="en-GB"/>
+        </w:rPr>
+      </w:pPr>
+      <w:r>
         <w:rPr>
           <w:noProof w:val="0"/>
-          <w:lang w:val="en-GB"/>
-        </w:rPr>
-      </w:pPr>
-      <w:r>
-        <w:rPr>
-          <w:noProof w:val="0"/>
+          <w:highlight w:val="green"/>
           <w:lang w:val="en-GB"/>
         </w:rPr>
         <w:t>This is a figure caption. It appears directly underneath the figure.</w:t>
@@ -5896,11 +10730,13 @@
         <w:pStyle w:val="BodyText"/>
         <w:ind w:firstLine="0pt"/>
         <w:rPr>
-          <w:lang w:val="en-GB"/>
-        </w:rPr>
-      </w:pPr>
-      <w:r>
-        <w:rPr>
+          <w:highlight w:val="green"/>
+          <w:lang w:val="en-GB"/>
+        </w:rPr>
+      </w:pPr>
+      <w:r>
+        <w:rPr>
+          <w:highlight w:val="green"/>
           <w:lang w:val="en-GB"/>
         </w:rPr>
         <w:t>appropriate style is still applied to each section, reapplying styles if necessary.</w:t>
@@ -5908,84 +10744,6 @@
     </w:p>
     <w:p>
       <w:pPr>
-        <w:pStyle w:val="Heading4"/>
-        <w:rPr>
-          <w:i w:val="0"/>
-          <w:iCs w:val="0"/>
-          <w:noProof w:val="0"/>
-          <w:lang w:val="en-GB"/>
-        </w:rPr>
-      </w:pPr>
-      <w:r>
-        <w:rPr>
-          <w:noProof w:val="0"/>
-          <w:lang w:val="en-GB"/>
-        </w:rPr>
-        <w:t xml:space="preserve">This </w:t>
-      </w:r>
-      <w:r>
-        <w:rPr>
-          <w:noProof w:val="0"/>
-          <w:lang w:val="en-GB"/>
-        </w:rPr>
-        <w:t xml:space="preserve">is another level 4 heading: </w:t>
-      </w:r>
-      <w:r>
-        <w:rPr>
-          <w:i w:val="0"/>
-          <w:iCs w:val="0"/>
-          <w:noProof w:val="0"/>
-          <w:lang w:val="en-GB"/>
-        </w:rPr>
-        <w:t>It’s also possible to add bullet points when appropriate, using the “bullet list” style:</w:t>
-      </w:r>
-    </w:p>
-    <w:p>
-      <w:pPr>
-        <w:pStyle w:val="bulletlist"/>
-        <w:rPr>
-          <w:lang w:val="en-GB"/>
-        </w:rPr>
-      </w:pPr>
-      <w:r>
-        <w:rPr>
-          <w:lang w:val="en-GB"/>
-        </w:rPr>
-        <w:t>Treat the word “data” as plural, not singular.</w:t>
-      </w:r>
-    </w:p>
-    <w:p>
-      <w:pPr>
-        <w:pStyle w:val="bulletlist"/>
-        <w:rPr>
-          <w:lang w:val="en-GB"/>
-        </w:rPr>
-      </w:pPr>
-      <w:r>
-        <w:rPr>
-          <w:lang w:val="en-GB"/>
-        </w:rPr>
-        <w:t>For example, “the data indicate that …”</w:t>
-      </w:r>
-    </w:p>
-    <w:p>
-      <w:pPr>
-        <w:pStyle w:val="Heading2"/>
-        <w:rPr>
-          <w:noProof w:val="0"/>
-          <w:lang w:val="en-GB"/>
-        </w:rPr>
-      </w:pPr>
-      <w:r>
-        <w:rPr>
-          <w:noProof w:val="0"/>
-          <w:lang w:val="en-GB"/>
-        </w:rPr>
-        <w:t>This Is Another Level 2 Heading</w:t>
-      </w:r>
-    </w:p>
-    <w:p>
-      <w:pPr>
         <w:pStyle w:val="BodyText"/>
         <w:rPr>
           <w:lang w:val="en-GB"/>
@@ -5993,2359 +10751,11 @@
       </w:pPr>
       <w:r>
         <w:rPr>
-          <w:lang w:val="en-GB"/>
-        </w:rPr>
-        <w:t xml:space="preserve">A table heading (using the “table head” style) appears above a table. </w:t>
-      </w:r>
-      <w:r>
-        <w:rPr>
-          <w:lang w:val="en-GB"/>
-        </w:rPr>
-        <w:t>This will automatically number the table for you. Any footnotes appear below the table, using the “table footnote” style.</w:t>
-      </w:r>
-      <w:r>
-        <w:rPr>
-          <w:lang w:val="en-GB"/>
-        </w:rPr>
-        <w:t xml:space="preserve"> Footnotes are indicated by superscript lowercase letters within the table. An example of a table can be seen in Table I, below.</w:t>
-      </w:r>
-    </w:p>
-    <w:p>
-      <w:pPr>
-        <w:pStyle w:val="Heading1"/>
-        <w:rPr>
-          <w:noProof w:val="0"/>
-          <w:lang w:val="en-GB"/>
-        </w:rPr>
-      </w:pPr>
-      <w:r>
-        <w:rPr>
-          <w:noProof w:val="0"/>
-          <w:lang w:val="en-GB"/>
-        </w:rPr>
-        <w:t>RESULTS</w:t>
-      </w:r>
-    </w:p>
-    <w:p>
-      <w:pPr>
-        <w:pStyle w:val="BodyText"/>
-        <w:rPr>
-          <w:lang w:val="en-GB"/>
-        </w:rPr>
-      </w:pPr>
-      <w:r>
-        <w:rPr>
-          <w:lang w:val="en-GB"/>
-        </w:rPr>
-        <w:t>All the headings in the main body of your paper are numbered (automatically).</w:t>
-      </w:r>
-    </w:p>
-    <w:p>
-      <w:pPr>
-        <w:pStyle w:val="Heading2"/>
-        <w:rPr>
-          <w:noProof w:val="0"/>
-          <w:lang w:val="en-GB"/>
-        </w:rPr>
-      </w:pPr>
-      <w:r>
-        <w:rPr>
-          <w:noProof w:val="0"/>
-          <w:lang w:val="en-GB"/>
-        </w:rPr>
-        <w:t>Image selection</w:t>
-      </w:r>
-    </w:p>
-    <w:p>
-      <w:pPr>
-        <w:pStyle w:val="BodyText"/>
-        <w:rPr>
-          <w:lang w:val="en-GB"/>
-        </w:rPr>
-      </w:pPr>
-      <w:r>
-        <w:rPr>
-          <w:lang w:val="en-GB"/>
-        </w:rPr>
-        <w:t>For this project, Python XX was used together with YYY.</w:t>
-      </w:r>
-    </w:p>
-    <w:p>
-      <w:pPr>
-        <w:jc w:val="both"/>
-        <w:rPr>
-          <w:lang w:val="en-GB"/>
-        </w:rPr>
-      </w:pPr>
-    </w:p>
-    <w:p>
-      <w:pPr>
-        <w:pStyle w:val="Heading2"/>
-        <w:rPr>
-          <w:noProof w:val="0"/>
-          <w:lang w:val="en-GB"/>
-        </w:rPr>
-      </w:pPr>
-      <w:r>
-        <w:rPr>
-          <w:noProof w:val="0"/>
-          <w:lang w:val="en-GB"/>
-        </w:rPr>
-        <w:t>Programming environment</w:t>
-      </w:r>
-    </w:p>
-    <w:p>
-      <w:pPr>
-        <w:pStyle w:val="BodyText"/>
-        <w:rPr>
-          <w:lang w:val="en-GB"/>
-        </w:rPr>
-      </w:pPr>
-      <w:r>
-        <w:rPr>
-          <w:lang w:val="en-GB"/>
-        </w:rPr>
-        <w:t>Python 3.9.12 was used for data exploration and deep learning</w:t>
-      </w:r>
-      <w:r>
-        <w:rPr>
-          <w:lang w:val="en-GB"/>
-        </w:rPr>
-        <w:t xml:space="preserve">. Given the size of the data, PySpark 3.3.0 was used. Other </w:t>
-      </w:r>
-      <w:r>
-        <w:rPr>
-          <w:lang w:val="en-GB"/>
-        </w:rPr>
-        <w:t xml:space="preserve">relevant </w:t>
-      </w:r>
-      <w:r>
-        <w:rPr>
-          <w:lang w:val="en-GB"/>
-        </w:rPr>
-        <w:t>packages are TensorFlow 2.10.0 (cite??), Pandas 1.5.0, Numpy 1.23.3</w:t>
-      </w:r>
-      <w:r>
-        <w:rPr>
-          <w:lang w:val="en-GB"/>
-        </w:rPr>
-        <w:t xml:space="preserve"> and</w:t>
-      </w:r>
-      <w:r>
-        <w:rPr>
-          <w:lang w:val="en-GB"/>
-        </w:rPr>
-        <w:t xml:space="preserve"> Matplotlib 3.6.0.</w:t>
-      </w:r>
-    </w:p>
-    <w:p>
-      <w:pPr>
-        <w:pStyle w:val="BodyText"/>
-        <w:rPr>
-          <w:lang w:val="en-GB"/>
-        </w:rPr>
-      </w:pPr>
-    </w:p>
-    <w:p>
-      <w:pPr>
-        <w:pStyle w:val="BodyText"/>
-        <w:rPr>
-          <w:lang w:val="en-GB"/>
-        </w:rPr>
-      </w:pPr>
-      <w:r>
-        <w:rPr>
-          <w:lang w:val="en-GB"/>
-        </w:rPr>
-        <w:t xml:space="preserve">An interactive Python application was created using Visual Studio Code as an IDE through the Dash </w:t>
-      </w:r>
-      <w:r>
-        <w:rPr>
-          <w:lang w:val="en-GB"/>
-        </w:rPr>
-        <w:t xml:space="preserve">2.6.2 </w:t>
-      </w:r>
-      <w:r>
-        <w:rPr>
-          <w:lang w:val="en-GB"/>
-        </w:rPr>
-        <w:t xml:space="preserve">and Plotly </w:t>
-      </w:r>
-      <w:r>
-        <w:rPr>
-          <w:lang w:val="en-GB"/>
-        </w:rPr>
-        <w:t xml:space="preserve">5.10.0 </w:t>
-      </w:r>
-      <w:r>
-        <w:rPr>
-          <w:lang w:val="en-GB"/>
-        </w:rPr>
-        <w:t>packages.</w:t>
-      </w:r>
-    </w:p>
-    <w:p>
-      <w:pPr>
-        <w:pStyle w:val="BodyText"/>
-        <w:rPr>
-          <w:lang w:val="en-GB"/>
-        </w:rPr>
-      </w:pPr>
-    </w:p>
-    <w:p>
-      <w:pPr>
-        <w:pStyle w:val="BodyText"/>
-        <w:rPr>
-          <w:lang w:val="en-GB"/>
-        </w:rPr>
-      </w:pPr>
-    </w:p>
-    <w:p>
-      <w:pPr>
-        <w:pStyle w:val="Heading2"/>
-        <w:rPr>
-          <w:noProof w:val="0"/>
-          <w:lang w:val="en-GB"/>
-        </w:rPr>
-      </w:pPr>
-      <w:r>
-        <w:rPr>
-          <w:noProof w:val="0"/>
-          <w:lang w:val="en-GB"/>
-        </w:rPr>
-        <w:t>Exploratory data analysis</w:t>
-      </w:r>
-    </w:p>
-    <w:p>
-      <w:pPr>
-        <w:pStyle w:val="BodyText"/>
-        <w:rPr>
-          <w:lang w:val="en-GB"/>
-        </w:rPr>
-      </w:pPr>
-      <w:r>
-        <w:rPr>
-          <w:lang w:val="en-GB"/>
-        </w:rPr>
-        <w:t>Images from public sources can be expected to vary in their dimensions. As CNN models can only deal with one input size, it is important to understand the distribution of image heights and widths.</w:t>
-      </w:r>
-      <w:r>
-        <w:rPr>
-          <w:lang w:val="en-GB"/>
-        </w:rPr>
-        <w:t xml:space="preserve"> Some images can also be represented by symbols. For example, ‘+’ images </w:t>
-      </w:r>
-      <w:r>
-        <w:rPr>
-          <w:lang w:val="en-GB"/>
-        </w:rPr>
-        <w:sym w:font="Wingdings" w:char="F0E0"/>
-      </w:r>
-      <w:r>
-        <w:rPr>
-          <w:lang w:val="en-GB"/>
-        </w:rPr>
-        <w:t xml:space="preserve"> give some examples.</w:t>
-      </w:r>
-    </w:p>
-    <w:p>
-      <w:pPr>
-        <w:pStyle w:val="BodyText"/>
-        <w:rPr>
-          <w:lang w:val="en-GB"/>
-        </w:rPr>
-      </w:pPr>
-    </w:p>
-    <w:p>
-      <w:pPr>
-        <w:pStyle w:val="BodyText"/>
-        <w:rPr>
-          <w:lang w:val="en-GB"/>
-        </w:rPr>
-      </w:pPr>
-      <w:r>
-        <w:rPr>
-          <w:lang w:val="en-GB"/>
-        </w:rPr>
-        <w:t>&lt;&lt;example of images: grid of 3x3&gt;&gt;</w:t>
-      </w:r>
-    </w:p>
-    <w:p>
-      <w:pPr>
-        <w:pStyle w:val="BodyText"/>
-        <w:rPr>
-          <w:lang w:val="en-GB"/>
-        </w:rPr>
-      </w:pPr>
-      <w:r>
-        <w:rPr>
-          <w:lang w:val="en-GB"/>
-        </w:rPr>
-        <w:t>&lt;&lt; example of images of symbols &gt;&gt;</w:t>
-      </w:r>
-    </w:p>
-    <w:p>
-      <w:pPr>
-        <w:pStyle w:val="BodyText"/>
-        <w:rPr>
-          <w:lang w:val="en-GB"/>
-        </w:rPr>
-      </w:pPr>
-    </w:p>
-    <w:p>
-      <w:pPr>
-        <w:pStyle w:val="BodyText"/>
-        <w:rPr>
-          <w:lang w:val="en-GB"/>
-        </w:rPr>
-      </w:pPr>
-    </w:p>
-    <w:p>
-      <w:pPr>
-        <w:pStyle w:val="BodyText"/>
-        <w:rPr>
-          <w:lang w:val="en-GB"/>
-        </w:rPr>
-      </w:pPr>
-      <w:r>
-        <w:rPr>
-          <w:lang w:val="en-GB"/>
-        </w:rPr>
-        <w:t>&lt;&lt; plots of image dimensions &gt;&gt;</w:t>
-      </w:r>
-    </w:p>
-    <w:p>
-      <w:pPr>
-        <w:pStyle w:val="Caption"/>
-        <w:keepNext/>
-      </w:pPr>
-    </w:p>
-    <w:p/>
-    <w:p/>
-    <w:p/>
-    <w:p/>
-    <w:p/>
-    <w:p/>
-    <w:p/>
-    <w:p/>
-    <w:p/>
-    <w:p/>
-    <w:p/>
-    <w:p/>
-    <w:p/>
-    <w:p/>
-    <w:p/>
-    <w:p/>
-    <w:p/>
-    <w:p/>
-    <w:p/>
-    <w:p/>
-    <w:p/>
-    <w:p/>
-    <w:p/>
-    <w:p/>
-    <w:tbl>
-      <w:tblPr>
-        <w:tblStyle w:val="TableGrid0"/>
-        <w:tblW w:w="0pt" w:type="auto"/>
-        <w:tblBorders>
-          <w:start w:val="none" w:sz="0" w:space="0" w:color="auto"/>
-          <w:end w:val="none" w:sz="0" w:space="0" w:color="auto"/>
-          <w:insideV w:val="none" w:sz="0" w:space="0" w:color="auto"/>
-        </w:tblBorders>
-        <w:tblLook w:firstRow="1" w:lastRow="0" w:firstColumn="1" w:lastColumn="0" w:noHBand="0" w:noVBand="1"/>
-      </w:tblPr>
-      <w:tblGrid>
-        <w:gridCol w:w="894"/>
-        <w:gridCol w:w="3972"/>
-      </w:tblGrid>
-      <w:tr>
-        <w:tc>
-          <w:tcPr>
-            <w:tcW w:w="44.70pt" w:type="dxa"/>
-          </w:tcPr>
-          <w:p>
-            <w:pPr>
-              <w:rPr>
-                <w:rFonts w:asciiTheme="majorBidi" w:hAnsiTheme="majorBidi" w:cstheme="majorBidi"/>
-                <w:b/>
-                <w:bCs/>
-                <w:sz w:val="16"/>
-                <w:szCs w:val="16"/>
-              </w:rPr>
-            </w:pPr>
-            <w:r>
-              <w:rPr>
-                <w:rFonts w:asciiTheme="majorBidi" w:hAnsiTheme="majorBidi" w:cstheme="majorBidi"/>
-                <w:b/>
-                <w:bCs/>
-                <w:sz w:val="16"/>
-                <w:szCs w:val="16"/>
-              </w:rPr>
-              <w:t>Symbol</w:t>
-            </w:r>
-          </w:p>
-        </w:tc>
-        <w:tc>
-          <w:tcPr>
-            <w:tcW w:w="198.60pt" w:type="dxa"/>
-          </w:tcPr>
-          <w:p>
-            <w:pPr>
-              <w:rPr>
-                <w:rFonts w:asciiTheme="majorBidi" w:hAnsiTheme="majorBidi" w:cstheme="majorBidi"/>
-                <w:b/>
-                <w:bCs/>
-                <w:noProof/>
-                <w:sz w:val="16"/>
-                <w:szCs w:val="16"/>
-              </w:rPr>
-            </w:pPr>
-            <w:r>
-              <w:rPr>
-                <w:rFonts w:asciiTheme="majorBidi" w:hAnsiTheme="majorBidi" w:cstheme="majorBidi"/>
-                <w:b/>
-                <w:bCs/>
-                <w:noProof/>
-                <w:sz w:val="16"/>
-                <w:szCs w:val="16"/>
-              </w:rPr>
-              <w:t>Example images</w:t>
-            </w:r>
-          </w:p>
-        </w:tc>
-      </w:tr>
-      <w:tr>
-        <w:tc>
-          <w:tcPr>
-            <w:tcW w:w="44.70pt" w:type="dxa"/>
-            <w:vAlign w:val="center"/>
-          </w:tcPr>
-          <w:p>
-            <w:pPr>
-              <w:rPr>
-                <w:rFonts w:asciiTheme="majorBidi" w:hAnsiTheme="majorBidi" w:cstheme="majorBidi"/>
-                <w:sz w:val="16"/>
-                <w:szCs w:val="16"/>
-              </w:rPr>
-            </w:pPr>
-            <w:r>
-              <w:rPr>
-                <w:rFonts w:asciiTheme="majorBidi" w:hAnsiTheme="majorBidi" w:cstheme="majorBidi"/>
-                <w:sz w:val="16"/>
-                <w:szCs w:val="16"/>
-              </w:rPr>
-              <w:t>$</w:t>
-            </w:r>
-          </w:p>
-        </w:tc>
-        <w:tc>
-          <w:tcPr>
-            <w:tcW w:w="198.60pt" w:type="dxa"/>
-            <w:vAlign w:val="center"/>
-          </w:tcPr>
-          <w:p>
-            <w:pPr>
-              <w:rPr>
-                <w:rFonts w:asciiTheme="majorBidi" w:hAnsiTheme="majorBidi" w:cstheme="majorBidi"/>
-                <w:sz w:val="16"/>
-                <w:szCs w:val="16"/>
-              </w:rPr>
-            </w:pPr>
-            <w:r>
-              <w:rPr>
-                <w:rFonts w:asciiTheme="majorBidi" w:hAnsiTheme="majorBidi" w:cstheme="majorBidi"/>
-                <w:noProof/>
-                <w:sz w:val="16"/>
-                <w:szCs w:val="16"/>
-              </w:rPr>
-              <w:drawing>
-                <wp:inline distT="0" distB="0" distL="0" distR="0" wp14:anchorId="6B8CEA37" wp14:editId="1B413861">
-                  <wp:extent cx="333375" cy="390674"/>
-                  <wp:effectExtent l="0" t="0" r="0" b="9525"/>
-                  <wp:docPr id="6" name="Picture 6" descr="A picture containing text, clipart&#10;&#10;Description automatically generated"/>
-                  <wp:cNvGraphicFramePr>
-                    <a:graphicFrameLocks xmlns:a="http://purl.oclc.org/ooxml/drawingml/main" noChangeAspect="1"/>
-                  </wp:cNvGraphicFramePr>
-                  <a:graphic xmlns:a="http://purl.oclc.org/ooxml/drawingml/main">
-                    <a:graphicData uri="http://purl.oclc.org/ooxml/drawingml/picture">
-                      <pic:pic xmlns:pic="http://purl.oclc.org/ooxml/drawingml/picture">
-                        <pic:nvPicPr>
-                          <pic:cNvPr id="1" name="Picture 1" descr="A picture containing text, clipart&#10;&#10;Description automatically generated"/>
-                          <pic:cNvPicPr/>
-                        </pic:nvPicPr>
-                        <pic:blipFill>
-                          <a:blip r:embed="rId11" cstate="print">
-                            <a:extLst>
-                              <a:ext uri="{28A0092B-C50C-407E-A947-70E740481C1C}">
-                                <a14:useLocalDpi xmlns:a14="http://schemas.microsoft.com/office/drawing/2010/main" val="0"/>
-                              </a:ext>
-                            </a:extLst>
-                          </a:blip>
-                          <a:stretch>
-                            <a:fillRect/>
-                          </a:stretch>
-                        </pic:blipFill>
-                        <pic:spPr>
-                          <a:xfrm>
-                            <a:off x="0" y="0"/>
-                            <a:ext cx="338625" cy="396826"/>
-                          </a:xfrm>
-                          <a:prstGeom prst="rect">
-                            <a:avLst/>
-                          </a:prstGeom>
-                        </pic:spPr>
-                      </pic:pic>
-                    </a:graphicData>
-                  </a:graphic>
-                </wp:inline>
-              </w:drawing>
-            </w:r>
-            <w:r>
-              <w:rPr>
-                <w:rFonts w:asciiTheme="majorBidi" w:hAnsiTheme="majorBidi" w:cstheme="majorBidi"/>
-                <w:noProof/>
-                <w:sz w:val="16"/>
-                <w:szCs w:val="16"/>
-              </w:rPr>
-              <w:drawing>
-                <wp:inline distT="0" distB="0" distL="0" distR="0" wp14:anchorId="2437F884" wp14:editId="1F954542">
-                  <wp:extent cx="409575" cy="409575"/>
-                  <wp:effectExtent l="0" t="0" r="9525" b="9525"/>
-                  <wp:docPr id="2" name="Picture 2" descr="A golden trophy with a white background&#10;&#10;Description automatically generated with low confidence"/>
-                  <wp:cNvGraphicFramePr>
-                    <a:graphicFrameLocks xmlns:a="http://purl.oclc.org/ooxml/drawingml/main" noChangeAspect="1"/>
-                  </wp:cNvGraphicFramePr>
-                  <a:graphic xmlns:a="http://purl.oclc.org/ooxml/drawingml/main">
-                    <a:graphicData uri="http://purl.oclc.org/ooxml/drawingml/picture">
-                      <pic:pic xmlns:pic="http://purl.oclc.org/ooxml/drawingml/picture">
-                        <pic:nvPicPr>
-                          <pic:cNvPr id="2" name="Picture 2" descr="A golden trophy with a white background&#10;&#10;Description automatically generated with low confidence"/>
-                          <pic:cNvPicPr/>
-                        </pic:nvPicPr>
-                        <pic:blipFill>
-                          <a:blip r:embed="rId12" cstate="print">
-                            <a:extLst>
-                              <a:ext uri="{28A0092B-C50C-407E-A947-70E740481C1C}">
-                                <a14:useLocalDpi xmlns:a14="http://schemas.microsoft.com/office/drawing/2010/main" val="0"/>
-                              </a:ext>
-                            </a:extLst>
-                          </a:blip>
-                          <a:stretch>
-                            <a:fillRect/>
-                          </a:stretch>
-                        </pic:blipFill>
-                        <pic:spPr>
-                          <a:xfrm>
-                            <a:off x="0" y="0"/>
-                            <a:ext cx="409840" cy="409840"/>
-                          </a:xfrm>
-                          <a:prstGeom prst="rect">
-                            <a:avLst/>
-                          </a:prstGeom>
-                        </pic:spPr>
-                      </pic:pic>
-                    </a:graphicData>
-                  </a:graphic>
-                </wp:inline>
-              </w:drawing>
-            </w:r>
-            <w:r>
-              <w:rPr>
-                <w:rFonts w:asciiTheme="majorBidi" w:hAnsiTheme="majorBidi" w:cstheme="majorBidi"/>
-                <w:noProof/>
-                <w:sz w:val="16"/>
-                <w:szCs w:val="16"/>
-              </w:rPr>
-              <w:drawing>
-                <wp:inline distT="0" distB="0" distL="0" distR="0" wp14:anchorId="173A9AD4" wp14:editId="317A7629">
-                  <wp:extent cx="501380" cy="497463"/>
-                  <wp:effectExtent l="0" t="0" r="0" b="0"/>
-                  <wp:docPr id="3" name="Picture 3" descr="A picture containing diagram&#10;&#10;Description automatically generated"/>
-                  <wp:cNvGraphicFramePr>
-                    <a:graphicFrameLocks xmlns:a="http://purl.oclc.org/ooxml/drawingml/main" noChangeAspect="1"/>
-                  </wp:cNvGraphicFramePr>
-                  <a:graphic xmlns:a="http://purl.oclc.org/ooxml/drawingml/main">
-                    <a:graphicData uri="http://purl.oclc.org/ooxml/drawingml/picture">
-                      <pic:pic xmlns:pic="http://purl.oclc.org/ooxml/drawingml/picture">
-                        <pic:nvPicPr>
-                          <pic:cNvPr id="3" name="Picture 3" descr="A picture containing diagram&#10;&#10;Description automatically generated"/>
-                          <pic:cNvPicPr/>
-                        </pic:nvPicPr>
-                        <pic:blipFill>
-                          <a:blip r:embed="rId13" cstate="print">
-                            <a:extLst>
-                              <a:ext uri="{28A0092B-C50C-407E-A947-70E740481C1C}">
-                                <a14:useLocalDpi xmlns:a14="http://schemas.microsoft.com/office/drawing/2010/main" val="0"/>
-                              </a:ext>
-                            </a:extLst>
-                          </a:blip>
-                          <a:stretch>
-                            <a:fillRect/>
-                          </a:stretch>
-                        </pic:blipFill>
-                        <pic:spPr>
-                          <a:xfrm>
-                            <a:off x="0" y="0"/>
-                            <a:ext cx="510208" cy="506222"/>
-                          </a:xfrm>
-                          <a:prstGeom prst="rect">
-                            <a:avLst/>
-                          </a:prstGeom>
-                        </pic:spPr>
-                      </pic:pic>
-                    </a:graphicData>
-                  </a:graphic>
-                </wp:inline>
-              </w:drawing>
-            </w:r>
-          </w:p>
-        </w:tc>
-      </w:tr>
-      <w:tr>
-        <w:tc>
-          <w:tcPr>
-            <w:tcW w:w="44.70pt" w:type="dxa"/>
-            <w:vAlign w:val="center"/>
-          </w:tcPr>
-          <w:p>
-            <w:pPr>
-              <w:rPr>
-                <w:rFonts w:asciiTheme="majorBidi" w:hAnsiTheme="majorBidi" w:cstheme="majorBidi"/>
-                <w:sz w:val="16"/>
-                <w:szCs w:val="16"/>
-              </w:rPr>
-            </w:pPr>
-            <w:r>
-              <w:rPr>
-                <w:rFonts w:asciiTheme="majorBidi" w:hAnsiTheme="majorBidi" w:cstheme="majorBidi"/>
-                <w:sz w:val="16"/>
-                <w:szCs w:val="16"/>
-              </w:rPr>
-              <w:t>+</w:t>
-            </w:r>
-          </w:p>
-        </w:tc>
-        <w:tc>
-          <w:tcPr>
-            <w:tcW w:w="198.60pt" w:type="dxa"/>
-            <w:vAlign w:val="center"/>
-          </w:tcPr>
-          <w:p>
-            <w:pPr>
-              <w:rPr>
-                <w:rFonts w:asciiTheme="majorBidi" w:hAnsiTheme="majorBidi" w:cstheme="majorBidi"/>
-                <w:sz w:val="16"/>
-                <w:szCs w:val="16"/>
-              </w:rPr>
-            </w:pPr>
-            <w:r>
-              <w:rPr>
-                <w:rFonts w:asciiTheme="majorBidi" w:hAnsiTheme="majorBidi" w:cstheme="majorBidi"/>
-                <w:noProof/>
-                <w:sz w:val="16"/>
-                <w:szCs w:val="16"/>
-              </w:rPr>
-              <w:drawing>
-                <wp:inline distT="0" distB="0" distL="0" distR="0" wp14:anchorId="7AA11762" wp14:editId="110AFB72">
-                  <wp:extent cx="275928" cy="279162"/>
-                  <wp:effectExtent l="0" t="0" r="0" b="6985"/>
-                  <wp:docPr id="4" name="Picture 4" descr="Icon&#10;&#10;Description automatically generated"/>
-                  <wp:cNvGraphicFramePr>
-                    <a:graphicFrameLocks xmlns:a="http://purl.oclc.org/ooxml/drawingml/main" noChangeAspect="1"/>
-                  </wp:cNvGraphicFramePr>
-                  <a:graphic xmlns:a="http://purl.oclc.org/ooxml/drawingml/main">
-                    <a:graphicData uri="http://purl.oclc.org/ooxml/drawingml/picture">
-                      <pic:pic xmlns:pic="http://purl.oclc.org/ooxml/drawingml/picture">
-                        <pic:nvPicPr>
-                          <pic:cNvPr id="4" name="Picture 4" descr="Icon&#10;&#10;Description automatically generated"/>
-                          <pic:cNvPicPr/>
-                        </pic:nvPicPr>
-                        <pic:blipFill>
-                          <a:blip r:embed="rId14" cstate="print">
-                            <a:extLst>
-                              <a:ext uri="{28A0092B-C50C-407E-A947-70E740481C1C}">
-                                <a14:useLocalDpi xmlns:a14="http://schemas.microsoft.com/office/drawing/2010/main" val="0"/>
-                              </a:ext>
-                            </a:extLst>
-                          </a:blip>
-                          <a:stretch>
-                            <a:fillRect/>
-                          </a:stretch>
-                        </pic:blipFill>
-                        <pic:spPr>
-                          <a:xfrm>
-                            <a:off x="0" y="0"/>
-                            <a:ext cx="275928" cy="279162"/>
-                          </a:xfrm>
-                          <a:prstGeom prst="rect">
-                            <a:avLst/>
-                          </a:prstGeom>
-                        </pic:spPr>
-                      </pic:pic>
-                    </a:graphicData>
-                  </a:graphic>
-                </wp:inline>
-              </w:drawing>
-            </w:r>
-            <w:r>
-              <w:rPr>
-                <w:rFonts w:asciiTheme="majorBidi" w:hAnsiTheme="majorBidi" w:cstheme="majorBidi"/>
-                <w:noProof/>
-                <w:sz w:val="16"/>
-                <w:szCs w:val="16"/>
-              </w:rPr>
-              <w:drawing>
-                <wp:inline distT="0" distB="0" distL="0" distR="0" wp14:anchorId="6D5D0D2B" wp14:editId="0FBEF7AF">
-                  <wp:extent cx="542925" cy="542925"/>
-                  <wp:effectExtent l="0" t="0" r="9525" b="9525"/>
-                  <wp:docPr id="5" name="Picture 5" descr="Icon&#10;&#10;Description automatically generated"/>
-                  <wp:cNvGraphicFramePr>
-                    <a:graphicFrameLocks xmlns:a="http://purl.oclc.org/ooxml/drawingml/main" noChangeAspect="1"/>
-                  </wp:cNvGraphicFramePr>
-                  <a:graphic xmlns:a="http://purl.oclc.org/ooxml/drawingml/main">
-                    <a:graphicData uri="http://purl.oclc.org/ooxml/drawingml/picture">
-                      <pic:pic xmlns:pic="http://purl.oclc.org/ooxml/drawingml/picture">
-                        <pic:nvPicPr>
-                          <pic:cNvPr id="5" name="Picture 5" descr="Icon&#10;&#10;Description automatically generated"/>
-                          <pic:cNvPicPr/>
-                        </pic:nvPicPr>
-                        <pic:blipFill>
-                          <a:blip r:embed="rId15" cstate="print">
-                            <a:extLst>
-                              <a:ext uri="{28A0092B-C50C-407E-A947-70E740481C1C}">
-                                <a14:useLocalDpi xmlns:a14="http://schemas.microsoft.com/office/drawing/2010/main" val="0"/>
-                              </a:ext>
-                            </a:extLst>
-                          </a:blip>
-                          <a:stretch>
-                            <a:fillRect/>
-                          </a:stretch>
-                        </pic:blipFill>
-                        <pic:spPr>
-                          <a:xfrm>
-                            <a:off x="0" y="0"/>
-                            <a:ext cx="550828" cy="550828"/>
-                          </a:xfrm>
-                          <a:prstGeom prst="rect">
-                            <a:avLst/>
-                          </a:prstGeom>
-                        </pic:spPr>
-                      </pic:pic>
-                    </a:graphicData>
-                  </a:graphic>
-                </wp:inline>
-              </w:drawing>
-            </w:r>
-          </w:p>
-        </w:tc>
-      </w:tr>
-      <w:tr>
-        <w:tc>
-          <w:tcPr>
-            <w:tcW w:w="44.70pt" w:type="dxa"/>
-            <w:vAlign w:val="center"/>
-          </w:tcPr>
-          <w:p>
-            <w:pPr>
-              <w:rPr>
-                <w:rFonts w:asciiTheme="majorBidi" w:hAnsiTheme="majorBidi" w:cstheme="majorBidi"/>
-                <w:sz w:val="16"/>
-                <w:szCs w:val="16"/>
-              </w:rPr>
-            </w:pPr>
-            <w:r>
-              <w:rPr>
-                <w:rFonts w:asciiTheme="majorBidi" w:hAnsiTheme="majorBidi" w:cstheme="majorBidi"/>
-                <w:sz w:val="16"/>
-                <w:szCs w:val="16"/>
-              </w:rPr>
-              <w:t>=</w:t>
-            </w:r>
-          </w:p>
-        </w:tc>
-        <w:tc>
-          <w:tcPr>
-            <w:tcW w:w="198.60pt" w:type="dxa"/>
-            <w:vAlign w:val="center"/>
-          </w:tcPr>
-          <w:p>
-            <w:pPr>
-              <w:rPr>
-                <w:rFonts w:asciiTheme="majorBidi" w:hAnsiTheme="majorBidi" w:cstheme="majorBidi"/>
-                <w:sz w:val="16"/>
-                <w:szCs w:val="16"/>
-              </w:rPr>
-            </w:pPr>
-            <w:r>
-              <w:rPr>
-                <w:rFonts w:asciiTheme="majorBidi" w:hAnsiTheme="majorBidi" w:cstheme="majorBidi"/>
-                <w:noProof/>
-                <w:sz w:val="16"/>
-                <w:szCs w:val="16"/>
-              </w:rPr>
-              <w:drawing>
-                <wp:inline distT="0" distB="0" distL="0" distR="0" wp14:anchorId="140FFBFE" wp14:editId="57D152B0">
-                  <wp:extent cx="581025" cy="581025"/>
-                  <wp:effectExtent l="0" t="0" r="9525" b="9525"/>
-                  <wp:docPr id="7" name="Picture 7" descr="Graphical user interface&#10;&#10;Description automatically generated"/>
-                  <wp:cNvGraphicFramePr>
-                    <a:graphicFrameLocks xmlns:a="http://purl.oclc.org/ooxml/drawingml/main" noChangeAspect="1"/>
-                  </wp:cNvGraphicFramePr>
-                  <a:graphic xmlns:a="http://purl.oclc.org/ooxml/drawingml/main">
-                    <a:graphicData uri="http://purl.oclc.org/ooxml/drawingml/picture">
-                      <pic:pic xmlns:pic="http://purl.oclc.org/ooxml/drawingml/picture">
-                        <pic:nvPicPr>
-                          <pic:cNvPr id="7" name="Picture 7" descr="Graphical user interface&#10;&#10;Description automatically generated"/>
-                          <pic:cNvPicPr/>
-                        </pic:nvPicPr>
-                        <pic:blipFill>
-                          <a:blip r:embed="rId16" cstate="print">
-                            <a:extLst>
-                              <a:ext uri="{28A0092B-C50C-407E-A947-70E740481C1C}">
-                                <a14:useLocalDpi xmlns:a14="http://schemas.microsoft.com/office/drawing/2010/main" val="0"/>
-                              </a:ext>
-                            </a:extLst>
-                          </a:blip>
-                          <a:stretch>
-                            <a:fillRect/>
-                          </a:stretch>
-                        </pic:blipFill>
-                        <pic:spPr>
-                          <a:xfrm>
-                            <a:off x="0" y="0"/>
-                            <a:ext cx="585303" cy="585303"/>
-                          </a:xfrm>
-                          <a:prstGeom prst="rect">
-                            <a:avLst/>
-                          </a:prstGeom>
-                        </pic:spPr>
-                      </pic:pic>
-                    </a:graphicData>
-                  </a:graphic>
-                </wp:inline>
-              </w:drawing>
-            </w:r>
-            <w:r>
-              <w:rPr>
-                <w:rFonts w:asciiTheme="majorBidi" w:hAnsiTheme="majorBidi" w:cstheme="majorBidi"/>
-                <w:noProof/>
-                <w:sz w:val="16"/>
-                <w:szCs w:val="16"/>
-              </w:rPr>
-              <w:drawing>
-                <wp:inline distT="0" distB="0" distL="0" distR="0" wp14:anchorId="56732C6A" wp14:editId="2FCF95FE">
-                  <wp:extent cx="914136" cy="549910"/>
-                  <wp:effectExtent l="0" t="0" r="635" b="2540"/>
-                  <wp:docPr id="8" name="Picture 8" descr="Table&#10;&#10;Description automatically generated"/>
-                  <wp:cNvGraphicFramePr>
-                    <a:graphicFrameLocks xmlns:a="http://purl.oclc.org/ooxml/drawingml/main" noChangeAspect="1"/>
-                  </wp:cNvGraphicFramePr>
-                  <a:graphic xmlns:a="http://purl.oclc.org/ooxml/drawingml/main">
-                    <a:graphicData uri="http://purl.oclc.org/ooxml/drawingml/picture">
-                      <pic:pic xmlns:pic="http://purl.oclc.org/ooxml/drawingml/picture">
-                        <pic:nvPicPr>
-                          <pic:cNvPr id="8" name="Picture 8" descr="Table&#10;&#10;Description automatically generated"/>
-                          <pic:cNvPicPr/>
-                        </pic:nvPicPr>
-                        <pic:blipFill>
-                          <a:blip r:embed="rId17" cstate="print">
-                            <a:extLst>
-                              <a:ext uri="{28A0092B-C50C-407E-A947-70E740481C1C}">
-                                <a14:useLocalDpi xmlns:a14="http://schemas.microsoft.com/office/drawing/2010/main" val="0"/>
-                              </a:ext>
-                            </a:extLst>
-                          </a:blip>
-                          <a:stretch>
-                            <a:fillRect/>
-                          </a:stretch>
-                        </pic:blipFill>
-                        <pic:spPr>
-                          <a:xfrm>
-                            <a:off x="0" y="0"/>
-                            <a:ext cx="934278" cy="562027"/>
-                          </a:xfrm>
-                          <a:prstGeom prst="rect">
-                            <a:avLst/>
-                          </a:prstGeom>
-                        </pic:spPr>
-                      </pic:pic>
-                    </a:graphicData>
-                  </a:graphic>
-                </wp:inline>
-              </w:drawing>
-            </w:r>
-            <w:r>
-              <w:rPr>
-                <w:rFonts w:asciiTheme="majorBidi" w:hAnsiTheme="majorBidi" w:cstheme="majorBidi"/>
-                <w:noProof/>
-                <w:sz w:val="16"/>
-                <w:szCs w:val="16"/>
-              </w:rPr>
-              <w:drawing>
-                <wp:inline distT="0" distB="0" distL="0" distR="0" wp14:anchorId="750B581D" wp14:editId="7D94B092">
-                  <wp:extent cx="1392549" cy="614680"/>
-                  <wp:effectExtent l="0" t="0" r="0" b="0"/>
-                  <wp:docPr id="9" name="Picture 9" descr="Text&#10;&#10;Description automatically generated with medium confidence"/>
-                  <wp:cNvGraphicFramePr>
-                    <a:graphicFrameLocks xmlns:a="http://purl.oclc.org/ooxml/drawingml/main" noChangeAspect="1"/>
-                  </wp:cNvGraphicFramePr>
-                  <a:graphic xmlns:a="http://purl.oclc.org/ooxml/drawingml/main">
-                    <a:graphicData uri="http://purl.oclc.org/ooxml/drawingml/picture">
-                      <pic:pic xmlns:pic="http://purl.oclc.org/ooxml/drawingml/picture">
-                        <pic:nvPicPr>
-                          <pic:cNvPr id="9" name="Picture 9" descr="Text&#10;&#10;Description automatically generated with medium confidence"/>
-                          <pic:cNvPicPr/>
-                        </pic:nvPicPr>
-                        <pic:blipFill>
-                          <a:blip r:embed="rId18">
-                            <a:extLst>
-                              <a:ext uri="{28A0092B-C50C-407E-A947-70E740481C1C}">
-                                <a14:useLocalDpi xmlns:a14="http://schemas.microsoft.com/office/drawing/2010/main" val="0"/>
-                              </a:ext>
-                            </a:extLst>
-                          </a:blip>
-                          <a:stretch>
-                            <a:fillRect/>
-                          </a:stretch>
-                        </pic:blipFill>
-                        <pic:spPr>
-                          <a:xfrm>
-                            <a:off x="0" y="0"/>
-                            <a:ext cx="1409237" cy="622046"/>
-                          </a:xfrm>
-                          <a:prstGeom prst="rect">
-                            <a:avLst/>
-                          </a:prstGeom>
-                        </pic:spPr>
-                      </pic:pic>
-                    </a:graphicData>
-                  </a:graphic>
-                </wp:inline>
-              </w:drawing>
-            </w:r>
-            <w:r>
-              <w:rPr>
-                <w:rFonts w:asciiTheme="majorBidi" w:hAnsiTheme="majorBidi" w:cstheme="majorBidi"/>
-                <w:noProof/>
-                <w:sz w:val="16"/>
-                <w:szCs w:val="16"/>
-              </w:rPr>
-              <w:drawing>
-                <wp:inline distT="0" distB="0" distL="0" distR="0" wp14:anchorId="6E2779DB" wp14:editId="7B7AAF9B">
-                  <wp:extent cx="1743389" cy="604849"/>
-                  <wp:effectExtent l="0" t="0" r="0" b="5080"/>
-                  <wp:docPr id="10" name="Picture 10" descr="Graphical user interface, application, table&#10;&#10;Description automatically generated"/>
-                  <wp:cNvGraphicFramePr>
-                    <a:graphicFrameLocks xmlns:a="http://purl.oclc.org/ooxml/drawingml/main" noChangeAspect="1"/>
-                  </wp:cNvGraphicFramePr>
-                  <a:graphic xmlns:a="http://purl.oclc.org/ooxml/drawingml/main">
-                    <a:graphicData uri="http://purl.oclc.org/ooxml/drawingml/picture">
-                      <pic:pic xmlns:pic="http://purl.oclc.org/ooxml/drawingml/picture">
-                        <pic:nvPicPr>
-                          <pic:cNvPr id="10" name="Picture 10" descr="Graphical user interface, application, table&#10;&#10;Description automatically generated"/>
-                          <pic:cNvPicPr/>
-                        </pic:nvPicPr>
-                        <pic:blipFill>
-                          <a:blip r:embed="rId19">
-                            <a:extLst>
-                              <a:ext uri="{28A0092B-C50C-407E-A947-70E740481C1C}">
-                                <a14:useLocalDpi xmlns:a14="http://schemas.microsoft.com/office/drawing/2010/main" val="0"/>
-                              </a:ext>
-                            </a:extLst>
-                          </a:blip>
-                          <a:stretch>
-                            <a:fillRect/>
-                          </a:stretch>
-                        </pic:blipFill>
-                        <pic:spPr>
-                          <a:xfrm>
-                            <a:off x="0" y="0"/>
-                            <a:ext cx="1762821" cy="611591"/>
-                          </a:xfrm>
-                          <a:prstGeom prst="rect">
-                            <a:avLst/>
-                          </a:prstGeom>
-                        </pic:spPr>
-                      </pic:pic>
-                    </a:graphicData>
-                  </a:graphic>
-                </wp:inline>
-              </w:drawing>
-            </w:r>
-          </w:p>
-        </w:tc>
-      </w:tr>
-      <w:tr>
-        <w:tc>
-          <w:tcPr>
-            <w:tcW w:w="44.70pt" w:type="dxa"/>
-            <w:vAlign w:val="center"/>
-          </w:tcPr>
-          <w:p>
-            <w:pPr>
-              <w:rPr>
-                <w:rFonts w:asciiTheme="majorBidi" w:hAnsiTheme="majorBidi" w:cstheme="majorBidi"/>
-                <w:sz w:val="16"/>
-                <w:szCs w:val="16"/>
-              </w:rPr>
-            </w:pPr>
-            <w:r>
-              <w:rPr>
-                <w:rFonts w:asciiTheme="majorBidi" w:hAnsiTheme="majorBidi" w:cstheme="majorBidi"/>
-                <w:sz w:val="16"/>
-                <w:szCs w:val="16"/>
-              </w:rPr>
-              <w:t>ᵒ</w:t>
-            </w:r>
-          </w:p>
-        </w:tc>
-        <w:tc>
-          <w:tcPr>
-            <w:tcW w:w="198.60pt" w:type="dxa"/>
-            <w:vAlign w:val="center"/>
-          </w:tcPr>
-          <w:p>
-            <w:pPr>
-              <w:keepNext/>
-              <w:jc w:val="start"/>
-              <w:rPr>
-                <w:rFonts w:asciiTheme="majorBidi" w:hAnsiTheme="majorBidi" w:cstheme="majorBidi"/>
-                <w:sz w:val="16"/>
-                <w:szCs w:val="16"/>
-              </w:rPr>
-            </w:pPr>
-            <w:r>
-              <w:rPr>
-                <w:rFonts w:asciiTheme="majorBidi" w:hAnsiTheme="majorBidi" w:cstheme="majorBidi"/>
-                <w:noProof/>
-                <w:sz w:val="16"/>
-                <w:szCs w:val="16"/>
-              </w:rPr>
-              <w:drawing>
-                <wp:inline distT="0" distB="0" distL="0" distR="0" wp14:anchorId="2CAFC0A0" wp14:editId="113C8EEB">
-                  <wp:extent cx="859809" cy="859809"/>
-                  <wp:effectExtent l="0" t="0" r="0" b="0"/>
-                  <wp:docPr id="11" name="Picture 11" descr="Qr code&#10;&#10;Description automatically generated"/>
-                  <wp:cNvGraphicFramePr>
-                    <a:graphicFrameLocks xmlns:a="http://purl.oclc.org/ooxml/drawingml/main" noChangeAspect="1"/>
-                  </wp:cNvGraphicFramePr>
-                  <a:graphic xmlns:a="http://purl.oclc.org/ooxml/drawingml/main">
-                    <a:graphicData uri="http://purl.oclc.org/ooxml/drawingml/picture">
-                      <pic:pic xmlns:pic="http://purl.oclc.org/ooxml/drawingml/picture">
-                        <pic:nvPicPr>
-                          <pic:cNvPr id="11" name="Picture 11" descr="Qr code&#10;&#10;Description automatically generated"/>
-                          <pic:cNvPicPr/>
-                        </pic:nvPicPr>
-                        <pic:blipFill>
-                          <a:blip r:embed="rId20" cstate="print">
-                            <a:extLst>
-                              <a:ext uri="{28A0092B-C50C-407E-A947-70E740481C1C}">
-                                <a14:useLocalDpi xmlns:a14="http://schemas.microsoft.com/office/drawing/2010/main" val="0"/>
-                              </a:ext>
-                            </a:extLst>
-                          </a:blip>
-                          <a:stretch>
-                            <a:fillRect/>
-                          </a:stretch>
-                        </pic:blipFill>
-                        <pic:spPr>
-                          <a:xfrm>
-                            <a:off x="0" y="0"/>
-                            <a:ext cx="872283" cy="872283"/>
-                          </a:xfrm>
-                          <a:prstGeom prst="rect">
-                            <a:avLst/>
-                          </a:prstGeom>
-                        </pic:spPr>
-                      </pic:pic>
-                    </a:graphicData>
-                  </a:graphic>
-                </wp:inline>
-              </w:drawing>
-            </w:r>
-            <w:r>
-              <w:rPr>
-                <w:rFonts w:asciiTheme="majorBidi" w:hAnsiTheme="majorBidi" w:cstheme="majorBidi"/>
-                <w:noProof/>
-                <w:sz w:val="16"/>
-                <w:szCs w:val="16"/>
-              </w:rPr>
-              <w:drawing>
-                <wp:inline distT="0" distB="0" distL="0" distR="0" wp14:anchorId="03075A69" wp14:editId="1F055BF7">
-                  <wp:extent cx="846161" cy="846161"/>
-                  <wp:effectExtent l="0" t="0" r="0" b="0"/>
-                  <wp:docPr id="12" name="Picture 12"/>
-                  <wp:cNvGraphicFramePr>
-                    <a:graphicFrameLocks xmlns:a="http://purl.oclc.org/ooxml/drawingml/main" noChangeAspect="1"/>
-                  </wp:cNvGraphicFramePr>
-                  <a:graphic xmlns:a="http://purl.oclc.org/ooxml/drawingml/main">
-                    <a:graphicData uri="http://purl.oclc.org/ooxml/drawingml/picture">
-                      <pic:pic xmlns:pic="http://purl.oclc.org/ooxml/drawingml/picture">
-                        <pic:nvPicPr>
-                          <pic:cNvPr id="12" name="Picture 12"/>
-                          <pic:cNvPicPr/>
-                        </pic:nvPicPr>
-                        <pic:blipFill>
-                          <a:blip r:embed="rId21">
-                            <a:extLst>
-                              <a:ext uri="{28A0092B-C50C-407E-A947-70E740481C1C}">
-                                <a14:useLocalDpi xmlns:a14="http://schemas.microsoft.com/office/drawing/2010/main" val="0"/>
-                              </a:ext>
-                            </a:extLst>
-                          </a:blip>
-                          <a:stretch>
-                            <a:fillRect/>
-                          </a:stretch>
-                        </pic:blipFill>
-                        <pic:spPr>
-                          <a:xfrm>
-                            <a:off x="0" y="0"/>
-                            <a:ext cx="855396" cy="855396"/>
-                          </a:xfrm>
-                          <a:prstGeom prst="rect">
-                            <a:avLst/>
-                          </a:prstGeom>
-                        </pic:spPr>
-                      </pic:pic>
-                    </a:graphicData>
-                  </a:graphic>
-                </wp:inline>
-              </w:drawing>
-            </w:r>
-            <w:r>
-              <w:rPr>
-                <w:rFonts w:asciiTheme="majorBidi" w:hAnsiTheme="majorBidi" w:cstheme="majorBidi"/>
-                <w:noProof/>
-                <w:sz w:val="16"/>
-                <w:szCs w:val="16"/>
-              </w:rPr>
-              <w:drawing>
-                <wp:inline distT="0" distB="0" distL="0" distR="0" wp14:anchorId="20AC2821" wp14:editId="64ECB107">
-                  <wp:extent cx="675564" cy="675564"/>
-                  <wp:effectExtent l="0" t="0" r="0" b="0"/>
-                  <wp:docPr id="13" name="Picture 13" descr="A picture containing tool, brush&#10;&#10;Description automatically generated"/>
-                  <wp:cNvGraphicFramePr>
-                    <a:graphicFrameLocks xmlns:a="http://purl.oclc.org/ooxml/drawingml/main" noChangeAspect="1"/>
-                  </wp:cNvGraphicFramePr>
-                  <a:graphic xmlns:a="http://purl.oclc.org/ooxml/drawingml/main">
-                    <a:graphicData uri="http://purl.oclc.org/ooxml/drawingml/picture">
-                      <pic:pic xmlns:pic="http://purl.oclc.org/ooxml/drawingml/picture">
-                        <pic:nvPicPr>
-                          <pic:cNvPr id="13" name="Picture 13" descr="A picture containing tool, brush&#10;&#10;Description automatically generated"/>
-                          <pic:cNvPicPr/>
-                        </pic:nvPicPr>
-                        <pic:blipFill>
-                          <a:blip r:embed="rId22" cstate="print">
-                            <a:extLst>
-                              <a:ext uri="{28A0092B-C50C-407E-A947-70E740481C1C}">
-                                <a14:useLocalDpi xmlns:a14="http://schemas.microsoft.com/office/drawing/2010/main" val="0"/>
-                              </a:ext>
-                            </a:extLst>
-                          </a:blip>
-                          <a:stretch>
-                            <a:fillRect/>
-                          </a:stretch>
-                        </pic:blipFill>
-                        <pic:spPr>
-                          <a:xfrm>
-                            <a:off x="0" y="0"/>
-                            <a:ext cx="683127" cy="683127"/>
-                          </a:xfrm>
-                          <a:prstGeom prst="rect">
-                            <a:avLst/>
-                          </a:prstGeom>
-                        </pic:spPr>
-                      </pic:pic>
-                    </a:graphicData>
-                  </a:graphic>
-                </wp:inline>
-              </w:drawing>
-            </w:r>
-          </w:p>
-        </w:tc>
-      </w:tr>
-    </w:tbl>
-    <w:p>
-      <w:pPr>
-        <w:pStyle w:val="Caption"/>
-        <w:spacing w:after="0pt"/>
-        <w:rPr>
-          <w:i w:val="0"/>
-          <w:iCs w:val="0"/>
-          <w:sz w:val="16"/>
-          <w:szCs w:val="16"/>
-          <w:lang w:val="cy-GB"/>
-        </w:rPr>
-      </w:pPr>
-      <w:r>
-        <w:rPr>
-          <w:i w:val="0"/>
-          <w:iCs w:val="0"/>
-          <w:sz w:val="16"/>
-          <w:szCs w:val="16"/>
-        </w:rPr>
-        <w:t>TABLE I</w:t>
-      </w:r>
-      <w:r>
-        <w:rPr>
-          <w:i w:val="0"/>
-          <w:iCs w:val="0"/>
-          <w:sz w:val="16"/>
-          <w:szCs w:val="16"/>
-          <w:lang w:val="cy-GB"/>
-        </w:rPr>
-        <w:t xml:space="preserve"> </w:t>
-      </w:r>
-    </w:p>
-    <w:p>
-      <w:pPr>
-        <w:pStyle w:val="Caption"/>
-        <w:spacing w:after="0pt"/>
-        <w:rPr>
-          <w:i w:val="0"/>
-          <w:iCs w:val="0"/>
-          <w:sz w:val="16"/>
-          <w:szCs w:val="16"/>
-          <w:lang w:val="en-GB"/>
-        </w:rPr>
-      </w:pPr>
-      <w:r>
-        <w:rPr>
-          <w:i w:val="0"/>
-          <w:iCs w:val="0"/>
-          <w:sz w:val="16"/>
-          <w:szCs w:val="16"/>
-          <w:lang w:val="cy-GB"/>
-        </w:rPr>
-        <w:t>EXAMPLE IMAGES THAT ARE LABELLED AS SYMBOLS INSTEAD OF WORDS.</w:t>
-      </w:r>
-    </w:p>
-    <w:p>
-      <w:pPr>
-        <w:pStyle w:val="BodyText"/>
-        <w:rPr>
-          <w:lang w:val="en-GB"/>
-        </w:rPr>
-      </w:pPr>
-    </w:p>
-    <w:p>
-      <w:pPr>
-        <w:pStyle w:val="BodyText"/>
-        <w:rPr>
-          <w:lang w:val="en-GB"/>
-        </w:rPr>
-      </w:pPr>
-    </w:p>
-    <w:p>
-      <w:pPr>
-        <w:pStyle w:val="tablehead"/>
-        <w:rPr>
-          <w:noProof w:val="0"/>
-          <w:lang w:val="en-GB"/>
-        </w:rPr>
-      </w:pPr>
-      <w:r>
-        <w:rPr>
-          <w:noProof w:val="0"/>
-          <w:lang w:val="en-GB"/>
-        </w:rPr>
-        <w:t xml:space="preserve">This Is the </w:t>
-      </w:r>
-      <w:r>
-        <w:rPr>
-          <w:noProof w:val="0"/>
-          <w:lang w:val="en-GB"/>
-        </w:rPr>
-        <w:t>Heading</w:t>
-      </w:r>
-      <w:r>
-        <w:rPr>
-          <w:noProof w:val="0"/>
-          <w:lang w:val="en-GB"/>
-        </w:rPr>
-        <w:t xml:space="preserve"> </w:t>
-      </w:r>
-      <w:r>
-        <w:rPr>
-          <w:noProof w:val="0"/>
-          <w:lang w:val="en-GB"/>
-        </w:rPr>
-        <w:t>for</w:t>
-      </w:r>
-      <w:r>
-        <w:rPr>
-          <w:noProof w:val="0"/>
-          <w:lang w:val="en-GB"/>
-        </w:rPr>
-        <w:t xml:space="preserve"> a Table</w:t>
-      </w:r>
-    </w:p>
-    <w:p>
-      <w:pPr>
-        <w:pStyle w:val="tablefootnote"/>
-        <w:rPr>
-          <w:lang w:val="en-GB"/>
-        </w:rPr>
-      </w:pPr>
-      <w:r>
-        <w:rPr>
-          <w:lang w:val="en-GB"/>
-        </w:rPr>
-        <w:t>This is a table footnote.</w:t>
-      </w:r>
-    </w:p>
-    <w:p>
-      <w:pPr>
-        <w:pStyle w:val="BodyText"/>
-        <w:rPr>
-          <w:lang w:val="en-GB"/>
-        </w:rPr>
-      </w:pPr>
-      <w:r>
-        <w:rPr>
-          <w:lang w:val="en-GB"/>
-        </w:rPr>
-        <w:t>Lorem ipsum…</w:t>
-      </w:r>
-      <w:r>
-        <w:rPr>
-          <w:lang w:val="en-GB"/>
-        </w:rPr>
-        <w:t>.</w:t>
-      </w:r>
-    </w:p>
-    <w:p>
-      <w:pPr>
-        <w:pStyle w:val="Heading5"/>
-        <w:rPr>
-          <w:noProof w:val="0"/>
-          <w:lang w:val="en-GB"/>
-        </w:rPr>
-      </w:pPr>
-      <w:r>
-        <w:rPr>
-          <w:noProof w:val="0"/>
-          <w:lang w:val="en-GB"/>
-        </w:rPr>
-        <w:t>Acknowledgment</w:t>
-      </w:r>
-      <w:r>
-        <w:rPr>
-          <w:noProof w:val="0"/>
-          <w:lang w:val="en-GB"/>
-        </w:rPr>
-        <w:t>s</w:t>
-      </w:r>
-    </w:p>
-    <w:p>
-      <w:pPr>
-        <w:pStyle w:val="BodyText"/>
-        <w:rPr>
-          <w:lang w:val="en-GB"/>
-        </w:rPr>
-      </w:pPr>
-      <w:r>
-        <w:rPr>
-          <w:lang w:val="en-GB"/>
-        </w:rPr>
-        <w:t>The author is grateful for the provision of MMID dataset by Amazon Web Services for no charge.</w:t>
-      </w:r>
-    </w:p>
-    <w:p>
-      <w:pPr>
-        <w:pStyle w:val="Heading5"/>
-        <w:rPr>
-          <w:noProof w:val="0"/>
-          <w:lang w:val="en-GB"/>
-        </w:rPr>
-      </w:pPr>
-      <w:r>
-        <w:rPr>
-          <w:noProof w:val="0"/>
-          <w:lang w:val="en-GB"/>
-        </w:rPr>
-        <w:t>References</w:t>
-      </w:r>
-    </w:p>
-    <w:p>
-      <w:pPr>
-        <w:pStyle w:val="Bibliography"/>
-        <w:rPr>
-          <w:sz w:val="16"/>
-        </w:rPr>
-      </w:pPr>
-      <w:r>
-        <w:rPr>
-          <w:lang w:val="en-GB"/>
-        </w:rPr>
-        <w:fldChar w:fldCharType="begin"/>
-      </w:r>
-      <w:r>
-        <w:rPr>
-          <w:lang w:val="en-GB"/>
-        </w:rPr>
-        <w:instrText xml:space="preserve"> ADDIN ZOTERO_BIBL {"uncited":[],"omitted":[],"custom":[]} CSL_BIBLIOGRAPHY </w:instrText>
-      </w:r>
-      <w:r>
-        <w:rPr>
-          <w:lang w:val="en-GB"/>
-        </w:rPr>
-        <w:fldChar w:fldCharType="separate"/>
-      </w:r>
-      <w:r>
-        <w:rPr>
-          <w:sz w:val="16"/>
-        </w:rPr>
-        <w:t>[1]</w:t>
-      </w:r>
-      <w:r>
-        <w:rPr>
-          <w:sz w:val="16"/>
-        </w:rPr>
-        <w:tab/>
-        <w:t xml:space="preserve">Eberhard, David M, Gary F. Simons, and C. D. Fennig, Eds., </w:t>
-      </w:r>
-      <w:r>
-        <w:rPr>
-          <w:i/>
-          <w:iCs/>
-          <w:sz w:val="16"/>
-        </w:rPr>
-        <w:t>Ethnologue: Languages of the World. Online version</w:t>
-      </w:r>
-      <w:r>
-        <w:rPr>
-          <w:sz w:val="16"/>
-        </w:rPr>
-        <w:t>, Twenty-Fifth edition. Dallas, Texas: SIL International, 2022. [Online]. Available: http://www.ethnologue.com.</w:t>
-      </w:r>
-    </w:p>
-    <w:p>
-      <w:pPr>
-        <w:pStyle w:val="Bibliography"/>
-        <w:rPr>
-          <w:sz w:val="16"/>
-        </w:rPr>
-      </w:pPr>
-      <w:r>
-        <w:rPr>
-          <w:sz w:val="16"/>
-        </w:rPr>
-        <w:t>[2]</w:t>
-      </w:r>
-      <w:r>
-        <w:rPr>
-          <w:sz w:val="16"/>
-        </w:rPr>
-        <w:tab/>
-        <w:t xml:space="preserve">S. Malik-Moraleda </w:t>
-      </w:r>
-      <w:r>
-        <w:rPr>
-          <w:i/>
-          <w:iCs/>
-          <w:sz w:val="16"/>
-        </w:rPr>
-        <w:t>et al.</w:t>
-      </w:r>
-      <w:r>
-        <w:rPr>
-          <w:sz w:val="16"/>
-        </w:rPr>
-        <w:t xml:space="preserve">, “An investigation across 45 languages and 12 language families reveals a universal language network,” </w:t>
-      </w:r>
-      <w:r>
-        <w:rPr>
-          <w:i/>
-          <w:iCs/>
-          <w:sz w:val="16"/>
-        </w:rPr>
-        <w:t>Nat. Neurosci.</w:t>
-      </w:r>
-      <w:r>
-        <w:rPr>
-          <w:sz w:val="16"/>
-        </w:rPr>
-        <w:t>, vol. 25, no. 8, Art. no. 8, Aug. 2022, doi: 10.1038/s41593-022-01114-5.</w:t>
-      </w:r>
-    </w:p>
-    <w:p>
-      <w:pPr>
-        <w:pStyle w:val="Bibliography"/>
-        <w:rPr>
-          <w:sz w:val="16"/>
-        </w:rPr>
-      </w:pPr>
-      <w:r>
-        <w:rPr>
-          <w:sz w:val="16"/>
-        </w:rPr>
-        <w:t>[3]</w:t>
-      </w:r>
-      <w:r>
-        <w:rPr>
-          <w:sz w:val="16"/>
-        </w:rPr>
-        <w:tab/>
-        <w:t xml:space="preserve">A. S. Kaye, “Arabic,” in </w:t>
-      </w:r>
-      <w:r>
-        <w:rPr>
-          <w:i/>
-          <w:iCs/>
-          <w:sz w:val="16"/>
-        </w:rPr>
-        <w:t>The World’s Major Languages</w:t>
-      </w:r>
-      <w:r>
-        <w:rPr>
-          <w:sz w:val="16"/>
-        </w:rPr>
-        <w:t>, 3rd ed., Routledge, 2018.</w:t>
-      </w:r>
-    </w:p>
-    <w:p>
-      <w:pPr>
-        <w:pStyle w:val="Bibliography"/>
-        <w:rPr>
-          <w:sz w:val="16"/>
-        </w:rPr>
-      </w:pPr>
-      <w:r>
-        <w:rPr>
-          <w:sz w:val="16"/>
-        </w:rPr>
-        <w:t>[4]</w:t>
-      </w:r>
-      <w:r>
-        <w:rPr>
-          <w:sz w:val="16"/>
-        </w:rPr>
-        <w:tab/>
-        <w:t xml:space="preserve">“English Speaking Countries List | Lingoda Online English Language School,” </w:t>
-      </w:r>
-      <w:r>
-        <w:rPr>
-          <w:i/>
-          <w:iCs/>
-          <w:sz w:val="16"/>
-        </w:rPr>
-        <w:t>Lingoda</w:t>
-      </w:r>
-      <w:r>
-        <w:rPr>
-          <w:sz w:val="16"/>
-        </w:rPr>
-        <w:t>. https://www.lingoda.com/en/content/english-speaking-countries/ (accessed Oct. 01, 2022).</w:t>
-      </w:r>
-    </w:p>
-    <w:p>
-      <w:pPr>
-        <w:pStyle w:val="Bibliography"/>
-        <w:rPr>
-          <w:sz w:val="16"/>
-        </w:rPr>
-      </w:pPr>
-      <w:r>
-        <w:rPr>
-          <w:sz w:val="16"/>
-        </w:rPr>
-        <w:t>[5]</w:t>
-      </w:r>
-      <w:r>
-        <w:rPr>
-          <w:sz w:val="16"/>
-        </w:rPr>
-        <w:tab/>
-        <w:t xml:space="preserve">U. Nations, “Official Languages,” </w:t>
-      </w:r>
-      <w:r>
-        <w:rPr>
-          <w:i/>
-          <w:iCs/>
-          <w:sz w:val="16"/>
-        </w:rPr>
-        <w:t>United Nations</w:t>
-      </w:r>
-      <w:r>
-        <w:rPr>
-          <w:sz w:val="16"/>
-        </w:rPr>
-        <w:t>. https://www.un.org/en/our-work/official-languages (accessed Oct. 01, 2022).</w:t>
-      </w:r>
-    </w:p>
-    <w:p>
-      <w:pPr>
-        <w:pStyle w:val="Bibliography"/>
-        <w:rPr>
-          <w:sz w:val="16"/>
-        </w:rPr>
-      </w:pPr>
-      <w:r>
-        <w:rPr>
-          <w:sz w:val="16"/>
-        </w:rPr>
-        <w:t>[6]</w:t>
-      </w:r>
-      <w:r>
-        <w:rPr>
-          <w:sz w:val="16"/>
-        </w:rPr>
-        <w:tab/>
-        <w:t xml:space="preserve">B. Seidlhofer, “Language Variation and Change: The Case of English as a Lingua Franca,” in </w:t>
-      </w:r>
-      <w:r>
-        <w:rPr>
-          <w:i/>
-          <w:iCs/>
-          <w:sz w:val="16"/>
-        </w:rPr>
-        <w:t>English Pronunciation Models: A Changing Scene</w:t>
-      </w:r>
-      <w:r>
-        <w:rPr>
-          <w:sz w:val="16"/>
-        </w:rPr>
-        <w:t>, 2nd edition., K. Dziubalska-Kolaczyk and J. Przedlacka, Eds. Verlag Peter Lang, 2008.</w:t>
-      </w:r>
-    </w:p>
-    <w:p>
-      <w:pPr>
-        <w:pStyle w:val="Bibliography"/>
-        <w:rPr>
-          <w:sz w:val="16"/>
-        </w:rPr>
-      </w:pPr>
-      <w:r>
-        <w:rPr>
-          <w:sz w:val="16"/>
-        </w:rPr>
-        <w:t>[7]</w:t>
-      </w:r>
-      <w:r>
-        <w:rPr>
-          <w:sz w:val="16"/>
-        </w:rPr>
-        <w:tab/>
-        <w:t xml:space="preserve">A. Howell </w:t>
-      </w:r>
-      <w:r>
-        <w:rPr>
-          <w:i/>
-          <w:iCs/>
-          <w:sz w:val="16"/>
-        </w:rPr>
-        <w:t>et al.</w:t>
-      </w:r>
-      <w:r>
-        <w:rPr>
-          <w:sz w:val="16"/>
-        </w:rPr>
-        <w:t xml:space="preserve">, “(No) variation in the grammar of alternatives,” </w:t>
-      </w:r>
-      <w:r>
-        <w:rPr>
-          <w:i/>
-          <w:iCs/>
-          <w:sz w:val="16"/>
-        </w:rPr>
-        <w:t>Linguist. Var.</w:t>
-      </w:r>
-      <w:r>
-        <w:rPr>
-          <w:sz w:val="16"/>
-        </w:rPr>
-        <w:t>, vol. 22, no. 1, pp. 1–77, Jan. 2022, doi: 10.1075/lv.19010.how.</w:t>
-      </w:r>
-    </w:p>
-    <w:p>
-      <w:pPr>
-        <w:pStyle w:val="Bibliography"/>
-        <w:rPr>
-          <w:sz w:val="16"/>
-        </w:rPr>
-      </w:pPr>
-      <w:r>
-        <w:rPr>
-          <w:sz w:val="16"/>
-        </w:rPr>
-        <w:t>[8]</w:t>
-      </w:r>
-      <w:r>
-        <w:rPr>
-          <w:sz w:val="16"/>
-        </w:rPr>
-        <w:tab/>
-        <w:t xml:space="preserve">R. Guarasci, S. Silvestri, G. De Pietro, H. Fujita, and M. Esposito, “BERT syntactic transfer: A computational experiment on Italian, French and English languages,” </w:t>
-      </w:r>
-      <w:r>
-        <w:rPr>
-          <w:i/>
-          <w:iCs/>
-          <w:sz w:val="16"/>
-        </w:rPr>
-        <w:t>Comput. Speech Lang.</w:t>
-      </w:r>
-      <w:r>
-        <w:rPr>
-          <w:sz w:val="16"/>
-        </w:rPr>
-        <w:t>, vol. 71, p. 101261, Jan. 2022, doi: 10.1016/j.csl.2021.101261.</w:t>
-      </w:r>
-    </w:p>
-    <w:p>
-      <w:pPr>
-        <w:pStyle w:val="Bibliography"/>
-        <w:rPr>
-          <w:sz w:val="16"/>
-        </w:rPr>
-      </w:pPr>
-      <w:r>
-        <w:rPr>
-          <w:sz w:val="16"/>
-        </w:rPr>
-        <w:t>[9]</w:t>
-      </w:r>
-      <w:r>
-        <w:rPr>
-          <w:sz w:val="16"/>
-        </w:rPr>
-        <w:tab/>
-        <w:t xml:space="preserve">A. Hashim, G. Leitner, and M. A. Aqad, “Arabic in contact with English in Asia: Linguistic, social and political influences of Arabic in the region,” </w:t>
-      </w:r>
-      <w:r>
-        <w:rPr>
-          <w:i/>
-          <w:iCs/>
-          <w:sz w:val="16"/>
-        </w:rPr>
-        <w:t>Engl. Today</w:t>
-      </w:r>
-      <w:r>
-        <w:rPr>
-          <w:sz w:val="16"/>
-        </w:rPr>
-        <w:t>, vol. 33, no. 1, pp. 25–32, Mar. 2017, doi: 10.1017/S0266078416000377.</w:t>
-      </w:r>
-    </w:p>
-    <w:p>
-      <w:pPr>
-        <w:pStyle w:val="Bibliography"/>
-        <w:rPr>
-          <w:sz w:val="16"/>
-        </w:rPr>
-      </w:pPr>
-      <w:r>
-        <w:rPr>
-          <w:sz w:val="16"/>
-        </w:rPr>
-        <w:t>[10]</w:t>
-      </w:r>
-      <w:r>
-        <w:rPr>
-          <w:sz w:val="16"/>
-        </w:rPr>
-        <w:tab/>
-        <w:t xml:space="preserve">Y. Bader, “Semantic change in Arabic loanwords from English and French,” </w:t>
-      </w:r>
-      <w:r>
-        <w:rPr>
-          <w:i/>
-          <w:iCs/>
-          <w:sz w:val="16"/>
-        </w:rPr>
-        <w:t>Abhath Al-Yarmouk</w:t>
-      </w:r>
-      <w:r>
-        <w:rPr>
-          <w:sz w:val="16"/>
-        </w:rPr>
-        <w:t>, vol. 8, no. 2, pp. 33–48, 1998.</w:t>
-      </w:r>
-    </w:p>
-    <w:p>
-      <w:pPr>
-        <w:pStyle w:val="Bibliography"/>
-        <w:rPr>
-          <w:sz w:val="16"/>
-        </w:rPr>
-      </w:pPr>
-      <w:r>
-        <w:rPr>
-          <w:sz w:val="16"/>
-        </w:rPr>
-        <w:t>[11]</w:t>
-      </w:r>
-      <w:r>
-        <w:rPr>
-          <w:sz w:val="16"/>
-        </w:rPr>
-        <w:tab/>
-        <w:t xml:space="preserve">P. Zemánek, “Two Hundred Ways to Call a Lion in Arabic: Names or Epithets?,” </w:t>
-      </w:r>
-      <w:r>
-        <w:rPr>
-          <w:i/>
-          <w:iCs/>
-          <w:sz w:val="16"/>
-        </w:rPr>
-        <w:t>Z. Dtsch. Morgenländischen Ges.</w:t>
-      </w:r>
-      <w:r>
-        <w:rPr>
-          <w:sz w:val="16"/>
-        </w:rPr>
-        <w:t>, vol. 171, no. 2, pp. 343–374, 2021, doi: 10.13173/zeitdeutmorggese.171.2.0343.</w:t>
-      </w:r>
-    </w:p>
-    <w:p>
-      <w:pPr>
-        <w:pStyle w:val="Bibliography"/>
-        <w:rPr>
-          <w:sz w:val="16"/>
-        </w:rPr>
-      </w:pPr>
-      <w:r>
-        <w:rPr>
-          <w:sz w:val="16"/>
-        </w:rPr>
-        <w:t>[12]</w:t>
-      </w:r>
-      <w:r>
-        <w:rPr>
-          <w:sz w:val="16"/>
-        </w:rPr>
-        <w:tab/>
-        <w:t xml:space="preserve">A. Mahmoud, “Modern Standard Arabic vs. Non-Standard Arabic: Where Do Arab Students of EFL Transfer From?,” </w:t>
-      </w:r>
-      <w:r>
-        <w:rPr>
-          <w:i/>
-          <w:iCs/>
-          <w:sz w:val="16"/>
-        </w:rPr>
-        <w:t>Lang. Cult. Curric.</w:t>
-      </w:r>
-      <w:r>
-        <w:rPr>
-          <w:sz w:val="16"/>
-        </w:rPr>
-        <w:t>, vol. 13, no. 2, pp. 126–136, Jul. 2000, doi: 10.1080/07908310008666594.</w:t>
-      </w:r>
-    </w:p>
-    <w:p>
-      <w:pPr>
-        <w:pStyle w:val="Bibliography"/>
-        <w:rPr>
-          <w:sz w:val="16"/>
-        </w:rPr>
-      </w:pPr>
-      <w:r>
-        <w:rPr>
-          <w:sz w:val="16"/>
-        </w:rPr>
-        <w:t>[13]</w:t>
-      </w:r>
-      <w:r>
-        <w:rPr>
-          <w:sz w:val="16"/>
-        </w:rPr>
-        <w:tab/>
-        <w:t xml:space="preserve">S. Albawi, T. A. Mohammed, and S. Al-Zawi, “Understanding of a convolutional neural network,” in </w:t>
-      </w:r>
-      <w:r>
-        <w:rPr>
-          <w:i/>
-          <w:iCs/>
-          <w:sz w:val="16"/>
-        </w:rPr>
-        <w:t>2017 International Conference on Engineering and Technology (ICET)</w:t>
-      </w:r>
-      <w:r>
-        <w:rPr>
-          <w:sz w:val="16"/>
-        </w:rPr>
-        <w:t>, Aug. 2017, pp. 1–6. doi: 10.1109/ICEngTechnol.2017.8308186.</w:t>
-      </w:r>
-    </w:p>
-    <w:p>
-      <w:pPr>
-        <w:pStyle w:val="Bibliography"/>
-        <w:rPr>
-          <w:sz w:val="16"/>
-        </w:rPr>
-      </w:pPr>
-      <w:r>
-        <w:rPr>
-          <w:sz w:val="16"/>
-        </w:rPr>
-        <w:t>[14]</w:t>
-      </w:r>
-      <w:r>
-        <w:rPr>
-          <w:sz w:val="16"/>
-        </w:rPr>
-        <w:tab/>
-        <w:t xml:space="preserve">S. A. Sanchez, H. J. Romero, and A. D. Morales, “A review: Comparison of performance metrics of pretrained models for object detection using the TensorFlow framework,” </w:t>
-      </w:r>
-      <w:r>
-        <w:rPr>
-          <w:i/>
-          <w:iCs/>
-          <w:sz w:val="16"/>
-        </w:rPr>
-        <w:t>IOP Conf. Ser. Mater. Sci. Eng.</w:t>
-      </w:r>
-      <w:r>
-        <w:rPr>
-          <w:sz w:val="16"/>
-        </w:rPr>
-        <w:t>, vol. 844, p. 012024, Jun. 2020, doi: 10.1088/1757-899X/844/1/012024.</w:t>
-      </w:r>
-    </w:p>
-    <w:p>
-      <w:pPr>
-        <w:pStyle w:val="Bibliography"/>
-        <w:rPr>
-          <w:sz w:val="16"/>
-        </w:rPr>
-      </w:pPr>
-      <w:r>
-        <w:rPr>
-          <w:sz w:val="16"/>
-        </w:rPr>
-        <w:t>[15]</w:t>
-      </w:r>
-      <w:r>
-        <w:rPr>
-          <w:sz w:val="16"/>
-        </w:rPr>
-        <w:tab/>
-        <w:t xml:space="preserve">K. You, Y. Liu, J. Wang, and M. Long, “LogME: Practical Assessment of Pre-trained Models for Transfer Learning,” in </w:t>
-      </w:r>
-      <w:r>
-        <w:rPr>
-          <w:i/>
-          <w:iCs/>
-          <w:sz w:val="16"/>
-        </w:rPr>
-        <w:t>Proceedings of the 38th International Conference on Machine Learning</w:t>
-      </w:r>
-      <w:r>
-        <w:rPr>
-          <w:sz w:val="16"/>
-        </w:rPr>
-        <w:t>, Jul. 2021, pp. 12133–12143. Accessed: Oct. 01, 2022. [Online]. Available: https://proceedings.mlr.press/v139/you21b.html</w:t>
-      </w:r>
-    </w:p>
-    <w:p>
-      <w:pPr>
-        <w:pStyle w:val="Bibliography"/>
-        <w:rPr>
-          <w:sz w:val="16"/>
-        </w:rPr>
-      </w:pPr>
-      <w:r>
-        <w:rPr>
-          <w:sz w:val="16"/>
-        </w:rPr>
-        <w:t>[16]</w:t>
-      </w:r>
-      <w:r>
-        <w:rPr>
-          <w:sz w:val="16"/>
-        </w:rPr>
-        <w:tab/>
-        <w:t xml:space="preserve">A. G. Howard </w:t>
-      </w:r>
-      <w:r>
-        <w:rPr>
-          <w:i/>
-          <w:iCs/>
-          <w:sz w:val="16"/>
-        </w:rPr>
-        <w:t>et al.</w:t>
-      </w:r>
-      <w:r>
-        <w:rPr>
-          <w:sz w:val="16"/>
-        </w:rPr>
-        <w:t>, “MobileNets: Efficient Convolutional Neural Networks for Mobile Vision Applications.” arXiv, Apr. 16, 2017. doi: 10.48550/arXiv.1704.04861.</w:t>
-      </w:r>
-    </w:p>
-    <w:p>
-      <w:pPr>
-        <w:pStyle w:val="Bibliography"/>
-        <w:rPr>
-          <w:sz w:val="16"/>
-        </w:rPr>
-      </w:pPr>
-      <w:r>
-        <w:rPr>
-          <w:sz w:val="16"/>
-        </w:rPr>
-        <w:t>[17]</w:t>
-      </w:r>
-      <w:r>
-        <w:rPr>
-          <w:sz w:val="16"/>
-        </w:rPr>
-        <w:tab/>
-        <w:t>M. Sandler, A. Howard, M. Zhu, A. Zhmoginov, and L.-C. Chen, “MobileNetV2: Inverted Residuals and Linear Bottlenecks.” arXiv, Mar. 21, 2019. doi: 10.48550/arXiv.1801.04381.</w:t>
-      </w:r>
-    </w:p>
-    <w:p>
-      <w:pPr>
-        <w:pStyle w:val="Bibliography"/>
-        <w:rPr>
-          <w:sz w:val="16"/>
-        </w:rPr>
-      </w:pPr>
-      <w:r>
-        <w:rPr>
-          <w:sz w:val="16"/>
-        </w:rPr>
-        <w:t>[18]</w:t>
-      </w:r>
-      <w:r>
-        <w:rPr>
-          <w:sz w:val="16"/>
-        </w:rPr>
-        <w:tab/>
-        <w:t xml:space="preserve">A. Howard </w:t>
-      </w:r>
-      <w:r>
-        <w:rPr>
-          <w:i/>
-          <w:iCs/>
-          <w:sz w:val="16"/>
-        </w:rPr>
-        <w:t>et al.</w:t>
-      </w:r>
-      <w:r>
-        <w:rPr>
-          <w:sz w:val="16"/>
-        </w:rPr>
-        <w:t>, “Searching for MobileNetV3.” arXiv, Nov. 20, 2019. Accessed: Oct. 01, 2022. [Online]. Available: http://arxiv.org/abs/1905.02244</w:t>
-      </w:r>
-    </w:p>
-    <w:p>
-      <w:pPr>
-        <w:pStyle w:val="Bibliography"/>
-        <w:rPr>
-          <w:sz w:val="16"/>
-        </w:rPr>
-      </w:pPr>
-      <w:r>
-        <w:rPr>
-          <w:sz w:val="16"/>
-        </w:rPr>
-        <w:t>[19]</w:t>
-      </w:r>
-      <w:r>
-        <w:rPr>
-          <w:sz w:val="16"/>
-        </w:rPr>
-        <w:tab/>
-        <w:t xml:space="preserve">T. Elsken, J. H. Metzen, and F. Hutter, “Neural Architecture Search: A Survey,” </w:t>
-      </w:r>
-      <w:r>
-        <w:rPr>
-          <w:i/>
-          <w:iCs/>
-          <w:sz w:val="16"/>
-        </w:rPr>
-        <w:t>J. Mach. Learn. Res.</w:t>
-      </w:r>
-      <w:r>
-        <w:rPr>
-          <w:sz w:val="16"/>
-        </w:rPr>
-        <w:t>, vol. 20, no. 55, pp. 1–21, 2019.</w:t>
-      </w:r>
-    </w:p>
-    <w:p>
-      <w:pPr>
-        <w:pStyle w:val="Bibliography"/>
-        <w:rPr>
-          <w:sz w:val="16"/>
-        </w:rPr>
-      </w:pPr>
-      <w:r>
-        <w:rPr>
-          <w:sz w:val="16"/>
-        </w:rPr>
-        <w:t>[20]</w:t>
-      </w:r>
-      <w:r>
-        <w:rPr>
-          <w:sz w:val="16"/>
-        </w:rPr>
-        <w:tab/>
-        <w:t>C. Szegedy, V. Vanhoucke, S. Ioffe, J. Shlens, and Z. Wojna, “Rethinking the Inception Architecture for Computer Vision.” arXiv, Dec. 11, 2015. doi: 10.48550/arXiv.1512.00567.</w:t>
-      </w:r>
-    </w:p>
-    <w:p>
-      <w:pPr>
-        <w:pStyle w:val="Bibliography"/>
-        <w:rPr>
-          <w:sz w:val="16"/>
-        </w:rPr>
-      </w:pPr>
-      <w:r>
-        <w:rPr>
-          <w:sz w:val="16"/>
-        </w:rPr>
-        <w:t>[21]</w:t>
-      </w:r>
-      <w:r>
-        <w:rPr>
-          <w:sz w:val="16"/>
-        </w:rPr>
-        <w:tab/>
-        <w:t>C. Szegedy, S. Ioffe, V. Vanhoucke, and A. Alemi, “Inception-v4, Inception-ResNet and the Impact of Residual Connections on Learning.” arXiv, Aug. 23, 2016. doi: 10.48550/arXiv.1602.07261.</w:t>
-      </w:r>
-    </w:p>
-    <w:p>
-      <w:pPr>
-        <w:pStyle w:val="Bibliography"/>
-        <w:rPr>
-          <w:sz w:val="16"/>
-        </w:rPr>
-      </w:pPr>
-      <w:r>
-        <w:rPr>
-          <w:sz w:val="16"/>
-        </w:rPr>
-        <w:t>[22]</w:t>
-      </w:r>
-      <w:r>
-        <w:rPr>
-          <w:sz w:val="16"/>
-        </w:rPr>
-        <w:tab/>
-        <w:t>K. He, X. Zhang, S. Ren, and J. Sun, “Deep Residual Learning for Image Recognition.” arXiv, Dec. 10, 2015. doi: 10.48550/arXiv.1512.03385.</w:t>
-      </w:r>
-    </w:p>
-    <w:p>
-      <w:pPr>
-        <w:pStyle w:val="Bibliography"/>
-        <w:rPr>
-          <w:sz w:val="16"/>
-        </w:rPr>
-      </w:pPr>
-      <w:r>
-        <w:rPr>
-          <w:sz w:val="16"/>
-        </w:rPr>
-        <w:t>[23]</w:t>
-      </w:r>
-      <w:r>
-        <w:rPr>
-          <w:sz w:val="16"/>
-        </w:rPr>
-        <w:tab/>
-        <w:t>B. Zoph, V. Vasudevan, J. Shlens, and Q. V. Le, “Learning Transferable Architectures for Scalable Image Recognition.” arXiv, Apr. 11, 2018. doi: 10.48550/arXiv.1707.07012.</w:t>
-      </w:r>
-    </w:p>
-    <w:p>
-      <w:pPr>
-        <w:pStyle w:val="Bibliography"/>
-        <w:rPr>
-          <w:sz w:val="16"/>
-        </w:rPr>
-      </w:pPr>
-      <w:r>
-        <w:rPr>
-          <w:sz w:val="16"/>
-        </w:rPr>
-        <w:t>[24]</w:t>
-      </w:r>
-      <w:r>
-        <w:rPr>
-          <w:sz w:val="16"/>
-        </w:rPr>
-        <w:tab/>
-        <w:t>K. Simonyan and A. Zisserman, “Very Deep Convolutional Networks for Large-Scale Image Recognition.” arXiv, Apr. 10, 2015. doi: 10.48550/arXiv.1409.1556.</w:t>
-      </w:r>
-    </w:p>
-    <w:p>
-      <w:pPr>
-        <w:pStyle w:val="Bibliography"/>
-        <w:rPr>
-          <w:sz w:val="16"/>
-        </w:rPr>
-      </w:pPr>
-      <w:r>
-        <w:rPr>
-          <w:sz w:val="16"/>
-        </w:rPr>
-        <w:lastRenderedPageBreak/>
-        <w:t>[25]</w:t>
-      </w:r>
-      <w:r>
-        <w:rPr>
-          <w:sz w:val="16"/>
-        </w:rPr>
-        <w:tab/>
-        <w:t>F. Chollet, “Xception: Deep Learning with Depthwise Separable Convolutions.” arXiv, Apr. 04, 2017. doi: 10.48550/arXiv.1610.02357.</w:t>
-      </w:r>
-    </w:p>
-    <w:p>
-      <w:pPr>
-        <w:pStyle w:val="Bibliography"/>
-        <w:rPr>
-          <w:sz w:val="16"/>
-        </w:rPr>
-      </w:pPr>
-      <w:r>
-        <w:rPr>
-          <w:sz w:val="16"/>
-        </w:rPr>
-        <w:t>[26]</w:t>
-      </w:r>
-      <w:r>
-        <w:rPr>
-          <w:sz w:val="16"/>
-        </w:rPr>
-        <w:tab/>
-        <w:t xml:space="preserve">J. Hewitt, D. Ippolito, B. Callahan, R. Kriz, D. T. Wijaya, and C. Callison-Burch, “Learning Translations via Images with a Massively Multilingual Image Dataset,” in </w:t>
-      </w:r>
-      <w:r>
-        <w:rPr>
-          <w:i/>
-          <w:iCs/>
-          <w:sz w:val="16"/>
-        </w:rPr>
-        <w:t>Proceedings of the 56th Annual Meeting of the Association for Computational Linguistics (Volume 1: Long Papers)</w:t>
-      </w:r>
-      <w:r>
-        <w:rPr>
-          <w:sz w:val="16"/>
-        </w:rPr>
-        <w:t>, Melbourne, Australia, Jul. 2018, pp. 2566–2576. doi: 10.18653/v1/P18-1239.</w:t>
-      </w:r>
-    </w:p>
-    <w:p>
-      <w:pPr>
-        <w:pStyle w:val="Bibliography"/>
-        <w:rPr>
-          <w:sz w:val="16"/>
-        </w:rPr>
-      </w:pPr>
-      <w:r>
-        <w:rPr>
-          <w:sz w:val="16"/>
-        </w:rPr>
-        <w:t>[27]</w:t>
-      </w:r>
-      <w:r>
-        <w:rPr>
-          <w:sz w:val="16"/>
-        </w:rPr>
-        <w:tab/>
-        <w:t xml:space="preserve">S. Rosenbloom, “Want to Learn French? Italian? Russian? There’s No Time Like the Present,” </w:t>
-      </w:r>
-      <w:r>
-        <w:rPr>
-          <w:i/>
-          <w:iCs/>
-          <w:sz w:val="16"/>
-        </w:rPr>
-        <w:t>The New York Times</w:t>
-      </w:r>
-      <w:r>
-        <w:rPr>
-          <w:sz w:val="16"/>
-        </w:rPr>
-        <w:t>, Apr. 28, 2020. Accessed: Oct. 01, 2022. [Online]. Available: https://www.nytimes.com/2020/04/28/travel/language-instruction-apps-television-youtube.html</w:t>
-      </w:r>
-    </w:p>
-    <w:p>
-      <w:pPr>
-        <w:pStyle w:val="references"/>
-        <w:numPr>
-          <w:ilvl w:val="0"/>
-          <w:numId w:val="0"/>
-        </w:numPr>
-        <w:ind w:start="17.70pt"/>
-        <w:rPr>
-          <w:noProof w:val="0"/>
-          <w:lang w:val="en-GB"/>
-        </w:rPr>
-      </w:pPr>
-      <w:r>
-        <w:rPr>
-          <w:noProof w:val="0"/>
-          <w:lang w:val="en-GB"/>
-        </w:rPr>
-        <w:fldChar w:fldCharType="end"/>
-      </w:r>
-    </w:p>
-    <w:p>
-      <w:pPr>
-        <w:pStyle w:val="references"/>
-        <w:numPr>
-          <w:ilvl w:val="0"/>
-          <w:numId w:val="0"/>
-        </w:numPr>
-        <w:rPr>
-          <w:noProof w:val="0"/>
-          <w:lang w:val="en-GB"/>
-        </w:rPr>
-      </w:pPr>
-    </w:p>
-    <w:p>
-      <w:pPr>
-        <w:pStyle w:val="references"/>
-        <w:numPr>
-          <w:ilvl w:val="0"/>
-          <w:numId w:val="0"/>
-        </w:numPr>
-        <w:spacing w:line="12pt" w:lineRule="auto"/>
-        <w:ind w:start="18pt" w:hanging="18pt"/>
-        <w:jc w:val="center"/>
-        <w:rPr>
-          <w:rFonts w:eastAsia="SimSun"/>
-          <w:b/>
-          <w:noProof w:val="0"/>
-          <w:color w:val="FFC000"/>
-          <w:spacing w:val="-1"/>
-          <w:sz w:val="20"/>
-          <w:szCs w:val="20"/>
-          <w:lang w:val="en-GB" w:eastAsia="x-none"/>
-        </w:rPr>
-      </w:pPr>
-    </w:p>
-    <w:p>
-      <w:pPr>
-        <w:pStyle w:val="references"/>
-        <w:numPr>
-          <w:ilvl w:val="0"/>
-          <w:numId w:val="0"/>
-        </w:numPr>
-        <w:spacing w:line="12pt" w:lineRule="auto"/>
-        <w:ind w:start="18pt" w:hanging="18pt"/>
-        <w:jc w:val="center"/>
-        <w:rPr>
-          <w:rFonts w:eastAsia="SimSun"/>
-          <w:b/>
-          <w:noProof w:val="0"/>
-          <w:color w:val="00B0F0"/>
-          <w:spacing w:val="-1"/>
-          <w:sz w:val="20"/>
-          <w:szCs w:val="20"/>
-          <w:lang w:val="en-GB" w:eastAsia="x-none"/>
-        </w:rPr>
-        <w:sectPr>
-          <w:type w:val="continuous"/>
-          <w:pgSz w:w="595.30pt" w:h="841.90pt" w:code="9"/>
-          <w:pgMar w:top="54pt" w:right="45.35pt" w:bottom="72pt" w:left="45.35pt" w:header="36pt" w:footer="36pt" w:gutter="0pt"/>
-          <w:cols w:num="2" w:space="18pt"/>
-          <w:docGrid w:linePitch="360"/>
-        </w:sectPr>
-      </w:pPr>
+          <w:highlight w:val="green"/>
+          <w:lang w:val="en-GB"/>
+        </w:rPr>
+        <w:t>A table heading (using the “table head” style) appears above a table. This will automatically number the table for you. Any footnotes appear below the table, using the “table footnote” style. Footnotes are indicated by superscript lowercase letters within the table. An example of a table can be seen in Table I, below.</w:t>
+      </w:r>
     </w:p>
     <w:p>
       <w:pPr>
@@ -10670,12 +13080,11 @@
     <w:next w:val="Normal"/>
     <w:unhideWhenUsed/>
     <w:qFormat/>
-    <w:rsid w:val="00C673EA"/>
+    <w:rsid w:val="00EE676D"/>
     <w:pPr>
       <w:spacing w:after="10pt"/>
     </w:pPr>
     <w:rPr>
-      <w:i/>
       <w:iCs/>
       <w:sz w:val="18"/>
       <w:szCs w:val="18"/>

--- a/report/SBS22070_Integrated_CA1.docx
+++ b/report/SBS22070_Integrated_CA1.docx
@@ -756,7 +756,25 @@
                 <w:szCs w:val="24"/>
                 <w:lang w:val="en-GB"/>
               </w:rPr>
-              <w:t>02/10/2022</w:t>
+              <w:t>0</w:t>
+            </w:r>
+            <w:r>
+              <w:rPr>
+                <w:rFonts w:ascii="Times New Roman" w:hAnsi="Times New Roman" w:cs="Times New Roman"/>
+                <w:sz w:val="24"/>
+                <w:szCs w:val="24"/>
+                <w:lang w:val="en-GB"/>
+              </w:rPr>
+              <w:t>3</w:t>
+            </w:r>
+            <w:r>
+              <w:rPr>
+                <w:rFonts w:ascii="Times New Roman" w:hAnsi="Times New Roman" w:cs="Times New Roman"/>
+                <w:sz w:val="24"/>
+                <w:szCs w:val="24"/>
+                <w:lang w:val="en-GB"/>
+              </w:rPr>
+              <w:t>/10/2022</w:t>
             </w:r>
           </w:p>
         </w:tc>
@@ -1351,52 +1369,269 @@
         <w:rPr>
           <w:i/>
           <w:iCs/>
-          <w:highlight w:val="yellow"/>
           <w:lang w:val="en-GB"/>
         </w:rPr>
         <w:t>Abstract</w:t>
       </w:r>
       <w:r>
         <w:rPr>
-          <w:highlight w:val="yellow"/>
           <w:lang w:val="en-GB"/>
         </w:rPr>
         <w:t>—</w:t>
       </w:r>
       <w:r>
         <w:rPr>
-          <w:highlight w:val="yellow"/>
-          <w:lang w:val="en-GB"/>
-        </w:rPr>
-        <w:t xml:space="preserve">IEEE format requires you to include an abstract at the start of your paper, followed by a list of keywords. In the “Styles” section in </w:t>
-      </w:r>
-      <w:r>
-        <w:rPr>
-          <w:highlight w:val="yellow"/>
-          <w:lang w:val="en-GB"/>
-        </w:rPr>
-        <w:t xml:space="preserve">Microsoft </w:t>
-      </w:r>
-      <w:r>
-        <w:rPr>
-          <w:highlight w:val="yellow"/>
-          <w:lang w:val="en-GB"/>
-        </w:rPr>
-        <w:t>Word, you can find the appropriate styles for all the different sections and headings in the paper, which are already applied here. For example, the “abstract” style is applied to this text, the “keywords” style to the next section</w:t>
-      </w:r>
-      <w:r>
-        <w:rPr>
-          <w:highlight w:val="yellow"/>
+          <w:lang w:val="en-GB"/>
+        </w:rPr>
+        <w:t xml:space="preserve">Unlike English, </w:t>
+      </w:r>
+      <w:r>
+        <w:rPr>
+          <w:lang w:val="en-GB"/>
+        </w:rPr>
+        <w:t>Arabic is a complex language with the morphology of letters changes upon connecting with other letters</w:t>
+      </w:r>
+      <w:r>
+        <w:rPr>
           <w:lang w:val="en-GB"/>
         </w:rPr>
         <w:t>.</w:t>
       </w:r>
       <w:r>
         <w:rPr>
-          <w:highlight w:val="yellow"/>
-          <w:lang w:val="en-GB"/>
-        </w:rPr>
-        <w:t xml:space="preserve"> Note that the titles “Abstract” and “Keyword” should remain as they are written here: italicized and followed by an em dash</w:t>
+          <w:lang w:val="en-GB"/>
+        </w:rPr>
+        <w:t xml:space="preserve"> The diacritics are also present in modern typography, although they </w:t>
+      </w:r>
+      <w:r>
+        <w:rPr>
+          <w:lang w:val="en-GB"/>
+        </w:rPr>
+        <w:t>may</w:t>
+      </w:r>
+      <w:r>
+        <w:rPr>
+          <w:lang w:val="en-GB"/>
+        </w:rPr>
+        <w:t xml:space="preserve"> be</w:t>
+      </w:r>
+      <w:r>
+        <w:rPr>
+          <w:lang w:val="en-GB"/>
+        </w:rPr>
+        <w:t xml:space="preserve"> absent in certain contexts or in old literature.</w:t>
+      </w:r>
+      <w:r>
+        <w:rPr>
+          <w:lang w:val="en-GB"/>
+        </w:rPr>
+        <w:t xml:space="preserve"> Image recognition through deep neural networks presents an opportunity for learners of the Arabic language to identify new objects by simply uploading an image to a Python application. In this study, </w:t>
+      </w:r>
+      <w:r>
+        <w:rPr>
+          <w:lang w:val="en-GB"/>
+        </w:rPr>
+        <w:t xml:space="preserve">a simple and several </w:t>
+      </w:r>
+      <w:r>
+        <w:rPr>
+          <w:lang w:val="en-GB"/>
+        </w:rPr>
+        <w:t xml:space="preserve">complex </w:t>
+      </w:r>
+      <w:r>
+        <w:rPr>
+          <w:lang w:val="en-GB"/>
+        </w:rPr>
+        <w:t>pre-trained networks</w:t>
+      </w:r>
+      <w:r>
+        <w:rPr>
+          <w:lang w:val="en-GB"/>
+        </w:rPr>
+        <w:t xml:space="preserve"> were used to classify images from the Massively Multilingual Image Dataset (MMID).</w:t>
+      </w:r>
+      <w:r>
+        <w:rPr>
+          <w:lang w:val="en-GB"/>
+        </w:rPr>
+        <w:t xml:space="preserve"> Exploratory data analysis on such a big dataset was undertaken by using distributed computing. </w:t>
+      </w:r>
+      <w:r>
+        <w:rPr>
+          <w:lang w:val="en-GB"/>
+        </w:rPr>
+        <w:t>Preliminary screening was performed to identify the most promising models, followed by a longer training on MobileNetV3Large and VGG19. Although the accuracy was limited, the resulting model could classify the broad category of images as judged by a human annotator.</w:t>
+      </w:r>
+      <w:r>
+        <w:rPr>
+          <w:lang w:val="en-GB"/>
+        </w:rPr>
+        <w:t xml:space="preserve"> The MMID dataset has a disadvantage of being biased by the Google Image Search algorithm, the working of which is not fully understood.</w:t>
+      </w:r>
+      <w:r>
+        <w:rPr>
+          <w:lang w:val="en-GB"/>
+        </w:rPr>
+        <w:t xml:space="preserve"> In addition, the complexity of labels should be reduced by only focusing on nouns and ‘bigger picture’ context, instead of </w:t>
+      </w:r>
+      <w:r>
+        <w:rPr>
+          <w:lang w:val="en-GB"/>
+        </w:rPr>
+        <w:t>specific locations or groups of individuals.</w:t>
+      </w:r>
+    </w:p>
+    <w:p>
+      <w:pPr>
+        <w:pStyle w:val="Keywords"/>
+        <w:rPr>
+          <w:lang w:val="en-GB"/>
+        </w:rPr>
+      </w:pPr>
+      <w:r>
+        <w:rPr>
+          <w:lang w:val="en-GB"/>
+        </w:rPr>
+        <w:t>Keywords—</w:t>
+      </w:r>
+      <w:r>
+        <w:rPr>
+          <w:lang w:val="en-GB"/>
+        </w:rPr>
+        <w:t>image classification</w:t>
+      </w:r>
+      <w:r>
+        <w:rPr>
+          <w:lang w:val="en-GB"/>
+        </w:rPr>
+        <w:t xml:space="preserve">, </w:t>
+      </w:r>
+      <w:r>
+        <w:rPr>
+          <w:lang w:val="en-GB"/>
+        </w:rPr>
+        <w:t>Arabic</w:t>
+      </w:r>
+      <w:r>
+        <w:rPr>
+          <w:lang w:val="en-GB"/>
+        </w:rPr>
+        <w:t xml:space="preserve">, </w:t>
+      </w:r>
+      <w:r>
+        <w:rPr>
+          <w:lang w:val="en-GB"/>
+        </w:rPr>
+        <w:t>big data</w:t>
+      </w:r>
+    </w:p>
+    <w:p>
+      <w:pPr>
+        <w:pStyle w:val="Heading1"/>
+        <w:rPr>
+          <w:noProof w:val="0"/>
+          <w:lang w:val="en-GB"/>
+        </w:rPr>
+      </w:pPr>
+      <w:r>
+        <w:rPr>
+          <w:noProof w:val="0"/>
+          <w:lang w:val="en-GB"/>
+        </w:rPr>
+        <w:t>INTRODUCTION</w:t>
+      </w:r>
+    </w:p>
+    <w:p>
+      <w:pPr>
+        <w:pStyle w:val="BodyText"/>
+        <w:rPr>
+          <w:lang w:val="en-GB"/>
+        </w:rPr>
+      </w:pPr>
+      <w:r>
+        <w:rPr>
+          <w:lang w:val="en-GB"/>
+        </w:rPr>
+        <w:t xml:space="preserve">With more than 7,000 languages currently spoken </w:t>
+      </w:r>
+      <w:r>
+        <w:rPr>
+          <w:lang w:val="en-GB"/>
+        </w:rPr>
+        <w:fldChar w:fldCharType="begin"/>
+      </w:r>
+      <w:r>
+        <w:rPr>
+          <w:lang w:val="en-GB"/>
+        </w:rPr>
+        <w:instrText xml:space="preserve"> ADDIN ZOTERO_ITEM CSL_CITATION {"citationID":"2iTduWxU","properties":{"formattedCitation":"(Eberhard, David M et al., 2022)","plainCitation":"(Eberhard, David M et al., 2022)","noteIndex":0},"citationItems":[{"id":111,"uris":["http://zotero.org/users/local/RxiCeITV/items/EZR9NWAK"],"itemData":{"id":111,"type":"book","edition":"Twenty-fifth edition","event-place":"Dallas, Texas","publisher":"SIL International","publisher-place":"Dallas, Texas","title":"Ethnologue: Languages of the World. Online version","URL":"http://www.ethnologue.com.","editor":[{"literal":"Eberhard, David M"},{"literal":"Gary F. Simons"},{"family":"Fennig","given":"Charles D."}],"issued":{"date-parts":[["2022"]]}}}],"schema":"https://github.com/citation-style-language/schema/raw/master/csl-citation.json"} </w:instrText>
+      </w:r>
+      <w:r>
+        <w:rPr>
+          <w:lang w:val="en-GB"/>
+        </w:rPr>
+        <w:fldChar w:fldCharType="separate"/>
+      </w:r>
+      <w:r>
+        <w:t>(Eberhard, David M et al., 2022)</w:t>
+      </w:r>
+      <w:r>
+        <w:rPr>
+          <w:lang w:val="en-GB"/>
+        </w:rPr>
+        <w:fldChar w:fldCharType="end"/>
+      </w:r>
+      <w:r>
+        <w:rPr>
+          <w:lang w:val="en-GB"/>
+        </w:rPr>
+        <w:t>, their study can be complex and biased by</w:t>
+      </w:r>
+      <w:r>
+        <w:rPr>
+          <w:lang w:val="en-GB"/>
+        </w:rPr>
+        <w:t xml:space="preserve"> researchers’ preferences and</w:t>
+      </w:r>
+      <w:r>
+        <w:rPr>
+          <w:lang w:val="en-GB"/>
+        </w:rPr>
+        <w:t xml:space="preserve"> the availability of funding.</w:t>
+      </w:r>
+      <w:r>
+        <w:rPr>
+          <w:lang w:val="en-GB"/>
+        </w:rPr>
+        <w:t xml:space="preserve"> In general, languages can be grouped into families, of which there are more than 100 </w:t>
+      </w:r>
+      <w:r>
+        <w:rPr>
+          <w:lang w:val="en-GB"/>
+        </w:rPr>
+        <w:fldChar w:fldCharType="begin"/>
+      </w:r>
+      <w:r>
+        <w:rPr>
+          <w:lang w:val="en-GB"/>
+        </w:rPr>
+        <w:instrText xml:space="preserve"> ADDIN ZOTERO_ITEM CSL_CITATION {"citationID":"WB1PYTTw","properties":{"formattedCitation":"(Malik-Moraleda et al., 2022)","plainCitation":"(Malik-Moraleda et al., 2022)","noteIndex":0},"citationItems":[{"id":112,"uris":["http://zotero.org/users/local/RxiCeITV/items/7LXVINTF"],"itemData":{"id":112,"type":"article-journal","abstract":"To understand the architecture of human language, it is critical to examine diverse languages; however, most cognitive neuroscience research has focused on only a handful of primarily Indo-European languages. Here we report an investigation of the fronto-temporo-parietal language network across 45 languages and establish the robustness to cross-linguistic variation of its topography and key functional properties, including left-lateralization, strong functional integration among its brain regions and functional selectivity for language processing.","container-title":"Nature Neuroscience","DOI":"10.1038/s41593-022-01114-5","ISSN":"1546-1726","issue":"8","journalAbbreviation":"Nat Neurosci","language":"en","license":"2022 The Author(s), under exclusive licence to Springer Nature America, Inc.","note":"number: 8\npublisher: Nature Publishing Group","page":"1014-1019","source":"www.nature.com","title":"An investigation across 45 languages and 12 language families reveals a universal language network","volume":"25","author":[{"family":"Malik-Moraleda","given":"Saima"},{"family":"Ayyash","given":"Dima"},{"family":"Gallée","given":"Jeanne"},{"family":"Affourtit","given":"Josef"},{"family":"Hoffmann","given":"Malte"},{"family":"Mineroff","given":"Zachary"},{"family":"Jouravlev","given":"Olessia"},{"family":"Fedorenko","given":"Evelina"}],"issued":{"date-parts":[["2022",8]]}}}],"schema":"https://github.com/citation-style-language/schema/raw/master/csl-citation.json"} </w:instrText>
+      </w:r>
+      <w:r>
+        <w:rPr>
+          <w:lang w:val="en-GB"/>
+        </w:rPr>
+        <w:fldChar w:fldCharType="separate"/>
+      </w:r>
+      <w:r>
+        <w:t>(Malik-Moraleda et al., 2022)</w:t>
+      </w:r>
+      <w:r>
+        <w:rPr>
+          <w:lang w:val="en-GB"/>
+        </w:rPr>
+        <w:fldChar w:fldCharType="end"/>
       </w:r>
       <w:r>
         <w:rPr>
@@ -1404,79 +1639,29 @@
         </w:rPr>
         <w:t>.</w:t>
       </w:r>
-    </w:p>
-    <w:p>
-      <w:pPr>
-        <w:pStyle w:val="Keywords"/>
-        <w:rPr>
-          <w:lang w:val="en-GB"/>
-        </w:rPr>
-      </w:pPr>
-      <w:r>
-        <w:rPr>
-          <w:lang w:val="en-GB"/>
-        </w:rPr>
-        <w:t>Keywords—</w:t>
-      </w:r>
-      <w:r>
-        <w:rPr>
-          <w:lang w:val="en-GB"/>
-        </w:rPr>
-        <w:t>image classification</w:t>
-      </w:r>
-      <w:r>
-        <w:rPr>
-          <w:lang w:val="en-GB"/>
-        </w:rPr>
-        <w:t xml:space="preserve">, </w:t>
-      </w:r>
-      <w:r>
-        <w:rPr>
-          <w:lang w:val="en-GB"/>
-        </w:rPr>
-        <w:t>Arabic</w:t>
-      </w:r>
-      <w:r>
-        <w:rPr>
-          <w:lang w:val="en-GB"/>
-        </w:rPr>
-        <w:t xml:space="preserve">, </w:t>
-      </w:r>
-      <w:r>
-        <w:rPr>
-          <w:lang w:val="en-GB"/>
-        </w:rPr>
-        <w:t>big data</w:t>
-      </w:r>
-    </w:p>
-    <w:p>
-      <w:pPr>
-        <w:pStyle w:val="Heading1"/>
-        <w:rPr>
-          <w:noProof w:val="0"/>
-          <w:lang w:val="en-GB"/>
-        </w:rPr>
-      </w:pPr>
-      <w:r>
-        <w:rPr>
-          <w:noProof w:val="0"/>
-          <w:lang w:val="en-GB"/>
-        </w:rPr>
-        <w:t>INTRODUCTION</w:t>
-      </w:r>
-    </w:p>
-    <w:p>
-      <w:pPr>
-        <w:pStyle w:val="BodyText"/>
-        <w:rPr>
-          <w:lang w:val="en-GB"/>
-        </w:rPr>
-      </w:pPr>
-      <w:r>
-        <w:rPr>
-          <w:lang w:val="en-GB"/>
-        </w:rPr>
-        <w:t xml:space="preserve">With more than 7,000 languages currently spoken </w:t>
+      <w:r>
+        <w:rPr>
+          <w:lang w:val="en-GB"/>
+        </w:rPr>
+        <w:t xml:space="preserve"> Arabic and English are spoken by about 360</w:t>
+      </w:r>
+      <w:r>
+        <w:rPr>
+          <w:lang w:val="en-GB"/>
+        </w:rPr>
+        <w:t>-400</w:t>
+      </w:r>
+      <w:r>
+        <w:rPr>
+          <w:lang w:val="en-GB"/>
+        </w:rPr>
+        <w:t xml:space="preserve"> million native speakers</w:t>
+      </w:r>
+      <w:r>
+        <w:rPr>
+          <w:lang w:val="en-GB"/>
+        </w:rPr>
+        <w:t xml:space="preserve"> </w:t>
       </w:r>
       <w:r>
         <w:rPr>
@@ -1488,7 +1673,7 @@
         <w:rPr>
           <w:lang w:val="en-GB"/>
         </w:rPr>
-        <w:instrText xml:space="preserve"> ADDIN ZOTERO_ITEM CSL_CITATION {"citationID":"2iTduWxU","properties":{"formattedCitation":"[1]","plainCitation":"[1]","noteIndex":0},"citationItems":[{"id":111,"uris":["http://zotero.org/users/local/RxiCeITV/items/EZR9NWAK"],"itemData":{"id":111,"type":"book","edition":"Twenty-fifth edition","event-place":"Dallas, Texas","publisher":"SIL International","publisher-place":"Dallas, Texas","title":"Ethnologue: Languages of the World. Online version","URL":"http://www.ethnologue.com.","editor":[{"literal":"Eberhard, David M"},{"literal":"Gary F. Simons"},{"family":"Fennig","given":"Charles D."}],"issued":{"date-parts":[["2022"]]}}}],"schema":"https://github.com/citation-style-language/schema/raw/master/csl-citation.json"} </w:instrText>
+        <w:instrText xml:space="preserve"> ADDIN ZOTERO_ITEM CSL_CITATION {"citationID":"weZ17Pag","properties":{"formattedCitation":"(\\uc0\\u8220{}English Speaking Countries List | Lingoda Online English Language School,\\uc0\\u8221{} n.d.; Kaye, 2018)","plainCitation":"(“English Speaking Countries List | Lingoda Online English Language School,” n.d.; Kaye, 2018)","noteIndex":0},"citationItems":[{"id":115,"uris":["http://zotero.org/users/local/RxiCeITV/items/GZACIFA7"],"itemData":{"id":115,"type":"chapter","abstract":"Arabic is by far the Semitic (or indeed Afroasiatic) language with the greatest number of speakers, probably now in excess of 260 million, although a completely satisfying and accurate estimate is lacking. It is the major language throughout the Arab world, i.e. Egypt, Sudan, Libya, the North African countries usually referred to as the Maghrib (such as Tunisia, Morocco and Algeria), Saudi Arabia, Iraq, Jordan, the Gulf countries, etc., and it is even the major language of non-Arab countries such as the Republic of Chad in central Africa (i.e. more Chadians speak Arabic as their mother tongue than any other language).","container-title":"The World's Major Languages","edition":"3","ISBN":"978-1-315-64493-6","note":"number-of-pages: 18","publisher":"Routledge","title":"Arabic","author":[{"family":"Kaye","given":"Alan S."}],"issued":{"date-parts":[["2018"]]}}},{"id":116,"uris":["http://zotero.org/users/local/RxiCeITV/items/TQ2CASNP"],"itemData":{"id":116,"type":"webpage","abstract":"English is the most widely-spoken language if we put together native and non-native speakers. Which ones are the main English Speaking countries?","container-title":"Lingoda","language":"en","title":"English Speaking Countries List | Lingoda Online English Language School","URL":"https://www.lingoda.com/en/content/english-speaking-countries/","accessed":{"date-parts":[["2022",10,1]]}}}],"schema":"https://github.com/citation-style-language/schema/raw/master/csl-citation.json"} </w:instrText>
       </w:r>
       <w:r>
         <w:rPr>
@@ -1498,9 +1683,9 @@
       </w:r>
       <w:r>
         <w:rPr>
-          <w:lang w:val="en-GB"/>
-        </w:rPr>
-        <w:t>[1]</w:t>
+          <w:szCs w:val="24"/>
+        </w:rPr>
+        <w:t>(“English Speaking Countries List | Lingoda Online English Language School,” n.d.; Kaye, 2018)</w:t>
       </w:r>
       <w:r>
         <w:rPr>
@@ -1512,25 +1697,19 @@
         <w:rPr>
           <w:lang w:val="en-GB"/>
         </w:rPr>
-        <w:t>, their study can be complex and biased by</w:t>
-      </w:r>
-      <w:r>
-        <w:rPr>
-          <w:lang w:val="en-GB"/>
-        </w:rPr>
-        <w:t xml:space="preserve"> researchers’ preferences and</w:t>
-      </w:r>
-      <w:r>
-        <w:rPr>
-          <w:lang w:val="en-GB"/>
-        </w:rPr>
-        <w:t xml:space="preserve"> the availability of funding.</w:t>
-      </w:r>
-      <w:r>
-        <w:rPr>
-          <w:lang w:val="en-GB"/>
-        </w:rPr>
-        <w:t xml:space="preserve"> In general, languages can be grouped into families, of which there are more than 100 </w:t>
+        <w:t xml:space="preserve"> </w:t>
+      </w:r>
+      <w:r>
+        <w:rPr>
+          <w:lang w:val="en-GB"/>
+        </w:rPr>
+        <w:t>and are official United Nations languages</w:t>
+      </w:r>
+      <w:r>
+        <w:rPr>
+          <w:lang w:val="en-GB"/>
+        </w:rPr>
+        <w:t xml:space="preserve"> </w:t>
       </w:r>
       <w:r>
         <w:rPr>
@@ -1542,7 +1721,7 @@
         <w:rPr>
           <w:lang w:val="en-GB"/>
         </w:rPr>
-        <w:instrText xml:space="preserve"> ADDIN ZOTERO_ITEM CSL_CITATION {"citationID":"WB1PYTTw","properties":{"formattedCitation":"[2]","plainCitation":"[2]","noteIndex":0},"citationItems":[{"id":112,"uris":["http://zotero.org/users/local/RxiCeITV/items/7LXVINTF"],"itemData":{"id":112,"type":"article-journal","abstract":"To understand the architecture of human language, it is critical to examine diverse languages; however, most cognitive neuroscience research has focused on only a handful of primarily Indo-European languages. Here we report an investigation of the fronto-temporo-parietal language network across 45 languages and establish the robustness to cross-linguistic variation of its topography and key functional properties, including left-lateralization, strong functional integration among its brain regions and functional selectivity for language processing.","container-title":"Nature Neuroscience","DOI":"10.1038/s41593-022-01114-5","ISSN":"1546-1726","issue":"8","journalAbbreviation":"Nat Neurosci","language":"en","license":"2022 The Author(s), under exclusive licence to Springer Nature America, Inc.","note":"number: 8\npublisher: Nature Publishing Group","page":"1014-1019","source":"www.nature.com","title":"An investigation across 45 languages and 12 language families reveals a universal language network","volume":"25","author":[{"family":"Malik-Moraleda","given":"Saima"},{"family":"Ayyash","given":"Dima"},{"family":"Gallée","given":"Jeanne"},{"family":"Affourtit","given":"Josef"},{"family":"Hoffmann","given":"Malte"},{"family":"Mineroff","given":"Zachary"},{"family":"Jouravlev","given":"Olessia"},{"family":"Fedorenko","given":"Evelina"}],"issued":{"date-parts":[["2022",8]]}}}],"schema":"https://github.com/citation-style-language/schema/raw/master/csl-citation.json"} </w:instrText>
+        <w:instrText xml:space="preserve"> ADDIN ZOTERO_ITEM CSL_CITATION {"citationID":"i8tyDv8j","properties":{"formattedCitation":"(Nations, n.d.)","plainCitation":"(Nations, n.d.)","noteIndex":0},"citationItems":[{"id":118,"uris":["http://zotero.org/users/local/RxiCeITV/items/CHG7RPAS"],"itemData":{"id":118,"type":"webpage","abstract":"Multilingualism&amp;nbsp;enables communication between the UN's linguistically and culturally diverse Member States within the meeting rooms and halls of the UN.&amp;nbsp;","container-title":"United Nations","language":"en","note":"publisher: United Nations","title":"Official Languages","URL":"https://www.un.org/en/our-work/official-languages","author":[{"family":"Nations","given":"United"}],"accessed":{"date-parts":[["2022",10,1]]}}}],"schema":"https://github.com/citation-style-language/schema/raw/master/csl-citation.json"} </w:instrText>
       </w:r>
       <w:r>
         <w:rPr>
@@ -1551,118 +1730,7 @@
         <w:fldChar w:fldCharType="separate"/>
       </w:r>
       <w:r>
-        <w:rPr>
-          <w:lang w:val="en-GB"/>
-        </w:rPr>
-        <w:t>[2]</w:t>
-      </w:r>
-      <w:r>
-        <w:rPr>
-          <w:lang w:val="en-GB"/>
-        </w:rPr>
-        <w:fldChar w:fldCharType="end"/>
-      </w:r>
-      <w:r>
-        <w:rPr>
-          <w:lang w:val="en-GB"/>
-        </w:rPr>
-        <w:t>.</w:t>
-      </w:r>
-      <w:r>
-        <w:rPr>
-          <w:lang w:val="en-GB"/>
-        </w:rPr>
-        <w:t xml:space="preserve"> Arabic and English are spoken by about 360</w:t>
-      </w:r>
-      <w:r>
-        <w:rPr>
-          <w:lang w:val="en-GB"/>
-        </w:rPr>
-        <w:t>-400</w:t>
-      </w:r>
-      <w:r>
-        <w:rPr>
-          <w:lang w:val="en-GB"/>
-        </w:rPr>
-        <w:t xml:space="preserve"> million native speakers</w:t>
-      </w:r>
-      <w:r>
-        <w:rPr>
-          <w:lang w:val="en-GB"/>
-        </w:rPr>
-        <w:t xml:space="preserve"> </w:t>
-      </w:r>
-      <w:r>
-        <w:rPr>
-          <w:lang w:val="en-GB"/>
-        </w:rPr>
-        <w:fldChar w:fldCharType="begin"/>
-      </w:r>
-      <w:r>
-        <w:rPr>
-          <w:lang w:val="en-GB"/>
-        </w:rPr>
-        <w:instrText xml:space="preserve"> ADDIN ZOTERO_ITEM CSL_CITATION {"citationID":"weZ17Pag","properties":{"formattedCitation":"[3], [4]","plainCitation":"[3], [4]","noteIndex":0},"citationItems":[{"id":115,"uris":["http://zotero.org/users/local/RxiCeITV/items/GZACIFA7"],"itemData":{"id":115,"type":"chapter","abstract":"Arabic is by far the Semitic (or indeed Afroasiatic) language with the greatest number of speakers, probably now in excess of 260 million, although a completely satisfying and accurate estimate is lacking. It is the major language throughout the Arab world, i.e. Egypt, Sudan, Libya, the North African countries usually referred to as the Maghrib (such as Tunisia, Morocco and Algeria), Saudi Arabia, Iraq, Jordan, the Gulf countries, etc., and it is even the major language of non-Arab countries such as the Republic of Chad in central Africa (i.e. more Chadians speak Arabic as their mother tongue than any other language).","container-title":"The World's Major Languages","edition":"3","ISBN":"978-1-315-64493-6","note":"number-of-pages: 18","publisher":"Routledge","title":"Arabic","author":[{"family":"Kaye","given":"Alan S."}],"issued":{"date-parts":[["2018"]]}}},{"id":116,"uris":["http://zotero.org/users/local/RxiCeITV/items/TQ2CASNP"],"itemData":{"id":116,"type":"webpage","abstract":"English is the most widely-spoken language if we put together native and non-native speakers. Which ones are the main English Speaking countries?","container-title":"Lingoda","language":"en","title":"English Speaking Countries List | Lingoda Online English Language School","URL":"https://www.lingoda.com/en/content/english-speaking-countries/","accessed":{"date-parts":[["2022",10,1]]}}}],"schema":"https://github.com/citation-style-language/schema/raw/master/csl-citation.json"} </w:instrText>
-      </w:r>
-      <w:r>
-        <w:rPr>
-          <w:lang w:val="en-GB"/>
-        </w:rPr>
-        <w:fldChar w:fldCharType="separate"/>
-      </w:r>
-      <w:r>
-        <w:rPr>
-          <w:lang w:val="en-GB"/>
-        </w:rPr>
-        <w:t>[3], [4]</w:t>
-      </w:r>
-      <w:r>
-        <w:rPr>
-          <w:lang w:val="en-GB"/>
-        </w:rPr>
-        <w:fldChar w:fldCharType="end"/>
-      </w:r>
-      <w:r>
-        <w:rPr>
-          <w:lang w:val="en-GB"/>
-        </w:rPr>
-        <w:t xml:space="preserve"> </w:t>
-      </w:r>
-      <w:r>
-        <w:rPr>
-          <w:lang w:val="en-GB"/>
-        </w:rPr>
-        <w:t>and are official United Nations languages</w:t>
-      </w:r>
-      <w:r>
-        <w:rPr>
-          <w:lang w:val="en-GB"/>
-        </w:rPr>
-        <w:t xml:space="preserve"> </w:t>
-      </w:r>
-      <w:r>
-        <w:rPr>
-          <w:lang w:val="en-GB"/>
-        </w:rPr>
-        <w:fldChar w:fldCharType="begin"/>
-      </w:r>
-      <w:r>
-        <w:rPr>
-          <w:lang w:val="en-GB"/>
-        </w:rPr>
-        <w:instrText xml:space="preserve"> ADDIN ZOTERO_ITEM CSL_CITATION {"citationID":"i8tyDv8j","properties":{"formattedCitation":"[5]","plainCitation":"[5]","noteIndex":0},"citationItems":[{"id":118,"uris":["http://zotero.org/users/local/RxiCeITV/items/CHG7RPAS"],"itemData":{"id":118,"type":"webpage","abstract":"Multilingualism&amp;nbsp;enables communication between the UN's linguistically and culturally diverse Member States within the meeting rooms and halls of the UN.&amp;nbsp;","container-title":"United Nations","language":"en","note":"publisher: United Nations","title":"Official Languages","URL":"https://www.un.org/en/our-work/official-languages","author":[{"family":"Nations","given":"United"}],"accessed":{"date-parts":[["2022",10,1]]}}}],"schema":"https://github.com/citation-style-language/schema/raw/master/csl-citation.json"} </w:instrText>
-      </w:r>
-      <w:r>
-        <w:rPr>
-          <w:lang w:val="en-GB"/>
-        </w:rPr>
-        <w:fldChar w:fldCharType="separate"/>
-      </w:r>
-      <w:r>
-        <w:rPr>
-          <w:lang w:val="en-GB"/>
-        </w:rPr>
-        <w:t>[5]</w:t>
+        <w:t>(Nations, n.d.)</w:t>
       </w:r>
       <w:r>
         <w:rPr>
@@ -1736,7 +1804,7 @@
         <w:rPr>
           <w:lang w:val="en-GB"/>
         </w:rPr>
-        <w:instrText xml:space="preserve"> ADDIN ZOTERO_ITEM CSL_CITATION {"citationID":"tnHtiuSd","properties":{"formattedCitation":"[6]","plainCitation":"[6]","noteIndex":0},"citationItems":[{"id":122,"uris":["http://zotero.org/users/local/RxiCeITV/items/YIPLPJH7"],"itemData":{"id":122,"type":"chapter","container-title":"English Pronunciation Models: A Changing Scene","edition":"2nd edition","publisher":"Verlag Peter Lang","title":"Language Variation and Change: The Case of English as a Lingua Franca","author":[{"family":"Seidlhofer","given":"Barbara"}],"editor":[{"family":"Dziubalska-Kolaczyk","given":"Katarzyna"},{"family":"Przedlacka","given":"Joanna"}],"issued":{"date-parts":[["2008"]]}}}],"schema":"https://github.com/citation-style-language/schema/raw/master/csl-citation.json"} </w:instrText>
+        <w:instrText xml:space="preserve"> ADDIN ZOTERO_ITEM CSL_CITATION {"citationID":"tnHtiuSd","properties":{"formattedCitation":"(Seidlhofer, 2008)","plainCitation":"(Seidlhofer, 2008)","noteIndex":0},"citationItems":[{"id":122,"uris":["http://zotero.org/users/local/RxiCeITV/items/YIPLPJH7"],"itemData":{"id":122,"type":"chapter","container-title":"English Pronunciation Models: A Changing Scene","edition":"2nd edition","publisher":"Verlag Peter Lang","title":"Language Variation and Change: The Case of English as a Lingua Franca","author":[{"family":"Seidlhofer","given":"Barbara"}],"editor":[{"family":"Dziubalska-Kolaczyk","given":"Katarzyna"},{"family":"Przedlacka","given":"Joanna"}],"issued":{"date-parts":[["2008"]]}}}],"schema":"https://github.com/citation-style-language/schema/raw/master/csl-citation.json"} </w:instrText>
       </w:r>
       <w:r>
         <w:rPr>
@@ -1745,10 +1813,7 @@
         <w:fldChar w:fldCharType="separate"/>
       </w:r>
       <w:r>
-        <w:rPr>
-          <w:lang w:val="en-GB"/>
-        </w:rPr>
-        <w:t>[6]</w:t>
+        <w:t>(Seidlhofer, 2008)</w:t>
       </w:r>
       <w:r>
         <w:rPr>
@@ -1784,7 +1849,7 @@
         <w:rPr>
           <w:lang w:val="en-GB"/>
         </w:rPr>
-        <w:instrText xml:space="preserve"> ADDIN ZOTERO_ITEM CSL_CITATION {"citationID":"2NzrY0kp","properties":{"formattedCitation":"[7]","plainCitation":"[7]","noteIndex":0},"citationItems":[{"id":125,"uris":["http://zotero.org/users/local/RxiCeITV/items/HITF5AM3"],"itemData":{"id":125,"type":"article-journal","abstract":"Abstract The paper reports the results of an in-depth crosslinguistic study of intervention effects and the grammar of alternatives in a typologically diverse sample of five languages: Palestinian Arabic (Afro-Asiatic, Semitic), Russian (Indo-European, Slavic), Samoan (Austronesian, Oceanic), Turkish (Altaic, Turkic), and Yoruba (Niger-Congo, Defoid). In all of these languages, we find an interesting asymmetry in that focus evaluation interrupts question evaluation and causes an intervention effect, but not vice versa. We take our data to inform the crosslinguistic analysis of two alternative-evaluating operators, the squiggle operator and the question operator. To capture the observed absence of variation, we propose two semantic universals: The squiggle operator unselectively evaluates all alternatives in its scope. The question operator, on the other hand, is selective.","container-title":"Linguistic Variation","DOI":"10.1075/lv.19010.how","ISSN":"2211-6834, 2211-6842","issue":"1","language":"en","note":"publisher: John Benjamins","page":"1-77","source":"www.jbe-platform.com","title":"(No) variation in the grammar of alternatives","volume":"22","author":[{"family":"Howell","given":"Anna"},{"family":"Hohaus","given":"Vera"},{"family":"Berezovskaya","given":"Polina"},{"family":"Sachs","given":"Konstantin"},{"family":"Braun","given":"Julia"},{"family":"Durmaz","given":"Şehriban"},{"family":"Beck","given":"Sigrid"}],"issued":{"date-parts":[["2022",1,31]]}}}],"schema":"https://github.com/citation-style-language/schema/raw/master/csl-citation.json"} </w:instrText>
+        <w:instrText xml:space="preserve"> ADDIN ZOTERO_ITEM CSL_CITATION {"citationID":"2NzrY0kp","properties":{"formattedCitation":"(Howell et al., 2022)","plainCitation":"(Howell et al., 2022)","noteIndex":0},"citationItems":[{"id":125,"uris":["http://zotero.org/users/local/RxiCeITV/items/HITF5AM3"],"itemData":{"id":125,"type":"article-journal","abstract":"Abstract The paper reports the results of an in-depth crosslinguistic study of intervention effects and the grammar of alternatives in a typologically diverse sample of five languages: Palestinian Arabic (Afro-Asiatic, Semitic), Russian (Indo-European, Slavic), Samoan (Austronesian, Oceanic), Turkish (Altaic, Turkic), and Yoruba (Niger-Congo, Defoid). In all of these languages, we find an interesting asymmetry in that focus evaluation interrupts question evaluation and causes an intervention effect, but not vice versa. We take our data to inform the crosslinguistic analysis of two alternative-evaluating operators, the squiggle operator and the question operator. To capture the observed absence of variation, we propose two semantic universals: The squiggle operator unselectively evaluates all alternatives in its scope. The question operator, on the other hand, is selective.","container-title":"Linguistic Variation","DOI":"10.1075/lv.19010.how","ISSN":"2211-6834, 2211-6842","issue":"1","language":"en","note":"publisher: John Benjamins","page":"1-77","source":"www.jbe-platform.com","title":"(No) variation in the grammar of alternatives","volume":"22","author":[{"family":"Howell","given":"Anna"},{"family":"Hohaus","given":"Vera"},{"family":"Berezovskaya","given":"Polina"},{"family":"Sachs","given":"Konstantin"},{"family":"Braun","given":"Julia"},{"family":"Durmaz","given":"Şehriban"},{"family":"Beck","given":"Sigrid"}],"issued":{"date-parts":[["2022",1,31]]}}}],"schema":"https://github.com/citation-style-language/schema/raw/master/csl-citation.json"} </w:instrText>
       </w:r>
       <w:r>
         <w:rPr>
@@ -1793,10 +1858,7 @@
         <w:fldChar w:fldCharType="separate"/>
       </w:r>
       <w:r>
-        <w:rPr>
-          <w:lang w:val="en-GB"/>
-        </w:rPr>
-        <w:t>[7]</w:t>
+        <w:t>(Howell et al., 2022)</w:t>
       </w:r>
       <w:r>
         <w:rPr>
@@ -1826,7 +1888,7 @@
         <w:rPr>
           <w:lang w:val="en-GB"/>
         </w:rPr>
-        <w:instrText xml:space="preserve"> ADDIN ZOTERO_ITEM CSL_CITATION {"citationID":"MVEMg4iK","properties":{"formattedCitation":"[8]","plainCitation":"[8]","noteIndex":0},"citationItems":[{"id":123,"uris":["http://zotero.org/users/local/RxiCeITV/items/5W6IUDIL"],"itemData":{"id":123,"type":"article-journal","abstract":"This paper investigates the ability of multilingual BERT (mBERT) language model to transfer syntactic knowledge cross-lingually, verifying if and to which extent syntactic dependency relationships learnt in a language are maintained in other languages. In detail, the main contributions of this paper are: (i) an analysis of the cross-lingual syntactic transfer capability of mBERT model; (ii) a detailed comparison of cross-language syntactic transfer among languages belonging to different branches of the Indo-European languages, namely English, Italian and French, which present very different syntactic constructions; (iii) a study on the transferability of a syntactic phenomenon peculiar of Italian language, namely the pronoun dropping (pro-drop), also known as omissibility of the subject. To this end, a structural probe devoted to reconstruct the dependency parse tree of a sentence has been exploited, representing the input sentences with the contextual embeddings from mBERT layers. The results of the experimental assessment have shown a transfer of syntactic knowledge of the mBERT model among these languages. Moreover, the behaviour of the probe in the transition from pro-drop to non-pro-drop languages and vice versa has proven to be more effective in case of languages sharing a common linguistic matrix. The possibility of transferring syntactical knowledge, especially in the case of specific phenomena, meets both a theoretical need and can have important practical implications in syntactic tasks, such as dependency parsing.","container-title":"Computer Speech &amp; Language","DOI":"10.1016/j.csl.2021.101261","ISSN":"0885-2308","journalAbbreviation":"Computer Speech &amp; Language","language":"en","page":"101261","source":"ScienceDirect","title":"BERT syntactic transfer: A computational experiment on Italian, French and English languages","title-short":"BERT syntactic transfer","volume":"71","author":[{"family":"Guarasci","given":"Raffaele"},{"family":"Silvestri","given":"Stefano"},{"family":"De Pietro","given":"Giuseppe"},{"family":"Fujita","given":"Hamido"},{"family":"Esposito","given":"Massimo"}],"issued":{"date-parts":[["2022",1,1]]}}}],"schema":"https://github.com/citation-style-language/schema/raw/master/csl-citation.json"} </w:instrText>
+        <w:instrText xml:space="preserve"> ADDIN ZOTERO_ITEM CSL_CITATION {"citationID":"MVEMg4iK","properties":{"formattedCitation":"(Guarasci et al., 2022)","plainCitation":"(Guarasci et al., 2022)","noteIndex":0},"citationItems":[{"id":123,"uris":["http://zotero.org/users/local/RxiCeITV/items/5W6IUDIL"],"itemData":{"id":123,"type":"article-journal","abstract":"This paper investigates the ability of multilingual BERT (mBERT) language model to transfer syntactic knowledge cross-lingually, verifying if and to which extent syntactic dependency relationships learnt in a language are maintained in other languages. In detail, the main contributions of this paper are: (i) an analysis of the cross-lingual syntactic transfer capability of mBERT model; (ii) a detailed comparison of cross-language syntactic transfer among languages belonging to different branches of the Indo-European languages, namely English, Italian and French, which present very different syntactic constructions; (iii) a study on the transferability of a syntactic phenomenon peculiar of Italian language, namely the pronoun dropping (pro-drop), also known as omissibility of the subject. To this end, a structural probe devoted to reconstruct the dependency parse tree of a sentence has been exploited, representing the input sentences with the contextual embeddings from mBERT layers. The results of the experimental assessment have shown a transfer of syntactic knowledge of the mBERT model among these languages. Moreover, the behaviour of the probe in the transition from pro-drop to non-pro-drop languages and vice versa has proven to be more effective in case of languages sharing a common linguistic matrix. The possibility of transferring syntactical knowledge, especially in the case of specific phenomena, meets both a theoretical need and can have important practical implications in syntactic tasks, such as dependency parsing.","container-title":"Computer Speech &amp; Language","DOI":"10.1016/j.csl.2021.101261","ISSN":"0885-2308","journalAbbreviation":"Computer Speech &amp; Language","language":"en","page":"101261","source":"ScienceDirect","title":"BERT syntactic transfer: A computational experiment on Italian, French and English languages","title-short":"BERT syntactic transfer","volume":"71","author":[{"family":"Guarasci","given":"Raffaele"},{"family":"Silvestri","given":"Stefano"},{"family":"De Pietro","given":"Giuseppe"},{"family":"Fujita","given":"Hamido"},{"family":"Esposito","given":"Massimo"}],"issued":{"date-parts":[["2022",1,1]]}}}],"schema":"https://github.com/citation-style-language/schema/raw/master/csl-citation.json"} </w:instrText>
       </w:r>
       <w:r>
         <w:rPr>
@@ -1835,10 +1897,7 @@
         <w:fldChar w:fldCharType="separate"/>
       </w:r>
       <w:r>
-        <w:rPr>
-          <w:lang w:val="en-GB"/>
-        </w:rPr>
-        <w:t>[8]</w:t>
+        <w:t>(Guarasci et al., 2022)</w:t>
       </w:r>
       <w:r>
         <w:rPr>
@@ -1892,7 +1951,7 @@
         <w:rPr>
           <w:lang w:val="en-GB"/>
         </w:rPr>
-        <w:instrText xml:space="preserve"> ADDIN ZOTERO_ITEM CSL_CITATION {"citationID":"kwtwPeQi","properties":{"formattedCitation":"[9]","plainCitation":"[9]","noteIndex":0},"citationItems":[{"id":127,"uris":["http://zotero.org/users/local/RxiCeITV/items/VBMBX25G"],"itemData":{"id":127,"type":"article-journal","abstract":"Arabic has a long history of contact with languages outside the Middle East (Lapidus, 2015; Beg, 1979). In Asia, the spread of Arabic began with the trade network that connected the Middle East with South Asia, South-East, East Asia and East Africa from the fifth century. It intensified with the rise of Islam from the seventh century onwards (Morgan &amp; Reid, 2010; Azirah &amp; Leitner, 2016). In this paper we investigate the impact of Arabic on today's English in the context of Asian Englishes. More specifically we ask if the contact of Arabic with English in Asia has led to the creation of an Arabic-Islamic layer of English in countries that have a majority or a significant minority of Muslims. Would such a layer add a new dimension to the texture of English and be integrative across national Englishes? Or would it be divisive inside individual countries? In order to explore such issues we created a corpus of Arabic loanwords in Asian Englishes. Such a database will contribute to a better coverage of the impact of Arabic in dictionaries and to the study of English as a (multiple) national, regional and global language.","container-title":"English Today","DOI":"10.1017/S0266078416000377","ISSN":"0266-0784, 1474-0567","issue":"1","language":"en","note":"publisher: Cambridge University Press","page":"25-32","source":"Cambridge University Press","title":"Arabic in contact with English in Asia: Linguistic, social and political influences of Arabic in the region","title-short":"Arabic in contact with English in Asia","volume":"33","author":[{"family":"Hashim","given":"Azirah"},{"family":"Leitner","given":"Gerhard"},{"family":"Aqad","given":"Mohammed Al"}],"issued":{"date-parts":[["2017",3]]}}}],"schema":"https://github.com/citation-style-language/schema/raw/master/csl-citation.json"} </w:instrText>
+        <w:instrText xml:space="preserve"> ADDIN ZOTERO_ITEM CSL_CITATION {"citationID":"kwtwPeQi","properties":{"formattedCitation":"(Hashim et al., 2017)","plainCitation":"(Hashim et al., 2017)","noteIndex":0},"citationItems":[{"id":127,"uris":["http://zotero.org/users/local/RxiCeITV/items/VBMBX25G"],"itemData":{"id":127,"type":"article-journal","abstract":"Arabic has a long history of contact with languages outside the Middle East (Lapidus, 2015; Beg, 1979). In Asia, the spread of Arabic began with the trade network that connected the Middle East with South Asia, South-East, East Asia and East Africa from the fifth century. It intensified with the rise of Islam from the seventh century onwards (Morgan &amp; Reid, 2010; Azirah &amp; Leitner, 2016). In this paper we investigate the impact of Arabic on today's English in the context of Asian Englishes. More specifically we ask if the contact of Arabic with English in Asia has led to the creation of an Arabic-Islamic layer of English in countries that have a majority or a significant minority of Muslims. Would such a layer add a new dimension to the texture of English and be integrative across national Englishes? Or would it be divisive inside individual countries? In order to explore such issues we created a corpus of Arabic loanwords in Asian Englishes. Such a database will contribute to a better coverage of the impact of Arabic in dictionaries and to the study of English as a (multiple) national, regional and global language.","container-title":"English Today","DOI":"10.1017/S0266078416000377","ISSN":"0266-0784, 1474-0567","issue":"1","language":"en","note":"publisher: Cambridge University Press","page":"25-32","source":"Cambridge University Press","title":"Arabic in contact with English in Asia: Linguistic, social and political influences of Arabic in the region","title-short":"Arabic in contact with English in Asia","volume":"33","author":[{"family":"Hashim","given":"Azirah"},{"family":"Leitner","given":"Gerhard"},{"family":"Aqad","given":"Mohammed Al"}],"issued":{"date-parts":[["2017",3]]}}}],"schema":"https://github.com/citation-style-language/schema/raw/master/csl-citation.json"} </w:instrText>
       </w:r>
       <w:r>
         <w:rPr>
@@ -1901,10 +1960,7 @@
         <w:fldChar w:fldCharType="separate"/>
       </w:r>
       <w:r>
-        <w:rPr>
-          <w:lang w:val="en-GB"/>
-        </w:rPr>
-        <w:t>[9]</w:t>
+        <w:t>(Hashim et al., 2017)</w:t>
       </w:r>
       <w:r>
         <w:rPr>
@@ -1989,7 +2045,7 @@
         <w:rPr>
           <w:lang w:val="en-GB"/>
         </w:rPr>
-        <w:instrText xml:space="preserve"> ADDIN ZOTERO_ITEM CSL_CITATION {"citationID":"0M1QiKoT","properties":{"formattedCitation":"[10]","plainCitation":"[10]","noteIndex":0},"citationItems":[{"id":114,"uris":["http://zotero.org/users/local/RxiCeITV/items/L724AIPN"],"itemData":{"id":114,"type":"article-journal","container-title":"Abhath Al-Yarmouk","issue":"2","page":"33-48","title":"Semantic change in Arabic loanwords from English and French","volume":"8","author":[{"family":"Bader","given":"Yousef"}],"issued":{"date-parts":[["1998"]]}}}],"schema":"https://github.com/citation-style-language/schema/raw/master/csl-citation.json"} </w:instrText>
+        <w:instrText xml:space="preserve"> ADDIN ZOTERO_ITEM CSL_CITATION {"citationID":"0M1QiKoT","properties":{"formattedCitation":"(Bader, 1998)","plainCitation":"(Bader, 1998)","noteIndex":0},"citationItems":[{"id":114,"uris":["http://zotero.org/users/local/RxiCeITV/items/L724AIPN"],"itemData":{"id":114,"type":"article-journal","container-title":"Abhath Al-Yarmouk","issue":"2","page":"33-48","title":"Semantic change in Arabic loanwords from English and French","volume":"8","author":[{"family":"Bader","given":"Yousef"}],"issued":{"date-parts":[["1998"]]}}}],"schema":"https://github.com/citation-style-language/schema/raw/master/csl-citation.json"} </w:instrText>
       </w:r>
       <w:r>
         <w:rPr>
@@ -1998,10 +2054,7 @@
         <w:fldChar w:fldCharType="separate"/>
       </w:r>
       <w:r>
-        <w:rPr>
-          <w:lang w:val="en-GB"/>
-        </w:rPr>
-        <w:t>[10]</w:t>
+        <w:t>(Bader, 1998)</w:t>
       </w:r>
       <w:r>
         <w:rPr>
@@ -2053,7 +2106,7 @@
         <w:rPr>
           <w:lang w:val="en-GB"/>
         </w:rPr>
-        <w:instrText xml:space="preserve"> ADDIN ZOTERO_ITEM CSL_CITATION {"citationID":"Rea2VGCf","properties":{"formattedCitation":"[11]","plainCitation":"[11]","noteIndex":0},"citationItems":[{"id":106,"uris":["http://zotero.org/users/local/RxiCeITV/items/ISFU9DVX"],"itemData":{"id":106,"type":"article-journal","abstract":"The contribution analyses the lexical list of names and synonyms for “lion” in Arabic. The whole list contains 191 roots and 233 forms. This list is analyzed from several points of view. Attention is given to the context of other Semitic languages and dialects of Arabic. The accompanying meanings of the roots are treated as attributes, and analyzed as such. Other analyses concentrate on phonological and morphonological properties of the list, as well as the semantic characteristics of individual names. Two sets are distinguishable - the one of names labeling only the lion, and the other based on attributes attached to lion. While the first set can be treated as a reflection of the dialectal division of the Arabic dialects, the second set portrays the lion as a positive, but respected figure, with marked emotional charge. The second set is most probably connected with imaginative literature, especially with Arabic poetry.","container-title":"Zeitschrift der Deutschen Morgenländischen Gesellschaft","DOI":"10.13173/zeitdeutmorggese.171.2.0343","ISSN":"0341-0137","issue":"2","note":"publisher: Harrassowitz Verlag","page":"343-374","source":"JSTOR","title":"Two Hundred Ways to Call a Lion in Arabic: Names or Epithets?","title-short":"Two Hundred Ways to Call a Lion in Arabic","volume":"171","author":[{"family":"Zemánek","given":"Petr"}],"issued":{"date-parts":[["2021"]]}}}],"schema":"https://github.com/citation-style-language/schema/raw/master/csl-citation.json"} </w:instrText>
+        <w:instrText xml:space="preserve"> ADDIN ZOTERO_ITEM CSL_CITATION {"citationID":"Rea2VGCf","properties":{"formattedCitation":"(Zem\\uc0\\u225{}nek, 2021)","plainCitation":"(Zemánek, 2021)","noteIndex":0},"citationItems":[{"id":106,"uris":["http://zotero.org/users/local/RxiCeITV/items/ISFU9DVX"],"itemData":{"id":106,"type":"article-journal","abstract":"The contribution analyses the lexical list of names and synonyms for “lion” in Arabic. The whole list contains 191 roots and 233 forms. This list is analyzed from several points of view. Attention is given to the context of other Semitic languages and dialects of Arabic. The accompanying meanings of the roots are treated as attributes, and analyzed as such. Other analyses concentrate on phonological and morphonological properties of the list, as well as the semantic characteristics of individual names. Two sets are distinguishable - the one of names labeling only the lion, and the other based on attributes attached to lion. While the first set can be treated as a reflection of the dialectal division of the Arabic dialects, the second set portrays the lion as a positive, but respected figure, with marked emotional charge. The second set is most probably connected with imaginative literature, especially with Arabic poetry.","container-title":"Zeitschrift der Deutschen Morgenländischen Gesellschaft","DOI":"10.13173/zeitdeutmorggese.171.2.0343","ISSN":"0341-0137","issue":"2","note":"publisher: Harrassowitz Verlag","page":"343-374","source":"JSTOR","title":"Two Hundred Ways to Call a Lion in Arabic: Names or Epithets?","title-short":"Two Hundred Ways to Call a Lion in Arabic","volume":"171","author":[{"family":"Zemánek","given":"Petr"}],"issued":{"date-parts":[["2021"]]}}}],"schema":"https://github.com/citation-style-language/schema/raw/master/csl-citation.json"} </w:instrText>
       </w:r>
       <w:r>
         <w:rPr>
@@ -2063,9 +2116,9 @@
       </w:r>
       <w:r>
         <w:rPr>
-          <w:lang w:val="en-GB"/>
-        </w:rPr>
-        <w:t>[11]</w:t>
+          <w:szCs w:val="24"/>
+        </w:rPr>
+        <w:t>(Zemánek, 2021)</w:t>
       </w:r>
       <w:r>
         <w:rPr>
@@ -2155,7 +2208,7 @@
         <w:rPr>
           <w:lang w:val="en-GB"/>
         </w:rPr>
-        <w:instrText xml:space="preserve"> ADDIN ZOTERO_ITEM CSL_CITATION {"citationID":"bZZqGR5a","properties":{"formattedCitation":"[12]","plainCitation":"[12]","noteIndex":0},"citationItems":[{"id":129,"uris":["http://zotero.org/users/local/RxiCeITV/items/SSZE35AJ"],"itemData":{"id":129,"type":"article-journal","abstract":"This paper focuses on the learning of English as a foreign language by Arabic-speaking students, who are often misled by the partial similarities between the two languages. The problem is further complicated by the fact that there are two main varieties of Arabic in each Arab country: modern standard Arabic (MSA) and non-standard Arabic (NSA). So, which variety is it that students transfer from? To answer this question, 50 third-year secondary-school students were asked to translate into English two versions of a short Arabic text; one MSA and the other NSA including 14 relative clauses. No significant difference was found between the means of the number of clauses produced in both cases. This finding is supported by an analysis of 35 interlingual errors found in free compositions written by 24 students. However, further research is needed with larger samples of errors and different non-standard varieties of Arabic. The results of this study indicate that it is important to take both MSA and NSA into account when making use of Arabic in teaching English as a foreign language.","container-title":"Language, Culture and Curriculum","DOI":"10.1080/07908310008666594","ISSN":"0790-8318","issue":"2","note":"publisher: Routledge\n_eprint: https://doi.org/10.1080/07908310008666594","page":"126-136","source":"Taylor and Francis+NEJM","title":"Modern Standard Arabic vs. Non-Standard Arabic: Where Do Arab Students of EFL Transfer From?","title-short":"Modern Standard Arabic vs. Non-Standard Arabic","volume":"13","author":[{"family":"Mahmoud","given":"Abdulmoneim"}],"issued":{"date-parts":[["2000",7,1]]}}}],"schema":"https://github.com/citation-style-language/schema/raw/master/csl-citation.json"} </w:instrText>
+        <w:instrText xml:space="preserve"> ADDIN ZOTERO_ITEM CSL_CITATION {"citationID":"bZZqGR5a","properties":{"formattedCitation":"(Mahmoud, 2000)","plainCitation":"(Mahmoud, 2000)","noteIndex":0},"citationItems":[{"id":129,"uris":["http://zotero.org/users/local/RxiCeITV/items/SSZE35AJ"],"itemData":{"id":129,"type":"article-journal","abstract":"This paper focuses on the learning of English as a foreign language by Arabic-speaking students, who are often misled by the partial similarities between the two languages. The problem is further complicated by the fact that there are two main varieties of Arabic in each Arab country: modern standard Arabic (MSA) and non-standard Arabic (NSA). So, which variety is it that students transfer from? To answer this question, 50 third-year secondary-school students were asked to translate into English two versions of a short Arabic text; one MSA and the other NSA including 14 relative clauses. No significant difference was found between the means of the number of clauses produced in both cases. This finding is supported by an analysis of 35 interlingual errors found in free compositions written by 24 students. However, further research is needed with larger samples of errors and different non-standard varieties of Arabic. The results of this study indicate that it is important to take both MSA and NSA into account when making use of Arabic in teaching English as a foreign language.","container-title":"Language, Culture and Curriculum","DOI":"10.1080/07908310008666594","ISSN":"0790-8318","issue":"2","note":"publisher: Routledge\n_eprint: https://doi.org/10.1080/07908310008666594","page":"126-136","source":"Taylor and Francis+NEJM","title":"Modern Standard Arabic vs. Non-Standard Arabic: Where Do Arab Students of EFL Transfer From?","title-short":"Modern Standard Arabic vs. Non-Standard Arabic","volume":"13","author":[{"family":"Mahmoud","given":"Abdulmoneim"}],"issued":{"date-parts":[["2000",7,1]]}}}],"schema":"https://github.com/citation-style-language/schema/raw/master/csl-citation.json"} </w:instrText>
       </w:r>
       <w:r>
         <w:rPr>
@@ -2164,10 +2217,7 @@
         <w:fldChar w:fldCharType="separate"/>
       </w:r>
       <w:r>
-        <w:rPr>
-          <w:lang w:val="en-GB"/>
-        </w:rPr>
-        <w:t>[12]</w:t>
+        <w:t>(Mahmoud, 2000)</w:t>
       </w:r>
       <w:r>
         <w:rPr>
@@ -2319,13 +2369,7 @@
         <w:rPr>
           <w:lang w:val="en-GB"/>
         </w:rPr>
-        <w:t xml:space="preserve">as an example, the image can be labelled either as a </w:t>
-      </w:r>
-      <w:r>
-        <w:rPr>
-          <w:lang w:val="en-GB"/>
-        </w:rPr>
-        <w:t>woman or a dog, but not both (multi-class), or as a woman and a dog (multi-label).</w:t>
+        <w:t>as an example, the image can be labelled either as a woman or a dog, but not both (multi-class), or as a woman and a dog (multi-label).</w:t>
       </w:r>
     </w:p>
     <w:p>
@@ -2388,7 +2432,7 @@
         <w:rPr>
           <w:lang w:val="en-GB"/>
         </w:rPr>
-        <w:instrText xml:space="preserve"> ADDIN ZOTERO_ITEM CSL_CITATION {"citationID":"7CqHuIPz","properties":{"formattedCitation":"[13]","plainCitation":"[13]","noteIndex":0},"citationItems":[{"id":132,"uris":["http://zotero.org/users/local/RxiCeITV/items/IT3FK49C"],"itemData":{"id":132,"type":"paper-conference","abstract":"The term Deep Learning or Deep Neural Network refers to Artificial Neural Networks (ANN) with multi layers. Over the last few decades, it has been considered to be one of the most powerful tools, and has become very popular in the literature as it is able to handle a huge amount of data. The interest in having deeper hidden layers has recently begun to surpass classical methods performance in different fields; especially in pattern recognition. One of the most popular deep neural networks is the Convolutional Neural Network (CNN). It take this name from mathematical linear operation between matrixes called convolution. CNN have multiple layers; including convolutional layer, non-linearity layer, pooling layer and fully-connected layer. The convolutional and fully-connected layers have parameters but pooling and non-linearity layers don't have parameters. The CNN has an excellent performance in machine learning problems. Specially the applications that deal with image data, such as largest image classification data set (Image Net), computer vision, and in natural language processing (NLP) and the results achieved were very amazing. In this paper we will explain and define all the elements and important issues related to CNN, and how these elements work. In addition, we will also state the parameters that effect CNN efficiency. This paper assumes that the readers have adequate knowledge about both machine learning and artificial neural network.","container-title":"2017 International Conference on Engineering and Technology (ICET)","DOI":"10.1109/ICEngTechnol.2017.8308186","event-title":"2017 International Conference on Engineering and Technology (ICET)","page":"1-6","source":"IEEE Xplore","title":"Understanding of a convolutional neural network","author":[{"family":"Albawi","given":"Saad"},{"family":"Mohammed","given":"Tareq Abed"},{"family":"Al-Zawi","given":"Saad"}],"issued":{"date-parts":[["2017",8]]}}}],"schema":"https://github.com/citation-style-language/schema/raw/master/csl-citation.json"} </w:instrText>
+        <w:instrText xml:space="preserve"> ADDIN ZOTERO_ITEM CSL_CITATION {"citationID":"7CqHuIPz","properties":{"formattedCitation":"(Albawi et al., 2017)","plainCitation":"(Albawi et al., 2017)","noteIndex":0},"citationItems":[{"id":132,"uris":["http://zotero.org/users/local/RxiCeITV/items/IT3FK49C"],"itemData":{"id":132,"type":"paper-conference","abstract":"The term Deep Learning or Deep Neural Network refers to Artificial Neural Networks (ANN) with multi layers. Over the last few decades, it has been considered to be one of the most powerful tools, and has become very popular in the literature as it is able to handle a huge amount of data. The interest in having deeper hidden layers has recently begun to surpass classical methods performance in different fields; especially in pattern recognition. One of the most popular deep neural networks is the Convolutional Neural Network (CNN). It take this name from mathematical linear operation between matrixes called convolution. CNN have multiple layers; including convolutional layer, non-linearity layer, pooling layer and fully-connected layer. The convolutional and fully-connected layers have parameters but pooling and non-linearity layers don't have parameters. The CNN has an excellent performance in machine learning problems. Specially the applications that deal with image data, such as largest image classification data set (Image Net), computer vision, and in natural language processing (NLP) and the results achieved were very amazing. In this paper we will explain and define all the elements and important issues related to CNN, and how these elements work. In addition, we will also state the parameters that effect CNN efficiency. This paper assumes that the readers have adequate knowledge about both machine learning and artificial neural network.","container-title":"2017 International Conference on Engineering and Technology (ICET)","DOI":"10.1109/ICEngTechnol.2017.8308186","event-title":"2017 International Conference on Engineering and Technology (ICET)","page":"1-6","source":"IEEE Xplore","title":"Understanding of a convolutional neural network","author":[{"family":"Albawi","given":"Saad"},{"family":"Mohammed","given":"Tareq Abed"},{"family":"Al-Zawi","given":"Saad"}],"issued":{"date-parts":[["2017",8]]}}}],"schema":"https://github.com/citation-style-language/schema/raw/master/csl-citation.json"} </w:instrText>
       </w:r>
       <w:r>
         <w:rPr>
@@ -2397,7 +2441,7 @@
         <w:fldChar w:fldCharType="separate"/>
       </w:r>
       <w:r>
-        <w:t>[13]</w:t>
+        <w:t>(Albawi et al., 2017)</w:t>
       </w:r>
       <w:r>
         <w:rPr>
@@ -2497,7 +2541,7 @@
         <w:rPr>
           <w:lang w:val="en-GB"/>
         </w:rPr>
-        <w:instrText xml:space="preserve"> ADDIN ZOTERO_ITEM CSL_CITATION {"citationID":"8ImmWLKS","properties":{"formattedCitation":"[14]","plainCitation":"[14]","noteIndex":0},"citationItems":[{"id":137,"uris":["http://zotero.org/users/local/RxiCeITV/items/VXWJGUHT"],"itemData":{"id":137,"type":"article-journal","abstract":"Advances in parallel computing, GPU technology and deep learning facilitate the tools for processing complex images. The purpose of this research was focused on a review of the state of the art, related to the performance of pre-trained models for the detection of objects in order to make a comparison of these algorithms in terms of reliability, ac-curacy, time processed and Problems detected The consulted models are based on the Python programming language, the use of libraries based on TensorFlow, OpenCv and free image databases (Microsoft COCO and PAS-CAL VOC 2007/2012). These systems are not only focused on the recognition and classification of the objects in the images, but also on the location of the objects within it, drawing a bounding box around the appropriate way. For this research, different pre-trained models were re-viewed for the detection of objects such as R-CNN, R-FCN, SSD (single-shot multibox) and YOLO (You Only Look Once), with different extractors of characteristics such as VGG16, ResNet, Inception, MobileNet. As a result, it is not prudent to make direct and parallel analyzes between the different architecture and models, because each case has a particular solution for each problem, the purpose of this research is to generate an approximate notion of the experiments that have been carried out and conceive a starting point in the use that they are intended to give.","container-title":"IOP Conference Series: Materials Science and Engineering","DOI":"10.1088/1757-899X/844/1/012024","ISSN":"1757-899X","journalAbbreviation":"IOP Conf. Ser.: Mater. Sci. Eng.","language":"en","note":"publisher: IOP Publishing","page":"012024","source":"Institute of Physics","title":"A review: Comparison of performance metrics of pretrained models for object detection using the TensorFlow framework","title-short":"A review","volume":"844","author":[{"family":"Sanchez","given":"S. A."},{"family":"Romero","given":"H. J."},{"family":"Morales","given":"A. D."}],"issued":{"date-parts":[["2020",6]]}}}],"schema":"https://github.com/citation-style-language/schema/raw/master/csl-citation.json"} </w:instrText>
+        <w:instrText xml:space="preserve"> ADDIN ZOTERO_ITEM CSL_CITATION {"citationID":"8ImmWLKS","properties":{"formattedCitation":"(Sanchez et al., 2020)","plainCitation":"(Sanchez et al., 2020)","noteIndex":0},"citationItems":[{"id":137,"uris":["http://zotero.org/users/local/RxiCeITV/items/VXWJGUHT"],"itemData":{"id":137,"type":"article-journal","abstract":"Advances in parallel computing, GPU technology and deep learning facilitate the tools for processing complex images. The purpose of this research was focused on a review of the state of the art, related to the performance of pre-trained models for the detection of objects in order to make a comparison of these algorithms in terms of reliability, ac-curacy, time processed and Problems detected The consulted models are based on the Python programming language, the use of libraries based on TensorFlow, OpenCv and free image databases (Microsoft COCO and PAS-CAL VOC 2007/2012). These systems are not only focused on the recognition and classification of the objects in the images, but also on the location of the objects within it, drawing a bounding box around the appropriate way. For this research, different pre-trained models were re-viewed for the detection of objects such as R-CNN, R-FCN, SSD (single-shot multibox) and YOLO (You Only Look Once), with different extractors of characteristics such as VGG16, ResNet, Inception, MobileNet. As a result, it is not prudent to make direct and parallel analyzes between the different architecture and models, because each case has a particular solution for each problem, the purpose of this research is to generate an approximate notion of the experiments that have been carried out and conceive a starting point in the use that they are intended to give.","container-title":"IOP Conference Series: Materials Science and Engineering","DOI":"10.1088/1757-899X/844/1/012024","ISSN":"1757-899X","journalAbbreviation":"IOP Conf. Ser.: Mater. Sci. Eng.","language":"en","note":"publisher: IOP Publishing","page":"012024","source":"Institute of Physics","title":"A review: Comparison of performance metrics of pretrained models for object detection using the TensorFlow framework","title-short":"A review","volume":"844","author":[{"family":"Sanchez","given":"S. A."},{"family":"Romero","given":"H. J."},{"family":"Morales","given":"A. D."}],"issued":{"date-parts":[["2020",6]]}}}],"schema":"https://github.com/citation-style-language/schema/raw/master/csl-citation.json"} </w:instrText>
       </w:r>
       <w:r>
         <w:rPr>
@@ -2506,7 +2550,7 @@
         <w:fldChar w:fldCharType="separate"/>
       </w:r>
       <w:r>
-        <w:t>[14]</w:t>
+        <w:t>(Sanchez et al., 2020)</w:t>
       </w:r>
       <w:r>
         <w:rPr>
@@ -2548,7 +2592,7 @@
         <w:rPr>
           <w:lang w:val="en-GB"/>
         </w:rPr>
-        <w:instrText xml:space="preserve"> ADDIN ZOTERO_ITEM CSL_CITATION {"citationID":"PTPPzmpH","properties":{"formattedCitation":"[15]","plainCitation":"[15]","noteIndex":0},"citationItems":[{"id":134,"uris":["http://zotero.org/users/local/RxiCeITV/items/SV23DBBC"],"itemData":{"id":134,"type":"paper-conference","abstract":"This paper studies task adaptive pre-trained model selection, an underexplored problem of assessing pre-trained models for the target task and select best ones from the model zoo \\emph{without fine-tuning}. A few pilot works addressed the problem in transferring supervised pre-trained models to classification tasks, but they cannot handle emerging unsupervised pre-trained models or regression tasks. In pursuit of a practical assessment method, we propose to estimate the maximum value of label evidence given features extracted by pre-trained models. Unlike the maximum likelihood, the maximum evidence is \\emph{immune to over-fitting}, while its expensive computation can be dramatically reduced by our carefully designed algorithm. The Logarithm of Maximum Evidence (LogME) can be used to assess pre-trained models for transfer learning: a pre-trained model with a high LogME value is likely to have good transfer performance. LogME is \\emph{fast, accurate, and general}, characterizing itself as the first practical method for assessing pre-trained models. Compared with brute-force fine-tuning, LogME brings at most 3000×3000×3000\\times speedup in wall-clock time and requires only 111% memory footprint. It outperforms prior methods by a large margin in their setting and is applicable to new settings. It is general enough for diverse pre-trained models (supervised pre-trained and unsupervised pre-trained), downstream tasks (classification and regression), and modalities (vision and language). Code is available at this repository: \\href{https://github.com/thuml/LogME}{https://github.com/thuml/LogME}.","container-title":"Proceedings of the 38th International Conference on Machine Learning","event-title":"International Conference on Machine Learning","language":"en","note":"ISSN: 2640-3498","page":"12133-12143","publisher":"PMLR","source":"proceedings.mlr.press","title":"LogME: Practical Assessment of Pre-trained Models for Transfer Learning","title-short":"LogME","URL":"https://proceedings.mlr.press/v139/you21b.html","author":[{"family":"You","given":"Kaichao"},{"family":"Liu","given":"Yong"},{"family":"Wang","given":"Jianmin"},{"family":"Long","given":"Mingsheng"}],"accessed":{"date-parts":[["2022",10,1]]},"issued":{"date-parts":[["2021",7,1]]}}}],"schema":"https://github.com/citation-style-language/schema/raw/master/csl-citation.json"} </w:instrText>
+        <w:instrText xml:space="preserve"> ADDIN ZOTERO_ITEM CSL_CITATION {"citationID":"PTPPzmpH","properties":{"formattedCitation":"(You et al., 2021)","plainCitation":"(You et al., 2021)","noteIndex":0},"citationItems":[{"id":134,"uris":["http://zotero.org/users/local/RxiCeITV/items/SV23DBBC"],"itemData":{"id":134,"type":"paper-conference","abstract":"This paper studies task adaptive pre-trained model selection, an underexplored problem of assessing pre-trained models for the target task and select best ones from the model zoo \\emph{without fine-tuning}. A few pilot works addressed the problem in transferring supervised pre-trained models to classification tasks, but they cannot handle emerging unsupervised pre-trained models or regression tasks. In pursuit of a practical assessment method, we propose to estimate the maximum value of label evidence given features extracted by pre-trained models. Unlike the maximum likelihood, the maximum evidence is \\emph{immune to over-fitting}, while its expensive computation can be dramatically reduced by our carefully designed algorithm. The Logarithm of Maximum Evidence (LogME) can be used to assess pre-trained models for transfer learning: a pre-trained model with a high LogME value is likely to have good transfer performance. LogME is \\emph{fast, accurate, and general}, characterizing itself as the first practical method for assessing pre-trained models. Compared with brute-force fine-tuning, LogME brings at most 3000×3000×3000\\times speedup in wall-clock time and requires only 111% memory footprint. It outperforms prior methods by a large margin in their setting and is applicable to new settings. It is general enough for diverse pre-trained models (supervised pre-trained and unsupervised pre-trained), downstream tasks (classification and regression), and modalities (vision and language). Code is available at this repository: \\href{https://github.com/thuml/LogME}{https://github.com/thuml/LogME}.","container-title":"Proceedings of the 38th International Conference on Machine Learning","event-title":"International Conference on Machine Learning","language":"en","note":"ISSN: 2640-3498","page":"12133-12143","publisher":"PMLR","source":"proceedings.mlr.press","title":"LogME: Practical Assessment of Pre-trained Models for Transfer Learning","title-short":"LogME","URL":"https://proceedings.mlr.press/v139/you21b.html","author":[{"family":"You","given":"Kaichao"},{"family":"Liu","given":"Yong"},{"family":"Wang","given":"Jianmin"},{"family":"Long","given":"Mingsheng"}],"accessed":{"date-parts":[["2022",10,1]]},"issued":{"date-parts":[["2021",7,1]]}}}],"schema":"https://github.com/citation-style-language/schema/raw/master/csl-citation.json"} </w:instrText>
       </w:r>
       <w:r>
         <w:rPr>
@@ -2557,7 +2601,7 @@
         <w:fldChar w:fldCharType="separate"/>
       </w:r>
       <w:r>
-        <w:t>[15]</w:t>
+        <w:t>(You et al., 2021)</w:t>
       </w:r>
       <w:r>
         <w:rPr>
@@ -2645,6 +2689,7 @@
         <w:rPr>
           <w:lang w:val="en-GB"/>
         </w:rPr>
+        <w:lastRenderedPageBreak/>
         <w:t xml:space="preserve">networks also </w:t>
       </w:r>
       <w:r>
@@ -2765,7 +2810,7 @@
         <w:rPr>
           <w:lang w:val="en-GB"/>
         </w:rPr>
-        <w:instrText xml:space="preserve"> ADDIN ZOTERO_ITEM CSL_CITATION {"citationID":"99MdXdJf","properties":{"formattedCitation":"[16]","plainCitation":"[16]","noteIndex":0},"citationItems":[{"id":138,"uris":["http://zotero.org/users/local/RxiCeITV/items/7PQWWQED"],"itemData":{"id":138,"type":"article","abstract":"We present a class of efficient models called MobileNets for mobile and embedded vision applications. MobileNets are based on a streamlined architecture that uses depth-wise separable convolutions to build light weight deep neural networks. We introduce two simple global hyper-parameters that efficiently trade off between latency and accuracy. These hyper-parameters allow the model builder to choose the right sized model for their application based on the constraints of the problem. We present extensive experiments on resource and accuracy tradeoffs and show strong performance compared to other popular models on ImageNet classification. We then demonstrate the effectiveness of MobileNets across a wide range of applications and use cases including object detection, finegrain classification, face attributes and large scale geo-localization.","DOI":"10.48550/arXiv.1704.04861","note":"arXiv:1704.04861 [cs]","number":"arXiv:1704.04861","publisher":"arXiv","source":"arXiv.org","title":"MobileNets: Efficient Convolutional Neural Networks for Mobile Vision Applications","title-short":"MobileNets","URL":"http://arxiv.org/abs/1704.04861","author":[{"family":"Howard","given":"Andrew G."},{"family":"Zhu","given":"Menglong"},{"family":"Chen","given":"Bo"},{"family":"Kalenichenko","given":"Dmitry"},{"family":"Wang","given":"Weijun"},{"family":"Weyand","given":"Tobias"},{"family":"Andreetto","given":"Marco"},{"family":"Adam","given":"Hartwig"}],"accessed":{"date-parts":[["2022",10,1]]},"issued":{"date-parts":[["2017",4,16]]}}}],"schema":"https://github.com/citation-style-language/schema/raw/master/csl-citation.json"} </w:instrText>
+        <w:instrText xml:space="preserve"> ADDIN ZOTERO_ITEM CSL_CITATION {"citationID":"99MdXdJf","properties":{"formattedCitation":"(Howard et al., 2017)","plainCitation":"(Howard et al., 2017)","noteIndex":0},"citationItems":[{"id":138,"uris":["http://zotero.org/users/local/RxiCeITV/items/7PQWWQED"],"itemData":{"id":138,"type":"article","abstract":"We present a class of efficient models called MobileNets for mobile and embedded vision applications. MobileNets are based on a streamlined architecture that uses depth-wise separable convolutions to build light weight deep neural networks. We introduce two simple global hyper-parameters that efficiently trade off between latency and accuracy. These hyper-parameters allow the model builder to choose the right sized model for their application based on the constraints of the problem. We present extensive experiments on resource and accuracy tradeoffs and show strong performance compared to other popular models on ImageNet classification. We then demonstrate the effectiveness of MobileNets across a wide range of applications and use cases including object detection, finegrain classification, face attributes and large scale geo-localization.","DOI":"10.48550/arXiv.1704.04861","note":"arXiv:1704.04861 [cs]","number":"arXiv:1704.04861","publisher":"arXiv","source":"arXiv.org","title":"MobileNets: Efficient Convolutional Neural Networks for Mobile Vision Applications","title-short":"MobileNets","URL":"http://arxiv.org/abs/1704.04861","author":[{"family":"Howard","given":"Andrew G."},{"family":"Zhu","given":"Menglong"},{"family":"Chen","given":"Bo"},{"family":"Kalenichenko","given":"Dmitry"},{"family":"Wang","given":"Weijun"},{"family":"Weyand","given":"Tobias"},{"family":"Andreetto","given":"Marco"},{"family":"Adam","given":"Hartwig"}],"accessed":{"date-parts":[["2022",10,1]]},"issued":{"date-parts":[["2017",4,16]]}}}],"schema":"https://github.com/citation-style-language/schema/raw/master/csl-citation.json"} </w:instrText>
       </w:r>
       <w:r>
         <w:rPr>
@@ -2774,7 +2819,7 @@
         <w:fldChar w:fldCharType="separate"/>
       </w:r>
       <w:r>
-        <w:t>[16]</w:t>
+        <w:t>(Howard et al., 2017)</w:t>
       </w:r>
       <w:r>
         <w:rPr>
@@ -2816,7 +2861,7 @@
         <w:rPr>
           <w:lang w:val="en-GB"/>
         </w:rPr>
-        <w:instrText xml:space="preserve"> ADDIN ZOTERO_ITEM CSL_CITATION {"citationID":"P188HBox","properties":{"formattedCitation":"[17]","plainCitation":"[17]","noteIndex":0},"citationItems":[{"id":148,"uris":["http://zotero.org/users/local/RxiCeITV/items/7SS34T45"],"itemData":{"id":148,"type":"article","abstract":"In this paper we describe a new mobile architecture, MobileNetV2, that improves the state of the art performance of mobile models on multiple tasks and benchmarks as well as across a spectrum of different model sizes. We also describe efficient ways of applying these mobile models to object detection in a novel framework we call SSDLite. Additionally, we demonstrate how to build mobile semantic segmentation models through a reduced form of DeepLabv3 which we call Mobile DeepLabv3. The MobileNetV2 architecture is based on an inverted residual structure where the input and output of the residual block are thin bottleneck layers opposite to traditional residual models which use expanded representations in the input an MobileNetV2 uses lightweight depthwise convolutions to filter features in the intermediate expansion layer. Additionally, we find that it is important to remove non-linearities in the narrow layers in order to maintain representational power. We demonstrate that this improves performance and provide an intuition that led to this design. Finally, our approach allows decoupling of the input/output domains from the expressiveness of the transformation, which provides a convenient framework for further analysis. We measure our performance on Imagenet classification, COCO object detection, VOC image segmentation. We evaluate the trade-offs between accuracy, and number of operations measured by multiply-adds (MAdd), as well as the number of parameters","DOI":"10.48550/arXiv.1801.04381","note":"arXiv:1801.04381 [cs]","number":"arXiv:1801.04381","publisher":"arXiv","source":"arXiv.org","title":"MobileNetV2: Inverted Residuals and Linear Bottlenecks","title-short":"MobileNetV2","URL":"http://arxiv.org/abs/1801.04381","author":[{"family":"Sandler","given":"Mark"},{"family":"Howard","given":"Andrew"},{"family":"Zhu","given":"Menglong"},{"family":"Zhmoginov","given":"Andrey"},{"family":"Chen","given":"Liang-Chieh"}],"accessed":{"date-parts":[["2022",10,1]]},"issued":{"date-parts":[["2019",3,21]]}}}],"schema":"https://github.com/citation-style-language/schema/raw/master/csl-citation.json"} </w:instrText>
+        <w:instrText xml:space="preserve"> ADDIN ZOTERO_ITEM CSL_CITATION {"citationID":"P188HBox","properties":{"formattedCitation":"(Sandler et al., 2019)","plainCitation":"(Sandler et al., 2019)","noteIndex":0},"citationItems":[{"id":148,"uris":["http://zotero.org/users/local/RxiCeITV/items/7SS34T45"],"itemData":{"id":148,"type":"article","abstract":"In this paper we describe a new mobile architecture, MobileNetV2, that improves the state of the art performance of mobile models on multiple tasks and benchmarks as well as across a spectrum of different model sizes. We also describe efficient ways of applying these mobile models to object detection in a novel framework we call SSDLite. Additionally, we demonstrate how to build mobile semantic segmentation models through a reduced form of DeepLabv3 which we call Mobile DeepLabv3. The MobileNetV2 architecture is based on an inverted residual structure where the input and output of the residual block are thin bottleneck layers opposite to traditional residual models which use expanded representations in the input an MobileNetV2 uses lightweight depthwise convolutions to filter features in the intermediate expansion layer. Additionally, we find that it is important to remove non-linearities in the narrow layers in order to maintain representational power. We demonstrate that this improves performance and provide an intuition that led to this design. Finally, our approach allows decoupling of the input/output domains from the expressiveness of the transformation, which provides a convenient framework for further analysis. We measure our performance on Imagenet classification, COCO object detection, VOC image segmentation. We evaluate the trade-offs between accuracy, and number of operations measured by multiply-adds (MAdd), as well as the number of parameters","DOI":"10.48550/arXiv.1801.04381","note":"arXiv:1801.04381 [cs]","number":"arXiv:1801.04381","publisher":"arXiv","source":"arXiv.org","title":"MobileNetV2: Inverted Residuals and Linear Bottlenecks","title-short":"MobileNetV2","URL":"http://arxiv.org/abs/1801.04381","author":[{"family":"Sandler","given":"Mark"},{"family":"Howard","given":"Andrew"},{"family":"Zhu","given":"Menglong"},{"family":"Zhmoginov","given":"Andrey"},{"family":"Chen","given":"Liang-Chieh"}],"accessed":{"date-parts":[["2022",10,1]]},"issued":{"date-parts":[["2019",3,21]]}}}],"schema":"https://github.com/citation-style-language/schema/raw/master/csl-citation.json"} </w:instrText>
       </w:r>
       <w:r>
         <w:rPr>
@@ -2825,7 +2870,7 @@
         <w:fldChar w:fldCharType="separate"/>
       </w:r>
       <w:r>
-        <w:t>[17]</w:t>
+        <w:t>(Sandler et al., 2019)</w:t>
       </w:r>
       <w:r>
         <w:rPr>
@@ -2861,7 +2906,7 @@
         <w:rPr>
           <w:lang w:val="en-GB"/>
         </w:rPr>
-        <w:instrText xml:space="preserve"> ADDIN ZOTERO_ITEM CSL_CITATION {"citationID":"ikrhJKMF","properties":{"formattedCitation":"[18]","plainCitation":"[18]","noteIndex":0},"citationItems":[{"id":144,"uris":["http://zotero.org/users/local/RxiCeITV/items/2GJ6NJZZ"],"itemData":{"id":144,"type":"article","abstract":"We present the next generation of MobileNets based on a combination of complementary search techniques as well as a novel architecture design. MobileNetV3 is tuned to mobile phone CPUs through a combination of hardware-aware network architecture search (NAS) complemented by the NetAdapt algorithm and then subsequently improved through novel architecture advances. This paper starts the exploration of how automated search algorithms and network design can work together to harness complementary approaches improving the overall state of the art. Through this process we create two new MobileNet models for release: MobileNetV3-Large and MobileNetV3-Small which are targeted for high and low resource use cases. These models are then adapted and applied to the tasks of object detection and semantic segmentation. For the task of semantic segmentation (or any dense pixel prediction), we propose a new efficient segmentation decoder Lite Reduced Atrous Spatial Pyramid Pooling (LR-ASPP). We achieve new state of the art results for mobile classification, detection and segmentation. MobileNetV3-Large is 3.2\\% more accurate on ImageNet classification while reducing latency by 15\\% compared to MobileNetV2. MobileNetV3-Small is 4.6\\% more accurate while reducing latency by 5\\% compared to MobileNetV2. MobileNetV3-Large detection is 25\\% faster at roughly the same accuracy as MobileNetV2 on COCO detection. MobileNetV3-Large LR-ASPP is 30\\% faster than MobileNetV2 R-ASPP at similar accuracy for Cityscapes segmentation.","note":"arXiv:1905.02244 [cs]","number":"arXiv:1905.02244","publisher":"arXiv","source":"arXiv.org","title":"Searching for MobileNetV3","URL":"http://arxiv.org/abs/1905.02244","author":[{"family":"Howard","given":"Andrew"},{"family":"Sandler","given":"Mark"},{"family":"Chu","given":"Grace"},{"family":"Chen","given":"Liang-Chieh"},{"family":"Chen","given":"Bo"},{"family":"Tan","given":"Mingxing"},{"family":"Wang","given":"Weijun"},{"family":"Zhu","given":"Yukun"},{"family":"Pang","given":"Ruoming"},{"family":"Vasudevan","given":"Vijay"},{"family":"Le","given":"Quoc V."},{"family":"Adam","given":"Hartwig"}],"accessed":{"date-parts":[["2022",10,1]]},"issued":{"date-parts":[["2019",11,20]]}}}],"schema":"https://github.com/citation-style-language/schema/raw/master/csl-citation.json"} </w:instrText>
+        <w:instrText xml:space="preserve"> ADDIN ZOTERO_ITEM CSL_CITATION {"citationID":"ikrhJKMF","properties":{"formattedCitation":"(Howard et al., 2019)","plainCitation":"(Howard et al., 2019)","noteIndex":0},"citationItems":[{"id":144,"uris":["http://zotero.org/users/local/RxiCeITV/items/2GJ6NJZZ"],"itemData":{"id":144,"type":"article","abstract":"We present the next generation of MobileNets based on a combination of complementary search techniques as well as a novel architecture design. MobileNetV3 is tuned to mobile phone CPUs through a combination of hardware-aware network architecture search (NAS) complemented by the NetAdapt algorithm and then subsequently improved through novel architecture advances. This paper starts the exploration of how automated search algorithms and network design can work together to harness complementary approaches improving the overall state of the art. Through this process we create two new MobileNet models for release: MobileNetV3-Large and MobileNetV3-Small which are targeted for high and low resource use cases. These models are then adapted and applied to the tasks of object detection and semantic segmentation. For the task of semantic segmentation (or any dense pixel prediction), we propose a new efficient segmentation decoder Lite Reduced Atrous Spatial Pyramid Pooling (LR-ASPP). We achieve new state of the art results for mobile classification, detection and segmentation. MobileNetV3-Large is 3.2\\% more accurate on ImageNet classification while reducing latency by 15\\% compared to MobileNetV2. MobileNetV3-Small is 4.6\\% more accurate while reducing latency by 5\\% compared to MobileNetV2. MobileNetV3-Large detection is 25\\% faster at roughly the same accuracy as MobileNetV2 on COCO detection. MobileNetV3-Large LR-ASPP is 30\\% faster than MobileNetV2 R-ASPP at similar accuracy for Cityscapes segmentation.","note":"arXiv:1905.02244 [cs]","number":"arXiv:1905.02244","publisher":"arXiv","source":"arXiv.org","title":"Searching for MobileNetV3","URL":"http://arxiv.org/abs/1905.02244","author":[{"family":"Howard","given":"Andrew"},{"family":"Sandler","given":"Mark"},{"family":"Chu","given":"Grace"},{"family":"Chen","given":"Liang-Chieh"},{"family":"Chen","given":"Bo"},{"family":"Tan","given":"Mingxing"},{"family":"Wang","given":"Weijun"},{"family":"Zhu","given":"Yukun"},{"family":"Pang","given":"Ruoming"},{"family":"Vasudevan","given":"Vijay"},{"family":"Le","given":"Quoc V."},{"family":"Adam","given":"Hartwig"}],"accessed":{"date-parts":[["2022",10,1]]},"issued":{"date-parts":[["2019",11,20]]}}}],"schema":"https://github.com/citation-style-language/schema/raw/master/csl-citation.json"} </w:instrText>
       </w:r>
       <w:r>
         <w:rPr>
@@ -2870,7 +2915,7 @@
         <w:fldChar w:fldCharType="separate"/>
       </w:r>
       <w:r>
-        <w:t>[18]</w:t>
+        <w:t>(Howard et al., 2019)</w:t>
       </w:r>
       <w:r>
         <w:rPr>
@@ -2888,14 +2933,7 @@
         <w:rPr>
           <w:lang w:val="en-GB"/>
         </w:rPr>
-        <w:t xml:space="preserve"> These models are targeted for mobile and embedded devices where the computational power is more limited compared to personal computers. Although deeper and complex networks may achieve higher accuracy, they also require longer time and </w:t>
-      </w:r>
-      <w:r>
-        <w:rPr>
-          <w:lang w:val="en-GB"/>
-        </w:rPr>
-        <w:lastRenderedPageBreak/>
-        <w:t>power for training. Through MobileNet architectures, the researchers aimed to create more efficient networks by using</w:t>
+        <w:t xml:space="preserve"> These models are targeted for mobile and embedded devices where the computational power is more limited compared to personal computers. Although deeper and complex networks may achieve higher accuracy, they also require longer time and power for training. Through MobileNet architectures, the researchers aimed to create more efficient networks by using</w:t>
       </w:r>
       <w:r>
         <w:rPr>
@@ -2943,7 +2981,7 @@
         <w:rPr>
           <w:lang w:val="en-GB"/>
         </w:rPr>
-        <w:instrText xml:space="preserve"> ADDIN ZOTERO_ITEM CSL_CITATION {"citationID":"FjpUHfHU","properties":{"formattedCitation":"[16]","plainCitation":"[16]","noteIndex":0},"citationItems":[{"id":138,"uris":["http://zotero.org/users/local/RxiCeITV/items/7PQWWQED"],"itemData":{"id":138,"type":"article","abstract":"We present a class of efficient models called MobileNets for mobile and embedded vision applications. MobileNets are based on a streamlined architecture that uses depth-wise separable convolutions to build light weight deep neural networks. We introduce two simple global hyper-parameters that efficiently trade off between latency and accuracy. These hyper-parameters allow the model builder to choose the right sized model for their application based on the constraints of the problem. We present extensive experiments on resource and accuracy tradeoffs and show strong performance compared to other popular models on ImageNet classification. We then demonstrate the effectiveness of MobileNets across a wide range of applications and use cases including object detection, finegrain classification, face attributes and large scale geo-localization.","DOI":"10.48550/arXiv.1704.04861","note":"arXiv:1704.04861 [cs]","number":"arXiv:1704.04861","publisher":"arXiv","source":"arXiv.org","title":"MobileNets: Efficient Convolutional Neural Networks for Mobile Vision Applications","title-short":"MobileNets","URL":"http://arxiv.org/abs/1704.04861","author":[{"family":"Howard","given":"Andrew G."},{"family":"Zhu","given":"Menglong"},{"family":"Chen","given":"Bo"},{"family":"Kalenichenko","given":"Dmitry"},{"family":"Wang","given":"Weijun"},{"family":"Weyand","given":"Tobias"},{"family":"Andreetto","given":"Marco"},{"family":"Adam","given":"Hartwig"}],"accessed":{"date-parts":[["2022",10,1]]},"issued":{"date-parts":[["2017",4,16]]}}}],"schema":"https://github.com/citation-style-language/schema/raw/master/csl-citation.json"} </w:instrText>
+        <w:instrText xml:space="preserve"> ADDIN ZOTERO_ITEM CSL_CITATION {"citationID":"FjpUHfHU","properties":{"formattedCitation":"(Howard et al., 2017)","plainCitation":"(Howard et al., 2017)","noteIndex":0},"citationItems":[{"id":138,"uris":["http://zotero.org/users/local/RxiCeITV/items/7PQWWQED"],"itemData":{"id":138,"type":"article","abstract":"We present a class of efficient models called MobileNets for mobile and embedded vision applications. MobileNets are based on a streamlined architecture that uses depth-wise separable convolutions to build light weight deep neural networks. We introduce two simple global hyper-parameters that efficiently trade off between latency and accuracy. These hyper-parameters allow the model builder to choose the right sized model for their application based on the constraints of the problem. We present extensive experiments on resource and accuracy tradeoffs and show strong performance compared to other popular models on ImageNet classification. We then demonstrate the effectiveness of MobileNets across a wide range of applications and use cases including object detection, finegrain classification, face attributes and large scale geo-localization.","DOI":"10.48550/arXiv.1704.04861","note":"arXiv:1704.04861 [cs]","number":"arXiv:1704.04861","publisher":"arXiv","source":"arXiv.org","title":"MobileNets: Efficient Convolutional Neural Networks for Mobile Vision Applications","title-short":"MobileNets","URL":"http://arxiv.org/abs/1704.04861","author":[{"family":"Howard","given":"Andrew G."},{"family":"Zhu","given":"Menglong"},{"family":"Chen","given":"Bo"},{"family":"Kalenichenko","given":"Dmitry"},{"family":"Wang","given":"Weijun"},{"family":"Weyand","given":"Tobias"},{"family":"Andreetto","given":"Marco"},{"family":"Adam","given":"Hartwig"}],"accessed":{"date-parts":[["2022",10,1]]},"issued":{"date-parts":[["2017",4,16]]}}}],"schema":"https://github.com/citation-style-language/schema/raw/master/csl-citation.json"} </w:instrText>
       </w:r>
       <w:r>
         <w:rPr>
@@ -2952,7 +2990,7 @@
         <w:fldChar w:fldCharType="separate"/>
       </w:r>
       <w:r>
-        <w:t>[16]</w:t>
+        <w:t>(Howard et al., 2017)</w:t>
       </w:r>
       <w:r>
         <w:rPr>
@@ -2988,7 +3026,7 @@
         <w:rPr>
           <w:lang w:val="en-GB"/>
         </w:rPr>
-        <w:instrText xml:space="preserve"> ADDIN ZOTERO_ITEM CSL_CITATION {"citationID":"D5EAcV5V","properties":{"formattedCitation":"[17]","plainCitation":"[17]","noteIndex":0},"citationItems":[{"id":148,"uris":["http://zotero.org/users/local/RxiCeITV/items/7SS34T45"],"itemData":{"id":148,"type":"article","abstract":"In this paper we describe a new mobile architecture, MobileNetV2, that improves the state of the art performance of mobile models on multiple tasks and benchmarks as well as across a spectrum of different model sizes. We also describe efficient ways of applying these mobile models to object detection in a novel framework we call SSDLite. Additionally, we demonstrate how to build mobile semantic segmentation models through a reduced form of DeepLabv3 which we call Mobile DeepLabv3. The MobileNetV2 architecture is based on an inverted residual structure where the input and output of the residual block are thin bottleneck layers opposite to traditional residual models which use expanded representations in the input an MobileNetV2 uses lightweight depthwise convolutions to filter features in the intermediate expansion layer. Additionally, we find that it is important to remove non-linearities in the narrow layers in order to maintain representational power. We demonstrate that this improves performance and provide an intuition that led to this design. Finally, our approach allows decoupling of the input/output domains from the expressiveness of the transformation, which provides a convenient framework for further analysis. We measure our performance on Imagenet classification, COCO object detection, VOC image segmentation. We evaluate the trade-offs between accuracy, and number of operations measured by multiply-adds (MAdd), as well as the number of parameters","DOI":"10.48550/arXiv.1801.04381","note":"arXiv:1801.04381 [cs]","number":"arXiv:1801.04381","publisher":"arXiv","source":"arXiv.org","title":"MobileNetV2: Inverted Residuals and Linear Bottlenecks","title-short":"MobileNetV2","URL":"http://arxiv.org/abs/1801.04381","author":[{"family":"Sandler","given":"Mark"},{"family":"Howard","given":"Andrew"},{"family":"Zhu","given":"Menglong"},{"family":"Zhmoginov","given":"Andrey"},{"family":"Chen","given":"Liang-Chieh"}],"accessed":{"date-parts":[["2022",10,1]]},"issued":{"date-parts":[["2019",3,21]]}}}],"schema":"https://github.com/citation-style-language/schema/raw/master/csl-citation.json"} </w:instrText>
+        <w:instrText xml:space="preserve"> ADDIN ZOTERO_ITEM CSL_CITATION {"citationID":"D5EAcV5V","properties":{"formattedCitation":"(Sandler et al., 2019)","plainCitation":"(Sandler et al., 2019)","noteIndex":0},"citationItems":[{"id":148,"uris":["http://zotero.org/users/local/RxiCeITV/items/7SS34T45"],"itemData":{"id":148,"type":"article","abstract":"In this paper we describe a new mobile architecture, MobileNetV2, that improves the state of the art performance of mobile models on multiple tasks and benchmarks as well as across a spectrum of different model sizes. We also describe efficient ways of applying these mobile models to object detection in a novel framework we call SSDLite. Additionally, we demonstrate how to build mobile semantic segmentation models through a reduced form of DeepLabv3 which we call Mobile DeepLabv3. The MobileNetV2 architecture is based on an inverted residual structure where the input and output of the residual block are thin bottleneck layers opposite to traditional residual models which use expanded representations in the input an MobileNetV2 uses lightweight depthwise convolutions to filter features in the intermediate expansion layer. Additionally, we find that it is important to remove non-linearities in the narrow layers in order to maintain representational power. We demonstrate that this improves performance and provide an intuition that led to this design. Finally, our approach allows decoupling of the input/output domains from the expressiveness of the transformation, which provides a convenient framework for further analysis. We measure our performance on Imagenet classification, COCO object detection, VOC image segmentation. We evaluate the trade-offs between accuracy, and number of operations measured by multiply-adds (MAdd), as well as the number of parameters","DOI":"10.48550/arXiv.1801.04381","note":"arXiv:1801.04381 [cs]","number":"arXiv:1801.04381","publisher":"arXiv","source":"arXiv.org","title":"MobileNetV2: Inverted Residuals and Linear Bottlenecks","title-short":"MobileNetV2","URL":"http://arxiv.org/abs/1801.04381","author":[{"family":"Sandler","given":"Mark"},{"family":"Howard","given":"Andrew"},{"family":"Zhu","given":"Menglong"},{"family":"Zhmoginov","given":"Andrey"},{"family":"Chen","given":"Liang-Chieh"}],"accessed":{"date-parts":[["2022",10,1]]},"issued":{"date-parts":[["2019",3,21]]}}}],"schema":"https://github.com/citation-style-language/schema/raw/master/csl-citation.json"} </w:instrText>
       </w:r>
       <w:r>
         <w:rPr>
@@ -2997,7 +3035,7 @@
         <w:fldChar w:fldCharType="separate"/>
       </w:r>
       <w:r>
-        <w:t>[17]</w:t>
+        <w:t>(Sandler et al., 2019)</w:t>
       </w:r>
       <w:r>
         <w:rPr>
@@ -3033,7 +3071,7 @@
         <w:rPr>
           <w:lang w:val="en-GB"/>
         </w:rPr>
-        <w:instrText xml:space="preserve"> ADDIN ZOTERO_ITEM CSL_CITATION {"citationID":"iCxD167T","properties":{"formattedCitation":"[16]","plainCitation":"[16]","noteIndex":0},"citationItems":[{"id":138,"uris":["http://zotero.org/users/local/RxiCeITV/items/7PQWWQED"],"itemData":{"id":138,"type":"article","abstract":"We present a class of efficient models called MobileNets for mobile and embedded vision applications. MobileNets are based on a streamlined architecture that uses depth-wise separable convolutions to build light weight deep neural networks. We introduce two simple global hyper-parameters that efficiently trade off between latency and accuracy. These hyper-parameters allow the model builder to choose the right sized model for their application based on the constraints of the problem. We present extensive experiments on resource and accuracy tradeoffs and show strong performance compared to other popular models on ImageNet classification. We then demonstrate the effectiveness of MobileNets across a wide range of applications and use cases including object detection, finegrain classification, face attributes and large scale geo-localization.","DOI":"10.48550/arXiv.1704.04861","note":"arXiv:1704.04861 [cs]","number":"arXiv:1704.04861","publisher":"arXiv","source":"arXiv.org","title":"MobileNets: Efficient Convolutional Neural Networks for Mobile Vision Applications","title-short":"MobileNets","URL":"http://arxiv.org/abs/1704.04861","author":[{"family":"Howard","given":"Andrew G."},{"family":"Zhu","given":"Menglong"},{"family":"Chen","given":"Bo"},{"family":"Kalenichenko","given":"Dmitry"},{"family":"Wang","given":"Weijun"},{"family":"Weyand","given":"Tobias"},{"family":"Andreetto","given":"Marco"},{"family":"Adam","given":"Hartwig"}],"accessed":{"date-parts":[["2022",10,1]]},"issued":{"date-parts":[["2017",4,16]]}}}],"schema":"https://github.com/citation-style-language/schema/raw/master/csl-citation.json"} </w:instrText>
+        <w:instrText xml:space="preserve"> ADDIN ZOTERO_ITEM CSL_CITATION {"citationID":"iCxD167T","properties":{"formattedCitation":"(Howard et al., 2017)","plainCitation":"(Howard et al., 2017)","noteIndex":0},"citationItems":[{"id":138,"uris":["http://zotero.org/users/local/RxiCeITV/items/7PQWWQED"],"itemData":{"id":138,"type":"article","abstract":"We present a class of efficient models called MobileNets for mobile and embedded vision applications. MobileNets are based on a streamlined architecture that uses depth-wise separable convolutions to build light weight deep neural networks. We introduce two simple global hyper-parameters that efficiently trade off between latency and accuracy. These hyper-parameters allow the model builder to choose the right sized model for their application based on the constraints of the problem. We present extensive experiments on resource and accuracy tradeoffs and show strong performance compared to other popular models on ImageNet classification. We then demonstrate the effectiveness of MobileNets across a wide range of applications and use cases including object detection, finegrain classification, face attributes and large scale geo-localization.","DOI":"10.48550/arXiv.1704.04861","note":"arXiv:1704.04861 [cs]","number":"arXiv:1704.04861","publisher":"arXiv","source":"arXiv.org","title":"MobileNets: Efficient Convolutional Neural Networks for Mobile Vision Applications","title-short":"MobileNets","URL":"http://arxiv.org/abs/1704.04861","author":[{"family":"Howard","given":"Andrew G."},{"family":"Zhu","given":"Menglong"},{"family":"Chen","given":"Bo"},{"family":"Kalenichenko","given":"Dmitry"},{"family":"Wang","given":"Weijun"},{"family":"Weyand","given":"Tobias"},{"family":"Andreetto","given":"Marco"},{"family":"Adam","given":"Hartwig"}],"accessed":{"date-parts":[["2022",10,1]]},"issued":{"date-parts":[["2017",4,16]]}}}],"schema":"https://github.com/citation-style-language/schema/raw/master/csl-citation.json"} </w:instrText>
       </w:r>
       <w:r>
         <w:rPr>
@@ -3042,7 +3080,7 @@
         <w:fldChar w:fldCharType="separate"/>
       </w:r>
       <w:r>
-        <w:t>[16]</w:t>
+        <w:t>(Howard et al., 2017)</w:t>
       </w:r>
       <w:r>
         <w:rPr>
@@ -3180,7 +3218,7 @@
         <w:rPr>
           <w:lang w:val="en-GB"/>
         </w:rPr>
-        <w:instrText xml:space="preserve"> ADDIN ZOTERO_ITEM CSL_CITATION {"citationID":"entWra64","properties":{"formattedCitation":"[19]","plainCitation":"[19]","noteIndex":0},"citationItems":[{"id":153,"uris":["http://zotero.org/users/local/RxiCeITV/items/J94WMSIJ"],"itemData":{"id":153,"type":"article-journal","abstract":"Deep Learning has enabled remarkable progress over the last years on a variety of tasks, such as image recognition, speech recognition, and machine translation. One crucial aspect for this progress are novel neural architectures. Currently employed architectures have mostly been developed manually by human experts, which is a time-consuming and error-prone process. Because of this, there is growing interest in automated \\emph{neural architecture search} methods. We provide an overview of existing work in this field of research and categorize them according to three dimensions: search space, search strategy, and performance estimation strategy.","container-title":"Journal of Machine Learning Research","ISSN":"1533-7928","issue":"55","page":"1-21","source":"jmlr.org","title":"Neural Architecture Search: A Survey","title-short":"Neural Architecture Search","volume":"20","author":[{"family":"Elsken","given":"Thomas"},{"family":"Metzen","given":"Jan Hendrik"},{"family":"Hutter","given":"Frank"}],"issued":{"date-parts":[["2019"]]}}}],"schema":"https://github.com/citation-style-language/schema/raw/master/csl-citation.json"} </w:instrText>
+        <w:instrText xml:space="preserve"> ADDIN ZOTERO_ITEM CSL_CITATION {"citationID":"entWra64","properties":{"formattedCitation":"(Elsken et al., 2019)","plainCitation":"(Elsken et al., 2019)","noteIndex":0},"citationItems":[{"id":153,"uris":["http://zotero.org/users/local/RxiCeITV/items/J94WMSIJ"],"itemData":{"id":153,"type":"article-journal","abstract":"Deep Learning has enabled remarkable progress over the last years on a variety of tasks, such as image recognition, speech recognition, and machine translation. One crucial aspect for this progress are novel neural architectures. Currently employed architectures have mostly been developed manually by human experts, which is a time-consuming and error-prone process. Because of this, there is growing interest in automated \\emph{neural architecture search} methods. We provide an overview of existing work in this field of research and categorize them according to three dimensions: search space, search strategy, and performance estimation strategy.","container-title":"Journal of Machine Learning Research","ISSN":"1533-7928","issue":"55","page":"1-21","source":"jmlr.org","title":"Neural Architecture Search: A Survey","title-short":"Neural Architecture Search","volume":"20","author":[{"family":"Elsken","given":"Thomas"},{"family":"Metzen","given":"Jan Hendrik"},{"family":"Hutter","given":"Frank"}],"issued":{"date-parts":[["2019"]]}}}],"schema":"https://github.com/citation-style-language/schema/raw/master/csl-citation.json"} </w:instrText>
       </w:r>
       <w:r>
         <w:rPr>
@@ -3189,7 +3227,7 @@
         <w:fldChar w:fldCharType="separate"/>
       </w:r>
       <w:r>
-        <w:t>[19]</w:t>
+        <w:t>(Elsken et al., 2019)</w:t>
       </w:r>
       <w:r>
         <w:rPr>
@@ -3231,7 +3269,7 @@
         <w:rPr>
           <w:lang w:val="en-GB"/>
         </w:rPr>
-        <w:instrText xml:space="preserve"> ADDIN ZOTERO_ITEM CSL_CITATION {"citationID":"awdOacws","properties":{"formattedCitation":"[18]","plainCitation":"[18]","noteIndex":0},"citationItems":[{"id":144,"uris":["http://zotero.org/users/local/RxiCeITV/items/2GJ6NJZZ"],"itemData":{"id":144,"type":"article","abstract":"We present the next generation of MobileNets based on a combination of complementary search techniques as well as a novel architecture design. MobileNetV3 is tuned to mobile phone CPUs through a combination of hardware-aware network architecture search (NAS) complemented by the NetAdapt algorithm and then subsequently improved through novel architecture advances. This paper starts the exploration of how automated search algorithms and network design can work together to harness complementary approaches improving the overall state of the art. Through this process we create two new MobileNet models for release: MobileNetV3-Large and MobileNetV3-Small which are targeted for high and low resource use cases. These models are then adapted and applied to the tasks of object detection and semantic segmentation. For the task of semantic segmentation (or any dense pixel prediction), we propose a new efficient segmentation decoder Lite Reduced Atrous Spatial Pyramid Pooling (LR-ASPP). We achieve new state of the art results for mobile classification, detection and segmentation. MobileNetV3-Large is 3.2\\% more accurate on ImageNet classification while reducing latency by 15\\% compared to MobileNetV2. MobileNetV3-Small is 4.6\\% more accurate while reducing latency by 5\\% compared to MobileNetV2. MobileNetV3-Large detection is 25\\% faster at roughly the same accuracy as MobileNetV2 on COCO detection. MobileNetV3-Large LR-ASPP is 30\\% faster than MobileNetV2 R-ASPP at similar accuracy for Cityscapes segmentation.","note":"arXiv:1905.02244 [cs]","number":"arXiv:1905.02244","publisher":"arXiv","source":"arXiv.org","title":"Searching for MobileNetV3","URL":"http://arxiv.org/abs/1905.02244","author":[{"family":"Howard","given":"Andrew"},{"family":"Sandler","given":"Mark"},{"family":"Chu","given":"Grace"},{"family":"Chen","given":"Liang-Chieh"},{"family":"Chen","given":"Bo"},{"family":"Tan","given":"Mingxing"},{"family":"Wang","given":"Weijun"},{"family":"Zhu","given":"Yukun"},{"family":"Pang","given":"Ruoming"},{"family":"Vasudevan","given":"Vijay"},{"family":"Le","given":"Quoc V."},{"family":"Adam","given":"Hartwig"}],"accessed":{"date-parts":[["2022",10,1]]},"issued":{"date-parts":[["2019",11,20]]}}}],"schema":"https://github.com/citation-style-language/schema/raw/master/csl-citation.json"} </w:instrText>
+        <w:instrText xml:space="preserve"> ADDIN ZOTERO_ITEM CSL_CITATION {"citationID":"awdOacws","properties":{"formattedCitation":"(Howard et al., 2019)","plainCitation":"(Howard et al., 2019)","noteIndex":0},"citationItems":[{"id":144,"uris":["http://zotero.org/users/local/RxiCeITV/items/2GJ6NJZZ"],"itemData":{"id":144,"type":"article","abstract":"We present the next generation of MobileNets based on a combination of complementary search techniques as well as a novel architecture design. MobileNetV3 is tuned to mobile phone CPUs through a combination of hardware-aware network architecture search (NAS) complemented by the NetAdapt algorithm and then subsequently improved through novel architecture advances. This paper starts the exploration of how automated search algorithms and network design can work together to harness complementary approaches improving the overall state of the art. Through this process we create two new MobileNet models for release: MobileNetV3-Large and MobileNetV3-Small which are targeted for high and low resource use cases. These models are then adapted and applied to the tasks of object detection and semantic segmentation. For the task of semantic segmentation (or any dense pixel prediction), we propose a new efficient segmentation decoder Lite Reduced Atrous Spatial Pyramid Pooling (LR-ASPP). We achieve new state of the art results for mobile classification, detection and segmentation. MobileNetV3-Large is 3.2\\% more accurate on ImageNet classification while reducing latency by 15\\% compared to MobileNetV2. MobileNetV3-Small is 4.6\\% more accurate while reducing latency by 5\\% compared to MobileNetV2. MobileNetV3-Large detection is 25\\% faster at roughly the same accuracy as MobileNetV2 on COCO detection. MobileNetV3-Large LR-ASPP is 30\\% faster than MobileNetV2 R-ASPP at similar accuracy for Cityscapes segmentation.","note":"arXiv:1905.02244 [cs]","number":"arXiv:1905.02244","publisher":"arXiv","source":"arXiv.org","title":"Searching for MobileNetV3","URL":"http://arxiv.org/abs/1905.02244","author":[{"family":"Howard","given":"Andrew"},{"family":"Sandler","given":"Mark"},{"family":"Chu","given":"Grace"},{"family":"Chen","given":"Liang-Chieh"},{"family":"Chen","given":"Bo"},{"family":"Tan","given":"Mingxing"},{"family":"Wang","given":"Weijun"},{"family":"Zhu","given":"Yukun"},{"family":"Pang","given":"Ruoming"},{"family":"Vasudevan","given":"Vijay"},{"family":"Le","given":"Quoc V."},{"family":"Adam","given":"Hartwig"}],"accessed":{"date-parts":[["2022",10,1]]},"issued":{"date-parts":[["2019",11,20]]}}}],"schema":"https://github.com/citation-style-language/schema/raw/master/csl-citation.json"} </w:instrText>
       </w:r>
       <w:r>
         <w:rPr>
@@ -3240,7 +3278,7 @@
         <w:fldChar w:fldCharType="separate"/>
       </w:r>
       <w:r>
-        <w:t>[18]</w:t>
+        <w:t>(Howard et al., 2019)</w:t>
       </w:r>
       <w:r>
         <w:rPr>
@@ -3385,7 +3423,14 @@
           <w:iCs w:val="0"/>
           <w:lang w:val="cy-GB"/>
         </w:rPr>
-        <w:t>Evolution of MobileNet networks through the use of separarable and bottleneck layers. Diagonal hatches indicate linear layers. The final (lightly coloured) layer is also the beginning of the next block. Upon stacking, the blocks in (c) and (d) are equivalent. Figure</w:t>
+        <w:t xml:space="preserve">Evolution of MobileNet networks through the use of separarable and bottleneck layers. Diagonal hatches indicate linear </w:t>
+      </w:r>
+      <w:r>
+        <w:rPr>
+          <w:iCs w:val="0"/>
+          <w:lang w:val="cy-GB"/>
+        </w:rPr>
+        <w:t>layers. The final (lightly coloured) layer is also the beginning of the next block. Upon stacking, the blocks in (c) and (d) are equivalent. Figure</w:t>
       </w:r>
       <w:bookmarkEnd w:id="1"/>
       <w:r>
@@ -3408,7 +3453,7 @@
           <w:iCs w:val="0"/>
           <w:lang w:val="cy-GB"/>
         </w:rPr>
-        <w:instrText xml:space="preserve"> ADDIN ZOTERO_ITEM CSL_CITATION {"citationID":"xcuHlUHC","properties":{"formattedCitation":"[17]","plainCitation":"[17]","noteIndex":0},"citationItems":[{"id":148,"uris":["http://zotero.org/users/local/RxiCeITV/items/7SS34T45"],"itemData":{"id":148,"type":"article","abstract":"In this paper we describe a new mobile architecture, MobileNetV2, that improves the state of the art performance of mobile models on multiple tasks and benchmarks as well as across a spectrum of different model sizes. We also describe efficient ways of applying these mobile models to object detection in a novel framework we call SSDLite. Additionally, we demonstrate how to build mobile semantic segmentation models through a reduced form of DeepLabv3 which we call Mobile DeepLabv3. The MobileNetV2 architecture is based on an inverted residual structure where the input and output of the residual block are thin bottleneck layers opposite to traditional residual models which use expanded representations in the input an MobileNetV2 uses lightweight depthwise convolutions to filter features in the intermediate expansion layer. Additionally, we find that it is important to remove non-linearities in the narrow layers in order to maintain representational power. We demonstrate that this improves performance and provide an intuition that led to this design. Finally, our approach allows decoupling of the input/output domains from the expressiveness of the transformation, which provides a convenient framework for further analysis. We measure our performance on Imagenet classification, COCO object detection, VOC image segmentation. We evaluate the trade-offs between accuracy, and number of operations measured by multiply-adds (MAdd), as well as the number of parameters","DOI":"10.48550/arXiv.1801.04381","note":"arXiv:1801.04381 [cs]","number":"arXiv:1801.04381","publisher":"arXiv","source":"arXiv.org","title":"MobileNetV2: Inverted Residuals and Linear Bottlenecks","title-short":"MobileNetV2","URL":"http://arxiv.org/abs/1801.04381","author":[{"family":"Sandler","given":"Mark"},{"family":"Howard","given":"Andrew"},{"family":"Zhu","given":"Menglong"},{"family":"Zhmoginov","given":"Andrey"},{"family":"Chen","given":"Liang-Chieh"}],"accessed":{"date-parts":[["2022",10,1]]},"issued":{"date-parts":[["2019",3,21]]}}}],"schema":"https://github.com/citation-style-language/schema/raw/master/csl-citation.json"} </w:instrText>
+        <w:instrText xml:space="preserve"> ADDIN ZOTERO_ITEM CSL_CITATION {"citationID":"xcuHlUHC","properties":{"formattedCitation":"(Sandler et al., 2019)","plainCitation":"(Sandler et al., 2019)","noteIndex":0},"citationItems":[{"id":148,"uris":["http://zotero.org/users/local/RxiCeITV/items/7SS34T45"],"itemData":{"id":148,"type":"article","abstract":"In this paper we describe a new mobile architecture, MobileNetV2, that improves the state of the art performance of mobile models on multiple tasks and benchmarks as well as across a spectrum of different model sizes. We also describe efficient ways of applying these mobile models to object detection in a novel framework we call SSDLite. Additionally, we demonstrate how to build mobile semantic segmentation models through a reduced form of DeepLabv3 which we call Mobile DeepLabv3. The MobileNetV2 architecture is based on an inverted residual structure where the input and output of the residual block are thin bottleneck layers opposite to traditional residual models which use expanded representations in the input an MobileNetV2 uses lightweight depthwise convolutions to filter features in the intermediate expansion layer. Additionally, we find that it is important to remove non-linearities in the narrow layers in order to maintain representational power. We demonstrate that this improves performance and provide an intuition that led to this design. Finally, our approach allows decoupling of the input/output domains from the expressiveness of the transformation, which provides a convenient framework for further analysis. We measure our performance on Imagenet classification, COCO object detection, VOC image segmentation. We evaluate the trade-offs between accuracy, and number of operations measured by multiply-adds (MAdd), as well as the number of parameters","DOI":"10.48550/arXiv.1801.04381","note":"arXiv:1801.04381 [cs]","number":"arXiv:1801.04381","publisher":"arXiv","source":"arXiv.org","title":"MobileNetV2: Inverted Residuals and Linear Bottlenecks","title-short":"MobileNetV2","URL":"http://arxiv.org/abs/1801.04381","author":[{"family":"Sandler","given":"Mark"},{"family":"Howard","given":"Andrew"},{"family":"Zhu","given":"Menglong"},{"family":"Zhmoginov","given":"Andrey"},{"family":"Chen","given":"Liang-Chieh"}],"accessed":{"date-parts":[["2022",10,1]]},"issued":{"date-parts":[["2019",3,21]]}}}],"schema":"https://github.com/citation-style-language/schema/raw/master/csl-citation.json"} </w:instrText>
       </w:r>
       <w:r>
         <w:rPr>
@@ -3419,10 +3464,7 @@
         <w:fldChar w:fldCharType="separate"/>
       </w:r>
       <w:r>
-        <w:rPr>
-          <w:iCs w:val="0"/>
-        </w:rPr>
-        <w:t>[17]</w:t>
+        <w:t>(Sandler et al., 2019)</w:t>
       </w:r>
       <w:r>
         <w:rPr>
@@ -3477,7 +3519,7 @@
         <w:rPr>
           <w:lang w:val="en-GB"/>
         </w:rPr>
-        <w:instrText xml:space="preserve"> ADDIN ZOTERO_ITEM CSL_CITATION {"citationID":"B7oiEWKE","properties":{"formattedCitation":"[20]","plainCitation":"[20]","noteIndex":0},"citationItems":[{"id":158,"uris":["http://zotero.org/users/local/RxiCeITV/items/VJ97EBY9"],"itemData":{"id":158,"type":"article","abstract":"Convolutional networks are at the core of most state-of-the-art computer vision solutions for a wide variety of tasks. Since 2014 very deep convolutional networks started to become mainstream, yielding substantial gains in various benchmarks. Although increased model size and computational cost tend to translate to immediate quality gains for most tasks (as long as enough labeled data is provided for training), computational efficiency and low parameter count are still enabling factors for various use cases such as mobile vision and big-data scenarios. Here we explore ways to scale up networks in ways that aim at utilizing the added computation as efficiently as possible by suitably factorized convolutions and aggressive regularization. We benchmark our methods on the ILSVRC 2012 classification challenge validation set demonstrate substantial gains over the state of the art: 21.2% top-1 and 5.6% top-5 error for single frame evaluation using a network with a computational cost of 5 billion multiply-adds per inference and with using less than 25 million parameters. With an ensemble of 4 models and multi-crop evaluation, we report 3.5% top-5 error on the validation set (3.6% error on the test set) and 17.3% top-1 error on the validation set.","DOI":"10.48550/arXiv.1512.00567","note":"arXiv:1512.00567 [cs]","number":"arXiv:1512.00567","publisher":"arXiv","source":"arXiv.org","title":"Rethinking the Inception Architecture for Computer Vision","URL":"http://arxiv.org/abs/1512.00567","author":[{"family":"Szegedy","given":"Christian"},{"family":"Vanhoucke","given":"Vincent"},{"family":"Ioffe","given":"Sergey"},{"family":"Shlens","given":"Jonathon"},{"family":"Wojna","given":"Zbigniew"}],"accessed":{"date-parts":[["2022",10,1]]},"issued":{"date-parts":[["2015",12,11]]}}}],"schema":"https://github.com/citation-style-language/schema/raw/master/csl-citation.json"} </w:instrText>
+        <w:instrText xml:space="preserve"> ADDIN ZOTERO_ITEM CSL_CITATION {"citationID":"B7oiEWKE","properties":{"formattedCitation":"(Szegedy et al., 2015)","plainCitation":"(Szegedy et al., 2015)","noteIndex":0},"citationItems":[{"id":158,"uris":["http://zotero.org/users/local/RxiCeITV/items/VJ97EBY9"],"itemData":{"id":158,"type":"article","abstract":"Convolutional networks are at the core of most state-of-the-art computer vision solutions for a wide variety of tasks. Since 2014 very deep convolutional networks started to become mainstream, yielding substantial gains in various benchmarks. Although increased model size and computational cost tend to translate to immediate quality gains for most tasks (as long as enough labeled data is provided for training), computational efficiency and low parameter count are still enabling factors for various use cases such as mobile vision and big-data scenarios. Here we explore ways to scale up networks in ways that aim at utilizing the added computation as efficiently as possible by suitably factorized convolutions and aggressive regularization. We benchmark our methods on the ILSVRC 2012 classification challenge validation set demonstrate substantial gains over the state of the art: 21.2% top-1 and 5.6% top-5 error for single frame evaluation using a network with a computational cost of 5 billion multiply-adds per inference and with using less than 25 million parameters. With an ensemble of 4 models and multi-crop evaluation, we report 3.5% top-5 error on the validation set (3.6% error on the test set) and 17.3% top-1 error on the validation set.","DOI":"10.48550/arXiv.1512.00567","note":"arXiv:1512.00567 [cs]","number":"arXiv:1512.00567","publisher":"arXiv","source":"arXiv.org","title":"Rethinking the Inception Architecture for Computer Vision","URL":"http://arxiv.org/abs/1512.00567","author":[{"family":"Szegedy","given":"Christian"},{"family":"Vanhoucke","given":"Vincent"},{"family":"Ioffe","given":"Sergey"},{"family":"Shlens","given":"Jonathon"},{"family":"Wojna","given":"Zbigniew"}],"accessed":{"date-parts":[["2022",10,1]]},"issued":{"date-parts":[["2015",12,11]]}}}],"schema":"https://github.com/citation-style-language/schema/raw/master/csl-citation.json"} </w:instrText>
       </w:r>
       <w:r>
         <w:rPr>
@@ -3486,7 +3528,7 @@
         <w:fldChar w:fldCharType="separate"/>
       </w:r>
       <w:r>
-        <w:t>[20]</w:t>
+        <w:t>(Szegedy et al., 2015)</w:t>
       </w:r>
       <w:r>
         <w:rPr>
@@ -3522,7 +3564,7 @@
         <w:rPr>
           <w:lang w:val="en-GB"/>
         </w:rPr>
-        <w:instrText xml:space="preserve"> ADDIN ZOTERO_ITEM CSL_CITATION {"citationID":"FzLOhFU4","properties":{"formattedCitation":"[21]","plainCitation":"[21]","noteIndex":0},"citationItems":[{"id":155,"uris":["http://zotero.org/users/local/RxiCeITV/items/ZWY7QF6L"],"itemData":{"id":155,"type":"article","abstract":"Very deep convolutional networks have been central to the largest advances in image recognition performance in recent years. One example is the Inception architecture that has been shown to achieve very good performance at relatively low computational cost. Recently, the introduction of residual connections in conjunction with a more traditional architecture has yielded state-of-the-art performance in the 2015 ILSVRC challenge; its performance was similar to the latest generation Inception-v3 network. This raises the question of whether there are any benefit in combining the Inception architecture with residual connections. Here we give clear empirical evidence that training with residual connections accelerates the training of Inception networks significantly. There is also some evidence of residual Inception networks outperforming similarly expensive Inception networks without residual connections by a thin margin. We also present several new streamlined architectures for both residual and non-residual Inception networks. These variations improve the single-frame recognition performance on the ILSVRC 2012 classification task significantly. We further demonstrate how proper activation scaling stabilizes the training of very wide residual Inception networks. With an ensemble of three residual and one Inception-v4, we achieve 3.08 percent top-5 error on the test set of the ImageNet classification (CLS) challenge","DOI":"10.48550/arXiv.1602.07261","note":"arXiv:1602.07261 [cs]","number":"arXiv:1602.07261","publisher":"arXiv","source":"arXiv.org","title":"Inception-v4, Inception-ResNet and the Impact of Residual Connections on Learning","URL":"http://arxiv.org/abs/1602.07261","author":[{"family":"Szegedy","given":"Christian"},{"family":"Ioffe","given":"Sergey"},{"family":"Vanhoucke","given":"Vincent"},{"family":"Alemi","given":"Alex"}],"accessed":{"date-parts":[["2022",10,1]]},"issued":{"date-parts":[["2016",8,23]]}}}],"schema":"https://github.com/citation-style-language/schema/raw/master/csl-citation.json"} </w:instrText>
+        <w:instrText xml:space="preserve"> ADDIN ZOTERO_ITEM CSL_CITATION {"citationID":"FzLOhFU4","properties":{"formattedCitation":"(Szegedy et al., 2016)","plainCitation":"(Szegedy et al., 2016)","noteIndex":0},"citationItems":[{"id":155,"uris":["http://zotero.org/users/local/RxiCeITV/items/ZWY7QF6L"],"itemData":{"id":155,"type":"article","abstract":"Very deep convolutional networks have been central to the largest advances in image recognition performance in recent years. One example is the Inception architecture that has been shown to achieve very good performance at relatively low computational cost. Recently, the introduction of residual connections in conjunction with a more traditional architecture has yielded state-of-the-art performance in the 2015 ILSVRC challenge; its performance was similar to the latest generation Inception-v3 network. This raises the question of whether there are any benefit in combining the Inception architecture with residual connections. Here we give clear empirical evidence that training with residual connections accelerates the training of Inception networks significantly. There is also some evidence of residual Inception networks outperforming similarly expensive Inception networks without residual connections by a thin margin. We also present several new streamlined architectures for both residual and non-residual Inception networks. These variations improve the single-frame recognition performance on the ILSVRC 2012 classification task significantly. We further demonstrate how proper activation scaling stabilizes the training of very wide residual Inception networks. With an ensemble of three residual and one Inception-v4, we achieve 3.08 percent top-5 error on the test set of the ImageNet classification (CLS) challenge","DOI":"10.48550/arXiv.1602.07261","note":"arXiv:1602.07261 [cs]","number":"arXiv:1602.07261","publisher":"arXiv","source":"arXiv.org","title":"Inception-v4, Inception-ResNet and the Impact of Residual Connections on Learning","URL":"http://arxiv.org/abs/1602.07261","author":[{"family":"Szegedy","given":"Christian"},{"family":"Ioffe","given":"Sergey"},{"family":"Vanhoucke","given":"Vincent"},{"family":"Alemi","given":"Alex"}],"accessed":{"date-parts":[["2022",10,1]]},"issued":{"date-parts":[["2016",8,23]]}}}],"schema":"https://github.com/citation-style-language/schema/raw/master/csl-citation.json"} </w:instrText>
       </w:r>
       <w:r>
         <w:rPr>
@@ -3531,7 +3573,7 @@
         <w:fldChar w:fldCharType="separate"/>
       </w:r>
       <w:r>
-        <w:t>[21]</w:t>
+        <w:t>(Szegedy et al., 2016)</w:t>
       </w:r>
       <w:r>
         <w:rPr>
@@ -3579,7 +3621,7 @@
         <w:rPr>
           <w:lang w:val="en-GB"/>
         </w:rPr>
-        <w:instrText xml:space="preserve"> ADDIN ZOTERO_ITEM CSL_CITATION {"citationID":"p3kaP6iS","properties":{"formattedCitation":"[20]","plainCitation":"[20]","noteIndex":0},"citationItems":[{"id":158,"uris":["http://zotero.org/users/local/RxiCeITV/items/VJ97EBY9"],"itemData":{"id":158,"type":"article","abstract":"Convolutional networks are at the core of most state-of-the-art computer vision solutions for a wide variety of tasks. Since 2014 very deep convolutional networks started to become mainstream, yielding substantial gains in various benchmarks. Although increased model size and computational cost tend to translate to immediate quality gains for most tasks (as long as enough labeled data is provided for training), computational efficiency and low parameter count are still enabling factors for various use cases such as mobile vision and big-data scenarios. Here we explore ways to scale up networks in ways that aim at utilizing the added computation as efficiently as possible by suitably factorized convolutions and aggressive regularization. We benchmark our methods on the ILSVRC 2012 classification challenge validation set demonstrate substantial gains over the state of the art: 21.2% top-1 and 5.6% top-5 error for single frame evaluation using a network with a computational cost of 5 billion multiply-adds per inference and with using less than 25 million parameters. With an ensemble of 4 models and multi-crop evaluation, we report 3.5% top-5 error on the validation set (3.6% error on the test set) and 17.3% top-1 error on the validation set.","DOI":"10.48550/arXiv.1512.00567","note":"arXiv:1512.00567 [cs]","number":"arXiv:1512.00567","publisher":"arXiv","source":"arXiv.org","title":"Rethinking the Inception Architecture for Computer Vision","URL":"http://arxiv.org/abs/1512.00567","author":[{"family":"Szegedy","given":"Christian"},{"family":"Vanhoucke","given":"Vincent"},{"family":"Ioffe","given":"Sergey"},{"family":"Shlens","given":"Jonathon"},{"family":"Wojna","given":"Zbigniew"}],"accessed":{"date-parts":[["2022",10,1]]},"issued":{"date-parts":[["2015",12,11]]}}}],"schema":"https://github.com/citation-style-language/schema/raw/master/csl-citation.json"} </w:instrText>
+        <w:instrText xml:space="preserve"> ADDIN ZOTERO_ITEM CSL_CITATION {"citationID":"p3kaP6iS","properties":{"formattedCitation":"(Szegedy et al., 2015)","plainCitation":"(Szegedy et al., 2015)","noteIndex":0},"citationItems":[{"id":158,"uris":["http://zotero.org/users/local/RxiCeITV/items/VJ97EBY9"],"itemData":{"id":158,"type":"article","abstract":"Convolutional networks are at the core of most state-of-the-art computer vision solutions for a wide variety of tasks. Since 2014 very deep convolutional networks started to become mainstream, yielding substantial gains in various benchmarks. Although increased model size and computational cost tend to translate to immediate quality gains for most tasks (as long as enough labeled data is provided for training), computational efficiency and low parameter count are still enabling factors for various use cases such as mobile vision and big-data scenarios. Here we explore ways to scale up networks in ways that aim at utilizing the added computation as efficiently as possible by suitably factorized convolutions and aggressive regularization. We benchmark our methods on the ILSVRC 2012 classification challenge validation set demonstrate substantial gains over the state of the art: 21.2% top-1 and 5.6% top-5 error for single frame evaluation using a network with a computational cost of 5 billion multiply-adds per inference and with using less than 25 million parameters. With an ensemble of 4 models and multi-crop evaluation, we report 3.5% top-5 error on the validation set (3.6% error on the test set) and 17.3% top-1 error on the validation set.","DOI":"10.48550/arXiv.1512.00567","note":"arXiv:1512.00567 [cs]","number":"arXiv:1512.00567","publisher":"arXiv","source":"arXiv.org","title":"Rethinking the Inception Architecture for Computer Vision","URL":"http://arxiv.org/abs/1512.00567","author":[{"family":"Szegedy","given":"Christian"},{"family":"Vanhoucke","given":"Vincent"},{"family":"Ioffe","given":"Sergey"},{"family":"Shlens","given":"Jonathon"},{"family":"Wojna","given":"Zbigniew"}],"accessed":{"date-parts":[["2022",10,1]]},"issued":{"date-parts":[["2015",12,11]]}}}],"schema":"https://github.com/citation-style-language/schema/raw/master/csl-citation.json"} </w:instrText>
       </w:r>
       <w:r>
         <w:rPr>
@@ -3588,7 +3630,7 @@
         <w:fldChar w:fldCharType="separate"/>
       </w:r>
       <w:r>
-        <w:t>[20]</w:t>
+        <w:t>(Szegedy et al., 2015)</w:t>
       </w:r>
       <w:r>
         <w:rPr>
@@ -3618,13 +3660,7 @@
         <w:rPr>
           <w:lang w:val="en-GB"/>
         </w:rPr>
-        <w:t xml:space="preserve"> InceptionResNetV2 extends the thinking further by </w:t>
-      </w:r>
-      <w:r>
-        <w:rPr>
-          <w:lang w:val="en-GB"/>
-        </w:rPr>
-        <w:t>incorporating residual connections</w:t>
+        <w:t xml:space="preserve"> InceptionResNetV2 extends the thinking further by incorporating residual connections</w:t>
       </w:r>
       <w:r>
         <w:rPr>
@@ -3648,7 +3684,7 @@
         <w:rPr>
           <w:lang w:val="en-GB"/>
         </w:rPr>
-        <w:instrText xml:space="preserve"> ADDIN ZOTERO_ITEM CSL_CITATION {"citationID":"fvK36qq5","properties":{"formattedCitation":"[22]","plainCitation":"[22]","noteIndex":0},"citationItems":[{"id":161,"uris":["http://zotero.org/users/local/RxiCeITV/items/4CZADKTC"],"itemData":{"id":161,"type":"article","abstract":"Deeper neural networks are more difficult to train. We present a residual learning framework to ease the training of networks that are substantially deeper than those used previously. We explicitly reformulate the layers as learning residual functions with reference to the layer inputs, instead of learning unreferenced functions. We provide comprehensive empirical evidence showing that these residual networks are easier to optimize, and can gain accuracy from considerably increased depth. On the ImageNet dataset we evaluate residual nets with a depth of up to 152 layers---8x deeper than VGG nets but still having lower complexity. An ensemble of these residual nets achieves 3.57% error on the ImageNet test set. This result won the 1st place on the ILSVRC 2015 classification task. We also present analysis on CIFAR-10 with 100 and 1000 layers. The depth of representations is of central importance for many visual recognition tasks. Solely due to our extremely deep representations, we obtain a 28% relative improvement on the COCO object detection dataset. Deep residual nets are foundations of our submissions to ILSVRC &amp; COCO 2015 competitions, where we also won the 1st places on the tasks of ImageNet detection, ImageNet localization, COCO detection, and COCO segmentation.","DOI":"10.48550/arXiv.1512.03385","note":"arXiv:1512.03385 [cs]\nversion: 1","number":"arXiv:1512.03385","publisher":"arXiv","source":"arXiv.org","title":"Deep Residual Learning for Image Recognition","URL":"http://arxiv.org/abs/1512.03385","author":[{"family":"He","given":"Kaiming"},{"family":"Zhang","given":"Xiangyu"},{"family":"Ren","given":"Shaoqing"},{"family":"Sun","given":"Jian"}],"accessed":{"date-parts":[["2022",10,1]]},"issued":{"date-parts":[["2015",12,10]]}}}],"schema":"https://github.com/citation-style-language/schema/raw/master/csl-citation.json"} </w:instrText>
+        <w:instrText xml:space="preserve"> ADDIN ZOTERO_ITEM CSL_CITATION {"citationID":"fvK36qq5","properties":{"formattedCitation":"(He et al., 2015)","plainCitation":"(He et al., 2015)","noteIndex":0},"citationItems":[{"id":161,"uris":["http://zotero.org/users/local/RxiCeITV/items/4CZADKTC"],"itemData":{"id":161,"type":"article","abstract":"Deeper neural networks are more difficult to train. We present a residual learning framework to ease the training of networks that are substantially deeper than those used previously. We explicitly reformulate the layers as learning residual functions with reference to the layer inputs, instead of learning unreferenced functions. We provide comprehensive empirical evidence showing that these residual networks are easier to optimize, and can gain accuracy from considerably increased depth. On the ImageNet dataset we evaluate residual nets with a depth of up to 152 layers---8x deeper than VGG nets but still having lower complexity. An ensemble of these residual nets achieves 3.57% error on the ImageNet test set. This result won the 1st place on the ILSVRC 2015 classification task. We also present analysis on CIFAR-10 with 100 and 1000 layers. The depth of representations is of central importance for many visual recognition tasks. Solely due to our extremely deep representations, we obtain a 28% relative improvement on the COCO object detection dataset. Deep residual nets are foundations of our submissions to ILSVRC &amp; COCO 2015 competitions, where we also won the 1st places on the tasks of ImageNet detection, ImageNet localization, COCO detection, and COCO segmentation.","DOI":"10.48550/arXiv.1512.03385","note":"arXiv:1512.03385 [cs]\nversion: 1","number":"arXiv:1512.03385","publisher":"arXiv","source":"arXiv.org","title":"Deep Residual Learning for Image Recognition","URL":"http://arxiv.org/abs/1512.03385","author":[{"family":"He","given":"Kaiming"},{"family":"Zhang","given":"Xiangyu"},{"family":"Ren","given":"Shaoqing"},{"family":"Sun","given":"Jian"}],"accessed":{"date-parts":[["2022",10,1]]},"issued":{"date-parts":[["2015",12,10]]}}}],"schema":"https://github.com/citation-style-language/schema/raw/master/csl-citation.json"} </w:instrText>
       </w:r>
       <w:r>
         <w:rPr>
@@ -3657,7 +3693,7 @@
         <w:fldChar w:fldCharType="separate"/>
       </w:r>
       <w:r>
-        <w:t>[22]</w:t>
+        <w:t>(He et al., 2015)</w:t>
       </w:r>
       <w:r>
         <w:rPr>
@@ -3715,7 +3751,7 @@
         <w:rPr>
           <w:lang w:val="en-GB"/>
         </w:rPr>
-        <w:instrText xml:space="preserve"> ADDIN ZOTERO_ITEM CSL_CITATION {"citationID":"jEhkTYNx","properties":{"formattedCitation":"[23]","plainCitation":"[23]","noteIndex":0},"citationItems":[{"id":141,"uris":["http://zotero.org/users/local/RxiCeITV/items/C6367B83"],"itemData":{"id":141,"type":"article","abstract":"Developing neural network image classification models often requires significant architecture engineering. In this paper, we study a method to learn the model architectures directly on the dataset of interest. As this approach is expensive when the dataset is large, we propose to search for an architectural building block on a small dataset and then transfer the block to a larger dataset. The key contribution of this work is the design of a new search space (the \"NASNet search space\") which enables transferability. In our experiments, we search for the best convolutional layer (or \"cell\") on the CIFAR-10 dataset and then apply this cell to the ImageNet dataset by stacking together more copies of this cell, each with their own parameters to design a convolutional architecture, named \"NASNet architecture\". We also introduce a new regularization technique called ScheduledDropPath that significantly improves generalization in the NASNet models. On CIFAR-10 itself, NASNet achieves 2.4% error rate, which is state-of-the-art. On ImageNet, NASNet achieves, among the published works, state-of-the-art accuracy of 82.7% top-1 and 96.2% top-5 on ImageNet. Our model is 1.2% better in top-1 accuracy than the best human-invented architectures while having 9 billion fewer FLOPS - a reduction of 28% in computational demand from the previous state-of-the-art model. When evaluated at different levels of computational cost, accuracies of NASNets exceed those of the state-of-the-art human-designed models. For instance, a small version of NASNet also achieves 74% top-1 accuracy, which is 3.1% better than equivalently-sized, state-of-the-art models for mobile platforms. Finally, the learned features by NASNet used with the Faster-RCNN framework surpass state-of-the-art by 4.0% achieving 43.1% mAP on the COCO dataset.","DOI":"10.48550/arXiv.1707.07012","note":"arXiv:1707.07012 [cs, stat]","number":"arXiv:1707.07012","publisher":"arXiv","source":"arXiv.org","title":"Learning Transferable Architectures for Scalable Image Recognition","URL":"http://arxiv.org/abs/1707.07012","author":[{"family":"Zoph","given":"Barret"},{"family":"Vasudevan","given":"Vijay"},{"family":"Shlens","given":"Jonathon"},{"family":"Le","given":"Quoc V."}],"accessed":{"date-parts":[["2022",10,1]]},"issued":{"date-parts":[["2018",4,11]]}}}],"schema":"https://github.com/citation-style-language/schema/raw/master/csl-citation.json"} </w:instrText>
+        <w:instrText xml:space="preserve"> ADDIN ZOTERO_ITEM CSL_CITATION {"citationID":"jEhkTYNx","properties":{"formattedCitation":"(Zoph et al., 2018)","plainCitation":"(Zoph et al., 2018)","noteIndex":0},"citationItems":[{"id":141,"uris":["http://zotero.org/users/local/RxiCeITV/items/C6367B83"],"itemData":{"id":141,"type":"article","abstract":"Developing neural network image classification models often requires significant architecture engineering. In this paper, we study a method to learn the model architectures directly on the dataset of interest. As this approach is expensive when the dataset is large, we propose to search for an architectural building block on a small dataset and then transfer the block to a larger dataset. The key contribution of this work is the design of a new search space (the \"NASNet search space\") which enables transferability. In our experiments, we search for the best convolutional layer (or \"cell\") on the CIFAR-10 dataset and then apply this cell to the ImageNet dataset by stacking together more copies of this cell, each with their own parameters to design a convolutional architecture, named \"NASNet architecture\". We also introduce a new regularization technique called ScheduledDropPath that significantly improves generalization in the NASNet models. On CIFAR-10 itself, NASNet achieves 2.4% error rate, which is state-of-the-art. On ImageNet, NASNet achieves, among the published works, state-of-the-art accuracy of 82.7% top-1 and 96.2% top-5 on ImageNet. Our model is 1.2% better in top-1 accuracy than the best human-invented architectures while having 9 billion fewer FLOPS - a reduction of 28% in computational demand from the previous state-of-the-art model. When evaluated at different levels of computational cost, accuracies of NASNets exceed those of the state-of-the-art human-designed models. For instance, a small version of NASNet also achieves 74% top-1 accuracy, which is 3.1% better than equivalently-sized, state-of-the-art models for mobile platforms. Finally, the learned features by NASNet used with the Faster-RCNN framework surpass state-of-the-art by 4.0% achieving 43.1% mAP on the COCO dataset.","DOI":"10.48550/arXiv.1707.07012","note":"arXiv:1707.07012 [cs, stat]","number":"arXiv:1707.07012","publisher":"arXiv","source":"arXiv.org","title":"Learning Transferable Architectures for Scalable Image Recognition","URL":"http://arxiv.org/abs/1707.07012","author":[{"family":"Zoph","given":"Barret"},{"family":"Vasudevan","given":"Vijay"},{"family":"Shlens","given":"Jonathon"},{"family":"Le","given":"Quoc V."}],"accessed":{"date-parts":[["2022",10,1]]},"issued":{"date-parts":[["2018",4,11]]}}}],"schema":"https://github.com/citation-style-language/schema/raw/master/csl-citation.json"} </w:instrText>
       </w:r>
       <w:r>
         <w:rPr>
@@ -3724,7 +3760,7 @@
         <w:fldChar w:fldCharType="separate"/>
       </w:r>
       <w:r>
-        <w:t>[23]</w:t>
+        <w:t>(Zoph et al., 2018)</w:t>
       </w:r>
       <w:r>
         <w:rPr>
@@ -3784,7 +3820,7 @@
         <w:rPr>
           <w:lang w:val="en-GB"/>
         </w:rPr>
-        <w:instrText xml:space="preserve"> ADDIN ZOTERO_ITEM CSL_CITATION {"citationID":"pLX6F12U","properties":{"formattedCitation":"[24]","plainCitation":"[24]","noteIndex":0},"citationItems":[{"id":165,"uris":["http://zotero.org/users/local/RxiCeITV/items/TU8GEBL4"],"itemData":{"id":165,"type":"article","abstract":"In this work we investigate the effect of the convolutional network depth on its accuracy in the large-scale image recognition setting. Our main contribution is a thorough evaluation of networks of increasing depth using an architecture with very small (3x3) convolution filters, which shows that a significant improvement on the prior-art configurations can be achieved by pushing the depth to 16-19 weight layers. These findings were the basis of our ImageNet Challenge 2014 submission, where our team secured the first and the second places in the localisation and classification tracks respectively. We also show that our representations generalise well to other datasets, where they achieve state-of-the-art results. We have made our two best-performing ConvNet models publicly available to facilitate further research on the use of deep visual representations in computer vision.","DOI":"10.48550/arXiv.1409.1556","note":"arXiv:1409.1556 [cs]","number":"arXiv:1409.1556","publisher":"arXiv","source":"arXiv.org","title":"Very Deep Convolutional Networks for Large-Scale Image Recognition","URL":"http://arxiv.org/abs/1409.1556","author":[{"family":"Simonyan","given":"Karen"},{"family":"Zisserman","given":"Andrew"}],"accessed":{"date-parts":[["2022",10,1]]},"issued":{"date-parts":[["2015",4,10]]}}}],"schema":"https://github.com/citation-style-language/schema/raw/master/csl-citation.json"} </w:instrText>
+        <w:instrText xml:space="preserve"> ADDIN ZOTERO_ITEM CSL_CITATION {"citationID":"pLX6F12U","properties":{"formattedCitation":"(Simonyan and Zisserman, 2015)","plainCitation":"(Simonyan and Zisserman, 2015)","noteIndex":0},"citationItems":[{"id":165,"uris":["http://zotero.org/users/local/RxiCeITV/items/TU8GEBL4"],"itemData":{"id":165,"type":"article","abstract":"In this work we investigate the effect of the convolutional network depth on its accuracy in the large-scale image recognition setting. Our main contribution is a thorough evaluation of networks of increasing depth using an architecture with very small (3x3) convolution filters, which shows that a significant improvement on the prior-art configurations can be achieved by pushing the depth to 16-19 weight layers. These findings were the basis of our ImageNet Challenge 2014 submission, where our team secured the first and the second places in the localisation and classification tracks respectively. We also show that our representations generalise well to other datasets, where they achieve state-of-the-art results. We have made our two best-performing ConvNet models publicly available to facilitate further research on the use of deep visual representations in computer vision.","DOI":"10.48550/arXiv.1409.1556","note":"arXiv:1409.1556 [cs]","number":"arXiv:1409.1556","publisher":"arXiv","source":"arXiv.org","title":"Very Deep Convolutional Networks for Large-Scale Image Recognition","URL":"http://arxiv.org/abs/1409.1556","author":[{"family":"Simonyan","given":"Karen"},{"family":"Zisserman","given":"Andrew"}],"accessed":{"date-parts":[["2022",10,1]]},"issued":{"date-parts":[["2015",4,10]]}}}],"schema":"https://github.com/citation-style-language/schema/raw/master/csl-citation.json"} </w:instrText>
       </w:r>
       <w:r>
         <w:rPr>
@@ -3793,7 +3829,7 @@
         <w:fldChar w:fldCharType="separate"/>
       </w:r>
       <w:r>
-        <w:t>[24]</w:t>
+        <w:t>(Simonyan and Zisserman, 2015)</w:t>
       </w:r>
       <w:r>
         <w:rPr>
@@ -3841,7 +3877,7 @@
         <w:rPr>
           <w:lang w:val="en-GB"/>
         </w:rPr>
-        <w:instrText xml:space="preserve"> ADDIN ZOTERO_ITEM CSL_CITATION {"citationID":"Aj0oDFuP","properties":{"formattedCitation":"[25]","plainCitation":"[25]","noteIndex":0},"citationItems":[{"id":168,"uris":["http://zotero.org/users/local/RxiCeITV/items/X6FAP3C9"],"itemData":{"id":168,"type":"article","abstract":"We present an interpretation of Inception modules in convolutional neural networks as being an intermediate step in-between regular convolution and the depthwise separable convolution operation (a depthwise convolution followed by a pointwise convolution). In this light, a depthwise separable convolution can be understood as an Inception module with a maximally large number of towers. This observation leads us to propose a novel deep convolutional neural network architecture inspired by Inception, where Inception modules have been replaced with depthwise separable convolutions. We show that this architecture, dubbed Xception, slightly outperforms Inception V3 on the ImageNet dataset (which Inception V3 was designed for), and significantly outperforms Inception V3 on a larger image classification dataset comprising 350 million images and 17,000 classes. Since the Xception architecture has the same number of parameters as Inception V3, the performance gains are not due to increased capacity but rather to a more efficient use of model parameters.","DOI":"10.48550/arXiv.1610.02357","note":"arXiv:1610.02357 [cs]","number":"arXiv:1610.02357","publisher":"arXiv","source":"arXiv.org","title":"Xception: Deep Learning with Depthwise Separable Convolutions","title-short":"Xception","URL":"http://arxiv.org/abs/1610.02357","author":[{"family":"Chollet","given":"François"}],"accessed":{"date-parts":[["2022",10,1]]},"issued":{"date-parts":[["2017",4,4]]}}}],"schema":"https://github.com/citation-style-language/schema/raw/master/csl-citation.json"} </w:instrText>
+        <w:instrText xml:space="preserve"> ADDIN ZOTERO_ITEM CSL_CITATION {"citationID":"Aj0oDFuP","properties":{"formattedCitation":"(Chollet, 2017)","plainCitation":"(Chollet, 2017)","noteIndex":0},"citationItems":[{"id":168,"uris":["http://zotero.org/users/local/RxiCeITV/items/X6FAP3C9"],"itemData":{"id":168,"type":"article","abstract":"We present an interpretation of Inception modules in convolutional neural networks as being an intermediate step in-between regular convolution and the depthwise separable convolution operation (a depthwise convolution followed by a pointwise convolution). In this light, a depthwise separable convolution can be understood as an Inception module with a maximally large number of towers. This observation leads us to propose a novel deep convolutional neural network architecture inspired by Inception, where Inception modules have been replaced with depthwise separable convolutions. We show that this architecture, dubbed Xception, slightly outperforms Inception V3 on the ImageNet dataset (which Inception V3 was designed for), and significantly outperforms Inception V3 on a larger image classification dataset comprising 350 million images and 17,000 classes. Since the Xception architecture has the same number of parameters as Inception V3, the performance gains are not due to increased capacity but rather to a more efficient use of model parameters.","DOI":"10.48550/arXiv.1610.02357","note":"arXiv:1610.02357 [cs]","number":"arXiv:1610.02357","publisher":"arXiv","source":"arXiv.org","title":"Xception: Deep Learning with Depthwise Separable Convolutions","title-short":"Xception","URL":"http://arxiv.org/abs/1610.02357","author":[{"family":"Chollet","given":"François"}],"accessed":{"date-parts":[["2022",10,1]]},"issued":{"date-parts":[["2017",4,4]]}}}],"schema":"https://github.com/citation-style-language/schema/raw/master/csl-citation.json"} </w:instrText>
       </w:r>
       <w:r>
         <w:rPr>
@@ -3850,7 +3886,7 @@
         <w:fldChar w:fldCharType="separate"/>
       </w:r>
       <w:r>
-        <w:t>[25]</w:t>
+        <w:t>(Chollet, 2017)</w:t>
       </w:r>
       <w:r>
         <w:rPr>
@@ -4675,6 +4711,8 @@
         <w:rPr>
           <w:i/>
           <w:iCs w:val="0"/>
+          <w:sz w:val="16"/>
+          <w:szCs w:val="16"/>
           <w:lang w:val="cy-GB"/>
         </w:rPr>
       </w:pPr>
@@ -4682,24 +4720,33 @@
       <w:r>
         <w:rPr>
           <w:iCs w:val="0"/>
-        </w:rPr>
+          <w:sz w:val="16"/>
+          <w:szCs w:val="16"/>
+        </w:rPr>
+        <w:lastRenderedPageBreak/>
         <w:t xml:space="preserve">TABLE </w:t>
       </w:r>
       <w:r>
         <w:rPr>
           <w:iCs w:val="0"/>
+          <w:sz w:val="16"/>
+          <w:szCs w:val="16"/>
         </w:rPr>
         <w:fldChar w:fldCharType="begin"/>
       </w:r>
       <w:r>
         <w:rPr>
           <w:iCs w:val="0"/>
+          <w:sz w:val="16"/>
+          <w:szCs w:val="16"/>
         </w:rPr>
         <w:instrText xml:space="preserve"> SEQ Table \* ROMAN </w:instrText>
       </w:r>
       <w:r>
         <w:rPr>
           <w:iCs w:val="0"/>
+          <w:sz w:val="16"/>
+          <w:szCs w:val="16"/>
         </w:rPr>
         <w:fldChar w:fldCharType="separate"/>
       </w:r>
@@ -4707,12 +4754,16 @@
         <w:rPr>
           <w:iCs w:val="0"/>
           <w:noProof/>
+          <w:sz w:val="16"/>
+          <w:szCs w:val="16"/>
         </w:rPr>
         <w:t>I</w:t>
       </w:r>
       <w:r>
         <w:rPr>
           <w:iCs w:val="0"/>
+          <w:sz w:val="16"/>
+          <w:szCs w:val="16"/>
         </w:rPr>
         <w:fldChar w:fldCharType="end"/>
       </w:r>
@@ -4720,6 +4771,8 @@
       <w:r>
         <w:rPr>
           <w:iCs w:val="0"/>
+          <w:sz w:val="16"/>
+          <w:szCs w:val="16"/>
           <w:lang w:val="cy-GB"/>
         </w:rPr>
         <w:t xml:space="preserve">. </w:t>
@@ -4732,12 +4785,15 @@
         <w:rPr>
           <w:i/>
           <w:iCs w:val="0"/>
-          <w:lang w:val="en-GB"/>
+          <w:sz w:val="16"/>
+          <w:szCs w:val="16"/>
         </w:rPr>
       </w:pPr>
       <w:r>
         <w:rPr>
           <w:iCs w:val="0"/>
+          <w:sz w:val="16"/>
+          <w:szCs w:val="16"/>
           <w:lang w:val="cy-GB"/>
         </w:rPr>
         <w:t>SUMMARY OF VARIOUS NEURAL NETWORK ARCHITECTURES FOR IMAGE CLASSIFICATION.</w:t>
@@ -4956,7 +5012,7 @@
         <w:rPr>
           <w:lang w:val="en-GB"/>
         </w:rPr>
-        <w:instrText xml:space="preserve"> ADDIN ZOTERO_ITEM CSL_CITATION {"citationID":"VYNaZZwQ","properties":{"formattedCitation":"[26], [27]","plainCitation":"[26], [27]","noteIndex":0},"citationItems":[{"id":177,"uris":["http://zotero.org/users/local/RxiCeITV/items/DGN9AY47"],"itemData":{"id":177,"type":"book","publisher":"Packt Publishing","title":"Deep Learning for Computer Vision","URL":"https://www.oreilly.com/library/view/deep-learning-for/9781788295628/","author":[{"family":"Shanmugamani","given":"Rajalingappaa"}],"issued":{"date-parts":[["2018",1]]}}},{"id":179,"uris":["http://zotero.org/users/local/RxiCeITV/items/URFFUR8X"],"itemData":{"id":179,"type":"paper-conference","abstract":"The explosion of image data on the Internet has the potential to foster more sophisticated and robust models and algorithms to index, retrieve, organize and interact with images and multimedia data. But exactly how such data can be harnessed and organized remains a critical problem. We introduce here a new database called “ImageNet”, a large-scale ontology of images built upon the backbone of the WordNet structure. ImageNet aims to populate the majority of the 80,000 synsets of WordNet with an average of 500–1000 clean and full resolution images. This will result in tens of millions of annotated images organized by the semantic hierarchy of WordNet. This paper offers a detailed analysis of ImageNet in its current state: 12 subtrees with 5247 synsets and 3.2 million images in total. We show that ImageNet is much larger in scale and diversity and much more accurate than the current image datasets. Constructing such a large-scale database is a challenging task. We describe the data collection scheme with Amazon Mechanical Turk. Lastly, we illustrate the usefulness of ImageNet through three simple applications in object recognition, image classification and automatic object clustering. We hope that the scale, accuracy, diversity and hierarchical structure of ImageNet can offer unparalleled opportunities to researchers in the computer vision community and beyond.","container-title":"2009 IEEE Conference on Computer Vision and Pattern Recognition","DOI":"10.1109/CVPR.2009.5206848","event-title":"2009 IEEE Conference on Computer Vision and Pattern Recognition","note":"ISSN: 1063-6919","page":"248-255","source":"IEEE Xplore","title":"ImageNet: A large-scale hierarchical image database","title-short":"ImageNet","author":[{"family":"Deng","given":"Jia"},{"family":"Dong","given":"Wei"},{"family":"Socher","given":"Richard"},{"family":"Li","given":"Li-Jia"},{"family":"Li","given":"Kai"},{"family":"Fei-Fei","given":"Li"}],"issued":{"date-parts":[["2009",6]]}}}],"schema":"https://github.com/citation-style-language/schema/raw/master/csl-citation.json"} </w:instrText>
+        <w:instrText xml:space="preserve"> ADDIN ZOTERO_ITEM CSL_CITATION {"citationID":"VYNaZZwQ","properties":{"formattedCitation":"(Deng et al., 2009; Shanmugamani, 2018)","plainCitation":"(Deng et al., 2009; Shanmugamani, 2018)","noteIndex":0},"citationItems":[{"id":177,"uris":["http://zotero.org/users/local/RxiCeITV/items/DGN9AY47"],"itemData":{"id":177,"type":"book","publisher":"Packt Publishing","title":"Deep Learning for Computer Vision","URL":"https://www.oreilly.com/library/view/deep-learning-for/9781788295628/","author":[{"family":"Shanmugamani","given":"Rajalingappaa"}],"issued":{"date-parts":[["2018",1]]}}},{"id":179,"uris":["http://zotero.org/users/local/RxiCeITV/items/URFFUR8X"],"itemData":{"id":179,"type":"paper-conference","abstract":"The explosion of image data on the Internet has the potential to foster more sophisticated and robust models and algorithms to index, retrieve, organize and interact with images and multimedia data. But exactly how such data can be harnessed and organized remains a critical problem. We introduce here a new database called “ImageNet”, a large-scale ontology of images built upon the backbone of the WordNet structure. ImageNet aims to populate the majority of the 80,000 synsets of WordNet with an average of 500–1000 clean and full resolution images. This will result in tens of millions of annotated images organized by the semantic hierarchy of WordNet. This paper offers a detailed analysis of ImageNet in its current state: 12 subtrees with 5247 synsets and 3.2 million images in total. We show that ImageNet is much larger in scale and diversity and much more accurate than the current image datasets. Constructing such a large-scale database is a challenging task. We describe the data collection scheme with Amazon Mechanical Turk. Lastly, we illustrate the usefulness of ImageNet through three simple applications in object recognition, image classification and automatic object clustering. We hope that the scale, accuracy, diversity and hierarchical structure of ImageNet can offer unparalleled opportunities to researchers in the computer vision community and beyond.","container-title":"2009 IEEE Conference on Computer Vision and Pattern Recognition","DOI":"10.1109/CVPR.2009.5206848","event-title":"2009 IEEE Conference on Computer Vision and Pattern Recognition","note":"ISSN: 1063-6919","page":"248-255","source":"IEEE Xplore","title":"ImageNet: A large-scale hierarchical image database","title-short":"ImageNet","author":[{"family":"Deng","given":"Jia"},{"family":"Dong","given":"Wei"},{"family":"Socher","given":"Richard"},{"family":"Li","given":"Li-Jia"},{"family":"Li","given":"Kai"},{"family":"Fei-Fei","given":"Li"}],"issued":{"date-parts":[["2009",6]]}}}],"schema":"https://github.com/citation-style-language/schema/raw/master/csl-citation.json"} </w:instrText>
       </w:r>
       <w:r>
         <w:rPr>
@@ -4965,7 +5021,7 @@
         <w:fldChar w:fldCharType="separate"/>
       </w:r>
       <w:r>
-        <w:t>[26], [27]</w:t>
+        <w:t>(Deng et al., 2009; Shanmugamani, 2018)</w:t>
       </w:r>
       <w:r>
         <w:rPr>
@@ -4989,14 +5045,13 @@
         <w:rPr>
           <w:lang w:val="en-GB"/>
         </w:rPr>
-        <w:lastRenderedPageBreak/>
         <w:fldChar w:fldCharType="begin"/>
       </w:r>
       <w:r>
         <w:rPr>
           <w:lang w:val="en-GB"/>
         </w:rPr>
-        <w:instrText xml:space="preserve"> ADDIN ZOTERO_ITEM CSL_CITATION {"citationID":"fh6Z0JSO","properties":{"formattedCitation":"[28]","plainCitation":"[28]","noteIndex":0},"citationItems":[{"id":178,"uris":["http://zotero.org/users/local/RxiCeITV/items/Y7T7QHMU"],"itemData":{"id":178,"type":"article-journal","container-title":"Communications of the ACM","issue":"11","page":"39-41","title":"WordNet: A Lexical Database for English","volume":"38","author":[{"family":"Miller","given":"George A."}],"issued":{"date-parts":[["1995"]]}}}],"schema":"https://github.com/citation-style-language/schema/raw/master/csl-citation.json"} </w:instrText>
+        <w:instrText xml:space="preserve"> ADDIN ZOTERO_ITEM CSL_CITATION {"citationID":"fh6Z0JSO","properties":{"formattedCitation":"(Miller, 1995)","plainCitation":"(Miller, 1995)","noteIndex":0},"citationItems":[{"id":178,"uris":["http://zotero.org/users/local/RxiCeITV/items/Y7T7QHMU"],"itemData":{"id":178,"type":"article-journal","container-title":"Communications of the ACM","issue":"11","page":"39-41","title":"WordNet: A Lexical Database for English","volume":"38","author":[{"family":"Miller","given":"George A."}],"issued":{"date-parts":[["1995"]]}}}],"schema":"https://github.com/citation-style-language/schema/raw/master/csl-citation.json"} </w:instrText>
       </w:r>
       <w:r>
         <w:rPr>
@@ -5005,7 +5060,7 @@
         <w:fldChar w:fldCharType="separate"/>
       </w:r>
       <w:r>
-        <w:t>[28]</w:t>
+        <w:t>(Miller, 1995)</w:t>
       </w:r>
       <w:r>
         <w:rPr>
@@ -5115,7 +5170,7 @@
         <w:rPr>
           <w:lang w:val="en-GB"/>
         </w:rPr>
-        <w:instrText xml:space="preserve"> ADDIN ZOTERO_ITEM CSL_CITATION {"citationID":"ALkUosbr","properties":{"formattedCitation":"[27]","plainCitation":"[27]","noteIndex":0},"citationItems":[{"id":179,"uris":["http://zotero.org/users/local/RxiCeITV/items/URFFUR8X"],"itemData":{"id":179,"type":"paper-conference","abstract":"The explosion of image data on the Internet has the potential to foster more sophisticated and robust models and algorithms to index, retrieve, organize and interact with images and multimedia data. But exactly how such data can be harnessed and organized remains a critical problem. We introduce here a new database called “ImageNet”, a large-scale ontology of images built upon the backbone of the WordNet structure. ImageNet aims to populate the majority of the 80,000 synsets of WordNet with an average of 500–1000 clean and full resolution images. This will result in tens of millions of annotated images organized by the semantic hierarchy of WordNet. This paper offers a detailed analysis of ImageNet in its current state: 12 subtrees with 5247 synsets and 3.2 million images in total. We show that ImageNet is much larger in scale and diversity and much more accurate than the current image datasets. Constructing such a large-scale database is a challenging task. We describe the data collection scheme with Amazon Mechanical Turk. Lastly, we illustrate the usefulness of ImageNet through three simple applications in object recognition, image classification and automatic object clustering. We hope that the scale, accuracy, diversity and hierarchical structure of ImageNet can offer unparalleled opportunities to researchers in the computer vision community and beyond.","container-title":"2009 IEEE Conference on Computer Vision and Pattern Recognition","DOI":"10.1109/CVPR.2009.5206848","event-title":"2009 IEEE Conference on Computer Vision and Pattern Recognition","note":"ISSN: 1063-6919","page":"248-255","source":"IEEE Xplore","title":"ImageNet: A large-scale hierarchical image database","title-short":"ImageNet","author":[{"family":"Deng","given":"Jia"},{"family":"Dong","given":"Wei"},{"family":"Socher","given":"Richard"},{"family":"Li","given":"Li-Jia"},{"family":"Li","given":"Kai"},{"family":"Fei-Fei","given":"Li"}],"issued":{"date-parts":[["2009",6]]}}}],"schema":"https://github.com/citation-style-language/schema/raw/master/csl-citation.json"} </w:instrText>
+        <w:instrText xml:space="preserve"> ADDIN ZOTERO_ITEM CSL_CITATION {"citationID":"ALkUosbr","properties":{"formattedCitation":"(Deng et al., 2009)","plainCitation":"(Deng et al., 2009)","noteIndex":0},"citationItems":[{"id":179,"uris":["http://zotero.org/users/local/RxiCeITV/items/URFFUR8X"],"itemData":{"id":179,"type":"paper-conference","abstract":"The explosion of image data on the Internet has the potential to foster more sophisticated and robust models and algorithms to index, retrieve, organize and interact with images and multimedia data. But exactly how such data can be harnessed and organized remains a critical problem. We introduce here a new database called “ImageNet”, a large-scale ontology of images built upon the backbone of the WordNet structure. ImageNet aims to populate the majority of the 80,000 synsets of WordNet with an average of 500–1000 clean and full resolution images. This will result in tens of millions of annotated images organized by the semantic hierarchy of WordNet. This paper offers a detailed analysis of ImageNet in its current state: 12 subtrees with 5247 synsets and 3.2 million images in total. We show that ImageNet is much larger in scale and diversity and much more accurate than the current image datasets. Constructing such a large-scale database is a challenging task. We describe the data collection scheme with Amazon Mechanical Turk. Lastly, we illustrate the usefulness of ImageNet through three simple applications in object recognition, image classification and automatic object clustering. We hope that the scale, accuracy, diversity and hierarchical structure of ImageNet can offer unparalleled opportunities to researchers in the computer vision community and beyond.","container-title":"2009 IEEE Conference on Computer Vision and Pattern Recognition","DOI":"10.1109/CVPR.2009.5206848","event-title":"2009 IEEE Conference on Computer Vision and Pattern Recognition","note":"ISSN: 1063-6919","page":"248-255","source":"IEEE Xplore","title":"ImageNet: A large-scale hierarchical image database","title-short":"ImageNet","author":[{"family":"Deng","given":"Jia"},{"family":"Dong","given":"Wei"},{"family":"Socher","given":"Richard"},{"family":"Li","given":"Li-Jia"},{"family":"Li","given":"Kai"},{"family":"Fei-Fei","given":"Li"}],"issued":{"date-parts":[["2009",6]]}}}],"schema":"https://github.com/citation-style-language/schema/raw/master/csl-citation.json"} </w:instrText>
       </w:r>
       <w:r>
         <w:rPr>
@@ -5124,7 +5179,7 @@
         <w:fldChar w:fldCharType="separate"/>
       </w:r>
       <w:r>
-        <w:t>[27]</w:t>
+        <w:t>(Deng et al., 2009)</w:t>
       </w:r>
       <w:r>
         <w:rPr>
@@ -5166,7 +5221,7 @@
         <w:rPr>
           <w:lang w:val="en-GB"/>
         </w:rPr>
-        <w:instrText xml:space="preserve"> ADDIN ZOTERO_ITEM CSL_CITATION {"citationID":"DgmGBGF5","properties":{"formattedCitation":"[29]","plainCitation":"[29]","noteIndex":0},"citationItems":[{"id":171,"uris":["http://zotero.org/users/local/RxiCeITV/items/GQAJ5HG4"],"itemData":{"id":171,"type":"article-journal","abstract":"The ImageNet Large Scale Visual Recognition Challenge is a benchmark in object category classification and detection on hundreds of object categories and millions of images. The challenge has been run annually from 2010 to present, attracting participation from more than fifty institutions. This paper describes the creation of this benchmark dataset and the advances in object recognition that have been possible as a result. We discuss the challenges of collecting large-scale ground truth annotation, highlight key breakthroughs in categorical object recognition, provide a detailed analysis of the current state of the field of large-scale image classification and object detection, and compare the state-of-the-art computer vision accuracy with human accuracy. We conclude with lessons learned in the 5 years of the challenge, and propose future directions and improvements.","container-title":"International Journal of Computer Vision","DOI":"10.1007/s11263-015-0816-y","ISSN":"1573-1405","issue":"3","journalAbbreviation":"Int J Comput Vis","language":"en","page":"211-252","source":"Springer Link","title":"ImageNet Large Scale Visual Recognition Challenge","volume":"115","author":[{"family":"Russakovsky","given":"Olga"},{"family":"Deng","given":"Jia"},{"family":"Su","given":"Hao"},{"family":"Krause","given":"Jonathan"},{"family":"Satheesh","given":"Sanjeev"},{"family":"Ma","given":"Sean"},{"family":"Huang","given":"Zhiheng"},{"family":"Karpathy","given":"Andrej"},{"family":"Khosla","given":"Aditya"},{"family":"Bernstein","given":"Michael"},{"family":"Berg","given":"Alexander C."},{"family":"Fei-Fei","given":"Li"}],"issued":{"date-parts":[["2015",12,1]]}}}],"schema":"https://github.com/citation-style-language/schema/raw/master/csl-citation.json"} </w:instrText>
+        <w:instrText xml:space="preserve"> ADDIN ZOTERO_ITEM CSL_CITATION {"citationID":"DgmGBGF5","properties":{"formattedCitation":"(Russakovsky et al., 2015)","plainCitation":"(Russakovsky et al., 2015)","noteIndex":0},"citationItems":[{"id":171,"uris":["http://zotero.org/users/local/RxiCeITV/items/GQAJ5HG4"],"itemData":{"id":171,"type":"article-journal","abstract":"The ImageNet Large Scale Visual Recognition Challenge is a benchmark in object category classification and detection on hundreds of object categories and millions of images. The challenge has been run annually from 2010 to present, attracting participation from more than fifty institutions. This paper describes the creation of this benchmark dataset and the advances in object recognition that have been possible as a result. We discuss the challenges of collecting large-scale ground truth annotation, highlight key breakthroughs in categorical object recognition, provide a detailed analysis of the current state of the field of large-scale image classification and object detection, and compare the state-of-the-art computer vision accuracy with human accuracy. We conclude with lessons learned in the 5 years of the challenge, and propose future directions and improvements.","container-title":"International Journal of Computer Vision","DOI":"10.1007/s11263-015-0816-y","ISSN":"1573-1405","issue":"3","journalAbbreviation":"Int J Comput Vis","language":"en","page":"211-252","source":"Springer Link","title":"ImageNet Large Scale Visual Recognition Challenge","volume":"115","author":[{"family":"Russakovsky","given":"Olga"},{"family":"Deng","given":"Jia"},{"family":"Su","given":"Hao"},{"family":"Krause","given":"Jonathan"},{"family":"Satheesh","given":"Sanjeev"},{"family":"Ma","given":"Sean"},{"family":"Huang","given":"Zhiheng"},{"family":"Karpathy","given":"Andrej"},{"family":"Khosla","given":"Aditya"},{"family":"Bernstein","given":"Michael"},{"family":"Berg","given":"Alexander C."},{"family":"Fei-Fei","given":"Li"}],"issued":{"date-parts":[["2015",12,1]]}}}],"schema":"https://github.com/citation-style-language/schema/raw/master/csl-citation.json"} </w:instrText>
       </w:r>
       <w:r>
         <w:rPr>
@@ -5175,7 +5230,7 @@
         <w:fldChar w:fldCharType="separate"/>
       </w:r>
       <w:r>
-        <w:t>[29]</w:t>
+        <w:t>(Russakovsky et al., 2015)</w:t>
       </w:r>
       <w:r>
         <w:rPr>
@@ -5233,7 +5288,7 @@
         <w:rPr>
           <w:lang w:val="en-GB"/>
         </w:rPr>
-        <w:instrText xml:space="preserve"> ADDIN ZOTERO_ITEM CSL_CITATION {"citationID":"BzwCF3xt","properties":{"formattedCitation":"[30]","plainCitation":"[30]","noteIndex":0},"citationItems":[{"id":107,"uris":["http://zotero.org/users/local/RxiCeITV/items/KDUSID9P"],"itemData":{"id":107,"type":"paper-conference","abstract":"We conduct the most comprehensive study to date into translating words via images. To facilitate research on the task, we introduce a large-scale multilingual corpus of images, each labeled with the word it represents. Past datasets have been limited to only a few high-resource languages and unrealistically easy translation settings. In contrast, we have collected by far the largest available dataset for this task, with images for approximately 10,000 words in each of 100 languages. We run experiments on a dozen high resource languages and 20 low resources languages, demonstrating the effect of word concreteness and part-of-speech on translation quality. %We find that while image features work best for concrete nouns, they are sometimes effective on other parts of speech. To improve image-based translation, we introduce a novel method of predicting word concreteness from images, which improves on a previous state-of-the-art unsupervised technique. This allows us to predict when image-based translation may be effective, enabling consistent improvements to a state-of-the-art text-based word translation system. Our code and the Massively Multilingual Image Dataset (MMID) are available at http://multilingual-images.org/.","container-title":"Proceedings of the 56th Annual Meeting of the Association for Computational Linguistics (Volume 1: Long Papers)","DOI":"10.18653/v1/P18-1239","event-place":"Melbourne, Australia","event-title":"ACL 2018","page":"2566–2576","publisher":"Association for Computational Linguistics","publisher-place":"Melbourne, Australia","source":"ACLWeb","title":"Learning Translations via Images with a Massively Multilingual Image Dataset","URL":"https://aclanthology.org/P18-1239","author":[{"family":"Hewitt","given":"John"},{"family":"Ippolito","given":"Daphne"},{"family":"Callahan","given":"Brendan"},{"family":"Kriz","given":"Reno"},{"family":"Wijaya","given":"Derry Tanti"},{"family":"Callison-Burch","given":"Chris"}],"accessed":{"date-parts":[["2022",9,30]]},"issued":{"date-parts":[["2018",7]]}}}],"schema":"https://github.com/citation-style-language/schema/raw/master/csl-citation.json"} </w:instrText>
+        <w:instrText xml:space="preserve"> ADDIN ZOTERO_ITEM CSL_CITATION {"citationID":"BzwCF3xt","properties":{"formattedCitation":"(Hewitt et al., 2018)","plainCitation":"(Hewitt et al., 2018)","noteIndex":0},"citationItems":[{"id":107,"uris":["http://zotero.org/users/local/RxiCeITV/items/KDUSID9P"],"itemData":{"id":107,"type":"paper-conference","abstract":"We conduct the most comprehensive study to date into translating words via images. To facilitate research on the task, we introduce a large-scale multilingual corpus of images, each labeled with the word it represents. Past datasets have been limited to only a few high-resource languages and unrealistically easy translation settings. In contrast, we have collected by far the largest available dataset for this task, with images for approximately 10,000 words in each of 100 languages. We run experiments on a dozen high resource languages and 20 low resources languages, demonstrating the effect of word concreteness and part-of-speech on translation quality. %We find that while image features work best for concrete nouns, they are sometimes effective on other parts of speech. To improve image-based translation, we introduce a novel method of predicting word concreteness from images, which improves on a previous state-of-the-art unsupervised technique. This allows us to predict when image-based translation may be effective, enabling consistent improvements to a state-of-the-art text-based word translation system. Our code and the Massively Multilingual Image Dataset (MMID) are available at http://multilingual-images.org/.","container-title":"Proceedings of the 56th Annual Meeting of the Association for Computational Linguistics (Volume 1: Long Papers)","DOI":"10.18653/v1/P18-1239","event-place":"Melbourne, Australia","event-title":"ACL 2018","page":"2566–2576","publisher":"Association for Computational Linguistics","publisher-place":"Melbourne, Australia","source":"ACLWeb","title":"Learning Translations via Images with a Massively Multilingual Image Dataset","URL":"https://aclanthology.org/P18-1239","author":[{"family":"Hewitt","given":"John"},{"family":"Ippolito","given":"Daphne"},{"family":"Callahan","given":"Brendan"},{"family":"Kriz","given":"Reno"},{"family":"Wijaya","given":"Derry Tanti"},{"family":"Callison-Burch","given":"Chris"}],"accessed":{"date-parts":[["2022",9,30]]},"issued":{"date-parts":[["2018",7]]}}}],"schema":"https://github.com/citation-style-language/schema/raw/master/csl-citation.json"} </w:instrText>
       </w:r>
       <w:r>
         <w:rPr>
@@ -5242,7 +5297,7 @@
         <w:fldChar w:fldCharType="separate"/>
       </w:r>
       <w:r>
-        <w:t>[30]</w:t>
+        <w:t>(Hewitt et al., 2018)</w:t>
       </w:r>
       <w:r>
         <w:rPr>
@@ -5332,7 +5387,7 @@
         <w:rPr>
           <w:lang w:val="en-GB"/>
         </w:rPr>
-        <w:instrText xml:space="preserve"> ADDIN ZOTERO_ITEM CSL_CITATION {"citationID":"zjH8ssMk","properties":{"formattedCitation":"[30]","plainCitation":"[30]","noteIndex":0},"citationItems":[{"id":107,"uris":["http://zotero.org/users/local/RxiCeITV/items/KDUSID9P"],"itemData":{"id":107,"type":"paper-conference","abstract":"We conduct the most comprehensive study to date into translating words via images. To facilitate research on the task, we introduce a large-scale multilingual corpus of images, each labeled with the word it represents. Past datasets have been limited to only a few high-resource languages and unrealistically easy translation settings. In contrast, we have collected by far the largest available dataset for this task, with images for approximately 10,000 words in each of 100 languages. We run experiments on a dozen high resource languages and 20 low resources languages, demonstrating the effect of word concreteness and part-of-speech on translation quality. %We find that while image features work best for concrete nouns, they are sometimes effective on other parts of speech. To improve image-based translation, we introduce a novel method of predicting word concreteness from images, which improves on a previous state-of-the-art unsupervised technique. This allows us to predict when image-based translation may be effective, enabling consistent improvements to a state-of-the-art text-based word translation system. Our code and the Massively Multilingual Image Dataset (MMID) are available at http://multilingual-images.org/.","container-title":"Proceedings of the 56th Annual Meeting of the Association for Computational Linguistics (Volume 1: Long Papers)","DOI":"10.18653/v1/P18-1239","event-place":"Melbourne, Australia","event-title":"ACL 2018","page":"2566–2576","publisher":"Association for Computational Linguistics","publisher-place":"Melbourne, Australia","source":"ACLWeb","title":"Learning Translations via Images with a Massively Multilingual Image Dataset","URL":"https://aclanthology.org/P18-1239","author":[{"family":"Hewitt","given":"John"},{"family":"Ippolito","given":"Daphne"},{"family":"Callahan","given":"Brendan"},{"family":"Kriz","given":"Reno"},{"family":"Wijaya","given":"Derry Tanti"},{"family":"Callison-Burch","given":"Chris"}],"accessed":{"date-parts":[["2022",9,30]]},"issued":{"date-parts":[["2018",7]]}}}],"schema":"https://github.com/citation-style-language/schema/raw/master/csl-citation.json"} </w:instrText>
+        <w:instrText xml:space="preserve"> ADDIN ZOTERO_ITEM CSL_CITATION {"citationID":"zjH8ssMk","properties":{"formattedCitation":"(Hewitt et al., 2018)","plainCitation":"(Hewitt et al., 2018)","noteIndex":0},"citationItems":[{"id":107,"uris":["http://zotero.org/users/local/RxiCeITV/items/KDUSID9P"],"itemData":{"id":107,"type":"paper-conference","abstract":"We conduct the most comprehensive study to date into translating words via images. To facilitate research on the task, we introduce a large-scale multilingual corpus of images, each labeled with the word it represents. Past datasets have been limited to only a few high-resource languages and unrealistically easy translation settings. In contrast, we have collected by far the largest available dataset for this task, with images for approximately 10,000 words in each of 100 languages. We run experiments on a dozen high resource languages and 20 low resources languages, demonstrating the effect of word concreteness and part-of-speech on translation quality. %We find that while image features work best for concrete nouns, they are sometimes effective on other parts of speech. To improve image-based translation, we introduce a novel method of predicting word concreteness from images, which improves on a previous state-of-the-art unsupervised technique. This allows us to predict when image-based translation may be effective, enabling consistent improvements to a state-of-the-art text-based word translation system. Our code and the Massively Multilingual Image Dataset (MMID) are available at http://multilingual-images.org/.","container-title":"Proceedings of the 56th Annual Meeting of the Association for Computational Linguistics (Volume 1: Long Papers)","DOI":"10.18653/v1/P18-1239","event-place":"Melbourne, Australia","event-title":"ACL 2018","page":"2566–2576","publisher":"Association for Computational Linguistics","publisher-place":"Melbourne, Australia","source":"ACLWeb","title":"Learning Translations via Images with a Massively Multilingual Image Dataset","URL":"https://aclanthology.org/P18-1239","author":[{"family":"Hewitt","given":"John"},{"family":"Ippolito","given":"Daphne"},{"family":"Callahan","given":"Brendan"},{"family":"Kriz","given":"Reno"},{"family":"Wijaya","given":"Derry Tanti"},{"family":"Callison-Burch","given":"Chris"}],"accessed":{"date-parts":[["2022",9,30]]},"issued":{"date-parts":[["2018",7]]}}}],"schema":"https://github.com/citation-style-language/schema/raw/master/csl-citation.json"} </w:instrText>
       </w:r>
       <w:r>
         <w:rPr>
@@ -5341,7 +5396,7 @@
         <w:fldChar w:fldCharType="separate"/>
       </w:r>
       <w:r>
-        <w:t>[30]</w:t>
+        <w:t>(Hewitt et al., 2018)</w:t>
       </w:r>
       <w:r>
         <w:rPr>
@@ -5589,7 +5644,7 @@
         <w:rPr>
           <w:lang w:val="en-GB"/>
         </w:rPr>
-        <w:instrText xml:space="preserve"> ADDIN ZOTERO_ITEM CSL_CITATION {"citationID":"yhM75xfO","properties":{"formattedCitation":"[31]","plainCitation":"[31]","noteIndex":0},"citationItems":[{"id":130,"uris":["http://zotero.org/users/local/RxiCeITV/items/TMAK9YRE"],"itemData":{"id":130,"type":"article-newspaper","abstract":"We may not be thrilled with our housebound conditions, but what better opportunity for learning a foreign language?","container-title":"The New York Times","ISSN":"0362-4331","language":"en-US","section":"Travel","source":"NYTimes.com","title":"Want to Learn French? Italian? Russian? There’s No Time Like the Present","title-short":"Want to Learn French?","URL":"https://www.nytimes.com/2020/04/28/travel/language-instruction-apps-television-youtube.html","author":[{"family":"Rosenbloom","given":"Stephanie"}],"accessed":{"date-parts":[["2022",10,1]]},"issued":{"date-parts":[["2020",4,28]]}}}],"schema":"https://github.com/citation-style-language/schema/raw/master/csl-citation.json"} </w:instrText>
+        <w:instrText xml:space="preserve"> ADDIN ZOTERO_ITEM CSL_CITATION {"citationID":"yhM75xfO","properties":{"formattedCitation":"(Rosenbloom, 2020)","plainCitation":"(Rosenbloom, 2020)","noteIndex":0},"citationItems":[{"id":130,"uris":["http://zotero.org/users/local/RxiCeITV/items/TMAK9YRE"],"itemData":{"id":130,"type":"article-newspaper","abstract":"We may not be thrilled with our housebound conditions, but what better opportunity for learning a foreign language?","container-title":"The New York Times","ISSN":"0362-4331","language":"en-US","section":"Travel","source":"NYTimes.com","title":"Want to Learn French? Italian? Russian? There’s No Time Like the Present","title-short":"Want to Learn French?","URL":"https://www.nytimes.com/2020/04/28/travel/language-instruction-apps-television-youtube.html","author":[{"family":"Rosenbloom","given":"Stephanie"}],"accessed":{"date-parts":[["2022",10,1]]},"issued":{"date-parts":[["2020",4,28]]}}}],"schema":"https://github.com/citation-style-language/schema/raw/master/csl-citation.json"} </w:instrText>
       </w:r>
       <w:r>
         <w:rPr>
@@ -5598,7 +5653,7 @@
         <w:fldChar w:fldCharType="separate"/>
       </w:r>
       <w:r>
-        <w:t>[31]</w:t>
+        <w:t>(Rosenbloom, 2020)</w:t>
       </w:r>
       <w:r>
         <w:rPr>
@@ -5744,13 +5799,7 @@
         <w:rPr>
           <w:lang w:val="en-GB"/>
         </w:rPr>
-        <w:t xml:space="preserve">An interactive Python </w:t>
-      </w:r>
-      <w:r>
-        <w:rPr>
-          <w:lang w:val="en-GB"/>
-        </w:rPr>
-        <w:t>application was created using Visual Studio Code as an IDE</w:t>
+        <w:t>An interactive Python application was created using Visual Studio Code as an IDE</w:t>
       </w:r>
       <w:r>
         <w:rPr>
@@ -5763,6 +5812,39 @@
           <w:lang w:val="en-GB"/>
         </w:rPr>
         <w:t>Dash 2.6.2 and Plotly 5.10.0 packages.</w:t>
+      </w:r>
+      <w:r>
+        <w:rPr>
+          <w:lang w:val="en-GB"/>
+        </w:rPr>
+        <w:t xml:space="preserve"> GitHub was </w:t>
+      </w:r>
+      <w:r>
+        <w:rPr>
+          <w:lang w:val="en-GB"/>
+        </w:rPr>
+        <w:t xml:space="preserve">used as a source control service, and the repository is available at </w:t>
+      </w:r>
+      <w:hyperlink r:id="rId9" w:history="1">
+        <w:r>
+          <w:rPr>
+            <w:rStyle w:val="Hyperlink"/>
+            <w:lang w:val="en-GB"/>
+          </w:rPr>
+          <w:t>https://github.com/mnoor-ds/Sem2_CA1_Data</w:t>
+        </w:r>
+      </w:hyperlink>
+      <w:r>
+        <w:rPr>
+          <w:lang w:val="en-GB"/>
+        </w:rPr>
+        <w:t>.</w:t>
+      </w:r>
+      <w:r>
+        <w:rPr>
+          <w:lang w:val="en-GB"/>
+        </w:rPr>
+        <w:t xml:space="preserve"> For project management, the CRISP-DM framework was used beginning from exploratory data analysis up to final model deployment.</w:t>
       </w:r>
     </w:p>
     <w:p>
@@ -5955,6 +6037,7 @@
           <w:noProof/>
           <w:lang w:val="en-GB"/>
         </w:rPr>
+        <w:lastRenderedPageBreak/>
         <w:drawing>
           <wp:inline distT="0" distB="0" distL="0" distR="0" wp14:anchorId="24458C16" wp14:editId="1DBA7F9C">
             <wp:extent cx="3089910" cy="2465705"/>
@@ -5971,7 +6054,7 @@
                     <pic:cNvPicPr/>
                   </pic:nvPicPr>
                   <pic:blipFill>
-                    <a:blip r:embed="rId9">
+                    <a:blip r:embed="rId10">
                       <a:extLst>
                         <a:ext uri="{28A0092B-C50C-407E-A947-70E740481C1C}">
                           <a14:useLocalDpi xmlns:a14="http://schemas.microsoft.com/office/drawing/2010/main" val="0"/>
@@ -6002,95 +6085,52 @@
       <w:pPr>
         <w:pStyle w:val="Caption"/>
         <w:jc w:val="both"/>
-        <w:rPr>
-          <w:lang w:val="en-GB"/>
-        </w:rPr>
       </w:pPr>
       <w:bookmarkStart w:id="3" w:name="_Ref115605336"/>
       <w:r>
-        <w:rPr>
-          <w:lang w:val="en-GB"/>
-        </w:rPr>
         <w:t xml:space="preserve">Fig.  </w:t>
       </w:r>
       <w:r>
-        <w:rPr>
-          <w:lang w:val="en-GB"/>
-        </w:rPr>
         <w:fldChar w:fldCharType="begin"/>
       </w:r>
       <w:r>
-        <w:rPr>
-          <w:lang w:val="en-GB"/>
-        </w:rPr>
         <w:instrText xml:space="preserve"> SEQ Fig._ \* ARABIC </w:instrText>
       </w:r>
       <w:r>
-        <w:rPr>
-          <w:lang w:val="en-GB"/>
-        </w:rPr>
         <w:fldChar w:fldCharType="separate"/>
       </w:r>
       <w:r>
         <w:rPr>
           <w:noProof/>
-          <w:lang w:val="en-GB"/>
         </w:rPr>
         <w:t>2</w:t>
       </w:r>
       <w:r>
-        <w:rPr>
-          <w:lang w:val="en-GB"/>
-        </w:rPr>
         <w:fldChar w:fldCharType="end"/>
       </w:r>
       <w:bookmarkEnd w:id="3"/>
       <w:r>
-        <w:rPr>
-          <w:lang w:val="en-GB"/>
-        </w:rPr>
         <w:t xml:space="preserve">. </w:t>
       </w:r>
       <w:r>
-        <w:rPr>
-          <w:lang w:val="en-GB"/>
-        </w:rPr>
         <w:t>A sample of</w:t>
       </w:r>
       <w:r>
-        <w:rPr>
-          <w:lang w:val="en-GB"/>
-        </w:rPr>
         <w:t xml:space="preserve"> images</w:t>
       </w:r>
       <w:r>
-        <w:rPr>
-          <w:lang w:val="en-GB"/>
-        </w:rPr>
         <w:t xml:space="preserve"> present in the MMID Arabic dataset. Each panel has been labelled with the Arabic word, which can be </w:t>
       </w:r>
       <w:r>
-        <w:rPr>
-          <w:lang w:val="en-GB"/>
-        </w:rPr>
         <w:t xml:space="preserve">literally </w:t>
       </w:r>
       <w:r>
-        <w:rPr>
-          <w:lang w:val="en-GB"/>
-        </w:rPr>
         <w:t xml:space="preserve">translated to ‘circles’, ‘the cloud’, </w:t>
       </w:r>
       <w:r>
-        <w:rPr>
-          <w:lang w:val="en-GB"/>
-        </w:rPr>
         <w:t>‘annual’, ‘style’ or ‘type’, ‘and the North’, ‘in Latin’, ‘ar-Rusafi’ (an Iraqi poet), ‘food’ and ‘books’ (left to right, top to bottom). Note that the ‘in Latin’ panel shows an image of Roman</w:t>
       </w:r>
       <w:r>
-        <w:rPr>
-          <w:lang w:val="en-GB"/>
-        </w:rPr>
         <w:t xml:space="preserve"> and Hindu-Arabic numerals.</w:t>
       </w:r>
     </w:p>
@@ -6262,20 +6302,139 @@
         <w:rPr>
           <w:lang w:val="en-GB"/>
         </w:rPr>
-        <w:t xml:space="preserve"> shows how the addition of vowels and diacritics can alter the meaning of the root word ‘ab’ (father). Coupled with </w:t>
-      </w:r>
-      <w:r>
-        <w:rPr>
-          <w:lang w:val="en-GB"/>
-        </w:rPr>
-        <w:lastRenderedPageBreak/>
-        <w:t>borrowed non-Arabic words, such as ABBA (the Swedish pop-rock group), the complexity increases even further.</w:t>
-      </w:r>
-      <w:r>
-        <w:rPr>
-          <w:lang w:val="en-GB"/>
-        </w:rPr>
-        <w:t xml:space="preserve"> In the first panel, the words ‘ab’ and ‘ibb’ share the exact same letter but each has a diacritic ‘fathah’ and ‘kasrah’ representing the English-equivalnet vowels ‘a’ and ‘i'. In addition, the word ‘ibb’ also has a ‘shadda’, which places stress on the second letter.</w:t>
+        <w:t xml:space="preserve"> shows how the addition of vowels and diacritics can alter the meaning of the root word ‘</w:t>
+      </w:r>
+      <w:r>
+        <w:rPr>
+          <w:i/>
+          <w:iCs/>
+          <w:lang w:val="en-GB"/>
+        </w:rPr>
+        <w:t>ab’</w:t>
+      </w:r>
+      <w:r>
+        <w:rPr>
+          <w:lang w:val="en-GB"/>
+        </w:rPr>
+        <w:t xml:space="preserve"> (father). Coupled with borrowed non-Arabic words, such as ABBA (the Swedish pop-rock group), the complexity increases even further.</w:t>
+      </w:r>
+      <w:r>
+        <w:rPr>
+          <w:lang w:val="en-GB"/>
+        </w:rPr>
+        <w:t xml:space="preserve"> In the first panel, the words ‘</w:t>
+      </w:r>
+      <w:r>
+        <w:rPr>
+          <w:i/>
+          <w:iCs/>
+          <w:lang w:val="en-GB"/>
+        </w:rPr>
+        <w:t>ab’</w:t>
+      </w:r>
+      <w:r>
+        <w:rPr>
+          <w:lang w:val="en-GB"/>
+        </w:rPr>
+        <w:t xml:space="preserve"> and ‘</w:t>
+      </w:r>
+      <w:r>
+        <w:rPr>
+          <w:i/>
+          <w:iCs/>
+          <w:lang w:val="en-GB"/>
+        </w:rPr>
+        <w:t>ibb’</w:t>
+      </w:r>
+      <w:r>
+        <w:rPr>
+          <w:lang w:val="en-GB"/>
+        </w:rPr>
+        <w:t xml:space="preserve"> share the exact same letter but each has a diacritic ‘</w:t>
+      </w:r>
+      <w:r>
+        <w:rPr>
+          <w:i/>
+          <w:iCs/>
+          <w:lang w:val="en-GB"/>
+        </w:rPr>
+        <w:t>fathah’</w:t>
+      </w:r>
+      <w:r>
+        <w:rPr>
+          <w:lang w:val="en-GB"/>
+        </w:rPr>
+        <w:t xml:space="preserve"> and ‘</w:t>
+      </w:r>
+      <w:r>
+        <w:rPr>
+          <w:i/>
+          <w:iCs/>
+          <w:lang w:val="en-GB"/>
+        </w:rPr>
+        <w:t>kasrah’</w:t>
+      </w:r>
+      <w:r>
+        <w:rPr>
+          <w:lang w:val="en-GB"/>
+        </w:rPr>
+        <w:t xml:space="preserve"> representing the English-equivalnet vowels ‘</w:t>
+      </w:r>
+      <w:r>
+        <w:rPr>
+          <w:i/>
+          <w:iCs/>
+          <w:lang w:val="en-GB"/>
+        </w:rPr>
+        <w:t>a</w:t>
+      </w:r>
+      <w:r>
+        <w:rPr>
+          <w:lang w:val="en-GB"/>
+        </w:rPr>
+        <w:t>’ and ‘</w:t>
+      </w:r>
+      <w:r>
+        <w:rPr>
+          <w:i/>
+          <w:iCs/>
+          <w:lang w:val="en-GB"/>
+        </w:rPr>
+        <w:t>i</w:t>
+      </w:r>
+      <w:r>
+        <w:rPr>
+          <w:lang w:val="en-GB"/>
+        </w:rPr>
+        <w:t>'. In addition, the word ‘</w:t>
+      </w:r>
+      <w:r>
+        <w:rPr>
+          <w:i/>
+          <w:iCs/>
+          <w:lang w:val="en-GB"/>
+        </w:rPr>
+        <w:t>ibb’</w:t>
+      </w:r>
+      <w:r>
+        <w:rPr>
+          <w:lang w:val="en-GB"/>
+        </w:rPr>
+        <w:t xml:space="preserve"> also has a ‘</w:t>
+      </w:r>
+      <w:r>
+        <w:rPr>
+          <w:i/>
+          <w:iCs/>
+          <w:lang w:val="en-GB"/>
+        </w:rPr>
+        <w:t>shadda’</w:t>
+      </w:r>
+      <w:r>
+        <w:rPr>
+          <w:lang w:val="en-GB"/>
+        </w:rPr>
+        <w:t>, which places stress on the second letter.</w:t>
       </w:r>
       <w:r>
         <w:rPr>
@@ -6474,7 +6633,7 @@
                           <pic:cNvPicPr/>
                         </pic:nvPicPr>
                         <pic:blipFill>
-                          <a:blip r:embed="rId10" cstate="print">
+                          <a:blip r:embed="rId11" cstate="print">
                             <a:extLst>
                               <a:ext uri="{28A0092B-C50C-407E-A947-70E740481C1C}">
                                 <a14:useLocalDpi xmlns:a14="http://schemas.microsoft.com/office/drawing/2010/main" val="0"/>
@@ -6523,7 +6682,7 @@
                           <pic:cNvPicPr/>
                         </pic:nvPicPr>
                         <pic:blipFill>
-                          <a:blip r:embed="rId11" cstate="print">
+                          <a:blip r:embed="rId12" cstate="print">
                             <a:extLst>
                               <a:ext uri="{28A0092B-C50C-407E-A947-70E740481C1C}">
                                 <a14:useLocalDpi xmlns:a14="http://schemas.microsoft.com/office/drawing/2010/main" val="0"/>
@@ -6572,7 +6731,7 @@
                           <pic:cNvPicPr/>
                         </pic:nvPicPr>
                         <pic:blipFill>
-                          <a:blip r:embed="rId12" cstate="print">
+                          <a:blip r:embed="rId13" cstate="print">
                             <a:extLst>
                               <a:ext uri="{28A0092B-C50C-407E-A947-70E740481C1C}">
                                 <a14:useLocalDpi xmlns:a14="http://schemas.microsoft.com/office/drawing/2010/main" val="0"/>
@@ -6661,7 +6820,7 @@
                           <pic:cNvPicPr/>
                         </pic:nvPicPr>
                         <pic:blipFill>
-                          <a:blip r:embed="rId13" cstate="print">
+                          <a:blip r:embed="rId14" cstate="print">
                             <a:extLst>
                               <a:ext uri="{28A0092B-C50C-407E-A947-70E740481C1C}">
                                 <a14:useLocalDpi xmlns:a14="http://schemas.microsoft.com/office/drawing/2010/main" val="0"/>
@@ -6710,7 +6869,7 @@
                           <pic:cNvPicPr/>
                         </pic:nvPicPr>
                         <pic:blipFill>
-                          <a:blip r:embed="rId14" cstate="print">
+                          <a:blip r:embed="rId15" cstate="print">
                             <a:extLst>
                               <a:ext uri="{28A0092B-C50C-407E-A947-70E740481C1C}">
                                 <a14:useLocalDpi xmlns:a14="http://schemas.microsoft.com/office/drawing/2010/main" val="0"/>
@@ -6799,7 +6958,7 @@
                           <pic:cNvPicPr/>
                         </pic:nvPicPr>
                         <pic:blipFill>
-                          <a:blip r:embed="rId15" cstate="print">
+                          <a:blip r:embed="rId16" cstate="print">
                             <a:extLst>
                               <a:ext uri="{28A0092B-C50C-407E-A947-70E740481C1C}">
                                 <a14:useLocalDpi xmlns:a14="http://schemas.microsoft.com/office/drawing/2010/main" val="0"/>
@@ -6848,7 +7007,7 @@
                           <pic:cNvPicPr/>
                         </pic:nvPicPr>
                         <pic:blipFill>
-                          <a:blip r:embed="rId16" cstate="print">
+                          <a:blip r:embed="rId17" cstate="print">
                             <a:extLst>
                               <a:ext uri="{28A0092B-C50C-407E-A947-70E740481C1C}">
                                 <a14:useLocalDpi xmlns:a14="http://schemas.microsoft.com/office/drawing/2010/main" val="0"/>
@@ -6897,7 +7056,7 @@
                           <pic:cNvPicPr/>
                         </pic:nvPicPr>
                         <pic:blipFill>
-                          <a:blip r:embed="rId17">
+                          <a:blip r:embed="rId18">
                             <a:extLst>
                               <a:ext uri="{28A0092B-C50C-407E-A947-70E740481C1C}">
                                 <a14:useLocalDpi xmlns:a14="http://schemas.microsoft.com/office/drawing/2010/main" val="0"/>
@@ -6946,7 +7105,7 @@
                           <pic:cNvPicPr/>
                         </pic:nvPicPr>
                         <pic:blipFill>
-                          <a:blip r:embed="rId18">
+                          <a:blip r:embed="rId19">
                             <a:extLst>
                               <a:ext uri="{28A0092B-C50C-407E-A947-70E740481C1C}">
                                 <a14:useLocalDpi xmlns:a14="http://schemas.microsoft.com/office/drawing/2010/main" val="0"/>
@@ -7037,7 +7196,7 @@
                           <pic:cNvPicPr/>
                         </pic:nvPicPr>
                         <pic:blipFill>
-                          <a:blip r:embed="rId19" cstate="print">
+                          <a:blip r:embed="rId20" cstate="print">
                             <a:extLst>
                               <a:ext uri="{28A0092B-C50C-407E-A947-70E740481C1C}">
                                 <a14:useLocalDpi xmlns:a14="http://schemas.microsoft.com/office/drawing/2010/main" val="0"/>
@@ -7086,7 +7245,7 @@
                           <pic:cNvPicPr/>
                         </pic:nvPicPr>
                         <pic:blipFill>
-                          <a:blip r:embed="rId20" cstate="print">
+                          <a:blip r:embed="rId21" cstate="print">
                             <a:extLst>
                               <a:ext uri="{28A0092B-C50C-407E-A947-70E740481C1C}">
                                 <a14:useLocalDpi xmlns:a14="http://schemas.microsoft.com/office/drawing/2010/main" val="0"/>
@@ -7135,7 +7294,7 @@
                           <pic:cNvPicPr/>
                         </pic:nvPicPr>
                         <pic:blipFill>
-                          <a:blip r:embed="rId21" cstate="print">
+                          <a:blip r:embed="rId22" cstate="print">
                             <a:extLst>
                               <a:ext uri="{28A0092B-C50C-407E-A947-70E740481C1C}">
                                 <a14:useLocalDpi xmlns:a14="http://schemas.microsoft.com/office/drawing/2010/main" val="0"/>
@@ -7183,7 +7342,23 @@
           <w:sz w:val="16"/>
           <w:szCs w:val="16"/>
         </w:rPr>
-        <w:t>TABLE I</w:t>
+        <w:t xml:space="preserve">TABLE </w:t>
+      </w:r>
+      <w:r>
+        <w:rPr>
+          <w:iCs w:val="0"/>
+          <w:sz w:val="16"/>
+          <w:szCs w:val="16"/>
+        </w:rPr>
+        <w:t>I</w:t>
+      </w:r>
+      <w:r>
+        <w:rPr>
+          <w:iCs w:val="0"/>
+          <w:sz w:val="16"/>
+          <w:szCs w:val="16"/>
+        </w:rPr>
+        <w:t>I</w:t>
       </w:r>
       <w:r>
         <w:rPr>
@@ -7204,7 +7379,6 @@
           <w:iCs w:val="0"/>
           <w:sz w:val="16"/>
           <w:szCs w:val="16"/>
-          <w:lang w:val="en-GB"/>
         </w:rPr>
       </w:pPr>
       <w:r>
@@ -7248,7 +7422,85 @@
         <w:rPr>
           <w:lang w:val="en-GB"/>
         </w:rPr>
-        <w:t>PySpark can be used together with simple Python wrapper functions to create a list of image heights and widths</w:t>
+        <w:t xml:space="preserve">PySpark </w:t>
+      </w:r>
+      <w:r>
+        <w:rPr>
+          <w:lang w:val="en-GB"/>
+        </w:rPr>
+        <w:t>was</w:t>
+      </w:r>
+      <w:r>
+        <w:rPr>
+          <w:lang w:val="en-GB"/>
+        </w:rPr>
+        <w:t xml:space="preserve"> used together with simple Python wrapper functions to create a list of image heights and </w:t>
+      </w:r>
+      <w:r>
+        <w:rPr>
+          <w:lang w:val="en-GB"/>
+        </w:rPr>
+        <w:t>widths</w:t>
+      </w:r>
+      <w:r>
+        <w:rPr>
+          <w:lang w:val="en-GB"/>
+        </w:rPr>
+        <w:t xml:space="preserve"> (refer to Section </w:t>
+      </w:r>
+      <w:r>
+        <w:rPr>
+          <w:lang w:val="en-GB"/>
+        </w:rPr>
+        <w:t>2.3</w:t>
+      </w:r>
+      <w:r>
+        <w:rPr>
+          <w:lang w:val="en-GB"/>
+        </w:rPr>
+        <w:t xml:space="preserve"> in the </w:t>
+      </w:r>
+      <w:r>
+        <w:rPr>
+          <w:lang w:val="en-GB"/>
+        </w:rPr>
+        <w:t>accompanying</w:t>
+      </w:r>
+      <w:r>
+        <w:rPr>
+          <w:lang w:val="en-GB"/>
+        </w:rPr>
+        <w:t xml:space="preserve"> Jupyter notebook)</w:t>
+      </w:r>
+      <w:r>
+        <w:rPr>
+          <w:lang w:val="en-GB"/>
+        </w:rPr>
+        <w:t>.</w:t>
+      </w:r>
+      <w:r>
+        <w:rPr>
+          <w:lang w:val="en-GB"/>
+        </w:rPr>
+        <w:t xml:space="preserve"> This</w:t>
+      </w:r>
+      <w:r>
+        <w:rPr>
+          <w:lang w:val="en-GB"/>
+        </w:rPr>
+        <w:t xml:space="preserve"> list </w:t>
+      </w:r>
+      <w:r>
+        <w:rPr>
+          <w:lang w:val="en-GB"/>
+        </w:rPr>
+        <w:t xml:space="preserve">was </w:t>
+      </w:r>
+      <w:r>
+        <w:rPr>
+          <w:lang w:val="en-GB"/>
+        </w:rPr>
+        <w:t>then used to obtain a graphical representation of image dimensions.</w:t>
       </w:r>
       <w:r>
         <w:rPr>
@@ -7258,14 +7510,136 @@
       </w:r>
       <w:r>
         <w:rPr>
-          <w:highlight w:val="green"/>
-          <w:lang w:val="en-GB"/>
-        </w:rPr>
-        <w:t>(refer to Section XX in the companion Jupyter notebook)</w:t>
-      </w:r>
-      <w:r>
-        <w:rPr>
-          <w:highlight w:val="green"/>
+          <w:lang w:val="en-GB"/>
+        </w:rPr>
+        <w:t xml:space="preserve">As shown in </w:t>
+      </w:r>
+      <w:r>
+        <w:rPr>
+          <w:lang w:val="en-GB"/>
+        </w:rPr>
+        <w:fldChar w:fldCharType="begin"/>
+      </w:r>
+      <w:r>
+        <w:rPr>
+          <w:lang w:val="en-GB"/>
+        </w:rPr>
+        <w:instrText xml:space="preserve"> REF _Ref115609459 \h </w:instrText>
+      </w:r>
+      <w:r>
+        <w:rPr>
+          <w:lang w:val="en-GB"/>
+        </w:rPr>
+      </w:r>
+      <w:r>
+        <w:rPr>
+          <w:lang w:val="en-GB"/>
+        </w:rPr>
+        <w:fldChar w:fldCharType="separate"/>
+      </w:r>
+      <w:r>
+        <w:t xml:space="preserve">Fig.  </w:t>
+      </w:r>
+      <w:r>
+        <w:rPr>
+          <w:noProof/>
+        </w:rPr>
+        <w:t>3</w:t>
+      </w:r>
+      <w:r>
+        <w:rPr>
+          <w:lang w:val="en-GB"/>
+        </w:rPr>
+        <w:fldChar w:fldCharType="end"/>
+      </w:r>
+      <w:r>
+        <w:rPr>
+          <w:lang w:val="en-GB"/>
+        </w:rPr>
+        <w:t xml:space="preserve"> and </w:t>
+      </w:r>
+      <w:r>
+        <w:rPr>
+          <w:lang w:val="en-GB"/>
+        </w:rPr>
+        <w:fldChar w:fldCharType="begin"/>
+      </w:r>
+      <w:r>
+        <w:rPr>
+          <w:lang w:val="en-GB"/>
+        </w:rPr>
+        <w:instrText xml:space="preserve"> REF _Ref115609465 \h </w:instrText>
+      </w:r>
+      <w:r>
+        <w:rPr>
+          <w:lang w:val="en-GB"/>
+        </w:rPr>
+      </w:r>
+      <w:r>
+        <w:rPr>
+          <w:lang w:val="en-GB"/>
+        </w:rPr>
+        <w:fldChar w:fldCharType="separate"/>
+      </w:r>
+      <w:r>
+        <w:t xml:space="preserve">Fig.  </w:t>
+      </w:r>
+      <w:r>
+        <w:rPr>
+          <w:noProof/>
+        </w:rPr>
+        <w:t>4</w:t>
+      </w:r>
+      <w:r>
+        <w:rPr>
+          <w:lang w:val="en-GB"/>
+        </w:rPr>
+        <w:fldChar w:fldCharType="end"/>
+      </w:r>
+      <w:r>
+        <w:rPr>
+          <w:lang w:val="en-GB"/>
+        </w:rPr>
+        <w:t>,</w:t>
+      </w:r>
+      <w:r>
+        <w:rPr>
+          <w:lang w:val="en-GB"/>
+        </w:rPr>
+        <w:t xml:space="preserve"> there </w:t>
+      </w:r>
+      <w:r>
+        <w:rPr>
+          <w:lang w:val="en-GB"/>
+        </w:rPr>
+        <w:t xml:space="preserve">are </w:t>
+      </w:r>
+      <w:r>
+        <w:rPr>
+          <w:lang w:val="en-GB"/>
+        </w:rPr>
+        <w:t xml:space="preserve">heavy </w:t>
+      </w:r>
+      <w:r>
+        <w:rPr>
+          <w:lang w:val="en-GB"/>
+        </w:rPr>
+        <w:t>tail distribution</w:t>
+      </w:r>
+      <w:r>
+        <w:rPr>
+          <w:lang w:val="en-GB"/>
+        </w:rPr>
+        <w:t>s</w:t>
+      </w:r>
+      <w:r>
+        <w:rPr>
+          <w:lang w:val="en-GB"/>
+        </w:rPr>
+        <w:t xml:space="preserve"> for both image heights and widths</w:t>
+      </w:r>
+      <w:r>
+        <w:rPr>
           <w:lang w:val="en-GB"/>
         </w:rPr>
         <w:t>.</w:t>
@@ -7274,29 +7648,61 @@
         <w:rPr>
           <w:lang w:val="en-GB"/>
         </w:rPr>
-        <w:t xml:space="preserve"> This list can then be used to obtain a graphical representation of image dimensions.</w:t>
-      </w:r>
-    </w:p>
-    <w:p>
-      <w:pPr>
-        <w:pStyle w:val="BodyText"/>
-        <w:rPr>
-          <w:lang w:val="en-GB"/>
-        </w:rPr>
-      </w:pPr>
-    </w:p>
-    <w:p>
-      <w:pPr>
-        <w:pStyle w:val="BodyText"/>
-        <w:rPr>
-          <w:lang w:val="en-GB"/>
-        </w:rPr>
-      </w:pPr>
-      <w:r>
-        <w:rPr>
-          <w:lang w:val="en-GB"/>
-        </w:rPr>
-        <w:t xml:space="preserve">As shown in </w:t>
+        <w:t xml:space="preserve"> </w:t>
+      </w:r>
+      <w:r>
+        <w:rPr>
+          <w:lang w:val="en-GB"/>
+        </w:rPr>
+        <w:t xml:space="preserve">About 12 % of images have a height of 192 pixels, 9 % with 144 pixels and 8 % with </w:t>
+      </w:r>
+      <w:r>
+        <w:rPr>
+          <w:lang w:val="en-GB"/>
+        </w:rPr>
+        <w:t>256 pixels. In contrast, about 95 % of images have a width of 256 pixels and other width values represents less than 1 % each</w:t>
+      </w:r>
+      <w:r>
+        <w:rPr>
+          <w:lang w:val="en-GB"/>
+        </w:rPr>
+        <w:t xml:space="preserve"> (</w:t>
+      </w:r>
+      <w:r>
+        <w:rPr>
+          <w:lang w:val="en-GB"/>
+        </w:rPr>
+        <w:t>Section 2.3.2 in the Jupyter notebook</w:t>
+      </w:r>
+      <w:r>
+        <w:rPr>
+          <w:lang w:val="en-GB"/>
+        </w:rPr>
+        <w:t>)</w:t>
+      </w:r>
+      <w:r>
+        <w:rPr>
+          <w:lang w:val="en-GB"/>
+        </w:rPr>
+        <w:t>.</w:t>
+      </w:r>
+      <w:r>
+        <w:rPr>
+          <w:lang w:val="en-GB"/>
+        </w:rPr>
+        <w:t xml:space="preserve"> In terms of image proportions, about 12 % has a 4:3 ratio, 9 % has a 16:9 ratio and another 9 % are square. Therefore, about 70 % of images do not have a standard square, 4:3 or 16:9 ratios</w:t>
+      </w:r>
+      <w:r>
+        <w:rPr>
+          <w:lang w:val="en-GB"/>
+        </w:rPr>
+        <w:t>, although the latter two are popular standards for television</w:t>
+      </w:r>
+      <w:r>
+        <w:rPr>
+          <w:lang w:val="en-GB"/>
+        </w:rPr>
+        <w:t xml:space="preserve"> </w:t>
       </w:r>
       <w:r>
         <w:rPr>
@@ -7308,12 +7714,7 @@
         <w:rPr>
           <w:lang w:val="en-GB"/>
         </w:rPr>
-        <w:instrText xml:space="preserve"> REF _Ref115609459 \h </w:instrText>
-      </w:r>
-      <w:r>
-        <w:rPr>
-          <w:lang w:val="en-GB"/>
-        </w:rPr>
+        <w:instrText xml:space="preserve"> ADDIN ZOTERO_ITEM CSL_CITATION {"citationID":"6ulfCbjH","properties":{"formattedCitation":"(Fischer, 2020)","plainCitation":"(Fischer, 2020)","noteIndex":0},"citationItems":[{"id":181,"uris":["http://zotero.org/users/local/RxiCeITV/items/X2HP9SP4"],"itemData":{"id":181,"type":"chapter","abstract":"From the 1950s up until about 2002, analog and digital TV had a resolution of 625 or 525 lines. This format is also called Standard Definition Television or SDTV. Many countries, however, are already broadcasting in High Definition Television - HDTV - format. This increases the number of visible lines to 1080 and the number of visible pixels to 1920 per line. And it’s not over yet with HDTV: Ultra High Definition, providing an even sharper TV screen picture, is already coming.","collection-title":"Signals and Communication Technology","container-title":"Digital Video and Audio Broadcasting Technology: A Practical Engineering Guide","event-place":"Cham","ISBN":"978-3-030-32185-7","language":"en","note":"DOI: 10.1007/978-3-030-32185-7_5","page":"97-105","publisher":"Springer International Publishing","publisher-place":"Cham","source":"Springer Link","title":"Video Signal Formats for HDTV and UHDTV","URL":"https://doi.org/10.1007/978-3-030-32185-7_5","author":[{"family":"Fischer","given":"Walter"}],"editor":[{"family":"Fischer","given":"Walter"}],"accessed":{"date-parts":[["2022",10,2]]},"issued":{"date-parts":[["2020"]]}}}],"schema":"https://github.com/citation-style-language/schema/raw/master/csl-citation.json"} </w:instrText>
       </w:r>
       <w:r>
         <w:rPr>
@@ -7322,13 +7723,7 @@
         <w:fldChar w:fldCharType="separate"/>
       </w:r>
       <w:r>
-        <w:t xml:space="preserve">Fig.  </w:t>
-      </w:r>
-      <w:r>
-        <w:rPr>
-          <w:noProof/>
-        </w:rPr>
-        <w:t>3</w:t>
+        <w:t>(Fischer, 2020)</w:t>
       </w:r>
       <w:r>
         <w:rPr>
@@ -7340,205 +7735,8 @@
         <w:rPr>
           <w:lang w:val="en-GB"/>
         </w:rPr>
-        <w:t xml:space="preserve"> and </w:t>
-      </w:r>
-      <w:r>
-        <w:rPr>
-          <w:lang w:val="en-GB"/>
-        </w:rPr>
-        <w:fldChar w:fldCharType="begin"/>
-      </w:r>
-      <w:r>
-        <w:rPr>
-          <w:lang w:val="en-GB"/>
-        </w:rPr>
-        <w:instrText xml:space="preserve"> REF _Ref115609465 \h </w:instrText>
-      </w:r>
-      <w:r>
-        <w:rPr>
-          <w:lang w:val="en-GB"/>
-        </w:rPr>
-      </w:r>
-      <w:r>
-        <w:rPr>
-          <w:lang w:val="en-GB"/>
-        </w:rPr>
-        <w:fldChar w:fldCharType="separate"/>
-      </w:r>
-      <w:r>
-        <w:t xml:space="preserve">Fig.  </w:t>
-      </w:r>
-      <w:r>
-        <w:rPr>
-          <w:noProof/>
-        </w:rPr>
-        <w:t>4</w:t>
-      </w:r>
-      <w:r>
-        <w:rPr>
-          <w:lang w:val="en-GB"/>
-        </w:rPr>
-        <w:fldChar w:fldCharType="end"/>
-      </w:r>
-      <w:r>
-        <w:rPr>
-          <w:lang w:val="en-GB"/>
-        </w:rPr>
-        <w:t>,</w:t>
-      </w:r>
-      <w:r>
-        <w:rPr>
-          <w:lang w:val="en-GB"/>
-        </w:rPr>
-        <w:t xml:space="preserve"> there </w:t>
-      </w:r>
-      <w:r>
-        <w:rPr>
-          <w:lang w:val="en-GB"/>
-        </w:rPr>
-        <w:t xml:space="preserve">are </w:t>
-      </w:r>
-      <w:r>
-        <w:rPr>
-          <w:lang w:val="en-GB"/>
-        </w:rPr>
-        <w:t xml:space="preserve">heavy </w:t>
-      </w:r>
-      <w:r>
-        <w:rPr>
-          <w:lang w:val="en-GB"/>
-        </w:rPr>
-        <w:t>tail distribution</w:t>
-      </w:r>
-      <w:r>
-        <w:rPr>
-          <w:lang w:val="en-GB"/>
-        </w:rPr>
-        <w:t>s</w:t>
-      </w:r>
-      <w:r>
-        <w:rPr>
-          <w:lang w:val="en-GB"/>
-        </w:rPr>
-        <w:t xml:space="preserve"> for both image heights and widths</w:t>
-      </w:r>
-      <w:r>
-        <w:rPr>
-          <w:lang w:val="en-GB"/>
-        </w:rPr>
         <w:t>.</w:t>
       </w:r>
-      <w:r>
-        <w:rPr>
-          <w:lang w:val="en-GB"/>
-        </w:rPr>
-        <w:t xml:space="preserve"> </w:t>
-      </w:r>
-      <w:r>
-        <w:rPr>
-          <w:lang w:val="en-GB"/>
-        </w:rPr>
-        <w:t xml:space="preserve">About X % of images have size of xxx </w:t>
-      </w:r>
-      <w:r>
-        <w:rPr>
-          <w:lang w:val="en-GB"/>
-        </w:rPr>
-        <w:sym w:font="Wingdings" w:char="F0E0"/>
-      </w:r>
-      <w:r>
-        <w:rPr>
-          <w:lang w:val="en-GB"/>
-        </w:rPr>
-        <w:t xml:space="preserve"> see table in the main notebook</w:t>
-      </w:r>
-    </w:p>
-    <w:p>
-      <w:pPr>
-        <w:pStyle w:val="BodyText"/>
-        <w:rPr>
-          <w:lang w:val="en-GB"/>
-        </w:rPr>
-      </w:pPr>
-      <w:r>
-        <w:rPr>
-          <w:highlight w:val="green"/>
-          <w:lang w:val="en-GB"/>
-        </w:rPr>
-        <w:t>&lt;&lt; transfer code from image_diemsnion_distribution to the main notebook 00_preprocess &gt;&gt;</w:t>
-      </w:r>
-    </w:p>
-    <w:p>
-      <w:pPr>
-        <w:pStyle w:val="BodyText"/>
-        <w:rPr>
-          <w:lang w:val="en-GB"/>
-        </w:rPr>
-      </w:pPr>
-    </w:p>
-    <w:p>
-      <w:pPr>
-        <w:pStyle w:val="BodyText"/>
-        <w:rPr>
-          <w:lang w:val="en-GB"/>
-        </w:rPr>
-      </w:pPr>
-    </w:p>
-    <w:p>
-      <w:pPr>
-        <w:pStyle w:val="BodyText"/>
-        <w:rPr>
-          <w:lang w:val="en-GB"/>
-        </w:rPr>
-      </w:pPr>
-    </w:p>
-    <w:p>
-      <w:pPr>
-        <w:pStyle w:val="BodyText"/>
-        <w:rPr>
-          <w:lang w:val="en-GB"/>
-        </w:rPr>
-      </w:pPr>
-    </w:p>
-    <w:p>
-      <w:pPr>
-        <w:pStyle w:val="BodyText"/>
-        <w:rPr>
-          <w:lang w:val="en-GB"/>
-        </w:rPr>
-      </w:pPr>
-    </w:p>
-    <w:p>
-      <w:pPr>
-        <w:pStyle w:val="BodyText"/>
-        <w:rPr>
-          <w:lang w:val="en-GB"/>
-        </w:rPr>
-      </w:pPr>
-    </w:p>
-    <w:p>
-      <w:pPr>
-        <w:pStyle w:val="BodyText"/>
-        <w:rPr>
-          <w:lang w:val="en-GB"/>
-        </w:rPr>
-      </w:pPr>
-    </w:p>
-    <w:p>
-      <w:pPr>
-        <w:pStyle w:val="BodyText"/>
-        <w:rPr>
-          <w:lang w:val="en-GB"/>
-        </w:rPr>
-      </w:pPr>
-    </w:p>
-    <w:p>
-      <w:pPr>
-        <w:pStyle w:val="BodyText"/>
-        <w:rPr>
-          <w:lang w:val="en-GB"/>
-        </w:rPr>
-      </w:pPr>
     </w:p>
     <w:p>
       <w:pPr>
@@ -7576,6 +7774,7 @@
                 <w:bCs/>
                 <w:sz w:val="18"/>
                 <w:szCs w:val="18"/>
+                <w:lang w:val="en-GB"/>
               </w:rPr>
             </w:pPr>
             <w:r>
@@ -7585,6 +7784,7 @@
                 <w:bCs/>
                 <w:sz w:val="18"/>
                 <w:szCs w:val="18"/>
+                <w:lang w:val="en-GB"/>
               </w:rPr>
               <w:t>Word</w:t>
             </w:r>
@@ -7602,6 +7802,7 @@
                 <w:bCs/>
                 <w:sz w:val="18"/>
                 <w:szCs w:val="18"/>
+                <w:lang w:val="en-GB"/>
               </w:rPr>
             </w:pPr>
             <w:r>
@@ -7611,6 +7812,7 @@
                 <w:bCs/>
                 <w:sz w:val="18"/>
                 <w:szCs w:val="18"/>
+                <w:lang w:val="en-GB"/>
               </w:rPr>
               <w:t>Sample pictures</w:t>
             </w:r>
@@ -7630,6 +7832,7 @@
                 <w:rFonts w:asciiTheme="majorBidi" w:hAnsiTheme="majorBidi" w:cs="Times New Roman"/>
                 <w:sz w:val="18"/>
                 <w:szCs w:val="18"/>
+                <w:lang w:val="en-GB"/>
               </w:rPr>
             </w:pPr>
             <w:r>
@@ -7637,6 +7840,7 @@
                 <w:rFonts w:asciiTheme="majorBidi" w:hAnsiTheme="majorBidi" w:cs="Times New Roman"/>
                 <w:sz w:val="18"/>
                 <w:szCs w:val="18"/>
+                <w:lang w:val="en-GB"/>
               </w:rPr>
               <w:t xml:space="preserve">Labelled: </w:t>
             </w:r>
@@ -7646,6 +7850,7 @@
                 <w:sz w:val="18"/>
                 <w:szCs w:val="18"/>
                 <w:rtl/>
+                <w:lang w:val="en-GB"/>
               </w:rPr>
               <w:t>أب</w:t>
             </w:r>
@@ -7654,6 +7859,7 @@
                 <w:rFonts w:asciiTheme="majorBidi" w:hAnsiTheme="majorBidi" w:cs="Times New Roman"/>
                 <w:sz w:val="18"/>
                 <w:szCs w:val="18"/>
+                <w:lang w:val="en-GB"/>
               </w:rPr>
               <w:t xml:space="preserve"> </w:t>
             </w:r>
@@ -7664,6 +7870,7 @@
                 <w:rFonts w:asciiTheme="majorBidi" w:hAnsiTheme="majorBidi" w:cs="Times New Roman"/>
                 <w:sz w:val="18"/>
                 <w:szCs w:val="18"/>
+                <w:lang w:val="en-GB"/>
               </w:rPr>
             </w:pPr>
             <w:r>
@@ -7671,6 +7878,7 @@
                 <w:rFonts w:asciiTheme="majorBidi" w:hAnsiTheme="majorBidi" w:cs="Times New Roman"/>
                 <w:sz w:val="18"/>
                 <w:szCs w:val="18"/>
+                <w:lang w:val="en-GB"/>
               </w:rPr>
               <w:t>Noun: father (‘ab’)</w:t>
             </w:r>
@@ -7682,6 +7890,7 @@
                 <w:rFonts w:asciiTheme="majorBidi" w:hAnsiTheme="majorBidi" w:cs="Times New Roman"/>
                 <w:sz w:val="18"/>
                 <w:szCs w:val="18"/>
+                <w:lang w:val="en-GB"/>
               </w:rPr>
             </w:pPr>
             <w:r>
@@ -7689,6 +7898,7 @@
                 <w:rFonts w:asciiTheme="majorBidi" w:hAnsiTheme="majorBidi" w:cs="Times New Roman"/>
                 <w:sz w:val="18"/>
                 <w:szCs w:val="18"/>
+                <w:lang w:val="en-GB"/>
               </w:rPr>
               <w:t xml:space="preserve">Could also refer to a proper noun: </w:t>
             </w:r>
@@ -7698,6 +7908,7 @@
                 <w:sz w:val="18"/>
                 <w:szCs w:val="18"/>
                 <w:rtl/>
+                <w:lang w:val="en-GB"/>
               </w:rPr>
               <w:t>إِبّ</w:t>
             </w:r>
@@ -7706,30 +7917,25 @@
                 <w:rFonts w:asciiTheme="majorBidi" w:hAnsiTheme="majorBidi" w:cs="Times New Roman"/>
                 <w:sz w:val="18"/>
                 <w:szCs w:val="18"/>
-              </w:rPr>
-              <w:t xml:space="preserve"> </w:t>
+                <w:lang w:val="en-GB"/>
+              </w:rPr>
+              <w:t xml:space="preserve"> (</w:t>
+            </w:r>
+            <w:r>
+              <w:rPr>
+                <w:rFonts w:asciiTheme="majorBidi" w:hAnsiTheme="majorBidi" w:cstheme="majorBidi"/>
+                <w:sz w:val="18"/>
+                <w:szCs w:val="18"/>
+                <w:lang w:val="en-GB"/>
+              </w:rPr>
+              <w:t xml:space="preserve">‘ibb’, </w:t>
             </w:r>
             <w:r>
               <w:rPr>
                 <w:rFonts w:asciiTheme="majorBidi" w:hAnsiTheme="majorBidi" w:cs="Times New Roman"/>
                 <w:sz w:val="18"/>
                 <w:szCs w:val="18"/>
-              </w:rPr>
-              <w:t>(</w:t>
-            </w:r>
-            <w:r>
-              <w:rPr>
-                <w:rFonts w:asciiTheme="majorBidi" w:hAnsiTheme="majorBidi" w:cstheme="majorBidi"/>
-                <w:sz w:val="18"/>
-                <w:szCs w:val="18"/>
-              </w:rPr>
-              <w:t xml:space="preserve">‘ibb’, </w:t>
-            </w:r>
-            <w:r>
-              <w:rPr>
-                <w:rFonts w:asciiTheme="majorBidi" w:hAnsiTheme="majorBidi" w:cs="Times New Roman"/>
-                <w:sz w:val="18"/>
-                <w:szCs w:val="18"/>
+                <w:lang w:val="en-GB"/>
               </w:rPr>
               <w:t>a Yemeni city)</w:t>
             </w:r>
@@ -7747,14 +7953,15 @@
                 <w:rFonts w:asciiTheme="majorBidi" w:hAnsiTheme="majorBidi" w:cstheme="majorBidi"/>
                 <w:sz w:val="18"/>
                 <w:szCs w:val="18"/>
+                <w:lang w:val="en-GB"/>
               </w:rPr>
             </w:pPr>
             <w:r>
               <w:rPr>
                 <w:rFonts w:asciiTheme="majorBidi" w:hAnsiTheme="majorBidi" w:cstheme="majorBidi"/>
-                <w:noProof/>
                 <w:sz w:val="18"/>
                 <w:szCs w:val="18"/>
+                <w:lang w:val="en-GB"/>
               </w:rPr>
               <w:drawing>
                 <wp:inline distT="0" distB="0" distL="0" distR="0" wp14:anchorId="7A89AF43" wp14:editId="0F15990D">
@@ -7772,7 +7979,7 @@
                           <pic:cNvPicPr/>
                         </pic:nvPicPr>
                         <pic:blipFill>
-                          <a:blip r:embed="rId22" cstate="print">
+                          <a:blip r:embed="rId23" cstate="print">
                             <a:extLst>
                               <a:ext uri="{28A0092B-C50C-407E-A947-70E740481C1C}">
                                 <a14:useLocalDpi xmlns:a14="http://schemas.microsoft.com/office/drawing/2010/main" val="0"/>
@@ -7803,15 +8010,16 @@
                 <w:rFonts w:asciiTheme="majorBidi" w:hAnsiTheme="majorBidi" w:cstheme="majorBidi"/>
                 <w:sz w:val="18"/>
                 <w:szCs w:val="18"/>
+                <w:lang w:val="en-GB"/>
               </w:rPr>
               <w:t xml:space="preserve">  </w:t>
             </w:r>
             <w:r>
               <w:rPr>
                 <w:rFonts w:asciiTheme="majorBidi" w:hAnsiTheme="majorBidi" w:cstheme="majorBidi"/>
-                <w:noProof/>
                 <w:sz w:val="18"/>
                 <w:szCs w:val="18"/>
+                <w:lang w:val="en-GB"/>
               </w:rPr>
               <w:drawing>
                 <wp:inline distT="0" distB="0" distL="0" distR="0" wp14:anchorId="4A9D3701" wp14:editId="0C53EC72">
@@ -7829,7 +8037,7 @@
                           <pic:cNvPicPr/>
                         </pic:nvPicPr>
                         <pic:blipFill>
-                          <a:blip r:embed="rId23" cstate="print">
+                          <a:blip r:embed="rId24" cstate="print">
                             <a:extLst>
                               <a:ext uri="{28A0092B-C50C-407E-A947-70E740481C1C}">
                                 <a14:useLocalDpi xmlns:a14="http://schemas.microsoft.com/office/drawing/2010/main" val="0"/>
@@ -7858,9 +8066,9 @@
             <w:r>
               <w:rPr>
                 <w:rFonts w:asciiTheme="majorBidi" w:hAnsiTheme="majorBidi" w:cstheme="majorBidi"/>
-                <w:noProof/>
                 <w:sz w:val="18"/>
                 <w:szCs w:val="18"/>
+                <w:lang w:val="en-GB"/>
               </w:rPr>
               <w:drawing>
                 <wp:inline distT="0" distB="0" distL="0" distR="0" wp14:anchorId="0AA2850B" wp14:editId="17D6B03E">
@@ -7878,7 +8086,7 @@
                           <pic:cNvPicPr/>
                         </pic:nvPicPr>
                         <pic:blipFill>
-                          <a:blip r:embed="rId24" cstate="print">
+                          <a:blip r:embed="rId25" cstate="print">
                             <a:extLst>
                               <a:ext uri="{28A0092B-C50C-407E-A947-70E740481C1C}">
                                 <a14:useLocalDpi xmlns:a14="http://schemas.microsoft.com/office/drawing/2010/main" val="0"/>
@@ -7907,9 +8115,9 @@
             <w:r>
               <w:rPr>
                 <w:rFonts w:asciiTheme="majorBidi" w:hAnsiTheme="majorBidi" w:cstheme="majorBidi"/>
-                <w:noProof/>
                 <w:sz w:val="18"/>
                 <w:szCs w:val="18"/>
+                <w:lang w:val="en-GB"/>
               </w:rPr>
               <w:drawing>
                 <wp:inline distT="0" distB="0" distL="0" distR="0" wp14:anchorId="22340BAC" wp14:editId="41B09476">
@@ -7927,7 +8135,7 @@
                           <pic:cNvPicPr/>
                         </pic:nvPicPr>
                         <pic:blipFill>
-                          <a:blip r:embed="rId25" cstate="print">
+                          <a:blip r:embed="rId26" cstate="print">
                             <a:extLst>
                               <a:ext uri="{28A0092B-C50C-407E-A947-70E740481C1C}">
                                 <a14:useLocalDpi xmlns:a14="http://schemas.microsoft.com/office/drawing/2010/main" val="0"/>
@@ -7956,9 +8164,9 @@
             <w:r>
               <w:rPr>
                 <w:rFonts w:asciiTheme="majorBidi" w:hAnsiTheme="majorBidi" w:cstheme="majorBidi"/>
-                <w:noProof/>
                 <w:sz w:val="18"/>
                 <w:szCs w:val="18"/>
+                <w:lang w:val="en-GB"/>
               </w:rPr>
               <w:drawing>
                 <wp:inline distT="0" distB="0" distL="0" distR="0" wp14:anchorId="2E3C3794" wp14:editId="572CF1E5">
@@ -7976,7 +8184,7 @@
                           <pic:cNvPicPr/>
                         </pic:nvPicPr>
                         <pic:blipFill>
-                          <a:blip r:embed="rId26" cstate="print">
+                          <a:blip r:embed="rId27" cstate="print">
                             <a:extLst>
                               <a:ext uri="{28A0092B-C50C-407E-A947-70E740481C1C}">
                                 <a14:useLocalDpi xmlns:a14="http://schemas.microsoft.com/office/drawing/2010/main" val="0"/>
@@ -8017,6 +8225,7 @@
                 <w:rFonts w:asciiTheme="majorBidi" w:hAnsiTheme="majorBidi" w:cs="Times New Roman"/>
                 <w:sz w:val="18"/>
                 <w:szCs w:val="18"/>
+                <w:lang w:val="en-GB"/>
               </w:rPr>
             </w:pPr>
             <w:r>
@@ -8024,6 +8233,7 @@
                 <w:rFonts w:asciiTheme="majorBidi" w:hAnsiTheme="majorBidi" w:cs="Times New Roman"/>
                 <w:sz w:val="18"/>
                 <w:szCs w:val="18"/>
+                <w:lang w:val="en-GB"/>
               </w:rPr>
               <w:t xml:space="preserve">Labelled: </w:t>
             </w:r>
@@ -8033,6 +8243,7 @@
                 <w:sz w:val="18"/>
                 <w:szCs w:val="18"/>
                 <w:rtl/>
+                <w:lang w:val="en-GB"/>
               </w:rPr>
               <w:t>أبا</w:t>
             </w:r>
@@ -8041,6 +8252,7 @@
                 <w:rFonts w:asciiTheme="majorBidi" w:hAnsiTheme="majorBidi" w:cs="Times New Roman"/>
                 <w:sz w:val="18"/>
                 <w:szCs w:val="18"/>
+                <w:lang w:val="en-GB"/>
               </w:rPr>
               <w:t xml:space="preserve"> </w:t>
             </w:r>
@@ -8051,6 +8263,7 @@
                 <w:rFonts w:asciiTheme="majorBidi" w:hAnsiTheme="majorBidi" w:cs="Times New Roman"/>
                 <w:sz w:val="18"/>
                 <w:szCs w:val="18"/>
+                <w:lang w:val="en-GB"/>
               </w:rPr>
             </w:pPr>
             <w:r>
@@ -8058,6 +8271,7 @@
                 <w:rFonts w:asciiTheme="majorBidi" w:hAnsiTheme="majorBidi" w:cs="Times New Roman"/>
                 <w:sz w:val="18"/>
                 <w:szCs w:val="18"/>
+                <w:lang w:val="en-GB"/>
               </w:rPr>
               <w:t>Verb: to father (‘a-baa’)</w:t>
             </w:r>
@@ -8068,6 +8282,7 @@
                 <w:rFonts w:asciiTheme="majorBidi" w:hAnsiTheme="majorBidi" w:cs="Times New Roman"/>
                 <w:sz w:val="18"/>
                 <w:szCs w:val="18"/>
+                <w:lang w:val="en-GB"/>
               </w:rPr>
             </w:pPr>
             <w:r>
@@ -8075,6 +8290,7 @@
                 <w:rFonts w:asciiTheme="majorBidi" w:hAnsiTheme="majorBidi" w:cs="Times New Roman"/>
                 <w:sz w:val="18"/>
                 <w:szCs w:val="18"/>
+                <w:lang w:val="en-GB"/>
               </w:rPr>
               <w:t>Accusative: ‘father of’</w:t>
             </w:r>
@@ -8085,6 +8301,7 @@
                 <w:rFonts w:asciiTheme="majorBidi" w:hAnsiTheme="majorBidi" w:cstheme="majorBidi"/>
                 <w:sz w:val="18"/>
                 <w:szCs w:val="18"/>
+                <w:lang w:val="en-GB"/>
               </w:rPr>
             </w:pPr>
             <w:r>
@@ -8092,6 +8309,7 @@
                 <w:rFonts w:asciiTheme="majorBidi" w:hAnsiTheme="majorBidi" w:cs="Times New Roman"/>
                 <w:sz w:val="18"/>
                 <w:szCs w:val="18"/>
+                <w:lang w:val="en-GB"/>
               </w:rPr>
               <w:t xml:space="preserve">Could also refer to a proper noun: </w:t>
             </w:r>
@@ -8101,6 +8319,7 @@
                 <w:sz w:val="18"/>
                 <w:szCs w:val="18"/>
                 <w:rtl/>
+                <w:lang w:val="en-GB"/>
               </w:rPr>
               <w:t>أبّأ</w:t>
             </w:r>
@@ -8109,6 +8328,7 @@
                 <w:rFonts w:asciiTheme="majorBidi" w:hAnsiTheme="majorBidi" w:cs="Times New Roman"/>
                 <w:sz w:val="18"/>
                 <w:szCs w:val="18"/>
+                <w:lang w:val="en-GB"/>
               </w:rPr>
               <w:t xml:space="preserve"> (‘ab-ba’, </w:t>
             </w:r>
@@ -8117,6 +8337,7 @@
                 <w:rFonts w:asciiTheme="majorBidi" w:hAnsiTheme="majorBidi" w:cstheme="majorBidi"/>
                 <w:sz w:val="18"/>
                 <w:szCs w:val="18"/>
+                <w:lang w:val="en-GB"/>
               </w:rPr>
               <w:t>the Swedish pop-rock group ABBA</w:t>
             </w:r>
@@ -8125,6 +8346,7 @@
                 <w:rFonts w:asciiTheme="majorBidi" w:hAnsiTheme="majorBidi" w:cs="Times New Roman"/>
                 <w:sz w:val="18"/>
                 <w:szCs w:val="18"/>
+                <w:lang w:val="en-GB"/>
               </w:rPr>
               <w:t>)</w:t>
             </w:r>
@@ -8139,13 +8361,19 @@
             <w:pPr>
               <w:keepNext/>
               <w:jc w:val="start"/>
+              <w:rPr>
+                <w:rFonts w:asciiTheme="majorBidi" w:hAnsiTheme="majorBidi" w:cstheme="majorBidi"/>
+                <w:sz w:val="18"/>
+                <w:szCs w:val="18"/>
+                <w:lang w:val="en-GB"/>
+              </w:rPr>
             </w:pPr>
             <w:r>
               <w:rPr>
                 <w:rFonts w:asciiTheme="majorBidi" w:hAnsiTheme="majorBidi" w:cstheme="majorBidi"/>
-                <w:noProof/>
                 <w:sz w:val="18"/>
                 <w:szCs w:val="18"/>
+                <w:lang w:val="en-GB"/>
               </w:rPr>
               <w:drawing>
                 <wp:inline distT="0" distB="0" distL="0" distR="0" wp14:anchorId="7248C2D1" wp14:editId="6C66C9F4">
@@ -8163,7 +8391,7 @@
                           <pic:cNvPicPr/>
                         </pic:nvPicPr>
                         <pic:blipFill>
-                          <a:blip r:embed="rId27" cstate="print">
+                          <a:blip r:embed="rId28" cstate="print">
                             <a:extLst>
                               <a:ext uri="{28A0092B-C50C-407E-A947-70E740481C1C}">
                                 <a14:useLocalDpi xmlns:a14="http://schemas.microsoft.com/office/drawing/2010/main" val="0"/>
@@ -8190,14 +8418,17 @@
               </w:drawing>
             </w:r>
             <w:r>
+              <w:rPr>
+                <w:lang w:val="en-GB"/>
+              </w:rPr>
               <w:t xml:space="preserve">  </w:t>
             </w:r>
             <w:r>
               <w:rPr>
                 <w:rFonts w:asciiTheme="majorBidi" w:hAnsiTheme="majorBidi" w:cstheme="majorBidi"/>
-                <w:noProof/>
                 <w:sz w:val="18"/>
                 <w:szCs w:val="18"/>
+                <w:lang w:val="en-GB"/>
               </w:rPr>
               <w:drawing>
                 <wp:inline distT="0" distB="0" distL="0" distR="0" wp14:anchorId="3E5E8390" wp14:editId="4AE9F0C5">
@@ -8215,7 +8446,7 @@
                           <pic:cNvPicPr/>
                         </pic:nvPicPr>
                         <pic:blipFill>
-                          <a:blip r:embed="rId28" cstate="print">
+                          <a:blip r:embed="rId29" cstate="print">
                             <a:extLst>
                               <a:ext uri="{28A0092B-C50C-407E-A947-70E740481C1C}">
                                 <a14:useLocalDpi xmlns:a14="http://schemas.microsoft.com/office/drawing/2010/main" val="0"/>
@@ -8242,14 +8473,17 @@
               </w:drawing>
             </w:r>
             <w:r>
+              <w:rPr>
+                <w:lang w:val="en-GB"/>
+              </w:rPr>
               <w:t xml:space="preserve">  </w:t>
             </w:r>
             <w:r>
               <w:rPr>
                 <w:rFonts w:asciiTheme="majorBidi" w:hAnsiTheme="majorBidi" w:cstheme="majorBidi"/>
-                <w:noProof/>
                 <w:sz w:val="18"/>
                 <w:szCs w:val="18"/>
+                <w:lang w:val="en-GB"/>
               </w:rPr>
               <w:drawing>
                 <wp:inline distT="0" distB="0" distL="0" distR="0" wp14:anchorId="0BC69E05" wp14:editId="5DA8E13C">
@@ -8267,7 +8501,7 @@
                           <pic:cNvPicPr/>
                         </pic:nvPicPr>
                         <pic:blipFill>
-                          <a:blip r:embed="rId29" cstate="print">
+                          <a:blip r:embed="rId30" cstate="print">
                             <a:extLst>
                               <a:ext uri="{28A0092B-C50C-407E-A947-70E740481C1C}">
                                 <a14:useLocalDpi xmlns:a14="http://schemas.microsoft.com/office/drawing/2010/main" val="0"/>
@@ -8296,9 +8530,9 @@
             <w:r>
               <w:rPr>
                 <w:rFonts w:asciiTheme="majorBidi" w:hAnsiTheme="majorBidi" w:cstheme="majorBidi"/>
-                <w:noProof/>
                 <w:sz w:val="18"/>
                 <w:szCs w:val="18"/>
+                <w:lang w:val="en-GB"/>
               </w:rPr>
               <w:drawing>
                 <wp:inline distT="0" distB="0" distL="0" distR="0" wp14:anchorId="32D59636" wp14:editId="46F0602C">
@@ -8316,7 +8550,7 @@
                           <pic:cNvPicPr/>
                         </pic:nvPicPr>
                         <pic:blipFill>
-                          <a:blip r:embed="rId30" cstate="print">
+                          <a:blip r:embed="rId31" cstate="print">
                             <a:extLst>
                               <a:ext uri="{28A0092B-C50C-407E-A947-70E740481C1C}">
                                 <a14:useLocalDpi xmlns:a14="http://schemas.microsoft.com/office/drawing/2010/main" val="0"/>
@@ -8342,51 +8576,18 @@
                 </wp:inline>
               </w:drawing>
             </w:r>
-          </w:p>
-          <w:p>
-            <w:pPr>
-              <w:pStyle w:val="Caption"/>
-              <w:jc w:val="start"/>
-            </w:pPr>
-            <w:bookmarkStart w:id="4" w:name="_Ref115606309"/>
             <w:r>
-              <w:t xml:space="preserve">Table </w:t>
+              <w:rPr>
+                <w:lang w:val="en-GB"/>
+              </w:rPr>
+              <w:t xml:space="preserve"> </w:t>
             </w:r>
             <w:r>
-              <w:fldChar w:fldCharType="begin"/>
-            </w:r>
-            <w:r>
-              <w:instrText xml:space="preserve"> SEQ Table \* ROMAN </w:instrText>
-            </w:r>
-            <w:r>
-              <w:fldChar w:fldCharType="separate"/>
-            </w:r>
-            <w:r>
-              <w:rPr>
-                <w:noProof/>
-              </w:rPr>
-              <w:t>II</w:t>
-            </w:r>
-            <w:r>
-              <w:fldChar w:fldCharType="end"/>
-            </w:r>
-            <w:bookmarkEnd w:id="4"/>
-          </w:p>
-          <w:p>
-            <w:pPr>
-              <w:jc w:val="start"/>
               <w:rPr>
                 <w:rFonts w:asciiTheme="majorBidi" w:hAnsiTheme="majorBidi" w:cstheme="majorBidi"/>
                 <w:sz w:val="18"/>
                 <w:szCs w:val="18"/>
-              </w:rPr>
-            </w:pPr>
-            <w:r>
-              <w:rPr>
-                <w:rFonts w:asciiTheme="majorBidi" w:hAnsiTheme="majorBidi" w:cstheme="majorBidi"/>
-                <w:noProof/>
-                <w:sz w:val="18"/>
-                <w:szCs w:val="18"/>
+                <w:lang w:val="en-GB"/>
               </w:rPr>
               <w:drawing>
                 <wp:inline distT="0" distB="0" distL="0" distR="0" wp14:anchorId="0EA64790" wp14:editId="1C140F0B">
@@ -8404,7 +8605,7 @@
                           <pic:cNvPicPr/>
                         </pic:nvPicPr>
                         <pic:blipFill>
-                          <a:blip r:embed="rId31" cstate="print">
+                          <a:blip r:embed="rId32" cstate="print">
                             <a:extLst>
                               <a:ext uri="{28A0092B-C50C-407E-A947-70E740481C1C}">
                                 <a14:useLocalDpi xmlns:a14="http://schemas.microsoft.com/office/drawing/2010/main" val="0"/>
@@ -8446,6 +8647,7 @@
                 <w:rFonts w:asciiTheme="majorBidi" w:hAnsiTheme="majorBidi" w:cs="Times New Roman"/>
                 <w:sz w:val="18"/>
                 <w:szCs w:val="18"/>
+                <w:lang w:val="en-GB"/>
               </w:rPr>
             </w:pPr>
             <w:r>
@@ -8453,7 +8655,9 @@
                 <w:rFonts w:asciiTheme="majorBidi" w:hAnsiTheme="majorBidi" w:cs="Times New Roman"/>
                 <w:sz w:val="18"/>
                 <w:szCs w:val="18"/>
-              </w:rPr>
+                <w:lang w:val="en-GB"/>
+              </w:rPr>
+              <w:lastRenderedPageBreak/>
               <w:t xml:space="preserve">Labelled: </w:t>
             </w:r>
             <w:r>
@@ -8462,6 +8666,7 @@
                 <w:sz w:val="18"/>
                 <w:szCs w:val="18"/>
                 <w:rtl/>
+                <w:lang w:val="en-GB"/>
               </w:rPr>
               <w:t>أباه</w:t>
             </w:r>
@@ -8470,6 +8675,7 @@
                 <w:rFonts w:asciiTheme="majorBidi" w:hAnsiTheme="majorBidi" w:cs="Times New Roman"/>
                 <w:sz w:val="18"/>
                 <w:szCs w:val="18"/>
+                <w:lang w:val="en-GB"/>
               </w:rPr>
               <w:t xml:space="preserve"> ()</w:t>
             </w:r>
@@ -8480,6 +8686,7 @@
                 <w:rFonts w:asciiTheme="majorBidi" w:hAnsiTheme="majorBidi" w:cstheme="majorBidi"/>
                 <w:sz w:val="18"/>
                 <w:szCs w:val="18"/>
+                <w:lang w:val="en-GB"/>
               </w:rPr>
             </w:pPr>
             <w:r>
@@ -8487,6 +8694,7 @@
                 <w:rFonts w:asciiTheme="majorBidi" w:hAnsiTheme="majorBidi" w:cs="Times New Roman"/>
                 <w:sz w:val="18"/>
                 <w:szCs w:val="18"/>
+                <w:lang w:val="en-GB"/>
               </w:rPr>
               <w:t>Genitive noun: his father (‘a-baa-hu’)</w:t>
             </w:r>
@@ -8505,14 +8713,15 @@
                 <w:rFonts w:asciiTheme="majorBidi" w:hAnsiTheme="majorBidi" w:cstheme="majorBidi"/>
                 <w:sz w:val="18"/>
                 <w:szCs w:val="18"/>
+                <w:lang w:val="en-GB"/>
               </w:rPr>
             </w:pPr>
             <w:r>
               <w:rPr>
                 <w:rFonts w:asciiTheme="majorBidi" w:hAnsiTheme="majorBidi" w:cstheme="majorBidi"/>
-                <w:noProof/>
                 <w:sz w:val="18"/>
                 <w:szCs w:val="18"/>
+                <w:lang w:val="en-GB"/>
               </w:rPr>
               <w:drawing>
                 <wp:inline distT="0" distB="0" distL="0" distR="0" wp14:anchorId="4891E785" wp14:editId="206BC0F2">
@@ -8530,7 +8739,7 @@
                           <pic:cNvPicPr/>
                         </pic:nvPicPr>
                         <pic:blipFill>
-                          <a:blip r:embed="rId32" cstate="print">
+                          <a:blip r:embed="rId33" cstate="print">
                             <a:extLst>
                               <a:ext uri="{28A0092B-C50C-407E-A947-70E740481C1C}">
                                 <a14:useLocalDpi xmlns:a14="http://schemas.microsoft.com/office/drawing/2010/main" val="0"/>
@@ -8559,9 +8768,9 @@
             <w:r>
               <w:rPr>
                 <w:rFonts w:asciiTheme="majorBidi" w:hAnsiTheme="majorBidi" w:cstheme="majorBidi"/>
-                <w:noProof/>
                 <w:sz w:val="18"/>
                 <w:szCs w:val="18"/>
+                <w:lang w:val="en-GB"/>
               </w:rPr>
               <w:drawing>
                 <wp:inline distT="0" distB="0" distL="0" distR="0" wp14:anchorId="60D5BF68" wp14:editId="031CDB2B">
@@ -8579,7 +8788,7 @@
                           <pic:cNvPicPr/>
                         </pic:nvPicPr>
                         <pic:blipFill>
-                          <a:blip r:embed="rId33" cstate="print">
+                          <a:blip r:embed="rId34" cstate="print">
                             <a:extLst>
                               <a:ext uri="{28A0092B-C50C-407E-A947-70E740481C1C}">
                                 <a14:useLocalDpi xmlns:a14="http://schemas.microsoft.com/office/drawing/2010/main" val="0"/>
@@ -8608,9 +8817,9 @@
             <w:r>
               <w:rPr>
                 <w:rFonts w:asciiTheme="majorBidi" w:hAnsiTheme="majorBidi" w:cstheme="majorBidi"/>
-                <w:noProof/>
                 <w:sz w:val="18"/>
                 <w:szCs w:val="18"/>
+                <w:lang w:val="en-GB"/>
               </w:rPr>
               <w:drawing>
                 <wp:inline distT="0" distB="0" distL="0" distR="0" wp14:anchorId="0510A0B2" wp14:editId="69F17640">
@@ -8628,7 +8837,7 @@
                           <pic:cNvPicPr/>
                         </pic:nvPicPr>
                         <pic:blipFill>
-                          <a:blip r:embed="rId34" cstate="print">
+                          <a:blip r:embed="rId35" cstate="print">
                             <a:extLst>
                               <a:ext uri="{28A0092B-C50C-407E-A947-70E740481C1C}">
                                 <a14:useLocalDpi xmlns:a14="http://schemas.microsoft.com/office/drawing/2010/main" val="0"/>
@@ -8657,9 +8866,9 @@
             <w:r>
               <w:rPr>
                 <w:rFonts w:asciiTheme="majorBidi" w:hAnsiTheme="majorBidi" w:cstheme="majorBidi"/>
-                <w:noProof/>
                 <w:sz w:val="18"/>
                 <w:szCs w:val="18"/>
+                <w:lang w:val="en-GB"/>
               </w:rPr>
               <w:drawing>
                 <wp:inline distT="0" distB="0" distL="0" distR="0" wp14:anchorId="6F525ED0" wp14:editId="460C3FDB">
@@ -8677,7 +8886,7 @@
                           <pic:cNvPicPr/>
                         </pic:nvPicPr>
                         <pic:blipFill>
-                          <a:blip r:embed="rId35" cstate="print">
+                          <a:blip r:embed="rId36" cstate="print">
                             <a:extLst>
                               <a:ext uri="{28A0092B-C50C-407E-A947-70E740481C1C}">
                                 <a14:useLocalDpi xmlns:a14="http://schemas.microsoft.com/office/drawing/2010/main" val="0"/>
@@ -8706,9 +8915,9 @@
             <w:r>
               <w:rPr>
                 <w:rFonts w:asciiTheme="majorBidi" w:hAnsiTheme="majorBidi" w:cstheme="majorBidi"/>
-                <w:noProof/>
                 <w:sz w:val="18"/>
                 <w:szCs w:val="18"/>
+                <w:lang w:val="en-GB"/>
               </w:rPr>
               <w:drawing>
                 <wp:inline distT="0" distB="0" distL="0" distR="0" wp14:anchorId="5EFA9CC8" wp14:editId="4F5D97E5">
@@ -8726,7 +8935,7 @@
                           <pic:cNvPicPr/>
                         </pic:nvPicPr>
                         <pic:blipFill>
-                          <a:blip r:embed="rId36" cstate="print">
+                          <a:blip r:embed="rId37" cstate="print">
                             <a:extLst>
                               <a:ext uri="{28A0092B-C50C-407E-A947-70E740481C1C}">
                                 <a14:useLocalDpi xmlns:a14="http://schemas.microsoft.com/office/drawing/2010/main" val="0"/>
@@ -8763,13 +8972,16 @@
         <w:rPr>
           <w:i/>
           <w:iCs w:val="0"/>
-          <w:lang w:val="cy-GB"/>
+          <w:sz w:val="16"/>
+          <w:szCs w:val="16"/>
         </w:rPr>
       </w:pPr>
       <w:r>
         <w:rPr>
           <w:i/>
           <w:iCs w:val="0"/>
+          <w:sz w:val="16"/>
+          <w:szCs w:val="16"/>
         </w:rPr>
         <w:t xml:space="preserve">TABLE </w:t>
       </w:r>
@@ -8777,6 +8989,8 @@
         <w:rPr>
           <w:i/>
           <w:iCs w:val="0"/>
+          <w:sz w:val="16"/>
+          <w:szCs w:val="16"/>
         </w:rPr>
         <w:t>I</w:t>
       </w:r>
@@ -8784,39 +8998,74 @@
         <w:rPr>
           <w:i/>
           <w:iCs w:val="0"/>
+          <w:sz w:val="16"/>
+          <w:szCs w:val="16"/>
         </w:rPr>
         <w:t>I</w:t>
       </w:r>
-    </w:p>
-    <w:p>
-      <w:pPr>
-        <w:rPr>
-          <w:lang w:val="cy-GB"/>
-        </w:rPr>
-      </w:pPr>
-      <w:r>
-        <w:rPr>
-          <w:rFonts w:asciiTheme="majorBidi" w:hAnsiTheme="majorBidi" w:cstheme="majorBidi"/>
+      <w:r>
+        <w:rPr>
+          <w:i/>
+          <w:iCs w:val="0"/>
+          <w:sz w:val="16"/>
+          <w:szCs w:val="16"/>
+        </w:rPr>
+        <w:t>I</w:t>
+      </w:r>
+    </w:p>
+    <w:p>
+      <w:pPr>
+        <w:jc w:val="both"/>
+        <w:rPr>
           <w:sz w:val="18"/>
           <w:szCs w:val="18"/>
+          <w:lang w:val="en-GB"/>
+        </w:rPr>
+      </w:pPr>
+      <w:r>
+        <w:rPr>
+          <w:rFonts w:asciiTheme="majorBidi" w:hAnsiTheme="majorBidi" w:cstheme="majorBidi"/>
+          <w:sz w:val="16"/>
+          <w:szCs w:val="16"/>
+          <w:lang w:val="en-GB"/>
         </w:rPr>
         <w:t>A sample of similar words in Arabic with different labels present in the MMID Arabic dataset. Potentially offensive</w:t>
       </w:r>
       <w:r>
         <w:rPr>
           <w:rFonts w:asciiTheme="majorBidi" w:hAnsiTheme="majorBidi" w:cstheme="majorBidi"/>
-          <w:sz w:val="18"/>
-          <w:szCs w:val="18"/>
-        </w:rPr>
-        <w:t xml:space="preserve"> images have been</w:t>
+          <w:sz w:val="16"/>
+          <w:szCs w:val="16"/>
+          <w:lang w:val="en-GB"/>
+        </w:rPr>
+        <w:t xml:space="preserve"> images have </w:t>
       </w:r>
       <w:r>
         <w:rPr>
           <w:rFonts w:asciiTheme="majorBidi" w:hAnsiTheme="majorBidi" w:cstheme="majorBidi"/>
-          <w:sz w:val="18"/>
-          <w:szCs w:val="18"/>
-        </w:rPr>
-        <w:t xml:space="preserve"> not included.</w:t>
+          <w:sz w:val="16"/>
+          <w:szCs w:val="16"/>
+          <w:lang w:val="en-GB"/>
+        </w:rPr>
+        <w:t xml:space="preserve">not </w:t>
+      </w:r>
+      <w:r>
+        <w:rPr>
+          <w:rFonts w:asciiTheme="majorBidi" w:hAnsiTheme="majorBidi" w:cstheme="majorBidi"/>
+          <w:sz w:val="16"/>
+          <w:szCs w:val="16"/>
+          <w:lang w:val="en-GB"/>
+        </w:rPr>
+        <w:t xml:space="preserve">been </w:t>
+      </w:r>
+      <w:r>
+        <w:rPr>
+          <w:rFonts w:asciiTheme="majorBidi" w:hAnsiTheme="majorBidi" w:cstheme="majorBidi"/>
+          <w:sz w:val="16"/>
+          <w:szCs w:val="16"/>
+          <w:lang w:val="en-GB"/>
+        </w:rPr>
+        <w:t>included.</w:t>
       </w:r>
     </w:p>
     <w:p>
@@ -8831,14 +9080,16 @@
       <w:pPr>
         <w:pStyle w:val="BodyText"/>
         <w:keepNext/>
-      </w:pPr>
-      <w:r>
-        <w:rPr>
-          <w:noProof/>
+        <w:rPr>
+          <w:lang w:val="en-GB"/>
+        </w:rPr>
+      </w:pPr>
+      <w:r>
+        <w:rPr>
           <w:lang w:val="en-GB"/>
         </w:rPr>
         <w:drawing>
-          <wp:inline distT="0" distB="0" distL="0" distR="0" wp14:anchorId="3ADB329A" wp14:editId="41D47C64">
+          <wp:inline distT="0" distB="0" distL="0" distR="0" wp14:anchorId="3ADB329A" wp14:editId="305A1F8C">
             <wp:extent cx="2771443" cy="1149985"/>
             <wp:effectExtent l="0" t="0" r="0" b="0"/>
             <wp:docPr id="25" name="Picture 25"/>
@@ -8853,7 +9104,7 @@
                     <pic:cNvPicPr/>
                   </pic:nvPicPr>
                   <pic:blipFill>
-                    <a:blip r:embed="rId37" cstate="print">
+                    <a:blip r:embed="rId38" cstate="print">
                       <a:extLst>
                         <a:ext uri="{28A0092B-C50C-407E-A947-70E740481C1C}">
                           <a14:useLocalDpi xmlns:a14="http://schemas.microsoft.com/office/drawing/2010/main" val="0"/>
@@ -8884,11 +9135,8 @@
       <w:pPr>
         <w:pStyle w:val="Caption"/>
         <w:jc w:val="both"/>
-        <w:rPr>
-          <w:lang w:val="en-GB"/>
-        </w:rPr>
-      </w:pPr>
-      <w:bookmarkStart w:id="5" w:name="_Ref115609459"/>
+      </w:pPr>
+      <w:bookmarkStart w:id="4" w:name="_Ref115609459"/>
       <w:r>
         <w:t xml:space="preserve">Fig.  </w:t>
       </w:r>
@@ -8910,27 +9158,31 @@
       <w:r>
         <w:fldChar w:fldCharType="end"/>
       </w:r>
-      <w:bookmarkEnd w:id="5"/>
-      <w:r>
-        <w:rPr>
-          <w:lang w:val="cy-GB"/>
-        </w:rPr>
-        <w:t>. XXX</w:t>
+      <w:bookmarkEnd w:id="4"/>
+      <w:r>
+        <w:t xml:space="preserve">. </w:t>
+      </w:r>
+      <w:r>
+        <w:t xml:space="preserve">Distribution of image heights in the MMID Arabic dataset. Note that the distribution </w:t>
+      </w:r>
+      <w:r>
+        <w:t>appears to be Pareto-like with most images having 192 pixels in height. Only the first 20 height categories are shown.</w:t>
       </w:r>
     </w:p>
     <w:p>
       <w:pPr>
         <w:pStyle w:val="BodyText"/>
         <w:keepNext/>
-      </w:pPr>
-      <w:r>
-        <w:rPr>
-          <w:noProof/>
-          <w:lang w:val="en-GB"/>
-        </w:rPr>
-        <w:lastRenderedPageBreak/>
+        <w:rPr>
+          <w:lang w:val="en-GB"/>
+        </w:rPr>
+      </w:pPr>
+      <w:r>
+        <w:rPr>
+          <w:lang w:val="en-GB"/>
+        </w:rPr>
         <w:drawing>
-          <wp:inline distT="0" distB="0" distL="0" distR="0" wp14:anchorId="6AD4A92A" wp14:editId="2BA582A7">
+          <wp:inline distT="0" distB="0" distL="0" distR="0" wp14:anchorId="6AD4A92A" wp14:editId="1AF9B1F0">
             <wp:extent cx="2712883" cy="1158240"/>
             <wp:effectExtent l="0" t="0" r="0" b="3810"/>
             <wp:docPr id="26" name="Picture 26"/>
@@ -8945,7 +9197,7 @@
                     <pic:cNvPicPr/>
                   </pic:nvPicPr>
                   <pic:blipFill>
-                    <a:blip r:embed="rId38" cstate="print">
+                    <a:blip r:embed="rId39" cstate="print">
                       <a:extLst>
                         <a:ext uri="{28A0092B-C50C-407E-A947-70E740481C1C}">
                           <a14:useLocalDpi xmlns:a14="http://schemas.microsoft.com/office/drawing/2010/main" val="0"/>
@@ -8976,11 +9228,8 @@
       <w:pPr>
         <w:pStyle w:val="Caption"/>
         <w:jc w:val="both"/>
-        <w:rPr>
-          <w:lang w:val="en-GB"/>
-        </w:rPr>
-      </w:pPr>
-      <w:bookmarkStart w:id="6" w:name="_Ref115609465"/>
+      </w:pPr>
+      <w:bookmarkStart w:id="5" w:name="_Ref115609465"/>
       <w:r>
         <w:t xml:space="preserve">Fig.  </w:t>
       </w:r>
@@ -9002,43 +9251,923 @@
       <w:r>
         <w:fldChar w:fldCharType="end"/>
       </w:r>
-      <w:bookmarkEnd w:id="6"/>
-      <w:r>
-        <w:rPr>
-          <w:lang w:val="cy-GB"/>
-        </w:rPr>
-        <w:t>. YYYY</w:t>
+      <w:bookmarkEnd w:id="5"/>
+      <w:r>
+        <w:t xml:space="preserve">. </w:t>
+      </w:r>
+      <w:r>
+        <w:t xml:space="preserve">Distribution </w:t>
+      </w:r>
+      <w:r>
+        <w:t>of image width, excluding the single largest value of 256 pixels. This value was removed as it disp</w:t>
+      </w:r>
+      <w:r>
+        <w:t>rop</w:t>
+      </w:r>
+      <w:r>
+        <w:t>ortiona</w:t>
+      </w:r>
+      <w:r>
+        <w:t>te</w:t>
+      </w:r>
+      <w:r>
+        <w:t>ly represents more than 95 % of the images.</w:t>
+      </w:r>
+    </w:p>
+    <w:p>
+      <w:pPr>
+        <w:pStyle w:val="Heading2"/>
+        <w:rPr>
+          <w:noProof w:val="0"/>
+          <w:lang w:val="en-GB"/>
+        </w:rPr>
+      </w:pPr>
+      <w:r>
+        <w:rPr>
+          <w:noProof w:val="0"/>
+          <w:lang w:val="en-GB"/>
+        </w:rPr>
+        <w:t>Training of CNN models</w:t>
       </w:r>
     </w:p>
     <w:p>
       <w:pPr>
         <w:pStyle w:val="Caption"/>
         <w:keepNext/>
-      </w:pPr>
+        <w:ind w:firstLine="14.40pt"/>
+        <w:jc w:val="both"/>
+        <w:rPr>
+          <w:sz w:val="20"/>
+          <w:szCs w:val="20"/>
+        </w:rPr>
+      </w:pPr>
+      <w:r>
+        <w:rPr>
+          <w:sz w:val="20"/>
+          <w:szCs w:val="20"/>
+        </w:rPr>
+        <w:t>As discussed in the Introduction section, various architectures for image recognition have been invented. The benchmark ImageNet dataset is often used to rank the quality of these models. However, the ranking may not reflect complex data structures, such as the one in the MMID Arabic dataset where there are more than 9000 classes. Accordingly, in this study, a set of models were selected based on their depth and number of trainable parameters.</w:t>
+      </w:r>
+    </w:p>
+    <w:p>
+      <w:pPr>
+        <w:ind w:firstLine="14.40pt"/>
+        <w:jc w:val="both"/>
+        <w:rPr>
+          <w:lang w:val="en-GB"/>
+        </w:rPr>
+      </w:pPr>
+      <w:r>
+        <w:rPr>
+          <w:lang w:val="en-GB"/>
+        </w:rPr>
+        <w:t>Over</w:t>
+      </w:r>
+      <w:r>
+        <w:rPr>
+          <w:lang w:val="en-GB"/>
+        </w:rPr>
+        <w:t xml:space="preserve">fitting, a case where a model memorises an image class, instead of learning the features relevant to the class, is a common problem. To overcome this, validation </w:t>
+      </w:r>
+      <w:r>
+        <w:rPr>
+          <w:lang w:val="en-GB"/>
+        </w:rPr>
+        <w:t>must</w:t>
+      </w:r>
+      <w:r>
+        <w:rPr>
+          <w:lang w:val="en-GB"/>
+        </w:rPr>
+        <w:t xml:space="preserve"> be incorporated. </w:t>
+      </w:r>
+      <w:r>
+        <w:rPr>
+          <w:lang w:val="en-GB"/>
+        </w:rPr>
+        <w:t xml:space="preserve">As was seen at the data pre-processing stage, it is impossible to fit the entire dataset into memory. Therefore, TensorFlow image generator </w:t>
+      </w:r>
+      <w:r>
+        <w:rPr>
+          <w:lang w:val="en-GB"/>
+        </w:rPr>
+        <w:t>was</w:t>
+      </w:r>
+      <w:r>
+        <w:rPr>
+          <w:lang w:val="en-GB"/>
+        </w:rPr>
+        <w:t xml:space="preserve"> used to load a small number of images into the model, one batch at a time</w:t>
+      </w:r>
+      <w:r>
+        <w:rPr>
+          <w:lang w:val="en-GB"/>
+        </w:rPr>
+        <w:t xml:space="preserve"> while simultaneously </w:t>
+      </w:r>
+      <w:r>
+        <w:rPr>
+          <w:lang w:val="en-GB"/>
+        </w:rPr>
+        <w:t>reduc</w:t>
+      </w:r>
+      <w:r>
+        <w:rPr>
+          <w:lang w:val="en-GB"/>
+        </w:rPr>
+        <w:t>ing</w:t>
+      </w:r>
+      <w:r>
+        <w:rPr>
+          <w:lang w:val="en-GB"/>
+        </w:rPr>
+        <w:t xml:space="preserve"> the time taken to read data from disk. </w:t>
+      </w:r>
+      <w:r>
+        <w:rPr>
+          <w:lang w:val="en-GB"/>
+        </w:rPr>
+        <w:t>Through appropriate structure of directory where training, validation and test dataset are created, the image generator can be used during training to ensure overfitting does not occur. In this study, 70 % of images for each label was randomly assigned to the training set</w:t>
+      </w:r>
+      <w:r>
+        <w:rPr>
+          <w:lang w:val="en-GB"/>
+        </w:rPr>
+        <w:t xml:space="preserve"> and the rest were split into validation and test sets</w:t>
+      </w:r>
+      <w:r>
+        <w:rPr>
+          <w:lang w:val="en-GB"/>
+        </w:rPr>
+        <w:t xml:space="preserve">. Random assignment, instead of using the first 70 % of images, was judged to the </w:t>
+      </w:r>
+      <w:r>
+        <w:rPr>
+          <w:lang w:val="en-GB"/>
+        </w:rPr>
+        <w:t>important as there is a significant effort in search engine optimisation done by website developers that can affect Google Image Search results. Moreover, the Google algorithm might also prioritise images that are relevant to the Arabic culture, such as Arabic facial features, over those from other cultures. Yet, a cross-cultural dataset will be required if an application is to be developed to allow new Arabic learners to understand the language.</w:t>
+      </w:r>
+    </w:p>
+    <w:p>
+      <w:pPr>
+        <w:ind w:firstLine="14.40pt"/>
+        <w:jc w:val="both"/>
+        <w:rPr>
+          <w:lang w:val="en-GB"/>
+        </w:rPr>
+      </w:pPr>
+    </w:p>
+    <w:p>
+      <w:pPr>
+        <w:ind w:firstLine="14.40pt"/>
+        <w:jc w:val="both"/>
+        <w:rPr>
+          <w:lang w:val="en-GB"/>
+        </w:rPr>
+      </w:pPr>
+      <w:r>
+        <w:rPr>
+          <w:lang w:val="en-GB"/>
+        </w:rPr>
+        <w:t xml:space="preserve">A preliminary selection of a subset of promising pre-trained models was performed by training models with a short epoch of 3. As a baseline, a simple and relatively shallow CNN model was also trained. </w:t>
+      </w:r>
+      <w:r>
+        <w:rPr>
+          <w:lang w:val="en-GB"/>
+        </w:rPr>
+        <w:t xml:space="preserve">Nonetheless, </w:t>
+      </w:r>
+      <w:r>
+        <w:rPr>
+          <w:lang w:val="en-GB"/>
+        </w:rPr>
+        <w:t>the simple model did not result in effective learning</w:t>
+      </w:r>
+      <w:r>
+        <w:rPr>
+          <w:lang w:val="en-GB"/>
+        </w:rPr>
+        <w:t xml:space="preserve"> (</w:t>
+      </w:r>
+      <w:r>
+        <w:rPr>
+          <w:lang w:val="en-GB"/>
+        </w:rPr>
+        <w:fldChar w:fldCharType="begin"/>
+      </w:r>
+      <w:r>
+        <w:rPr>
+          <w:lang w:val="en-GB"/>
+        </w:rPr>
+        <w:instrText xml:space="preserve"> REF _Ref115633331 \h </w:instrText>
+      </w:r>
+      <w:r>
+        <w:rPr>
+          <w:lang w:val="en-GB"/>
+        </w:rPr>
+      </w:r>
+      <w:r>
+        <w:rPr>
+          <w:lang w:val="en-GB"/>
+        </w:rPr>
+        <w:fldChar w:fldCharType="separate"/>
+      </w:r>
+      <w:r>
+        <w:rPr>
+          <w:lang w:val="en-GB"/>
+        </w:rPr>
+        <w:t>Fig.  5</w:t>
+      </w:r>
+      <w:r>
+        <w:rPr>
+          <w:lang w:val="en-GB"/>
+        </w:rPr>
+        <w:fldChar w:fldCharType="end"/>
+      </w:r>
+      <w:r>
+        <w:rPr>
+          <w:lang w:val="en-GB"/>
+        </w:rPr>
+        <w:t>)</w:t>
+      </w:r>
+      <w:r>
+        <w:rPr>
+          <w:lang w:val="en-GB"/>
+        </w:rPr>
+        <w:t xml:space="preserve"> and</w:t>
+      </w:r>
+      <w:r>
+        <w:rPr>
+          <w:lang w:val="en-GB"/>
+        </w:rPr>
+        <w:t xml:space="preserve"> other well-characterised pre-trained models</w:t>
+      </w:r>
+      <w:r>
+        <w:rPr>
+          <w:lang w:val="en-GB"/>
+        </w:rPr>
+        <w:t xml:space="preserve"> (M</w:t>
+      </w:r>
+      <w:r>
+        <w:rPr>
+          <w:lang w:val="en-GB"/>
+        </w:rPr>
+        <w:t>obileNetV2, NASNetMobile, MobileNetV3Large, InceptionV3, InceptionResNetV2, VGG19 and Xception</w:t>
+      </w:r>
+      <w:r>
+        <w:rPr>
+          <w:lang w:val="en-GB"/>
+        </w:rPr>
+        <w:t>)</w:t>
+      </w:r>
+      <w:r>
+        <w:rPr>
+          <w:lang w:val="en-GB"/>
+        </w:rPr>
+        <w:t xml:space="preserve"> </w:t>
+      </w:r>
+      <w:r>
+        <w:rPr>
+          <w:lang w:val="en-GB"/>
+        </w:rPr>
+        <w:t>were included</w:t>
+      </w:r>
+      <w:r>
+        <w:rPr>
+          <w:lang w:val="en-GB"/>
+        </w:rPr>
+        <w:t>.</w:t>
+      </w:r>
+      <w:r>
+        <w:rPr>
+          <w:lang w:val="en-GB"/>
+        </w:rPr>
+        <w:t xml:space="preserve"> </w:t>
+      </w:r>
+      <w:r>
+        <w:rPr>
+          <w:lang w:val="en-GB"/>
+        </w:rPr>
+        <w:t xml:space="preserve">The Mobile networks were targeted for devices with low computing power with the resulting small number of parameters of up to 5.3 million. In contrast, the Inception and Xception networks have about 25-56 million parameters. The very deep VGG19 is even more complex with 143 million parameters. This </w:t>
+      </w:r>
+      <w:r>
+        <w:rPr>
+          <w:lang w:val="en-GB"/>
+        </w:rPr>
+        <w:t>wide-ranging</w:t>
+      </w:r>
+      <w:r>
+        <w:rPr>
+          <w:lang w:val="en-GB"/>
+        </w:rPr>
+        <w:t xml:space="preserve"> variation in depth and complexity </w:t>
+      </w:r>
+      <w:r>
+        <w:rPr>
+          <w:lang w:val="en-GB"/>
+        </w:rPr>
+        <w:t>was hypothesis to</w:t>
+      </w:r>
+      <w:r>
+        <w:rPr>
+          <w:lang w:val="en-GB"/>
+        </w:rPr>
+        <w:t xml:space="preserve"> provide an insight into the most effective architecture for the MMID Arabic dataset.</w:t>
+      </w:r>
+    </w:p>
+    <w:p>
+      <w:pPr>
+        <w:ind w:firstLine="14.40pt"/>
+        <w:jc w:val="both"/>
+        <w:rPr>
+          <w:lang w:val="en-GB"/>
+        </w:rPr>
+      </w:pPr>
+    </w:p>
+    <w:p>
+      <w:pPr>
+        <w:ind w:firstLine="14.40pt"/>
+        <w:jc w:val="both"/>
+        <w:rPr>
+          <w:lang w:val="en-GB"/>
+        </w:rPr>
+      </w:pPr>
+      <w:r>
+        <w:rPr>
+          <w:lang w:val="en-GB"/>
+        </w:rPr>
+        <w:t>MobileNetV3Large and VGG19 had the largest percentage increase in their validation accuracy</w:t>
+      </w:r>
+      <w:r>
+        <w:rPr>
+          <w:lang w:val="en-GB"/>
+        </w:rPr>
+        <w:t xml:space="preserve"> (</w:t>
+      </w:r>
+      <w:r>
+        <w:rPr>
+          <w:lang w:val="en-GB"/>
+        </w:rPr>
+        <w:fldChar w:fldCharType="begin"/>
+      </w:r>
+      <w:r>
+        <w:rPr>
+          <w:lang w:val="en-GB"/>
+        </w:rPr>
+        <w:instrText xml:space="preserve"> REF _Ref115633331 \h </w:instrText>
+      </w:r>
+      <w:r>
+        <w:rPr>
+          <w:lang w:val="en-GB"/>
+        </w:rPr>
+      </w:r>
+      <w:r>
+        <w:rPr>
+          <w:lang w:val="en-GB"/>
+        </w:rPr>
+        <w:fldChar w:fldCharType="separate"/>
+      </w:r>
+      <w:r>
+        <w:rPr>
+          <w:lang w:val="en-GB"/>
+        </w:rPr>
+        <w:t>Fig.  5</w:t>
+      </w:r>
+      <w:r>
+        <w:rPr>
+          <w:lang w:val="en-GB"/>
+        </w:rPr>
+        <w:fldChar w:fldCharType="end"/>
+      </w:r>
+      <w:r>
+        <w:rPr>
+          <w:lang w:val="en-GB"/>
+        </w:rPr>
+        <w:t>)</w:t>
+      </w:r>
+      <w:r>
+        <w:rPr>
+          <w:lang w:val="en-GB"/>
+        </w:rPr>
+        <w:t xml:space="preserve">. In terms of validation loss improvement, only VGG19 showed a decrease. Given these metrics, these two models </w:t>
+      </w:r>
+      <w:r>
+        <w:rPr>
+          <w:lang w:val="en-GB"/>
+        </w:rPr>
+        <w:t>were then selected for further training with modifications to the model structure and epoch numbers</w:t>
+      </w:r>
+      <w:r>
+        <w:rPr>
+          <w:lang w:val="en-GB"/>
+        </w:rPr>
+        <w:t>.</w:t>
+      </w:r>
+      <w:r>
+        <w:rPr>
+          <w:lang w:val="en-GB"/>
+        </w:rPr>
+        <w:t xml:space="preserve"> An early stopping callback was also introduced. </w:t>
+      </w:r>
+      <w:r>
+        <w:rPr>
+          <w:lang w:val="en-GB"/>
+        </w:rPr>
+        <w:t>Further e</w:t>
+      </w:r>
+      <w:r>
+        <w:rPr>
+          <w:lang w:val="en-GB"/>
+        </w:rPr>
+        <w:t>xperiments were also performed by removing pre-trained weights.</w:t>
+      </w:r>
+      <w:r>
+        <w:rPr>
+          <w:lang w:val="en-GB"/>
+        </w:rPr>
+        <w:t xml:space="preserve"> </w:t>
+      </w:r>
+      <w:r>
+        <w:rPr>
+          <w:lang w:val="en-GB"/>
+        </w:rPr>
+        <w:fldChar w:fldCharType="begin"/>
+      </w:r>
+      <w:r>
+        <w:rPr>
+          <w:lang w:val="en-GB"/>
+        </w:rPr>
+        <w:instrText xml:space="preserve"> REF _Ref115633779 \h </w:instrText>
+      </w:r>
+      <w:r>
+        <w:rPr>
+          <w:lang w:val="en-GB"/>
+        </w:rPr>
+      </w:r>
+      <w:r>
+        <w:rPr>
+          <w:lang w:val="en-GB"/>
+        </w:rPr>
+        <w:fldChar w:fldCharType="separate"/>
+      </w:r>
+      <w:r>
+        <w:t xml:space="preserve">Fig.  </w:t>
+      </w:r>
+      <w:r>
+        <w:rPr>
+          <w:noProof/>
+        </w:rPr>
+        <w:t>6</w:t>
+      </w:r>
+      <w:r>
+        <w:rPr>
+          <w:lang w:val="en-GB"/>
+        </w:rPr>
+        <w:fldChar w:fldCharType="end"/>
+      </w:r>
+      <w:r>
+        <w:rPr>
+          <w:lang w:val="en-GB"/>
+        </w:rPr>
+        <w:t xml:space="preserve"> </w:t>
+      </w:r>
+      <w:r>
+        <w:rPr>
+          <w:lang w:val="en-GB"/>
+        </w:rPr>
+        <w:t>shows</w:t>
+      </w:r>
+      <w:r>
+        <w:rPr>
+          <w:lang w:val="en-GB"/>
+        </w:rPr>
+        <w:t xml:space="preserve"> </w:t>
+      </w:r>
+      <w:r>
+        <w:rPr>
+          <w:lang w:val="en-GB"/>
+        </w:rPr>
+        <w:t>that pre-trained weights are of significant hindrance to the learning process. For instance, the VGG19 training loss increased by 20 % when using the pre-trained weights whereas the loss increase was only 10 % when training from scratch. Although loss increase is undesirable, it conflicts with the increase in the validation accuracy of 15 % and a decrease of about 2 % for pre-trained vs. from-scratch training, respectively.</w:t>
+      </w:r>
+    </w:p>
+    <w:p>
+      <w:pPr>
+        <w:ind w:firstLine="14.40pt"/>
+        <w:jc w:val="both"/>
+        <w:rPr>
+          <w:lang w:val="en-GB"/>
+        </w:rPr>
+      </w:pPr>
+    </w:p>
+    <w:p>
+      <w:pPr>
+        <w:ind w:firstLine="14.40pt"/>
+        <w:jc w:val="both"/>
+        <w:rPr>
+          <w:lang w:val="en-GB"/>
+        </w:rPr>
+      </w:pPr>
+      <w:r>
+        <w:rPr>
+          <w:lang w:val="en-GB"/>
+        </w:rPr>
+        <w:t xml:space="preserve">Taken into consideration the actual validation accuracies of only about 3 % for MobileNetV3Large and 2 % for VGG19, there is a significant scope for improvement in model development. For MobileNetV3Large, there is a large gap of about 17 % between training and validation accuracy, whereby the training accuracy is about 20 % compared to only 3 % for validation. This large gap indicates overfitting, which could be reduced by adding dropout layers. For VGG19, the training-validation gap is much smaller at about 3-4 % despite it being about 100 times larger in terms of the number of trainable parameters. </w:t>
+      </w:r>
+    </w:p>
+    <w:p>
+      <w:pPr>
+        <w:ind w:firstLine="14.40pt"/>
+        <w:jc w:val="both"/>
+        <w:rPr>
+          <w:lang w:val="en-GB"/>
+        </w:rPr>
+      </w:pPr>
+    </w:p>
+    <w:p>
+      <w:pPr>
+        <w:keepNext/>
+        <w:jc w:val="both"/>
+      </w:pPr>
+      <w:r>
+        <w:rPr>
+          <w:noProof/>
+        </w:rPr>
+        <w:lastRenderedPageBreak/>
+        <w:drawing>
+          <wp:inline distT="0" distB="0" distL="0" distR="0" wp14:anchorId="45F77114" wp14:editId="12319571">
+            <wp:extent cx="3089910" cy="2086610"/>
+            <wp:effectExtent l="0" t="0" r="0" b="8890"/>
+            <wp:docPr id="27" name="Picture 27" descr="Chart, waterfall chart&#10;&#10;Description automatically generated"/>
+            <wp:cNvGraphicFramePr>
+              <a:graphicFrameLocks xmlns:a="http://purl.oclc.org/ooxml/drawingml/main" noChangeAspect="1"/>
+            </wp:cNvGraphicFramePr>
+            <a:graphic xmlns:a="http://purl.oclc.org/ooxml/drawingml/main">
+              <a:graphicData uri="http://purl.oclc.org/ooxml/drawingml/picture">
+                <pic:pic xmlns:pic="http://purl.oclc.org/ooxml/drawingml/picture">
+                  <pic:nvPicPr>
+                    <pic:cNvPr id="27" name="Picture 27" descr="Chart, waterfall chart&#10;&#10;Description automatically generated"/>
+                    <pic:cNvPicPr/>
+                  </pic:nvPicPr>
+                  <pic:blipFill>
+                    <a:blip r:embed="rId40" cstate="print">
+                      <a:extLst>
+                        <a:ext uri="{28A0092B-C50C-407E-A947-70E740481C1C}">
+                          <a14:useLocalDpi xmlns:a14="http://schemas.microsoft.com/office/drawing/2010/main" val="0"/>
+                        </a:ext>
+                      </a:extLst>
+                    </a:blip>
+                    <a:stretch>
+                      <a:fillRect/>
+                    </a:stretch>
+                  </pic:blipFill>
+                  <pic:spPr>
+                    <a:xfrm>
+                      <a:off x="0" y="0"/>
+                      <a:ext cx="3089910" cy="2086610"/>
+                    </a:xfrm>
+                    <a:prstGeom prst="rect">
+                      <a:avLst/>
+                    </a:prstGeom>
+                  </pic:spPr>
+                </pic:pic>
+              </a:graphicData>
+            </a:graphic>
+          </wp:inline>
+        </w:drawing>
+      </w:r>
+    </w:p>
+    <w:p>
+      <w:pPr>
+        <w:pStyle w:val="Caption"/>
+        <w:jc w:val="both"/>
+      </w:pPr>
+      <w:bookmarkStart w:id="6" w:name="_Ref115633331"/>
+      <w:r>
+        <w:t xml:space="preserve">Fig.  </w:t>
+      </w:r>
+      <w:r>
+        <w:fldChar w:fldCharType="begin"/>
+      </w:r>
+      <w:r>
+        <w:instrText xml:space="preserve"> SEQ Fig._ \* ARABIC </w:instrText>
+      </w:r>
+      <w:r>
+        <w:fldChar w:fldCharType="separate"/>
+      </w:r>
+      <w:r>
+        <w:t>5</w:t>
+      </w:r>
+      <w:r>
+        <w:fldChar w:fldCharType="end"/>
+      </w:r>
+      <w:bookmarkEnd w:id="6"/>
+      <w:r>
+        <w:t xml:space="preserve">. </w:t>
+      </w:r>
+      <w:r>
+        <w:t>Change</w:t>
+      </w:r>
+      <w:r>
+        <w:t xml:space="preserve"> </w:t>
+      </w:r>
+      <w:r>
+        <w:t>in the validation accuracy and loss of simple and pre-trained CNN models during preliminary screening.</w:t>
+      </w:r>
+    </w:p>
+    <w:p>
+      <w:pPr>
+        <w:rPr>
+          <w:lang w:val="en-GB"/>
+        </w:rPr>
+      </w:pPr>
+    </w:p>
+    <w:p>
+      <w:pPr>
+        <w:pStyle w:val="Heading1"/>
+        <w:rPr>
+          <w:noProof w:val="0"/>
+        </w:rPr>
+      </w:pPr>
+      <w:r>
+        <w:rPr>
+          <w:noProof w:val="0"/>
+        </w:rPr>
+        <w:t>DISCUSSION AND FUTURE WORK</w:t>
+      </w:r>
+    </w:p>
+    <w:p>
+      <w:pPr>
+        <w:jc w:val="both"/>
+      </w:pPr>
+    </w:p>
+    <w:p>
+      <w:pPr>
+        <w:ind w:firstLine="36pt"/>
+        <w:jc w:val="both"/>
+      </w:pPr>
+      <w:r>
+        <w:t>New architectures are often based on a standard benchmark dataset. In the case of image recognition, the ImageNet dataset that has been hand annotated becomes useful for developing architectures that are geared for accuracy. In some cases, minor decreases in accuracy may be tolerated as long as the latency is improved significantly as is the case with mobile and embedded devices.</w:t>
+      </w:r>
+    </w:p>
+    <w:p>
+      <w:pPr>
+        <w:jc w:val="both"/>
+      </w:pPr>
+    </w:p>
+    <w:p>
+      <w:pPr>
+        <w:ind w:firstLine="36pt"/>
+        <w:jc w:val="both"/>
+        <w:rPr>
+          <w:lang w:val="en-GB"/>
+        </w:rPr>
+      </w:pPr>
+      <w:r>
+        <w:t xml:space="preserve">In this study, a framework has been established for the use of relatively simple and more complex deep neural networks for classify images in Arabic. Although the validation accuracy is not of production quality, it opens further opportunities </w:t>
+      </w:r>
+      <w:r>
+        <w:rPr>
+          <w:lang w:val="en-GB"/>
+        </w:rPr>
+        <w:t>through a more systematic evaluation of optimisers, learning rates and batch sizes. More importantly, the quality of the dataset will need to be improved. Instead of relying on the labels given, manual annotation will be required while taking into consideration the complexity of the Arabic language.</w:t>
+      </w:r>
+    </w:p>
+    <w:p>
+      <w:pPr>
+        <w:ind w:firstLine="36pt"/>
+        <w:jc w:val="both"/>
+        <w:rPr>
+          <w:lang w:val="en-GB"/>
+        </w:rPr>
+      </w:pPr>
+    </w:p>
+    <w:p>
+      <w:pPr>
+        <w:ind w:firstLine="36pt"/>
+        <w:jc w:val="both"/>
+        <w:rPr>
+          <w:lang w:val="en-GB"/>
+        </w:rPr>
+      </w:pPr>
+      <w:r>
+        <w:rPr>
+          <w:lang w:val="en-GB"/>
+        </w:rPr>
+        <w:t>Several key steps that can be taken to improve</w:t>
+      </w:r>
+      <w:r>
+        <w:rPr>
+          <w:lang w:val="en-GB"/>
+        </w:rPr>
+        <w:t xml:space="preserve"> the model performance are outlined as follows. Firstly, the complexity of the Arabic language must be reduced for an effective deep learning. This can be achieved by first removing symbol-like labels (‘+’, ‘=’, and so on). The reasoning behind this is that new Arabic learners are unlikely to use an application to learn new symbols as they are almost universally understood. </w:t>
+      </w:r>
+      <w:r>
+        <w:rPr>
+          <w:lang w:val="en-GB"/>
+        </w:rPr>
+        <w:t>Secondly, images must be labelled in the ‘bigger picture'. For example, a picture labelled as a particular rock group should be re-labelled as ‘singers’, ‘female/male artists’ and ‘musicians’.</w:t>
+      </w:r>
+      <w:r>
+        <w:rPr>
+          <w:lang w:val="en-GB"/>
+        </w:rPr>
+        <w:t xml:space="preserve"> Similarly,</w:t>
+      </w:r>
+      <w:r>
+        <w:rPr>
+          <w:lang w:val="en-GB"/>
+        </w:rPr>
+        <w:t xml:space="preserve"> photographs of a landscape or a tourist attraction should be labelled as ‘beach’, ‘hill’ or ‘forest’ instead of specific locations.</w:t>
+      </w:r>
+      <w:r>
+        <w:rPr>
+          <w:lang w:val="en-GB"/>
+        </w:rPr>
+        <w:t xml:space="preserve"> </w:t>
+      </w:r>
+      <w:r>
+        <w:rPr>
+          <w:lang w:val="en-GB"/>
+        </w:rPr>
+        <w:t>A hierarchy must be established whereby only root words are considered, instead of relying on grammatical rules.</w:t>
+      </w:r>
+      <w:r>
+        <w:rPr>
+          <w:lang w:val="en-GB"/>
+        </w:rPr>
+        <w:t xml:space="preserve"> Once these basic actions have been undertaken, human annotations may be used to complement the labelling efforts.</w:t>
+      </w:r>
+    </w:p>
+    <w:p>
+      <w:pPr>
+        <w:ind w:firstLine="36pt"/>
+        <w:jc w:val="both"/>
+        <w:rPr>
+          <w:lang w:val="en-GB"/>
+        </w:rPr>
+      </w:pPr>
+    </w:p>
+    <w:p>
+      <w:pPr>
+        <w:ind w:firstLine="36pt"/>
+        <w:jc w:val="both"/>
+        <w:rPr>
+          <w:lang w:val="en-GB"/>
+        </w:rPr>
+      </w:pPr>
+      <w:r>
+        <w:rPr>
+          <w:lang w:val="en-GB"/>
+        </w:rPr>
+        <w:t>Such a clean dataset will reduce the complexity of the dataset and can be semi-automated, especially given that the proper nouns in Arabic have the ‘al-‘ prefix.</w:t>
+      </w:r>
+      <w:r>
+        <w:rPr>
+          <w:lang w:val="en-GB"/>
+        </w:rPr>
+        <w:t xml:space="preserve"> In deep learning, it can be difficult to categorically determine if one </w:t>
+      </w:r>
+      <w:r>
+        <w:rPr>
+          <w:lang w:val="en-GB"/>
+        </w:rPr>
+        <w:t>algorithm is better than another without experimentation. Hence, both relatively shallow and deep, complex networks must be evaluated in tandem.</w:t>
+      </w:r>
+      <w:r>
+        <w:rPr>
+          <w:lang w:val="en-GB"/>
+        </w:rPr>
+        <w:t xml:space="preserve"> Together, the use of a robust dataset with a variety of model architectures can improve the final model accuracy.</w:t>
+      </w:r>
+    </w:p>
+    <w:p>
+      <w:pPr>
+        <w:rPr>
+          <w:lang w:val="en-GB"/>
+        </w:rPr>
+      </w:pPr>
+    </w:p>
+    <w:p>
+      <w:pPr>
+        <w:keepNext/>
+        <w:jc w:val="both"/>
+      </w:pPr>
+      <w:r>
+        <w:rPr>
+          <w:noProof/>
+          <w:lang w:val="cy-GB"/>
+        </w:rPr>
+        <w:drawing>
+          <wp:inline distT="0" distB="0" distL="0" distR="0" wp14:anchorId="413FC767" wp14:editId="722D742B">
+            <wp:extent cx="3089910" cy="2312670"/>
+            <wp:effectExtent l="0" t="0" r="0" b="0"/>
+            <wp:docPr id="28" name="Picture 28" descr="Chart, waterfall chart&#10;&#10;Description automatically generated"/>
+            <wp:cNvGraphicFramePr>
+              <a:graphicFrameLocks xmlns:a="http://purl.oclc.org/ooxml/drawingml/main" noChangeAspect="1"/>
+            </wp:cNvGraphicFramePr>
+            <a:graphic xmlns:a="http://purl.oclc.org/ooxml/drawingml/main">
+              <a:graphicData uri="http://purl.oclc.org/ooxml/drawingml/picture">
+                <pic:pic xmlns:pic="http://purl.oclc.org/ooxml/drawingml/picture">
+                  <pic:nvPicPr>
+                    <pic:cNvPr id="28" name="Picture 28" descr="Chart, waterfall chart&#10;&#10;Description automatically generated"/>
+                    <pic:cNvPicPr/>
+                  </pic:nvPicPr>
+                  <pic:blipFill>
+                    <a:blip r:embed="rId41" cstate="print">
+                      <a:extLst>
+                        <a:ext uri="{28A0092B-C50C-407E-A947-70E740481C1C}">
+                          <a14:useLocalDpi xmlns:a14="http://schemas.microsoft.com/office/drawing/2010/main" val="0"/>
+                        </a:ext>
+                      </a:extLst>
+                    </a:blip>
+                    <a:stretch>
+                      <a:fillRect/>
+                    </a:stretch>
+                  </pic:blipFill>
+                  <pic:spPr>
+                    <a:xfrm>
+                      <a:off x="0" y="0"/>
+                      <a:ext cx="3089910" cy="2312670"/>
+                    </a:xfrm>
+                    <a:prstGeom prst="rect">
+                      <a:avLst/>
+                    </a:prstGeom>
+                  </pic:spPr>
+                </pic:pic>
+              </a:graphicData>
+            </a:graphic>
+          </wp:inline>
+        </w:drawing>
+      </w:r>
+    </w:p>
+    <w:p>
+      <w:pPr>
+        <w:pStyle w:val="Caption"/>
+        <w:jc w:val="both"/>
+        <w:rPr>
+          <w:lang w:val="cy-GB"/>
+        </w:rPr>
+      </w:pPr>
+      <w:bookmarkStart w:id="7" w:name="_Ref115633779"/>
+      <w:r>
+        <w:t xml:space="preserve">Fig.  </w:t>
+      </w:r>
+      <w:r>
+        <w:fldChar w:fldCharType="begin"/>
+      </w:r>
+      <w:r>
+        <w:instrText xml:space="preserve"> SEQ Fig._ \* ARABIC </w:instrText>
+      </w:r>
+      <w:r>
+        <w:fldChar w:fldCharType="separate"/>
+      </w:r>
+      <w:r>
+        <w:rPr>
+          <w:noProof/>
+        </w:rPr>
+        <w:t>6</w:t>
+      </w:r>
+      <w:r>
+        <w:fldChar w:fldCharType="end"/>
+      </w:r>
+      <w:bookmarkEnd w:id="7"/>
+      <w:r>
+        <w:rPr>
+          <w:lang w:val="cy-GB"/>
+        </w:rPr>
+        <w:t xml:space="preserve">. </w:t>
+      </w:r>
+      <w:r>
+        <w:rPr>
+          <w:lang w:val="cy-GB"/>
+        </w:rPr>
+        <w:t>Change in the validation accuracy and loss of refined pre-trained models. The ‘unfrozen’ tags refer to the unfreezing of all layers, making the entire model to be trained from scratch.</w:t>
+      </w:r>
     </w:p>
     <w:p/>
-    <w:p/>
-    <w:p/>
-    <w:p/>
-    <w:p/>
-    <w:p/>
-    <w:p/>
-    <w:p/>
-    <w:p/>
-    <w:p/>
-    <w:p/>
-    <w:p/>
-    <w:p/>
-    <w:p/>
-    <w:p/>
-    <w:p/>
-    <w:p/>
-    <w:p/>
-    <w:p/>
-    <w:p/>
-    <w:p/>
-    <w:p/>
-    <w:p/>
+    <w:p>
+      <w:pPr>
+        <w:pStyle w:val="Heading5"/>
+        <w:rPr>
+          <w:noProof w:val="0"/>
+          <w:lang w:val="en-GB"/>
+        </w:rPr>
+      </w:pPr>
+      <w:r>
+        <w:rPr>
+          <w:noProof w:val="0"/>
+          <w:lang w:val="en-GB"/>
+        </w:rPr>
+        <w:t>Acknowledgment</w:t>
+      </w:r>
+      <w:r>
+        <w:rPr>
+          <w:noProof w:val="0"/>
+          <w:lang w:val="en-GB"/>
+        </w:rPr>
+        <w:t>s</w:t>
+      </w:r>
+    </w:p>
     <w:p>
       <w:pPr>
         <w:pStyle w:val="BodyText"/>
@@ -9046,18 +10175,16 @@
           <w:lang w:val="en-GB"/>
         </w:rPr>
       </w:pPr>
-    </w:p>
-    <w:p>
-      <w:pPr>
-        <w:pStyle w:val="BodyText"/>
-        <w:rPr>
-          <w:lang w:val="en-GB"/>
-        </w:rPr>
-      </w:pPr>
-    </w:p>
-    <w:p>
-      <w:pPr>
-        <w:pStyle w:val="tablehead"/>
+      <w:r>
+        <w:rPr>
+          <w:lang w:val="en-GB"/>
+        </w:rPr>
+        <w:t>The author is grateful for the provision of MMID dataset by Amazon Web Services for no charge.</w:t>
+      </w:r>
+    </w:p>
+    <w:p>
+      <w:pPr>
+        <w:pStyle w:val="Heading5"/>
         <w:rPr>
           <w:noProof w:val="0"/>
           <w:lang w:val="en-GB"/>
@@ -9068,127 +10195,13 @@
           <w:noProof w:val="0"/>
           <w:lang w:val="en-GB"/>
         </w:rPr>
-        <w:t xml:space="preserve">This Is the </w:t>
-      </w:r>
-      <w:r>
-        <w:rPr>
-          <w:noProof w:val="0"/>
-          <w:lang w:val="en-GB"/>
-        </w:rPr>
-        <w:t>Heading</w:t>
-      </w:r>
-      <w:r>
-        <w:rPr>
-          <w:noProof w:val="0"/>
-          <w:lang w:val="en-GB"/>
-        </w:rPr>
-        <w:t xml:space="preserve"> </w:t>
-      </w:r>
-      <w:r>
-        <w:rPr>
-          <w:noProof w:val="0"/>
-          <w:lang w:val="en-GB"/>
-        </w:rPr>
-        <w:t>for</w:t>
-      </w:r>
-      <w:r>
-        <w:rPr>
-          <w:noProof w:val="0"/>
-          <w:lang w:val="en-GB"/>
-        </w:rPr>
-        <w:t xml:space="preserve"> a Table</w:t>
-      </w:r>
-    </w:p>
-    <w:p>
-      <w:pPr>
-        <w:pStyle w:val="tablefootnote"/>
-        <w:rPr>
-          <w:lang w:val="en-GB"/>
-        </w:rPr>
-      </w:pPr>
-      <w:r>
-        <w:rPr>
-          <w:lang w:val="en-GB"/>
-        </w:rPr>
-        <w:t>This is a table footnote.</w:t>
-      </w:r>
-    </w:p>
-    <w:p>
-      <w:pPr>
-        <w:pStyle w:val="BodyText"/>
-        <w:rPr>
-          <w:lang w:val="en-GB"/>
-        </w:rPr>
-      </w:pPr>
-      <w:r>
-        <w:rPr>
-          <w:lang w:val="en-GB"/>
-        </w:rPr>
-        <w:t>Lorem ipsum…</w:t>
-      </w:r>
-      <w:r>
-        <w:rPr>
-          <w:lang w:val="en-GB"/>
-        </w:rPr>
-        <w:t>.</w:t>
-      </w:r>
-    </w:p>
-    <w:p>
-      <w:pPr>
-        <w:pStyle w:val="Heading5"/>
-        <w:rPr>
-          <w:noProof w:val="0"/>
-          <w:lang w:val="en-GB"/>
-        </w:rPr>
-      </w:pPr>
-      <w:r>
-        <w:rPr>
-          <w:noProof w:val="0"/>
-          <w:lang w:val="en-GB"/>
-        </w:rPr>
-        <w:t>Acknowledgment</w:t>
-      </w:r>
-      <w:r>
-        <w:rPr>
-          <w:noProof w:val="0"/>
-          <w:lang w:val="en-GB"/>
-        </w:rPr>
-        <w:t>s</w:t>
-      </w:r>
-    </w:p>
-    <w:p>
-      <w:pPr>
-        <w:pStyle w:val="BodyText"/>
-        <w:rPr>
-          <w:lang w:val="en-GB"/>
-        </w:rPr>
-      </w:pPr>
-      <w:r>
-        <w:rPr>
-          <w:lang w:val="en-GB"/>
-        </w:rPr>
-        <w:t>The author is grateful for the provision of MMID dataset by Amazon Web Services for no charge.</w:t>
-      </w:r>
-    </w:p>
-    <w:p>
-      <w:pPr>
-        <w:pStyle w:val="Heading5"/>
-        <w:rPr>
-          <w:noProof w:val="0"/>
-          <w:lang w:val="en-GB"/>
-        </w:rPr>
-      </w:pPr>
-      <w:r>
-        <w:rPr>
-          <w:noProof w:val="0"/>
-          <w:lang w:val="en-GB"/>
-        </w:rPr>
         <w:t>References</w:t>
       </w:r>
     </w:p>
     <w:p>
       <w:pPr>
         <w:pStyle w:val="Bibliography"/>
+        <w:jc w:val="both"/>
         <w:rPr>
           <w:sz w:val="16"/>
         </w:rPr>
@@ -9215,33 +10228,43 @@
         <w:rPr>
           <w:sz w:val="16"/>
         </w:rPr>
-        <w:t>[1]</w:t>
-      </w:r>
-      <w:r>
+        <w:t>Albawi, S., Mohammed, T.A., Al-Zawi, S., 2017. Understanding of a convolutional neural network, in: 2017 International Conference on Engineering and Technology (ICET). Presented at the 2017 International Conference on Engineering and Technology (ICET), pp. 1–6. https://doi.org/10.1109/ICEngTechnol.2017.8308186</w:t>
+      </w:r>
+    </w:p>
+    <w:p>
+      <w:pPr>
+        <w:pStyle w:val="Bibliography"/>
+        <w:jc w:val="both"/>
         <w:rPr>
           <w:sz w:val="16"/>
         </w:rPr>
-        <w:tab/>
-        <w:t xml:space="preserve">Eberhard, David M, Gary F. Simons, and C. D. Fennig, Eds., </w:t>
-      </w:r>
-      <w:r>
-        <w:rPr>
-          <w:i/>
-          <w:iCs/>
+      </w:pPr>
+      <w:r>
+        <w:rPr>
           <w:sz w:val="16"/>
         </w:rPr>
-        <w:t>Ethnologue: Languages of the World. Online version</w:t>
-      </w:r>
-      <w:r>
+        <w:t>Bader, Y., 1998. Semantic change in Arabic loanwords from English and French. Abhath Al-Yarmouk 8, 33–48.</w:t>
+      </w:r>
+    </w:p>
+    <w:p>
+      <w:pPr>
+        <w:pStyle w:val="Bibliography"/>
+        <w:jc w:val="both"/>
         <w:rPr>
           <w:sz w:val="16"/>
         </w:rPr>
-        <w:t>, Twenty-Fifth edition. Dallas, Texas: SIL International, 2022. [Online]. Available: http://www.ethnologue.com.</w:t>
+      </w:pPr>
+      <w:r>
+        <w:rPr>
+          <w:sz w:val="16"/>
+        </w:rPr>
+        <w:t>Chollet, F., 2017. Xception: Deep Learning with Depthwise Separable Convolutions. https://doi.org/10.48550/arXiv.1610.02357</w:t>
       </w:r>
     </w:p>
     <w:p>
       <w:pPr>
         <w:pStyle w:val="Bibliography"/>
+        <w:jc w:val="both"/>
         <w:rPr>
           <w:sz w:val="16"/>
         </w:rPr>
@@ -9250,47 +10273,58 @@
         <w:rPr>
           <w:sz w:val="16"/>
         </w:rPr>
-        <w:t>[2]</w:t>
-      </w:r>
-      <w:r>
+        <w:t>Deng, J., Dong, W., Socher, R., Li, L.-J., Li, K., Fei-Fei, L., 2009. ImageNet: A large-scale hierarchical image database, in: 2009 IEEE Conference on Computer Vision and Pattern Recognition. Presented at the 2009 IEEE Conference on Computer Vision and Pattern Recognition, pp. 248–255. https://doi.org/10.1109/CVPR.2009.5206848</w:t>
+      </w:r>
+    </w:p>
+    <w:p>
+      <w:pPr>
+        <w:pStyle w:val="Bibliography"/>
+        <w:jc w:val="both"/>
         <w:rPr>
           <w:sz w:val="16"/>
         </w:rPr>
-        <w:tab/>
-        <w:t xml:space="preserve">S. Malik-Moraleda </w:t>
-      </w:r>
-      <w:r>
-        <w:rPr>
-          <w:i/>
-          <w:iCs/>
+      </w:pPr>
+      <w:r>
+        <w:rPr>
           <w:sz w:val="16"/>
         </w:rPr>
-        <w:t>et al.</w:t>
-      </w:r>
-      <w:r>
+        <w:t>Eberhard, David M, Gary F. Simons, Fennig, C.D. (Eds.), 2022. Ethnologue: Languages of the World. Online version, Twenty-fifth edition. ed. SIL International, Dallas, Texas.</w:t>
+      </w:r>
+    </w:p>
+    <w:p>
+      <w:pPr>
+        <w:pStyle w:val="Bibliography"/>
+        <w:jc w:val="both"/>
         <w:rPr>
           <w:sz w:val="16"/>
         </w:rPr>
-        <w:t xml:space="preserve">, “An investigation across 45 languages and 12 language families reveals a universal language network,” </w:t>
-      </w:r>
-      <w:r>
-        <w:rPr>
-          <w:i/>
-          <w:iCs/>
+      </w:pPr>
+      <w:r>
+        <w:rPr>
           <w:sz w:val="16"/>
         </w:rPr>
-        <w:t>Nat. Neurosci.</w:t>
-      </w:r>
-      <w:r>
+        <w:t>Elsken, T., Metzen, J.H., Hutter, F., 2019. Neural Architecture Search: A Survey. J. Mach. Learn. Res. 20, 1–21.</w:t>
+      </w:r>
+    </w:p>
+    <w:p>
+      <w:pPr>
+        <w:pStyle w:val="Bibliography"/>
+        <w:jc w:val="both"/>
         <w:rPr>
           <w:sz w:val="16"/>
         </w:rPr>
-        <w:t>, vol. 25, no. 8, Art. no. 8, Aug. 2022, doi: 10.1038/s41593-022-01114-5.</w:t>
+      </w:pPr>
+      <w:r>
+        <w:rPr>
+          <w:sz w:val="16"/>
+        </w:rPr>
+        <w:t>English Speaking Countries List | Lingoda Online English Language School [WWW Document], n.d. . Lingoda. URL https://www.lingoda.com/en/content/english-speaking-countries/ (accessed 10.1.22).</w:t>
       </w:r>
     </w:p>
     <w:p>
       <w:pPr>
         <w:pStyle w:val="Bibliography"/>
+        <w:jc w:val="both"/>
         <w:rPr>
           <w:sz w:val="16"/>
         </w:rPr>
@@ -9299,33 +10333,50 @@
         <w:rPr>
           <w:sz w:val="16"/>
         </w:rPr>
-        <w:t>[3]</w:t>
-      </w:r>
-      <w:r>
+        <w:t>Fischer, W., 2020. Video Signal Formats for HDTV and UHDTV, in: Fischer, W. (Ed.), Digital Video and Audio Broadcasting Technology: A Practical Engineering Guide, Signals and Communication Technology. Springer International Publishing, Cham, pp. 97–105. https://doi.org/10.1007/978-3-030-32185-7_5</w:t>
+      </w:r>
+    </w:p>
+    <w:p>
+      <w:pPr>
+        <w:pStyle w:val="Bibliography"/>
+        <w:jc w:val="both"/>
         <w:rPr>
           <w:sz w:val="16"/>
         </w:rPr>
-        <w:tab/>
-        <w:t xml:space="preserve">A. S. Kaye, “Arabic,” in </w:t>
-      </w:r>
-      <w:r>
-        <w:rPr>
-          <w:i/>
-          <w:iCs/>
+      </w:pPr>
+      <w:r>
+        <w:rPr>
           <w:sz w:val="16"/>
         </w:rPr>
-        <w:t>The World’s Major Languages</w:t>
-      </w:r>
-      <w:r>
+        <w:t>Guarasci, R., Silvestri, S., De Pietro, G., Fujita, H., Esposito, M., 2022. BERT syntactic transfer: A computational experiment on Italian, French and English languages. Comput. Speech Lang. 71, 101261. https://doi.org/10.1016/j.csl.2021.101261</w:t>
+      </w:r>
+    </w:p>
+    <w:p>
+      <w:pPr>
+        <w:pStyle w:val="Bibliography"/>
+        <w:jc w:val="both"/>
         <w:rPr>
           <w:sz w:val="16"/>
         </w:rPr>
-        <w:t>, 3rd ed., Routledge, 2018.</w:t>
+      </w:pPr>
+      <w:r>
+        <w:rPr>
+          <w:sz w:val="16"/>
+        </w:rPr>
+        <w:t xml:space="preserve">Hashim, A., Leitner, G., Aqad, M.A., 2017. Arabic in contact with English in Asia: Linguistic, social and political influences of Arabic in the </w:t>
+      </w:r>
+      <w:r>
+        <w:rPr>
+          <w:sz w:val="16"/>
+        </w:rPr>
+        <w:lastRenderedPageBreak/>
+        <w:t>region. Engl. Today 33, 25–32. https://doi.org/10.1017/S0266078416000377</w:t>
       </w:r>
     </w:p>
     <w:p>
       <w:pPr>
         <w:pStyle w:val="Bibliography"/>
+        <w:jc w:val="both"/>
         <w:rPr>
           <w:sz w:val="16"/>
         </w:rPr>
@@ -9334,33 +10385,43 @@
         <w:rPr>
           <w:sz w:val="16"/>
         </w:rPr>
-        <w:t>[4]</w:t>
-      </w:r>
-      <w:r>
+        <w:t>He, K., Zhang, X., Ren, S., Sun, J., 2015. Deep Residual Learning for Image Recognition. https://doi.org/10.48550/arXiv.1512.03385</w:t>
+      </w:r>
+    </w:p>
+    <w:p>
+      <w:pPr>
+        <w:pStyle w:val="Bibliography"/>
+        <w:jc w:val="both"/>
         <w:rPr>
           <w:sz w:val="16"/>
         </w:rPr>
-        <w:tab/>
-        <w:t xml:space="preserve">“English Speaking Countries List | Lingoda Online English Language School,” </w:t>
-      </w:r>
-      <w:r>
-        <w:rPr>
-          <w:i/>
-          <w:iCs/>
+      </w:pPr>
+      <w:r>
+        <w:rPr>
           <w:sz w:val="16"/>
         </w:rPr>
-        <w:t>Lingoda</w:t>
-      </w:r>
-      <w:r>
+        <w:t>Hewitt, J., Ippolito, D., Callahan, B., Kriz, R., Wijaya, D.T., Callison-Burch, C., 2018. Learning Translations via Images with a Massively Multilingual Image Dataset, in: Proceedings of the 56th Annual Meeting of the Association for Computational Linguistics (Volume 1: Long Papers). Presented at the ACL 2018, Association for Computational Linguistics, Melbourne, Australia, pp. 2566–2576. https://doi.org/10.18653/v1/P18-1239</w:t>
+      </w:r>
+    </w:p>
+    <w:p>
+      <w:pPr>
+        <w:pStyle w:val="Bibliography"/>
+        <w:jc w:val="both"/>
         <w:rPr>
           <w:sz w:val="16"/>
         </w:rPr>
-        <w:t>. https://www.lingoda.com/en/content/english-speaking-countries/ (accessed Oct. 01, 2022).</w:t>
+      </w:pPr>
+      <w:r>
+        <w:rPr>
+          <w:sz w:val="16"/>
+        </w:rPr>
+        <w:t>Howard, A., Sandler, M., Chu, G., Chen, L.-C., Chen, B., Tan, M., Wang, W., Zhu, Y., Pang, R., Vasudevan, V., Le, Q.V., Adam, H., 2019. Searching for MobileNetV3.</w:t>
       </w:r>
     </w:p>
     <w:p>
       <w:pPr>
         <w:pStyle w:val="Bibliography"/>
+        <w:jc w:val="both"/>
         <w:rPr>
           <w:sz w:val="16"/>
         </w:rPr>
@@ -9369,33 +10430,43 @@
         <w:rPr>
           <w:sz w:val="16"/>
         </w:rPr>
-        <w:t>[5]</w:t>
-      </w:r>
-      <w:r>
+        <w:t>Howard, A.G., Zhu, M., Chen, B., Kalenichenko, D., Wang, W., Weyand, T., Andreetto, M., Adam, H., 2017. MobileNets: Efficient Convolutional Neural Networks for Mobile Vision Applications. https://doi.org/10.48550/arXiv.1704.04861</w:t>
+      </w:r>
+    </w:p>
+    <w:p>
+      <w:pPr>
+        <w:pStyle w:val="Bibliography"/>
+        <w:jc w:val="both"/>
         <w:rPr>
           <w:sz w:val="16"/>
         </w:rPr>
-        <w:tab/>
-        <w:t xml:space="preserve">U. Nations, “Official Languages,” </w:t>
-      </w:r>
-      <w:r>
-        <w:rPr>
-          <w:i/>
-          <w:iCs/>
+      </w:pPr>
+      <w:r>
+        <w:rPr>
           <w:sz w:val="16"/>
         </w:rPr>
-        <w:t>United Nations</w:t>
-      </w:r>
-      <w:r>
+        <w:t>Howell, A., Hohaus, V., Berezovskaya, P., Sachs, K., Braun, J., Durmaz, Ş., Beck, S., 2022. (No) variation in the grammar of alternatives. Linguist. Var. 22, 1–77. https://doi.org/10.1075/lv.19010.how</w:t>
+      </w:r>
+    </w:p>
+    <w:p>
+      <w:pPr>
+        <w:pStyle w:val="Bibliography"/>
+        <w:jc w:val="both"/>
         <w:rPr>
           <w:sz w:val="16"/>
         </w:rPr>
-        <w:t>. https://www.un.org/en/our-work/official-languages (accessed Oct. 01, 2022).</w:t>
+      </w:pPr>
+      <w:r>
+        <w:rPr>
+          <w:sz w:val="16"/>
+        </w:rPr>
+        <w:t>Kaye, A.S., 2018. Arabic, in: The World’s Major Languages. Routledge.</w:t>
       </w:r>
     </w:p>
     <w:p>
       <w:pPr>
         <w:pStyle w:val="Bibliography"/>
+        <w:jc w:val="both"/>
         <w:rPr>
           <w:sz w:val="16"/>
         </w:rPr>
@@ -9404,41 +10475,43 @@
         <w:rPr>
           <w:sz w:val="16"/>
         </w:rPr>
-        <w:t>[6]</w:t>
-      </w:r>
-      <w:r>
+        <w:t>Mahmoud, A., 2000. Modern Standard Arabic vs. Non-Standard Arabic: Where Do Arab Students of EFL Transfer From? Lang. Cult. Curric. 13, 126–136. https://doi.org/10.1080/07908310008666594</w:t>
+      </w:r>
+    </w:p>
+    <w:p>
+      <w:pPr>
+        <w:pStyle w:val="Bibliography"/>
+        <w:jc w:val="both"/>
         <w:rPr>
           <w:sz w:val="16"/>
         </w:rPr>
-        <w:tab/>
-        <w:t xml:space="preserve">B. Seidlhofer, “Language Variation and Change: The Case of English as a Lingua Franca,” in </w:t>
-      </w:r>
-      <w:r>
-        <w:rPr>
-          <w:i/>
-          <w:iCs/>
+      </w:pPr>
+      <w:r>
+        <w:rPr>
           <w:sz w:val="16"/>
         </w:rPr>
-        <w:t xml:space="preserve">English Pronunciation Models: A Changing </w:t>
-      </w:r>
-      <w:r>
-        <w:rPr>
-          <w:i/>
-          <w:iCs/>
+        <w:t>Malik-Moraleda, S., Ayyash, D., Gallée, J., Affourtit, J., Hoffmann, M., Mineroff, Z., Jouravlev, O., Fedorenko, E., 2022. An investigation across 45 languages and 12 language families reveals a universal language network. Nat. Neurosci. 25, 1014–1019. https://doi.org/10.1038/s41593-022-01114-5</w:t>
+      </w:r>
+    </w:p>
+    <w:p>
+      <w:pPr>
+        <w:pStyle w:val="Bibliography"/>
+        <w:jc w:val="both"/>
+        <w:rPr>
           <w:sz w:val="16"/>
         </w:rPr>
-        <w:t>Scene</w:t>
-      </w:r>
+      </w:pPr>
       <w:r>
         <w:rPr>
           <w:sz w:val="16"/>
         </w:rPr>
-        <w:t>, 2nd edition., K. Dziubalska-Kolaczyk and J. Przedlacka, Eds. Verlag Peter Lang, 2008.</w:t>
+        <w:t>Miller, G.A., 1995. WordNet: A Lexical Database for English. Commun. ACM 38, 39–41.</w:t>
       </w:r>
     </w:p>
     <w:p>
       <w:pPr>
         <w:pStyle w:val="Bibliography"/>
+        <w:jc w:val="both"/>
         <w:rPr>
           <w:sz w:val="16"/>
         </w:rPr>
@@ -9447,47 +10520,49 @@
         <w:rPr>
           <w:sz w:val="16"/>
         </w:rPr>
-        <w:t>[7]</w:t>
-      </w:r>
-      <w:r>
+        <w:t>Nations, U., n.d. Official Languages [WWW Document]. U. N. URL https://www.un.org/en/our-work/official-languages (accessed 10.1.22).</w:t>
+      </w:r>
+    </w:p>
+    <w:p>
+      <w:pPr>
+        <w:pStyle w:val="Bibliography"/>
+        <w:jc w:val="both"/>
         <w:rPr>
           <w:sz w:val="16"/>
         </w:rPr>
-        <w:tab/>
-        <w:t xml:space="preserve">A. Howell </w:t>
-      </w:r>
-      <w:r>
-        <w:rPr>
-          <w:i/>
-          <w:iCs/>
+      </w:pPr>
+      <w:r>
+        <w:rPr>
           <w:sz w:val="16"/>
         </w:rPr>
-        <w:t>et al.</w:t>
-      </w:r>
-      <w:r>
+        <w:t>Rosenbloom, S., 2020. Want to Learn French? Italian? Russian? There’s No Time Like the Present. N. Y. Times.</w:t>
+      </w:r>
+    </w:p>
+    <w:p>
+      <w:pPr>
+        <w:pStyle w:val="Bibliography"/>
+        <w:jc w:val="both"/>
         <w:rPr>
           <w:sz w:val="16"/>
         </w:rPr>
-        <w:t xml:space="preserve">, “(No) variation in the grammar of alternatives,” </w:t>
-      </w:r>
-      <w:r>
-        <w:rPr>
-          <w:i/>
-          <w:iCs/>
+      </w:pPr>
+      <w:r>
+        <w:rPr>
           <w:sz w:val="16"/>
         </w:rPr>
-        <w:t>Linguist. Var.</w:t>
+        <w:t xml:space="preserve">Russakovsky, O., Deng, J., Su, H., Krause, J., Satheesh, S., Ma, S., Huang, Z., Karpathy, A., Khosla, A., Bernstein, M., Berg, A.C., Fei-Fei, L., 2015. ImageNet Large Scale Visual Recognition Challenge. </w:t>
       </w:r>
       <w:r>
         <w:rPr>
           <w:sz w:val="16"/>
         </w:rPr>
-        <w:t>, vol. 22, no. 1, pp. 1–77, Jan. 2022, doi: 10.1075/lv.19010.how.</w:t>
+        <w:t>Int. J. Comput. Vis. 115, 211–252. https://doi.org/10.1007/s11263-015-0816-y</w:t>
       </w:r>
     </w:p>
     <w:p>
       <w:pPr>
         <w:pStyle w:val="Bibliography"/>
+        <w:jc w:val="both"/>
         <w:rPr>
           <w:sz w:val="16"/>
         </w:rPr>
@@ -9496,33 +10571,43 @@
         <w:rPr>
           <w:sz w:val="16"/>
         </w:rPr>
-        <w:t>[8]</w:t>
-      </w:r>
-      <w:r>
+        <w:t>Sanchez, S.A., Romero, H.J., Morales, A.D., 2020. A review: Comparison of performance metrics of pretrained models for object detection using the TensorFlow framework. IOP Conf. Ser. Mater. Sci. Eng. 844, 012024. https://doi.org/10.1088/1757-899X/844/1/012024</w:t>
+      </w:r>
+    </w:p>
+    <w:p>
+      <w:pPr>
+        <w:pStyle w:val="Bibliography"/>
+        <w:jc w:val="both"/>
         <w:rPr>
           <w:sz w:val="16"/>
         </w:rPr>
-        <w:tab/>
-        <w:t xml:space="preserve">R. Guarasci, S. Silvestri, G. De Pietro, H. Fujita, and M. Esposito, “BERT syntactic transfer: A computational experiment on Italian, French and English languages,” </w:t>
-      </w:r>
-      <w:r>
-        <w:rPr>
-          <w:i/>
-          <w:iCs/>
+      </w:pPr>
+      <w:r>
+        <w:rPr>
           <w:sz w:val="16"/>
         </w:rPr>
-        <w:t>Comput. Speech Lang.</w:t>
-      </w:r>
-      <w:r>
+        <w:t>Sandler, M., Howard, A., Zhu, M., Zhmoginov, A., Chen, L.-C., 2019. MobileNetV2: Inverted Residuals and Linear Bottlenecks. https://doi.org/10.48550/arXiv.1801.04381</w:t>
+      </w:r>
+    </w:p>
+    <w:p>
+      <w:pPr>
+        <w:pStyle w:val="Bibliography"/>
+        <w:jc w:val="both"/>
         <w:rPr>
           <w:sz w:val="16"/>
         </w:rPr>
-        <w:t>, vol. 71, p. 101261, Jan. 2022, doi: 10.1016/j.csl.2021.101261.</w:t>
+      </w:pPr>
+      <w:r>
+        <w:rPr>
+          <w:sz w:val="16"/>
+        </w:rPr>
+        <w:t>Seidlhofer, B., 2008. Language Variation and Change: The Case of English as a Lingua Franca, in: Dziubalska-Kolaczyk, K., Przedlacka, J. (Eds.), English Pronunciation Models: A Changing Scene. Verlag Peter Lang.</w:t>
       </w:r>
     </w:p>
     <w:p>
       <w:pPr>
         <w:pStyle w:val="Bibliography"/>
+        <w:jc w:val="both"/>
         <w:rPr>
           <w:sz w:val="16"/>
         </w:rPr>
@@ -9531,33 +10616,43 @@
         <w:rPr>
           <w:sz w:val="16"/>
         </w:rPr>
-        <w:t>[9]</w:t>
-      </w:r>
-      <w:r>
+        <w:t>Shanmugamani, R., 2018. Deep Learning for Computer Vision. Packt Publishing.</w:t>
+      </w:r>
+    </w:p>
+    <w:p>
+      <w:pPr>
+        <w:pStyle w:val="Bibliography"/>
+        <w:jc w:val="both"/>
         <w:rPr>
           <w:sz w:val="16"/>
         </w:rPr>
-        <w:tab/>
-        <w:t xml:space="preserve">A. Hashim, G. Leitner, and M. A. Aqad, “Arabic in contact with English in Asia: Linguistic, social and political influences of Arabic in the region,” </w:t>
-      </w:r>
-      <w:r>
-        <w:rPr>
-          <w:i/>
-          <w:iCs/>
+      </w:pPr>
+      <w:r>
+        <w:rPr>
           <w:sz w:val="16"/>
         </w:rPr>
-        <w:t>Engl. Today</w:t>
-      </w:r>
-      <w:r>
+        <w:t>Simonyan, K., Zisserman, A., 2015. Very Deep Convolutional Networks for Large-Scale Image Recognition. https://doi.org/10.48550/arXiv.1409.1556</w:t>
+      </w:r>
+    </w:p>
+    <w:p>
+      <w:pPr>
+        <w:pStyle w:val="Bibliography"/>
+        <w:jc w:val="both"/>
         <w:rPr>
           <w:sz w:val="16"/>
         </w:rPr>
-        <w:t>, vol. 33, no. 1, pp. 25–32, Mar. 2017, doi: 10.1017/S0266078416000377.</w:t>
+      </w:pPr>
+      <w:r>
+        <w:rPr>
+          <w:sz w:val="16"/>
+        </w:rPr>
+        <w:t>Szegedy, C., Ioffe, S., Vanhoucke, V., Alemi, A., 2016. Inception-v4, Inception-ResNet and the Impact of Residual Connections on Learning. https://doi.org/10.48550/arXiv.1602.07261</w:t>
       </w:r>
     </w:p>
     <w:p>
       <w:pPr>
         <w:pStyle w:val="Bibliography"/>
+        <w:jc w:val="both"/>
         <w:rPr>
           <w:sz w:val="16"/>
         </w:rPr>
@@ -9566,33 +10661,43 @@
         <w:rPr>
           <w:sz w:val="16"/>
         </w:rPr>
-        <w:t>[10]</w:t>
-      </w:r>
-      <w:r>
+        <w:t>Szegedy, C., Vanhoucke, V., Ioffe, S., Shlens, J., Wojna, Z., 2015. Rethinking the Inception Architecture for Computer Vision. https://doi.org/10.48550/arXiv.1512.00567</w:t>
+      </w:r>
+    </w:p>
+    <w:p>
+      <w:pPr>
+        <w:pStyle w:val="Bibliography"/>
+        <w:jc w:val="both"/>
         <w:rPr>
           <w:sz w:val="16"/>
         </w:rPr>
-        <w:tab/>
-        <w:t xml:space="preserve">Y. Bader, “Semantic change in Arabic loanwords from English and French,” </w:t>
-      </w:r>
-      <w:r>
-        <w:rPr>
-          <w:i/>
-          <w:iCs/>
+      </w:pPr>
+      <w:r>
+        <w:rPr>
           <w:sz w:val="16"/>
         </w:rPr>
-        <w:t>Abhath Al-Yarmouk</w:t>
-      </w:r>
-      <w:r>
+        <w:t>You, K., Liu, Y., Wang, J., Long, M., 2021. LogME: Practical Assessment of Pre-trained Models for Transfer Learning, in: Proceedings of the 38th International Conference on Machine Learning. Presented at the International Conference on Machine Learning, PMLR, pp. 12133–12143.</w:t>
+      </w:r>
+    </w:p>
+    <w:p>
+      <w:pPr>
+        <w:pStyle w:val="Bibliography"/>
+        <w:jc w:val="both"/>
         <w:rPr>
           <w:sz w:val="16"/>
         </w:rPr>
-        <w:t>, vol. 8, no. 2, pp. 33–48, 1998.</w:t>
+      </w:pPr>
+      <w:r>
+        <w:rPr>
+          <w:sz w:val="16"/>
+        </w:rPr>
+        <w:t>Zemánek, P., 2021. Two Hundred Ways to Call a Lion in Arabic: Names or Epithets? Z. Dtsch. Morgenländischen Ges. 171, 343–374. https://doi.org/10.13173/zeitdeutmorggese.171.2.0343</w:t>
       </w:r>
     </w:p>
     <w:p>
       <w:pPr>
         <w:pStyle w:val="Bibliography"/>
+        <w:jc w:val="both"/>
         <w:rPr>
           <w:sz w:val="16"/>
         </w:rPr>
@@ -9601,645 +10706,7 @@
         <w:rPr>
           <w:sz w:val="16"/>
         </w:rPr>
-        <w:t>[11]</w:t>
-      </w:r>
-      <w:r>
-        <w:rPr>
-          <w:sz w:val="16"/>
-        </w:rPr>
-        <w:tab/>
-        <w:t xml:space="preserve">P. Zemánek, “Two Hundred Ways to Call a Lion in Arabic: Names or Epithets?,” </w:t>
-      </w:r>
-      <w:r>
-        <w:rPr>
-          <w:i/>
-          <w:iCs/>
-          <w:sz w:val="16"/>
-        </w:rPr>
-        <w:t>Z. Dtsch. Morgenländischen Ges.</w:t>
-      </w:r>
-      <w:r>
-        <w:rPr>
-          <w:sz w:val="16"/>
-        </w:rPr>
-        <w:t>, vol. 171, no. 2, pp. 343–374, 2021, doi: 10.13173/zeitdeutmorggese.171.2.0343.</w:t>
-      </w:r>
-    </w:p>
-    <w:p>
-      <w:pPr>
-        <w:pStyle w:val="Bibliography"/>
-        <w:rPr>
-          <w:sz w:val="16"/>
-        </w:rPr>
-      </w:pPr>
-      <w:r>
-        <w:rPr>
-          <w:sz w:val="16"/>
-        </w:rPr>
-        <w:t>[12]</w:t>
-      </w:r>
-      <w:r>
-        <w:rPr>
-          <w:sz w:val="16"/>
-        </w:rPr>
-        <w:tab/>
-        <w:t xml:space="preserve">A. Mahmoud, “Modern Standard Arabic vs. Non-Standard Arabic: Where Do Arab Students of EFL Transfer From?,” </w:t>
-      </w:r>
-      <w:r>
-        <w:rPr>
-          <w:i/>
-          <w:iCs/>
-          <w:sz w:val="16"/>
-        </w:rPr>
-        <w:t>Lang. Cult. Curric.</w:t>
-      </w:r>
-      <w:r>
-        <w:rPr>
-          <w:sz w:val="16"/>
-        </w:rPr>
-        <w:t>, vol. 13, no. 2, pp. 126–136, Jul. 2000, doi: 10.1080/07908310008666594.</w:t>
-      </w:r>
-    </w:p>
-    <w:p>
-      <w:pPr>
-        <w:pStyle w:val="Bibliography"/>
-        <w:rPr>
-          <w:sz w:val="16"/>
-        </w:rPr>
-      </w:pPr>
-      <w:r>
-        <w:rPr>
-          <w:sz w:val="16"/>
-        </w:rPr>
-        <w:t>[13]</w:t>
-      </w:r>
-      <w:r>
-        <w:rPr>
-          <w:sz w:val="16"/>
-        </w:rPr>
-        <w:tab/>
-        <w:t xml:space="preserve">S. Albawi, T. A. Mohammed, and S. Al-Zawi, “Understanding of a convolutional neural network,” in </w:t>
-      </w:r>
-      <w:r>
-        <w:rPr>
-          <w:i/>
-          <w:iCs/>
-          <w:sz w:val="16"/>
-        </w:rPr>
-        <w:t>2017 International Conference on Engineering and Technology (ICET)</w:t>
-      </w:r>
-      <w:r>
-        <w:rPr>
-          <w:sz w:val="16"/>
-        </w:rPr>
-        <w:t>, Aug. 2017, pp. 1–6. doi: 10.1109/ICEngTechnol.2017.8308186.</w:t>
-      </w:r>
-    </w:p>
-    <w:p>
-      <w:pPr>
-        <w:pStyle w:val="Bibliography"/>
-        <w:rPr>
-          <w:sz w:val="16"/>
-        </w:rPr>
-      </w:pPr>
-      <w:r>
-        <w:rPr>
-          <w:sz w:val="16"/>
-        </w:rPr>
-        <w:t>[14]</w:t>
-      </w:r>
-      <w:r>
-        <w:rPr>
-          <w:sz w:val="16"/>
-        </w:rPr>
-        <w:tab/>
-        <w:t xml:space="preserve">S. A. Sanchez, H. J. Romero, and A. D. Morales, “A review: Comparison of performance metrics of pretrained models for object detection using the TensorFlow framework,” </w:t>
-      </w:r>
-      <w:r>
-        <w:rPr>
-          <w:i/>
-          <w:iCs/>
-          <w:sz w:val="16"/>
-        </w:rPr>
-        <w:t>IOP Conf. Ser. Mater. Sci. Eng.</w:t>
-      </w:r>
-      <w:r>
-        <w:rPr>
-          <w:sz w:val="16"/>
-        </w:rPr>
-        <w:t>, vol. 844, p. 012024, Jun. 2020, doi: 10.1088/1757-899X/844/1/012024.</w:t>
-      </w:r>
-    </w:p>
-    <w:p>
-      <w:pPr>
-        <w:pStyle w:val="Bibliography"/>
-        <w:rPr>
-          <w:sz w:val="16"/>
-        </w:rPr>
-      </w:pPr>
-      <w:r>
-        <w:rPr>
-          <w:sz w:val="16"/>
-        </w:rPr>
-        <w:t>[15]</w:t>
-      </w:r>
-      <w:r>
-        <w:rPr>
-          <w:sz w:val="16"/>
-        </w:rPr>
-        <w:tab/>
-        <w:t xml:space="preserve">K. You, Y. Liu, J. Wang, and M. Long, “LogME: Practical Assessment of Pre-trained Models for Transfer Learning,” in </w:t>
-      </w:r>
-      <w:r>
-        <w:rPr>
-          <w:i/>
-          <w:iCs/>
-          <w:sz w:val="16"/>
-        </w:rPr>
-        <w:t>Proceedings of the 38th International Conference on Machine Learning</w:t>
-      </w:r>
-      <w:r>
-        <w:rPr>
-          <w:sz w:val="16"/>
-        </w:rPr>
-        <w:t>, Jul. 2021, pp. 12133–12143. Accessed: Oct. 01, 2022. [Online]. Available: https://proceedings.mlr.press/v139/you21b.html</w:t>
-      </w:r>
-    </w:p>
-    <w:p>
-      <w:pPr>
-        <w:pStyle w:val="Bibliography"/>
-        <w:rPr>
-          <w:sz w:val="16"/>
-        </w:rPr>
-      </w:pPr>
-      <w:r>
-        <w:rPr>
-          <w:sz w:val="16"/>
-        </w:rPr>
-        <w:t>[16]</w:t>
-      </w:r>
-      <w:r>
-        <w:rPr>
-          <w:sz w:val="16"/>
-        </w:rPr>
-        <w:tab/>
-        <w:t xml:space="preserve">A. G. Howard </w:t>
-      </w:r>
-      <w:r>
-        <w:rPr>
-          <w:i/>
-          <w:iCs/>
-          <w:sz w:val="16"/>
-        </w:rPr>
-        <w:t>et al.</w:t>
-      </w:r>
-      <w:r>
-        <w:rPr>
-          <w:sz w:val="16"/>
-        </w:rPr>
-        <w:t>, “MobileNets: Efficient Convolutional Neural Networks for Mobile Vision Applications.” arXiv, Apr. 16, 2017. doi: 10.48550/arXiv.1704.04861.</w:t>
-      </w:r>
-    </w:p>
-    <w:p>
-      <w:pPr>
-        <w:pStyle w:val="Bibliography"/>
-        <w:rPr>
-          <w:sz w:val="16"/>
-        </w:rPr>
-      </w:pPr>
-      <w:r>
-        <w:rPr>
-          <w:sz w:val="16"/>
-        </w:rPr>
-        <w:t>[17]</w:t>
-      </w:r>
-      <w:r>
-        <w:rPr>
-          <w:sz w:val="16"/>
-        </w:rPr>
-        <w:tab/>
-        <w:t>M. Sandler, A. Howard, M. Zhu, A. Zhmoginov, and L.-C. Chen, “MobileNetV2: Inverted Residuals and Linear Bottlenecks.” arXiv, Mar. 21, 2019. doi: 10.48550/arXiv.1801.04381.</w:t>
-      </w:r>
-    </w:p>
-    <w:p>
-      <w:pPr>
-        <w:pStyle w:val="Bibliography"/>
-        <w:rPr>
-          <w:sz w:val="16"/>
-        </w:rPr>
-      </w:pPr>
-      <w:r>
-        <w:rPr>
-          <w:sz w:val="16"/>
-        </w:rPr>
-        <w:t>[18]</w:t>
-      </w:r>
-      <w:r>
-        <w:rPr>
-          <w:sz w:val="16"/>
-        </w:rPr>
-        <w:tab/>
-        <w:t xml:space="preserve">A. Howard </w:t>
-      </w:r>
-      <w:r>
-        <w:rPr>
-          <w:i/>
-          <w:iCs/>
-          <w:sz w:val="16"/>
-        </w:rPr>
-        <w:t>et al.</w:t>
-      </w:r>
-      <w:r>
-        <w:rPr>
-          <w:sz w:val="16"/>
-        </w:rPr>
-        <w:t>, “Searching for MobileNetV3.” arXiv, Nov. 20, 2019. Accessed: Oct. 01, 2022. [Online]. Available: http://arxiv.org/abs/1905.02244</w:t>
-      </w:r>
-    </w:p>
-    <w:p>
-      <w:pPr>
-        <w:pStyle w:val="Bibliography"/>
-        <w:rPr>
-          <w:sz w:val="16"/>
-        </w:rPr>
-      </w:pPr>
-      <w:r>
-        <w:rPr>
-          <w:sz w:val="16"/>
-        </w:rPr>
-        <w:t>[19]</w:t>
-      </w:r>
-      <w:r>
-        <w:rPr>
-          <w:sz w:val="16"/>
-        </w:rPr>
-        <w:tab/>
-        <w:t xml:space="preserve">T. Elsken, J. H. Metzen, and F. Hutter, “Neural Architecture Search: A Survey,” </w:t>
-      </w:r>
-      <w:r>
-        <w:rPr>
-          <w:i/>
-          <w:iCs/>
-          <w:sz w:val="16"/>
-        </w:rPr>
-        <w:t>J. Mach. Learn. Res.</w:t>
-      </w:r>
-      <w:r>
-        <w:rPr>
-          <w:sz w:val="16"/>
-        </w:rPr>
-        <w:t>, vol. 20, no. 55, pp. 1–21, 2019.</w:t>
-      </w:r>
-    </w:p>
-    <w:p>
-      <w:pPr>
-        <w:pStyle w:val="Bibliography"/>
-        <w:rPr>
-          <w:sz w:val="16"/>
-        </w:rPr>
-      </w:pPr>
-      <w:r>
-        <w:rPr>
-          <w:sz w:val="16"/>
-        </w:rPr>
-        <w:t>[20]</w:t>
-      </w:r>
-      <w:r>
-        <w:rPr>
-          <w:sz w:val="16"/>
-        </w:rPr>
-        <w:tab/>
-        <w:t>C. Szegedy, V. Vanhoucke, S. Ioffe, J. Shlens, and Z. Wojna, “Rethinking the Inception Architecture for Computer Vision.” arXiv, Dec. 11, 2015. doi: 10.48550/arXiv.1512.00567.</w:t>
-      </w:r>
-    </w:p>
-    <w:p>
-      <w:pPr>
-        <w:pStyle w:val="Bibliography"/>
-        <w:rPr>
-          <w:sz w:val="16"/>
-        </w:rPr>
-      </w:pPr>
-      <w:r>
-        <w:rPr>
-          <w:sz w:val="16"/>
-        </w:rPr>
-        <w:t>[21]</w:t>
-      </w:r>
-      <w:r>
-        <w:rPr>
-          <w:sz w:val="16"/>
-        </w:rPr>
-        <w:tab/>
-        <w:t>C. Szegedy, S. Ioffe, V. Vanhoucke, and A. Alemi, “Inception-v4, Inception-ResNet and the Impact of Residual Connections on Learning.” arXiv, Aug. 23, 2016. doi: 10.48550/arXiv.1602.07261.</w:t>
-      </w:r>
-    </w:p>
-    <w:p>
-      <w:pPr>
-        <w:pStyle w:val="Bibliography"/>
-        <w:rPr>
-          <w:sz w:val="16"/>
-        </w:rPr>
-      </w:pPr>
-      <w:r>
-        <w:rPr>
-          <w:sz w:val="16"/>
-        </w:rPr>
-        <w:t>[22]</w:t>
-      </w:r>
-      <w:r>
-        <w:rPr>
-          <w:sz w:val="16"/>
-        </w:rPr>
-        <w:tab/>
-        <w:t>K. He, X. Zhang, S. Ren, and J. Sun, “Deep Residual Learning for Image Recognition.” arXiv, Dec. 10, 2015. doi: 10.48550/arXiv.1512.03385.</w:t>
-      </w:r>
-    </w:p>
-    <w:p>
-      <w:pPr>
-        <w:pStyle w:val="Bibliography"/>
-        <w:rPr>
-          <w:sz w:val="16"/>
-        </w:rPr>
-      </w:pPr>
-      <w:r>
-        <w:rPr>
-          <w:sz w:val="16"/>
-        </w:rPr>
-        <w:t>[23]</w:t>
-      </w:r>
-      <w:r>
-        <w:rPr>
-          <w:sz w:val="16"/>
-        </w:rPr>
-        <w:tab/>
-        <w:t>B. Zoph, V. Vasudevan, J. Shlens, and Q. V. Le, “Learning Transferable Architectures for Scalable Image Recognition.” arXiv, Apr. 11, 2018. doi: 10.48550/arXiv.1707.07012.</w:t>
-      </w:r>
-    </w:p>
-    <w:p>
-      <w:pPr>
-        <w:pStyle w:val="Bibliography"/>
-        <w:rPr>
-          <w:sz w:val="16"/>
-        </w:rPr>
-      </w:pPr>
-      <w:r>
-        <w:rPr>
-          <w:sz w:val="16"/>
-        </w:rPr>
-        <w:t>[24]</w:t>
-      </w:r>
-      <w:r>
-        <w:rPr>
-          <w:sz w:val="16"/>
-        </w:rPr>
-        <w:tab/>
-        <w:t>K. Simonyan and A. Zisserman, “Very Deep Convolutional Networks for Large-Scale Image Recognition.” arXiv, Apr. 10, 2015. doi: 10.48550/arXiv.1409.1556.</w:t>
-      </w:r>
-    </w:p>
-    <w:p>
-      <w:pPr>
-        <w:pStyle w:val="Bibliography"/>
-        <w:rPr>
-          <w:sz w:val="16"/>
-        </w:rPr>
-      </w:pPr>
-      <w:r>
-        <w:rPr>
-          <w:sz w:val="16"/>
-        </w:rPr>
-        <w:t>[25]</w:t>
-      </w:r>
-      <w:r>
-        <w:rPr>
-          <w:sz w:val="16"/>
-        </w:rPr>
-        <w:tab/>
-        <w:t>F. Chollet, “Xception: Deep Learning with Depthwise Separable Convolutions.” arXiv, Apr. 04, 2017. doi: 10.48550/arXiv.1610.02357.</w:t>
-      </w:r>
-    </w:p>
-    <w:p>
-      <w:pPr>
-        <w:pStyle w:val="Bibliography"/>
-        <w:rPr>
-          <w:sz w:val="16"/>
-        </w:rPr>
-      </w:pPr>
-      <w:r>
-        <w:rPr>
-          <w:sz w:val="16"/>
-        </w:rPr>
-        <w:t>[26]</w:t>
-      </w:r>
-      <w:r>
-        <w:rPr>
-          <w:sz w:val="16"/>
-        </w:rPr>
-        <w:tab/>
-        <w:t xml:space="preserve">R. Shanmugamani, </w:t>
-      </w:r>
-      <w:r>
-        <w:rPr>
-          <w:i/>
-          <w:iCs/>
-          <w:sz w:val="16"/>
-        </w:rPr>
-        <w:t>Deep Learning for Computer Vision</w:t>
-      </w:r>
-      <w:r>
-        <w:rPr>
-          <w:sz w:val="16"/>
-        </w:rPr>
-        <w:t>. Packt Publishing, 2018. [Online]. Available: https://www.oreilly.com/library/view/deep-learning-for/9781788295628/</w:t>
-      </w:r>
-    </w:p>
-    <w:p>
-      <w:pPr>
-        <w:pStyle w:val="Bibliography"/>
-        <w:rPr>
-          <w:sz w:val="16"/>
-        </w:rPr>
-      </w:pPr>
-      <w:r>
-        <w:rPr>
-          <w:sz w:val="16"/>
-        </w:rPr>
-        <w:t>[27]</w:t>
-      </w:r>
-      <w:r>
-        <w:rPr>
-          <w:sz w:val="16"/>
-        </w:rPr>
-        <w:tab/>
-        <w:t xml:space="preserve">J. Deng, W. Dong, R. Socher, L.-J. Li, K. Li, and L. Fei-Fei, “ImageNet: A large-scale hierarchical image database,” in </w:t>
-      </w:r>
-      <w:r>
-        <w:rPr>
-          <w:i/>
-          <w:iCs/>
-          <w:sz w:val="16"/>
-        </w:rPr>
-        <w:t>2009 IEEE Conference on Computer Vision and Pattern Recognition</w:t>
-      </w:r>
-      <w:r>
-        <w:rPr>
-          <w:sz w:val="16"/>
-        </w:rPr>
-        <w:t>, Jun. 2009, pp. 248–255. doi: 10.1109/CVPR.2009.5206848.</w:t>
-      </w:r>
-    </w:p>
-    <w:p>
-      <w:pPr>
-        <w:pStyle w:val="Bibliography"/>
-        <w:rPr>
-          <w:sz w:val="16"/>
-        </w:rPr>
-      </w:pPr>
-      <w:r>
-        <w:rPr>
-          <w:sz w:val="16"/>
-        </w:rPr>
-        <w:t>[28]</w:t>
-      </w:r>
-      <w:r>
-        <w:rPr>
-          <w:sz w:val="16"/>
-        </w:rPr>
-        <w:tab/>
-        <w:t xml:space="preserve">G. A. Miller, “WordNet: A Lexical Database for English,” </w:t>
-      </w:r>
-      <w:r>
-        <w:rPr>
-          <w:i/>
-          <w:iCs/>
-          <w:sz w:val="16"/>
-        </w:rPr>
-        <w:t>Commun. ACM</w:t>
-      </w:r>
-      <w:r>
-        <w:rPr>
-          <w:sz w:val="16"/>
-        </w:rPr>
-        <w:t>, vol. 38, no. 11, pp. 39–41, 1995.</w:t>
-      </w:r>
-    </w:p>
-    <w:p>
-      <w:pPr>
-        <w:pStyle w:val="Bibliography"/>
-        <w:rPr>
-          <w:sz w:val="16"/>
-        </w:rPr>
-      </w:pPr>
-      <w:r>
-        <w:rPr>
-          <w:sz w:val="16"/>
-        </w:rPr>
-        <w:lastRenderedPageBreak/>
-        <w:t>[29]</w:t>
-      </w:r>
-      <w:r>
-        <w:rPr>
-          <w:sz w:val="16"/>
-        </w:rPr>
-        <w:tab/>
-        <w:t xml:space="preserve">O. Russakovsky </w:t>
-      </w:r>
-      <w:r>
-        <w:rPr>
-          <w:i/>
-          <w:iCs/>
-          <w:sz w:val="16"/>
-        </w:rPr>
-        <w:t>et al.</w:t>
-      </w:r>
-      <w:r>
-        <w:rPr>
-          <w:sz w:val="16"/>
-        </w:rPr>
-        <w:t xml:space="preserve">, “ImageNet Large Scale Visual Recognition Challenge,” </w:t>
-      </w:r>
-      <w:r>
-        <w:rPr>
-          <w:i/>
-          <w:iCs/>
-          <w:sz w:val="16"/>
-        </w:rPr>
-        <w:t>Int. J. Comput. Vis.</w:t>
-      </w:r>
-      <w:r>
-        <w:rPr>
-          <w:sz w:val="16"/>
-        </w:rPr>
-        <w:t>, vol. 115, no. 3, pp. 211–252, Dec. 2015, doi: 10.1007/s11263-015-0816-y.</w:t>
-      </w:r>
-    </w:p>
-    <w:p>
-      <w:pPr>
-        <w:pStyle w:val="Bibliography"/>
-        <w:rPr>
-          <w:sz w:val="16"/>
-        </w:rPr>
-      </w:pPr>
-      <w:r>
-        <w:rPr>
-          <w:sz w:val="16"/>
-        </w:rPr>
-        <w:t>[30]</w:t>
-      </w:r>
-      <w:r>
-        <w:rPr>
-          <w:sz w:val="16"/>
-        </w:rPr>
-        <w:tab/>
-        <w:t xml:space="preserve">J. Hewitt, D. Ippolito, B. Callahan, R. Kriz, D. T. Wijaya, and C. Callison-Burch, “Learning Translations via Images with a Massively Multilingual Image Dataset,” in </w:t>
-      </w:r>
-      <w:r>
-        <w:rPr>
-          <w:i/>
-          <w:iCs/>
-          <w:sz w:val="16"/>
-        </w:rPr>
-        <w:t>Proceedings of the 56th Annual Meeting of the Association for Computational Linguistics (Volume 1: Long Papers)</w:t>
-      </w:r>
-      <w:r>
-        <w:rPr>
-          <w:sz w:val="16"/>
-        </w:rPr>
-        <w:t>, Melbourne, Australia, Jul. 2018, pp. 2566–2576. doi: 10.18653/v1/P18-1239.</w:t>
-      </w:r>
-    </w:p>
-    <w:p>
-      <w:pPr>
-        <w:pStyle w:val="Bibliography"/>
-        <w:rPr>
-          <w:sz w:val="16"/>
-        </w:rPr>
-      </w:pPr>
-      <w:r>
-        <w:rPr>
-          <w:sz w:val="16"/>
-        </w:rPr>
-        <w:t>[31]</w:t>
-      </w:r>
-      <w:r>
-        <w:rPr>
-          <w:sz w:val="16"/>
-        </w:rPr>
-        <w:tab/>
-        <w:t xml:space="preserve">S. Rosenbloom, “Want to Learn French? Italian? Russian? There’s No Time Like the Present,” </w:t>
-      </w:r>
-      <w:r>
-        <w:rPr>
-          <w:i/>
-          <w:iCs/>
-          <w:sz w:val="16"/>
-        </w:rPr>
-        <w:t>The New York Times</w:t>
-      </w:r>
-      <w:r>
-        <w:rPr>
-          <w:sz w:val="16"/>
-        </w:rPr>
-        <w:t>, Apr. 28, 2020. Accessed: Oct. 01, 2022. [Online]. Available: https://www.nytimes.com/2020/04/28/travel/language-instruction-apps-television-youtube.html</w:t>
+        <w:t>Zoph, B., Vasudevan, V., Shlens, J., Le, Q.V., 2018. Learning Transferable Architectures for Scalable Image Recognition. https://doi.org/10.48550/arXiv.1707.07012</w:t>
       </w:r>
     </w:p>
     <w:p>
@@ -10333,429 +10800,6 @@
           <w:lang w:val="en-GB"/>
         </w:rPr>
       </w:pPr>
-    </w:p>
-    <w:p>
-      <w:pPr>
-        <w:pStyle w:val="Heading2"/>
-        <w:rPr>
-          <w:noProof w:val="0"/>
-          <w:highlight w:val="green"/>
-          <w:lang w:val="en-GB"/>
-        </w:rPr>
-      </w:pPr>
-      <w:r>
-        <w:rPr>
-          <w:noProof w:val="0"/>
-          <w:highlight w:val="green"/>
-          <w:lang w:val="en-GB"/>
-        </w:rPr>
-        <w:t>This Is a Level 2 Heading</w:t>
-      </w:r>
-    </w:p>
-    <w:p>
-      <w:pPr>
-        <w:pStyle w:val="Heading3"/>
-        <w:rPr>
-          <w:rFonts w:hint="eastAsia"/>
-          <w:noProof w:val="0"/>
-          <w:highlight w:val="green"/>
-          <w:lang w:val="en-GB"/>
-        </w:rPr>
-      </w:pPr>
-      <w:r>
-        <w:rPr>
-          <w:noProof w:val="0"/>
-          <w:highlight w:val="green"/>
-          <w:lang w:val="en-GB"/>
-        </w:rPr>
-        <w:t>And this is a level 3 heading:</w:t>
-      </w:r>
-      <w:r>
-        <w:rPr>
-          <w:highlight w:val="green"/>
-          <w:lang w:val="en-GB"/>
-        </w:rPr>
-        <w:tab/>
-      </w:r>
-    </w:p>
-    <w:p>
-      <w:pPr>
-        <w:pStyle w:val="Heading3"/>
-        <w:rPr>
-          <w:i w:val="0"/>
-          <w:iCs w:val="0"/>
-          <w:noProof w:val="0"/>
-          <w:highlight w:val="green"/>
-          <w:lang w:val="en-GB"/>
-        </w:rPr>
-      </w:pPr>
-      <w:r>
-        <w:rPr>
-          <w:noProof w:val="0"/>
-          <w:highlight w:val="green"/>
-          <w:lang w:val="en-GB"/>
-        </w:rPr>
-        <w:t xml:space="preserve">This is another level 3 heading: </w:t>
-      </w:r>
-      <w:r>
-        <w:rPr>
-          <w:i w:val="0"/>
-          <w:iCs w:val="0"/>
-          <w:noProof w:val="0"/>
-          <w:highlight w:val="green"/>
-          <w:lang w:val="en-GB"/>
-        </w:rPr>
-        <w:t xml:space="preserve">Lorem ipsum… </w:t>
-      </w:r>
-    </w:p>
-    <w:tbl>
-      <w:tblPr>
-        <w:tblpPr w:leftFromText="180" w:rightFromText="180" w:vertAnchor="text" w:horzAnchor="margin" w:tblpXSpec="right" w:tblpY="161"/>
-        <w:tblW w:w="243pt" w:type="dxa"/>
-        <w:tblBorders>
-          <w:top w:val="single" w:sz="2" w:space="0" w:color="auto"/>
-          <w:start w:val="single" w:sz="2" w:space="0" w:color="auto"/>
-          <w:bottom w:val="single" w:sz="2" w:space="0" w:color="auto"/>
-          <w:end w:val="single" w:sz="2" w:space="0" w:color="auto"/>
-          <w:insideH w:val="single" w:sz="2" w:space="0" w:color="auto"/>
-          <w:insideV w:val="single" w:sz="2" w:space="0" w:color="auto"/>
-        </w:tblBorders>
-        <w:tblLayout w:type="fixed"/>
-        <w:tblLook w:firstRow="0" w:lastRow="0" w:firstColumn="0" w:lastColumn="0" w:noHBand="0" w:noVBand="0"/>
-      </w:tblPr>
-      <w:tblGrid>
-        <w:gridCol w:w="720"/>
-        <w:gridCol w:w="2340"/>
-        <w:gridCol w:w="900"/>
-        <w:gridCol w:w="900"/>
-      </w:tblGrid>
-      <w:tr>
-        <w:trPr>
-          <w:cantSplit/>
-          <w:trHeight w:val="240"/>
-          <w:tblHeader/>
-        </w:trPr>
-        <w:tc>
-          <w:tcPr>
-            <w:tcW w:w="36pt" w:type="dxa"/>
-            <w:vMerge w:val="restart"/>
-            <w:vAlign w:val="center"/>
-          </w:tcPr>
-          <w:p>
-            <w:pPr>
-              <w:pStyle w:val="tablecolhead"/>
-              <w:rPr>
-                <w:highlight w:val="green"/>
-                <w:lang w:val="en-GB"/>
-              </w:rPr>
-            </w:pPr>
-            <w:r>
-              <w:rPr>
-                <w:highlight w:val="green"/>
-                <w:lang w:val="en-GB"/>
-              </w:rPr>
-              <w:t>Table Head</w:t>
-            </w:r>
-          </w:p>
-        </w:tc>
-        <w:tc>
-          <w:tcPr>
-            <w:tcW w:w="207pt" w:type="dxa"/>
-            <w:gridSpan w:val="3"/>
-            <w:vAlign w:val="center"/>
-          </w:tcPr>
-          <w:p>
-            <w:pPr>
-              <w:pStyle w:val="tablecolhead"/>
-              <w:rPr>
-                <w:highlight w:val="green"/>
-                <w:lang w:val="en-GB"/>
-              </w:rPr>
-            </w:pPr>
-            <w:r>
-              <w:rPr>
-                <w:highlight w:val="green"/>
-                <w:lang w:val="en-GB"/>
-              </w:rPr>
-              <w:t>Table Column Head</w:t>
-            </w:r>
-          </w:p>
-        </w:tc>
-      </w:tr>
-      <w:tr>
-        <w:trPr>
-          <w:cantSplit/>
-          <w:trHeight w:val="240"/>
-          <w:tblHeader/>
-        </w:trPr>
-        <w:tc>
-          <w:tcPr>
-            <w:tcW w:w="36pt" w:type="dxa"/>
-            <w:vMerge/>
-          </w:tcPr>
-          <w:p>
-            <w:pPr>
-              <w:rPr>
-                <w:sz w:val="16"/>
-                <w:szCs w:val="16"/>
-                <w:highlight w:val="green"/>
-                <w:lang w:val="en-GB"/>
-              </w:rPr>
-            </w:pPr>
-          </w:p>
-        </w:tc>
-        <w:tc>
-          <w:tcPr>
-            <w:tcW w:w="117pt" w:type="dxa"/>
-            <w:vAlign w:val="center"/>
-          </w:tcPr>
-          <w:p>
-            <w:pPr>
-              <w:pStyle w:val="tablecolsubhead"/>
-              <w:rPr>
-                <w:highlight w:val="green"/>
-                <w:lang w:val="en-GB"/>
-              </w:rPr>
-            </w:pPr>
-            <w:r>
-              <w:rPr>
-                <w:highlight w:val="green"/>
-                <w:lang w:val="en-GB"/>
-              </w:rPr>
-              <w:t>Table column subhead</w:t>
-            </w:r>
-          </w:p>
-        </w:tc>
-        <w:tc>
-          <w:tcPr>
-            <w:tcW w:w="45pt" w:type="dxa"/>
-            <w:vAlign w:val="center"/>
-          </w:tcPr>
-          <w:p>
-            <w:pPr>
-              <w:pStyle w:val="tablecolsubhead"/>
-              <w:rPr>
-                <w:highlight w:val="green"/>
-                <w:lang w:val="en-GB"/>
-              </w:rPr>
-            </w:pPr>
-            <w:r>
-              <w:rPr>
-                <w:highlight w:val="green"/>
-                <w:lang w:val="en-GB"/>
-              </w:rPr>
-              <w:t>Subhead</w:t>
-            </w:r>
-          </w:p>
-        </w:tc>
-        <w:tc>
-          <w:tcPr>
-            <w:tcW w:w="45pt" w:type="dxa"/>
-            <w:vAlign w:val="center"/>
-          </w:tcPr>
-          <w:p>
-            <w:pPr>
-              <w:pStyle w:val="tablecolsubhead"/>
-              <w:rPr>
-                <w:highlight w:val="green"/>
-                <w:lang w:val="en-GB"/>
-              </w:rPr>
-            </w:pPr>
-            <w:r>
-              <w:rPr>
-                <w:highlight w:val="green"/>
-                <w:lang w:val="en-GB"/>
-              </w:rPr>
-              <w:t>Subhead</w:t>
-            </w:r>
-          </w:p>
-        </w:tc>
-      </w:tr>
-      <w:tr>
-        <w:trPr>
-          <w:trHeight w:val="320"/>
-        </w:trPr>
-        <w:tc>
-          <w:tcPr>
-            <w:tcW w:w="36pt" w:type="dxa"/>
-            <w:vAlign w:val="center"/>
-          </w:tcPr>
-          <w:p>
-            <w:pPr>
-              <w:pStyle w:val="tablecopy"/>
-              <w:rPr>
-                <w:noProof w:val="0"/>
-                <w:sz w:val="8"/>
-                <w:szCs w:val="8"/>
-                <w:highlight w:val="green"/>
-                <w:lang w:val="en-GB"/>
-              </w:rPr>
-            </w:pPr>
-            <w:r>
-              <w:rPr>
-                <w:noProof w:val="0"/>
-                <w:highlight w:val="green"/>
-                <w:lang w:val="en-GB"/>
-              </w:rPr>
-              <w:t>text</w:t>
-            </w:r>
-          </w:p>
-        </w:tc>
-        <w:tc>
-          <w:tcPr>
-            <w:tcW w:w="117pt" w:type="dxa"/>
-            <w:vAlign w:val="center"/>
-          </w:tcPr>
-          <w:p>
-            <w:pPr>
-              <w:pStyle w:val="tablecopy"/>
-              <w:rPr>
-                <w:noProof w:val="0"/>
-                <w:highlight w:val="green"/>
-                <w:lang w:val="en-GB"/>
-              </w:rPr>
-            </w:pPr>
-            <w:r>
-              <w:rPr>
-                <w:noProof w:val="0"/>
-                <w:highlight w:val="green"/>
-                <w:lang w:val="en-GB"/>
-              </w:rPr>
-              <w:t>Text</w:t>
-            </w:r>
-            <w:r>
-              <w:rPr>
-                <w:noProof w:val="0"/>
-                <w:highlight w:val="green"/>
-                <w:vertAlign w:val="superscript"/>
-                <w:lang w:val="en-GB"/>
-              </w:rPr>
-              <w:t>a</w:t>
-            </w:r>
-          </w:p>
-        </w:tc>
-        <w:tc>
-          <w:tcPr>
-            <w:tcW w:w="45pt" w:type="dxa"/>
-            <w:vAlign w:val="center"/>
-          </w:tcPr>
-          <w:p>
-            <w:pPr>
-              <w:rPr>
-                <w:sz w:val="16"/>
-                <w:szCs w:val="16"/>
-                <w:highlight w:val="green"/>
-                <w:lang w:val="en-GB"/>
-              </w:rPr>
-            </w:pPr>
-          </w:p>
-        </w:tc>
-        <w:tc>
-          <w:tcPr>
-            <w:tcW w:w="45pt" w:type="dxa"/>
-            <w:vAlign w:val="center"/>
-          </w:tcPr>
-          <w:p>
-            <w:pPr>
-              <w:rPr>
-                <w:sz w:val="16"/>
-                <w:szCs w:val="16"/>
-                <w:highlight w:val="green"/>
-                <w:lang w:val="en-GB"/>
-              </w:rPr>
-            </w:pPr>
-          </w:p>
-        </w:tc>
-      </w:tr>
-    </w:tbl>
-    <w:p>
-      <w:pPr>
-        <w:pStyle w:val="Heading4"/>
-        <w:rPr>
-          <w:i w:val="0"/>
-          <w:iCs w:val="0"/>
-          <w:noProof w:val="0"/>
-          <w:highlight w:val="green"/>
-          <w:lang w:val="en-GB"/>
-        </w:rPr>
-      </w:pPr>
-      <w:r>
-        <w:rPr>
-          <w:noProof w:val="0"/>
-          <w:highlight w:val="green"/>
-          <w:lang w:val="en-GB"/>
-        </w:rPr>
-        <w:t xml:space="preserve">And this is a level 4 heading: </w:t>
-      </w:r>
-      <w:r>
-        <w:rPr>
-          <w:i w:val="0"/>
-          <w:iCs w:val="0"/>
-          <w:noProof w:val="0"/>
-          <w:highlight w:val="green"/>
-          <w:lang w:val="en-GB"/>
-        </w:rPr>
-        <w:t xml:space="preserve">Make sure that the </w:t>
-      </w:r>
-    </w:p>
-    <w:p>
-      <w:pPr>
-        <w:pStyle w:val="BodyText"/>
-        <w:rPr>
-          <w:highlight w:val="green"/>
-          <w:lang w:val="en-GB"/>
-        </w:rPr>
-      </w:pPr>
-    </w:p>
-    <w:p>
-      <w:pPr>
-        <w:pStyle w:val="figurecaption"/>
-        <w:rPr>
-          <w:noProof w:val="0"/>
-          <w:highlight w:val="green"/>
-          <w:lang w:val="en-GB"/>
-        </w:rPr>
-      </w:pPr>
-      <w:r>
-        <w:rPr>
-          <w:noProof w:val="0"/>
-          <w:highlight w:val="green"/>
-          <w:lang w:val="en-GB"/>
-        </w:rPr>
-        <w:t>This is a figure caption. It appears directly underneath the figure.</w:t>
-      </w:r>
-    </w:p>
-    <w:p>
-      <w:pPr>
-        <w:pStyle w:val="BodyText"/>
-        <w:ind w:firstLine="0pt"/>
-        <w:rPr>
-          <w:highlight w:val="green"/>
-          <w:lang w:val="en-GB"/>
-        </w:rPr>
-      </w:pPr>
-      <w:r>
-        <w:rPr>
-          <w:highlight w:val="green"/>
-          <w:lang w:val="en-GB"/>
-        </w:rPr>
-        <w:t>appropriate style is still applied to each section, reapplying styles if necessary.</w:t>
-      </w:r>
-    </w:p>
-    <w:p>
-      <w:pPr>
-        <w:pStyle w:val="BodyText"/>
-        <w:rPr>
-          <w:lang w:val="en-GB"/>
-        </w:rPr>
-      </w:pPr>
-      <w:r>
-        <w:rPr>
-          <w:highlight w:val="green"/>
-          <w:lang w:val="en-GB"/>
-        </w:rPr>
-        <w:t>A table heading (using the “table head” style) appears above a table. This will automatically number the table for you. Any footnotes appear below the table, using the “table footnote” style. Footnotes are indicated by superscript lowercase letters within the table. An example of a table can be seen in Table I, below.</w:t>
-      </w:r>
     </w:p>
     <w:p>
       <w:pPr>
@@ -13047,10 +13091,7 @@
     <w:unhideWhenUsed/>
     <w:rsid w:val="005D4A71"/>
     <w:pPr>
-      <w:tabs>
-        <w:tab w:val="start" w:pos="19.20pt"/>
-      </w:tabs>
-      <w:ind w:start="19.20pt" w:hanging="19.20pt"/>
+      <w:ind w:start="36pt" w:hanging="36pt"/>
     </w:pPr>
   </w:style>
   <w:style w:type="table" w:styleId="TableGrid0">
@@ -13080,7 +13121,7 @@
     <w:next w:val="Normal"/>
     <w:unhideWhenUsed/>
     <w:qFormat/>
-    <w:rsid w:val="00EE676D"/>
+    <w:rsid w:val="00860E25"/>
     <w:pPr>
       <w:spacing w:after="10pt"/>
     </w:pPr>
@@ -13088,6 +13129,7 @@
       <w:iCs/>
       <w:sz w:val="18"/>
       <w:szCs w:val="18"/>
+      <w:lang w:val="en-GB"/>
     </w:rPr>
   </w:style>
   <w:style w:type="character" w:styleId="Hyperlink">
@@ -13099,6 +13141,18 @@
     <w:rPr>
       <w:color w:val="0000FF"/>
       <w:u w:val="single"/>
+    </w:rPr>
+  </w:style>
+  <w:style w:type="character" w:styleId="UnresolvedMention">
+    <w:name w:val="Unresolved Mention"/>
+    <w:basedOn w:val="DefaultParagraphFont"/>
+    <w:uiPriority w:val="99"/>
+    <w:semiHidden/>
+    <w:unhideWhenUsed/>
+    <w:rsid w:val="009822EA"/>
+    <w:rPr>
+      <w:color w:val="605E5C"/>
+      <w:shd w:val="clear" w:color="auto" w:fill="E1DFDD"/>
     </w:rPr>
   </w:style>
 </w:styles>

--- a/report/SBS22070_Integrated_CA1.docx
+++ b/report/SBS22070_Integrated_CA1.docx
@@ -1276,7 +1276,7 @@
           <w:szCs w:val="18"/>
           <w:lang w:val="en-GB"/>
         </w:rPr>
-        <w:t>Dubln</w:t>
+        <w:t>Dublin</w:t>
       </w:r>
       <w:r>
         <w:rPr>
@@ -2231,6 +2231,72 @@
         </w:rPr>
         <w:t>.</w:t>
       </w:r>
+      <w:r>
+        <w:rPr>
+          <w:lang w:val="en-GB"/>
+        </w:rPr>
+        <w:t xml:space="preserve"> </w:t>
+      </w:r>
+      <w:r>
+        <w:rPr>
+          <w:lang w:val="en-GB"/>
+        </w:rPr>
+        <w:t xml:space="preserve">Given the complexity of Arabic compared to English, it would be helpful for learners </w:t>
+      </w:r>
+      <w:r>
+        <w:rPr>
+          <w:lang w:val="en-GB"/>
+        </w:rPr>
+        <w:t xml:space="preserve">of Arabic, especially those who are not native, </w:t>
+      </w:r>
+      <w:r>
+        <w:rPr>
+          <w:lang w:val="en-GB"/>
+        </w:rPr>
+        <w:t>to have the ability to instantaneously convert images to Arabic words</w:t>
+      </w:r>
+      <w:r>
+        <w:rPr>
+          <w:lang w:val="en-GB"/>
+        </w:rPr>
+        <w:t>. The</w:t>
+      </w:r>
+      <w:r>
+        <w:rPr>
+          <w:lang w:val="en-GB"/>
+        </w:rPr>
+        <w:t xml:space="preserve"> </w:t>
+      </w:r>
+      <w:r>
+        <w:rPr>
+          <w:lang w:val="en-GB"/>
+        </w:rPr>
+        <w:t xml:space="preserve">ubiquitous </w:t>
+      </w:r>
+      <w:r>
+        <w:rPr>
+          <w:lang w:val="en-GB"/>
+        </w:rPr>
+        <w:t>smartphones</w:t>
+      </w:r>
+      <w:r>
+        <w:rPr>
+          <w:lang w:val="en-GB"/>
+        </w:rPr>
+        <w:t xml:space="preserve"> can play a significant role in helping these learners by snapping images of new objects that can be classified rapidly</w:t>
+      </w:r>
+      <w:r>
+        <w:rPr>
+          <w:lang w:val="en-GB"/>
+        </w:rPr>
+        <w:t xml:space="preserve"> in Arabic</w:t>
+      </w:r>
+      <w:r>
+        <w:rPr>
+          <w:lang w:val="en-GB"/>
+        </w:rPr>
+        <w:t>.</w:t>
+      </w:r>
     </w:p>
     <w:p>
       <w:pPr>
@@ -2251,25 +2317,203 @@
         <w:rPr>
           <w:lang w:val="en-GB"/>
         </w:rPr>
-        <w:t xml:space="preserve">Given the complexity of Arabic compared to English, it would be helpful for learners </w:t>
-      </w:r>
-      <w:r>
-        <w:rPr>
-          <w:lang w:val="en-GB"/>
-        </w:rPr>
-        <w:t xml:space="preserve">of Arabic, especially those who are not native, </w:t>
-      </w:r>
-      <w:r>
-        <w:rPr>
-          <w:lang w:val="en-GB"/>
-        </w:rPr>
-        <w:t>to have the ability to instantaneously convert images to Arabic words</w:t>
-      </w:r>
-      <w:r>
-        <w:rPr>
-          <w:lang w:val="en-GB"/>
-        </w:rPr>
-        <w:t>. The</w:t>
+        <w:t xml:space="preserve">Image recognition through deep learning is a particularly useful method for classifying images. </w:t>
+      </w:r>
+      <w:r>
+        <w:rPr>
+          <w:lang w:val="en-GB"/>
+        </w:rPr>
+        <w:t xml:space="preserve">Two types of solutions are relevant in the context of helping Arabic learners – (i) multi-class algorithms where </w:t>
+      </w:r>
+      <w:r>
+        <w:rPr>
+          <w:lang w:val="en-GB"/>
+        </w:rPr>
+        <w:t>each image is assumed to only take one label and the entire dataset consists of multiple labels, or</w:t>
+      </w:r>
+      <w:r>
+        <w:rPr>
+          <w:lang w:val="en-GB"/>
+        </w:rPr>
+        <w:t xml:space="preserve"> (ii)</w:t>
+      </w:r>
+      <w:r>
+        <w:rPr>
+          <w:lang w:val="en-GB"/>
+        </w:rPr>
+        <w:t xml:space="preserve"> a multi-label problem where each image can take multiple labels.</w:t>
+      </w:r>
+      <w:r>
+        <w:rPr>
+          <w:lang w:val="en-GB"/>
+        </w:rPr>
+        <w:t xml:space="preserve"> Taking an </w:t>
+      </w:r>
+      <w:r>
+        <w:rPr>
+          <w:lang w:val="en-GB"/>
+        </w:rPr>
+        <w:t xml:space="preserve">image of a woman walking with a dog </w:t>
+      </w:r>
+      <w:r>
+        <w:rPr>
+          <w:lang w:val="en-GB"/>
+        </w:rPr>
+        <w:t>as an example, the image can be labelled either as a woman or a dog, but not both (multi-class), or as a woman and a dog (multi-label).</w:t>
+      </w:r>
+    </w:p>
+    <w:p>
+      <w:pPr>
+        <w:pStyle w:val="BodyText"/>
+        <w:rPr>
+          <w:lang w:val="en-GB"/>
+        </w:rPr>
+      </w:pPr>
+    </w:p>
+    <w:p>
+      <w:pPr>
+        <w:pStyle w:val="Heading2"/>
+        <w:rPr>
+          <w:noProof w:val="0"/>
+          <w:lang w:val="en-GB"/>
+        </w:rPr>
+      </w:pPr>
+      <w:r>
+        <w:rPr>
+          <w:noProof w:val="0"/>
+          <w:lang w:val="en-GB"/>
+        </w:rPr>
+        <w:t>Convolutional neural network</w:t>
+      </w:r>
+      <w:r>
+        <w:rPr>
+          <w:noProof w:val="0"/>
+          <w:lang w:val="en-GB"/>
+        </w:rPr>
+        <w:t xml:space="preserve"> (CNN)</w:t>
+      </w:r>
+    </w:p>
+    <w:p>
+      <w:pPr>
+        <w:pStyle w:val="BodyText"/>
+        <w:rPr>
+          <w:lang w:val="en-GB"/>
+        </w:rPr>
+      </w:pPr>
+      <w:r>
+        <w:rPr>
+          <w:lang w:val="en-GB"/>
+        </w:rPr>
+        <w:t xml:space="preserve">CNN is </w:t>
+      </w:r>
+      <w:r>
+        <w:rPr>
+          <w:lang w:val="en-GB"/>
+        </w:rPr>
+        <w:t xml:space="preserve">a neural network that consists of one or more convolutional layer, non-linearity layer, pooling layer and finally fully-connected layer </w:t>
+      </w:r>
+      <w:r>
+        <w:rPr>
+          <w:lang w:val="en-GB"/>
+        </w:rPr>
+        <w:fldChar w:fldCharType="begin"/>
+      </w:r>
+      <w:r>
+        <w:rPr>
+          <w:lang w:val="en-GB"/>
+        </w:rPr>
+        <w:instrText xml:space="preserve"> ADDIN ZOTERO_ITEM CSL_CITATION {"citationID":"7CqHuIPz","properties":{"formattedCitation":"(Albawi et al., 2017)","plainCitation":"(Albawi et al., 2017)","noteIndex":0},"citationItems":[{"id":132,"uris":["http://zotero.org/users/local/RxiCeITV/items/IT3FK49C"],"itemData":{"id":132,"type":"paper-conference","abstract":"The term Deep Learning or Deep Neural Network refers to Artificial Neural Networks (ANN) with multi layers. Over the last few decades, it has been considered to be one of the most powerful tools, and has become very popular in the literature as it is able to handle a huge amount of data. The interest in having deeper hidden layers has recently begun to surpass classical methods performance in different fields; especially in pattern recognition. One of the most popular deep neural networks is the Convolutional Neural Network (CNN). It take this name from mathematical linear operation between matrixes called convolution. CNN have multiple layers; including convolutional layer, non-linearity layer, pooling layer and fully-connected layer. The convolutional and fully-connected layers have parameters but pooling and non-linearity layers don't have parameters. The CNN has an excellent performance in machine learning problems. Specially the applications that deal with image data, such as largest image classification data set (Image Net), computer vision, and in natural language processing (NLP) and the results achieved were very amazing. In this paper we will explain and define all the elements and important issues related to CNN, and how these elements work. In addition, we will also state the parameters that effect CNN efficiency. This paper assumes that the readers have adequate knowledge about both machine learning and artificial neural network.","container-title":"2017 International Conference on Engineering and Technology (ICET)","DOI":"10.1109/ICEngTechnol.2017.8308186","event-title":"2017 International Conference on Engineering and Technology (ICET)","page":"1-6","source":"IEEE Xplore","title":"Understanding of a convolutional neural network","author":[{"family":"Albawi","given":"Saad"},{"family":"Mohammed","given":"Tareq Abed"},{"family":"Al-Zawi","given":"Saad"}],"issued":{"date-parts":[["2017",8]]}}}],"schema":"https://github.com/citation-style-language/schema/raw/master/csl-citation.json"} </w:instrText>
+      </w:r>
+      <w:r>
+        <w:rPr>
+          <w:lang w:val="en-GB"/>
+        </w:rPr>
+        <w:fldChar w:fldCharType="separate"/>
+      </w:r>
+      <w:r>
+        <w:t>(Albawi et al., 2017)</w:t>
+      </w:r>
+      <w:r>
+        <w:rPr>
+          <w:lang w:val="en-GB"/>
+        </w:rPr>
+        <w:fldChar w:fldCharType="end"/>
+      </w:r>
+      <w:r>
+        <w:rPr>
+          <w:lang w:val="en-GB"/>
+        </w:rPr>
+        <w:t>. As the relative position of an object in an image is less relevant, the convolution layer allows for the extraction of features irrespective of object orientation. In fact, small datasets may be augmented by artificial shearing and rotation</w:t>
+      </w:r>
+      <w:r>
+        <w:rPr>
+          <w:lang w:val="en-GB"/>
+        </w:rPr>
+        <w:t xml:space="preserve">. </w:t>
+      </w:r>
+      <w:r>
+        <w:rPr>
+          <w:lang w:val="en-GB"/>
+        </w:rPr>
+        <w:t>Unlike recurrent neural networks, CNN is highly parallelisable</w:t>
+      </w:r>
+      <w:r>
+        <w:rPr>
+          <w:lang w:val="en-GB"/>
+        </w:rPr>
+        <w:t xml:space="preserve"> especially when </w:t>
+      </w:r>
+      <w:r>
+        <w:rPr>
+          <w:lang w:val="en-GB"/>
+        </w:rPr>
+        <w:t>graphical processing units (GPUs)</w:t>
+      </w:r>
+      <w:r>
+        <w:rPr>
+          <w:lang w:val="en-GB"/>
+        </w:rPr>
+        <w:t xml:space="preserve"> are used</w:t>
+      </w:r>
+      <w:r>
+        <w:rPr>
+          <w:lang w:val="en-GB"/>
+        </w:rPr>
+        <w:t>.</w:t>
+      </w:r>
+    </w:p>
+    <w:p>
+      <w:pPr>
+        <w:pStyle w:val="BodyText"/>
+        <w:rPr>
+          <w:lang w:val="en-GB"/>
+        </w:rPr>
+      </w:pPr>
+    </w:p>
+    <w:p>
+      <w:pPr>
+        <w:pStyle w:val="BodyText"/>
+        <w:rPr>
+          <w:lang w:val="en-GB"/>
+        </w:rPr>
+      </w:pPr>
+      <w:r>
+        <w:rPr>
+          <w:lang w:val="en-GB"/>
+        </w:rPr>
+        <w:t xml:space="preserve">Image recognition is a well-studied domain of artificial intelligence with wide-ranging applications in real life. As such, complex pre-trained models have been published and are easily accessible within the </w:t>
+      </w:r>
+      <w:r>
+        <w:rPr>
+          <w:lang w:val="en-GB"/>
+        </w:rPr>
+        <w:t>TensorFlow</w:t>
+      </w:r>
+      <w:r>
+        <w:rPr>
+          <w:lang w:val="en-GB"/>
+        </w:rPr>
+        <w:t xml:space="preserve"> ecosystem</w:t>
       </w:r>
       <w:r>
         <w:rPr>
@@ -2281,25 +2525,91 @@
         <w:rPr>
           <w:lang w:val="en-GB"/>
         </w:rPr>
-        <w:t xml:space="preserve">ubiquitous </w:t>
-      </w:r>
-      <w:r>
-        <w:rPr>
-          <w:lang w:val="en-GB"/>
-        </w:rPr>
-        <w:t>smartphones</w:t>
-      </w:r>
-      <w:r>
-        <w:rPr>
-          <w:lang w:val="en-GB"/>
-        </w:rPr>
-        <w:t xml:space="preserve"> can play a significant role in helping these learners by snapping images of new objects that can be classified rapidly</w:t>
-      </w:r>
-      <w:r>
-        <w:rPr>
-          <w:lang w:val="en-GB"/>
-        </w:rPr>
-        <w:t xml:space="preserve"> in Arabic</w:t>
+        <w:fldChar w:fldCharType="begin"/>
+      </w:r>
+      <w:r>
+        <w:rPr>
+          <w:lang w:val="en-GB"/>
+        </w:rPr>
+        <w:instrText xml:space="preserve"> ADDIN ZOTERO_ITEM CSL_CITATION {"citationID":"8ImmWLKS","properties":{"formattedCitation":"(Sanchez et al., 2020)","plainCitation":"(Sanchez et al., 2020)","noteIndex":0},"citationItems":[{"id":137,"uris":["http://zotero.org/users/local/RxiCeITV/items/VXWJGUHT"],"itemData":{"id":137,"type":"article-journal","abstract":"Advances in parallel computing, GPU technology and deep learning facilitate the tools for processing complex images. The purpose of this research was focused on a review of the state of the art, related to the performance of pre-trained models for the detection of objects in order to make a comparison of these algorithms in terms of reliability, ac-curacy, time processed and Problems detected The consulted models are based on the Python programming language, the use of libraries based on TensorFlow, OpenCv and free image databases (Microsoft COCO and PAS-CAL VOC 2007/2012). These systems are not only focused on the recognition and classification of the objects in the images, but also on the location of the objects within it, drawing a bounding box around the appropriate way. For this research, different pre-trained models were re-viewed for the detection of objects such as R-CNN, R-FCN, SSD (single-shot multibox) and YOLO (You Only Look Once), with different extractors of characteristics such as VGG16, ResNet, Inception, MobileNet. As a result, it is not prudent to make direct and parallel analyzes between the different architecture and models, because each case has a particular solution for each problem, the purpose of this research is to generate an approximate notion of the experiments that have been carried out and conceive a starting point in the use that they are intended to give.","container-title":"IOP Conference Series: Materials Science and Engineering","DOI":"10.1088/1757-899X/844/1/012024","ISSN":"1757-899X","journalAbbreviation":"IOP Conf. Ser.: Mater. Sci. Eng.","language":"en","note":"publisher: IOP Publishing","page":"012024","source":"Institute of Physics","title":"A review: Comparison of performance metrics of pretrained models for object detection using the TensorFlow framework","title-short":"A review","volume":"844","author":[{"family":"Sanchez","given":"S. A."},{"family":"Romero","given":"H. J."},{"family":"Morales","given":"A. D."}],"issued":{"date-parts":[["2020",6]]}}}],"schema":"https://github.com/citation-style-language/schema/raw/master/csl-citation.json"} </w:instrText>
+      </w:r>
+      <w:r>
+        <w:rPr>
+          <w:lang w:val="en-GB"/>
+        </w:rPr>
+        <w:fldChar w:fldCharType="separate"/>
+      </w:r>
+      <w:r>
+        <w:t>(Sanchez et al., 2020)</w:t>
+      </w:r>
+      <w:r>
+        <w:rPr>
+          <w:lang w:val="en-GB"/>
+        </w:rPr>
+        <w:fldChar w:fldCharType="end"/>
+      </w:r>
+      <w:r>
+        <w:rPr>
+          <w:lang w:val="en-GB"/>
+        </w:rPr>
+        <w:t xml:space="preserve">. The use of pre-trained models hinges on the ability to </w:t>
+      </w:r>
+      <w:r>
+        <w:rPr>
+          <w:lang w:val="en-GB"/>
+        </w:rPr>
+        <w:t>adapt</w:t>
+      </w:r>
+      <w:r>
+        <w:rPr>
+          <w:lang w:val="en-GB"/>
+        </w:rPr>
+        <w:t xml:space="preserve"> deep learning models across different use cases</w:t>
+      </w:r>
+      <w:r>
+        <w:rPr>
+          <w:lang w:val="en-GB"/>
+        </w:rPr>
+        <w:t xml:space="preserve"> </w:t>
+      </w:r>
+      <w:r>
+        <w:rPr>
+          <w:lang w:val="en-GB"/>
+        </w:rPr>
+        <w:fldChar w:fldCharType="begin"/>
+      </w:r>
+      <w:r>
+        <w:rPr>
+          <w:lang w:val="en-GB"/>
+        </w:rPr>
+        <w:instrText xml:space="preserve"> ADDIN ZOTERO_ITEM CSL_CITATION {"citationID":"PTPPzmpH","properties":{"formattedCitation":"(You et al., 2021)","plainCitation":"(You et al., 2021)","noteIndex":0},"citationItems":[{"id":134,"uris":["http://zotero.org/users/local/RxiCeITV/items/SV23DBBC"],"itemData":{"id":134,"type":"paper-conference","abstract":"This paper studies task adaptive pre-trained model selection, an underexplored problem of assessing pre-trained models for the target task and select best ones from the model zoo \\emph{without fine-tuning}. A few pilot works addressed the problem in transferring supervised pre-trained models to classification tasks, but they cannot handle emerging unsupervised pre-trained models or regression tasks. In pursuit of a practical assessment method, we propose to estimate the maximum value of label evidence given features extracted by pre-trained models. Unlike the maximum likelihood, the maximum evidence is \\emph{immune to over-fitting}, while its expensive computation can be dramatically reduced by our carefully designed algorithm. The Logarithm of Maximum Evidence (LogME) can be used to assess pre-trained models for transfer learning: a pre-trained model with a high LogME value is likely to have good transfer performance. LogME is \\emph{fast, accurate, and general}, characterizing itself as the first practical method for assessing pre-trained models. Compared with brute-force fine-tuning, LogME brings at most 3000×3000×3000\\times speedup in wall-clock time and requires only 111% memory footprint. It outperforms prior methods by a large margin in their setting and is applicable to new settings. It is general enough for diverse pre-trained models (supervised pre-trained and unsupervised pre-trained), downstream tasks (classification and regression), and modalities (vision and language). Code is available at this repository: \\href{https://github.com/thuml/LogME}{https://github.com/thuml/LogME}.","container-title":"Proceedings of the 38th International Conference on Machine Learning","event-title":"International Conference on Machine Learning","language":"en","note":"ISSN: 2640-3498","page":"12133-12143","publisher":"PMLR","source":"proceedings.mlr.press","title":"LogME: Practical Assessment of Pre-trained Models for Transfer Learning","title-short":"LogME","URL":"https://proceedings.mlr.press/v139/you21b.html","author":[{"family":"You","given":"Kaichao"},{"family":"Liu","given":"Yong"},{"family":"Wang","given":"Jianmin"},{"family":"Long","given":"Mingsheng"}],"accessed":{"date-parts":[["2022",10,1]]},"issued":{"date-parts":[["2021",7,1]]}}}],"schema":"https://github.com/citation-style-language/schema/raw/master/csl-citation.json"} </w:instrText>
+      </w:r>
+      <w:r>
+        <w:rPr>
+          <w:lang w:val="en-GB"/>
+        </w:rPr>
+        <w:fldChar w:fldCharType="separate"/>
+      </w:r>
+      <w:r>
+        <w:t>(You et al., 2021)</w:t>
+      </w:r>
+      <w:r>
+        <w:rPr>
+          <w:lang w:val="en-GB"/>
+        </w:rPr>
+        <w:fldChar w:fldCharType="end"/>
+      </w:r>
+      <w:r>
+        <w:rPr>
+          <w:lang w:val="en-GB"/>
+        </w:rPr>
+        <w:t xml:space="preserve">. This ability, termed transfer learning, is </w:t>
+      </w:r>
+      <w:r>
+        <w:rPr>
+          <w:lang w:val="en-GB"/>
+        </w:rPr>
+        <w:t>based on how humans learn to identify new objects</w:t>
       </w:r>
       <w:r>
         <w:rPr>
@@ -2307,6 +2617,18 @@
         </w:rPr>
         <w:t>.</w:t>
       </w:r>
+      <w:r>
+        <w:rPr>
+          <w:lang w:val="en-GB"/>
+        </w:rPr>
+        <w:t xml:space="preserve"> A model trained on pictures of animals for a binary classification (‘is it an animal or not?’) can be used to classify the type of animal (‘what animal is it?’). </w:t>
+      </w:r>
+      <w:r>
+        <w:rPr>
+          <w:lang w:val="en-GB"/>
+        </w:rPr>
+        <w:t>Transfer learning will not be appropriate if the training dataset is completely different than the original dataset. When the datasets are similar, however, the use of pre-trained models can result in highly accurate models at a fraction of time needed for full training.</w:t>
+      </w:r>
     </w:p>
     <w:p>
       <w:pPr>
@@ -2327,203 +2649,25 @@
         <w:rPr>
           <w:lang w:val="en-GB"/>
         </w:rPr>
-        <w:t xml:space="preserve">Image recognition through deep learning is a particularly useful method for classifying images. </w:t>
-      </w:r>
-      <w:r>
-        <w:rPr>
-          <w:lang w:val="en-GB"/>
-        </w:rPr>
-        <w:t xml:space="preserve">Two types of solutions are relevant in the context of helping Arabic learners – (i) multi-class algorithms where </w:t>
-      </w:r>
-      <w:r>
-        <w:rPr>
-          <w:lang w:val="en-GB"/>
-        </w:rPr>
-        <w:t>each image is assumed to only take one label and the entire dataset consists of multiple labels, or</w:t>
-      </w:r>
-      <w:r>
-        <w:rPr>
-          <w:lang w:val="en-GB"/>
-        </w:rPr>
-        <w:t xml:space="preserve"> (ii)</w:t>
-      </w:r>
-      <w:r>
-        <w:rPr>
-          <w:lang w:val="en-GB"/>
-        </w:rPr>
-        <w:t xml:space="preserve"> a multi-label problem where each image can take multiple labels.</w:t>
-      </w:r>
-      <w:r>
-        <w:rPr>
-          <w:lang w:val="en-GB"/>
-        </w:rPr>
-        <w:t xml:space="preserve"> Taking an </w:t>
-      </w:r>
-      <w:r>
-        <w:rPr>
-          <w:lang w:val="en-GB"/>
-        </w:rPr>
-        <w:t xml:space="preserve">image of a woman walking with a dog </w:t>
-      </w:r>
-      <w:r>
-        <w:rPr>
-          <w:lang w:val="en-GB"/>
-        </w:rPr>
-        <w:t>as an example, the image can be labelled either as a woman or a dog, but not both (multi-class), or as a woman and a dog (multi-label).</w:t>
-      </w:r>
-    </w:p>
-    <w:p>
-      <w:pPr>
-        <w:pStyle w:val="BodyText"/>
-        <w:rPr>
-          <w:lang w:val="en-GB"/>
-        </w:rPr>
-      </w:pPr>
-    </w:p>
-    <w:p>
-      <w:pPr>
-        <w:pStyle w:val="Heading2"/>
-        <w:rPr>
-          <w:noProof w:val="0"/>
-          <w:lang w:val="en-GB"/>
-        </w:rPr>
-      </w:pPr>
-      <w:r>
-        <w:rPr>
-          <w:noProof w:val="0"/>
-          <w:lang w:val="en-GB"/>
-        </w:rPr>
-        <w:t>Convolutional neural network</w:t>
-      </w:r>
-      <w:r>
-        <w:rPr>
-          <w:noProof w:val="0"/>
-          <w:lang w:val="en-GB"/>
-        </w:rPr>
-        <w:t xml:space="preserve"> (CNN)</w:t>
-      </w:r>
-    </w:p>
-    <w:p>
-      <w:pPr>
-        <w:pStyle w:val="BodyText"/>
-        <w:rPr>
-          <w:lang w:val="en-GB"/>
-        </w:rPr>
-      </w:pPr>
-      <w:r>
-        <w:rPr>
-          <w:lang w:val="en-GB"/>
-        </w:rPr>
-        <w:t xml:space="preserve">CNN is </w:t>
-      </w:r>
-      <w:r>
-        <w:rPr>
-          <w:lang w:val="en-GB"/>
-        </w:rPr>
-        <w:t xml:space="preserve">a neural network that consists of one or more convolutional layer, non-linearity layer, pooling layer and finally fully-connected layer </w:t>
-      </w:r>
-      <w:r>
-        <w:rPr>
-          <w:lang w:val="en-GB"/>
-        </w:rPr>
-        <w:fldChar w:fldCharType="begin"/>
-      </w:r>
-      <w:r>
-        <w:rPr>
-          <w:lang w:val="en-GB"/>
-        </w:rPr>
-        <w:instrText xml:space="preserve"> ADDIN ZOTERO_ITEM CSL_CITATION {"citationID":"7CqHuIPz","properties":{"formattedCitation":"(Albawi et al., 2017)","plainCitation":"(Albawi et al., 2017)","noteIndex":0},"citationItems":[{"id":132,"uris":["http://zotero.org/users/local/RxiCeITV/items/IT3FK49C"],"itemData":{"id":132,"type":"paper-conference","abstract":"The term Deep Learning or Deep Neural Network refers to Artificial Neural Networks (ANN) with multi layers. Over the last few decades, it has been considered to be one of the most powerful tools, and has become very popular in the literature as it is able to handle a huge amount of data. The interest in having deeper hidden layers has recently begun to surpass classical methods performance in different fields; especially in pattern recognition. One of the most popular deep neural networks is the Convolutional Neural Network (CNN). It take this name from mathematical linear operation between matrixes called convolution. CNN have multiple layers; including convolutional layer, non-linearity layer, pooling layer and fully-connected layer. The convolutional and fully-connected layers have parameters but pooling and non-linearity layers don't have parameters. The CNN has an excellent performance in machine learning problems. Specially the applications that deal with image data, such as largest image classification data set (Image Net), computer vision, and in natural language processing (NLP) and the results achieved were very amazing. In this paper we will explain and define all the elements and important issues related to CNN, and how these elements work. In addition, we will also state the parameters that effect CNN efficiency. This paper assumes that the readers have adequate knowledge about both machine learning and artificial neural network.","container-title":"2017 International Conference on Engineering and Technology (ICET)","DOI":"10.1109/ICEngTechnol.2017.8308186","event-title":"2017 International Conference on Engineering and Technology (ICET)","page":"1-6","source":"IEEE Xplore","title":"Understanding of a convolutional neural network","author":[{"family":"Albawi","given":"Saad"},{"family":"Mohammed","given":"Tareq Abed"},{"family":"Al-Zawi","given":"Saad"}],"issued":{"date-parts":[["2017",8]]}}}],"schema":"https://github.com/citation-style-language/schema/raw/master/csl-citation.json"} </w:instrText>
-      </w:r>
-      <w:r>
-        <w:rPr>
-          <w:lang w:val="en-GB"/>
-        </w:rPr>
-        <w:fldChar w:fldCharType="separate"/>
-      </w:r>
-      <w:r>
-        <w:t>(Albawi et al., 2017)</w:t>
-      </w:r>
-      <w:r>
-        <w:rPr>
-          <w:lang w:val="en-GB"/>
-        </w:rPr>
-        <w:fldChar w:fldCharType="end"/>
-      </w:r>
-      <w:r>
-        <w:rPr>
-          <w:lang w:val="en-GB"/>
-        </w:rPr>
-        <w:t>. As the relative position of an object in an image is less relevant, the convolution layer allows for the extraction of features irrespective of object orientation. In fact, small datasets may be augmented by artificial shearing and rotation</w:t>
-      </w:r>
-      <w:r>
-        <w:rPr>
-          <w:lang w:val="en-GB"/>
-        </w:rPr>
-        <w:t xml:space="preserve">. </w:t>
-      </w:r>
-      <w:r>
-        <w:rPr>
-          <w:lang w:val="en-GB"/>
-        </w:rPr>
-        <w:t>Unlike recurrent neural networks, CNN is highly parallelisable</w:t>
-      </w:r>
-      <w:r>
-        <w:rPr>
-          <w:lang w:val="en-GB"/>
-        </w:rPr>
-        <w:t xml:space="preserve"> especially when </w:t>
-      </w:r>
-      <w:r>
-        <w:rPr>
-          <w:lang w:val="en-GB"/>
-        </w:rPr>
-        <w:t>graphical processing units (GPUs)</w:t>
-      </w:r>
-      <w:r>
-        <w:rPr>
-          <w:lang w:val="en-GB"/>
-        </w:rPr>
-        <w:t xml:space="preserve"> are used</w:t>
-      </w:r>
-      <w:r>
-        <w:rPr>
-          <w:lang w:val="en-GB"/>
-        </w:rPr>
-        <w:t>.</w:t>
-      </w:r>
-    </w:p>
-    <w:p>
-      <w:pPr>
-        <w:pStyle w:val="BodyText"/>
-        <w:rPr>
-          <w:lang w:val="en-GB"/>
-        </w:rPr>
-      </w:pPr>
-    </w:p>
-    <w:p>
-      <w:pPr>
-        <w:pStyle w:val="BodyText"/>
-        <w:rPr>
-          <w:lang w:val="en-GB"/>
-        </w:rPr>
-      </w:pPr>
-      <w:r>
-        <w:rPr>
-          <w:lang w:val="en-GB"/>
-        </w:rPr>
-        <w:t xml:space="preserve">Image recognition is a well-studied domain of artificial intelligence with wide-ranging applications in real life. As such, complex pre-trained models have been published and are easily accessible within the </w:t>
-      </w:r>
-      <w:r>
-        <w:rPr>
-          <w:lang w:val="en-GB"/>
-        </w:rPr>
-        <w:t>TensorFlow</w:t>
-      </w:r>
-      <w:r>
-        <w:rPr>
-          <w:lang w:val="en-GB"/>
-        </w:rPr>
-        <w:t xml:space="preserve"> ecosystem</w:t>
+        <w:t>Another advantage of deep learning is that it requires no feature engineering. In the context of image classification, no annotation will be required to identify the legs or ears of an animal.</w:t>
+      </w:r>
+      <w:r>
+        <w:rPr>
+          <w:lang w:val="en-GB"/>
+        </w:rPr>
+        <w:t xml:space="preserve"> This becomes useful when human cannot pre-identify features of high relevance to learning.</w:t>
+      </w:r>
+      <w:r>
+        <w:rPr>
+          <w:lang w:val="en-GB"/>
+        </w:rPr>
+        <w:tab/>
+      </w:r>
+      <w:r>
+        <w:rPr>
+          <w:lang w:val="en-GB"/>
+        </w:rPr>
+        <w:t>Neural</w:t>
       </w:r>
       <w:r>
         <w:rPr>
@@ -2535,174 +2679,26 @@
         <w:rPr>
           <w:lang w:val="en-GB"/>
         </w:rPr>
-        <w:fldChar w:fldCharType="begin"/>
-      </w:r>
-      <w:r>
-        <w:rPr>
-          <w:lang w:val="en-GB"/>
-        </w:rPr>
-        <w:instrText xml:space="preserve"> ADDIN ZOTERO_ITEM CSL_CITATION {"citationID":"8ImmWLKS","properties":{"formattedCitation":"(Sanchez et al., 2020)","plainCitation":"(Sanchez et al., 2020)","noteIndex":0},"citationItems":[{"id":137,"uris":["http://zotero.org/users/local/RxiCeITV/items/VXWJGUHT"],"itemData":{"id":137,"type":"article-journal","abstract":"Advances in parallel computing, GPU technology and deep learning facilitate the tools for processing complex images. The purpose of this research was focused on a review of the state of the art, related to the performance of pre-trained models for the detection of objects in order to make a comparison of these algorithms in terms of reliability, ac-curacy, time processed and Problems detected The consulted models are based on the Python programming language, the use of libraries based on TensorFlow, OpenCv and free image databases (Microsoft COCO and PAS-CAL VOC 2007/2012). These systems are not only focused on the recognition and classification of the objects in the images, but also on the location of the objects within it, drawing a bounding box around the appropriate way. For this research, different pre-trained models were re-viewed for the detection of objects such as R-CNN, R-FCN, SSD (single-shot multibox) and YOLO (You Only Look Once), with different extractors of characteristics such as VGG16, ResNet, Inception, MobileNet. As a result, it is not prudent to make direct and parallel analyzes between the different architecture and models, because each case has a particular solution for each problem, the purpose of this research is to generate an approximate notion of the experiments that have been carried out and conceive a starting point in the use that they are intended to give.","container-title":"IOP Conference Series: Materials Science and Engineering","DOI":"10.1088/1757-899X/844/1/012024","ISSN":"1757-899X","journalAbbreviation":"IOP Conf. Ser.: Mater. Sci. Eng.","language":"en","note":"publisher: IOP Publishing","page":"012024","source":"Institute of Physics","title":"A review: Comparison of performance metrics of pretrained models for object detection using the TensorFlow framework","title-short":"A review","volume":"844","author":[{"family":"Sanchez","given":"S. A."},{"family":"Romero","given":"H. J."},{"family":"Morales","given":"A. D."}],"issued":{"date-parts":[["2020",6]]}}}],"schema":"https://github.com/citation-style-language/schema/raw/master/csl-citation.json"} </w:instrText>
-      </w:r>
-      <w:r>
-        <w:rPr>
-          <w:lang w:val="en-GB"/>
-        </w:rPr>
-        <w:fldChar w:fldCharType="separate"/>
-      </w:r>
-      <w:r>
-        <w:t>(Sanchez et al., 2020)</w:t>
-      </w:r>
-      <w:r>
-        <w:rPr>
-          <w:lang w:val="en-GB"/>
-        </w:rPr>
-        <w:fldChar w:fldCharType="end"/>
-      </w:r>
-      <w:r>
-        <w:rPr>
-          <w:lang w:val="en-GB"/>
-        </w:rPr>
-        <w:t xml:space="preserve">. The use of pre-trained models hinges on the ability to </w:t>
-      </w:r>
-      <w:r>
-        <w:rPr>
-          <w:lang w:val="en-GB"/>
-        </w:rPr>
-        <w:t>adapt</w:t>
-      </w:r>
-      <w:r>
-        <w:rPr>
-          <w:lang w:val="en-GB"/>
-        </w:rPr>
-        <w:t xml:space="preserve"> deep learning models across different use cases</w:t>
-      </w:r>
-      <w:r>
-        <w:rPr>
-          <w:lang w:val="en-GB"/>
-        </w:rPr>
-        <w:t xml:space="preserve"> </w:t>
-      </w:r>
-      <w:r>
-        <w:rPr>
-          <w:lang w:val="en-GB"/>
-        </w:rPr>
-        <w:fldChar w:fldCharType="begin"/>
-      </w:r>
-      <w:r>
-        <w:rPr>
-          <w:lang w:val="en-GB"/>
-        </w:rPr>
-        <w:instrText xml:space="preserve"> ADDIN ZOTERO_ITEM CSL_CITATION {"citationID":"PTPPzmpH","properties":{"formattedCitation":"(You et al., 2021)","plainCitation":"(You et al., 2021)","noteIndex":0},"citationItems":[{"id":134,"uris":["http://zotero.org/users/local/RxiCeITV/items/SV23DBBC"],"itemData":{"id":134,"type":"paper-conference","abstract":"This paper studies task adaptive pre-trained model selection, an underexplored problem of assessing pre-trained models for the target task and select best ones from the model zoo \\emph{without fine-tuning}. A few pilot works addressed the problem in transferring supervised pre-trained models to classification tasks, but they cannot handle emerging unsupervised pre-trained models or regression tasks. In pursuit of a practical assessment method, we propose to estimate the maximum value of label evidence given features extracted by pre-trained models. Unlike the maximum likelihood, the maximum evidence is \\emph{immune to over-fitting}, while its expensive computation can be dramatically reduced by our carefully designed algorithm. The Logarithm of Maximum Evidence (LogME) can be used to assess pre-trained models for transfer learning: a pre-trained model with a high LogME value is likely to have good transfer performance. LogME is \\emph{fast, accurate, and general}, characterizing itself as the first practical method for assessing pre-trained models. Compared with brute-force fine-tuning, LogME brings at most 3000×3000×3000\\times speedup in wall-clock time and requires only 111% memory footprint. It outperforms prior methods by a large margin in their setting and is applicable to new settings. It is general enough for diverse pre-trained models (supervised pre-trained and unsupervised pre-trained), downstream tasks (classification and regression), and modalities (vision and language). Code is available at this repository: \\href{https://github.com/thuml/LogME}{https://github.com/thuml/LogME}.","container-title":"Proceedings of the 38th International Conference on Machine Learning","event-title":"International Conference on Machine Learning","language":"en","note":"ISSN: 2640-3498","page":"12133-12143","publisher":"PMLR","source":"proceedings.mlr.press","title":"LogME: Practical Assessment of Pre-trained Models for Transfer Learning","title-short":"LogME","URL":"https://proceedings.mlr.press/v139/you21b.html","author":[{"family":"You","given":"Kaichao"},{"family":"Liu","given":"Yong"},{"family":"Wang","given":"Jianmin"},{"family":"Long","given":"Mingsheng"}],"accessed":{"date-parts":[["2022",10,1]]},"issued":{"date-parts":[["2021",7,1]]}}}],"schema":"https://github.com/citation-style-language/schema/raw/master/csl-citation.json"} </w:instrText>
-      </w:r>
-      <w:r>
-        <w:rPr>
-          <w:lang w:val="en-GB"/>
-        </w:rPr>
-        <w:fldChar w:fldCharType="separate"/>
-      </w:r>
-      <w:r>
-        <w:t>(You et al., 2021)</w:t>
-      </w:r>
-      <w:r>
-        <w:rPr>
-          <w:lang w:val="en-GB"/>
-        </w:rPr>
-        <w:fldChar w:fldCharType="end"/>
-      </w:r>
-      <w:r>
-        <w:rPr>
-          <w:lang w:val="en-GB"/>
-        </w:rPr>
-        <w:t xml:space="preserve">. This ability, termed transfer learning, is </w:t>
-      </w:r>
-      <w:r>
-        <w:rPr>
-          <w:lang w:val="en-GB"/>
-        </w:rPr>
-        <w:t>based on how humans learn to identify new objects</w:t>
-      </w:r>
-      <w:r>
-        <w:rPr>
-          <w:lang w:val="en-GB"/>
-        </w:rPr>
-        <w:t>.</w:t>
-      </w:r>
-      <w:r>
-        <w:rPr>
-          <w:lang w:val="en-GB"/>
-        </w:rPr>
-        <w:t xml:space="preserve"> A model trained on pictures of animals for a binary classification (‘is it an animal or not?’) can be used to classify the type of animal (‘what animal is it?’). </w:t>
-      </w:r>
-      <w:r>
-        <w:rPr>
-          <w:lang w:val="en-GB"/>
-        </w:rPr>
-        <w:t>Transfer learning will not be appropriate if the training dataset is completely different than the original dataset. When the datasets are similar, however, the use of pre-trained models can result in highly accurate models at a fraction of time needed for full training.</w:t>
-      </w:r>
-    </w:p>
-    <w:p>
-      <w:pPr>
-        <w:pStyle w:val="BodyText"/>
-        <w:rPr>
-          <w:lang w:val="en-GB"/>
-        </w:rPr>
-      </w:pPr>
-    </w:p>
-    <w:p>
-      <w:pPr>
-        <w:pStyle w:val="BodyText"/>
-        <w:rPr>
-          <w:lang w:val="en-GB"/>
-        </w:rPr>
-      </w:pPr>
-      <w:r>
-        <w:rPr>
-          <w:lang w:val="en-GB"/>
-        </w:rPr>
-        <w:t>Another advantage of deep learning is that it requires no feature engineering. In the context of image classification, no annotation will be required to identify the legs or ears of an animal.</w:t>
-      </w:r>
-      <w:r>
-        <w:rPr>
-          <w:lang w:val="en-GB"/>
-        </w:rPr>
-        <w:t xml:space="preserve"> This becomes useful when human cannot pre-identify features of high relevance to learning.</w:t>
-      </w:r>
-      <w:r>
-        <w:rPr>
-          <w:lang w:val="en-GB"/>
-        </w:rPr>
-        <w:tab/>
-      </w:r>
-      <w:r>
-        <w:rPr>
-          <w:lang w:val="en-GB"/>
-        </w:rPr>
-        <w:t>Neural</w:t>
-      </w:r>
-      <w:r>
-        <w:rPr>
-          <w:lang w:val="en-GB"/>
-        </w:rPr>
-        <w:t xml:space="preserve"> </w:t>
+        <w:t xml:space="preserve">networks also </w:t>
+      </w:r>
+      <w:r>
+        <w:rPr>
+          <w:lang w:val="en-GB"/>
+        </w:rPr>
+        <w:t>lend</w:t>
+      </w:r>
+      <w:r>
+        <w:rPr>
+          <w:lang w:val="en-GB"/>
+        </w:rPr>
+        <w:t xml:space="preserve"> itself to modular and complex architectures, including the ability for branching (multi-headed) training that can take advantage of distributed training </w:t>
       </w:r>
       <w:r>
         <w:rPr>
           <w:lang w:val="en-GB"/>
         </w:rPr>
         <w:lastRenderedPageBreak/>
-        <w:t xml:space="preserve">networks also </w:t>
-      </w:r>
-      <w:r>
-        <w:rPr>
-          <w:lang w:val="en-GB"/>
-        </w:rPr>
-        <w:t>lend</w:t>
-      </w:r>
-      <w:r>
-        <w:rPr>
-          <w:lang w:val="en-GB"/>
-        </w:rPr>
-        <w:t xml:space="preserve"> itself to modular and complex architectures, including the ability for branching (multi-headed) training that can take advantage of distributed training (model parallelism).</w:t>
+        <w:t>(model parallelism).</w:t>
       </w:r>
       <w:r>
         <w:rPr>
@@ -3423,14 +3419,7 @@
           <w:iCs w:val="0"/>
           <w:lang w:val="cy-GB"/>
         </w:rPr>
-        <w:t xml:space="preserve">Evolution of MobileNet networks through the use of separarable and bottleneck layers. Diagonal hatches indicate linear </w:t>
-      </w:r>
-      <w:r>
-        <w:rPr>
-          <w:iCs w:val="0"/>
-          <w:lang w:val="cy-GB"/>
-        </w:rPr>
-        <w:t>layers. The final (lightly coloured) layer is also the beginning of the next block. Upon stacking, the blocks in (c) and (d) are equivalent. Figure</w:t>
+        <w:t>Evolution of MobileNet networks through the use of separarable and bottleneck layers. Diagonal hatches indicate linear layers. The final (lightly coloured) layer is also the beginning of the next block. Upon stacking, the blocks in (c) and (d) are equivalent. Figure</w:t>
       </w:r>
       <w:bookmarkEnd w:id="1"/>
       <w:r>
@@ -4723,7 +4712,6 @@
           <w:sz w:val="16"/>
           <w:szCs w:val="16"/>
         </w:rPr>
-        <w:lastRenderedPageBreak/>
         <w:t xml:space="preserve">TABLE </w:t>
       </w:r>
       <w:r>
@@ -4820,16 +4808,9 @@
           <w:noProof w:val="0"/>
           <w:lang w:val="en-GB"/>
         </w:rPr>
+        <w:lastRenderedPageBreak/>
         <w:t>Big image data</w:t>
       </w:r>
-    </w:p>
-    <w:p>
-      <w:pPr>
-        <w:pStyle w:val="BodyText"/>
-        <w:rPr>
-          <w:lang w:val="en-GB"/>
-        </w:rPr>
-      </w:pPr>
     </w:p>
     <w:p>
       <w:pPr>
@@ -5408,85 +5389,161 @@
         <w:rPr>
           <w:lang w:val="en-GB"/>
         </w:rPr>
+        <w:t xml:space="preserve">. </w:t>
+      </w:r>
+      <w:r>
+        <w:rPr>
+          <w:lang w:val="en-GB"/>
+        </w:rPr>
+        <w:t>For example, searching for coffee could result in images of cups and mugs and not necessarily coffee powder.</w:t>
+      </w:r>
+      <w:r>
+        <w:rPr>
+          <w:lang w:val="en-GB"/>
+        </w:rPr>
+        <w:t xml:space="preserve"> MMID is also not hand-annotated, which could represent a more realistic opportunity for automated learning by algorithms.</w:t>
+      </w:r>
+      <w:r>
+        <w:rPr>
+          <w:lang w:val="en-GB"/>
+        </w:rPr>
+        <w:t xml:space="preserve"> Searching for images in a target language may result in images that are biased towards the demographics of native speakers. </w:t>
+      </w:r>
+      <w:r>
+        <w:rPr>
+          <w:lang w:val="en-GB"/>
+        </w:rPr>
+        <w:t>By def</w:t>
+      </w:r>
+      <w:r>
+        <w:rPr>
+          <w:lang w:val="en-GB"/>
+        </w:rPr>
+        <w:t xml:space="preserve">ault, </w:t>
+      </w:r>
+      <w:r>
+        <w:rPr>
+          <w:lang w:val="en-GB"/>
+        </w:rPr>
+        <w:t xml:space="preserve">Google Image Search filters inappropriate </w:t>
+      </w:r>
+      <w:r>
+        <w:rPr>
+          <w:lang w:val="en-GB"/>
+        </w:rPr>
+        <w:t>search results</w:t>
+      </w:r>
+      <w:r>
+        <w:rPr>
+          <w:lang w:val="en-GB"/>
+        </w:rPr>
+        <w:t xml:space="preserve">, which can </w:t>
+      </w:r>
+      <w:r>
+        <w:rPr>
+          <w:lang w:val="en-GB"/>
+        </w:rPr>
+        <w:t>remove the</w:t>
+      </w:r>
+      <w:r>
+        <w:rPr>
+          <w:lang w:val="en-GB"/>
+        </w:rPr>
+        <w:t xml:space="preserve"> ability of </w:t>
+      </w:r>
+      <w:r>
+        <w:rPr>
+          <w:lang w:val="en-GB"/>
+        </w:rPr>
+        <w:t>researchers</w:t>
+      </w:r>
+      <w:r>
+        <w:rPr>
+          <w:lang w:val="en-GB"/>
+        </w:rPr>
+        <w:t xml:space="preserve"> to use the dataset for an automated image flagging algorithm.</w:t>
+      </w:r>
+    </w:p>
+    <w:p>
+      <w:pPr>
+        <w:pStyle w:val="BodyText"/>
+        <w:rPr>
+          <w:lang w:val="en-GB"/>
+        </w:rPr>
+      </w:pPr>
+    </w:p>
+    <w:p>
+      <w:pPr>
+        <w:pStyle w:val="BodyText"/>
+        <w:rPr>
+          <w:lang w:val="en-GB"/>
+        </w:rPr>
+      </w:pPr>
+      <w:r>
+        <w:rPr>
+          <w:lang w:val="en-GB"/>
+        </w:rPr>
+        <w:t>As will be demonstrated in later sections, the Arabic language is highly complex</w:t>
+      </w:r>
+      <w:r>
+        <w:rPr>
+          <w:lang w:val="en-GB"/>
+        </w:rPr>
+        <w:t xml:space="preserve"> and requires an understanding of grammar</w:t>
+      </w:r>
+      <w:r>
+        <w:rPr>
+          <w:lang w:val="en-GB"/>
+        </w:rPr>
+        <w:t xml:space="preserve">. The MMID dataset is significantly less researched than ImageNet with a resulting 33 and 43,168 </w:t>
+      </w:r>
+      <w:r>
+        <w:rPr>
+          <w:lang w:val="en-GB"/>
+        </w:rPr>
+        <w:t>citations on</w:t>
+      </w:r>
+      <w:r>
+        <w:rPr>
+          <w:lang w:val="en-GB"/>
+        </w:rPr>
+        <w:t xml:space="preserve"> </w:t>
+      </w:r>
+      <w:r>
+        <w:rPr>
+          <w:lang w:val="en-GB"/>
+        </w:rPr>
+        <w:t>Google Scholar</w:t>
+      </w:r>
+      <w:r>
+        <w:rPr>
+          <w:lang w:val="en-GB"/>
+        </w:rPr>
+        <w:t>, respectively</w:t>
+      </w:r>
+      <w:r>
+        <w:rPr>
+          <w:lang w:val="en-GB"/>
+        </w:rPr>
+        <w:t xml:space="preserve">, and the former is also not </w:t>
+      </w:r>
+      <w:r>
+        <w:rPr>
+          <w:lang w:val="en-GB"/>
+        </w:rPr>
+        <w:t>hand annotated</w:t>
+      </w:r>
+      <w:r>
+        <w:rPr>
+          <w:lang w:val="en-GB"/>
+        </w:rPr>
         <w:t>.</w:t>
       </w:r>
       <w:r>
         <w:rPr>
           <w:lang w:val="en-GB"/>
         </w:rPr>
-        <w:t xml:space="preserve"> </w:t>
-      </w:r>
-      <w:r>
-        <w:rPr>
-          <w:lang w:val="en-GB"/>
-        </w:rPr>
-        <w:t>For example, searching for coffee could result in images of cups and mugs and not necessarily coffee powder.</w:t>
-      </w:r>
-      <w:r>
-        <w:rPr>
-          <w:lang w:val="en-GB"/>
-        </w:rPr>
-        <w:t xml:space="preserve"> MMID is also not hand-annotated, which could represent a more realistic opportunity for automated learning by algorithms.</w:t>
-      </w:r>
-      <w:r>
-        <w:rPr>
-          <w:lang w:val="en-GB"/>
-        </w:rPr>
-        <w:t xml:space="preserve"> Searching for images in a target language may result in images that are biased towards the demographics of native speakers. </w:t>
-      </w:r>
-      <w:r>
-        <w:rPr>
-          <w:lang w:val="en-GB"/>
-        </w:rPr>
-        <w:t>By def</w:t>
-      </w:r>
-      <w:r>
-        <w:rPr>
-          <w:lang w:val="en-GB"/>
-        </w:rPr>
-        <w:t xml:space="preserve">ault, </w:t>
-      </w:r>
-      <w:r>
-        <w:rPr>
-          <w:lang w:val="en-GB"/>
-        </w:rPr>
-        <w:t xml:space="preserve">Google Image Search filters inappropriate </w:t>
-      </w:r>
-      <w:r>
-        <w:rPr>
-          <w:lang w:val="en-GB"/>
-        </w:rPr>
-        <w:t>search results</w:t>
-      </w:r>
-      <w:r>
-        <w:rPr>
-          <w:lang w:val="en-GB"/>
-        </w:rPr>
-        <w:t xml:space="preserve">, which can </w:t>
-      </w:r>
-      <w:r>
-        <w:rPr>
-          <w:lang w:val="en-GB"/>
-        </w:rPr>
-        <w:t>remove the</w:t>
-      </w:r>
-      <w:r>
-        <w:rPr>
-          <w:lang w:val="en-GB"/>
-        </w:rPr>
-        <w:t xml:space="preserve"> ability of </w:t>
-      </w:r>
-      <w:r>
-        <w:rPr>
-          <w:lang w:val="en-GB"/>
-        </w:rPr>
-        <w:t>researchers</w:t>
-      </w:r>
-      <w:r>
-        <w:rPr>
-          <w:lang w:val="en-GB"/>
-        </w:rPr>
-        <w:t xml:space="preserve"> to use the dataset for an automated image flagging algorithm.</w:t>
+        <w:t xml:space="preserve"> Due to these factors, this study will be focused on using pre-trained models for transfer learning from ImageNet English words to MMID Arabic words.</w:t>
       </w:r>
     </w:p>
     <w:p>
@@ -5499,6 +5556,36 @@
     </w:p>
     <w:p>
       <w:pPr>
+        <w:pStyle w:val="Heading2"/>
+        <w:rPr>
+          <w:noProof w:val="0"/>
+          <w:lang w:val="en-GB"/>
+        </w:rPr>
+      </w:pPr>
+      <w:r>
+        <w:rPr>
+          <w:noProof w:val="0"/>
+          <w:lang w:val="en-GB"/>
+        </w:rPr>
+        <w:t>Study</w:t>
+      </w:r>
+      <w:r>
+        <w:rPr>
+          <w:noProof w:val="0"/>
+          <w:lang w:val="en-GB"/>
+        </w:rPr>
+        <w:t xml:space="preserve"> o</w:t>
+      </w:r>
+      <w:r>
+        <w:rPr>
+          <w:noProof w:val="0"/>
+          <w:lang w:val="en-GB"/>
+        </w:rPr>
+        <w:t>bjectives</w:t>
+      </w:r>
+    </w:p>
+    <w:p>
+      <w:pPr>
         <w:pStyle w:val="BodyText"/>
         <w:rPr>
           <w:lang w:val="en-GB"/>
@@ -5508,67 +5595,94 @@
         <w:rPr>
           <w:lang w:val="en-GB"/>
         </w:rPr>
-        <w:t>As will be demonstrated in later sections, the Arabic language is highly complex</w:t>
-      </w:r>
-      <w:r>
-        <w:rPr>
-          <w:lang w:val="en-GB"/>
-        </w:rPr>
-        <w:t xml:space="preserve"> and requires an understanding of grammar</w:t>
-      </w:r>
-      <w:r>
-        <w:rPr>
-          <w:lang w:val="en-GB"/>
-        </w:rPr>
-        <w:t xml:space="preserve">. The MMID dataset is significantly less researched than ImageNet with a resulting 33 and 43,168 </w:t>
-      </w:r>
-      <w:r>
-        <w:rPr>
-          <w:lang w:val="en-GB"/>
-        </w:rPr>
-        <w:t>citations on</w:t>
-      </w:r>
-      <w:r>
-        <w:rPr>
-          <w:lang w:val="en-GB"/>
-        </w:rPr>
-        <w:t xml:space="preserve"> </w:t>
-      </w:r>
-      <w:r>
-        <w:rPr>
-          <w:lang w:val="en-GB"/>
-        </w:rPr>
-        <w:t>Google Scholar</w:t>
-      </w:r>
-      <w:r>
-        <w:rPr>
-          <w:lang w:val="en-GB"/>
-        </w:rPr>
-        <w:t>, respectively</w:t>
-      </w:r>
-      <w:r>
-        <w:rPr>
-          <w:lang w:val="en-GB"/>
-        </w:rPr>
-        <w:t xml:space="preserve">, and the former is also not </w:t>
-      </w:r>
-      <w:r>
-        <w:rPr>
-          <w:lang w:val="en-GB"/>
-        </w:rPr>
-        <w:t>hand annotated</w:t>
-      </w:r>
-      <w:r>
-        <w:rPr>
-          <w:lang w:val="en-GB"/>
-        </w:rPr>
-        <w:t>.</w:t>
-      </w:r>
-      <w:r>
-        <w:rPr>
-          <w:lang w:val="en-GB"/>
-        </w:rPr>
-        <w:t xml:space="preserve"> Due to these factors, this study will be focused on using pre-trained models for transfer learning from ImageNet English words to MMID Arabic words.</w:t>
+        <w:t>Learners of new languages are often advised to use flashcards that ha</w:t>
+      </w:r>
+      <w:r>
+        <w:rPr>
+          <w:lang w:val="en-GB"/>
+        </w:rPr>
+        <w:t>ve</w:t>
+      </w:r>
+      <w:r>
+        <w:rPr>
+          <w:lang w:val="en-GB"/>
+        </w:rPr>
+        <w:t xml:space="preserve"> an image of an object on one side and the word on the other </w:t>
+      </w:r>
+      <w:r>
+        <w:rPr>
+          <w:lang w:val="en-GB"/>
+        </w:rPr>
+        <w:fldChar w:fldCharType="begin"/>
+      </w:r>
+      <w:r>
+        <w:rPr>
+          <w:lang w:val="en-GB"/>
+        </w:rPr>
+        <w:instrText xml:space="preserve"> ADDIN ZOTERO_ITEM CSL_CITATION {"citationID":"yhM75xfO","properties":{"formattedCitation":"(Rosenbloom, 2020)","plainCitation":"(Rosenbloom, 2020)","noteIndex":0},"citationItems":[{"id":130,"uris":["http://zotero.org/users/local/RxiCeITV/items/TMAK9YRE"],"itemData":{"id":130,"type":"article-newspaper","abstract":"We may not be thrilled with our housebound conditions, but what better opportunity for learning a foreign language?","container-title":"The New York Times","ISSN":"0362-4331","language":"en-US","section":"Travel","source":"NYTimes.com","title":"Want to Learn French? Italian? Russian? There’s No Time Like the Present","title-short":"Want to Learn French?","URL":"https://www.nytimes.com/2020/04/28/travel/language-instruction-apps-television-youtube.html","author":[{"family":"Rosenbloom","given":"Stephanie"}],"accessed":{"date-parts":[["2022",10,1]]},"issued":{"date-parts":[["2020",4,28]]}}}],"schema":"https://github.com/citation-style-language/schema/raw/master/csl-citation.json"} </w:instrText>
+      </w:r>
+      <w:r>
+        <w:rPr>
+          <w:lang w:val="en-GB"/>
+        </w:rPr>
+        <w:fldChar w:fldCharType="separate"/>
+      </w:r>
+      <w:r>
+        <w:t>(Rosenbloom, 2020)</w:t>
+      </w:r>
+      <w:r>
+        <w:rPr>
+          <w:lang w:val="en-GB"/>
+        </w:rPr>
+        <w:fldChar w:fldCharType="end"/>
+      </w:r>
+      <w:r>
+        <w:rPr>
+          <w:lang w:val="en-GB"/>
+        </w:rPr>
+        <w:t xml:space="preserve">. </w:t>
+      </w:r>
+      <w:r>
+        <w:rPr>
+          <w:lang w:val="en-GB"/>
+        </w:rPr>
+        <w:t xml:space="preserve">Two types of image recognition from a given image are the multi-label and multi-class classification problems. For the specific purpose of </w:t>
+      </w:r>
+      <w:r>
+        <w:rPr>
+          <w:lang w:val="en-GB"/>
+        </w:rPr>
+        <w:t>learning new languages, a multi-class algorithm will be of more benefit than a multi-</w:t>
+      </w:r>
+      <w:r>
+        <w:rPr>
+          <w:lang w:val="en-GB"/>
+        </w:rPr>
+        <w:t>label</w:t>
+      </w:r>
+      <w:r>
+        <w:rPr>
+          <w:lang w:val="en-GB"/>
+        </w:rPr>
+        <w:t xml:space="preserve"> algorithm as </w:t>
+      </w:r>
+      <w:r>
+        <w:rPr>
+          <w:lang w:val="en-GB"/>
+        </w:rPr>
+        <w:t>each image will be associated with only a single text.</w:t>
+      </w:r>
+      <w:r>
+        <w:rPr>
+          <w:lang w:val="en-GB"/>
+        </w:rPr>
+        <w:t xml:space="preserve"> With the Arabic dataset being relatively large, big data tools and techniques will be used and the resulting model </w:t>
+      </w:r>
+      <w:r>
+        <w:rPr>
+          <w:lang w:val="en-GB"/>
+        </w:rPr>
+        <w:t>will be deployed as an interactive user-friendly application.</w:t>
       </w:r>
     </w:p>
     <w:p>
@@ -5581,7 +5695,7 @@
     </w:p>
     <w:p>
       <w:pPr>
-        <w:pStyle w:val="Heading2"/>
+        <w:pStyle w:val="Heading1"/>
         <w:rPr>
           <w:noProof w:val="0"/>
           <w:lang w:val="en-GB"/>
@@ -5592,149 +5706,8 @@
           <w:noProof w:val="0"/>
           <w:lang w:val="en-GB"/>
         </w:rPr>
-        <w:t>Study</w:t>
-      </w:r>
-      <w:r>
-        <w:rPr>
-          <w:noProof w:val="0"/>
-          <w:lang w:val="en-GB"/>
-        </w:rPr>
-        <w:t xml:space="preserve"> o</w:t>
-      </w:r>
-      <w:r>
-        <w:rPr>
-          <w:noProof w:val="0"/>
-          <w:lang w:val="en-GB"/>
-        </w:rPr>
-        <w:t>bjectives</w:t>
-      </w:r>
-    </w:p>
-    <w:p>
-      <w:pPr>
-        <w:pStyle w:val="BodyText"/>
-        <w:rPr>
-          <w:lang w:val="en-GB"/>
-        </w:rPr>
-      </w:pPr>
-      <w:r>
-        <w:rPr>
-          <w:lang w:val="en-GB"/>
-        </w:rPr>
-        <w:t>Learners of new languages are often advised to use flashcards that ha</w:t>
-      </w:r>
-      <w:r>
-        <w:rPr>
-          <w:lang w:val="en-GB"/>
-        </w:rPr>
-        <w:t>ve</w:t>
-      </w:r>
-      <w:r>
-        <w:rPr>
-          <w:lang w:val="en-GB"/>
-        </w:rPr>
-        <w:t xml:space="preserve"> an image of an object on one side and the word on the other </w:t>
-      </w:r>
-      <w:r>
-        <w:rPr>
-          <w:lang w:val="en-GB"/>
-        </w:rPr>
-        <w:fldChar w:fldCharType="begin"/>
-      </w:r>
-      <w:r>
-        <w:rPr>
-          <w:lang w:val="en-GB"/>
-        </w:rPr>
-        <w:instrText xml:space="preserve"> ADDIN ZOTERO_ITEM CSL_CITATION {"citationID":"yhM75xfO","properties":{"formattedCitation":"(Rosenbloom, 2020)","plainCitation":"(Rosenbloom, 2020)","noteIndex":0},"citationItems":[{"id":130,"uris":["http://zotero.org/users/local/RxiCeITV/items/TMAK9YRE"],"itemData":{"id":130,"type":"article-newspaper","abstract":"We may not be thrilled with our housebound conditions, but what better opportunity for learning a foreign language?","container-title":"The New York Times","ISSN":"0362-4331","language":"en-US","section":"Travel","source":"NYTimes.com","title":"Want to Learn French? Italian? Russian? There’s No Time Like the Present","title-short":"Want to Learn French?","URL":"https://www.nytimes.com/2020/04/28/travel/language-instruction-apps-television-youtube.html","author":[{"family":"Rosenbloom","given":"Stephanie"}],"accessed":{"date-parts":[["2022",10,1]]},"issued":{"date-parts":[["2020",4,28]]}}}],"schema":"https://github.com/citation-style-language/schema/raw/master/csl-citation.json"} </w:instrText>
-      </w:r>
-      <w:r>
-        <w:rPr>
-          <w:lang w:val="en-GB"/>
-        </w:rPr>
-        <w:fldChar w:fldCharType="separate"/>
-      </w:r>
-      <w:r>
-        <w:t>(Rosenbloom, 2020)</w:t>
-      </w:r>
-      <w:r>
-        <w:rPr>
-          <w:lang w:val="en-GB"/>
-        </w:rPr>
-        <w:fldChar w:fldCharType="end"/>
-      </w:r>
-      <w:r>
-        <w:rPr>
-          <w:lang w:val="en-GB"/>
-        </w:rPr>
-        <w:t xml:space="preserve">. </w:t>
-      </w:r>
-      <w:r>
-        <w:rPr>
-          <w:lang w:val="en-GB"/>
-        </w:rPr>
-        <w:t>Two types of image recognition from a given image are the multi-label and multi-class classification problems. For the specific purpose of learning new languages, a multi-class algorithm will be of more benefit than a multi-</w:t>
-      </w:r>
-      <w:r>
-        <w:rPr>
-          <w:lang w:val="en-GB"/>
-        </w:rPr>
-        <w:t>label</w:t>
-      </w:r>
-      <w:r>
-        <w:rPr>
-          <w:lang w:val="en-GB"/>
-        </w:rPr>
-        <w:t xml:space="preserve"> algorithm as </w:t>
-      </w:r>
-      <w:r>
-        <w:rPr>
-          <w:lang w:val="en-GB"/>
-        </w:rPr>
-        <w:t>each image will be associated with only a single text.</w:t>
-      </w:r>
-      <w:r>
-        <w:rPr>
-          <w:lang w:val="en-GB"/>
-        </w:rPr>
-        <w:t xml:space="preserve"> With the Arabic dataset being relatively large, big data tools and techniques will be used and the resulting model </w:t>
-      </w:r>
-      <w:r>
-        <w:rPr>
-          <w:lang w:val="en-GB"/>
-        </w:rPr>
-        <w:t>will be deployed as an interactive user-friendly application.</w:t>
-      </w:r>
-    </w:p>
-    <w:p>
-      <w:pPr>
-        <w:pStyle w:val="BodyText"/>
-        <w:rPr>
-          <w:lang w:val="en-GB"/>
-        </w:rPr>
-      </w:pPr>
-    </w:p>
-    <w:p>
-      <w:pPr>
-        <w:pStyle w:val="Heading1"/>
-        <w:rPr>
-          <w:noProof w:val="0"/>
-          <w:lang w:val="en-GB"/>
-        </w:rPr>
-      </w:pPr>
-      <w:r>
-        <w:rPr>
-          <w:noProof w:val="0"/>
-          <w:lang w:val="en-GB"/>
-        </w:rPr>
         <w:t>RESULTS</w:t>
       </w:r>
-    </w:p>
-    <w:p>
-      <w:pPr>
-        <w:pStyle w:val="BodyText"/>
-        <w:rPr>
-          <w:lang w:val="en-GB"/>
-        </w:rPr>
-      </w:pPr>
     </w:p>
     <w:p>
       <w:pPr>
@@ -5873,15 +5846,6 @@
     </w:p>
     <w:p>
       <w:pPr>
-        <w:ind w:start="14.40pt"/>
-        <w:jc w:val="both"/>
-        <w:rPr>
-          <w:lang w:val="en-GB"/>
-        </w:rPr>
-      </w:pPr>
-    </w:p>
-    <w:p>
-      <w:pPr>
         <w:ind w:firstLine="14.40pt"/>
         <w:jc w:val="both"/>
         <w:rPr>
@@ -5948,14 +5912,6 @@
         </w:rPr>
         <w:t>Exploratory data analysis</w:t>
       </w:r>
-    </w:p>
-    <w:p>
-      <w:pPr>
-        <w:pStyle w:val="BodyText"/>
-        <w:rPr>
-          <w:lang w:val="en-GB"/>
-        </w:rPr>
-      </w:pPr>
     </w:p>
     <w:p>
       <w:pPr>
@@ -6208,18 +6164,12 @@
         <w:rPr>
           <w:lang w:val="en-GB"/>
         </w:rPr>
-        <w:instrText xml:space="preserve"> REF _Ref115545035 \h </w:instrText>
-      </w:r>
-      <w:r>
-        <w:rPr>
-          <w:lang w:val="en-GB"/>
-        </w:rPr>
-      </w:r>
-      <w:r>
-        <w:rPr>
-          <w:lang w:val="en-GB"/>
-        </w:rPr>
-        <w:instrText xml:space="preserve"> \* MERGEFORMAT </w:instrText>
+        <w:instrText xml:space="preserve"> REF _Ref115545035 \h  \* MERGEFORMAT </w:instrText>
+      </w:r>
+      <w:r>
+        <w:rPr>
+          <w:lang w:val="en-GB"/>
+        </w:rPr>
       </w:r>
       <w:r>
         <w:rPr>
@@ -6252,6 +6202,12 @@
         <w:rPr>
           <w:lang w:val="en-GB"/>
         </w:rPr>
+        <w:t>I</w:t>
+      </w:r>
+      <w:r>
+        <w:rPr>
+          <w:lang w:val="en-GB"/>
+        </w:rPr>
         <w:t>. A</w:t>
       </w:r>
       <w:r>
@@ -6285,6 +6241,12 @@
       </w:r>
       <w:r>
         <w:t xml:space="preserve">Table </w:t>
+      </w:r>
+      <w:r>
+        <w:rPr>
+          <w:lang w:val="cy-GB"/>
+        </w:rPr>
+        <w:t>I</w:t>
       </w:r>
       <w:r>
         <w:rPr>
@@ -6378,7 +6340,19 @@
         <w:rPr>
           <w:lang w:val="en-GB"/>
         </w:rPr>
-        <w:t xml:space="preserve"> representing the English-equivalnet vowels ‘</w:t>
+        <w:t xml:space="preserve"> representing the English-</w:t>
+      </w:r>
+      <w:r>
+        <w:rPr>
+          <w:lang w:val="en-GB"/>
+        </w:rPr>
+        <w:t>equivalent</w:t>
+      </w:r>
+      <w:r>
+        <w:rPr>
+          <w:lang w:val="en-GB"/>
+        </w:rPr>
+        <w:t xml:space="preserve"> vowels ‘</w:t>
       </w:r>
       <w:r>
         <w:rPr>
@@ -6470,13 +6444,7 @@
         <w:rPr>
           <w:lang w:val="en-GB"/>
         </w:rPr>
-        <w:t>A</w:t>
-      </w:r>
-      <w:r>
-        <w:rPr>
-          <w:lang w:val="en-GB"/>
-        </w:rPr>
-        <w:t>rabic-looking male images.</w:t>
+        <w:t>Arabic-looking male images.</w:t>
       </w:r>
     </w:p>
     <w:p>
@@ -7749,7 +7717,7 @@
     <w:tbl>
       <w:tblPr>
         <w:tblStyle w:val="TableGrid0"/>
-        <w:tblW w:w="0pt" w:type="auto"/>
+        <w:tblW w:w="0pt" w:type="dxa"/>
         <w:tblBorders>
           <w:start w:val="none" w:sz="0" w:space="0" w:color="auto"/>
           <w:end w:val="none" w:sz="0" w:space="0" w:color="auto"/>
@@ -7959,6 +7927,7 @@
             <w:r>
               <w:rPr>
                 <w:rFonts w:asciiTheme="majorBidi" w:hAnsiTheme="majorBidi" w:cstheme="majorBidi"/>
+                <w:noProof/>
                 <w:sz w:val="18"/>
                 <w:szCs w:val="18"/>
                 <w:lang w:val="en-GB"/>
@@ -8017,6 +7986,7 @@
             <w:r>
               <w:rPr>
                 <w:rFonts w:asciiTheme="majorBidi" w:hAnsiTheme="majorBidi" w:cstheme="majorBidi"/>
+                <w:noProof/>
                 <w:sz w:val="18"/>
                 <w:szCs w:val="18"/>
                 <w:lang w:val="en-GB"/>
@@ -8066,6 +8036,7 @@
             <w:r>
               <w:rPr>
                 <w:rFonts w:asciiTheme="majorBidi" w:hAnsiTheme="majorBidi" w:cstheme="majorBidi"/>
+                <w:noProof/>
                 <w:sz w:val="18"/>
                 <w:szCs w:val="18"/>
                 <w:lang w:val="en-GB"/>
@@ -8115,6 +8086,7 @@
             <w:r>
               <w:rPr>
                 <w:rFonts w:asciiTheme="majorBidi" w:hAnsiTheme="majorBidi" w:cstheme="majorBidi"/>
+                <w:noProof/>
                 <w:sz w:val="18"/>
                 <w:szCs w:val="18"/>
                 <w:lang w:val="en-GB"/>
@@ -8164,6 +8136,7 @@
             <w:r>
               <w:rPr>
                 <w:rFonts w:asciiTheme="majorBidi" w:hAnsiTheme="majorBidi" w:cstheme="majorBidi"/>
+                <w:noProof/>
                 <w:sz w:val="18"/>
                 <w:szCs w:val="18"/>
                 <w:lang w:val="en-GB"/>
@@ -8371,6 +8344,7 @@
             <w:r>
               <w:rPr>
                 <w:rFonts w:asciiTheme="majorBidi" w:hAnsiTheme="majorBidi" w:cstheme="majorBidi"/>
+                <w:noProof/>
                 <w:sz w:val="18"/>
                 <w:szCs w:val="18"/>
                 <w:lang w:val="en-GB"/>
@@ -8426,6 +8400,7 @@
             <w:r>
               <w:rPr>
                 <w:rFonts w:asciiTheme="majorBidi" w:hAnsiTheme="majorBidi" w:cstheme="majorBidi"/>
+                <w:noProof/>
                 <w:sz w:val="18"/>
                 <w:szCs w:val="18"/>
                 <w:lang w:val="en-GB"/>
@@ -8481,6 +8456,7 @@
             <w:r>
               <w:rPr>
                 <w:rFonts w:asciiTheme="majorBidi" w:hAnsiTheme="majorBidi" w:cstheme="majorBidi"/>
+                <w:noProof/>
                 <w:sz w:val="18"/>
                 <w:szCs w:val="18"/>
                 <w:lang w:val="en-GB"/>
@@ -8530,6 +8506,7 @@
             <w:r>
               <w:rPr>
                 <w:rFonts w:asciiTheme="majorBidi" w:hAnsiTheme="majorBidi" w:cstheme="majorBidi"/>
+                <w:noProof/>
                 <w:sz w:val="18"/>
                 <w:szCs w:val="18"/>
                 <w:lang w:val="en-GB"/>
@@ -8585,6 +8562,7 @@
             <w:r>
               <w:rPr>
                 <w:rFonts w:asciiTheme="majorBidi" w:hAnsiTheme="majorBidi" w:cstheme="majorBidi"/>
+                <w:noProof/>
                 <w:sz w:val="18"/>
                 <w:szCs w:val="18"/>
                 <w:lang w:val="en-GB"/>
@@ -8719,6 +8697,7 @@
             <w:r>
               <w:rPr>
                 <w:rFonts w:asciiTheme="majorBidi" w:hAnsiTheme="majorBidi" w:cstheme="majorBidi"/>
+                <w:noProof/>
                 <w:sz w:val="18"/>
                 <w:szCs w:val="18"/>
                 <w:lang w:val="en-GB"/>
@@ -8768,6 +8747,7 @@
             <w:r>
               <w:rPr>
                 <w:rFonts w:asciiTheme="majorBidi" w:hAnsiTheme="majorBidi" w:cstheme="majorBidi"/>
+                <w:noProof/>
                 <w:sz w:val="18"/>
                 <w:szCs w:val="18"/>
                 <w:lang w:val="en-GB"/>
@@ -8817,6 +8797,7 @@
             <w:r>
               <w:rPr>
                 <w:rFonts w:asciiTheme="majorBidi" w:hAnsiTheme="majorBidi" w:cstheme="majorBidi"/>
+                <w:noProof/>
                 <w:sz w:val="18"/>
                 <w:szCs w:val="18"/>
                 <w:lang w:val="en-GB"/>
@@ -8866,6 +8847,7 @@
             <w:r>
               <w:rPr>
                 <w:rFonts w:asciiTheme="majorBidi" w:hAnsiTheme="majorBidi" w:cstheme="majorBidi"/>
+                <w:noProof/>
                 <w:sz w:val="18"/>
                 <w:szCs w:val="18"/>
                 <w:lang w:val="en-GB"/>
@@ -8915,6 +8897,7 @@
             <w:r>
               <w:rPr>
                 <w:rFonts w:asciiTheme="majorBidi" w:hAnsiTheme="majorBidi" w:cstheme="majorBidi"/>
+                <w:noProof/>
                 <w:sz w:val="18"/>
                 <w:szCs w:val="18"/>
                 <w:lang w:val="en-GB"/>
@@ -9029,7 +9012,7 @@
           <w:szCs w:val="16"/>
           <w:lang w:val="en-GB"/>
         </w:rPr>
-        <w:t>A sample of similar words in Arabic with different labels present in the MMID Arabic dataset. Potentially offensive</w:t>
+        <w:t xml:space="preserve">A sample of similar words in Arabic with different labels present in the MMID Arabic dataset. Potentially offensive images have not </w:t>
       </w:r>
       <w:r>
         <w:rPr>
@@ -9038,7 +9021,7 @@
           <w:szCs w:val="16"/>
           <w:lang w:val="en-GB"/>
         </w:rPr>
-        <w:t xml:space="preserve"> images have </w:t>
+        <w:t xml:space="preserve">been </w:t>
       </w:r>
       <w:r>
         <w:rPr>
@@ -9047,24 +9030,6 @@
           <w:szCs w:val="16"/>
           <w:lang w:val="en-GB"/>
         </w:rPr>
-        <w:t xml:space="preserve">not </w:t>
-      </w:r>
-      <w:r>
-        <w:rPr>
-          <w:rFonts w:asciiTheme="majorBidi" w:hAnsiTheme="majorBidi" w:cstheme="majorBidi"/>
-          <w:sz w:val="16"/>
-          <w:szCs w:val="16"/>
-          <w:lang w:val="en-GB"/>
-        </w:rPr>
-        <w:t xml:space="preserve">been </w:t>
-      </w:r>
-      <w:r>
-        <w:rPr>
-          <w:rFonts w:asciiTheme="majorBidi" w:hAnsiTheme="majorBidi" w:cstheme="majorBidi"/>
-          <w:sz w:val="16"/>
-          <w:szCs w:val="16"/>
-          <w:lang w:val="en-GB"/>
-        </w:rPr>
         <w:t>included.</w:t>
       </w:r>
     </w:p>
@@ -9086,6 +9051,7 @@
       </w:pPr>
       <w:r>
         <w:rPr>
+          <w:noProof/>
           <w:lang w:val="en-GB"/>
         </w:rPr>
         <w:drawing>
@@ -9179,6 +9145,7 @@
       </w:pPr>
       <w:r>
         <w:rPr>
+          <w:noProof/>
           <w:lang w:val="en-GB"/>
         </w:rPr>
         <w:drawing>
@@ -9710,9 +9677,11 @@
         </w:rPr>
         <w:fldChar w:fldCharType="separate"/>
       </w:r>
+      <w:proofErr w:type="gramStart"/>
       <w:r>
         <w:t xml:space="preserve">Fig.  </w:t>
       </w:r>
+      <w:proofErr w:type="gramEnd"/>
       <w:r>
         <w:rPr>
           <w:noProof/>
@@ -9855,6 +9824,9 @@
         <w:fldChar w:fldCharType="separate"/>
       </w:r>
       <w:r>
+        <w:rPr>
+          <w:noProof/>
+        </w:rPr>
         <w:t>5</w:t>
       </w:r>
       <w:r>
@@ -9876,6 +9848,203 @@
     </w:p>
     <w:p>
       <w:pPr>
+        <w:pStyle w:val="Heading2"/>
+        <w:rPr>
+          <w:noProof w:val="0"/>
+          <w:lang w:val="en-GB"/>
+        </w:rPr>
+      </w:pPr>
+      <w:r>
+        <w:rPr>
+          <w:noProof w:val="0"/>
+          <w:lang w:val="en-GB"/>
+        </w:rPr>
+        <w:t>Model deployment</w:t>
+      </w:r>
+    </w:p>
+    <w:p>
+      <w:pPr>
+        <w:ind w:firstLine="14.40pt"/>
+        <w:jc w:val="both"/>
+        <w:rPr>
+          <w:lang w:val="en-GB"/>
+        </w:rPr>
+      </w:pPr>
+      <w:r>
+        <w:rPr>
+          <w:lang w:val="en-GB"/>
+        </w:rPr>
+        <w:t>As a proof of concept of model deployment after training, the fully trained MobileNetV3Large was saved onto disk. This model was then loaded into a Dash-based application, which provides a Pythonic environment to create a user-friendly interface. The goal of this deployment is to enable non-technical users to upload one or more images and use the trained model to classify those images.</w:t>
+      </w:r>
+      <w:r>
+        <w:rPr>
+          <w:lang w:val="en-GB"/>
+        </w:rPr>
+        <w:t xml:space="preserve"> Dash is also amenable for production use, such as a webpage that can be accessed from anywhere in the world.</w:t>
+      </w:r>
+      <w:r>
+        <w:rPr>
+          <w:lang w:val="en-GB"/>
+        </w:rPr>
+        <w:t xml:space="preserve"> The entire application hinges on the use of callbacks, which are initiated upon image upload followed by inference using the saved model. Images are resized and rescaled during inference, as the appropriate layers were added to the model during model building. This strategy reduces the amount of code needed for model deployment, especially if the application were to be built by non-data scientist or a web developer.</w:t>
+      </w:r>
+      <w:r>
+        <w:rPr>
+          <w:lang w:val="en-GB"/>
+        </w:rPr>
+        <w:t xml:space="preserve"> A screenshot of the web application is shown in </w:t>
+      </w:r>
+      <w:r>
+        <w:rPr>
+          <w:lang w:val="en-GB"/>
+        </w:rPr>
+        <w:fldChar w:fldCharType="begin"/>
+      </w:r>
+      <w:r>
+        <w:rPr>
+          <w:lang w:val="en-GB"/>
+        </w:rPr>
+        <w:instrText xml:space="preserve"> REF _Ref115725982 \h </w:instrText>
+      </w:r>
+      <w:r>
+        <w:rPr>
+          <w:lang w:val="en-GB"/>
+        </w:rPr>
+      </w:r>
+      <w:r>
+        <w:rPr>
+          <w:lang w:val="en-GB"/>
+        </w:rPr>
+        <w:fldChar w:fldCharType="separate"/>
+      </w:r>
+      <w:r>
+        <w:t xml:space="preserve">Fig.  </w:t>
+      </w:r>
+      <w:r>
+        <w:rPr>
+          <w:noProof/>
+        </w:rPr>
+        <w:t>6</w:t>
+      </w:r>
+      <w:r>
+        <w:rPr>
+          <w:lang w:val="en-GB"/>
+        </w:rPr>
+        <w:fldChar w:fldCharType="end"/>
+      </w:r>
+      <w:r>
+        <w:rPr>
+          <w:lang w:val="en-GB"/>
+        </w:rPr>
+        <w:t xml:space="preserve"> whereby two sample images have largely accurate labels in Arabic.</w:t>
+      </w:r>
+    </w:p>
+    <w:p>
+      <w:pPr>
+        <w:ind w:firstLine="14.40pt"/>
+        <w:jc w:val="both"/>
+        <w:rPr>
+          <w:lang w:val="en-GB"/>
+        </w:rPr>
+      </w:pPr>
+    </w:p>
+    <w:p>
+      <w:pPr>
+        <w:keepNext/>
+        <w:ind w:firstLine="14.40pt"/>
+        <w:jc w:val="both"/>
+      </w:pPr>
+      <w:r>
+        <w:rPr>
+          <w:noProof/>
+          <w:lang w:val="en-GB"/>
+        </w:rPr>
+        <w:drawing>
+          <wp:inline distT="0" distB="0" distL="0" distR="0" wp14:anchorId="77C2E3A7" wp14:editId="7D578AAD">
+            <wp:extent cx="2450592" cy="2943128"/>
+            <wp:effectExtent l="0" t="0" r="6985" b="0"/>
+            <wp:docPr id="34" name="Picture 34" descr="Graphical user interface, application, website&#10;&#10;Description automatically generated"/>
+            <wp:cNvGraphicFramePr>
+              <a:graphicFrameLocks xmlns:a="http://purl.oclc.org/ooxml/drawingml/main" noChangeAspect="1"/>
+            </wp:cNvGraphicFramePr>
+            <a:graphic xmlns:a="http://purl.oclc.org/ooxml/drawingml/main">
+              <a:graphicData uri="http://purl.oclc.org/ooxml/drawingml/picture">
+                <pic:pic xmlns:pic="http://purl.oclc.org/ooxml/drawingml/picture">
+                  <pic:nvPicPr>
+                    <pic:cNvPr id="34" name="Picture 34" descr="Graphical user interface, application, website&#10;&#10;Description automatically generated"/>
+                    <pic:cNvPicPr/>
+                  </pic:nvPicPr>
+                  <pic:blipFill>
+                    <a:blip r:embed="rId41" cstate="print">
+                      <a:extLst>
+                        <a:ext uri="{28A0092B-C50C-407E-A947-70E740481C1C}">
+                          <a14:useLocalDpi xmlns:a14="http://schemas.microsoft.com/office/drawing/2010/main" val="0"/>
+                        </a:ext>
+                      </a:extLst>
+                    </a:blip>
+                    <a:stretch>
+                      <a:fillRect/>
+                    </a:stretch>
+                  </pic:blipFill>
+                  <pic:spPr>
+                    <a:xfrm>
+                      <a:off x="0" y="0"/>
+                      <a:ext cx="2457266" cy="2951143"/>
+                    </a:xfrm>
+                    <a:prstGeom prst="rect">
+                      <a:avLst/>
+                    </a:prstGeom>
+                  </pic:spPr>
+                </pic:pic>
+              </a:graphicData>
+            </a:graphic>
+          </wp:inline>
+        </w:drawing>
+      </w:r>
+    </w:p>
+    <w:p>
+      <w:pPr>
+        <w:pStyle w:val="Caption"/>
+        <w:jc w:val="both"/>
+      </w:pPr>
+      <w:bookmarkStart w:id="7" w:name="_Ref115725982"/>
+      <w:r>
+        <w:t xml:space="preserve">Fig.  </w:t>
+      </w:r>
+      <w:r>
+        <w:fldChar w:fldCharType="begin"/>
+      </w:r>
+      <w:r>
+        <w:instrText xml:space="preserve"> SEQ Fig._ \* ARABIC </w:instrText>
+      </w:r>
+      <w:r>
+        <w:fldChar w:fldCharType="separate"/>
+      </w:r>
+      <w:r>
+        <w:rPr>
+          <w:noProof/>
+        </w:rPr>
+        <w:t>6</w:t>
+      </w:r>
+      <w:r>
+        <w:fldChar w:fldCharType="end"/>
+      </w:r>
+      <w:bookmarkEnd w:id="7"/>
+      <w:r>
+        <w:rPr>
+          <w:lang w:val="cy-GB"/>
+        </w:rPr>
+        <w:t>. Screenshot of the deployment using Dash for a web-based application.</w:t>
+      </w:r>
+      <w:r>
+        <w:rPr>
+          <w:lang w:val="cy-GB"/>
+        </w:rPr>
+        <w:t xml:space="preserve"> Note the resulting Arabic label that represent the words ‘castles’ and ‘civilisation’, respectively, for the top and bottom images.</w:t>
+      </w:r>
+    </w:p>
+    <w:p>
+      <w:pPr>
         <w:rPr>
           <w:lang w:val="en-GB"/>
         </w:rPr>
@@ -9894,11 +10063,6 @@
         </w:rPr>
         <w:t>DISCUSSION AND FUTURE WORK</w:t>
       </w:r>
-    </w:p>
-    <w:p>
-      <w:pPr>
-        <w:jc w:val="both"/>
-      </w:pPr>
     </w:p>
     <w:p>
       <w:pPr>
@@ -9906,7 +10070,15 @@
         <w:jc w:val="both"/>
       </w:pPr>
       <w:r>
-        <w:t>New architectures are often based on a standard benchmark dataset. In the case of image recognition, the ImageNet dataset that has been hand annotated becomes useful for developing architectures that are geared for accuracy. In some cases, minor decreases in accuracy may be tolerated as long as the latency is improved significantly as is the case with mobile and embedded devices.</w:t>
+        <w:t xml:space="preserve">New architectures are often based on a standard benchmark dataset. In the case of image recognition, the ImageNet dataset that has been hand annotated becomes useful for developing architectures that are geared for accuracy. In </w:t>
+      </w:r>
+      <w:proofErr w:type="gramStart"/>
+      <w:r>
+        <w:t>some</w:t>
+      </w:r>
+      <w:proofErr w:type="gramEnd"/>
+      <w:r>
+        <w:t xml:space="preserve"> cases, minor decreases in accuracy may be tolerated as long as the latency is improved significantly as is the case with mobile and embedded devices.</w:t>
       </w:r>
     </w:p>
     <w:p>
@@ -9923,7 +10095,15 @@
         </w:rPr>
       </w:pPr>
       <w:r>
-        <w:t xml:space="preserve">In this study, a framework has been established for the use of relatively simple and more complex deep neural networks for classify images in Arabic. Although the validation accuracy is not of production quality, it opens further opportunities </w:t>
+        <w:t xml:space="preserve">In this study, a framework has </w:t>
+      </w:r>
+      <w:proofErr w:type="gramStart"/>
+      <w:r>
+        <w:t>been established</w:t>
+      </w:r>
+      <w:proofErr w:type="gramEnd"/>
+      <w:r>
+        <w:t xml:space="preserve"> for the use of relatively simple and more complex deep neural networks for classify images in Arabic. Although the validation accuracy is not of production quality, it opens further opportunities </w:t>
       </w:r>
       <w:r>
         <w:rPr>
@@ -9965,7 +10145,21 @@
         <w:rPr>
           <w:lang w:val="en-GB"/>
         </w:rPr>
-        <w:t>Secondly, images must be labelled in the ‘bigger picture'. For example, a picture labelled as a particular rock group should be re-labelled as ‘singers’, ‘female/male artists’ and ‘musicians’.</w:t>
+        <w:t>Secondly, images must be labelled in the ‘bigger picture'. For example, a picture labelled as a particular rock group should be re-labelled as ‘singers’, ‘female/male artists’ and ‘</w:t>
+      </w:r>
+      <w:proofErr w:type="gramStart"/>
+      <w:r>
+        <w:rPr>
+          <w:lang w:val="en-GB"/>
+        </w:rPr>
+        <w:t>musicians’</w:t>
+      </w:r>
+      <w:proofErr w:type="gramEnd"/>
+      <w:r>
+        <w:rPr>
+          <w:lang w:val="en-GB"/>
+        </w:rPr>
+        <w:t>.</w:t>
       </w:r>
       <w:r>
         <w:rPr>
@@ -10019,25 +10213,90 @@
         <w:rPr>
           <w:lang w:val="en-GB"/>
         </w:rPr>
-        <w:t>Such a clean dataset will reduce the complexity of the dataset and can be semi-automated, especially given that the proper nouns in Arabic have the ‘al-‘ prefix.</w:t>
-      </w:r>
-      <w:r>
-        <w:rPr>
-          <w:lang w:val="en-GB"/>
-        </w:rPr>
-        <w:t xml:space="preserve"> In deep learning, it can be difficult to categorically determine if one </w:t>
-      </w:r>
-      <w:r>
-        <w:rPr>
-          <w:lang w:val="en-GB"/>
-        </w:rPr>
-        <w:t>algorithm is better than another without experimentation. Hence, both relatively shallow and deep, complex networks must be evaluated in tandem.</w:t>
-      </w:r>
-      <w:r>
-        <w:rPr>
-          <w:lang w:val="en-GB"/>
-        </w:rPr>
-        <w:t xml:space="preserve"> Together, the use of a robust dataset with a variety of model architectures can improve the final model accuracy.</w:t>
+        <w:t>Such a clean dataset will reduce the complexity of the dataset and can be semi-automated, especially given that the proper nouns in Arabic have the ‘al</w:t>
+      </w:r>
+      <w:proofErr w:type="gramStart"/>
+      <w:r>
+        <w:rPr>
+          <w:lang w:val="en-GB"/>
+        </w:rPr>
+        <w:t>-‘ prefix</w:t>
+      </w:r>
+      <w:proofErr w:type="gramEnd"/>
+      <w:r>
+        <w:rPr>
+          <w:lang w:val="en-GB"/>
+        </w:rPr>
+        <w:t>.</w:t>
+      </w:r>
+      <w:r>
+        <w:rPr>
+          <w:lang w:val="en-GB"/>
+        </w:rPr>
+        <w:t xml:space="preserve"> In deep learning, it can be difficult to categorically determine if one algorithm is better than another without experimentation. Hence, both relatively shallow and deep, complex networks must be evaluated in tandem.</w:t>
+      </w:r>
+      <w:r>
+        <w:rPr>
+          <w:lang w:val="en-GB"/>
+        </w:rPr>
+        <w:t xml:space="preserve"> A more automated approach could also </w:t>
+      </w:r>
+      <w:r>
+        <w:rPr>
+          <w:lang w:val="en-GB"/>
+        </w:rPr>
+        <w:t xml:space="preserve">be </w:t>
+      </w:r>
+      <w:r>
+        <w:rPr>
+          <w:lang w:val="en-GB"/>
+        </w:rPr>
+        <w:t xml:space="preserve">taken by using NAS, as implemented in the Auto-Keras library </w:t>
+      </w:r>
+      <w:r>
+        <w:rPr>
+          <w:lang w:val="en-GB"/>
+        </w:rPr>
+        <w:fldChar w:fldCharType="begin"/>
+      </w:r>
+      <w:r>
+        <w:rPr>
+          <w:lang w:val="en-GB"/>
+        </w:rPr>
+        <w:instrText xml:space="preserve"> ADDIN ZOTERO_ITEM CSL_CITATION {"citationID":"2jtt3HH2","properties":{"formattedCitation":"(Jin et al., 2019)","plainCitation":"(Jin et al., 2019)","noteIndex":0},"citationItems":[{"id":184,"uris":["http://zotero.org/users/local/RxiCeITV/items/LJWUTFL2"],"itemData":{"id":184,"type":"paper-conference","abstract":"Neural architecture search (NAS) has been proposed to automatically tune deep neural networks, but existing search algorithms, e.g., NASNet, PNAS, usually suffer from expensive computational cost. Network morphism, which keeps the functionality of a neural network while changing its neural architecture, could be helpful for NAS by enabling more efficient training during the search. In this paper, we propose a novel framework enabling Bayesian optimization to guide the network morphism for efficient neural architecture search. The framework develops a neural network kernel and a tree-structured acquisition function optimization algorithm to efficiently explores the search space. Extensive experiments on real-world benchmark datasets have been done to demonstrate the superior performance of the developed framework over the state-of-the-art methods. Moreover, we build an open-source AutoML system based on our method, namely Auto-Keras. The code and documentation are available at https://autokeras.com. The system runs in parallel on CPU and GPU, with an adaptive search strategy for different GPU memory limits.","collection-title":"KDD '19","container-title":"Proceedings of the 25th ACM SIGKDD International Conference on Knowledge Discovery &amp; Data Mining","DOI":"10.1145/3292500.3330648","event-place":"New York, NY, USA","ISBN":"978-1-4503-6201-6","page":"1946–1956","publisher":"Association for Computing Machinery","publisher-place":"New York, NY, USA","source":"ACM Digital Library","title":"Auto-Keras: An Efficient Neural Architecture Search System","title-short":"Auto-Keras","URL":"https://doi.org/10.1145/3292500.3330648","author":[{"family":"Jin","given":"Haifeng"},{"family":"Song","given":"Qingquan"},{"family":"Hu","given":"Xia"}],"accessed":{"date-parts":[["2022",10,3]]},"issued":{"date-parts":[["2019",7,25]]}}}],"schema":"https://github.com/citation-style-language/schema/raw/master/csl-citation.json"} </w:instrText>
+      </w:r>
+      <w:r>
+        <w:rPr>
+          <w:lang w:val="en-GB"/>
+        </w:rPr>
+        <w:fldChar w:fldCharType="separate"/>
+      </w:r>
+      <w:r>
+        <w:t>(Jin et al., 2019)</w:t>
+      </w:r>
+      <w:r>
+        <w:rPr>
+          <w:lang w:val="en-GB"/>
+        </w:rPr>
+        <w:fldChar w:fldCharType="end"/>
+      </w:r>
+      <w:r>
+        <w:rPr>
+          <w:lang w:val="en-GB"/>
+        </w:rPr>
+        <w:t>, where the number of layers can be tuned along with the use of non-traditional separable convolution. Finally, model performance might also be improved by image augmentation, where images are artificially flipped and/or sheared to increase the number of images per label</w:t>
+      </w:r>
+      <w:r>
+        <w:rPr>
+          <w:lang w:val="en-GB"/>
+        </w:rPr>
+        <w:t xml:space="preserve">. </w:t>
+      </w:r>
+      <w:r>
+        <w:rPr>
+          <w:lang w:val="en-GB"/>
+        </w:rPr>
+        <w:t>Together, the use of a robust dataset with a variety of model architectures can improve the final model accuracy.</w:t>
       </w:r>
     </w:p>
     <w:p>
@@ -10057,6 +10316,7 @@
           <w:noProof/>
           <w:lang w:val="cy-GB"/>
         </w:rPr>
+        <w:lastRenderedPageBreak/>
         <w:drawing>
           <wp:inline distT="0" distB="0" distL="0" distR="0" wp14:anchorId="413FC767" wp14:editId="722D742B">
             <wp:extent cx="3089910" cy="2312670"/>
@@ -10073,7 +10333,7 @@
                     <pic:cNvPicPr/>
                   </pic:nvPicPr>
                   <pic:blipFill>
-                    <a:blip r:embed="rId41" cstate="print">
+                    <a:blip r:embed="rId42" cstate="print">
                       <a:extLst>
                         <a:ext uri="{28A0092B-C50C-407E-A947-70E740481C1C}">
                           <a14:useLocalDpi xmlns:a14="http://schemas.microsoft.com/office/drawing/2010/main" val="0"/>
@@ -10108,7 +10368,7 @@
           <w:lang w:val="cy-GB"/>
         </w:rPr>
       </w:pPr>
-      <w:bookmarkStart w:id="7" w:name="_Ref115633779"/>
+      <w:bookmarkStart w:id="8" w:name="_Ref115633779"/>
       <w:r>
         <w:t xml:space="preserve">Fig.  </w:t>
       </w:r>
@@ -10125,12 +10385,12 @@
         <w:rPr>
           <w:noProof/>
         </w:rPr>
-        <w:t>6</w:t>
+        <w:t>7</w:t>
       </w:r>
       <w:r>
         <w:fldChar w:fldCharType="end"/>
       </w:r>
-      <w:bookmarkEnd w:id="7"/>
+      <w:bookmarkEnd w:id="8"/>
       <w:r>
         <w:rPr>
           <w:lang w:val="cy-GB"/>
@@ -10144,7 +10404,6 @@
         <w:t>Change in the validation accuracy and loss of refined pre-trained models. The ‘unfrozen’ tags refer to the unfreezing of all layers, making the entire model to be trained from scratch.</w:t>
       </w:r>
     </w:p>
-    <w:p/>
     <w:p>
       <w:pPr>
         <w:pStyle w:val="Heading5"/>
@@ -10201,7 +10460,6 @@
     <w:p>
       <w:pPr>
         <w:pStyle w:val="Bibliography"/>
-        <w:jc w:val="both"/>
         <w:rPr>
           <w:sz w:val="16"/>
         </w:rPr>
@@ -10228,13 +10486,26 @@
         <w:rPr>
           <w:sz w:val="16"/>
         </w:rPr>
-        <w:t>Albawi, S., Mohammed, T.A., Al-Zawi, S., 2017. Understanding of a convolutional neural network, in: 2017 International Conference on Engineering and Technology (ICET). Presented at the 2017 International Conference on Engineering and Technology (ICET), pp. 1–6. https://doi.org/10.1109/ICEngTechnol.2017.8308186</w:t>
+        <w:t xml:space="preserve">Albawi, S., Mohammed, T.A., Al-Zawi, S., 2017. Understanding of a convolutional neural network, </w:t>
+      </w:r>
+      <w:proofErr w:type="gramStart"/>
+      <w:r>
+        <w:rPr>
+          <w:sz w:val="16"/>
+        </w:rPr>
+        <w:t>in:</w:t>
+      </w:r>
+      <w:proofErr w:type="gramEnd"/>
+      <w:r>
+        <w:rPr>
+          <w:sz w:val="16"/>
+        </w:rPr>
+        <w:t xml:space="preserve"> 2017 International Conference on Engineering and Technology (ICET). Presented at the 2017 International Conference on Engineering and Technology (ICET), pp. 1–6. https://doi.org/10.1109/ICEngTechnol.2017.8308186</w:t>
       </w:r>
     </w:p>
     <w:p>
       <w:pPr>
         <w:pStyle w:val="Bibliography"/>
-        <w:jc w:val="both"/>
         <w:rPr>
           <w:sz w:val="16"/>
         </w:rPr>
@@ -10249,7 +10520,6 @@
     <w:p>
       <w:pPr>
         <w:pStyle w:val="Bibliography"/>
-        <w:jc w:val="both"/>
         <w:rPr>
           <w:sz w:val="16"/>
         </w:rPr>
@@ -10264,7 +10534,6 @@
     <w:p>
       <w:pPr>
         <w:pStyle w:val="Bibliography"/>
-        <w:jc w:val="both"/>
         <w:rPr>
           <w:sz w:val="16"/>
         </w:rPr>
@@ -10273,13 +10542,26 @@
         <w:rPr>
           <w:sz w:val="16"/>
         </w:rPr>
-        <w:t>Deng, J., Dong, W., Socher, R., Li, L.-J., Li, K., Fei-Fei, L., 2009. ImageNet: A large-scale hierarchical image database, in: 2009 IEEE Conference on Computer Vision and Pattern Recognition. Presented at the 2009 IEEE Conference on Computer Vision and Pattern Recognition, pp. 248–255. https://doi.org/10.1109/CVPR.2009.5206848</w:t>
+        <w:t xml:space="preserve">Deng, J., Dong, W., Socher, R., Li, L.-J., Li, K., Fei-Fei, L., 2009. ImageNet: A large-scale hierarchical image database, </w:t>
+      </w:r>
+      <w:proofErr w:type="gramStart"/>
+      <w:r>
+        <w:rPr>
+          <w:sz w:val="16"/>
+        </w:rPr>
+        <w:t>in:</w:t>
+      </w:r>
+      <w:proofErr w:type="gramEnd"/>
+      <w:r>
+        <w:rPr>
+          <w:sz w:val="16"/>
+        </w:rPr>
+        <w:t xml:space="preserve"> 2009 IEEE Conference on Computer Vision and Pattern Recognition. Presented at the 2009 IEEE Conference on Computer Vision and Pattern Recognition, pp. 248–255. https://doi.org/10.1109/CVPR.2009.5206848</w:t>
       </w:r>
     </w:p>
     <w:p>
       <w:pPr>
         <w:pStyle w:val="Bibliography"/>
-        <w:jc w:val="both"/>
         <w:rPr>
           <w:sz w:val="16"/>
         </w:rPr>
@@ -10294,7 +10576,6 @@
     <w:p>
       <w:pPr>
         <w:pStyle w:val="Bibliography"/>
-        <w:jc w:val="both"/>
         <w:rPr>
           <w:sz w:val="16"/>
         </w:rPr>
@@ -10309,7 +10590,6 @@
     <w:p>
       <w:pPr>
         <w:pStyle w:val="Bibliography"/>
-        <w:jc w:val="both"/>
         <w:rPr>
           <w:sz w:val="16"/>
         </w:rPr>
@@ -10318,13 +10598,26 @@
         <w:rPr>
           <w:sz w:val="16"/>
         </w:rPr>
-        <w:t>English Speaking Countries List | Lingoda Online English Language School [WWW Document], n.d. . Lingoda. URL https://www.lingoda.com/en/content/english-speaking-countries/ (accessed 10.1.22).</w:t>
+        <w:t xml:space="preserve">English Speaking Countries List | Lingoda Online English Language School [WWW Document], </w:t>
+      </w:r>
+      <w:proofErr w:type="gramStart"/>
+      <w:r>
+        <w:rPr>
+          <w:sz w:val="16"/>
+        </w:rPr>
+        <w:t>n.d. .</w:t>
+      </w:r>
+      <w:proofErr w:type="gramEnd"/>
+      <w:r>
+        <w:rPr>
+          <w:sz w:val="16"/>
+        </w:rPr>
+        <w:t xml:space="preserve"> Lingoda. URL https://www.lingoda.com/en/content/english-speaking-countries/ (accessed 10.1.22).</w:t>
       </w:r>
     </w:p>
     <w:p>
       <w:pPr>
         <w:pStyle w:val="Bibliography"/>
-        <w:jc w:val="both"/>
         <w:rPr>
           <w:sz w:val="16"/>
         </w:rPr>
@@ -10339,7 +10632,6 @@
     <w:p>
       <w:pPr>
         <w:pStyle w:val="Bibliography"/>
-        <w:jc w:val="both"/>
         <w:rPr>
           <w:sz w:val="16"/>
         </w:rPr>
@@ -10354,7 +10646,6 @@
     <w:p>
       <w:pPr>
         <w:pStyle w:val="Bibliography"/>
-        <w:jc w:val="both"/>
         <w:rPr>
           <w:sz w:val="16"/>
         </w:rPr>
@@ -10363,20 +10654,26 @@
         <w:rPr>
           <w:sz w:val="16"/>
         </w:rPr>
-        <w:t xml:space="preserve">Hashim, A., Leitner, G., Aqad, M.A., 2017. Arabic in contact with English in Asia: Linguistic, social and political influences of Arabic in the </w:t>
-      </w:r>
+        <w:t xml:space="preserve">Hashim, A., Leitner, G., Aqad, M.A., 2017. Arabic in contact with English in Asia: Linguistic, </w:t>
+      </w:r>
+      <w:proofErr w:type="gramStart"/>
       <w:r>
         <w:rPr>
           <w:sz w:val="16"/>
         </w:rPr>
-        <w:lastRenderedPageBreak/>
-        <w:t>region. Engl. Today 33, 25–32. https://doi.org/10.1017/S0266078416000377</w:t>
+        <w:t>social</w:t>
+      </w:r>
+      <w:proofErr w:type="gramEnd"/>
+      <w:r>
+        <w:rPr>
+          <w:sz w:val="16"/>
+        </w:rPr>
+        <w:t xml:space="preserve"> and political influences of Arabic in the region. Engl. Today 33, 25–32. https://doi.org/10.1017/S0266078416000377</w:t>
       </w:r>
     </w:p>
     <w:p>
       <w:pPr>
         <w:pStyle w:val="Bibliography"/>
-        <w:jc w:val="both"/>
         <w:rPr>
           <w:sz w:val="16"/>
         </w:rPr>
@@ -10391,7 +10688,6 @@
     <w:p>
       <w:pPr>
         <w:pStyle w:val="Bibliography"/>
-        <w:jc w:val="both"/>
         <w:rPr>
           <w:sz w:val="16"/>
         </w:rPr>
@@ -10400,13 +10696,18 @@
         <w:rPr>
           <w:sz w:val="16"/>
         </w:rPr>
-        <w:t>Hewitt, J., Ippolito, D., Callahan, B., Kriz, R., Wijaya, D.T., Callison-Burch, C., 2018. Learning Translations via Images with a Massively Multilingual Image Dataset, in: Proceedings of the 56th Annual Meeting of the Association for Computational Linguistics (Volume 1: Long Papers). Presented at the ACL 2018, Association for Computational Linguistics, Melbourne, Australia, pp. 2566–2576. https://doi.org/10.18653/v1/P18-1239</w:t>
+        <w:t xml:space="preserve">Hewitt, J., Ippolito, D., Callahan, B., Kriz, R., Wijaya, D.T., Callison-Burch, C., 2018. Learning Translations via Images with a Massively Multilingual Image Dataset, in: Proceedings of the 56th Annual Meeting of the Association for Computational </w:t>
+      </w:r>
+      <w:r>
+        <w:rPr>
+          <w:sz w:val="16"/>
+        </w:rPr>
+        <w:t>Linguistics (Volume 1: Long Papers). Presented at the ACL 2018, Association for Computational Linguistics, Melbourne, Australia, pp. 2566–2576. https://doi.org/10.18653/v1/P18-1239</w:t>
       </w:r>
     </w:p>
     <w:p>
       <w:pPr>
         <w:pStyle w:val="Bibliography"/>
-        <w:jc w:val="both"/>
         <w:rPr>
           <w:sz w:val="16"/>
         </w:rPr>
@@ -10421,7 +10722,6 @@
     <w:p>
       <w:pPr>
         <w:pStyle w:val="Bibliography"/>
-        <w:jc w:val="both"/>
         <w:rPr>
           <w:sz w:val="16"/>
         </w:rPr>
@@ -10436,7 +10736,6 @@
     <w:p>
       <w:pPr>
         <w:pStyle w:val="Bibliography"/>
-        <w:jc w:val="both"/>
         <w:rPr>
           <w:sz w:val="16"/>
         </w:rPr>
@@ -10451,7 +10750,6 @@
     <w:p>
       <w:pPr>
         <w:pStyle w:val="Bibliography"/>
-        <w:jc w:val="both"/>
         <w:rPr>
           <w:sz w:val="16"/>
         </w:rPr>
@@ -10460,13 +10758,26 @@
         <w:rPr>
           <w:sz w:val="16"/>
         </w:rPr>
+        <w:t>Jin, H., Song, Q., Hu, X., 2019. Auto-Keras: An Efficient Neural Architecture Search System, in: Proceedings of the 25th ACM SIGKDD International Conference on Knowledge Discovery &amp; Data Mining, KDD ’19. Association for Computing Machinery, New York, NY, USA, pp. 1946–1956. https://doi.org/10.1145/3292500.3330648</w:t>
+      </w:r>
+    </w:p>
+    <w:p>
+      <w:pPr>
+        <w:pStyle w:val="Bibliography"/>
+        <w:rPr>
+          <w:sz w:val="16"/>
+        </w:rPr>
+      </w:pPr>
+      <w:r>
+        <w:rPr>
+          <w:sz w:val="16"/>
+        </w:rPr>
         <w:t>Kaye, A.S., 2018. Arabic, in: The World’s Major Languages. Routledge.</w:t>
       </w:r>
     </w:p>
     <w:p>
       <w:pPr>
         <w:pStyle w:val="Bibliography"/>
-        <w:jc w:val="both"/>
         <w:rPr>
           <w:sz w:val="16"/>
         </w:rPr>
@@ -10481,7 +10792,6 @@
     <w:p>
       <w:pPr>
         <w:pStyle w:val="Bibliography"/>
-        <w:jc w:val="both"/>
         <w:rPr>
           <w:sz w:val="16"/>
         </w:rPr>
@@ -10490,13 +10800,26 @@
         <w:rPr>
           <w:sz w:val="16"/>
         </w:rPr>
-        <w:t>Malik-Moraleda, S., Ayyash, D., Gallée, J., Affourtit, J., Hoffmann, M., Mineroff, Z., Jouravlev, O., Fedorenko, E., 2022. An investigation across 45 languages and 12 language families reveals a universal language network. Nat. Neurosci. 25, 1014–1019. https://doi.org/10.1038/s41593-022-01114-5</w:t>
+        <w:t xml:space="preserve">Malik-Moraleda, S., Ayyash, D., Gallée, J., Affourtit, J., Hoffmann, M., Mineroff, Z., Jouravlev, O., Fedorenko, E., 2022. An investigation across </w:t>
+      </w:r>
+      <w:proofErr w:type="gramStart"/>
+      <w:r>
+        <w:rPr>
+          <w:sz w:val="16"/>
+        </w:rPr>
+        <w:t>45</w:t>
+      </w:r>
+      <w:proofErr w:type="gramEnd"/>
+      <w:r>
+        <w:rPr>
+          <w:sz w:val="16"/>
+        </w:rPr>
+        <w:t xml:space="preserve"> languages and 12 language families reveals a universal language network. Nat. Neurosci. 25, 1014–1019. https://doi.org/10.1038/s41593-022-01114-5</w:t>
       </w:r>
     </w:p>
     <w:p>
       <w:pPr>
         <w:pStyle w:val="Bibliography"/>
-        <w:jc w:val="both"/>
         <w:rPr>
           <w:sz w:val="16"/>
         </w:rPr>
@@ -10511,7 +10834,6 @@
     <w:p>
       <w:pPr>
         <w:pStyle w:val="Bibliography"/>
-        <w:jc w:val="both"/>
         <w:rPr>
           <w:sz w:val="16"/>
         </w:rPr>
@@ -10526,7 +10848,6 @@
     <w:p>
       <w:pPr>
         <w:pStyle w:val="Bibliography"/>
-        <w:jc w:val="both"/>
         <w:rPr>
           <w:sz w:val="16"/>
         </w:rPr>
@@ -10541,7 +10862,6 @@
     <w:p>
       <w:pPr>
         <w:pStyle w:val="Bibliography"/>
-        <w:jc w:val="both"/>
         <w:rPr>
           <w:sz w:val="16"/>
         </w:rPr>
@@ -10550,19 +10870,26 @@
         <w:rPr>
           <w:sz w:val="16"/>
         </w:rPr>
-        <w:t xml:space="preserve">Russakovsky, O., Deng, J., Su, H., Krause, J., Satheesh, S., Ma, S., Huang, Z., Karpathy, A., Khosla, A., Bernstein, M., Berg, A.C., Fei-Fei, L., 2015. ImageNet Large Scale Visual Recognition Challenge. </w:t>
-      </w:r>
-      <w:r>
+        <w:t>Russakovsky, O., Deng, J., Su, H., Krause, J., Satheesh, S., Ma, S., Huang, Z., Karpathy, A., Khosla, A., Bernstein, M., Berg, A.C., Fei-Fei, L., 2015. ImageNet Large Scale Visual Recognition Challenge. Int. J. Comput. Vis. 115, 211–252. https://doi.org/10.1007/s11263-015-0816-y</w:t>
+      </w:r>
+    </w:p>
+    <w:p>
+      <w:pPr>
+        <w:pStyle w:val="Bibliography"/>
         <w:rPr>
           <w:sz w:val="16"/>
         </w:rPr>
-        <w:t>Int. J. Comput. Vis. 115, 211–252. https://doi.org/10.1007/s11263-015-0816-y</w:t>
+      </w:pPr>
+      <w:r>
+        <w:rPr>
+          <w:sz w:val="16"/>
+        </w:rPr>
+        <w:t>Sanchez, S.A., Romero, H.J., Morales, A.D., 2020. A review: Comparison of performance metrics of pretrained models for object detection using the TensorFlow framework. IOP Conf. Ser. Mater. Sci. Eng. 844, 012024. https://doi.org/10.1088/1757-899X/844/1/012024</w:t>
       </w:r>
     </w:p>
     <w:p>
       <w:pPr>
         <w:pStyle w:val="Bibliography"/>
-        <w:jc w:val="both"/>
         <w:rPr>
           <w:sz w:val="16"/>
         </w:rPr>
@@ -10571,13 +10898,12 @@
         <w:rPr>
           <w:sz w:val="16"/>
         </w:rPr>
-        <w:t>Sanchez, S.A., Romero, H.J., Morales, A.D., 2020. A review: Comparison of performance metrics of pretrained models for object detection using the TensorFlow framework. IOP Conf. Ser. Mater. Sci. Eng. 844, 012024. https://doi.org/10.1088/1757-899X/844/1/012024</w:t>
+        <w:t>Sandler, M., Howard, A., Zhu, M., Zhmoginov, A., Chen, L.-C., 2019. MobileNetV2: Inverted Residuals and Linear Bottlenecks. https://doi.org/10.48550/arXiv.1801.04381</w:t>
       </w:r>
     </w:p>
     <w:p>
       <w:pPr>
         <w:pStyle w:val="Bibliography"/>
-        <w:jc w:val="both"/>
         <w:rPr>
           <w:sz w:val="16"/>
         </w:rPr>
@@ -10586,13 +10912,12 @@
         <w:rPr>
           <w:sz w:val="16"/>
         </w:rPr>
-        <w:t>Sandler, M., Howard, A., Zhu, M., Zhmoginov, A., Chen, L.-C., 2019. MobileNetV2: Inverted Residuals and Linear Bottlenecks. https://doi.org/10.48550/arXiv.1801.04381</w:t>
+        <w:t>Seidlhofer, B., 2008. Language Variation and Change: The Case of English as a Lingua Franca, in: Dziubalska-Kolaczyk, K., Przedlacka, J. (Eds.), English Pronunciation Models: A Changing Scene. Verlag Peter Lang.</w:t>
       </w:r>
     </w:p>
     <w:p>
       <w:pPr>
         <w:pStyle w:val="Bibliography"/>
-        <w:jc w:val="both"/>
         <w:rPr>
           <w:sz w:val="16"/>
         </w:rPr>
@@ -10601,13 +10926,12 @@
         <w:rPr>
           <w:sz w:val="16"/>
         </w:rPr>
-        <w:t>Seidlhofer, B., 2008. Language Variation and Change: The Case of English as a Lingua Franca, in: Dziubalska-Kolaczyk, K., Przedlacka, J. (Eds.), English Pronunciation Models: A Changing Scene. Verlag Peter Lang.</w:t>
+        <w:t>Shanmugamani, R., 2018. Deep Learning for Computer Vision. Packt Publishing.</w:t>
       </w:r>
     </w:p>
     <w:p>
       <w:pPr>
         <w:pStyle w:val="Bibliography"/>
-        <w:jc w:val="both"/>
         <w:rPr>
           <w:sz w:val="16"/>
         </w:rPr>
@@ -10616,13 +10940,12 @@
         <w:rPr>
           <w:sz w:val="16"/>
         </w:rPr>
-        <w:t>Shanmugamani, R., 2018. Deep Learning for Computer Vision. Packt Publishing.</w:t>
+        <w:t>Simonyan, K., Zisserman, A., 2015. Very Deep Convolutional Networks for Large-Scale Image Recognition. https://doi.org/10.48550/arXiv.1409.1556</w:t>
       </w:r>
     </w:p>
     <w:p>
       <w:pPr>
         <w:pStyle w:val="Bibliography"/>
-        <w:jc w:val="both"/>
         <w:rPr>
           <w:sz w:val="16"/>
         </w:rPr>
@@ -10631,13 +10954,12 @@
         <w:rPr>
           <w:sz w:val="16"/>
         </w:rPr>
-        <w:t>Simonyan, K., Zisserman, A., 2015. Very Deep Convolutional Networks for Large-Scale Image Recognition. https://doi.org/10.48550/arXiv.1409.1556</w:t>
+        <w:t>Szegedy, C., Ioffe, S., Vanhoucke, V., Alemi, A., 2016. Inception-v4, Inception-ResNet and the Impact of Residual Connections on Learning. https://doi.org/10.48550/arXiv.1602.07261</w:t>
       </w:r>
     </w:p>
     <w:p>
       <w:pPr>
         <w:pStyle w:val="Bibliography"/>
-        <w:jc w:val="both"/>
         <w:rPr>
           <w:sz w:val="16"/>
         </w:rPr>
@@ -10646,13 +10968,12 @@
         <w:rPr>
           <w:sz w:val="16"/>
         </w:rPr>
-        <w:t>Szegedy, C., Ioffe, S., Vanhoucke, V., Alemi, A., 2016. Inception-v4, Inception-ResNet and the Impact of Residual Connections on Learning. https://doi.org/10.48550/arXiv.1602.07261</w:t>
+        <w:t>Szegedy, C., Vanhoucke, V., Ioffe, S., Shlens, J., Wojna, Z., 2015. Rethinking the Inception Architecture for Computer Vision. https://doi.org/10.48550/arXiv.1512.00567</w:t>
       </w:r>
     </w:p>
     <w:p>
       <w:pPr>
         <w:pStyle w:val="Bibliography"/>
-        <w:jc w:val="both"/>
         <w:rPr>
           <w:sz w:val="16"/>
         </w:rPr>
@@ -10661,13 +10982,12 @@
         <w:rPr>
           <w:sz w:val="16"/>
         </w:rPr>
-        <w:t>Szegedy, C., Vanhoucke, V., Ioffe, S., Shlens, J., Wojna, Z., 2015. Rethinking the Inception Architecture for Computer Vision. https://doi.org/10.48550/arXiv.1512.00567</w:t>
+        <w:t>You, K., Liu, Y., Wang, J., Long, M., 2021. LogME: Practical Assessment of Pre-trained Models for Transfer Learning, in: Proceedings of the 38th International Conference on Machine Learning. Presented at the International Conference on Machine Learning, PMLR, pp. 12133–12143.</w:t>
       </w:r>
     </w:p>
     <w:p>
       <w:pPr>
         <w:pStyle w:val="Bibliography"/>
-        <w:jc w:val="both"/>
         <w:rPr>
           <w:sz w:val="16"/>
         </w:rPr>
@@ -10676,28 +10996,12 @@
         <w:rPr>
           <w:sz w:val="16"/>
         </w:rPr>
-        <w:t>You, K., Liu, Y., Wang, J., Long, M., 2021. LogME: Practical Assessment of Pre-trained Models for Transfer Learning, in: Proceedings of the 38th International Conference on Machine Learning. Presented at the International Conference on Machine Learning, PMLR, pp. 12133–12143.</w:t>
+        <w:t>Zemánek, P., 2021. Two Hundred Ways to Call a Lion in Arabic: Names or Epithets? Z. Dtsch. Morgenländischen Ges. 171, 343–374. https://doi.org/10.13173/zeitdeutmorggese.171.2.0343</w:t>
       </w:r>
     </w:p>
     <w:p>
       <w:pPr>
         <w:pStyle w:val="Bibliography"/>
-        <w:jc w:val="both"/>
-        <w:rPr>
-          <w:sz w:val="16"/>
-        </w:rPr>
-      </w:pPr>
-      <w:r>
-        <w:rPr>
-          <w:sz w:val="16"/>
-        </w:rPr>
-        <w:t>Zemánek, P., 2021. Two Hundred Ways to Call a Lion in Arabic: Names or Epithets? Z. Dtsch. Morgenländischen Ges. 171, 343–374. https://doi.org/10.13173/zeitdeutmorggese.171.2.0343</w:t>
-      </w:r>
-    </w:p>
-    <w:p>
-      <w:pPr>
-        <w:pStyle w:val="Bibliography"/>
-        <w:jc w:val="both"/>
         <w:rPr>
           <w:sz w:val="16"/>
         </w:rPr>
@@ -10717,64 +11021,6 @@
           <w:numId w:val="0"/>
         </w:numPr>
         <w:ind w:start="17.70pt"/>
-        <w:rPr>
-          <w:noProof w:val="0"/>
-          <w:lang w:val="en-GB"/>
-        </w:rPr>
-      </w:pPr>
-      <w:r>
-        <w:rPr>
-          <w:noProof w:val="0"/>
-          <w:lang w:val="en-GB"/>
-        </w:rPr>
-        <w:fldChar w:fldCharType="end"/>
-      </w:r>
-    </w:p>
-    <w:p>
-      <w:pPr>
-        <w:pStyle w:val="references"/>
-        <w:numPr>
-          <w:ilvl w:val="0"/>
-          <w:numId w:val="0"/>
-        </w:numPr>
-        <w:rPr>
-          <w:noProof w:val="0"/>
-          <w:lang w:val="en-GB"/>
-        </w:rPr>
-      </w:pPr>
-    </w:p>
-    <w:p>
-      <w:pPr>
-        <w:pStyle w:val="references"/>
-        <w:numPr>
-          <w:ilvl w:val="0"/>
-          <w:numId w:val="0"/>
-        </w:numPr>
-        <w:spacing w:line="12pt" w:lineRule="auto"/>
-        <w:ind w:start="18pt" w:hanging="18pt"/>
-        <w:jc w:val="center"/>
-        <w:rPr>
-          <w:rFonts w:eastAsia="SimSun"/>
-          <w:b/>
-          <w:noProof w:val="0"/>
-          <w:color w:val="FFC000"/>
-          <w:spacing w:val="-1"/>
-          <w:sz w:val="20"/>
-          <w:szCs w:val="20"/>
-          <w:lang w:val="en-GB" w:eastAsia="x-none"/>
-        </w:rPr>
-      </w:pPr>
-    </w:p>
-    <w:p>
-      <w:pPr>
-        <w:pStyle w:val="references"/>
-        <w:numPr>
-          <w:ilvl w:val="0"/>
-          <w:numId w:val="0"/>
-        </w:numPr>
-        <w:spacing w:line="12pt" w:lineRule="auto"/>
-        <w:ind w:start="18pt" w:hanging="18pt"/>
-        <w:jc w:val="center"/>
         <w:rPr>
           <w:rFonts w:eastAsia="SimSun"/>
           <w:b/>
@@ -10793,13 +11039,13 @@
           <w:docGrid w:linePitch="360"/>
         </w:sectPr>
       </w:pPr>
-    </w:p>
-    <w:p>
-      <w:pPr>
-        <w:rPr>
-          <w:lang w:val="en-GB"/>
-        </w:rPr>
-      </w:pPr>
+      <w:r>
+        <w:rPr>
+          <w:noProof w:val="0"/>
+          <w:lang w:val="en-GB"/>
+        </w:rPr>
+        <w:fldChar w:fldCharType="end"/>
+      </w:r>
     </w:p>
     <w:p>
       <w:pPr>
